--- a/ML--1819-task-107--team-09.docx
+++ b/ML--1819-task-107--team-09.docx
@@ -1,6 +1,6 @@
 
 <file path=word/document.xml><?xml version="1.0" encoding="utf-8"?>
-<w:document xmlns:wpc="http://schemas.microsoft.com/office/word/2010/wordprocessingCanvas" xmlns:cx="http://schemas.microsoft.com/office/drawing/2014/chartex" xmlns:cx1="http://schemas.microsoft.com/office/drawing/2015/9/8/chartex" xmlns:cx2="http://schemas.microsoft.com/office/drawing/2015/10/21/chartex" xmlns:cx3="http://schemas.microsoft.com/office/drawing/2016/5/9/chartex" xmlns:cx4="http://schemas.microsoft.com/office/drawing/2016/5/10/chartex" xmlns:cx5="http://schemas.microsoft.com/office/drawing/2016/5/11/chartex" xmlns:cx6="http://schemas.microsoft.com/office/drawing/2016/5/12/chartex" xmlns:cx7="http://schemas.microsoft.com/office/drawing/2016/5/13/chartex" xmlns:cx8="http://schemas.microsoft.com/office/drawing/2016/5/14/chartex" xmlns:mc="http://schemas.openxmlformats.org/markup-compatibility/2006" xmlns:aink="http://schemas.microsoft.com/office/drawing/2016/ink" xmlns:am3d="http://schemas.microsoft.com/office/drawing/2017/model3d" xmlns:o="urn:schemas-microsoft-com:office:office" xmlns:r="http://schemas.openxmlformats.org/officeDocument/2006/relationships" xmlns:m="http://schemas.openxmlformats.org/officeDocument/2006/math" xmlns:v="urn:schemas-microsoft-com:vml" xmlns:wp14="http://schemas.microsoft.com/office/word/2010/wordprocessingDrawing" xmlns:wp="http://schemas.openxmlformats.org/drawingml/2006/wordprocessingDrawing" xmlns:w10="urn:schemas-microsoft-com:office:word" xmlns:w="http://schemas.openxmlformats.org/wordprocessingml/2006/main" xmlns:w14="http://schemas.microsoft.com/office/word/2010/wordml" xmlns:w15="http://schemas.microsoft.com/office/word/2012/wordml" xmlns:w16cid="http://schemas.microsoft.com/office/word/2016/wordml/cid" xmlns:w16se="http://schemas.microsoft.com/office/word/2015/wordml/symex" xmlns:wpg="http://schemas.microsoft.com/office/word/2010/wordprocessingGroup" xmlns:wpi="http://schemas.microsoft.com/office/word/2010/wordprocessingInk" xmlns:wne="http://schemas.microsoft.com/office/word/2006/wordml" xmlns:wps="http://schemas.microsoft.com/office/word/2010/wordprocessingShape" mc:Ignorable="w14 w15 w16se w16cid wp14">
+<w:document xmlns:wpc="http://schemas.microsoft.com/office/word/2010/wordprocessingCanvas" xmlns:mo="http://schemas.microsoft.com/office/mac/office/2008/main" xmlns:mc="http://schemas.openxmlformats.org/markup-compatibility/2006" xmlns:mv="urn:schemas-microsoft-com:mac:vml" xmlns:o="urn:schemas-microsoft-com:office:office" xmlns:r="http://schemas.openxmlformats.org/officeDocument/2006/relationships" xmlns:m="http://schemas.openxmlformats.org/officeDocument/2006/math" xmlns:v="urn:schemas-microsoft-com:vml" xmlns:wp14="http://schemas.microsoft.com/office/word/2010/wordprocessingDrawing" xmlns:wp="http://schemas.openxmlformats.org/drawingml/2006/wordprocessingDrawing" xmlns:w10="urn:schemas-microsoft-com:office:word" xmlns:w="http://schemas.openxmlformats.org/wordprocessingml/2006/main" xmlns:w14="http://schemas.microsoft.com/office/word/2010/wordml" xmlns:w15="http://schemas.microsoft.com/office/word/2012/wordml" xmlns:wpg="http://schemas.microsoft.com/office/word/2010/wordprocessingGroup" xmlns:wpi="http://schemas.microsoft.com/office/word/2010/wordprocessingInk" xmlns:wne="http://schemas.microsoft.com/office/word/2006/wordml" xmlns:wps="http://schemas.microsoft.com/office/word/2010/wordprocessingShape" mc:Ignorable="w14 w15 wp14">
   <w:body>
     <w:p>
       <w:pPr>
@@ -106,6 +106,7 @@
           <w:szCs w:val="24"/>
           <w14:ligatures w14:val="standard"/>
         </w:rPr>
+        <w:lastRenderedPageBreak/>
         <w:t>Team members:</w:t>
       </w:r>
       <w:r>
@@ -347,7 +348,6 @@
         </w:rPr>
         <w:t xml:space="preserve"> </w:t>
       </w:r>
-      <w:proofErr w:type="gramStart"/>
       <w:r>
         <w:rPr>
           <w:b w:val="0"/>
@@ -356,18 +356,7 @@
           <w:szCs w:val="22"/>
           <w14:ligatures w14:val="standard"/>
         </w:rPr>
-        <w:t>Write</w:t>
-      </w:r>
-      <w:proofErr w:type="gramEnd"/>
-      <w:r>
-        <w:rPr>
-          <w:b w:val="0"/>
-          <w:bCs/>
-          <w:sz w:val="22"/>
-          <w:szCs w:val="22"/>
-          <w14:ligatures w14:val="standard"/>
-        </w:rPr>
-        <w:t xml:space="preserve"> the report.</w:t>
+        <w:t>Write the report.</w:t>
       </w:r>
     </w:p>
     <w:p>
@@ -758,12 +747,14 @@
           <w:noProof/>
           <w:sz w:val="35"/>
           <w:szCs w:val="20"/>
+          <w:lang w:val="en-GB" w:eastAsia="zh-CN"/>
+          <w14:ligatures w14:val="standard"/>
         </w:rPr>
         <w:drawing>
-          <wp:inline distT="0" distB="0" distL="0" distR="0" wp14:anchorId="0EBB2F83" wp14:editId="3E05AC96">
-            <wp:extent cx="3819525" cy="3071534"/>
-            <wp:effectExtent l="0" t="0" r="3175" b="1905"/>
-            <wp:docPr id="5" name="Picture 5"/>
+          <wp:inline distT="0" distB="0" distL="0" distR="0" wp14:anchorId="1C5BA67C" wp14:editId="3BC5FD14">
+            <wp:extent cx="3480435" cy="3252548"/>
+            <wp:effectExtent l="0" t="0" r="0" b="0"/>
+            <wp:docPr id="2" name="Picture 2" descr="../../../Desktop/Screen%20Shot%202018-10-28%20at%2019.15.42"/>
             <wp:cNvGraphicFramePr>
               <a:graphicFrameLocks xmlns:a="http://schemas.openxmlformats.org/drawingml/2006/main" noChangeAspect="1"/>
             </wp:cNvGraphicFramePr>
@@ -771,23 +762,36 @@
               <a:graphicData uri="http://schemas.openxmlformats.org/drawingml/2006/picture">
                 <pic:pic xmlns:pic="http://schemas.openxmlformats.org/drawingml/2006/picture">
                   <pic:nvPicPr>
-                    <pic:cNvPr id="5" name="Screenshot 2018-10-28 at 5.16.29 PM.png"/>
-                    <pic:cNvPicPr/>
+                    <pic:cNvPr id="0" name="Picture 1" descr="../../../Desktop/Screen%20Shot%202018-10-28%20at%2019.15.42"/>
+                    <pic:cNvPicPr>
+                      <a:picLocks noChangeAspect="1" noChangeArrowheads="1"/>
+                    </pic:cNvPicPr>
                   </pic:nvPicPr>
                   <pic:blipFill>
-                    <a:blip r:embed="rId15"/>
+                    <a:blip r:embed="rId15">
+                      <a:extLst>
+                        <a:ext uri="{28A0092B-C50C-407E-A947-70E740481C1C}">
+                          <a14:useLocalDpi xmlns:a14="http://schemas.microsoft.com/office/drawing/2010/main" val="0"/>
+                        </a:ext>
+                      </a:extLst>
+                    </a:blip>
+                    <a:srcRect/>
                     <a:stretch>
                       <a:fillRect/>
                     </a:stretch>
                   </pic:blipFill>
-                  <pic:spPr>
+                  <pic:spPr bwMode="auto">
                     <a:xfrm>
                       <a:off x="0" y="0"/>
-                      <a:ext cx="3833688" cy="3082923"/>
+                      <a:ext cx="3494222" cy="3265432"/>
                     </a:xfrm>
                     <a:prstGeom prst="rect">
                       <a:avLst/>
                     </a:prstGeom>
+                    <a:noFill/>
+                    <a:ln>
+                      <a:noFill/>
+                    </a:ln>
                   </pic:spPr>
                 </pic:pic>
               </a:graphicData>
@@ -795,6 +799,8 @@
           </wp:inline>
         </w:drawing>
       </w:r>
+      <w:bookmarkStart w:id="1" w:name="_GoBack"/>
+      <w:bookmarkEnd w:id="1"/>
     </w:p>
     <w:p>
       <w:pPr>
@@ -877,6 +883,7 @@
           <w:rStyle w:val="FirstName"/>
           <w14:ligatures w14:val="standard"/>
         </w:rPr>
+        <w:lastRenderedPageBreak/>
         <w:t>Nic</w:t>
       </w:r>
       <w:r>
@@ -997,6 +1004,7 @@
           <w:rStyle w:val="FirstName"/>
           <w14:ligatures w14:val="standard"/>
         </w:rPr>
+        <w:lastRenderedPageBreak/>
         <w:t>Siddharth</w:t>
       </w:r>
       <w:r>
@@ -1105,6 +1113,7 @@
           <w:rStyle w:val="FirstName"/>
           <w14:ligatures w14:val="standard"/>
         </w:rPr>
+        <w:lastRenderedPageBreak/>
         <w:t>Zihan</w:t>
       </w:r>
       <w:proofErr w:type="spellEnd"/>
@@ -1237,6 +1246,7 @@
         <w:pStyle w:val="AbsHead"/>
       </w:pPr>
       <w:r>
+        <w:lastRenderedPageBreak/>
         <w:t>1</w:t>
       </w:r>
       <w:r>
@@ -1540,13 +1550,8 @@
       <w:r>
         <w:t xml:space="preserve"> </w:t>
       </w:r>
-      <w:proofErr w:type="gramStart"/>
-      <w:r>
-        <w:t>In order to</w:t>
-      </w:r>
-      <w:proofErr w:type="gramEnd"/>
-      <w:r>
-        <w:t xml:space="preserve"> fine tune our labelled data, we removed all rows where the gender </w:t>
+      <w:r>
+        <w:t xml:space="preserve">In order to fine tune our labelled data, we removed all rows where the gender </w:t>
       </w:r>
       <w:r>
         <w:t xml:space="preserve">prediction </w:t>
@@ -1570,6 +1575,7 @@
         <w:t xml:space="preserve"> different graphs </w:t>
       </w:r>
       <w:r>
+        <w:lastRenderedPageBreak/>
         <w:t xml:space="preserve">using two features at a time to determine whether there are any obvious factors </w:t>
       </w:r>
       <w:r>
@@ -2071,11 +2077,6 @@
       <w:pPr>
         <w:pStyle w:val="AbsHead"/>
       </w:pPr>
-    </w:p>
-    <w:p>
-      <w:pPr>
-        <w:pStyle w:val="AbsHead"/>
-      </w:pPr>
       <w:r>
         <w:t>5</w:t>
       </w:r>
@@ -2200,24 +2201,28 @@
         <w:tblLook w:val="04A0" w:firstRow="1" w:lastRow="0" w:firstColumn="1" w:lastColumn="0" w:noHBand="0" w:noVBand="1"/>
       </w:tblPr>
       <w:tblGrid>
-        <w:gridCol w:w="1696"/>
-        <w:gridCol w:w="1487"/>
-        <w:gridCol w:w="1607"/>
+        <w:gridCol w:w="2122"/>
+        <w:gridCol w:w="1185"/>
+        <w:gridCol w:w="1483"/>
       </w:tblGrid>
       <w:tr>
         <w:tc>
           <w:tcPr>
-            <w:tcW w:w="1696" w:type="dxa"/>
+            <w:tcW w:w="2122" w:type="dxa"/>
           </w:tcPr>
           <w:p>
             <w:pPr>
               <w:pStyle w:val="AbsHead"/>
             </w:pPr>
+            <w:r>
+              <w:lastRenderedPageBreak/>
+              <w:t>Classification</w:t>
+            </w:r>
           </w:p>
         </w:tc>
         <w:tc>
           <w:tcPr>
-            <w:tcW w:w="1487" w:type="dxa"/>
+            <w:tcW w:w="1185" w:type="dxa"/>
           </w:tcPr>
           <w:p>
             <w:pPr>
@@ -2229,8 +2234,6 @@
             <w:r>
               <w:t>M</w:t>
             </w:r>
-            <w:bookmarkStart w:id="1" w:name="_GoBack"/>
-            <w:bookmarkEnd w:id="1"/>
             <w:r>
               <w:t>odel</w:t>
             </w:r>
@@ -2238,7 +2241,7 @@
         </w:tc>
         <w:tc>
           <w:tcPr>
-            <w:tcW w:w="1607" w:type="dxa"/>
+            <w:tcW w:w="1483" w:type="dxa"/>
           </w:tcPr>
           <w:p>
             <w:pPr>
@@ -2253,7 +2256,7 @@
       <w:tr>
         <w:tc>
           <w:tcPr>
-            <w:tcW w:w="1696" w:type="dxa"/>
+            <w:tcW w:w="2122" w:type="dxa"/>
           </w:tcPr>
           <w:p>
             <w:pPr>
@@ -2266,7 +2269,7 @@
         </w:tc>
         <w:tc>
           <w:tcPr>
-            <w:tcW w:w="1487" w:type="dxa"/>
+            <w:tcW w:w="1185" w:type="dxa"/>
           </w:tcPr>
           <w:p>
             <w:pPr>
@@ -2279,7 +2282,7 @@
         </w:tc>
         <w:tc>
           <w:tcPr>
-            <w:tcW w:w="1607" w:type="dxa"/>
+            <w:tcW w:w="1483" w:type="dxa"/>
           </w:tcPr>
           <w:p>
             <w:pPr>
@@ -2297,7 +2300,7 @@
       <w:tr>
         <w:tc>
           <w:tcPr>
-            <w:tcW w:w="1696" w:type="dxa"/>
+            <w:tcW w:w="2122" w:type="dxa"/>
           </w:tcPr>
           <w:p>
             <w:pPr>
@@ -2316,7 +2319,7 @@
         </w:tc>
         <w:tc>
           <w:tcPr>
-            <w:tcW w:w="1487" w:type="dxa"/>
+            <w:tcW w:w="1185" w:type="dxa"/>
           </w:tcPr>
           <w:p>
             <w:pPr>
@@ -2329,7 +2332,7 @@
         </w:tc>
         <w:tc>
           <w:tcPr>
-            <w:tcW w:w="1607" w:type="dxa"/>
+            <w:tcW w:w="1483" w:type="dxa"/>
           </w:tcPr>
           <w:p>
             <w:pPr>
@@ -2348,7 +2351,17 @@
     <w:p>
       <w:pPr>
         <w:pStyle w:val="AbsHead"/>
-      </w:pPr>
+        <w:jc w:val="center"/>
+        <w:rPr>
+          <w:b/>
+        </w:rPr>
+      </w:pPr>
+      <w:r>
+        <w:rPr>
+          <w:b/>
+        </w:rPr>
+        <w:t>Table 1 – Accuracy Results</w:t>
+      </w:r>
     </w:p>
     <w:p>
       <w:pPr>
@@ -2357,6 +2370,7 @@
       <w:r>
         <w:rPr>
           <w:noProof/>
+          <w:lang w:eastAsia="zh-CN"/>
         </w:rPr>
         <w:drawing>
           <wp:inline distT="0" distB="0" distL="0" distR="0" wp14:anchorId="5C9C46E8" wp14:editId="586CE1BD">
@@ -2398,6 +2412,7 @@
     <w:p>
       <w:pPr>
         <w:pStyle w:val="AbsHead"/>
+        <w:jc w:val="center"/>
       </w:pPr>
       <w:r>
         <w:rPr>
@@ -2576,7 +2591,6 @@
         <w:pStyle w:val="AbsHead"/>
       </w:pPr>
       <w:r>
-        <w:lastRenderedPageBreak/>
         <w:t xml:space="preserve">5 </w:t>
       </w:r>
       <w:r>
@@ -2594,6 +2608,7 @@
         <w:pStyle w:val="AbsHead"/>
       </w:pPr>
       <w:r>
+        <w:lastRenderedPageBreak/>
         <w:t xml:space="preserve">Given the limited amount of time available </w:t>
       </w:r>
       <w:r>
@@ -2788,7 +2803,15 @@
       </w:r>
       <w:proofErr w:type="spellEnd"/>
       <w:r>
-        <w:t xml:space="preserve">, I.M. Guyon, and V.N. </w:t>
+        <w:t xml:space="preserve">, I.M. </w:t>
+      </w:r>
+      <w:proofErr w:type="spellStart"/>
+      <w:r>
+        <w:t>Guyon</w:t>
+      </w:r>
+      <w:proofErr w:type="spellEnd"/>
+      <w:r>
+        <w:t xml:space="preserve">, and V.N. </w:t>
       </w:r>
       <w:proofErr w:type="spellStart"/>
       <w:r>
@@ -3213,7 +3236,7 @@
 </file>
 
 <file path=word/endnotes.xml><?xml version="1.0" encoding="utf-8"?>
-<w:endnotes xmlns:wpc="http://schemas.microsoft.com/office/word/2010/wordprocessingCanvas" xmlns:cx="http://schemas.microsoft.com/office/drawing/2014/chartex" xmlns:cx1="http://schemas.microsoft.com/office/drawing/2015/9/8/chartex" xmlns:cx2="http://schemas.microsoft.com/office/drawing/2015/10/21/chartex" xmlns:cx3="http://schemas.microsoft.com/office/drawing/2016/5/9/chartex" xmlns:cx4="http://schemas.microsoft.com/office/drawing/2016/5/10/chartex" xmlns:cx5="http://schemas.microsoft.com/office/drawing/2016/5/11/chartex" xmlns:cx6="http://schemas.microsoft.com/office/drawing/2016/5/12/chartex" xmlns:cx7="http://schemas.microsoft.com/office/drawing/2016/5/13/chartex" xmlns:cx8="http://schemas.microsoft.com/office/drawing/2016/5/14/chartex" xmlns:mc="http://schemas.openxmlformats.org/markup-compatibility/2006" xmlns:aink="http://schemas.microsoft.com/office/drawing/2016/ink" xmlns:am3d="http://schemas.microsoft.com/office/drawing/2017/model3d" xmlns:o="urn:schemas-microsoft-com:office:office" xmlns:r="http://schemas.openxmlformats.org/officeDocument/2006/relationships" xmlns:m="http://schemas.openxmlformats.org/officeDocument/2006/math" xmlns:v="urn:schemas-microsoft-com:vml" xmlns:wp14="http://schemas.microsoft.com/office/word/2010/wordprocessingDrawing" xmlns:wp="http://schemas.openxmlformats.org/drawingml/2006/wordprocessingDrawing" xmlns:w10="urn:schemas-microsoft-com:office:word" xmlns:w="http://schemas.openxmlformats.org/wordprocessingml/2006/main" xmlns:w14="http://schemas.microsoft.com/office/word/2010/wordml" xmlns:w15="http://schemas.microsoft.com/office/word/2012/wordml" xmlns:w16cid="http://schemas.microsoft.com/office/word/2016/wordml/cid" xmlns:w16se="http://schemas.microsoft.com/office/word/2015/wordml/symex" xmlns:wpg="http://schemas.microsoft.com/office/word/2010/wordprocessingGroup" xmlns:wpi="http://schemas.microsoft.com/office/word/2010/wordprocessingInk" xmlns:wne="http://schemas.microsoft.com/office/word/2006/wordml" xmlns:wps="http://schemas.microsoft.com/office/word/2010/wordprocessingShape" mc:Ignorable="w14 w15 w16se w16cid wp14">
+<w:endnotes xmlns:wpc="http://schemas.microsoft.com/office/word/2010/wordprocessingCanvas" xmlns:mo="http://schemas.microsoft.com/office/mac/office/2008/main" xmlns:mc="http://schemas.openxmlformats.org/markup-compatibility/2006" xmlns:mv="urn:schemas-microsoft-com:mac:vml" xmlns:o="urn:schemas-microsoft-com:office:office" xmlns:r="http://schemas.openxmlformats.org/officeDocument/2006/relationships" xmlns:m="http://schemas.openxmlformats.org/officeDocument/2006/math" xmlns:v="urn:schemas-microsoft-com:vml" xmlns:wp14="http://schemas.microsoft.com/office/word/2010/wordprocessingDrawing" xmlns:wp="http://schemas.openxmlformats.org/drawingml/2006/wordprocessingDrawing" xmlns:w10="urn:schemas-microsoft-com:office:word" xmlns:w="http://schemas.openxmlformats.org/wordprocessingml/2006/main" xmlns:w14="http://schemas.microsoft.com/office/word/2010/wordml" xmlns:w15="http://schemas.microsoft.com/office/word/2012/wordml" xmlns:wpg="http://schemas.microsoft.com/office/word/2010/wordprocessingGroup" xmlns:wpi="http://schemas.microsoft.com/office/word/2010/wordprocessingInk" xmlns:wne="http://schemas.microsoft.com/office/word/2006/wordml" xmlns:wps="http://schemas.microsoft.com/office/word/2010/wordprocessingShape" mc:Ignorable="w14 w15 wp14">
   <w:endnote w:type="separator" w:id="-1">
     <w:p>
       <w:r>
@@ -3235,7 +3258,7 @@
 </file>
 
 <file path=word/footer1.xml><?xml version="1.0" encoding="utf-8"?>
-<w:ftr xmlns:wpc="http://schemas.microsoft.com/office/word/2010/wordprocessingCanvas" xmlns:cx="http://schemas.microsoft.com/office/drawing/2014/chartex" xmlns:cx1="http://schemas.microsoft.com/office/drawing/2015/9/8/chartex" xmlns:cx2="http://schemas.microsoft.com/office/drawing/2015/10/21/chartex" xmlns:cx3="http://schemas.microsoft.com/office/drawing/2016/5/9/chartex" xmlns:cx4="http://schemas.microsoft.com/office/drawing/2016/5/10/chartex" xmlns:cx5="http://schemas.microsoft.com/office/drawing/2016/5/11/chartex" xmlns:cx6="http://schemas.microsoft.com/office/drawing/2016/5/12/chartex" xmlns:cx7="http://schemas.microsoft.com/office/drawing/2016/5/13/chartex" xmlns:cx8="http://schemas.microsoft.com/office/drawing/2016/5/14/chartex" xmlns:mc="http://schemas.openxmlformats.org/markup-compatibility/2006" xmlns:aink="http://schemas.microsoft.com/office/drawing/2016/ink" xmlns:am3d="http://schemas.microsoft.com/office/drawing/2017/model3d" xmlns:o="urn:schemas-microsoft-com:office:office" xmlns:r="http://schemas.openxmlformats.org/officeDocument/2006/relationships" xmlns:m="http://schemas.openxmlformats.org/officeDocument/2006/math" xmlns:v="urn:schemas-microsoft-com:vml" xmlns:wp14="http://schemas.microsoft.com/office/word/2010/wordprocessingDrawing" xmlns:wp="http://schemas.openxmlformats.org/drawingml/2006/wordprocessingDrawing" xmlns:w10="urn:schemas-microsoft-com:office:word" xmlns:w="http://schemas.openxmlformats.org/wordprocessingml/2006/main" xmlns:w14="http://schemas.microsoft.com/office/word/2010/wordml" xmlns:w15="http://schemas.microsoft.com/office/word/2012/wordml" xmlns:w16cid="http://schemas.microsoft.com/office/word/2016/wordml/cid" xmlns:w16se="http://schemas.microsoft.com/office/word/2015/wordml/symex" xmlns:wpg="http://schemas.microsoft.com/office/word/2010/wordprocessingGroup" xmlns:wpi="http://schemas.microsoft.com/office/word/2010/wordprocessingInk" xmlns:wne="http://schemas.microsoft.com/office/word/2006/wordml" xmlns:wps="http://schemas.microsoft.com/office/word/2010/wordprocessingShape" mc:Ignorable="w14 w15 w16se w16cid wp14">
+<w:ftr xmlns:wpc="http://schemas.microsoft.com/office/word/2010/wordprocessingCanvas" xmlns:mo="http://schemas.microsoft.com/office/mac/office/2008/main" xmlns:mc="http://schemas.openxmlformats.org/markup-compatibility/2006" xmlns:mv="urn:schemas-microsoft-com:mac:vml" xmlns:o="urn:schemas-microsoft-com:office:office" xmlns:r="http://schemas.openxmlformats.org/officeDocument/2006/relationships" xmlns:m="http://schemas.openxmlformats.org/officeDocument/2006/math" xmlns:v="urn:schemas-microsoft-com:vml" xmlns:wp14="http://schemas.microsoft.com/office/word/2010/wordprocessingDrawing" xmlns:wp="http://schemas.openxmlformats.org/drawingml/2006/wordprocessingDrawing" xmlns:w10="urn:schemas-microsoft-com:office:word" xmlns:w="http://schemas.openxmlformats.org/wordprocessingml/2006/main" xmlns:w14="http://schemas.microsoft.com/office/word/2010/wordml" xmlns:w15="http://schemas.microsoft.com/office/word/2012/wordml" xmlns:wpg="http://schemas.microsoft.com/office/word/2010/wordprocessingGroup" xmlns:wpi="http://schemas.microsoft.com/office/word/2010/wordprocessingInk" xmlns:wne="http://schemas.microsoft.com/office/word/2006/wordml" xmlns:wps="http://schemas.microsoft.com/office/word/2010/wordprocessingShape" mc:Ignorable="w14 w15 wp14">
   <w:p>
     <w:pPr>
       <w:pStyle w:val="Footer"/>
@@ -3258,7 +3281,7 @@
 </file>
 
 <file path=word/footer2.xml><?xml version="1.0" encoding="utf-8"?>
-<w:ftr xmlns:wpc="http://schemas.microsoft.com/office/word/2010/wordprocessingCanvas" xmlns:cx="http://schemas.microsoft.com/office/drawing/2014/chartex" xmlns:cx1="http://schemas.microsoft.com/office/drawing/2015/9/8/chartex" xmlns:cx2="http://schemas.microsoft.com/office/drawing/2015/10/21/chartex" xmlns:cx3="http://schemas.microsoft.com/office/drawing/2016/5/9/chartex" xmlns:cx4="http://schemas.microsoft.com/office/drawing/2016/5/10/chartex" xmlns:cx5="http://schemas.microsoft.com/office/drawing/2016/5/11/chartex" xmlns:cx6="http://schemas.microsoft.com/office/drawing/2016/5/12/chartex" xmlns:cx7="http://schemas.microsoft.com/office/drawing/2016/5/13/chartex" xmlns:cx8="http://schemas.microsoft.com/office/drawing/2016/5/14/chartex" xmlns:mc="http://schemas.openxmlformats.org/markup-compatibility/2006" xmlns:aink="http://schemas.microsoft.com/office/drawing/2016/ink" xmlns:am3d="http://schemas.microsoft.com/office/drawing/2017/model3d" xmlns:o="urn:schemas-microsoft-com:office:office" xmlns:r="http://schemas.openxmlformats.org/officeDocument/2006/relationships" xmlns:m="http://schemas.openxmlformats.org/officeDocument/2006/math" xmlns:v="urn:schemas-microsoft-com:vml" xmlns:wp14="http://schemas.microsoft.com/office/word/2010/wordprocessingDrawing" xmlns:wp="http://schemas.openxmlformats.org/drawingml/2006/wordprocessingDrawing" xmlns:w10="urn:schemas-microsoft-com:office:word" xmlns:w="http://schemas.openxmlformats.org/wordprocessingml/2006/main" xmlns:w14="http://schemas.microsoft.com/office/word/2010/wordml" xmlns:w15="http://schemas.microsoft.com/office/word/2012/wordml" xmlns:w16cid="http://schemas.microsoft.com/office/word/2016/wordml/cid" xmlns:w16se="http://schemas.microsoft.com/office/word/2015/wordml/symex" xmlns:wpg="http://schemas.microsoft.com/office/word/2010/wordprocessingGroup" xmlns:wpi="http://schemas.microsoft.com/office/word/2010/wordprocessingInk" xmlns:wne="http://schemas.microsoft.com/office/word/2006/wordml" xmlns:wps="http://schemas.microsoft.com/office/word/2010/wordprocessingShape" mc:Ignorable="w14 w15 w16se w16cid wp14">
+<w:ftr xmlns:wpc="http://schemas.microsoft.com/office/word/2010/wordprocessingCanvas" xmlns:mo="http://schemas.microsoft.com/office/mac/office/2008/main" xmlns:mc="http://schemas.openxmlformats.org/markup-compatibility/2006" xmlns:mv="urn:schemas-microsoft-com:mac:vml" xmlns:o="urn:schemas-microsoft-com:office:office" xmlns:r="http://schemas.openxmlformats.org/officeDocument/2006/relationships" xmlns:m="http://schemas.openxmlformats.org/officeDocument/2006/math" xmlns:v="urn:schemas-microsoft-com:vml" xmlns:wp14="http://schemas.microsoft.com/office/word/2010/wordprocessingDrawing" xmlns:wp="http://schemas.openxmlformats.org/drawingml/2006/wordprocessingDrawing" xmlns:w10="urn:schemas-microsoft-com:office:word" xmlns:w="http://schemas.openxmlformats.org/wordprocessingml/2006/main" xmlns:w14="http://schemas.microsoft.com/office/word/2010/wordml" xmlns:w15="http://schemas.microsoft.com/office/word/2012/wordml" xmlns:wpg="http://schemas.microsoft.com/office/word/2010/wordprocessingGroup" xmlns:wpi="http://schemas.microsoft.com/office/word/2010/wordprocessingInk" xmlns:wne="http://schemas.microsoft.com/office/word/2006/wordml" xmlns:wps="http://schemas.microsoft.com/office/word/2010/wordprocessingShape" mc:Ignorable="w14 w15 wp14">
   <w:p>
     <w:pPr>
       <w:pStyle w:val="Footer"/>
@@ -3272,7 +3295,7 @@
 </file>
 
 <file path=word/footer3.xml><?xml version="1.0" encoding="utf-8"?>
-<w:ftr xmlns:wpc="http://schemas.microsoft.com/office/word/2010/wordprocessingCanvas" xmlns:cx="http://schemas.microsoft.com/office/drawing/2014/chartex" xmlns:cx1="http://schemas.microsoft.com/office/drawing/2015/9/8/chartex" xmlns:cx2="http://schemas.microsoft.com/office/drawing/2015/10/21/chartex" xmlns:cx3="http://schemas.microsoft.com/office/drawing/2016/5/9/chartex" xmlns:cx4="http://schemas.microsoft.com/office/drawing/2016/5/10/chartex" xmlns:cx5="http://schemas.microsoft.com/office/drawing/2016/5/11/chartex" xmlns:cx6="http://schemas.microsoft.com/office/drawing/2016/5/12/chartex" xmlns:cx7="http://schemas.microsoft.com/office/drawing/2016/5/13/chartex" xmlns:cx8="http://schemas.microsoft.com/office/drawing/2016/5/14/chartex" xmlns:mc="http://schemas.openxmlformats.org/markup-compatibility/2006" xmlns:aink="http://schemas.microsoft.com/office/drawing/2016/ink" xmlns:am3d="http://schemas.microsoft.com/office/drawing/2017/model3d" xmlns:o="urn:schemas-microsoft-com:office:office" xmlns:r="http://schemas.openxmlformats.org/officeDocument/2006/relationships" xmlns:m="http://schemas.openxmlformats.org/officeDocument/2006/math" xmlns:v="urn:schemas-microsoft-com:vml" xmlns:wp14="http://schemas.microsoft.com/office/word/2010/wordprocessingDrawing" xmlns:wp="http://schemas.openxmlformats.org/drawingml/2006/wordprocessingDrawing" xmlns:w10="urn:schemas-microsoft-com:office:word" xmlns:w="http://schemas.openxmlformats.org/wordprocessingml/2006/main" xmlns:w14="http://schemas.microsoft.com/office/word/2010/wordml" xmlns:w15="http://schemas.microsoft.com/office/word/2012/wordml" xmlns:w16cid="http://schemas.microsoft.com/office/word/2016/wordml/cid" xmlns:w16se="http://schemas.microsoft.com/office/word/2015/wordml/symex" xmlns:wpg="http://schemas.microsoft.com/office/word/2010/wordprocessingGroup" xmlns:wpi="http://schemas.microsoft.com/office/word/2010/wordprocessingInk" xmlns:wne="http://schemas.microsoft.com/office/word/2006/wordml" xmlns:wps="http://schemas.microsoft.com/office/word/2010/wordprocessingShape" mc:Ignorable="w14 w15 w16se w16cid wp14">
+<w:ftr xmlns:wpc="http://schemas.microsoft.com/office/word/2010/wordprocessingCanvas" xmlns:mo="http://schemas.microsoft.com/office/mac/office/2008/main" xmlns:mc="http://schemas.openxmlformats.org/markup-compatibility/2006" xmlns:mv="urn:schemas-microsoft-com:mac:vml" xmlns:o="urn:schemas-microsoft-com:office:office" xmlns:r="http://schemas.openxmlformats.org/officeDocument/2006/relationships" xmlns:m="http://schemas.openxmlformats.org/officeDocument/2006/math" xmlns:v="urn:schemas-microsoft-com:vml" xmlns:wp14="http://schemas.microsoft.com/office/word/2010/wordprocessingDrawing" xmlns:wp="http://schemas.openxmlformats.org/drawingml/2006/wordprocessingDrawing" xmlns:w10="urn:schemas-microsoft-com:office:word" xmlns:w="http://schemas.openxmlformats.org/wordprocessingml/2006/main" xmlns:w14="http://schemas.microsoft.com/office/word/2010/wordml" xmlns:w15="http://schemas.microsoft.com/office/word/2012/wordml" xmlns:wpg="http://schemas.microsoft.com/office/word/2010/wordprocessingGroup" xmlns:wpi="http://schemas.microsoft.com/office/word/2010/wordprocessingInk" xmlns:wne="http://schemas.microsoft.com/office/word/2006/wordml" xmlns:wps="http://schemas.microsoft.com/office/word/2010/wordprocessingShape" mc:Ignorable="w14 w15 wp14">
   <w:p>
     <w:pPr>
       <w:pStyle w:val="Footer"/>
@@ -3282,7 +3305,7 @@
 </file>
 
 <file path=word/footer4.xml><?xml version="1.0" encoding="utf-8"?>
-<w:ftr xmlns:wpc="http://schemas.microsoft.com/office/word/2010/wordprocessingCanvas" xmlns:cx="http://schemas.microsoft.com/office/drawing/2014/chartex" xmlns:cx1="http://schemas.microsoft.com/office/drawing/2015/9/8/chartex" xmlns:cx2="http://schemas.microsoft.com/office/drawing/2015/10/21/chartex" xmlns:cx3="http://schemas.microsoft.com/office/drawing/2016/5/9/chartex" xmlns:cx4="http://schemas.microsoft.com/office/drawing/2016/5/10/chartex" xmlns:cx5="http://schemas.microsoft.com/office/drawing/2016/5/11/chartex" xmlns:cx6="http://schemas.microsoft.com/office/drawing/2016/5/12/chartex" xmlns:cx7="http://schemas.microsoft.com/office/drawing/2016/5/13/chartex" xmlns:cx8="http://schemas.microsoft.com/office/drawing/2016/5/14/chartex" xmlns:mc="http://schemas.openxmlformats.org/markup-compatibility/2006" xmlns:aink="http://schemas.microsoft.com/office/drawing/2016/ink" xmlns:am3d="http://schemas.microsoft.com/office/drawing/2017/model3d" xmlns:o="urn:schemas-microsoft-com:office:office" xmlns:r="http://schemas.openxmlformats.org/officeDocument/2006/relationships" xmlns:m="http://schemas.openxmlformats.org/officeDocument/2006/math" xmlns:v="urn:schemas-microsoft-com:vml" xmlns:wp14="http://schemas.microsoft.com/office/word/2010/wordprocessingDrawing" xmlns:wp="http://schemas.openxmlformats.org/drawingml/2006/wordprocessingDrawing" xmlns:w10="urn:schemas-microsoft-com:office:word" xmlns:w="http://schemas.openxmlformats.org/wordprocessingml/2006/main" xmlns:w14="http://schemas.microsoft.com/office/word/2010/wordml" xmlns:w15="http://schemas.microsoft.com/office/word/2012/wordml" xmlns:w16cid="http://schemas.microsoft.com/office/word/2016/wordml/cid" xmlns:w16se="http://schemas.microsoft.com/office/word/2015/wordml/symex" xmlns:wpg="http://schemas.microsoft.com/office/word/2010/wordprocessingGroup" xmlns:wpi="http://schemas.microsoft.com/office/word/2010/wordprocessingInk" xmlns:wne="http://schemas.microsoft.com/office/word/2006/wordml" xmlns:wps="http://schemas.microsoft.com/office/word/2010/wordprocessingShape" mc:Ignorable="w14 w15 w16se w16cid wp14">
+<w:ftr xmlns:wpc="http://schemas.microsoft.com/office/word/2010/wordprocessingCanvas" xmlns:mo="http://schemas.microsoft.com/office/mac/office/2008/main" xmlns:mc="http://schemas.openxmlformats.org/markup-compatibility/2006" xmlns:mv="urn:schemas-microsoft-com:mac:vml" xmlns:o="urn:schemas-microsoft-com:office:office" xmlns:r="http://schemas.openxmlformats.org/officeDocument/2006/relationships" xmlns:m="http://schemas.openxmlformats.org/officeDocument/2006/math" xmlns:v="urn:schemas-microsoft-com:vml" xmlns:wp14="http://schemas.microsoft.com/office/word/2010/wordprocessingDrawing" xmlns:wp="http://schemas.openxmlformats.org/drawingml/2006/wordprocessingDrawing" xmlns:w10="urn:schemas-microsoft-com:office:word" xmlns:w="http://schemas.openxmlformats.org/wordprocessingml/2006/main" xmlns:w14="http://schemas.microsoft.com/office/word/2010/wordml" xmlns:w15="http://schemas.microsoft.com/office/word/2012/wordml" xmlns:wpg="http://schemas.microsoft.com/office/word/2010/wordprocessingGroup" xmlns:wpi="http://schemas.microsoft.com/office/word/2010/wordprocessingInk" xmlns:wne="http://schemas.microsoft.com/office/word/2006/wordml" xmlns:wps="http://schemas.microsoft.com/office/word/2010/wordprocessingShape" mc:Ignorable="w14 w15 wp14">
   <w:p>
     <w:pPr>
       <w:pStyle w:val="Footer"/>
@@ -3305,7 +3328,7 @@
 </file>
 
 <file path=word/footer5.xml><?xml version="1.0" encoding="utf-8"?>
-<w:ftr xmlns:wpc="http://schemas.microsoft.com/office/word/2010/wordprocessingCanvas" xmlns:cx="http://schemas.microsoft.com/office/drawing/2014/chartex" xmlns:cx1="http://schemas.microsoft.com/office/drawing/2015/9/8/chartex" xmlns:cx2="http://schemas.microsoft.com/office/drawing/2015/10/21/chartex" xmlns:cx3="http://schemas.microsoft.com/office/drawing/2016/5/9/chartex" xmlns:cx4="http://schemas.microsoft.com/office/drawing/2016/5/10/chartex" xmlns:cx5="http://schemas.microsoft.com/office/drawing/2016/5/11/chartex" xmlns:cx6="http://schemas.microsoft.com/office/drawing/2016/5/12/chartex" xmlns:cx7="http://schemas.microsoft.com/office/drawing/2016/5/13/chartex" xmlns:cx8="http://schemas.microsoft.com/office/drawing/2016/5/14/chartex" xmlns:mc="http://schemas.openxmlformats.org/markup-compatibility/2006" xmlns:aink="http://schemas.microsoft.com/office/drawing/2016/ink" xmlns:am3d="http://schemas.microsoft.com/office/drawing/2017/model3d" xmlns:o="urn:schemas-microsoft-com:office:office" xmlns:r="http://schemas.openxmlformats.org/officeDocument/2006/relationships" xmlns:m="http://schemas.openxmlformats.org/officeDocument/2006/math" xmlns:v="urn:schemas-microsoft-com:vml" xmlns:wp14="http://schemas.microsoft.com/office/word/2010/wordprocessingDrawing" xmlns:wp="http://schemas.openxmlformats.org/drawingml/2006/wordprocessingDrawing" xmlns:w10="urn:schemas-microsoft-com:office:word" xmlns:w="http://schemas.openxmlformats.org/wordprocessingml/2006/main" xmlns:w14="http://schemas.microsoft.com/office/word/2010/wordml" xmlns:w15="http://schemas.microsoft.com/office/word/2012/wordml" xmlns:w16cid="http://schemas.microsoft.com/office/word/2016/wordml/cid" xmlns:w16se="http://schemas.microsoft.com/office/word/2015/wordml/symex" xmlns:wpg="http://schemas.microsoft.com/office/word/2010/wordprocessingGroup" xmlns:wpi="http://schemas.microsoft.com/office/word/2010/wordprocessingInk" xmlns:wne="http://schemas.microsoft.com/office/word/2006/wordml" xmlns:wps="http://schemas.microsoft.com/office/word/2010/wordprocessingShape" mc:Ignorable="w14 w15 w16se w16cid wp14">
+<w:ftr xmlns:wpc="http://schemas.microsoft.com/office/word/2010/wordprocessingCanvas" xmlns:mo="http://schemas.microsoft.com/office/mac/office/2008/main" xmlns:mc="http://schemas.openxmlformats.org/markup-compatibility/2006" xmlns:mv="urn:schemas-microsoft-com:mac:vml" xmlns:o="urn:schemas-microsoft-com:office:office" xmlns:r="http://schemas.openxmlformats.org/officeDocument/2006/relationships" xmlns:m="http://schemas.openxmlformats.org/officeDocument/2006/math" xmlns:v="urn:schemas-microsoft-com:vml" xmlns:wp14="http://schemas.microsoft.com/office/word/2010/wordprocessingDrawing" xmlns:wp="http://schemas.openxmlformats.org/drawingml/2006/wordprocessingDrawing" xmlns:w10="urn:schemas-microsoft-com:office:word" xmlns:w="http://schemas.openxmlformats.org/wordprocessingml/2006/main" xmlns:w14="http://schemas.microsoft.com/office/word/2010/wordml" xmlns:w15="http://schemas.microsoft.com/office/word/2012/wordml" xmlns:wpg="http://schemas.microsoft.com/office/word/2010/wordprocessingGroup" xmlns:wpi="http://schemas.microsoft.com/office/word/2010/wordprocessingInk" xmlns:wne="http://schemas.microsoft.com/office/word/2006/wordml" xmlns:wps="http://schemas.microsoft.com/office/word/2010/wordprocessingShape" mc:Ignorable="w14 w15 wp14">
   <w:p>
     <w:pPr>
       <w:pStyle w:val="Footer"/>
@@ -3319,7 +3342,7 @@
 </file>
 
 <file path=word/footnotes.xml><?xml version="1.0" encoding="utf-8"?>
-<w:footnotes xmlns:wpc="http://schemas.microsoft.com/office/word/2010/wordprocessingCanvas" xmlns:cx="http://schemas.microsoft.com/office/drawing/2014/chartex" xmlns:cx1="http://schemas.microsoft.com/office/drawing/2015/9/8/chartex" xmlns:cx2="http://schemas.microsoft.com/office/drawing/2015/10/21/chartex" xmlns:cx3="http://schemas.microsoft.com/office/drawing/2016/5/9/chartex" xmlns:cx4="http://schemas.microsoft.com/office/drawing/2016/5/10/chartex" xmlns:cx5="http://schemas.microsoft.com/office/drawing/2016/5/11/chartex" xmlns:cx6="http://schemas.microsoft.com/office/drawing/2016/5/12/chartex" xmlns:cx7="http://schemas.microsoft.com/office/drawing/2016/5/13/chartex" xmlns:cx8="http://schemas.microsoft.com/office/drawing/2016/5/14/chartex" xmlns:mc="http://schemas.openxmlformats.org/markup-compatibility/2006" xmlns:aink="http://schemas.microsoft.com/office/drawing/2016/ink" xmlns:am3d="http://schemas.microsoft.com/office/drawing/2017/model3d" xmlns:o="urn:schemas-microsoft-com:office:office" xmlns:r="http://schemas.openxmlformats.org/officeDocument/2006/relationships" xmlns:m="http://schemas.openxmlformats.org/officeDocument/2006/math" xmlns:v="urn:schemas-microsoft-com:vml" xmlns:wp14="http://schemas.microsoft.com/office/word/2010/wordprocessingDrawing" xmlns:wp="http://schemas.openxmlformats.org/drawingml/2006/wordprocessingDrawing" xmlns:w10="urn:schemas-microsoft-com:office:word" xmlns:w="http://schemas.openxmlformats.org/wordprocessingml/2006/main" xmlns:w14="http://schemas.microsoft.com/office/word/2010/wordml" xmlns:w15="http://schemas.microsoft.com/office/word/2012/wordml" xmlns:w16cid="http://schemas.microsoft.com/office/word/2016/wordml/cid" xmlns:w16se="http://schemas.microsoft.com/office/word/2015/wordml/symex" xmlns:wpg="http://schemas.microsoft.com/office/word/2010/wordprocessingGroup" xmlns:wpi="http://schemas.microsoft.com/office/word/2010/wordprocessingInk" xmlns:wne="http://schemas.microsoft.com/office/word/2006/wordml" xmlns:wps="http://schemas.microsoft.com/office/word/2010/wordprocessingShape" mc:Ignorable="w14 w15 w16se w16cid wp14">
+<w:footnotes xmlns:wpc="http://schemas.microsoft.com/office/word/2010/wordprocessingCanvas" xmlns:mo="http://schemas.microsoft.com/office/mac/office/2008/main" xmlns:mc="http://schemas.openxmlformats.org/markup-compatibility/2006" xmlns:mv="urn:schemas-microsoft-com:mac:vml" xmlns:o="urn:schemas-microsoft-com:office:office" xmlns:r="http://schemas.openxmlformats.org/officeDocument/2006/relationships" xmlns:m="http://schemas.openxmlformats.org/officeDocument/2006/math" xmlns:v="urn:schemas-microsoft-com:vml" xmlns:wp14="http://schemas.microsoft.com/office/word/2010/wordprocessingDrawing" xmlns:wp="http://schemas.openxmlformats.org/drawingml/2006/wordprocessingDrawing" xmlns:w10="urn:schemas-microsoft-com:office:word" xmlns:w="http://schemas.openxmlformats.org/wordprocessingml/2006/main" xmlns:w14="http://schemas.microsoft.com/office/word/2010/wordml" xmlns:w15="http://schemas.microsoft.com/office/word/2012/wordml" xmlns:wpg="http://schemas.microsoft.com/office/word/2010/wordprocessingGroup" xmlns:wpi="http://schemas.microsoft.com/office/word/2010/wordprocessingInk" xmlns:wne="http://schemas.microsoft.com/office/word/2006/wordml" xmlns:wps="http://schemas.microsoft.com/office/word/2010/wordprocessingShape" mc:Ignorable="w14 w15 wp14">
   <w:footnote w:type="separator" w:id="-1">
     <w:p>
       <w:r>
@@ -3341,7 +3364,7 @@
 </file>
 
 <file path=word/header1.xml><?xml version="1.0" encoding="utf-8"?>
-<w:hdr xmlns:wpc="http://schemas.microsoft.com/office/word/2010/wordprocessingCanvas" xmlns:cx="http://schemas.microsoft.com/office/drawing/2014/chartex" xmlns:cx1="http://schemas.microsoft.com/office/drawing/2015/9/8/chartex" xmlns:cx2="http://schemas.microsoft.com/office/drawing/2015/10/21/chartex" xmlns:cx3="http://schemas.microsoft.com/office/drawing/2016/5/9/chartex" xmlns:cx4="http://schemas.microsoft.com/office/drawing/2016/5/10/chartex" xmlns:cx5="http://schemas.microsoft.com/office/drawing/2016/5/11/chartex" xmlns:cx6="http://schemas.microsoft.com/office/drawing/2016/5/12/chartex" xmlns:cx7="http://schemas.microsoft.com/office/drawing/2016/5/13/chartex" xmlns:cx8="http://schemas.microsoft.com/office/drawing/2016/5/14/chartex" xmlns:mc="http://schemas.openxmlformats.org/markup-compatibility/2006" xmlns:aink="http://schemas.microsoft.com/office/drawing/2016/ink" xmlns:am3d="http://schemas.microsoft.com/office/drawing/2017/model3d" xmlns:o="urn:schemas-microsoft-com:office:office" xmlns:r="http://schemas.openxmlformats.org/officeDocument/2006/relationships" xmlns:m="http://schemas.openxmlformats.org/officeDocument/2006/math" xmlns:v="urn:schemas-microsoft-com:vml" xmlns:wp14="http://schemas.microsoft.com/office/word/2010/wordprocessingDrawing" xmlns:wp="http://schemas.openxmlformats.org/drawingml/2006/wordprocessingDrawing" xmlns:w10="urn:schemas-microsoft-com:office:word" xmlns:w="http://schemas.openxmlformats.org/wordprocessingml/2006/main" xmlns:w14="http://schemas.microsoft.com/office/word/2010/wordml" xmlns:w15="http://schemas.microsoft.com/office/word/2012/wordml" xmlns:w16cid="http://schemas.microsoft.com/office/word/2016/wordml/cid" xmlns:w16se="http://schemas.microsoft.com/office/word/2015/wordml/symex" xmlns:wpg="http://schemas.microsoft.com/office/word/2010/wordprocessingGroup" xmlns:wpi="http://schemas.microsoft.com/office/word/2010/wordprocessingInk" xmlns:wne="http://schemas.microsoft.com/office/word/2006/wordml" xmlns:wps="http://schemas.microsoft.com/office/word/2010/wordprocessingShape" mc:Ignorable="w14 w15 w16se w16cid wp14">
+<w:hdr xmlns:wpc="http://schemas.microsoft.com/office/word/2010/wordprocessingCanvas" xmlns:mo="http://schemas.microsoft.com/office/mac/office/2008/main" xmlns:mc="http://schemas.openxmlformats.org/markup-compatibility/2006" xmlns:mv="urn:schemas-microsoft-com:mac:vml" xmlns:o="urn:schemas-microsoft-com:office:office" xmlns:r="http://schemas.openxmlformats.org/officeDocument/2006/relationships" xmlns:m="http://schemas.openxmlformats.org/officeDocument/2006/math" xmlns:v="urn:schemas-microsoft-com:vml" xmlns:wp14="http://schemas.microsoft.com/office/word/2010/wordprocessingDrawing" xmlns:wp="http://schemas.openxmlformats.org/drawingml/2006/wordprocessingDrawing" xmlns:w10="urn:schemas-microsoft-com:office:word" xmlns:w="http://schemas.openxmlformats.org/wordprocessingml/2006/main" xmlns:w14="http://schemas.microsoft.com/office/word/2010/wordml" xmlns:w15="http://schemas.microsoft.com/office/word/2012/wordml" xmlns:wpg="http://schemas.microsoft.com/office/word/2010/wordprocessingGroup" xmlns:wpi="http://schemas.microsoft.com/office/word/2010/wordprocessingInk" xmlns:wne="http://schemas.microsoft.com/office/word/2006/wordml" xmlns:wps="http://schemas.microsoft.com/office/word/2010/wordprocessingShape" mc:Ignorable="w14 w15 wp14">
   <w:tbl>
     <w:tblPr>
       <w:tblW w:w="5000" w:type="pct"/>
@@ -3401,7 +3424,7 @@
 </file>
 
 <file path=word/header2.xml><?xml version="1.0" encoding="utf-8"?>
-<w:hdr xmlns:wpc="http://schemas.microsoft.com/office/word/2010/wordprocessingCanvas" xmlns:cx="http://schemas.microsoft.com/office/drawing/2014/chartex" xmlns:cx1="http://schemas.microsoft.com/office/drawing/2015/9/8/chartex" xmlns:cx2="http://schemas.microsoft.com/office/drawing/2015/10/21/chartex" xmlns:cx3="http://schemas.microsoft.com/office/drawing/2016/5/9/chartex" xmlns:cx4="http://schemas.microsoft.com/office/drawing/2016/5/10/chartex" xmlns:cx5="http://schemas.microsoft.com/office/drawing/2016/5/11/chartex" xmlns:cx6="http://schemas.microsoft.com/office/drawing/2016/5/12/chartex" xmlns:cx7="http://schemas.microsoft.com/office/drawing/2016/5/13/chartex" xmlns:cx8="http://schemas.microsoft.com/office/drawing/2016/5/14/chartex" xmlns:mc="http://schemas.openxmlformats.org/markup-compatibility/2006" xmlns:aink="http://schemas.microsoft.com/office/drawing/2016/ink" xmlns:am3d="http://schemas.microsoft.com/office/drawing/2017/model3d" xmlns:o="urn:schemas-microsoft-com:office:office" xmlns:r="http://schemas.openxmlformats.org/officeDocument/2006/relationships" xmlns:m="http://schemas.openxmlformats.org/officeDocument/2006/math" xmlns:v="urn:schemas-microsoft-com:vml" xmlns:wp14="http://schemas.microsoft.com/office/word/2010/wordprocessingDrawing" xmlns:wp="http://schemas.openxmlformats.org/drawingml/2006/wordprocessingDrawing" xmlns:w10="urn:schemas-microsoft-com:office:word" xmlns:w="http://schemas.openxmlformats.org/wordprocessingml/2006/main" xmlns:w14="http://schemas.microsoft.com/office/word/2010/wordml" xmlns:w15="http://schemas.microsoft.com/office/word/2012/wordml" xmlns:w16cid="http://schemas.microsoft.com/office/word/2016/wordml/cid" xmlns:w16se="http://schemas.microsoft.com/office/word/2015/wordml/symex" xmlns:wpg="http://schemas.microsoft.com/office/word/2010/wordprocessingGroup" xmlns:wpi="http://schemas.microsoft.com/office/word/2010/wordprocessingInk" xmlns:wne="http://schemas.microsoft.com/office/word/2006/wordml" xmlns:wps="http://schemas.microsoft.com/office/word/2010/wordprocessingShape" mc:Ignorable="w14 w15 w16se w16cid wp14">
+<w:hdr xmlns:wpc="http://schemas.microsoft.com/office/word/2010/wordprocessingCanvas" xmlns:mo="http://schemas.microsoft.com/office/mac/office/2008/main" xmlns:mc="http://schemas.openxmlformats.org/markup-compatibility/2006" xmlns:mv="urn:schemas-microsoft-com:mac:vml" xmlns:o="urn:schemas-microsoft-com:office:office" xmlns:r="http://schemas.openxmlformats.org/officeDocument/2006/relationships" xmlns:m="http://schemas.openxmlformats.org/officeDocument/2006/math" xmlns:v="urn:schemas-microsoft-com:vml" xmlns:wp14="http://schemas.microsoft.com/office/word/2010/wordprocessingDrawing" xmlns:wp="http://schemas.openxmlformats.org/drawingml/2006/wordprocessingDrawing" xmlns:w10="urn:schemas-microsoft-com:office:word" xmlns:w="http://schemas.openxmlformats.org/wordprocessingml/2006/main" xmlns:w14="http://schemas.microsoft.com/office/word/2010/wordml" xmlns:w15="http://schemas.microsoft.com/office/word/2012/wordml" xmlns:wpg="http://schemas.microsoft.com/office/word/2010/wordprocessingGroup" xmlns:wpi="http://schemas.microsoft.com/office/word/2010/wordprocessingInk" xmlns:wne="http://schemas.microsoft.com/office/word/2006/wordml" xmlns:wps="http://schemas.microsoft.com/office/word/2010/wordprocessingShape" mc:Ignorable="w14 w15 wp14">
   <w:tbl>
     <w:tblPr>
       <w:tblW w:w="5000" w:type="pct"/>
@@ -3473,7 +3496,7 @@
 </file>
 
 <file path=word/header3.xml><?xml version="1.0" encoding="utf-8"?>
-<w:hdr xmlns:wpc="http://schemas.microsoft.com/office/word/2010/wordprocessingCanvas" xmlns:cx="http://schemas.microsoft.com/office/drawing/2014/chartex" xmlns:cx1="http://schemas.microsoft.com/office/drawing/2015/9/8/chartex" xmlns:cx2="http://schemas.microsoft.com/office/drawing/2015/10/21/chartex" xmlns:cx3="http://schemas.microsoft.com/office/drawing/2016/5/9/chartex" xmlns:cx4="http://schemas.microsoft.com/office/drawing/2016/5/10/chartex" xmlns:cx5="http://schemas.microsoft.com/office/drawing/2016/5/11/chartex" xmlns:cx6="http://schemas.microsoft.com/office/drawing/2016/5/12/chartex" xmlns:cx7="http://schemas.microsoft.com/office/drawing/2016/5/13/chartex" xmlns:cx8="http://schemas.microsoft.com/office/drawing/2016/5/14/chartex" xmlns:mc="http://schemas.openxmlformats.org/markup-compatibility/2006" xmlns:aink="http://schemas.microsoft.com/office/drawing/2016/ink" xmlns:am3d="http://schemas.microsoft.com/office/drawing/2017/model3d" xmlns:o="urn:schemas-microsoft-com:office:office" xmlns:r="http://schemas.openxmlformats.org/officeDocument/2006/relationships" xmlns:m="http://schemas.openxmlformats.org/officeDocument/2006/math" xmlns:v="urn:schemas-microsoft-com:vml" xmlns:wp14="http://schemas.microsoft.com/office/word/2010/wordprocessingDrawing" xmlns:wp="http://schemas.openxmlformats.org/drawingml/2006/wordprocessingDrawing" xmlns:w10="urn:schemas-microsoft-com:office:word" xmlns:w="http://schemas.openxmlformats.org/wordprocessingml/2006/main" xmlns:w14="http://schemas.microsoft.com/office/word/2010/wordml" xmlns:w15="http://schemas.microsoft.com/office/word/2012/wordml" xmlns:w16cid="http://schemas.microsoft.com/office/word/2016/wordml/cid" xmlns:w16se="http://schemas.microsoft.com/office/word/2015/wordml/symex" xmlns:wpg="http://schemas.microsoft.com/office/word/2010/wordprocessingGroup" xmlns:wpi="http://schemas.microsoft.com/office/word/2010/wordprocessingInk" xmlns:wne="http://schemas.microsoft.com/office/word/2006/wordml" xmlns:wps="http://schemas.microsoft.com/office/word/2010/wordprocessingShape" mc:Ignorable="w14 w15 w16se w16cid wp14">
+<w:hdr xmlns:wpc="http://schemas.microsoft.com/office/word/2010/wordprocessingCanvas" xmlns:mo="http://schemas.microsoft.com/office/mac/office/2008/main" xmlns:mc="http://schemas.openxmlformats.org/markup-compatibility/2006" xmlns:mv="urn:schemas-microsoft-com:mac:vml" xmlns:o="urn:schemas-microsoft-com:office:office" xmlns:r="http://schemas.openxmlformats.org/officeDocument/2006/relationships" xmlns:m="http://schemas.openxmlformats.org/officeDocument/2006/math" xmlns:v="urn:schemas-microsoft-com:vml" xmlns:wp14="http://schemas.microsoft.com/office/word/2010/wordprocessingDrawing" xmlns:wp="http://schemas.openxmlformats.org/drawingml/2006/wordprocessingDrawing" xmlns:w10="urn:schemas-microsoft-com:office:word" xmlns:w="http://schemas.openxmlformats.org/wordprocessingml/2006/main" xmlns:w14="http://schemas.microsoft.com/office/word/2010/wordml" xmlns:w15="http://schemas.microsoft.com/office/word/2012/wordml" xmlns:wpg="http://schemas.microsoft.com/office/word/2010/wordprocessingGroup" xmlns:wpi="http://schemas.microsoft.com/office/word/2010/wordprocessingInk" xmlns:wne="http://schemas.microsoft.com/office/word/2006/wordml" xmlns:wps="http://schemas.microsoft.com/office/word/2010/wordprocessingShape" mc:Ignorable="w14 w15 wp14">
   <w:p>
     <w:pPr>
       <w:pStyle w:val="Header"/>
@@ -3483,7 +3506,7 @@
 </file>
 
 <file path=word/header4.xml><?xml version="1.0" encoding="utf-8"?>
-<w:hdr xmlns:wpc="http://schemas.microsoft.com/office/word/2010/wordprocessingCanvas" xmlns:cx="http://schemas.microsoft.com/office/drawing/2014/chartex" xmlns:cx1="http://schemas.microsoft.com/office/drawing/2015/9/8/chartex" xmlns:cx2="http://schemas.microsoft.com/office/drawing/2015/10/21/chartex" xmlns:cx3="http://schemas.microsoft.com/office/drawing/2016/5/9/chartex" xmlns:cx4="http://schemas.microsoft.com/office/drawing/2016/5/10/chartex" xmlns:cx5="http://schemas.microsoft.com/office/drawing/2016/5/11/chartex" xmlns:cx6="http://schemas.microsoft.com/office/drawing/2016/5/12/chartex" xmlns:cx7="http://schemas.microsoft.com/office/drawing/2016/5/13/chartex" xmlns:cx8="http://schemas.microsoft.com/office/drawing/2016/5/14/chartex" xmlns:mc="http://schemas.openxmlformats.org/markup-compatibility/2006" xmlns:aink="http://schemas.microsoft.com/office/drawing/2016/ink" xmlns:am3d="http://schemas.microsoft.com/office/drawing/2017/model3d" xmlns:o="urn:schemas-microsoft-com:office:office" xmlns:r="http://schemas.openxmlformats.org/officeDocument/2006/relationships" xmlns:m="http://schemas.openxmlformats.org/officeDocument/2006/math" xmlns:v="urn:schemas-microsoft-com:vml" xmlns:wp14="http://schemas.microsoft.com/office/word/2010/wordprocessingDrawing" xmlns:wp="http://schemas.openxmlformats.org/drawingml/2006/wordprocessingDrawing" xmlns:w10="urn:schemas-microsoft-com:office:word" xmlns:w="http://schemas.openxmlformats.org/wordprocessingml/2006/main" xmlns:w14="http://schemas.microsoft.com/office/word/2010/wordml" xmlns:w15="http://schemas.microsoft.com/office/word/2012/wordml" xmlns:w16cid="http://schemas.microsoft.com/office/word/2016/wordml/cid" xmlns:w16se="http://schemas.microsoft.com/office/word/2015/wordml/symex" xmlns:wpg="http://schemas.microsoft.com/office/word/2010/wordprocessingGroup" xmlns:wpi="http://schemas.microsoft.com/office/word/2010/wordprocessingInk" xmlns:wne="http://schemas.microsoft.com/office/word/2006/wordml" xmlns:wps="http://schemas.microsoft.com/office/word/2010/wordprocessingShape" mc:Ignorable="w14 w15 w16se w16cid wp14">
+<w:hdr xmlns:wpc="http://schemas.microsoft.com/office/word/2010/wordprocessingCanvas" xmlns:mo="http://schemas.microsoft.com/office/mac/office/2008/main" xmlns:mc="http://schemas.openxmlformats.org/markup-compatibility/2006" xmlns:mv="urn:schemas-microsoft-com:mac:vml" xmlns:o="urn:schemas-microsoft-com:office:office" xmlns:r="http://schemas.openxmlformats.org/officeDocument/2006/relationships" xmlns:m="http://schemas.openxmlformats.org/officeDocument/2006/math" xmlns:v="urn:schemas-microsoft-com:vml" xmlns:wp14="http://schemas.microsoft.com/office/word/2010/wordprocessingDrawing" xmlns:wp="http://schemas.openxmlformats.org/drawingml/2006/wordprocessingDrawing" xmlns:w10="urn:schemas-microsoft-com:office:word" xmlns:w="http://schemas.openxmlformats.org/wordprocessingml/2006/main" xmlns:w14="http://schemas.microsoft.com/office/word/2010/wordml" xmlns:w15="http://schemas.microsoft.com/office/word/2012/wordml" xmlns:wpg="http://schemas.microsoft.com/office/word/2010/wordprocessingGroup" xmlns:wpi="http://schemas.microsoft.com/office/word/2010/wordprocessingInk" xmlns:wne="http://schemas.microsoft.com/office/word/2006/wordml" xmlns:wps="http://schemas.microsoft.com/office/word/2010/wordprocessingShape" mc:Ignorable="w14 w15 wp14">
   <w:p>
     <w:pPr>
       <w:pStyle w:val="Header"/>
@@ -3529,7 +3552,7 @@
 </file>
 
 <file path=word/header5.xml><?xml version="1.0" encoding="utf-8"?>
-<w:hdr xmlns:wpc="http://schemas.microsoft.com/office/word/2010/wordprocessingCanvas" xmlns:cx="http://schemas.microsoft.com/office/drawing/2014/chartex" xmlns:cx1="http://schemas.microsoft.com/office/drawing/2015/9/8/chartex" xmlns:cx2="http://schemas.microsoft.com/office/drawing/2015/10/21/chartex" xmlns:cx3="http://schemas.microsoft.com/office/drawing/2016/5/9/chartex" xmlns:cx4="http://schemas.microsoft.com/office/drawing/2016/5/10/chartex" xmlns:cx5="http://schemas.microsoft.com/office/drawing/2016/5/11/chartex" xmlns:cx6="http://schemas.microsoft.com/office/drawing/2016/5/12/chartex" xmlns:cx7="http://schemas.microsoft.com/office/drawing/2016/5/13/chartex" xmlns:cx8="http://schemas.microsoft.com/office/drawing/2016/5/14/chartex" xmlns:mc="http://schemas.openxmlformats.org/markup-compatibility/2006" xmlns:aink="http://schemas.microsoft.com/office/drawing/2016/ink" xmlns:am3d="http://schemas.microsoft.com/office/drawing/2017/model3d" xmlns:o="urn:schemas-microsoft-com:office:office" xmlns:r="http://schemas.openxmlformats.org/officeDocument/2006/relationships" xmlns:m="http://schemas.openxmlformats.org/officeDocument/2006/math" xmlns:v="urn:schemas-microsoft-com:vml" xmlns:wp14="http://schemas.microsoft.com/office/word/2010/wordprocessingDrawing" xmlns:wp="http://schemas.openxmlformats.org/drawingml/2006/wordprocessingDrawing" xmlns:w10="urn:schemas-microsoft-com:office:word" xmlns:w="http://schemas.openxmlformats.org/wordprocessingml/2006/main" xmlns:w14="http://schemas.microsoft.com/office/word/2010/wordml" xmlns:w15="http://schemas.microsoft.com/office/word/2012/wordml" xmlns:w16cid="http://schemas.microsoft.com/office/word/2016/wordml/cid" xmlns:w16se="http://schemas.microsoft.com/office/word/2015/wordml/symex" xmlns:wpg="http://schemas.microsoft.com/office/word/2010/wordprocessingGroup" xmlns:wpi="http://schemas.microsoft.com/office/word/2010/wordprocessingInk" xmlns:wne="http://schemas.microsoft.com/office/word/2006/wordml" xmlns:wps="http://schemas.microsoft.com/office/word/2010/wordprocessingShape" mc:Ignorable="w14 w15 w16se w16cid wp14">
+<w:hdr xmlns:wpc="http://schemas.microsoft.com/office/word/2010/wordprocessingCanvas" xmlns:mo="http://schemas.microsoft.com/office/mac/office/2008/main" xmlns:mc="http://schemas.openxmlformats.org/markup-compatibility/2006" xmlns:mv="urn:schemas-microsoft-com:mac:vml" xmlns:o="urn:schemas-microsoft-com:office:office" xmlns:r="http://schemas.openxmlformats.org/officeDocument/2006/relationships" xmlns:m="http://schemas.openxmlformats.org/officeDocument/2006/math" xmlns:v="urn:schemas-microsoft-com:vml" xmlns:wp14="http://schemas.microsoft.com/office/word/2010/wordprocessingDrawing" xmlns:wp="http://schemas.openxmlformats.org/drawingml/2006/wordprocessingDrawing" xmlns:w10="urn:schemas-microsoft-com:office:word" xmlns:w="http://schemas.openxmlformats.org/wordprocessingml/2006/main" xmlns:w14="http://schemas.microsoft.com/office/word/2010/wordml" xmlns:w15="http://schemas.microsoft.com/office/word/2012/wordml" xmlns:wpg="http://schemas.microsoft.com/office/word/2010/wordprocessingGroup" xmlns:wpi="http://schemas.microsoft.com/office/word/2010/wordprocessingInk" xmlns:wne="http://schemas.microsoft.com/office/word/2006/wordml" xmlns:wps="http://schemas.microsoft.com/office/word/2010/wordprocessingShape" mc:Ignorable="w14 w15 wp14">
   <w:tbl>
     <w:tblPr>
       <w:tblW w:w="5000" w:type="pct"/>
@@ -3613,8 +3636,8 @@
 </file>
 
 <file path=word/numbering.xml><?xml version="1.0" encoding="utf-8"?>
-<w:numbering xmlns:wpc="http://schemas.microsoft.com/office/word/2010/wordprocessingCanvas" xmlns:cx="http://schemas.microsoft.com/office/drawing/2014/chartex" xmlns:cx1="http://schemas.microsoft.com/office/drawing/2015/9/8/chartex" xmlns:cx2="http://schemas.microsoft.com/office/drawing/2015/10/21/chartex" xmlns:cx3="http://schemas.microsoft.com/office/drawing/2016/5/9/chartex" xmlns:cx4="http://schemas.microsoft.com/office/drawing/2016/5/10/chartex" xmlns:cx5="http://schemas.microsoft.com/office/drawing/2016/5/11/chartex" xmlns:cx6="http://schemas.microsoft.com/office/drawing/2016/5/12/chartex" xmlns:cx7="http://schemas.microsoft.com/office/drawing/2016/5/13/chartex" xmlns:cx8="http://schemas.microsoft.com/office/drawing/2016/5/14/chartex" xmlns:mc="http://schemas.openxmlformats.org/markup-compatibility/2006" xmlns:aink="http://schemas.microsoft.com/office/drawing/2016/ink" xmlns:am3d="http://schemas.microsoft.com/office/drawing/2017/model3d" xmlns:o="urn:schemas-microsoft-com:office:office" xmlns:r="http://schemas.openxmlformats.org/officeDocument/2006/relationships" xmlns:m="http://schemas.openxmlformats.org/officeDocument/2006/math" xmlns:v="urn:schemas-microsoft-com:vml" xmlns:wp14="http://schemas.microsoft.com/office/word/2010/wordprocessingDrawing" xmlns:wp="http://schemas.openxmlformats.org/drawingml/2006/wordprocessingDrawing" xmlns:w10="urn:schemas-microsoft-com:office:word" xmlns:w="http://schemas.openxmlformats.org/wordprocessingml/2006/main" xmlns:w14="http://schemas.microsoft.com/office/word/2010/wordml" xmlns:w15="http://schemas.microsoft.com/office/word/2012/wordml" xmlns:w16cid="http://schemas.microsoft.com/office/word/2016/wordml/cid" xmlns:w16se="http://schemas.microsoft.com/office/word/2015/wordml/symex" xmlns:wpg="http://schemas.microsoft.com/office/word/2010/wordprocessingGroup" xmlns:wpi="http://schemas.microsoft.com/office/word/2010/wordprocessingInk" xmlns:wne="http://schemas.microsoft.com/office/word/2006/wordml" xmlns:wps="http://schemas.microsoft.com/office/word/2010/wordprocessingShape" mc:Ignorable="w14 w15 w16se w16cid wp14">
-  <w:abstractNum w:abstractNumId="0" w15:restartNumberingAfterBreak="0">
+<w:numbering xmlns:wpc="http://schemas.microsoft.com/office/word/2010/wordprocessingCanvas" xmlns:mo="http://schemas.microsoft.com/office/mac/office/2008/main" xmlns:mc="http://schemas.openxmlformats.org/markup-compatibility/2006" xmlns:mv="urn:schemas-microsoft-com:mac:vml" xmlns:o="urn:schemas-microsoft-com:office:office" xmlns:r="http://schemas.openxmlformats.org/officeDocument/2006/relationships" xmlns:m="http://schemas.openxmlformats.org/officeDocument/2006/math" xmlns:v="urn:schemas-microsoft-com:vml" xmlns:wp14="http://schemas.microsoft.com/office/word/2010/wordprocessingDrawing" xmlns:wp="http://schemas.openxmlformats.org/drawingml/2006/wordprocessingDrawing" xmlns:w10="urn:schemas-microsoft-com:office:word" xmlns:w="http://schemas.openxmlformats.org/wordprocessingml/2006/main" xmlns:w14="http://schemas.microsoft.com/office/word/2010/wordml" xmlns:w15="http://schemas.microsoft.com/office/word/2012/wordml" xmlns:wpg="http://schemas.microsoft.com/office/word/2010/wordprocessingGroup" xmlns:wpi="http://schemas.microsoft.com/office/word/2010/wordprocessingInk" xmlns:wne="http://schemas.microsoft.com/office/word/2006/wordml" xmlns:wps="http://schemas.microsoft.com/office/word/2010/wordprocessingShape" mc:Ignorable="w14 w15 wp14">
+  <w:abstractNum w:abstractNumId="0">
     <w:nsid w:val="FFFFFF7C"/>
     <w:multiLevelType w:val="singleLevel"/>
     <w:tmpl w:val="E5186B08"/>
@@ -3632,7 +3655,7 @@
       </w:pPr>
     </w:lvl>
   </w:abstractNum>
-  <w:abstractNum w:abstractNumId="1" w15:restartNumberingAfterBreak="0">
+  <w:abstractNum w:abstractNumId="1">
     <w:nsid w:val="FFFFFF7D"/>
     <w:multiLevelType w:val="singleLevel"/>
     <w:tmpl w:val="0526ECE2"/>
@@ -3650,7 +3673,7 @@
       </w:pPr>
     </w:lvl>
   </w:abstractNum>
-  <w:abstractNum w:abstractNumId="2" w15:restartNumberingAfterBreak="0">
+  <w:abstractNum w:abstractNumId="2">
     <w:nsid w:val="FFFFFF7E"/>
     <w:multiLevelType w:val="singleLevel"/>
     <w:tmpl w:val="DD7448DC"/>
@@ -3668,7 +3691,7 @@
       </w:pPr>
     </w:lvl>
   </w:abstractNum>
-  <w:abstractNum w:abstractNumId="3" w15:restartNumberingAfterBreak="0">
+  <w:abstractNum w:abstractNumId="3">
     <w:nsid w:val="FFFFFF7F"/>
     <w:multiLevelType w:val="singleLevel"/>
     <w:tmpl w:val="7E84267E"/>
@@ -3686,7 +3709,7 @@
       </w:pPr>
     </w:lvl>
   </w:abstractNum>
-  <w:abstractNum w:abstractNumId="4" w15:restartNumberingAfterBreak="0">
+  <w:abstractNum w:abstractNumId="4">
     <w:nsid w:val="FFFFFF80"/>
     <w:multiLevelType w:val="singleLevel"/>
     <w:tmpl w:val="2E1666B2"/>
@@ -3707,7 +3730,7 @@
       </w:rPr>
     </w:lvl>
   </w:abstractNum>
-  <w:abstractNum w:abstractNumId="5" w15:restartNumberingAfterBreak="0">
+  <w:abstractNum w:abstractNumId="5">
     <w:nsid w:val="FFFFFF81"/>
     <w:multiLevelType w:val="singleLevel"/>
     <w:tmpl w:val="2F04029E"/>
@@ -3728,7 +3751,7 @@
       </w:rPr>
     </w:lvl>
   </w:abstractNum>
-  <w:abstractNum w:abstractNumId="6" w15:restartNumberingAfterBreak="0">
+  <w:abstractNum w:abstractNumId="6">
     <w:nsid w:val="FFFFFF82"/>
     <w:multiLevelType w:val="singleLevel"/>
     <w:tmpl w:val="4BBAACE4"/>
@@ -3749,7 +3772,7 @@
       </w:rPr>
     </w:lvl>
   </w:abstractNum>
-  <w:abstractNum w:abstractNumId="7" w15:restartNumberingAfterBreak="0">
+  <w:abstractNum w:abstractNumId="7">
     <w:nsid w:val="FFFFFF83"/>
     <w:multiLevelType w:val="singleLevel"/>
     <w:tmpl w:val="D368D962"/>
@@ -3770,7 +3793,7 @@
       </w:rPr>
     </w:lvl>
   </w:abstractNum>
-  <w:abstractNum w:abstractNumId="8" w15:restartNumberingAfterBreak="0">
+  <w:abstractNum w:abstractNumId="8">
     <w:nsid w:val="FFFFFF88"/>
     <w:multiLevelType w:val="singleLevel"/>
     <w:tmpl w:val="4A88D6D6"/>
@@ -3788,7 +3811,7 @@
       </w:pPr>
     </w:lvl>
   </w:abstractNum>
-  <w:abstractNum w:abstractNumId="9" w15:restartNumberingAfterBreak="0">
+  <w:abstractNum w:abstractNumId="9">
     <w:nsid w:val="FFFFFF89"/>
     <w:multiLevelType w:val="singleLevel"/>
     <w:tmpl w:val="349A560E"/>
@@ -3809,7 +3832,7 @@
       </w:rPr>
     </w:lvl>
   </w:abstractNum>
-  <w:abstractNum w:abstractNumId="10" w15:restartNumberingAfterBreak="0">
+  <w:abstractNum w:abstractNumId="10">
     <w:nsid w:val="00000001"/>
     <w:multiLevelType w:val="hybridMultilevel"/>
     <w:tmpl w:val="00000001"/>
@@ -3863,7 +3886,7 @@
       <w:lvlJc w:val="left"/>
     </w:lvl>
   </w:abstractNum>
-  <w:abstractNum w:abstractNumId="11" w15:restartNumberingAfterBreak="0">
+  <w:abstractNum w:abstractNumId="11">
     <w:nsid w:val="0C7E5D2E"/>
     <w:multiLevelType w:val="hybridMultilevel"/>
     <w:tmpl w:val="E920FF82"/>
@@ -3980,7 +4003,7 @@
       </w:pPr>
     </w:lvl>
   </w:abstractNum>
-  <w:abstractNum w:abstractNumId="12" w15:restartNumberingAfterBreak="0">
+  <w:abstractNum w:abstractNumId="12">
     <w:nsid w:val="1E2D4D86"/>
     <w:multiLevelType w:val="hybridMultilevel"/>
     <w:tmpl w:val="EE68A300"/>
@@ -4069,7 +4092,7 @@
       </w:pPr>
     </w:lvl>
   </w:abstractNum>
-  <w:abstractNum w:abstractNumId="13" w15:restartNumberingAfterBreak="0">
+  <w:abstractNum w:abstractNumId="13">
     <w:nsid w:val="1FBB11D1"/>
     <w:multiLevelType w:val="hybridMultilevel"/>
     <w:tmpl w:val="422E5A4A"/>
@@ -4155,7 +4178,7 @@
       </w:pPr>
     </w:lvl>
   </w:abstractNum>
-  <w:abstractNum w:abstractNumId="14" w15:restartNumberingAfterBreak="0">
+  <w:abstractNum w:abstractNumId="14">
     <w:nsid w:val="22A25917"/>
     <w:multiLevelType w:val="hybridMultilevel"/>
     <w:tmpl w:val="422E5A4A"/>
@@ -4241,7 +4264,7 @@
       </w:pPr>
     </w:lvl>
   </w:abstractNum>
-  <w:abstractNum w:abstractNumId="15" w15:restartNumberingAfterBreak="0">
+  <w:abstractNum w:abstractNumId="15">
     <w:nsid w:val="266A7A59"/>
     <w:multiLevelType w:val="multilevel"/>
     <w:tmpl w:val="0409001D"/>
@@ -4327,7 +4350,7 @@
       </w:pPr>
     </w:lvl>
   </w:abstractNum>
-  <w:abstractNum w:abstractNumId="16" w15:restartNumberingAfterBreak="0">
+  <w:abstractNum w:abstractNumId="16">
     <w:nsid w:val="2D170EA7"/>
     <w:multiLevelType w:val="multilevel"/>
     <w:tmpl w:val="09B48B1C"/>
@@ -4462,7 +4485,7 @@
       </w:rPr>
     </w:lvl>
   </w:abstractNum>
-  <w:abstractNum w:abstractNumId="17" w15:restartNumberingAfterBreak="0">
+  <w:abstractNum w:abstractNumId="17">
     <w:nsid w:val="34BF3E54"/>
     <w:multiLevelType w:val="multilevel"/>
     <w:tmpl w:val="BAFE31E0"/>
@@ -4603,7 +4626,7 @@
       </w:rPr>
     </w:lvl>
   </w:abstractNum>
-  <w:abstractNum w:abstractNumId="18" w15:restartNumberingAfterBreak="0">
+  <w:abstractNum w:abstractNumId="18">
     <w:nsid w:val="3939095C"/>
     <w:multiLevelType w:val="hybridMultilevel"/>
     <w:tmpl w:val="3B0C83F2"/>
@@ -4692,7 +4715,7 @@
       </w:pPr>
     </w:lvl>
   </w:abstractNum>
-  <w:abstractNum w:abstractNumId="19" w15:restartNumberingAfterBreak="0">
+  <w:abstractNum w:abstractNumId="19">
     <w:nsid w:val="3C75020B"/>
     <w:multiLevelType w:val="hybridMultilevel"/>
     <w:tmpl w:val="DD92C0D4"/>
@@ -4778,7 +4801,7 @@
       </w:pPr>
     </w:lvl>
   </w:abstractNum>
-  <w:abstractNum w:abstractNumId="20" w15:restartNumberingAfterBreak="0">
+  <w:abstractNum w:abstractNumId="20">
     <w:nsid w:val="3E35302A"/>
     <w:multiLevelType w:val="multilevel"/>
     <w:tmpl w:val="D2D257EA"/>
@@ -4891,7 +4914,7 @@
       </w:pPr>
     </w:lvl>
   </w:abstractNum>
-  <w:abstractNum w:abstractNumId="21" w15:restartNumberingAfterBreak="0">
+  <w:abstractNum w:abstractNumId="21">
     <w:nsid w:val="40733874"/>
     <w:multiLevelType w:val="hybridMultilevel"/>
     <w:tmpl w:val="F8B865E2"/>
@@ -4977,7 +5000,7 @@
       </w:pPr>
     </w:lvl>
   </w:abstractNum>
-  <w:abstractNum w:abstractNumId="22" w15:restartNumberingAfterBreak="0">
+  <w:abstractNum w:abstractNumId="22">
     <w:nsid w:val="46876897"/>
     <w:multiLevelType w:val="hybridMultilevel"/>
     <w:tmpl w:val="9284396A"/>
@@ -5094,7 +5117,7 @@
       </w:pPr>
     </w:lvl>
   </w:abstractNum>
-  <w:abstractNum w:abstractNumId="23" w15:restartNumberingAfterBreak="0">
+  <w:abstractNum w:abstractNumId="23">
     <w:nsid w:val="52CA544A"/>
     <w:multiLevelType w:val="singleLevel"/>
     <w:tmpl w:val="AED6D67E"/>
@@ -5121,7 +5144,7 @@
       </w:rPr>
     </w:lvl>
   </w:abstractNum>
-  <w:abstractNum w:abstractNumId="24" w15:restartNumberingAfterBreak="0">
+  <w:abstractNum w:abstractNumId="24">
     <w:nsid w:val="554B53A5"/>
     <w:multiLevelType w:val="multilevel"/>
     <w:tmpl w:val="1A2C5E10"/>
@@ -5262,7 +5285,7 @@
       </w:rPr>
     </w:lvl>
   </w:abstractNum>
-  <w:abstractNum w:abstractNumId="25" w15:restartNumberingAfterBreak="0">
+  <w:abstractNum w:abstractNumId="25">
     <w:nsid w:val="60560767"/>
     <w:multiLevelType w:val="multilevel"/>
     <w:tmpl w:val="0409001D"/>
@@ -5348,7 +5371,7 @@
       </w:pPr>
     </w:lvl>
   </w:abstractNum>
-  <w:abstractNum w:abstractNumId="26" w15:restartNumberingAfterBreak="0">
+  <w:abstractNum w:abstractNumId="26">
     <w:nsid w:val="612D4DC5"/>
     <w:multiLevelType w:val="hybridMultilevel"/>
     <w:tmpl w:val="C13A82DE"/>
@@ -5462,7 +5485,7 @@
       </w:rPr>
     </w:lvl>
   </w:abstractNum>
-  <w:abstractNum w:abstractNumId="27" w15:restartNumberingAfterBreak="0">
+  <w:abstractNum w:abstractNumId="27">
     <w:nsid w:val="6204797A"/>
     <w:multiLevelType w:val="hybridMultilevel"/>
     <w:tmpl w:val="E97A8A70"/>
@@ -5579,7 +5602,7 @@
       </w:pPr>
     </w:lvl>
   </w:abstractNum>
-  <w:abstractNum w:abstractNumId="28" w15:restartNumberingAfterBreak="0">
+  <w:abstractNum w:abstractNumId="28">
     <w:nsid w:val="67445E99"/>
     <w:multiLevelType w:val="multilevel"/>
     <w:tmpl w:val="9F46EC34"/>
@@ -5720,7 +5743,7 @@
       </w:rPr>
     </w:lvl>
   </w:abstractNum>
-  <w:abstractNum w:abstractNumId="29" w15:restartNumberingAfterBreak="0">
+  <w:abstractNum w:abstractNumId="29">
     <w:nsid w:val="6B415F8A"/>
     <w:multiLevelType w:val="multilevel"/>
     <w:tmpl w:val="0409001D"/>
@@ -5806,7 +5829,7 @@
       </w:pPr>
     </w:lvl>
   </w:abstractNum>
-  <w:abstractNum w:abstractNumId="30" w15:restartNumberingAfterBreak="0">
+  <w:abstractNum w:abstractNumId="30">
     <w:nsid w:val="6B8E7CF9"/>
     <w:multiLevelType w:val="hybridMultilevel"/>
     <w:tmpl w:val="4E7C556E"/>
@@ -5923,7 +5946,7 @@
       </w:pPr>
     </w:lvl>
   </w:abstractNum>
-  <w:abstractNum w:abstractNumId="31" w15:restartNumberingAfterBreak="0">
+  <w:abstractNum w:abstractNumId="31">
     <w:nsid w:val="799051AC"/>
     <w:multiLevelType w:val="multilevel"/>
     <w:tmpl w:val="04090023"/>
@@ -6014,7 +6037,7 @@
       </w:pPr>
     </w:lvl>
   </w:abstractNum>
-  <w:abstractNum w:abstractNumId="32" w15:restartNumberingAfterBreak="0">
+  <w:abstractNum w:abstractNumId="32">
     <w:nsid w:val="7E7B01F4"/>
     <w:multiLevelType w:val="hybridMultilevel"/>
     <w:tmpl w:val="4EF20644"/>
@@ -6312,7 +6335,7 @@
 </file>
 
 <file path=word/styles.xml><?xml version="1.0" encoding="utf-8"?>
-<w:styles xmlns:mc="http://schemas.openxmlformats.org/markup-compatibility/2006" xmlns:r="http://schemas.openxmlformats.org/officeDocument/2006/relationships" xmlns:w="http://schemas.openxmlformats.org/wordprocessingml/2006/main" xmlns:w14="http://schemas.microsoft.com/office/word/2010/wordml" xmlns:w15="http://schemas.microsoft.com/office/word/2012/wordml" xmlns:w16cid="http://schemas.microsoft.com/office/word/2016/wordml/cid" xmlns:w16se="http://schemas.microsoft.com/office/word/2015/wordml/symex" mc:Ignorable="w14 w15 w16se w16cid">
+<w:styles xmlns:mc="http://schemas.openxmlformats.org/markup-compatibility/2006" xmlns:r="http://schemas.openxmlformats.org/officeDocument/2006/relationships" xmlns:w="http://schemas.openxmlformats.org/wordprocessingml/2006/main" xmlns:w14="http://schemas.microsoft.com/office/word/2010/wordml" xmlns:w15="http://schemas.microsoft.com/office/word/2012/wordml" mc:Ignorable="w14 w15">
   <w:docDefaults>
     <w:rPrDefault>
       <w:rPr>
@@ -6322,7 +6345,7 @@
     </w:rPrDefault>
     <w:pPrDefault/>
   </w:docDefaults>
-  <w:latentStyles w:defLockedState="0" w:defUIPriority="0" w:defSemiHidden="0" w:defUnhideWhenUsed="0" w:defQFormat="0" w:count="375">
+  <w:latentStyles w:defLockedState="0" w:defUIPriority="0" w:defSemiHidden="0" w:defUnhideWhenUsed="0" w:defQFormat="0" w:count="382">
     <w:lsdException w:name="Normal" w:locked="1" w:qFormat="1"/>
     <w:lsdException w:name="heading 1" w:locked="1" w:uiPriority="9" w:qFormat="1"/>
     <w:lsdException w:name="heading 2" w:locked="1" w:semiHidden="1" w:uiPriority="9" w:unhideWhenUsed="1" w:qFormat="1"/>
@@ -7077,6 +7100,7 @@
       <w:lang w:val="en-US" w:eastAsia="en-US"/>
     </w:rPr>
     <w:tblPr>
+      <w:tblInd w:w="0" w:type="dxa"/>
       <w:tblBorders>
         <w:top w:val="single" w:sz="4" w:space="0" w:color="auto"/>
         <w:left w:val="single" w:sz="4" w:space="0" w:color="auto"/>
@@ -7085,6 +7109,12 @@
         <w:insideH w:val="single" w:sz="4" w:space="0" w:color="auto"/>
         <w:insideV w:val="single" w:sz="4" w:space="0" w:color="auto"/>
       </w:tblBorders>
+      <w:tblCellMar>
+        <w:top w:w="0" w:type="dxa"/>
+        <w:left w:w="108" w:type="dxa"/>
+        <w:bottom w:w="0" w:type="dxa"/>
+        <w:right w:w="108" w:type="dxa"/>
+      </w:tblCellMar>
     </w:tblPr>
   </w:style>
   <w:style w:type="character" w:styleId="Emphasis">
@@ -12606,7 +12636,7 @@
 </file>
 
 <file path=customXml/itemProps2.xml><?xml version="1.0" encoding="utf-8"?>
-<ds:datastoreItem xmlns:ds="http://schemas.openxmlformats.org/officeDocument/2006/customXml" ds:itemID="{F3B4F639-7B79-4AA6-A367-61D088E54EB8}">
+<ds:datastoreItem xmlns:ds="http://schemas.openxmlformats.org/officeDocument/2006/customXml" ds:itemID="{FFF2C11A-B9C0-794D-8EC0-88D4A8F79F9C}">
   <ds:schemaRefs>
     <ds:schemaRef ds:uri="http://schemas.openxmlformats.org/officeDocument/2006/bibliography"/>
   </ds:schemaRefs>

--- a/ML--1819-task-107--team-09.docx
+++ b/ML--1819-task-107--team-09.docx
@@ -1,6 +1,6 @@
 
 <file path=word/document.xml><?xml version="1.0" encoding="utf-8"?>
-<w:document xmlns:wpc="http://schemas.microsoft.com/office/word/2010/wordprocessingCanvas" xmlns:mo="http://schemas.microsoft.com/office/mac/office/2008/main" xmlns:mc="http://schemas.openxmlformats.org/markup-compatibility/2006" xmlns:mv="urn:schemas-microsoft-com:mac:vml" xmlns:o="urn:schemas-microsoft-com:office:office" xmlns:r="http://schemas.openxmlformats.org/officeDocument/2006/relationships" xmlns:m="http://schemas.openxmlformats.org/officeDocument/2006/math" xmlns:v="urn:schemas-microsoft-com:vml" xmlns:wp14="http://schemas.microsoft.com/office/word/2010/wordprocessingDrawing" xmlns:wp="http://schemas.openxmlformats.org/drawingml/2006/wordprocessingDrawing" xmlns:w10="urn:schemas-microsoft-com:office:word" xmlns:w="http://schemas.openxmlformats.org/wordprocessingml/2006/main" xmlns:w14="http://schemas.microsoft.com/office/word/2010/wordml" xmlns:w15="http://schemas.microsoft.com/office/word/2012/wordml" xmlns:wpg="http://schemas.microsoft.com/office/word/2010/wordprocessingGroup" xmlns:wpi="http://schemas.microsoft.com/office/word/2010/wordprocessingInk" xmlns:wne="http://schemas.microsoft.com/office/word/2006/wordml" xmlns:wps="http://schemas.microsoft.com/office/word/2010/wordprocessingShape" mc:Ignorable="w14 w15 wp14">
+<w:document xmlns:wpc="http://schemas.microsoft.com/office/word/2010/wordprocessingCanvas" xmlns:cx="http://schemas.microsoft.com/office/drawing/2014/chartex" xmlns:cx1="http://schemas.microsoft.com/office/drawing/2015/9/8/chartex" xmlns:cx2="http://schemas.microsoft.com/office/drawing/2015/10/21/chartex" xmlns:cx3="http://schemas.microsoft.com/office/drawing/2016/5/9/chartex" xmlns:cx4="http://schemas.microsoft.com/office/drawing/2016/5/10/chartex" xmlns:cx5="http://schemas.microsoft.com/office/drawing/2016/5/11/chartex" xmlns:cx6="http://schemas.microsoft.com/office/drawing/2016/5/12/chartex" xmlns:cx7="http://schemas.microsoft.com/office/drawing/2016/5/13/chartex" xmlns:cx8="http://schemas.microsoft.com/office/drawing/2016/5/14/chartex" xmlns:mc="http://schemas.openxmlformats.org/markup-compatibility/2006" xmlns:aink="http://schemas.microsoft.com/office/drawing/2016/ink" xmlns:am3d="http://schemas.microsoft.com/office/drawing/2017/model3d" xmlns:o="urn:schemas-microsoft-com:office:office" xmlns:r="http://schemas.openxmlformats.org/officeDocument/2006/relationships" xmlns:m="http://schemas.openxmlformats.org/officeDocument/2006/math" xmlns:v="urn:schemas-microsoft-com:vml" xmlns:wp14="http://schemas.microsoft.com/office/word/2010/wordprocessingDrawing" xmlns:wp="http://schemas.openxmlformats.org/drawingml/2006/wordprocessingDrawing" xmlns:w10="urn:schemas-microsoft-com:office:word" xmlns:w="http://schemas.openxmlformats.org/wordprocessingml/2006/main" xmlns:w14="http://schemas.microsoft.com/office/word/2010/wordml" xmlns:w15="http://schemas.microsoft.com/office/word/2012/wordml" xmlns:w16cid="http://schemas.microsoft.com/office/word/2016/wordml/cid" xmlns:w16se="http://schemas.microsoft.com/office/word/2015/wordml/symex" xmlns:wpg="http://schemas.microsoft.com/office/word/2010/wordprocessingGroup" xmlns:wpi="http://schemas.microsoft.com/office/word/2010/wordprocessingInk" xmlns:wne="http://schemas.microsoft.com/office/word/2006/wordml" xmlns:wps="http://schemas.microsoft.com/office/word/2010/wordprocessingShape" mc:Ignorable="w14 w15 w16se w16cid wp14">
   <w:body>
     <w:p>
       <w:pPr>
@@ -85,6 +85,16 @@
           <w:iCs/>
           <w14:ligatures w14:val="standard"/>
         </w:rPr>
+        <w:t xml:space="preserve">107 - </w:t>
+      </w:r>
+      <w:bookmarkStart w:id="1" w:name="_GoBack"/>
+      <w:bookmarkEnd w:id="1"/>
+      <w:r>
+        <w:rPr>
+          <w:bCs/>
+          <w:iCs/>
+          <w14:ligatures w14:val="standard"/>
+        </w:rPr>
         <w:t>Twitter Users Gender Prediction</w:t>
       </w:r>
     </w:p>
@@ -106,7 +116,6 @@
           <w:szCs w:val="24"/>
           <w14:ligatures w14:val="standard"/>
         </w:rPr>
-        <w:lastRenderedPageBreak/>
         <w:t>Team members:</w:t>
       </w:r>
       <w:r>
@@ -179,7 +188,6 @@
           <w14:ligatures w14:val="standard"/>
         </w:rPr>
       </w:pPr>
-      <w:proofErr w:type="spellStart"/>
       <w:r>
         <w:rPr>
           <w:b w:val="0"/>
@@ -188,10 +196,37 @@
           <w:szCs w:val="22"/>
           <w14:ligatures w14:val="standard"/>
         </w:rPr>
-        <w:t>Zihan</w:t>
-      </w:r>
-      <w:proofErr w:type="spellEnd"/>
-      <w:r>
+        <w:t>Zihan Huang 18300321</w:t>
+      </w:r>
+    </w:p>
+    <w:p>
+      <w:pPr>
+        <w:pStyle w:val="Titledocument"/>
+        <w:jc w:val="both"/>
+        <w:rPr>
+          <w:b w:val="0"/>
+          <w:bCs/>
+          <w:sz w:val="24"/>
+          <w:szCs w:val="24"/>
+          <w14:ligatures w14:val="standard"/>
+        </w:rPr>
+      </w:pPr>
+      <w:r>
+        <w:rPr>
+          <w:b w:val="0"/>
+          <w:bCs/>
+          <w:sz w:val="24"/>
+          <w:szCs w:val="24"/>
+          <w14:ligatures w14:val="standard"/>
+        </w:rPr>
+        <w:t>Work Contribution:</w:t>
+      </w:r>
+    </w:p>
+    <w:p>
+      <w:pPr>
+        <w:pStyle w:val="Titledocument"/>
+        <w:ind w:left="708"/>
+        <w:jc w:val="both"/>
         <w:rPr>
           <w:b w:val="0"/>
           <w:bCs/>
@@ -199,37 +234,8 @@
           <w:szCs w:val="22"/>
           <w14:ligatures w14:val="standard"/>
         </w:rPr>
-        <w:t xml:space="preserve"> Huang 18300321</w:t>
-      </w:r>
-    </w:p>
-    <w:p>
-      <w:pPr>
-        <w:pStyle w:val="Titledocument"/>
-        <w:jc w:val="both"/>
-        <w:rPr>
-          <w:b w:val="0"/>
-          <w:bCs/>
-          <w:sz w:val="24"/>
-          <w:szCs w:val="24"/>
-          <w14:ligatures w14:val="standard"/>
-        </w:rPr>
-      </w:pPr>
-      <w:r>
-        <w:rPr>
-          <w:b w:val="0"/>
-          <w:bCs/>
-          <w:sz w:val="24"/>
-          <w:szCs w:val="24"/>
-          <w14:ligatures w14:val="standard"/>
-        </w:rPr>
-        <w:t>Work Contribution:</w:t>
-      </w:r>
-    </w:p>
-    <w:p>
-      <w:pPr>
-        <w:pStyle w:val="Titledocument"/>
-        <w:ind w:left="708"/>
-        <w:jc w:val="both"/>
+      </w:pPr>
+      <w:r>
         <w:rPr>
           <w:b w:val="0"/>
           <w:bCs/>
@@ -237,7 +243,8 @@
           <w:szCs w:val="22"/>
           <w14:ligatures w14:val="standard"/>
         </w:rPr>
-      </w:pPr>
+        <w:t>Nicholas Bonello</w:t>
+      </w:r>
       <w:r>
         <w:rPr>
           <w:b w:val="0"/>
@@ -246,7 +253,7 @@
           <w:szCs w:val="22"/>
           <w14:ligatures w14:val="standard"/>
         </w:rPr>
-        <w:t>Nicholas Bonello</w:t>
+        <w:t xml:space="preserve">: </w:t>
       </w:r>
       <w:r>
         <w:rPr>
@@ -256,7 +263,7 @@
           <w:szCs w:val="22"/>
           <w14:ligatures w14:val="standard"/>
         </w:rPr>
-        <w:t xml:space="preserve">: </w:t>
+        <w:t>Plot and analyze the tweets count and favorite counts</w:t>
       </w:r>
       <w:r>
         <w:rPr>
@@ -266,7 +273,7 @@
           <w:szCs w:val="22"/>
           <w14:ligatures w14:val="standard"/>
         </w:rPr>
-        <w:t>Plot and analyze the tweets count and favorite counts</w:t>
+        <w:t xml:space="preserve">, </w:t>
       </w:r>
       <w:r>
         <w:rPr>
@@ -276,7 +283,7 @@
           <w:szCs w:val="22"/>
           <w14:ligatures w14:val="standard"/>
         </w:rPr>
-        <w:t xml:space="preserve">, </w:t>
+        <w:t>side bar color and link color</w:t>
       </w:r>
       <w:r>
         <w:rPr>
@@ -286,7 +293,7 @@
           <w:szCs w:val="22"/>
           <w14:ligatures w14:val="standard"/>
         </w:rPr>
-        <w:t>side bar color and link color</w:t>
+        <w:t xml:space="preserve">, </w:t>
       </w:r>
       <w:r>
         <w:rPr>
@@ -296,7 +303,7 @@
           <w:szCs w:val="22"/>
           <w14:ligatures w14:val="standard"/>
         </w:rPr>
-        <w:t xml:space="preserve">, </w:t>
+        <w:t>color in RGB separately</w:t>
       </w:r>
       <w:r>
         <w:rPr>
@@ -306,7 +313,7 @@
           <w:szCs w:val="22"/>
           <w14:ligatures w14:val="standard"/>
         </w:rPr>
-        <w:t>color in RGB separately</w:t>
+        <w:t>.</w:t>
       </w:r>
       <w:r>
         <w:rPr>
@@ -316,7 +323,7 @@
           <w:szCs w:val="22"/>
           <w14:ligatures w14:val="standard"/>
         </w:rPr>
-        <w:t>.</w:t>
+        <w:t xml:space="preserve"> </w:t>
       </w:r>
       <w:r>
         <w:rPr>
@@ -326,7 +333,7 @@
           <w:szCs w:val="22"/>
           <w14:ligatures w14:val="standard"/>
         </w:rPr>
-        <w:t xml:space="preserve"> </w:t>
+        <w:t>Process the tweet content and description and apply logistic regression.</w:t>
       </w:r>
       <w:r>
         <w:rPr>
@@ -336,7 +343,7 @@
           <w:szCs w:val="22"/>
           <w14:ligatures w14:val="standard"/>
         </w:rPr>
-        <w:t>Process the tweet content and description and apply logistic regression.</w:t>
+        <w:t xml:space="preserve"> </w:t>
       </w:r>
       <w:r>
         <w:rPr>
@@ -346,9 +353,14 @@
           <w:szCs w:val="22"/>
           <w14:ligatures w14:val="standard"/>
         </w:rPr>
-        <w:t xml:space="preserve"> </w:t>
-      </w:r>
-      <w:r>
+        <w:t>Write the report.</w:t>
+      </w:r>
+    </w:p>
+    <w:p>
+      <w:pPr>
+        <w:pStyle w:val="Titledocument"/>
+        <w:ind w:left="708"/>
+        <w:jc w:val="both"/>
         <w:rPr>
           <w:b w:val="0"/>
           <w:bCs/>
@@ -356,14 +368,8 @@
           <w:szCs w:val="22"/>
           <w14:ligatures w14:val="standard"/>
         </w:rPr>
-        <w:t>Write the report.</w:t>
-      </w:r>
-    </w:p>
-    <w:p>
-      <w:pPr>
-        <w:pStyle w:val="Titledocument"/>
-        <w:ind w:left="708"/>
-        <w:jc w:val="both"/>
+      </w:pPr>
+      <w:r>
         <w:rPr>
           <w:b w:val="0"/>
           <w:bCs/>
@@ -371,7 +377,8 @@
           <w:szCs w:val="22"/>
           <w14:ligatures w14:val="standard"/>
         </w:rPr>
-      </w:pPr>
+        <w:t>Siddharth Tiwari</w:t>
+      </w:r>
       <w:r>
         <w:rPr>
           <w:b w:val="0"/>
@@ -380,7 +387,7 @@
           <w:szCs w:val="22"/>
           <w14:ligatures w14:val="standard"/>
         </w:rPr>
-        <w:t>Siddharth Tiwari</w:t>
+        <w:t xml:space="preserve">: </w:t>
       </w:r>
       <w:r>
         <w:rPr>
@@ -390,7 +397,7 @@
           <w:szCs w:val="22"/>
           <w14:ligatures w14:val="standard"/>
         </w:rPr>
-        <w:t xml:space="preserve">: </w:t>
+        <w:t>Process the tweet content and description and apply Naïve-Bayes on it.</w:t>
       </w:r>
       <w:r>
         <w:rPr>
@@ -400,7 +407,7 @@
           <w:szCs w:val="22"/>
           <w14:ligatures w14:val="standard"/>
         </w:rPr>
-        <w:t>Process the tweet content and description and apply Naïve-Bayes on it.</w:t>
+        <w:t xml:space="preserve"> </w:t>
       </w:r>
       <w:r>
         <w:rPr>
@@ -410,7 +417,7 @@
           <w:szCs w:val="22"/>
           <w14:ligatures w14:val="standard"/>
         </w:rPr>
-        <w:t xml:space="preserve"> </w:t>
+        <w:t>Plot and analyze hashtag count</w:t>
       </w:r>
       <w:r>
         <w:rPr>
@@ -420,7 +427,7 @@
           <w:szCs w:val="22"/>
           <w14:ligatures w14:val="standard"/>
         </w:rPr>
-        <w:t>Plot and analyze hashtag count</w:t>
+        <w:t xml:space="preserve">. </w:t>
       </w:r>
       <w:r>
         <w:rPr>
@@ -430,7 +437,7 @@
           <w:szCs w:val="22"/>
           <w14:ligatures w14:val="standard"/>
         </w:rPr>
-        <w:t xml:space="preserve">. </w:t>
+        <w:t>Plot and analyze emoji count</w:t>
       </w:r>
       <w:r>
         <w:rPr>
@@ -440,7 +447,7 @@
           <w:szCs w:val="22"/>
           <w14:ligatures w14:val="standard"/>
         </w:rPr>
-        <w:t>Plot and analyze emoji count</w:t>
+        <w:t xml:space="preserve">. </w:t>
       </w:r>
       <w:r>
         <w:rPr>
@@ -450,9 +457,14 @@
           <w:szCs w:val="22"/>
           <w14:ligatures w14:val="standard"/>
         </w:rPr>
-        <w:t xml:space="preserve">. </w:t>
-      </w:r>
-      <w:r>
+        <w:t>Write the report.</w:t>
+      </w:r>
+    </w:p>
+    <w:p>
+      <w:pPr>
+        <w:pStyle w:val="Titledocument"/>
+        <w:ind w:left="708"/>
+        <w:jc w:val="both"/>
         <w:rPr>
           <w:b w:val="0"/>
           <w:bCs/>
@@ -460,14 +472,8 @@
           <w:szCs w:val="22"/>
           <w14:ligatures w14:val="standard"/>
         </w:rPr>
-        <w:t>Write the report.</w:t>
-      </w:r>
-    </w:p>
-    <w:p>
-      <w:pPr>
-        <w:pStyle w:val="Titledocument"/>
-        <w:ind w:left="708"/>
-        <w:jc w:val="both"/>
+      </w:pPr>
+      <w:r>
         <w:rPr>
           <w:b w:val="0"/>
           <w:bCs/>
@@ -475,28 +481,7 @@
           <w:szCs w:val="22"/>
           <w14:ligatures w14:val="standard"/>
         </w:rPr>
-      </w:pPr>
-      <w:proofErr w:type="spellStart"/>
-      <w:r>
-        <w:rPr>
-          <w:b w:val="0"/>
-          <w:bCs/>
-          <w:sz w:val="22"/>
-          <w:szCs w:val="22"/>
-          <w14:ligatures w14:val="standard"/>
-        </w:rPr>
-        <w:t>Zihan</w:t>
-      </w:r>
-      <w:proofErr w:type="spellEnd"/>
-      <w:r>
-        <w:rPr>
-          <w:b w:val="0"/>
-          <w:bCs/>
-          <w:sz w:val="22"/>
-          <w:szCs w:val="22"/>
-          <w14:ligatures w14:val="standard"/>
-        </w:rPr>
-        <w:t xml:space="preserve"> Huang:</w:t>
+        <w:t>Zihan Huang:</w:t>
       </w:r>
       <w:r>
         <w:rPr>
@@ -799,8 +784,6 @@
           </wp:inline>
         </w:drawing>
       </w:r>
-      <w:bookmarkStart w:id="1" w:name="_GoBack"/>
-      <w:bookmarkEnd w:id="1"/>
     </w:p>
     <w:p>
       <w:pPr>
@@ -883,7 +866,6 @@
           <w:rStyle w:val="FirstName"/>
           <w14:ligatures w14:val="standard"/>
         </w:rPr>
-        <w:lastRenderedPageBreak/>
         <w:t>Nic</w:t>
       </w:r>
       <w:r>
@@ -1004,7 +986,6 @@
           <w:rStyle w:val="FirstName"/>
           <w14:ligatures w14:val="standard"/>
         </w:rPr>
-        <w:lastRenderedPageBreak/>
         <w:t>Siddharth</w:t>
       </w:r>
       <w:r>
@@ -1107,16 +1088,13 @@
           <w14:ligatures w14:val="standard"/>
         </w:rPr>
       </w:pPr>
-      <w:proofErr w:type="spellStart"/>
       <w:r>
         <w:rPr>
           <w:rStyle w:val="FirstName"/>
           <w14:ligatures w14:val="standard"/>
         </w:rPr>
-        <w:lastRenderedPageBreak/>
         <w:t>Zihan</w:t>
       </w:r>
-      <w:proofErr w:type="spellEnd"/>
       <w:r>
         <w:rPr>
           <w14:ligatures w14:val="standard"/>
@@ -1246,7 +1224,6 @@
         <w:pStyle w:val="AbsHead"/>
       </w:pPr>
       <w:r>
-        <w:lastRenderedPageBreak/>
         <w:t>1</w:t>
       </w:r>
       <w:r>
@@ -1575,7 +1552,6 @@
         <w:t xml:space="preserve"> different graphs </w:t>
       </w:r>
       <w:r>
-        <w:lastRenderedPageBreak/>
         <w:t xml:space="preserve">using two features at a time to determine whether there are any obvious factors </w:t>
       </w:r>
       <w:r>
@@ -2215,7 +2191,6 @@
               <w:pStyle w:val="AbsHead"/>
             </w:pPr>
             <w:r>
-              <w:lastRenderedPageBreak/>
               <w:t>Classification</w:t>
             </w:r>
           </w:p>
@@ -2711,47 +2686,7 @@
         <w:t xml:space="preserve">   </w:t>
       </w:r>
       <w:r>
-        <w:t xml:space="preserve"> </w:t>
-      </w:r>
-      <w:proofErr w:type="spellStart"/>
-      <w:r>
-        <w:t>Jianle</w:t>
-      </w:r>
-      <w:proofErr w:type="spellEnd"/>
-      <w:r>
-        <w:t xml:space="preserve"> Chen, </w:t>
-      </w:r>
-      <w:proofErr w:type="spellStart"/>
-      <w:r>
-        <w:t>Tianqi</w:t>
-      </w:r>
-      <w:proofErr w:type="spellEnd"/>
-      <w:r>
-        <w:t xml:space="preserve"> Xiao, </w:t>
-      </w:r>
-      <w:proofErr w:type="spellStart"/>
-      <w:r>
-        <w:t>Jie</w:t>
-      </w:r>
-      <w:proofErr w:type="spellEnd"/>
-      <w:r>
-        <w:t xml:space="preserve"> Sheng and A. </w:t>
-      </w:r>
-      <w:proofErr w:type="spellStart"/>
-      <w:r>
-        <w:t>Teredesai</w:t>
-      </w:r>
-      <w:proofErr w:type="spellEnd"/>
-      <w:r>
-        <w:t xml:space="preserve">, "Gender prediction on a </w:t>
-      </w:r>
-      <w:proofErr w:type="gramStart"/>
-      <w:r>
-        <w:t>real life</w:t>
-      </w:r>
-      <w:proofErr w:type="gramEnd"/>
-      <w:r>
-        <w:t xml:space="preserve"> blog data set using LSI and KNN," 2017 IEEE 7th Annual Computing and Communication Workshop and Conference (CCWC), Las Vegas, NV, 2017, pp. 1-6.</w:t>
+        <w:t xml:space="preserve"> Jianle Chen, Tianqi Xiao, Jie Sheng and A. Teredesai, "Gender prediction on a real life blog data set using LSI and KNN," 2017 IEEE 7th Annual Computing and Communication Workshop and Conference (CCWC), Las Vegas, NV, 2017, pp. 1-6.</w:t>
       </w:r>
     </w:p>
     <w:p>
@@ -2765,23 +2700,7 @@
         <w:t xml:space="preserve">   </w:t>
       </w:r>
       <w:r>
-        <w:t xml:space="preserve">I. </w:t>
-      </w:r>
-      <w:proofErr w:type="spellStart"/>
-      <w:r>
-        <w:t>Rish</w:t>
-      </w:r>
-      <w:proofErr w:type="spellEnd"/>
-      <w:r>
-        <w:t xml:space="preserve">, “An Empirical Study of the </w:t>
-      </w:r>
-      <w:proofErr w:type="spellStart"/>
-      <w:r>
-        <w:t>Naïve</w:t>
-      </w:r>
-      <w:proofErr w:type="spellEnd"/>
-      <w:r>
-        <w:t xml:space="preserve"> Bayes Classifier”, In Proceedings of the IJCAI-01 Workshop on Empirical Methods in Artificial Intelligence, Vol. 3, Issue 22, pp. 41-46, 2001. </w:t>
+        <w:t xml:space="preserve">I. Rish, “An Empirical Study of the Naïve Bayes Classifier”, In Proceedings of the IJCAI-01 Workshop on Empirical Methods in Artificial Intelligence, Vol. 3, Issue 22, pp. 41-46, 2001. </w:t>
       </w:r>
     </w:p>
     <w:p>
@@ -2795,31 +2714,7 @@
         <w:t xml:space="preserve">  </w:t>
       </w:r>
       <w:r>
-        <w:t xml:space="preserve">B.E. </w:t>
-      </w:r>
-      <w:proofErr w:type="spellStart"/>
-      <w:r>
-        <w:t>Boser</w:t>
-      </w:r>
-      <w:proofErr w:type="spellEnd"/>
-      <w:r>
-        <w:t xml:space="preserve">, I.M. </w:t>
-      </w:r>
-      <w:proofErr w:type="spellStart"/>
-      <w:r>
-        <w:t>Guyon</w:t>
-      </w:r>
-      <w:proofErr w:type="spellEnd"/>
-      <w:r>
-        <w:t xml:space="preserve">, and V.N. </w:t>
-      </w:r>
-      <w:proofErr w:type="spellStart"/>
-      <w:r>
-        <w:t>Vapnik</w:t>
-      </w:r>
-      <w:proofErr w:type="spellEnd"/>
-      <w:r>
-        <w:t>, “A training algorithm for optimal margin classifiers”, COLT '92 Proceedings of the fifth annual workshop on Computational learning theory, pp. 144-152, Pittsburgh, Pennsylvania, USA, July 27 - 29, 1992.</w:t>
+        <w:t>B.E. Boser, I.M. Guyon, and V.N. Vapnik, “A training algorithm for optimal margin classifiers”, COLT '92 Proceedings of the fifth annual workshop on Computational learning theory, pp. 144-152, Pittsburgh, Pennsylvania, USA, July 27 - 29, 1992.</w:t>
       </w:r>
     </w:p>
     <w:p>
@@ -2853,47 +2748,7 @@
         <w:t xml:space="preserve">  </w:t>
       </w:r>
       <w:r>
-        <w:t xml:space="preserve"> </w:t>
-      </w:r>
-      <w:proofErr w:type="spellStart"/>
-      <w:r>
-        <w:t>Delip</w:t>
-      </w:r>
-      <w:proofErr w:type="spellEnd"/>
-      <w:r>
-        <w:t xml:space="preserve"> Rao, David </w:t>
-      </w:r>
-      <w:proofErr w:type="spellStart"/>
-      <w:r>
-        <w:t>Yarowsky</w:t>
-      </w:r>
-      <w:proofErr w:type="spellEnd"/>
-      <w:r>
-        <w:t xml:space="preserve">, Abhishek </w:t>
-      </w:r>
-      <w:proofErr w:type="spellStart"/>
-      <w:r>
-        <w:t>Shreevats</w:t>
-      </w:r>
-      <w:proofErr w:type="spellEnd"/>
-      <w:r>
-        <w:t xml:space="preserve">, and </w:t>
-      </w:r>
-      <w:proofErr w:type="spellStart"/>
-      <w:r>
-        <w:t>Manaswi</w:t>
-      </w:r>
-      <w:proofErr w:type="spellEnd"/>
-      <w:r>
-        <w:t xml:space="preserve"> Gupta. 2010. Classifying latent user attributes in Twitter. In 2nd International Workshop on Search and Mining </w:t>
-      </w:r>
-      <w:proofErr w:type="spellStart"/>
-      <w:r>
-        <w:t>UserGenerated</w:t>
-      </w:r>
-      <w:proofErr w:type="spellEnd"/>
-      <w:r>
-        <w:t xml:space="preserve"> Content. ACM.</w:t>
+        <w:t xml:space="preserve"> Delip Rao, David Yarowsky, Abhishek Shreevats, and Manaswi Gupta. 2010. Classifying latent user attributes in Twitter. In 2nd International Workshop on Search and Mining UserGenerated Content. ACM.</w:t>
       </w:r>
       <w:r>
         <w:t xml:space="preserve"> </w:t>
@@ -2916,15 +2771,7 @@
         <w:t xml:space="preserve">  </w:t>
       </w:r>
       <w:r>
-        <w:t xml:space="preserve">Burger, J.D., Henderson, J., Kim, G. and </w:t>
-      </w:r>
-      <w:proofErr w:type="spellStart"/>
-      <w:r>
-        <w:t>Zarrella</w:t>
-      </w:r>
-      <w:proofErr w:type="spellEnd"/>
-      <w:r>
-        <w:t>, G., 2011, July. Discriminating gender on Twitter. In Proceedings of the conference on empirical methods in natural language processing (pp. 1301-1309). Association for Computational Linguistics.</w:t>
+        <w:t>Burger, J.D., Henderson, J., Kim, G. and Zarrella, G., 2011, July. Discriminating gender on Twitter. In Proceedings of the conference on empirical methods in natural language processing (pp. 1301-1309). Association for Computational Linguistics.</w:t>
       </w:r>
     </w:p>
     <w:p>
@@ -3236,7 +3083,7 @@
 </file>
 
 <file path=word/endnotes.xml><?xml version="1.0" encoding="utf-8"?>
-<w:endnotes xmlns:wpc="http://schemas.microsoft.com/office/word/2010/wordprocessingCanvas" xmlns:mo="http://schemas.microsoft.com/office/mac/office/2008/main" xmlns:mc="http://schemas.openxmlformats.org/markup-compatibility/2006" xmlns:mv="urn:schemas-microsoft-com:mac:vml" xmlns:o="urn:schemas-microsoft-com:office:office" xmlns:r="http://schemas.openxmlformats.org/officeDocument/2006/relationships" xmlns:m="http://schemas.openxmlformats.org/officeDocument/2006/math" xmlns:v="urn:schemas-microsoft-com:vml" xmlns:wp14="http://schemas.microsoft.com/office/word/2010/wordprocessingDrawing" xmlns:wp="http://schemas.openxmlformats.org/drawingml/2006/wordprocessingDrawing" xmlns:w10="urn:schemas-microsoft-com:office:word" xmlns:w="http://schemas.openxmlformats.org/wordprocessingml/2006/main" xmlns:w14="http://schemas.microsoft.com/office/word/2010/wordml" xmlns:w15="http://schemas.microsoft.com/office/word/2012/wordml" xmlns:wpg="http://schemas.microsoft.com/office/word/2010/wordprocessingGroup" xmlns:wpi="http://schemas.microsoft.com/office/word/2010/wordprocessingInk" xmlns:wne="http://schemas.microsoft.com/office/word/2006/wordml" xmlns:wps="http://schemas.microsoft.com/office/word/2010/wordprocessingShape" mc:Ignorable="w14 w15 wp14">
+<w:endnotes xmlns:wpc="http://schemas.microsoft.com/office/word/2010/wordprocessingCanvas" xmlns:cx="http://schemas.microsoft.com/office/drawing/2014/chartex" xmlns:cx1="http://schemas.microsoft.com/office/drawing/2015/9/8/chartex" xmlns:cx2="http://schemas.microsoft.com/office/drawing/2015/10/21/chartex" xmlns:cx3="http://schemas.microsoft.com/office/drawing/2016/5/9/chartex" xmlns:cx4="http://schemas.microsoft.com/office/drawing/2016/5/10/chartex" xmlns:cx5="http://schemas.microsoft.com/office/drawing/2016/5/11/chartex" xmlns:cx6="http://schemas.microsoft.com/office/drawing/2016/5/12/chartex" xmlns:cx7="http://schemas.microsoft.com/office/drawing/2016/5/13/chartex" xmlns:cx8="http://schemas.microsoft.com/office/drawing/2016/5/14/chartex" xmlns:mc="http://schemas.openxmlformats.org/markup-compatibility/2006" xmlns:aink="http://schemas.microsoft.com/office/drawing/2016/ink" xmlns:am3d="http://schemas.microsoft.com/office/drawing/2017/model3d" xmlns:o="urn:schemas-microsoft-com:office:office" xmlns:r="http://schemas.openxmlformats.org/officeDocument/2006/relationships" xmlns:m="http://schemas.openxmlformats.org/officeDocument/2006/math" xmlns:v="urn:schemas-microsoft-com:vml" xmlns:wp14="http://schemas.microsoft.com/office/word/2010/wordprocessingDrawing" xmlns:wp="http://schemas.openxmlformats.org/drawingml/2006/wordprocessingDrawing" xmlns:w10="urn:schemas-microsoft-com:office:word" xmlns:w="http://schemas.openxmlformats.org/wordprocessingml/2006/main" xmlns:w14="http://schemas.microsoft.com/office/word/2010/wordml" xmlns:w15="http://schemas.microsoft.com/office/word/2012/wordml" xmlns:w16cid="http://schemas.microsoft.com/office/word/2016/wordml/cid" xmlns:w16se="http://schemas.microsoft.com/office/word/2015/wordml/symex" xmlns:wpg="http://schemas.microsoft.com/office/word/2010/wordprocessingGroup" xmlns:wpi="http://schemas.microsoft.com/office/word/2010/wordprocessingInk" xmlns:wne="http://schemas.microsoft.com/office/word/2006/wordml" xmlns:wps="http://schemas.microsoft.com/office/word/2010/wordprocessingShape" mc:Ignorable="w14 w15 w16se w16cid wp14">
   <w:endnote w:type="separator" w:id="-1">
     <w:p>
       <w:r>
@@ -3258,7 +3105,7 @@
 </file>
 
 <file path=word/footer1.xml><?xml version="1.0" encoding="utf-8"?>
-<w:ftr xmlns:wpc="http://schemas.microsoft.com/office/word/2010/wordprocessingCanvas" xmlns:mo="http://schemas.microsoft.com/office/mac/office/2008/main" xmlns:mc="http://schemas.openxmlformats.org/markup-compatibility/2006" xmlns:mv="urn:schemas-microsoft-com:mac:vml" xmlns:o="urn:schemas-microsoft-com:office:office" xmlns:r="http://schemas.openxmlformats.org/officeDocument/2006/relationships" xmlns:m="http://schemas.openxmlformats.org/officeDocument/2006/math" xmlns:v="urn:schemas-microsoft-com:vml" xmlns:wp14="http://schemas.microsoft.com/office/word/2010/wordprocessingDrawing" xmlns:wp="http://schemas.openxmlformats.org/drawingml/2006/wordprocessingDrawing" xmlns:w10="urn:schemas-microsoft-com:office:word" xmlns:w="http://schemas.openxmlformats.org/wordprocessingml/2006/main" xmlns:w14="http://schemas.microsoft.com/office/word/2010/wordml" xmlns:w15="http://schemas.microsoft.com/office/word/2012/wordml" xmlns:wpg="http://schemas.microsoft.com/office/word/2010/wordprocessingGroup" xmlns:wpi="http://schemas.microsoft.com/office/word/2010/wordprocessingInk" xmlns:wne="http://schemas.microsoft.com/office/word/2006/wordml" xmlns:wps="http://schemas.microsoft.com/office/word/2010/wordprocessingShape" mc:Ignorable="w14 w15 wp14">
+<w:ftr xmlns:wpc="http://schemas.microsoft.com/office/word/2010/wordprocessingCanvas" xmlns:cx="http://schemas.microsoft.com/office/drawing/2014/chartex" xmlns:cx1="http://schemas.microsoft.com/office/drawing/2015/9/8/chartex" xmlns:cx2="http://schemas.microsoft.com/office/drawing/2015/10/21/chartex" xmlns:cx3="http://schemas.microsoft.com/office/drawing/2016/5/9/chartex" xmlns:cx4="http://schemas.microsoft.com/office/drawing/2016/5/10/chartex" xmlns:cx5="http://schemas.microsoft.com/office/drawing/2016/5/11/chartex" xmlns:cx6="http://schemas.microsoft.com/office/drawing/2016/5/12/chartex" xmlns:cx7="http://schemas.microsoft.com/office/drawing/2016/5/13/chartex" xmlns:cx8="http://schemas.microsoft.com/office/drawing/2016/5/14/chartex" xmlns:mc="http://schemas.openxmlformats.org/markup-compatibility/2006" xmlns:aink="http://schemas.microsoft.com/office/drawing/2016/ink" xmlns:am3d="http://schemas.microsoft.com/office/drawing/2017/model3d" xmlns:o="urn:schemas-microsoft-com:office:office" xmlns:r="http://schemas.openxmlformats.org/officeDocument/2006/relationships" xmlns:m="http://schemas.openxmlformats.org/officeDocument/2006/math" xmlns:v="urn:schemas-microsoft-com:vml" xmlns:wp14="http://schemas.microsoft.com/office/word/2010/wordprocessingDrawing" xmlns:wp="http://schemas.openxmlformats.org/drawingml/2006/wordprocessingDrawing" xmlns:w10="urn:schemas-microsoft-com:office:word" xmlns:w="http://schemas.openxmlformats.org/wordprocessingml/2006/main" xmlns:w14="http://schemas.microsoft.com/office/word/2010/wordml" xmlns:w15="http://schemas.microsoft.com/office/word/2012/wordml" xmlns:w16cid="http://schemas.microsoft.com/office/word/2016/wordml/cid" xmlns:w16se="http://schemas.microsoft.com/office/word/2015/wordml/symex" xmlns:wpg="http://schemas.microsoft.com/office/word/2010/wordprocessingGroup" xmlns:wpi="http://schemas.microsoft.com/office/word/2010/wordprocessingInk" xmlns:wne="http://schemas.microsoft.com/office/word/2006/wordml" xmlns:wps="http://schemas.microsoft.com/office/word/2010/wordprocessingShape" mc:Ignorable="w14 w15 w16se w16cid wp14">
   <w:p>
     <w:pPr>
       <w:pStyle w:val="Footer"/>
@@ -3281,7 +3128,7 @@
 </file>
 
 <file path=word/footer2.xml><?xml version="1.0" encoding="utf-8"?>
-<w:ftr xmlns:wpc="http://schemas.microsoft.com/office/word/2010/wordprocessingCanvas" xmlns:mo="http://schemas.microsoft.com/office/mac/office/2008/main" xmlns:mc="http://schemas.openxmlformats.org/markup-compatibility/2006" xmlns:mv="urn:schemas-microsoft-com:mac:vml" xmlns:o="urn:schemas-microsoft-com:office:office" xmlns:r="http://schemas.openxmlformats.org/officeDocument/2006/relationships" xmlns:m="http://schemas.openxmlformats.org/officeDocument/2006/math" xmlns:v="urn:schemas-microsoft-com:vml" xmlns:wp14="http://schemas.microsoft.com/office/word/2010/wordprocessingDrawing" xmlns:wp="http://schemas.openxmlformats.org/drawingml/2006/wordprocessingDrawing" xmlns:w10="urn:schemas-microsoft-com:office:word" xmlns:w="http://schemas.openxmlformats.org/wordprocessingml/2006/main" xmlns:w14="http://schemas.microsoft.com/office/word/2010/wordml" xmlns:w15="http://schemas.microsoft.com/office/word/2012/wordml" xmlns:wpg="http://schemas.microsoft.com/office/word/2010/wordprocessingGroup" xmlns:wpi="http://schemas.microsoft.com/office/word/2010/wordprocessingInk" xmlns:wne="http://schemas.microsoft.com/office/word/2006/wordml" xmlns:wps="http://schemas.microsoft.com/office/word/2010/wordprocessingShape" mc:Ignorable="w14 w15 wp14">
+<w:ftr xmlns:wpc="http://schemas.microsoft.com/office/word/2010/wordprocessingCanvas" xmlns:cx="http://schemas.microsoft.com/office/drawing/2014/chartex" xmlns:cx1="http://schemas.microsoft.com/office/drawing/2015/9/8/chartex" xmlns:cx2="http://schemas.microsoft.com/office/drawing/2015/10/21/chartex" xmlns:cx3="http://schemas.microsoft.com/office/drawing/2016/5/9/chartex" xmlns:cx4="http://schemas.microsoft.com/office/drawing/2016/5/10/chartex" xmlns:cx5="http://schemas.microsoft.com/office/drawing/2016/5/11/chartex" xmlns:cx6="http://schemas.microsoft.com/office/drawing/2016/5/12/chartex" xmlns:cx7="http://schemas.microsoft.com/office/drawing/2016/5/13/chartex" xmlns:cx8="http://schemas.microsoft.com/office/drawing/2016/5/14/chartex" xmlns:mc="http://schemas.openxmlformats.org/markup-compatibility/2006" xmlns:aink="http://schemas.microsoft.com/office/drawing/2016/ink" xmlns:am3d="http://schemas.microsoft.com/office/drawing/2017/model3d" xmlns:o="urn:schemas-microsoft-com:office:office" xmlns:r="http://schemas.openxmlformats.org/officeDocument/2006/relationships" xmlns:m="http://schemas.openxmlformats.org/officeDocument/2006/math" xmlns:v="urn:schemas-microsoft-com:vml" xmlns:wp14="http://schemas.microsoft.com/office/word/2010/wordprocessingDrawing" xmlns:wp="http://schemas.openxmlformats.org/drawingml/2006/wordprocessingDrawing" xmlns:w10="urn:schemas-microsoft-com:office:word" xmlns:w="http://schemas.openxmlformats.org/wordprocessingml/2006/main" xmlns:w14="http://schemas.microsoft.com/office/word/2010/wordml" xmlns:w15="http://schemas.microsoft.com/office/word/2012/wordml" xmlns:w16cid="http://schemas.microsoft.com/office/word/2016/wordml/cid" xmlns:w16se="http://schemas.microsoft.com/office/word/2015/wordml/symex" xmlns:wpg="http://schemas.microsoft.com/office/word/2010/wordprocessingGroup" xmlns:wpi="http://schemas.microsoft.com/office/word/2010/wordprocessingInk" xmlns:wne="http://schemas.microsoft.com/office/word/2006/wordml" xmlns:wps="http://schemas.microsoft.com/office/word/2010/wordprocessingShape" mc:Ignorable="w14 w15 w16se w16cid wp14">
   <w:p>
     <w:pPr>
       <w:pStyle w:val="Footer"/>
@@ -3295,7 +3142,7 @@
 </file>
 
 <file path=word/footer3.xml><?xml version="1.0" encoding="utf-8"?>
-<w:ftr xmlns:wpc="http://schemas.microsoft.com/office/word/2010/wordprocessingCanvas" xmlns:mo="http://schemas.microsoft.com/office/mac/office/2008/main" xmlns:mc="http://schemas.openxmlformats.org/markup-compatibility/2006" xmlns:mv="urn:schemas-microsoft-com:mac:vml" xmlns:o="urn:schemas-microsoft-com:office:office" xmlns:r="http://schemas.openxmlformats.org/officeDocument/2006/relationships" xmlns:m="http://schemas.openxmlformats.org/officeDocument/2006/math" xmlns:v="urn:schemas-microsoft-com:vml" xmlns:wp14="http://schemas.microsoft.com/office/word/2010/wordprocessingDrawing" xmlns:wp="http://schemas.openxmlformats.org/drawingml/2006/wordprocessingDrawing" xmlns:w10="urn:schemas-microsoft-com:office:word" xmlns:w="http://schemas.openxmlformats.org/wordprocessingml/2006/main" xmlns:w14="http://schemas.microsoft.com/office/word/2010/wordml" xmlns:w15="http://schemas.microsoft.com/office/word/2012/wordml" xmlns:wpg="http://schemas.microsoft.com/office/word/2010/wordprocessingGroup" xmlns:wpi="http://schemas.microsoft.com/office/word/2010/wordprocessingInk" xmlns:wne="http://schemas.microsoft.com/office/word/2006/wordml" xmlns:wps="http://schemas.microsoft.com/office/word/2010/wordprocessingShape" mc:Ignorable="w14 w15 wp14">
+<w:ftr xmlns:wpc="http://schemas.microsoft.com/office/word/2010/wordprocessingCanvas" xmlns:cx="http://schemas.microsoft.com/office/drawing/2014/chartex" xmlns:cx1="http://schemas.microsoft.com/office/drawing/2015/9/8/chartex" xmlns:cx2="http://schemas.microsoft.com/office/drawing/2015/10/21/chartex" xmlns:cx3="http://schemas.microsoft.com/office/drawing/2016/5/9/chartex" xmlns:cx4="http://schemas.microsoft.com/office/drawing/2016/5/10/chartex" xmlns:cx5="http://schemas.microsoft.com/office/drawing/2016/5/11/chartex" xmlns:cx6="http://schemas.microsoft.com/office/drawing/2016/5/12/chartex" xmlns:cx7="http://schemas.microsoft.com/office/drawing/2016/5/13/chartex" xmlns:cx8="http://schemas.microsoft.com/office/drawing/2016/5/14/chartex" xmlns:mc="http://schemas.openxmlformats.org/markup-compatibility/2006" xmlns:aink="http://schemas.microsoft.com/office/drawing/2016/ink" xmlns:am3d="http://schemas.microsoft.com/office/drawing/2017/model3d" xmlns:o="urn:schemas-microsoft-com:office:office" xmlns:r="http://schemas.openxmlformats.org/officeDocument/2006/relationships" xmlns:m="http://schemas.openxmlformats.org/officeDocument/2006/math" xmlns:v="urn:schemas-microsoft-com:vml" xmlns:wp14="http://schemas.microsoft.com/office/word/2010/wordprocessingDrawing" xmlns:wp="http://schemas.openxmlformats.org/drawingml/2006/wordprocessingDrawing" xmlns:w10="urn:schemas-microsoft-com:office:word" xmlns:w="http://schemas.openxmlformats.org/wordprocessingml/2006/main" xmlns:w14="http://schemas.microsoft.com/office/word/2010/wordml" xmlns:w15="http://schemas.microsoft.com/office/word/2012/wordml" xmlns:w16cid="http://schemas.microsoft.com/office/word/2016/wordml/cid" xmlns:w16se="http://schemas.microsoft.com/office/word/2015/wordml/symex" xmlns:wpg="http://schemas.microsoft.com/office/word/2010/wordprocessingGroup" xmlns:wpi="http://schemas.microsoft.com/office/word/2010/wordprocessingInk" xmlns:wne="http://schemas.microsoft.com/office/word/2006/wordml" xmlns:wps="http://schemas.microsoft.com/office/word/2010/wordprocessingShape" mc:Ignorable="w14 w15 w16se w16cid wp14">
   <w:p>
     <w:pPr>
       <w:pStyle w:val="Footer"/>
@@ -3305,7 +3152,7 @@
 </file>
 
 <file path=word/footer4.xml><?xml version="1.0" encoding="utf-8"?>
-<w:ftr xmlns:wpc="http://schemas.microsoft.com/office/word/2010/wordprocessingCanvas" xmlns:mo="http://schemas.microsoft.com/office/mac/office/2008/main" xmlns:mc="http://schemas.openxmlformats.org/markup-compatibility/2006" xmlns:mv="urn:schemas-microsoft-com:mac:vml" xmlns:o="urn:schemas-microsoft-com:office:office" xmlns:r="http://schemas.openxmlformats.org/officeDocument/2006/relationships" xmlns:m="http://schemas.openxmlformats.org/officeDocument/2006/math" xmlns:v="urn:schemas-microsoft-com:vml" xmlns:wp14="http://schemas.microsoft.com/office/word/2010/wordprocessingDrawing" xmlns:wp="http://schemas.openxmlformats.org/drawingml/2006/wordprocessingDrawing" xmlns:w10="urn:schemas-microsoft-com:office:word" xmlns:w="http://schemas.openxmlformats.org/wordprocessingml/2006/main" xmlns:w14="http://schemas.microsoft.com/office/word/2010/wordml" xmlns:w15="http://schemas.microsoft.com/office/word/2012/wordml" xmlns:wpg="http://schemas.microsoft.com/office/word/2010/wordprocessingGroup" xmlns:wpi="http://schemas.microsoft.com/office/word/2010/wordprocessingInk" xmlns:wne="http://schemas.microsoft.com/office/word/2006/wordml" xmlns:wps="http://schemas.microsoft.com/office/word/2010/wordprocessingShape" mc:Ignorable="w14 w15 wp14">
+<w:ftr xmlns:wpc="http://schemas.microsoft.com/office/word/2010/wordprocessingCanvas" xmlns:cx="http://schemas.microsoft.com/office/drawing/2014/chartex" xmlns:cx1="http://schemas.microsoft.com/office/drawing/2015/9/8/chartex" xmlns:cx2="http://schemas.microsoft.com/office/drawing/2015/10/21/chartex" xmlns:cx3="http://schemas.microsoft.com/office/drawing/2016/5/9/chartex" xmlns:cx4="http://schemas.microsoft.com/office/drawing/2016/5/10/chartex" xmlns:cx5="http://schemas.microsoft.com/office/drawing/2016/5/11/chartex" xmlns:cx6="http://schemas.microsoft.com/office/drawing/2016/5/12/chartex" xmlns:cx7="http://schemas.microsoft.com/office/drawing/2016/5/13/chartex" xmlns:cx8="http://schemas.microsoft.com/office/drawing/2016/5/14/chartex" xmlns:mc="http://schemas.openxmlformats.org/markup-compatibility/2006" xmlns:aink="http://schemas.microsoft.com/office/drawing/2016/ink" xmlns:am3d="http://schemas.microsoft.com/office/drawing/2017/model3d" xmlns:o="urn:schemas-microsoft-com:office:office" xmlns:r="http://schemas.openxmlformats.org/officeDocument/2006/relationships" xmlns:m="http://schemas.openxmlformats.org/officeDocument/2006/math" xmlns:v="urn:schemas-microsoft-com:vml" xmlns:wp14="http://schemas.microsoft.com/office/word/2010/wordprocessingDrawing" xmlns:wp="http://schemas.openxmlformats.org/drawingml/2006/wordprocessingDrawing" xmlns:w10="urn:schemas-microsoft-com:office:word" xmlns:w="http://schemas.openxmlformats.org/wordprocessingml/2006/main" xmlns:w14="http://schemas.microsoft.com/office/word/2010/wordml" xmlns:w15="http://schemas.microsoft.com/office/word/2012/wordml" xmlns:w16cid="http://schemas.microsoft.com/office/word/2016/wordml/cid" xmlns:w16se="http://schemas.microsoft.com/office/word/2015/wordml/symex" xmlns:wpg="http://schemas.microsoft.com/office/word/2010/wordprocessingGroup" xmlns:wpi="http://schemas.microsoft.com/office/word/2010/wordprocessingInk" xmlns:wne="http://schemas.microsoft.com/office/word/2006/wordml" xmlns:wps="http://schemas.microsoft.com/office/word/2010/wordprocessingShape" mc:Ignorable="w14 w15 w16se w16cid wp14">
   <w:p>
     <w:pPr>
       <w:pStyle w:val="Footer"/>
@@ -3328,7 +3175,7 @@
 </file>
 
 <file path=word/footer5.xml><?xml version="1.0" encoding="utf-8"?>
-<w:ftr xmlns:wpc="http://schemas.microsoft.com/office/word/2010/wordprocessingCanvas" xmlns:mo="http://schemas.microsoft.com/office/mac/office/2008/main" xmlns:mc="http://schemas.openxmlformats.org/markup-compatibility/2006" xmlns:mv="urn:schemas-microsoft-com:mac:vml" xmlns:o="urn:schemas-microsoft-com:office:office" xmlns:r="http://schemas.openxmlformats.org/officeDocument/2006/relationships" xmlns:m="http://schemas.openxmlformats.org/officeDocument/2006/math" xmlns:v="urn:schemas-microsoft-com:vml" xmlns:wp14="http://schemas.microsoft.com/office/word/2010/wordprocessingDrawing" xmlns:wp="http://schemas.openxmlformats.org/drawingml/2006/wordprocessingDrawing" xmlns:w10="urn:schemas-microsoft-com:office:word" xmlns:w="http://schemas.openxmlformats.org/wordprocessingml/2006/main" xmlns:w14="http://schemas.microsoft.com/office/word/2010/wordml" xmlns:w15="http://schemas.microsoft.com/office/word/2012/wordml" xmlns:wpg="http://schemas.microsoft.com/office/word/2010/wordprocessingGroup" xmlns:wpi="http://schemas.microsoft.com/office/word/2010/wordprocessingInk" xmlns:wne="http://schemas.microsoft.com/office/word/2006/wordml" xmlns:wps="http://schemas.microsoft.com/office/word/2010/wordprocessingShape" mc:Ignorable="w14 w15 wp14">
+<w:ftr xmlns:wpc="http://schemas.microsoft.com/office/word/2010/wordprocessingCanvas" xmlns:cx="http://schemas.microsoft.com/office/drawing/2014/chartex" xmlns:cx1="http://schemas.microsoft.com/office/drawing/2015/9/8/chartex" xmlns:cx2="http://schemas.microsoft.com/office/drawing/2015/10/21/chartex" xmlns:cx3="http://schemas.microsoft.com/office/drawing/2016/5/9/chartex" xmlns:cx4="http://schemas.microsoft.com/office/drawing/2016/5/10/chartex" xmlns:cx5="http://schemas.microsoft.com/office/drawing/2016/5/11/chartex" xmlns:cx6="http://schemas.microsoft.com/office/drawing/2016/5/12/chartex" xmlns:cx7="http://schemas.microsoft.com/office/drawing/2016/5/13/chartex" xmlns:cx8="http://schemas.microsoft.com/office/drawing/2016/5/14/chartex" xmlns:mc="http://schemas.openxmlformats.org/markup-compatibility/2006" xmlns:aink="http://schemas.microsoft.com/office/drawing/2016/ink" xmlns:am3d="http://schemas.microsoft.com/office/drawing/2017/model3d" xmlns:o="urn:schemas-microsoft-com:office:office" xmlns:r="http://schemas.openxmlformats.org/officeDocument/2006/relationships" xmlns:m="http://schemas.openxmlformats.org/officeDocument/2006/math" xmlns:v="urn:schemas-microsoft-com:vml" xmlns:wp14="http://schemas.microsoft.com/office/word/2010/wordprocessingDrawing" xmlns:wp="http://schemas.openxmlformats.org/drawingml/2006/wordprocessingDrawing" xmlns:w10="urn:schemas-microsoft-com:office:word" xmlns:w="http://schemas.openxmlformats.org/wordprocessingml/2006/main" xmlns:w14="http://schemas.microsoft.com/office/word/2010/wordml" xmlns:w15="http://schemas.microsoft.com/office/word/2012/wordml" xmlns:w16cid="http://schemas.microsoft.com/office/word/2016/wordml/cid" xmlns:w16se="http://schemas.microsoft.com/office/word/2015/wordml/symex" xmlns:wpg="http://schemas.microsoft.com/office/word/2010/wordprocessingGroup" xmlns:wpi="http://schemas.microsoft.com/office/word/2010/wordprocessingInk" xmlns:wne="http://schemas.microsoft.com/office/word/2006/wordml" xmlns:wps="http://schemas.microsoft.com/office/word/2010/wordprocessingShape" mc:Ignorable="w14 w15 w16se w16cid wp14">
   <w:p>
     <w:pPr>
       <w:pStyle w:val="Footer"/>
@@ -3342,7 +3189,7 @@
 </file>
 
 <file path=word/footnotes.xml><?xml version="1.0" encoding="utf-8"?>
-<w:footnotes xmlns:wpc="http://schemas.microsoft.com/office/word/2010/wordprocessingCanvas" xmlns:mo="http://schemas.microsoft.com/office/mac/office/2008/main" xmlns:mc="http://schemas.openxmlformats.org/markup-compatibility/2006" xmlns:mv="urn:schemas-microsoft-com:mac:vml" xmlns:o="urn:schemas-microsoft-com:office:office" xmlns:r="http://schemas.openxmlformats.org/officeDocument/2006/relationships" xmlns:m="http://schemas.openxmlformats.org/officeDocument/2006/math" xmlns:v="urn:schemas-microsoft-com:vml" xmlns:wp14="http://schemas.microsoft.com/office/word/2010/wordprocessingDrawing" xmlns:wp="http://schemas.openxmlformats.org/drawingml/2006/wordprocessingDrawing" xmlns:w10="urn:schemas-microsoft-com:office:word" xmlns:w="http://schemas.openxmlformats.org/wordprocessingml/2006/main" xmlns:w14="http://schemas.microsoft.com/office/word/2010/wordml" xmlns:w15="http://schemas.microsoft.com/office/word/2012/wordml" xmlns:wpg="http://schemas.microsoft.com/office/word/2010/wordprocessingGroup" xmlns:wpi="http://schemas.microsoft.com/office/word/2010/wordprocessingInk" xmlns:wne="http://schemas.microsoft.com/office/word/2006/wordml" xmlns:wps="http://schemas.microsoft.com/office/word/2010/wordprocessingShape" mc:Ignorable="w14 w15 wp14">
+<w:footnotes xmlns:wpc="http://schemas.microsoft.com/office/word/2010/wordprocessingCanvas" xmlns:cx="http://schemas.microsoft.com/office/drawing/2014/chartex" xmlns:cx1="http://schemas.microsoft.com/office/drawing/2015/9/8/chartex" xmlns:cx2="http://schemas.microsoft.com/office/drawing/2015/10/21/chartex" xmlns:cx3="http://schemas.microsoft.com/office/drawing/2016/5/9/chartex" xmlns:cx4="http://schemas.microsoft.com/office/drawing/2016/5/10/chartex" xmlns:cx5="http://schemas.microsoft.com/office/drawing/2016/5/11/chartex" xmlns:cx6="http://schemas.microsoft.com/office/drawing/2016/5/12/chartex" xmlns:cx7="http://schemas.microsoft.com/office/drawing/2016/5/13/chartex" xmlns:cx8="http://schemas.microsoft.com/office/drawing/2016/5/14/chartex" xmlns:mc="http://schemas.openxmlformats.org/markup-compatibility/2006" xmlns:aink="http://schemas.microsoft.com/office/drawing/2016/ink" xmlns:am3d="http://schemas.microsoft.com/office/drawing/2017/model3d" xmlns:o="urn:schemas-microsoft-com:office:office" xmlns:r="http://schemas.openxmlformats.org/officeDocument/2006/relationships" xmlns:m="http://schemas.openxmlformats.org/officeDocument/2006/math" xmlns:v="urn:schemas-microsoft-com:vml" xmlns:wp14="http://schemas.microsoft.com/office/word/2010/wordprocessingDrawing" xmlns:wp="http://schemas.openxmlformats.org/drawingml/2006/wordprocessingDrawing" xmlns:w10="urn:schemas-microsoft-com:office:word" xmlns:w="http://schemas.openxmlformats.org/wordprocessingml/2006/main" xmlns:w14="http://schemas.microsoft.com/office/word/2010/wordml" xmlns:w15="http://schemas.microsoft.com/office/word/2012/wordml" xmlns:w16cid="http://schemas.microsoft.com/office/word/2016/wordml/cid" xmlns:w16se="http://schemas.microsoft.com/office/word/2015/wordml/symex" xmlns:wpg="http://schemas.microsoft.com/office/word/2010/wordprocessingGroup" xmlns:wpi="http://schemas.microsoft.com/office/word/2010/wordprocessingInk" xmlns:wne="http://schemas.microsoft.com/office/word/2006/wordml" xmlns:wps="http://schemas.microsoft.com/office/word/2010/wordprocessingShape" mc:Ignorable="w14 w15 w16se w16cid wp14">
   <w:footnote w:type="separator" w:id="-1">
     <w:p>
       <w:r>
@@ -3364,7 +3211,7 @@
 </file>
 
 <file path=word/header1.xml><?xml version="1.0" encoding="utf-8"?>
-<w:hdr xmlns:wpc="http://schemas.microsoft.com/office/word/2010/wordprocessingCanvas" xmlns:mo="http://schemas.microsoft.com/office/mac/office/2008/main" xmlns:mc="http://schemas.openxmlformats.org/markup-compatibility/2006" xmlns:mv="urn:schemas-microsoft-com:mac:vml" xmlns:o="urn:schemas-microsoft-com:office:office" xmlns:r="http://schemas.openxmlformats.org/officeDocument/2006/relationships" xmlns:m="http://schemas.openxmlformats.org/officeDocument/2006/math" xmlns:v="urn:schemas-microsoft-com:vml" xmlns:wp14="http://schemas.microsoft.com/office/word/2010/wordprocessingDrawing" xmlns:wp="http://schemas.openxmlformats.org/drawingml/2006/wordprocessingDrawing" xmlns:w10="urn:schemas-microsoft-com:office:word" xmlns:w="http://schemas.openxmlformats.org/wordprocessingml/2006/main" xmlns:w14="http://schemas.microsoft.com/office/word/2010/wordml" xmlns:w15="http://schemas.microsoft.com/office/word/2012/wordml" xmlns:wpg="http://schemas.microsoft.com/office/word/2010/wordprocessingGroup" xmlns:wpi="http://schemas.microsoft.com/office/word/2010/wordprocessingInk" xmlns:wne="http://schemas.microsoft.com/office/word/2006/wordml" xmlns:wps="http://schemas.microsoft.com/office/word/2010/wordprocessingShape" mc:Ignorable="w14 w15 wp14">
+<w:hdr xmlns:wpc="http://schemas.microsoft.com/office/word/2010/wordprocessingCanvas" xmlns:cx="http://schemas.microsoft.com/office/drawing/2014/chartex" xmlns:cx1="http://schemas.microsoft.com/office/drawing/2015/9/8/chartex" xmlns:cx2="http://schemas.microsoft.com/office/drawing/2015/10/21/chartex" xmlns:cx3="http://schemas.microsoft.com/office/drawing/2016/5/9/chartex" xmlns:cx4="http://schemas.microsoft.com/office/drawing/2016/5/10/chartex" xmlns:cx5="http://schemas.microsoft.com/office/drawing/2016/5/11/chartex" xmlns:cx6="http://schemas.microsoft.com/office/drawing/2016/5/12/chartex" xmlns:cx7="http://schemas.microsoft.com/office/drawing/2016/5/13/chartex" xmlns:cx8="http://schemas.microsoft.com/office/drawing/2016/5/14/chartex" xmlns:mc="http://schemas.openxmlformats.org/markup-compatibility/2006" xmlns:aink="http://schemas.microsoft.com/office/drawing/2016/ink" xmlns:am3d="http://schemas.microsoft.com/office/drawing/2017/model3d" xmlns:o="urn:schemas-microsoft-com:office:office" xmlns:r="http://schemas.openxmlformats.org/officeDocument/2006/relationships" xmlns:m="http://schemas.openxmlformats.org/officeDocument/2006/math" xmlns:v="urn:schemas-microsoft-com:vml" xmlns:wp14="http://schemas.microsoft.com/office/word/2010/wordprocessingDrawing" xmlns:wp="http://schemas.openxmlformats.org/drawingml/2006/wordprocessingDrawing" xmlns:w10="urn:schemas-microsoft-com:office:word" xmlns:w="http://schemas.openxmlformats.org/wordprocessingml/2006/main" xmlns:w14="http://schemas.microsoft.com/office/word/2010/wordml" xmlns:w15="http://schemas.microsoft.com/office/word/2012/wordml" xmlns:w16cid="http://schemas.microsoft.com/office/word/2016/wordml/cid" xmlns:w16se="http://schemas.microsoft.com/office/word/2015/wordml/symex" xmlns:wpg="http://schemas.microsoft.com/office/word/2010/wordprocessingGroup" xmlns:wpi="http://schemas.microsoft.com/office/word/2010/wordprocessingInk" xmlns:wne="http://schemas.microsoft.com/office/word/2006/wordml" xmlns:wps="http://schemas.microsoft.com/office/word/2010/wordprocessingShape" mc:Ignorable="w14 w15 w16se w16cid wp14">
   <w:tbl>
     <w:tblPr>
       <w:tblW w:w="5000" w:type="pct"/>
@@ -3424,7 +3271,7 @@
 </file>
 
 <file path=word/header2.xml><?xml version="1.0" encoding="utf-8"?>
-<w:hdr xmlns:wpc="http://schemas.microsoft.com/office/word/2010/wordprocessingCanvas" xmlns:mo="http://schemas.microsoft.com/office/mac/office/2008/main" xmlns:mc="http://schemas.openxmlformats.org/markup-compatibility/2006" xmlns:mv="urn:schemas-microsoft-com:mac:vml" xmlns:o="urn:schemas-microsoft-com:office:office" xmlns:r="http://schemas.openxmlformats.org/officeDocument/2006/relationships" xmlns:m="http://schemas.openxmlformats.org/officeDocument/2006/math" xmlns:v="urn:schemas-microsoft-com:vml" xmlns:wp14="http://schemas.microsoft.com/office/word/2010/wordprocessingDrawing" xmlns:wp="http://schemas.openxmlformats.org/drawingml/2006/wordprocessingDrawing" xmlns:w10="urn:schemas-microsoft-com:office:word" xmlns:w="http://schemas.openxmlformats.org/wordprocessingml/2006/main" xmlns:w14="http://schemas.microsoft.com/office/word/2010/wordml" xmlns:w15="http://schemas.microsoft.com/office/word/2012/wordml" xmlns:wpg="http://schemas.microsoft.com/office/word/2010/wordprocessingGroup" xmlns:wpi="http://schemas.microsoft.com/office/word/2010/wordprocessingInk" xmlns:wne="http://schemas.microsoft.com/office/word/2006/wordml" xmlns:wps="http://schemas.microsoft.com/office/word/2010/wordprocessingShape" mc:Ignorable="w14 w15 wp14">
+<w:hdr xmlns:wpc="http://schemas.microsoft.com/office/word/2010/wordprocessingCanvas" xmlns:cx="http://schemas.microsoft.com/office/drawing/2014/chartex" xmlns:cx1="http://schemas.microsoft.com/office/drawing/2015/9/8/chartex" xmlns:cx2="http://schemas.microsoft.com/office/drawing/2015/10/21/chartex" xmlns:cx3="http://schemas.microsoft.com/office/drawing/2016/5/9/chartex" xmlns:cx4="http://schemas.microsoft.com/office/drawing/2016/5/10/chartex" xmlns:cx5="http://schemas.microsoft.com/office/drawing/2016/5/11/chartex" xmlns:cx6="http://schemas.microsoft.com/office/drawing/2016/5/12/chartex" xmlns:cx7="http://schemas.microsoft.com/office/drawing/2016/5/13/chartex" xmlns:cx8="http://schemas.microsoft.com/office/drawing/2016/5/14/chartex" xmlns:mc="http://schemas.openxmlformats.org/markup-compatibility/2006" xmlns:aink="http://schemas.microsoft.com/office/drawing/2016/ink" xmlns:am3d="http://schemas.microsoft.com/office/drawing/2017/model3d" xmlns:o="urn:schemas-microsoft-com:office:office" xmlns:r="http://schemas.openxmlformats.org/officeDocument/2006/relationships" xmlns:m="http://schemas.openxmlformats.org/officeDocument/2006/math" xmlns:v="urn:schemas-microsoft-com:vml" xmlns:wp14="http://schemas.microsoft.com/office/word/2010/wordprocessingDrawing" xmlns:wp="http://schemas.openxmlformats.org/drawingml/2006/wordprocessingDrawing" xmlns:w10="urn:schemas-microsoft-com:office:word" xmlns:w="http://schemas.openxmlformats.org/wordprocessingml/2006/main" xmlns:w14="http://schemas.microsoft.com/office/word/2010/wordml" xmlns:w15="http://schemas.microsoft.com/office/word/2012/wordml" xmlns:w16cid="http://schemas.microsoft.com/office/word/2016/wordml/cid" xmlns:w16se="http://schemas.microsoft.com/office/word/2015/wordml/symex" xmlns:wpg="http://schemas.microsoft.com/office/word/2010/wordprocessingGroup" xmlns:wpi="http://schemas.microsoft.com/office/word/2010/wordprocessingInk" xmlns:wne="http://schemas.microsoft.com/office/word/2006/wordml" xmlns:wps="http://schemas.microsoft.com/office/word/2010/wordprocessingShape" mc:Ignorable="w14 w15 w16se w16cid wp14">
   <w:tbl>
     <w:tblPr>
       <w:tblW w:w="5000" w:type="pct"/>
@@ -3496,7 +3343,7 @@
 </file>
 
 <file path=word/header3.xml><?xml version="1.0" encoding="utf-8"?>
-<w:hdr xmlns:wpc="http://schemas.microsoft.com/office/word/2010/wordprocessingCanvas" xmlns:mo="http://schemas.microsoft.com/office/mac/office/2008/main" xmlns:mc="http://schemas.openxmlformats.org/markup-compatibility/2006" xmlns:mv="urn:schemas-microsoft-com:mac:vml" xmlns:o="urn:schemas-microsoft-com:office:office" xmlns:r="http://schemas.openxmlformats.org/officeDocument/2006/relationships" xmlns:m="http://schemas.openxmlformats.org/officeDocument/2006/math" xmlns:v="urn:schemas-microsoft-com:vml" xmlns:wp14="http://schemas.microsoft.com/office/word/2010/wordprocessingDrawing" xmlns:wp="http://schemas.openxmlformats.org/drawingml/2006/wordprocessingDrawing" xmlns:w10="urn:schemas-microsoft-com:office:word" xmlns:w="http://schemas.openxmlformats.org/wordprocessingml/2006/main" xmlns:w14="http://schemas.microsoft.com/office/word/2010/wordml" xmlns:w15="http://schemas.microsoft.com/office/word/2012/wordml" xmlns:wpg="http://schemas.microsoft.com/office/word/2010/wordprocessingGroup" xmlns:wpi="http://schemas.microsoft.com/office/word/2010/wordprocessingInk" xmlns:wne="http://schemas.microsoft.com/office/word/2006/wordml" xmlns:wps="http://schemas.microsoft.com/office/word/2010/wordprocessingShape" mc:Ignorable="w14 w15 wp14">
+<w:hdr xmlns:wpc="http://schemas.microsoft.com/office/word/2010/wordprocessingCanvas" xmlns:cx="http://schemas.microsoft.com/office/drawing/2014/chartex" xmlns:cx1="http://schemas.microsoft.com/office/drawing/2015/9/8/chartex" xmlns:cx2="http://schemas.microsoft.com/office/drawing/2015/10/21/chartex" xmlns:cx3="http://schemas.microsoft.com/office/drawing/2016/5/9/chartex" xmlns:cx4="http://schemas.microsoft.com/office/drawing/2016/5/10/chartex" xmlns:cx5="http://schemas.microsoft.com/office/drawing/2016/5/11/chartex" xmlns:cx6="http://schemas.microsoft.com/office/drawing/2016/5/12/chartex" xmlns:cx7="http://schemas.microsoft.com/office/drawing/2016/5/13/chartex" xmlns:cx8="http://schemas.microsoft.com/office/drawing/2016/5/14/chartex" xmlns:mc="http://schemas.openxmlformats.org/markup-compatibility/2006" xmlns:aink="http://schemas.microsoft.com/office/drawing/2016/ink" xmlns:am3d="http://schemas.microsoft.com/office/drawing/2017/model3d" xmlns:o="urn:schemas-microsoft-com:office:office" xmlns:r="http://schemas.openxmlformats.org/officeDocument/2006/relationships" xmlns:m="http://schemas.openxmlformats.org/officeDocument/2006/math" xmlns:v="urn:schemas-microsoft-com:vml" xmlns:wp14="http://schemas.microsoft.com/office/word/2010/wordprocessingDrawing" xmlns:wp="http://schemas.openxmlformats.org/drawingml/2006/wordprocessingDrawing" xmlns:w10="urn:schemas-microsoft-com:office:word" xmlns:w="http://schemas.openxmlformats.org/wordprocessingml/2006/main" xmlns:w14="http://schemas.microsoft.com/office/word/2010/wordml" xmlns:w15="http://schemas.microsoft.com/office/word/2012/wordml" xmlns:w16cid="http://schemas.microsoft.com/office/word/2016/wordml/cid" xmlns:w16se="http://schemas.microsoft.com/office/word/2015/wordml/symex" xmlns:wpg="http://schemas.microsoft.com/office/word/2010/wordprocessingGroup" xmlns:wpi="http://schemas.microsoft.com/office/word/2010/wordprocessingInk" xmlns:wne="http://schemas.microsoft.com/office/word/2006/wordml" xmlns:wps="http://schemas.microsoft.com/office/word/2010/wordprocessingShape" mc:Ignorable="w14 w15 w16se w16cid wp14">
   <w:p>
     <w:pPr>
       <w:pStyle w:val="Header"/>
@@ -3506,7 +3353,7 @@
 </file>
 
 <file path=word/header4.xml><?xml version="1.0" encoding="utf-8"?>
-<w:hdr xmlns:wpc="http://schemas.microsoft.com/office/word/2010/wordprocessingCanvas" xmlns:mo="http://schemas.microsoft.com/office/mac/office/2008/main" xmlns:mc="http://schemas.openxmlformats.org/markup-compatibility/2006" xmlns:mv="urn:schemas-microsoft-com:mac:vml" xmlns:o="urn:schemas-microsoft-com:office:office" xmlns:r="http://schemas.openxmlformats.org/officeDocument/2006/relationships" xmlns:m="http://schemas.openxmlformats.org/officeDocument/2006/math" xmlns:v="urn:schemas-microsoft-com:vml" xmlns:wp14="http://schemas.microsoft.com/office/word/2010/wordprocessingDrawing" xmlns:wp="http://schemas.openxmlformats.org/drawingml/2006/wordprocessingDrawing" xmlns:w10="urn:schemas-microsoft-com:office:word" xmlns:w="http://schemas.openxmlformats.org/wordprocessingml/2006/main" xmlns:w14="http://schemas.microsoft.com/office/word/2010/wordml" xmlns:w15="http://schemas.microsoft.com/office/word/2012/wordml" xmlns:wpg="http://schemas.microsoft.com/office/word/2010/wordprocessingGroup" xmlns:wpi="http://schemas.microsoft.com/office/word/2010/wordprocessingInk" xmlns:wne="http://schemas.microsoft.com/office/word/2006/wordml" xmlns:wps="http://schemas.microsoft.com/office/word/2010/wordprocessingShape" mc:Ignorable="w14 w15 wp14">
+<w:hdr xmlns:wpc="http://schemas.microsoft.com/office/word/2010/wordprocessingCanvas" xmlns:cx="http://schemas.microsoft.com/office/drawing/2014/chartex" xmlns:cx1="http://schemas.microsoft.com/office/drawing/2015/9/8/chartex" xmlns:cx2="http://schemas.microsoft.com/office/drawing/2015/10/21/chartex" xmlns:cx3="http://schemas.microsoft.com/office/drawing/2016/5/9/chartex" xmlns:cx4="http://schemas.microsoft.com/office/drawing/2016/5/10/chartex" xmlns:cx5="http://schemas.microsoft.com/office/drawing/2016/5/11/chartex" xmlns:cx6="http://schemas.microsoft.com/office/drawing/2016/5/12/chartex" xmlns:cx7="http://schemas.microsoft.com/office/drawing/2016/5/13/chartex" xmlns:cx8="http://schemas.microsoft.com/office/drawing/2016/5/14/chartex" xmlns:mc="http://schemas.openxmlformats.org/markup-compatibility/2006" xmlns:aink="http://schemas.microsoft.com/office/drawing/2016/ink" xmlns:am3d="http://schemas.microsoft.com/office/drawing/2017/model3d" xmlns:o="urn:schemas-microsoft-com:office:office" xmlns:r="http://schemas.openxmlformats.org/officeDocument/2006/relationships" xmlns:m="http://schemas.openxmlformats.org/officeDocument/2006/math" xmlns:v="urn:schemas-microsoft-com:vml" xmlns:wp14="http://schemas.microsoft.com/office/word/2010/wordprocessingDrawing" xmlns:wp="http://schemas.openxmlformats.org/drawingml/2006/wordprocessingDrawing" xmlns:w10="urn:schemas-microsoft-com:office:word" xmlns:w="http://schemas.openxmlformats.org/wordprocessingml/2006/main" xmlns:w14="http://schemas.microsoft.com/office/word/2010/wordml" xmlns:w15="http://schemas.microsoft.com/office/word/2012/wordml" xmlns:w16cid="http://schemas.microsoft.com/office/word/2016/wordml/cid" xmlns:w16se="http://schemas.microsoft.com/office/word/2015/wordml/symex" xmlns:wpg="http://schemas.microsoft.com/office/word/2010/wordprocessingGroup" xmlns:wpi="http://schemas.microsoft.com/office/word/2010/wordprocessingInk" xmlns:wne="http://schemas.microsoft.com/office/word/2006/wordml" xmlns:wps="http://schemas.microsoft.com/office/word/2010/wordprocessingShape" mc:Ignorable="w14 w15 w16se w16cid wp14">
   <w:p>
     <w:pPr>
       <w:pStyle w:val="Header"/>
@@ -3552,7 +3399,7 @@
 </file>
 
 <file path=word/header5.xml><?xml version="1.0" encoding="utf-8"?>
-<w:hdr xmlns:wpc="http://schemas.microsoft.com/office/word/2010/wordprocessingCanvas" xmlns:mo="http://schemas.microsoft.com/office/mac/office/2008/main" xmlns:mc="http://schemas.openxmlformats.org/markup-compatibility/2006" xmlns:mv="urn:schemas-microsoft-com:mac:vml" xmlns:o="urn:schemas-microsoft-com:office:office" xmlns:r="http://schemas.openxmlformats.org/officeDocument/2006/relationships" xmlns:m="http://schemas.openxmlformats.org/officeDocument/2006/math" xmlns:v="urn:schemas-microsoft-com:vml" xmlns:wp14="http://schemas.microsoft.com/office/word/2010/wordprocessingDrawing" xmlns:wp="http://schemas.openxmlformats.org/drawingml/2006/wordprocessingDrawing" xmlns:w10="urn:schemas-microsoft-com:office:word" xmlns:w="http://schemas.openxmlformats.org/wordprocessingml/2006/main" xmlns:w14="http://schemas.microsoft.com/office/word/2010/wordml" xmlns:w15="http://schemas.microsoft.com/office/word/2012/wordml" xmlns:wpg="http://schemas.microsoft.com/office/word/2010/wordprocessingGroup" xmlns:wpi="http://schemas.microsoft.com/office/word/2010/wordprocessingInk" xmlns:wne="http://schemas.microsoft.com/office/word/2006/wordml" xmlns:wps="http://schemas.microsoft.com/office/word/2010/wordprocessingShape" mc:Ignorable="w14 w15 wp14">
+<w:hdr xmlns:wpc="http://schemas.microsoft.com/office/word/2010/wordprocessingCanvas" xmlns:cx="http://schemas.microsoft.com/office/drawing/2014/chartex" xmlns:cx1="http://schemas.microsoft.com/office/drawing/2015/9/8/chartex" xmlns:cx2="http://schemas.microsoft.com/office/drawing/2015/10/21/chartex" xmlns:cx3="http://schemas.microsoft.com/office/drawing/2016/5/9/chartex" xmlns:cx4="http://schemas.microsoft.com/office/drawing/2016/5/10/chartex" xmlns:cx5="http://schemas.microsoft.com/office/drawing/2016/5/11/chartex" xmlns:cx6="http://schemas.microsoft.com/office/drawing/2016/5/12/chartex" xmlns:cx7="http://schemas.microsoft.com/office/drawing/2016/5/13/chartex" xmlns:cx8="http://schemas.microsoft.com/office/drawing/2016/5/14/chartex" xmlns:mc="http://schemas.openxmlformats.org/markup-compatibility/2006" xmlns:aink="http://schemas.microsoft.com/office/drawing/2016/ink" xmlns:am3d="http://schemas.microsoft.com/office/drawing/2017/model3d" xmlns:o="urn:schemas-microsoft-com:office:office" xmlns:r="http://schemas.openxmlformats.org/officeDocument/2006/relationships" xmlns:m="http://schemas.openxmlformats.org/officeDocument/2006/math" xmlns:v="urn:schemas-microsoft-com:vml" xmlns:wp14="http://schemas.microsoft.com/office/word/2010/wordprocessingDrawing" xmlns:wp="http://schemas.openxmlformats.org/drawingml/2006/wordprocessingDrawing" xmlns:w10="urn:schemas-microsoft-com:office:word" xmlns:w="http://schemas.openxmlformats.org/wordprocessingml/2006/main" xmlns:w14="http://schemas.microsoft.com/office/word/2010/wordml" xmlns:w15="http://schemas.microsoft.com/office/word/2012/wordml" xmlns:w16cid="http://schemas.microsoft.com/office/word/2016/wordml/cid" xmlns:w16se="http://schemas.microsoft.com/office/word/2015/wordml/symex" xmlns:wpg="http://schemas.microsoft.com/office/word/2010/wordprocessingGroup" xmlns:wpi="http://schemas.microsoft.com/office/word/2010/wordprocessingInk" xmlns:wne="http://schemas.microsoft.com/office/word/2006/wordml" xmlns:wps="http://schemas.microsoft.com/office/word/2010/wordprocessingShape" mc:Ignorable="w14 w15 w16se w16cid wp14">
   <w:tbl>
     <w:tblPr>
       <w:tblW w:w="5000" w:type="pct"/>
@@ -3636,8 +3483,8 @@
 </file>
 
 <file path=word/numbering.xml><?xml version="1.0" encoding="utf-8"?>
-<w:numbering xmlns:wpc="http://schemas.microsoft.com/office/word/2010/wordprocessingCanvas" xmlns:mo="http://schemas.microsoft.com/office/mac/office/2008/main" xmlns:mc="http://schemas.openxmlformats.org/markup-compatibility/2006" xmlns:mv="urn:schemas-microsoft-com:mac:vml" xmlns:o="urn:schemas-microsoft-com:office:office" xmlns:r="http://schemas.openxmlformats.org/officeDocument/2006/relationships" xmlns:m="http://schemas.openxmlformats.org/officeDocument/2006/math" xmlns:v="urn:schemas-microsoft-com:vml" xmlns:wp14="http://schemas.microsoft.com/office/word/2010/wordprocessingDrawing" xmlns:wp="http://schemas.openxmlformats.org/drawingml/2006/wordprocessingDrawing" xmlns:w10="urn:schemas-microsoft-com:office:word" xmlns:w="http://schemas.openxmlformats.org/wordprocessingml/2006/main" xmlns:w14="http://schemas.microsoft.com/office/word/2010/wordml" xmlns:w15="http://schemas.microsoft.com/office/word/2012/wordml" xmlns:wpg="http://schemas.microsoft.com/office/word/2010/wordprocessingGroup" xmlns:wpi="http://schemas.microsoft.com/office/word/2010/wordprocessingInk" xmlns:wne="http://schemas.microsoft.com/office/word/2006/wordml" xmlns:wps="http://schemas.microsoft.com/office/word/2010/wordprocessingShape" mc:Ignorable="w14 w15 wp14">
-  <w:abstractNum w:abstractNumId="0">
+<w:numbering xmlns:wpc="http://schemas.microsoft.com/office/word/2010/wordprocessingCanvas" xmlns:cx="http://schemas.microsoft.com/office/drawing/2014/chartex" xmlns:cx1="http://schemas.microsoft.com/office/drawing/2015/9/8/chartex" xmlns:cx2="http://schemas.microsoft.com/office/drawing/2015/10/21/chartex" xmlns:cx3="http://schemas.microsoft.com/office/drawing/2016/5/9/chartex" xmlns:cx4="http://schemas.microsoft.com/office/drawing/2016/5/10/chartex" xmlns:cx5="http://schemas.microsoft.com/office/drawing/2016/5/11/chartex" xmlns:cx6="http://schemas.microsoft.com/office/drawing/2016/5/12/chartex" xmlns:cx7="http://schemas.microsoft.com/office/drawing/2016/5/13/chartex" xmlns:cx8="http://schemas.microsoft.com/office/drawing/2016/5/14/chartex" xmlns:mc="http://schemas.openxmlformats.org/markup-compatibility/2006" xmlns:aink="http://schemas.microsoft.com/office/drawing/2016/ink" xmlns:am3d="http://schemas.microsoft.com/office/drawing/2017/model3d" xmlns:o="urn:schemas-microsoft-com:office:office" xmlns:r="http://schemas.openxmlformats.org/officeDocument/2006/relationships" xmlns:m="http://schemas.openxmlformats.org/officeDocument/2006/math" xmlns:v="urn:schemas-microsoft-com:vml" xmlns:wp14="http://schemas.microsoft.com/office/word/2010/wordprocessingDrawing" xmlns:wp="http://schemas.openxmlformats.org/drawingml/2006/wordprocessingDrawing" xmlns:w10="urn:schemas-microsoft-com:office:word" xmlns:w="http://schemas.openxmlformats.org/wordprocessingml/2006/main" xmlns:w14="http://schemas.microsoft.com/office/word/2010/wordml" xmlns:w15="http://schemas.microsoft.com/office/word/2012/wordml" xmlns:w16cid="http://schemas.microsoft.com/office/word/2016/wordml/cid" xmlns:w16se="http://schemas.microsoft.com/office/word/2015/wordml/symex" xmlns:wpg="http://schemas.microsoft.com/office/word/2010/wordprocessingGroup" xmlns:wpi="http://schemas.microsoft.com/office/word/2010/wordprocessingInk" xmlns:wne="http://schemas.microsoft.com/office/word/2006/wordml" xmlns:wps="http://schemas.microsoft.com/office/word/2010/wordprocessingShape" mc:Ignorable="w14 w15 w16se w16cid wp14">
+  <w:abstractNum w:abstractNumId="0" w15:restartNumberingAfterBreak="0">
     <w:nsid w:val="FFFFFF7C"/>
     <w:multiLevelType w:val="singleLevel"/>
     <w:tmpl w:val="E5186B08"/>
@@ -3655,7 +3502,7 @@
       </w:pPr>
     </w:lvl>
   </w:abstractNum>
-  <w:abstractNum w:abstractNumId="1">
+  <w:abstractNum w:abstractNumId="1" w15:restartNumberingAfterBreak="0">
     <w:nsid w:val="FFFFFF7D"/>
     <w:multiLevelType w:val="singleLevel"/>
     <w:tmpl w:val="0526ECE2"/>
@@ -3673,7 +3520,7 @@
       </w:pPr>
     </w:lvl>
   </w:abstractNum>
-  <w:abstractNum w:abstractNumId="2">
+  <w:abstractNum w:abstractNumId="2" w15:restartNumberingAfterBreak="0">
     <w:nsid w:val="FFFFFF7E"/>
     <w:multiLevelType w:val="singleLevel"/>
     <w:tmpl w:val="DD7448DC"/>
@@ -3691,7 +3538,7 @@
       </w:pPr>
     </w:lvl>
   </w:abstractNum>
-  <w:abstractNum w:abstractNumId="3">
+  <w:abstractNum w:abstractNumId="3" w15:restartNumberingAfterBreak="0">
     <w:nsid w:val="FFFFFF7F"/>
     <w:multiLevelType w:val="singleLevel"/>
     <w:tmpl w:val="7E84267E"/>
@@ -3709,7 +3556,7 @@
       </w:pPr>
     </w:lvl>
   </w:abstractNum>
-  <w:abstractNum w:abstractNumId="4">
+  <w:abstractNum w:abstractNumId="4" w15:restartNumberingAfterBreak="0">
     <w:nsid w:val="FFFFFF80"/>
     <w:multiLevelType w:val="singleLevel"/>
     <w:tmpl w:val="2E1666B2"/>
@@ -3730,7 +3577,7 @@
       </w:rPr>
     </w:lvl>
   </w:abstractNum>
-  <w:abstractNum w:abstractNumId="5">
+  <w:abstractNum w:abstractNumId="5" w15:restartNumberingAfterBreak="0">
     <w:nsid w:val="FFFFFF81"/>
     <w:multiLevelType w:val="singleLevel"/>
     <w:tmpl w:val="2F04029E"/>
@@ -3751,7 +3598,7 @@
       </w:rPr>
     </w:lvl>
   </w:abstractNum>
-  <w:abstractNum w:abstractNumId="6">
+  <w:abstractNum w:abstractNumId="6" w15:restartNumberingAfterBreak="0">
     <w:nsid w:val="FFFFFF82"/>
     <w:multiLevelType w:val="singleLevel"/>
     <w:tmpl w:val="4BBAACE4"/>
@@ -3772,7 +3619,7 @@
       </w:rPr>
     </w:lvl>
   </w:abstractNum>
-  <w:abstractNum w:abstractNumId="7">
+  <w:abstractNum w:abstractNumId="7" w15:restartNumberingAfterBreak="0">
     <w:nsid w:val="FFFFFF83"/>
     <w:multiLevelType w:val="singleLevel"/>
     <w:tmpl w:val="D368D962"/>
@@ -3793,7 +3640,7 @@
       </w:rPr>
     </w:lvl>
   </w:abstractNum>
-  <w:abstractNum w:abstractNumId="8">
+  <w:abstractNum w:abstractNumId="8" w15:restartNumberingAfterBreak="0">
     <w:nsid w:val="FFFFFF88"/>
     <w:multiLevelType w:val="singleLevel"/>
     <w:tmpl w:val="4A88D6D6"/>
@@ -3811,7 +3658,7 @@
       </w:pPr>
     </w:lvl>
   </w:abstractNum>
-  <w:abstractNum w:abstractNumId="9">
+  <w:abstractNum w:abstractNumId="9" w15:restartNumberingAfterBreak="0">
     <w:nsid w:val="FFFFFF89"/>
     <w:multiLevelType w:val="singleLevel"/>
     <w:tmpl w:val="349A560E"/>
@@ -3832,7 +3679,7 @@
       </w:rPr>
     </w:lvl>
   </w:abstractNum>
-  <w:abstractNum w:abstractNumId="10">
+  <w:abstractNum w:abstractNumId="10" w15:restartNumberingAfterBreak="0">
     <w:nsid w:val="00000001"/>
     <w:multiLevelType w:val="hybridMultilevel"/>
     <w:tmpl w:val="00000001"/>
@@ -3886,7 +3733,7 @@
       <w:lvlJc w:val="left"/>
     </w:lvl>
   </w:abstractNum>
-  <w:abstractNum w:abstractNumId="11">
+  <w:abstractNum w:abstractNumId="11" w15:restartNumberingAfterBreak="0">
     <w:nsid w:val="0C7E5D2E"/>
     <w:multiLevelType w:val="hybridMultilevel"/>
     <w:tmpl w:val="E920FF82"/>
@@ -4003,7 +3850,7 @@
       </w:pPr>
     </w:lvl>
   </w:abstractNum>
-  <w:abstractNum w:abstractNumId="12">
+  <w:abstractNum w:abstractNumId="12" w15:restartNumberingAfterBreak="0">
     <w:nsid w:val="1E2D4D86"/>
     <w:multiLevelType w:val="hybridMultilevel"/>
     <w:tmpl w:val="EE68A300"/>
@@ -4092,7 +3939,7 @@
       </w:pPr>
     </w:lvl>
   </w:abstractNum>
-  <w:abstractNum w:abstractNumId="13">
+  <w:abstractNum w:abstractNumId="13" w15:restartNumberingAfterBreak="0">
     <w:nsid w:val="1FBB11D1"/>
     <w:multiLevelType w:val="hybridMultilevel"/>
     <w:tmpl w:val="422E5A4A"/>
@@ -4178,7 +4025,7 @@
       </w:pPr>
     </w:lvl>
   </w:abstractNum>
-  <w:abstractNum w:abstractNumId="14">
+  <w:abstractNum w:abstractNumId="14" w15:restartNumberingAfterBreak="0">
     <w:nsid w:val="22A25917"/>
     <w:multiLevelType w:val="hybridMultilevel"/>
     <w:tmpl w:val="422E5A4A"/>
@@ -4264,7 +4111,7 @@
       </w:pPr>
     </w:lvl>
   </w:abstractNum>
-  <w:abstractNum w:abstractNumId="15">
+  <w:abstractNum w:abstractNumId="15" w15:restartNumberingAfterBreak="0">
     <w:nsid w:val="266A7A59"/>
     <w:multiLevelType w:val="multilevel"/>
     <w:tmpl w:val="0409001D"/>
@@ -4350,7 +4197,7 @@
       </w:pPr>
     </w:lvl>
   </w:abstractNum>
-  <w:abstractNum w:abstractNumId="16">
+  <w:abstractNum w:abstractNumId="16" w15:restartNumberingAfterBreak="0">
     <w:nsid w:val="2D170EA7"/>
     <w:multiLevelType w:val="multilevel"/>
     <w:tmpl w:val="09B48B1C"/>
@@ -4485,7 +4332,7 @@
       </w:rPr>
     </w:lvl>
   </w:abstractNum>
-  <w:abstractNum w:abstractNumId="17">
+  <w:abstractNum w:abstractNumId="17" w15:restartNumberingAfterBreak="0">
     <w:nsid w:val="34BF3E54"/>
     <w:multiLevelType w:val="multilevel"/>
     <w:tmpl w:val="BAFE31E0"/>
@@ -4626,7 +4473,7 @@
       </w:rPr>
     </w:lvl>
   </w:abstractNum>
-  <w:abstractNum w:abstractNumId="18">
+  <w:abstractNum w:abstractNumId="18" w15:restartNumberingAfterBreak="0">
     <w:nsid w:val="3939095C"/>
     <w:multiLevelType w:val="hybridMultilevel"/>
     <w:tmpl w:val="3B0C83F2"/>
@@ -4715,7 +4562,7 @@
       </w:pPr>
     </w:lvl>
   </w:abstractNum>
-  <w:abstractNum w:abstractNumId="19">
+  <w:abstractNum w:abstractNumId="19" w15:restartNumberingAfterBreak="0">
     <w:nsid w:val="3C75020B"/>
     <w:multiLevelType w:val="hybridMultilevel"/>
     <w:tmpl w:val="DD92C0D4"/>
@@ -4801,7 +4648,7 @@
       </w:pPr>
     </w:lvl>
   </w:abstractNum>
-  <w:abstractNum w:abstractNumId="20">
+  <w:abstractNum w:abstractNumId="20" w15:restartNumberingAfterBreak="0">
     <w:nsid w:val="3E35302A"/>
     <w:multiLevelType w:val="multilevel"/>
     <w:tmpl w:val="D2D257EA"/>
@@ -4914,7 +4761,7 @@
       </w:pPr>
     </w:lvl>
   </w:abstractNum>
-  <w:abstractNum w:abstractNumId="21">
+  <w:abstractNum w:abstractNumId="21" w15:restartNumberingAfterBreak="0">
     <w:nsid w:val="40733874"/>
     <w:multiLevelType w:val="hybridMultilevel"/>
     <w:tmpl w:val="F8B865E2"/>
@@ -5000,7 +4847,7 @@
       </w:pPr>
     </w:lvl>
   </w:abstractNum>
-  <w:abstractNum w:abstractNumId="22">
+  <w:abstractNum w:abstractNumId="22" w15:restartNumberingAfterBreak="0">
     <w:nsid w:val="46876897"/>
     <w:multiLevelType w:val="hybridMultilevel"/>
     <w:tmpl w:val="9284396A"/>
@@ -5117,7 +4964,7 @@
       </w:pPr>
     </w:lvl>
   </w:abstractNum>
-  <w:abstractNum w:abstractNumId="23">
+  <w:abstractNum w:abstractNumId="23" w15:restartNumberingAfterBreak="0">
     <w:nsid w:val="52CA544A"/>
     <w:multiLevelType w:val="singleLevel"/>
     <w:tmpl w:val="AED6D67E"/>
@@ -5144,7 +4991,7 @@
       </w:rPr>
     </w:lvl>
   </w:abstractNum>
-  <w:abstractNum w:abstractNumId="24">
+  <w:abstractNum w:abstractNumId="24" w15:restartNumberingAfterBreak="0">
     <w:nsid w:val="554B53A5"/>
     <w:multiLevelType w:val="multilevel"/>
     <w:tmpl w:val="1A2C5E10"/>
@@ -5285,7 +5132,7 @@
       </w:rPr>
     </w:lvl>
   </w:abstractNum>
-  <w:abstractNum w:abstractNumId="25">
+  <w:abstractNum w:abstractNumId="25" w15:restartNumberingAfterBreak="0">
     <w:nsid w:val="60560767"/>
     <w:multiLevelType w:val="multilevel"/>
     <w:tmpl w:val="0409001D"/>
@@ -5371,7 +5218,7 @@
       </w:pPr>
     </w:lvl>
   </w:abstractNum>
-  <w:abstractNum w:abstractNumId="26">
+  <w:abstractNum w:abstractNumId="26" w15:restartNumberingAfterBreak="0">
     <w:nsid w:val="612D4DC5"/>
     <w:multiLevelType w:val="hybridMultilevel"/>
     <w:tmpl w:val="C13A82DE"/>
@@ -5485,7 +5332,7 @@
       </w:rPr>
     </w:lvl>
   </w:abstractNum>
-  <w:abstractNum w:abstractNumId="27">
+  <w:abstractNum w:abstractNumId="27" w15:restartNumberingAfterBreak="0">
     <w:nsid w:val="6204797A"/>
     <w:multiLevelType w:val="hybridMultilevel"/>
     <w:tmpl w:val="E97A8A70"/>
@@ -5602,7 +5449,7 @@
       </w:pPr>
     </w:lvl>
   </w:abstractNum>
-  <w:abstractNum w:abstractNumId="28">
+  <w:abstractNum w:abstractNumId="28" w15:restartNumberingAfterBreak="0">
     <w:nsid w:val="67445E99"/>
     <w:multiLevelType w:val="multilevel"/>
     <w:tmpl w:val="9F46EC34"/>
@@ -5743,7 +5590,7 @@
       </w:rPr>
     </w:lvl>
   </w:abstractNum>
-  <w:abstractNum w:abstractNumId="29">
+  <w:abstractNum w:abstractNumId="29" w15:restartNumberingAfterBreak="0">
     <w:nsid w:val="6B415F8A"/>
     <w:multiLevelType w:val="multilevel"/>
     <w:tmpl w:val="0409001D"/>
@@ -5829,7 +5676,7 @@
       </w:pPr>
     </w:lvl>
   </w:abstractNum>
-  <w:abstractNum w:abstractNumId="30">
+  <w:abstractNum w:abstractNumId="30" w15:restartNumberingAfterBreak="0">
     <w:nsid w:val="6B8E7CF9"/>
     <w:multiLevelType w:val="hybridMultilevel"/>
     <w:tmpl w:val="4E7C556E"/>
@@ -5946,7 +5793,7 @@
       </w:pPr>
     </w:lvl>
   </w:abstractNum>
-  <w:abstractNum w:abstractNumId="31">
+  <w:abstractNum w:abstractNumId="31" w15:restartNumberingAfterBreak="0">
     <w:nsid w:val="799051AC"/>
     <w:multiLevelType w:val="multilevel"/>
     <w:tmpl w:val="04090023"/>
@@ -6037,7 +5884,7 @@
       </w:pPr>
     </w:lvl>
   </w:abstractNum>
-  <w:abstractNum w:abstractNumId="32">
+  <w:abstractNum w:abstractNumId="32" w15:restartNumberingAfterBreak="0">
     <w:nsid w:val="7E7B01F4"/>
     <w:multiLevelType w:val="hybridMultilevel"/>
     <w:tmpl w:val="4EF20644"/>
@@ -6335,7 +6182,7 @@
 </file>
 
 <file path=word/styles.xml><?xml version="1.0" encoding="utf-8"?>
-<w:styles xmlns:mc="http://schemas.openxmlformats.org/markup-compatibility/2006" xmlns:r="http://schemas.openxmlformats.org/officeDocument/2006/relationships" xmlns:w="http://schemas.openxmlformats.org/wordprocessingml/2006/main" xmlns:w14="http://schemas.microsoft.com/office/word/2010/wordml" xmlns:w15="http://schemas.microsoft.com/office/word/2012/wordml" mc:Ignorable="w14 w15">
+<w:styles xmlns:mc="http://schemas.openxmlformats.org/markup-compatibility/2006" xmlns:r="http://schemas.openxmlformats.org/officeDocument/2006/relationships" xmlns:w="http://schemas.openxmlformats.org/wordprocessingml/2006/main" xmlns:w14="http://schemas.microsoft.com/office/word/2010/wordml" xmlns:w15="http://schemas.microsoft.com/office/word/2012/wordml" xmlns:w16cid="http://schemas.microsoft.com/office/word/2016/wordml/cid" xmlns:w16se="http://schemas.microsoft.com/office/word/2015/wordml/symex" mc:Ignorable="w14 w15 w16se w16cid">
   <w:docDefaults>
     <w:rPrDefault>
       <w:rPr>
@@ -6345,7 +6192,7 @@
     </w:rPrDefault>
     <w:pPrDefault/>
   </w:docDefaults>
-  <w:latentStyles w:defLockedState="0" w:defUIPriority="0" w:defSemiHidden="0" w:defUnhideWhenUsed="0" w:defQFormat="0" w:count="382">
+  <w:latentStyles w:defLockedState="0" w:defUIPriority="0" w:defSemiHidden="0" w:defUnhideWhenUsed="0" w:defQFormat="0" w:count="375">
     <w:lsdException w:name="Normal" w:locked="1" w:qFormat="1"/>
     <w:lsdException w:name="heading 1" w:locked="1" w:uiPriority="9" w:qFormat="1"/>
     <w:lsdException w:name="heading 2" w:locked="1" w:semiHidden="1" w:uiPriority="9" w:unhideWhenUsed="1" w:qFormat="1"/>
@@ -7100,7 +6947,6 @@
       <w:lang w:val="en-US" w:eastAsia="en-US"/>
     </w:rPr>
     <w:tblPr>
-      <w:tblInd w:w="0" w:type="dxa"/>
       <w:tblBorders>
         <w:top w:val="single" w:sz="4" w:space="0" w:color="auto"/>
         <w:left w:val="single" w:sz="4" w:space="0" w:color="auto"/>
@@ -7109,12 +6955,6 @@
         <w:insideH w:val="single" w:sz="4" w:space="0" w:color="auto"/>
         <w:insideV w:val="single" w:sz="4" w:space="0" w:color="auto"/>
       </w:tblBorders>
-      <w:tblCellMar>
-        <w:top w:w="0" w:type="dxa"/>
-        <w:left w:w="108" w:type="dxa"/>
-        <w:bottom w:w="0" w:type="dxa"/>
-        <w:right w:w="108" w:type="dxa"/>
-      </w:tblCellMar>
     </w:tblPr>
   </w:style>
   <w:style w:type="character" w:styleId="Emphasis">
@@ -12636,7 +12476,7 @@
 </file>
 
 <file path=customXml/itemProps2.xml><?xml version="1.0" encoding="utf-8"?>
-<ds:datastoreItem xmlns:ds="http://schemas.openxmlformats.org/officeDocument/2006/customXml" ds:itemID="{FFF2C11A-B9C0-794D-8EC0-88D4A8F79F9C}">
+<ds:datastoreItem xmlns:ds="http://schemas.openxmlformats.org/officeDocument/2006/customXml" ds:itemID="{D7F8E670-55B1-4D24-A926-2FFDF0E159E7}">
   <ds:schemaRefs>
     <ds:schemaRef ds:uri="http://schemas.openxmlformats.org/officeDocument/2006/bibliography"/>
   </ds:schemaRefs>

--- a/ML--1819-task-107--team-09.docx
+++ b/ML--1819-task-107--team-09.docx
@@ -87,8 +87,6 @@
         </w:rPr>
         <w:t xml:space="preserve">107 - </w:t>
       </w:r>
-      <w:bookmarkStart w:id="1" w:name="_GoBack"/>
-      <w:bookmarkEnd w:id="1"/>
       <w:r>
         <w:rPr>
           <w:bCs/>
@@ -188,6 +186,7 @@
           <w14:ligatures w14:val="standard"/>
         </w:rPr>
       </w:pPr>
+      <w:proofErr w:type="spellStart"/>
       <w:r>
         <w:rPr>
           <w:b w:val="0"/>
@@ -196,7 +195,18 @@
           <w:szCs w:val="22"/>
           <w14:ligatures w14:val="standard"/>
         </w:rPr>
-        <w:t>Zihan Huang 18300321</w:t>
+        <w:t>Zihan</w:t>
+      </w:r>
+      <w:proofErr w:type="spellEnd"/>
+      <w:r>
+        <w:rPr>
+          <w:b w:val="0"/>
+          <w:bCs/>
+          <w:sz w:val="22"/>
+          <w:szCs w:val="22"/>
+          <w14:ligatures w14:val="standard"/>
+        </w:rPr>
+        <w:t xml:space="preserve"> Huang 18300321</w:t>
       </w:r>
     </w:p>
     <w:p>
@@ -473,6 +483,7 @@
           <w14:ligatures w14:val="standard"/>
         </w:rPr>
       </w:pPr>
+      <w:proofErr w:type="spellStart"/>
       <w:r>
         <w:rPr>
           <w:b w:val="0"/>
@@ -481,8 +492,9 @@
           <w:szCs w:val="22"/>
           <w14:ligatures w14:val="standard"/>
         </w:rPr>
-        <w:t>Zihan Huang:</w:t>
-      </w:r>
+        <w:t>Zihan</w:t>
+      </w:r>
+      <w:proofErr w:type="spellEnd"/>
       <w:r>
         <w:rPr>
           <w:b w:val="0"/>
@@ -491,7 +503,7 @@
           <w:szCs w:val="22"/>
           <w14:ligatures w14:val="standard"/>
         </w:rPr>
-        <w:t xml:space="preserve"> </w:t>
+        <w:t xml:space="preserve"> Huang:</w:t>
       </w:r>
       <w:r>
         <w:rPr>
@@ -501,7 +513,7 @@
           <w:szCs w:val="22"/>
           <w14:ligatures w14:val="standard"/>
         </w:rPr>
-        <w:t>Looking for related works;</w:t>
+        <w:t xml:space="preserve"> </w:t>
       </w:r>
       <w:r>
         <w:rPr>
@@ -511,7 +523,7 @@
           <w:szCs w:val="22"/>
           <w14:ligatures w14:val="standard"/>
         </w:rPr>
-        <w:t xml:space="preserve"> </w:t>
+        <w:t>Looking for related works;</w:t>
       </w:r>
       <w:r>
         <w:rPr>
@@ -521,7 +533,7 @@
           <w:szCs w:val="22"/>
           <w14:ligatures w14:val="standard"/>
         </w:rPr>
-        <w:t>Plot and analyze the length of tweets and description;</w:t>
+        <w:t xml:space="preserve"> </w:t>
       </w:r>
       <w:r>
         <w:rPr>
@@ -531,7 +543,7 @@
           <w:szCs w:val="22"/>
           <w14:ligatures w14:val="standard"/>
         </w:rPr>
-        <w:t xml:space="preserve"> </w:t>
+        <w:t>Plot and analyze the length of tweets and description;</w:t>
       </w:r>
       <w:r>
         <w:rPr>
@@ -541,7 +553,7 @@
           <w:szCs w:val="22"/>
           <w14:ligatures w14:val="standard"/>
         </w:rPr>
-        <w:t>Plot and analyze the bar color hex into decimal and plot;</w:t>
+        <w:t xml:space="preserve"> </w:t>
       </w:r>
       <w:r>
         <w:rPr>
@@ -551,7 +563,7 @@
           <w:szCs w:val="22"/>
           <w14:ligatures w14:val="standard"/>
         </w:rPr>
-        <w:t xml:space="preserve"> </w:t>
+        <w:t>Plot and analyze the bar color hex into decimal and plot;</w:t>
       </w:r>
       <w:r>
         <w:rPr>
@@ -561,6 +573,16 @@
           <w:szCs w:val="22"/>
           <w14:ligatures w14:val="standard"/>
         </w:rPr>
+        <w:t xml:space="preserve"> </w:t>
+      </w:r>
+      <w:r>
+        <w:rPr>
+          <w:b w:val="0"/>
+          <w:bCs/>
+          <w:sz w:val="22"/>
+          <w:szCs w:val="22"/>
+          <w14:ligatures w14:val="standard"/>
+        </w:rPr>
         <w:t>Write the report.</w:t>
       </w:r>
     </w:p>
@@ -604,7 +626,29 @@
           <w:szCs w:val="24"/>
           <w14:ligatures w14:val="standard"/>
         </w:rPr>
-        <w:t>997 words</w:t>
+        <w:t>99</w:t>
+      </w:r>
+      <w:r>
+        <w:rPr>
+          <w:b w:val="0"/>
+          <w:bCs/>
+          <w:sz w:val="24"/>
+          <w:szCs w:val="24"/>
+          <w14:ligatures w14:val="standard"/>
+        </w:rPr>
+        <w:t>8</w:t>
+      </w:r>
+      <w:bookmarkStart w:id="1" w:name="_GoBack"/>
+      <w:bookmarkEnd w:id="1"/>
+      <w:r>
+        <w:rPr>
+          <w:b w:val="0"/>
+          <w:bCs/>
+          <w:sz w:val="24"/>
+          <w:szCs w:val="24"/>
+          <w14:ligatures w14:val="standard"/>
+        </w:rPr>
+        <w:t xml:space="preserve"> words</w:t>
       </w:r>
     </w:p>
     <w:p>
@@ -1088,6 +1132,7 @@
           <w14:ligatures w14:val="standard"/>
         </w:rPr>
       </w:pPr>
+      <w:proofErr w:type="spellStart"/>
       <w:r>
         <w:rPr>
           <w:rStyle w:val="FirstName"/>
@@ -1095,6 +1140,7 @@
         </w:rPr>
         <w:t>Zihan</w:t>
       </w:r>
+      <w:proofErr w:type="spellEnd"/>
       <w:r>
         <w:rPr>
           <w14:ligatures w14:val="standard"/>
@@ -1291,7 +1337,13 @@
         <w:t>W</w:t>
       </w:r>
       <w:r>
-        <w:t>e will be evaluating the potential of using simple statistical measures such as tweet counts, favo</w:t>
+        <w:t>e will evaluat</w:t>
+      </w:r>
+      <w:r>
+        <w:t>e</w:t>
+      </w:r>
+      <w:r>
+        <w:t xml:space="preserve"> the potential of simple statistical measures such as tweet counts, favo</w:t>
       </w:r>
       <w:r>
         <w:t>u</w:t>
@@ -1418,7 +1470,21 @@
         <w:t xml:space="preserve">effectiveness in processing large scale data </w:t>
       </w:r>
       <w:r>
-        <w:t>improved with the new algorithm.</w:t>
+        <w:t xml:space="preserve">improved with the </w:t>
+      </w:r>
+      <w:proofErr w:type="spellStart"/>
+      <w:r>
+        <w:t>ne</w:t>
+      </w:r>
+      <w:r>
+        <w:tab/>
+      </w:r>
+      <w:r>
+        <w:t>w</w:t>
+      </w:r>
+      <w:proofErr w:type="spellEnd"/>
+      <w:r>
+        <w:t xml:space="preserve"> algorithm.</w:t>
       </w:r>
     </w:p>
     <w:p>
@@ -1655,7 +1721,7 @@
         </w:rPr>
       </w:pPr>
       <w:r>
-        <w:t xml:space="preserve">The first step was to create graphs that would easily help us visualise the data so that we can determine which of the features can be used to predict the </w:t>
+        <w:t xml:space="preserve">The first step was to create graphs that would help us visualise the data so that we can determine which of the features can be used to predict the </w:t>
       </w:r>
       <w:r>
         <w:t>user’s</w:t>
@@ -1789,7 +1855,7 @@
         <w:pStyle w:val="AbsHead"/>
       </w:pPr>
       <w:r>
-        <w:t xml:space="preserve">The graph above shows the link and background colour frequency distribution in the red spectrum. Values such as 0 and 255 are the default values which explain why </w:t>
+        <w:t xml:space="preserve">The graph above shows the link and background colour frequency distribution in the red spectrum. Values 0 and 255 are the default values which explain why </w:t>
       </w:r>
       <w:r>
         <w:t>there are</w:t>
@@ -2686,7 +2752,47 @@
         <w:t xml:space="preserve">   </w:t>
       </w:r>
       <w:r>
-        <w:t xml:space="preserve"> Jianle Chen, Tianqi Xiao, Jie Sheng and A. Teredesai, "Gender prediction on a real life blog data set using LSI and KNN," 2017 IEEE 7th Annual Computing and Communication Workshop and Conference (CCWC), Las Vegas, NV, 2017, pp. 1-6.</w:t>
+        <w:t xml:space="preserve"> </w:t>
+      </w:r>
+      <w:proofErr w:type="spellStart"/>
+      <w:r>
+        <w:t>Jianle</w:t>
+      </w:r>
+      <w:proofErr w:type="spellEnd"/>
+      <w:r>
+        <w:t xml:space="preserve"> Chen, </w:t>
+      </w:r>
+      <w:proofErr w:type="spellStart"/>
+      <w:r>
+        <w:t>Tianqi</w:t>
+      </w:r>
+      <w:proofErr w:type="spellEnd"/>
+      <w:r>
+        <w:t xml:space="preserve"> Xiao, </w:t>
+      </w:r>
+      <w:proofErr w:type="spellStart"/>
+      <w:r>
+        <w:t>Jie</w:t>
+      </w:r>
+      <w:proofErr w:type="spellEnd"/>
+      <w:r>
+        <w:t xml:space="preserve"> Sheng and A. </w:t>
+      </w:r>
+      <w:proofErr w:type="spellStart"/>
+      <w:r>
+        <w:t>Teredesai</w:t>
+      </w:r>
+      <w:proofErr w:type="spellEnd"/>
+      <w:r>
+        <w:t xml:space="preserve">, "Gender prediction on a </w:t>
+      </w:r>
+      <w:proofErr w:type="gramStart"/>
+      <w:r>
+        <w:t>real life</w:t>
+      </w:r>
+      <w:proofErr w:type="gramEnd"/>
+      <w:r>
+        <w:t xml:space="preserve"> blog data set using LSI and KNN," 2017 IEEE 7th Annual Computing and Communication Workshop and Conference (CCWC), Las Vegas, NV, 2017, pp. 1-6.</w:t>
       </w:r>
     </w:p>
     <w:p>
@@ -2700,7 +2806,23 @@
         <w:t xml:space="preserve">   </w:t>
       </w:r>
       <w:r>
-        <w:t xml:space="preserve">I. Rish, “An Empirical Study of the Naïve Bayes Classifier”, In Proceedings of the IJCAI-01 Workshop on Empirical Methods in Artificial Intelligence, Vol. 3, Issue 22, pp. 41-46, 2001. </w:t>
+        <w:t xml:space="preserve">I. </w:t>
+      </w:r>
+      <w:proofErr w:type="spellStart"/>
+      <w:r>
+        <w:t>Rish</w:t>
+      </w:r>
+      <w:proofErr w:type="spellEnd"/>
+      <w:r>
+        <w:t xml:space="preserve">, “An Empirical Study of the </w:t>
+      </w:r>
+      <w:proofErr w:type="spellStart"/>
+      <w:r>
+        <w:t>Naïve</w:t>
+      </w:r>
+      <w:proofErr w:type="spellEnd"/>
+      <w:r>
+        <w:t xml:space="preserve"> Bayes Classifier”, In Proceedings of the IJCAI-01 Workshop on Empirical Methods in Artificial Intelligence, Vol. 3, Issue 22, pp. 41-46, 2001. </w:t>
       </w:r>
     </w:p>
     <w:p>
@@ -2714,7 +2836,23 @@
         <w:t xml:space="preserve">  </w:t>
       </w:r>
       <w:r>
-        <w:t>B.E. Boser, I.M. Guyon, and V.N. Vapnik, “A training algorithm for optimal margin classifiers”, COLT '92 Proceedings of the fifth annual workshop on Computational learning theory, pp. 144-152, Pittsburgh, Pennsylvania, USA, July 27 - 29, 1992.</w:t>
+        <w:t xml:space="preserve">B.E. </w:t>
+      </w:r>
+      <w:proofErr w:type="spellStart"/>
+      <w:r>
+        <w:t>Boser</w:t>
+      </w:r>
+      <w:proofErr w:type="spellEnd"/>
+      <w:r>
+        <w:t xml:space="preserve">, I.M. Guyon, and V.N. </w:t>
+      </w:r>
+      <w:proofErr w:type="spellStart"/>
+      <w:r>
+        <w:t>Vapnik</w:t>
+      </w:r>
+      <w:proofErr w:type="spellEnd"/>
+      <w:r>
+        <w:t>, “A training algorithm for optimal margin classifiers”, COLT '92 Proceedings of the fifth annual workshop on Computational learning theory, pp. 144-152, Pittsburgh, Pennsylvania, USA, July 27 - 29, 1992.</w:t>
       </w:r>
     </w:p>
     <w:p>
@@ -2748,7 +2886,47 @@
         <w:t xml:space="preserve">  </w:t>
       </w:r>
       <w:r>
-        <w:t xml:space="preserve"> Delip Rao, David Yarowsky, Abhishek Shreevats, and Manaswi Gupta. 2010. Classifying latent user attributes in Twitter. In 2nd International Workshop on Search and Mining UserGenerated Content. ACM.</w:t>
+        <w:t xml:space="preserve"> </w:t>
+      </w:r>
+      <w:proofErr w:type="spellStart"/>
+      <w:r>
+        <w:t>Delip</w:t>
+      </w:r>
+      <w:proofErr w:type="spellEnd"/>
+      <w:r>
+        <w:t xml:space="preserve"> Rao, David </w:t>
+      </w:r>
+      <w:proofErr w:type="spellStart"/>
+      <w:r>
+        <w:t>Yarowsky</w:t>
+      </w:r>
+      <w:proofErr w:type="spellEnd"/>
+      <w:r>
+        <w:t xml:space="preserve">, Abhishek </w:t>
+      </w:r>
+      <w:proofErr w:type="spellStart"/>
+      <w:r>
+        <w:t>Shreevats</w:t>
+      </w:r>
+      <w:proofErr w:type="spellEnd"/>
+      <w:r>
+        <w:t xml:space="preserve">, and </w:t>
+      </w:r>
+      <w:proofErr w:type="spellStart"/>
+      <w:r>
+        <w:t>Manaswi</w:t>
+      </w:r>
+      <w:proofErr w:type="spellEnd"/>
+      <w:r>
+        <w:t xml:space="preserve"> Gupta. 2010. Classifying latent user attributes in Twitter. In 2nd International Workshop on Search and Mining </w:t>
+      </w:r>
+      <w:proofErr w:type="spellStart"/>
+      <w:r>
+        <w:t>UserGenerated</w:t>
+      </w:r>
+      <w:proofErr w:type="spellEnd"/>
+      <w:r>
+        <w:t xml:space="preserve"> Content. ACM.</w:t>
       </w:r>
       <w:r>
         <w:t xml:space="preserve"> </w:t>
@@ -2771,7 +2949,15 @@
         <w:t xml:space="preserve">  </w:t>
       </w:r>
       <w:r>
-        <w:t>Burger, J.D., Henderson, J., Kim, G. and Zarrella, G., 2011, July. Discriminating gender on Twitter. In Proceedings of the conference on empirical methods in natural language processing (pp. 1301-1309). Association for Computational Linguistics.</w:t>
+        <w:t xml:space="preserve">Burger, J.D., Henderson, J., Kim, G. and </w:t>
+      </w:r>
+      <w:proofErr w:type="spellStart"/>
+      <w:r>
+        <w:t>Zarrella</w:t>
+      </w:r>
+      <w:proofErr w:type="spellEnd"/>
+      <w:r>
+        <w:t>, G., 2011, July. Discriminating gender on Twitter. In Proceedings of the conference on empirical methods in natural language processing (pp. 1301-1309). Association for Computational Linguistics.</w:t>
       </w:r>
     </w:p>
     <w:p>
@@ -12476,7 +12662,7 @@
 </file>
 
 <file path=customXml/itemProps2.xml><?xml version="1.0" encoding="utf-8"?>
-<ds:datastoreItem xmlns:ds="http://schemas.openxmlformats.org/officeDocument/2006/customXml" ds:itemID="{D7F8E670-55B1-4D24-A926-2FFDF0E159E7}">
+<ds:datastoreItem xmlns:ds="http://schemas.openxmlformats.org/officeDocument/2006/customXml" ds:itemID="{E3951EAD-64E1-48C8-8752-F9D690D637D1}">
   <ds:schemaRefs>
     <ds:schemaRef ds:uri="http://schemas.openxmlformats.org/officeDocument/2006/bibliography"/>
   </ds:schemaRefs>

--- a/ML--1819-task-107--team-09.docx
+++ b/ML--1819-task-107--team-09.docx
@@ -638,8 +638,6 @@
         </w:rPr>
         <w:t>8</w:t>
       </w:r>
-      <w:bookmarkStart w:id="1" w:name="_GoBack"/>
-      <w:bookmarkEnd w:id="1"/>
       <w:r>
         <w:rPr>
           <w:b w:val="0"/>
@@ -1615,10 +1613,7 @@
         <w:t>ted</w:t>
       </w:r>
       <w:r>
-        <w:t xml:space="preserve"> different graphs </w:t>
-      </w:r>
-      <w:r>
-        <w:t xml:space="preserve">using two features at a time to determine whether there are any obvious factors </w:t>
+        <w:t xml:space="preserve"> different graphs using two features at a time to determine whether there are any obvious factors </w:t>
       </w:r>
       <w:r>
         <w:t xml:space="preserve">that clearly </w:t>
@@ -2484,27 +2479,20 @@
         <w:pStyle w:val="AbsHead"/>
       </w:pPr>
       <w:r>
-        <w:t xml:space="preserve">All papers that have previously attempted to predict twitter users’ gender based on their profile data have all done so through semantic analysis of tweet text and user biographies. Our results agree with this statement, showing that none of the other provided features that were provided in the dataset have any relevance to the gender of that specific user. </w:t>
-      </w:r>
+        <w:t>In order to get a visualization</w:t>
+      </w:r>
+      <w:r>
+        <w:t xml:space="preserve"> of the decision boundary </w:t>
+      </w:r>
+      <w:bookmarkStart w:id="1" w:name="_GoBack"/>
+      <w:bookmarkEnd w:id="1"/>
     </w:p>
     <w:p>
       <w:pPr>
         <w:pStyle w:val="AbsHead"/>
       </w:pPr>
       <w:r>
-        <w:t>Previous works could successfully predict gender with an accuracy of 67.2% when considering randomly obtained tweet</w:t>
-      </w:r>
-      <w:r>
-        <w:t>s</w:t>
-      </w:r>
-      <w:r>
-        <w:t xml:space="preserve"> using an n-gram model [</w:t>
-      </w:r>
-      <w:r>
-        <w:t>6</w:t>
-      </w:r>
-      <w:r>
-        <w:t xml:space="preserve">]. </w:t>
+        <w:t xml:space="preserve">All papers that have previously attempted to predict twitter users’ gender based on their profile data have all done so through semantic analysis of tweet text and user biographies. Our results agree with this statement, showing that none of the other provided features that were provided in the dataset have any relevance to the gender of that specific user. </w:t>
       </w:r>
     </w:p>
     <w:p>
@@ -2512,51 +2500,70 @@
         <w:pStyle w:val="AbsHead"/>
       </w:pPr>
       <w:r>
-        <w:t>Burger</w:t>
-      </w:r>
-      <w:r>
-        <w:t xml:space="preserve"> </w:t>
-      </w:r>
-      <w:r>
-        <w:rPr>
-          <w:i/>
-        </w:rPr>
-        <w:t>et al.</w:t>
-      </w:r>
-      <w:r>
-        <w:t xml:space="preserve"> demonstrated that the accuracy of a model improves significantly when more features are considered</w:t>
-      </w:r>
-      <w:r>
-        <w:t xml:space="preserve"> [</w:t>
-      </w:r>
-      <w:r>
-        <w:t>5</w:t>
-      </w:r>
-      <w:r>
-        <w:t>]</w:t>
-      </w:r>
-      <w:r>
-        <w:t>. As can be seen below, our results match the</w:t>
-      </w:r>
-      <w:r>
-        <w:t xml:space="preserve">irs when we only consider the user description and a single tweet. </w:t>
+        <w:t>Previous works could successfully predict gender with an accuracy of 67.2% when considering randomly obtained tweet</w:t>
+      </w:r>
+      <w:r>
+        <w:t>s</w:t>
+      </w:r>
+      <w:r>
+        <w:t xml:space="preserve"> using an n-gram model [</w:t>
+      </w:r>
+      <w:r>
+        <w:t>6</w:t>
+      </w:r>
+      <w:r>
+        <w:t xml:space="preserve">]. </w:t>
       </w:r>
     </w:p>
     <w:p>
       <w:pPr>
         <w:pStyle w:val="AbsHead"/>
+      </w:pPr>
+      <w:r>
+        <w:t>Burger</w:t>
+      </w:r>
+      <w:r>
+        <w:t xml:space="preserve"> </w:t>
+      </w:r>
+      <w:r>
+        <w:rPr>
+          <w:i/>
+        </w:rPr>
+        <w:t>et al.</w:t>
+      </w:r>
+      <w:r>
+        <w:t xml:space="preserve"> demonstrated that the accuracy of a model improves significantly when more features are considered</w:t>
+      </w:r>
+      <w:r>
+        <w:t xml:space="preserve"> [</w:t>
+      </w:r>
+      <w:r>
+        <w:t>5</w:t>
+      </w:r>
+      <w:r>
+        <w:t>]</w:t>
+      </w:r>
+      <w:r>
+        <w:t>. As can be seen below, our results match the</w:t>
+      </w:r>
+      <w:r>
+        <w:t xml:space="preserve">irs when we only consider the user description and a single tweet. </w:t>
+      </w:r>
+    </w:p>
+    <w:p>
+      <w:pPr>
+        <w:pStyle w:val="AbsHead"/>
         <w:jc w:val="center"/>
       </w:pPr>
       <w:r>
         <w:rPr>
           <w:noProof/>
-          <w:lang w:eastAsia="zh-CN"/>
         </w:rPr>
         <w:drawing>
-          <wp:inline distT="0" distB="0" distL="0" distR="0" wp14:anchorId="76C9A61D" wp14:editId="6827346A">
-            <wp:extent cx="2642235" cy="1476349"/>
-            <wp:effectExtent l="0" t="0" r="0" b="0"/>
-            <wp:docPr id="1" name="Picture 1"/>
+          <wp:inline distT="0" distB="0" distL="0" distR="0" wp14:anchorId="7C2C2768" wp14:editId="2436DDA9">
+            <wp:extent cx="2876961" cy="1828069"/>
+            <wp:effectExtent l="0" t="0" r="0" b="1270"/>
+            <wp:docPr id="3" name="Picture 3"/>
             <wp:cNvGraphicFramePr>
               <a:graphicFrameLocks xmlns:a="http://schemas.openxmlformats.org/drawingml/2006/main" noChangeAspect="1"/>
             </wp:cNvGraphicFramePr>
@@ -2564,7 +2571,7 @@
               <a:graphicData uri="http://schemas.openxmlformats.org/drawingml/2006/picture">
                 <pic:pic xmlns:pic="http://schemas.openxmlformats.org/drawingml/2006/picture">
                   <pic:nvPicPr>
-                    <pic:cNvPr id="1" name=""/>
+                    <pic:cNvPr id="3" name="Screen Shot 2018-11-29 at 1.11.17 PM.png"/>
                     <pic:cNvPicPr/>
                   </pic:nvPicPr>
                   <pic:blipFill>
@@ -2576,7 +2583,7 @@
                   <pic:spPr>
                     <a:xfrm>
                       <a:off x="0" y="0"/>
-                      <a:ext cx="2667717" cy="1490587"/>
+                      <a:ext cx="2876961" cy="1828069"/>
                     </a:xfrm>
                     <a:prstGeom prst="rect">
                       <a:avLst/>
@@ -2632,6 +2639,7 @@
         <w:pStyle w:val="AbsHead"/>
       </w:pPr>
       <w:r>
+        <w:lastRenderedPageBreak/>
         <w:t xml:space="preserve">5 </w:t>
       </w:r>
       <w:r>
@@ -2649,7 +2657,6 @@
         <w:pStyle w:val="AbsHead"/>
       </w:pPr>
       <w:r>
-        <w:lastRenderedPageBreak/>
         <w:t xml:space="preserve">Given the limited amount of time available </w:t>
       </w:r>
       <w:r>
@@ -12662,7 +12669,7 @@
 </file>
 
 <file path=customXml/itemProps2.xml><?xml version="1.0" encoding="utf-8"?>
-<ds:datastoreItem xmlns:ds="http://schemas.openxmlformats.org/officeDocument/2006/customXml" ds:itemID="{E3951EAD-64E1-48C8-8752-F9D690D637D1}">
+<ds:datastoreItem xmlns:ds="http://schemas.openxmlformats.org/officeDocument/2006/customXml" ds:itemID="{366D7FFC-B5E2-AF4B-BAFD-62B665F35B23}">
   <ds:schemaRefs>
     <ds:schemaRef ds:uri="http://schemas.openxmlformats.org/officeDocument/2006/bibliography"/>
   </ds:schemaRefs>

--- a/ML--1819-task-107--team-09.docx
+++ b/ML--1819-task-107--team-09.docx
@@ -1,6 +1,6 @@
 
 <file path=word/document.xml><?xml version="1.0" encoding="utf-8"?>
-<w:document xmlns:wpc="http://schemas.microsoft.com/office/word/2010/wordprocessingCanvas" xmlns:cx="http://schemas.microsoft.com/office/drawing/2014/chartex" xmlns:cx1="http://schemas.microsoft.com/office/drawing/2015/9/8/chartex" xmlns:cx2="http://schemas.microsoft.com/office/drawing/2015/10/21/chartex" xmlns:cx3="http://schemas.microsoft.com/office/drawing/2016/5/9/chartex" xmlns:cx4="http://schemas.microsoft.com/office/drawing/2016/5/10/chartex" xmlns:cx5="http://schemas.microsoft.com/office/drawing/2016/5/11/chartex" xmlns:cx6="http://schemas.microsoft.com/office/drawing/2016/5/12/chartex" xmlns:cx7="http://schemas.microsoft.com/office/drawing/2016/5/13/chartex" xmlns:cx8="http://schemas.microsoft.com/office/drawing/2016/5/14/chartex" xmlns:mc="http://schemas.openxmlformats.org/markup-compatibility/2006" xmlns:aink="http://schemas.microsoft.com/office/drawing/2016/ink" xmlns:am3d="http://schemas.microsoft.com/office/drawing/2017/model3d" xmlns:o="urn:schemas-microsoft-com:office:office" xmlns:r="http://schemas.openxmlformats.org/officeDocument/2006/relationships" xmlns:m="http://schemas.openxmlformats.org/officeDocument/2006/math" xmlns:v="urn:schemas-microsoft-com:vml" xmlns:wp14="http://schemas.microsoft.com/office/word/2010/wordprocessingDrawing" xmlns:wp="http://schemas.openxmlformats.org/drawingml/2006/wordprocessingDrawing" xmlns:w10="urn:schemas-microsoft-com:office:word" xmlns:w="http://schemas.openxmlformats.org/wordprocessingml/2006/main" xmlns:w14="http://schemas.microsoft.com/office/word/2010/wordml" xmlns:w15="http://schemas.microsoft.com/office/word/2012/wordml" xmlns:w16cid="http://schemas.microsoft.com/office/word/2016/wordml/cid" xmlns:w16se="http://schemas.microsoft.com/office/word/2015/wordml/symex" xmlns:wpg="http://schemas.microsoft.com/office/word/2010/wordprocessingGroup" xmlns:wpi="http://schemas.microsoft.com/office/word/2010/wordprocessingInk" xmlns:wne="http://schemas.microsoft.com/office/word/2006/wordml" xmlns:wps="http://schemas.microsoft.com/office/word/2010/wordprocessingShape" mc:Ignorable="w14 w15 w16se w16cid wp14">
+<w:document xmlns:wpc="http://schemas.microsoft.com/office/word/2010/wordprocessingCanvas" xmlns:mo="http://schemas.microsoft.com/office/mac/office/2008/main" xmlns:mc="http://schemas.openxmlformats.org/markup-compatibility/2006" xmlns:mv="urn:schemas-microsoft-com:mac:vml" xmlns:o="urn:schemas-microsoft-com:office:office" xmlns:r="http://schemas.openxmlformats.org/officeDocument/2006/relationships" xmlns:m="http://schemas.openxmlformats.org/officeDocument/2006/math" xmlns:v="urn:schemas-microsoft-com:vml" xmlns:wp14="http://schemas.microsoft.com/office/word/2010/wordprocessingDrawing" xmlns:wp="http://schemas.openxmlformats.org/drawingml/2006/wordprocessingDrawing" xmlns:w10="urn:schemas-microsoft-com:office:word" xmlns:w="http://schemas.openxmlformats.org/wordprocessingml/2006/main" xmlns:w14="http://schemas.microsoft.com/office/word/2010/wordml" xmlns:w15="http://schemas.microsoft.com/office/word/2012/wordml" xmlns:wpg="http://schemas.microsoft.com/office/word/2010/wordprocessingGroup" xmlns:wpi="http://schemas.microsoft.com/office/word/2010/wordprocessingInk" xmlns:wne="http://schemas.microsoft.com/office/word/2006/wordml" xmlns:wps="http://schemas.microsoft.com/office/word/2010/wordprocessingShape" mc:Ignorable="w14 w15 wp14">
   <w:body>
     <w:p>
       <w:pPr>
@@ -114,6 +114,7 @@
           <w:szCs w:val="24"/>
           <w14:ligatures w14:val="standard"/>
         </w:rPr>
+        <w:lastRenderedPageBreak/>
         <w:t>Team members:</w:t>
       </w:r>
       <w:r>
@@ -908,6 +909,7 @@
           <w:rStyle w:val="FirstName"/>
           <w14:ligatures w14:val="standard"/>
         </w:rPr>
+        <w:lastRenderedPageBreak/>
         <w:t>Nic</w:t>
       </w:r>
       <w:r>
@@ -1028,6 +1030,7 @@
           <w:rStyle w:val="FirstName"/>
           <w14:ligatures w14:val="standard"/>
         </w:rPr>
+        <w:lastRenderedPageBreak/>
         <w:t>Siddharth</w:t>
       </w:r>
       <w:r>
@@ -1127,109 +1130,6 @@
         <w:jc w:val="center"/>
         <w:rPr>
           <w:szCs w:val="24"/>
-          <w14:ligatures w14:val="standard"/>
-        </w:rPr>
-      </w:pPr>
-      <w:proofErr w:type="spellStart"/>
-      <w:r>
-        <w:rPr>
-          <w:rStyle w:val="FirstName"/>
-          <w14:ligatures w14:val="standard"/>
-        </w:rPr>
-        <w:t>Zihan</w:t>
-      </w:r>
-      <w:proofErr w:type="spellEnd"/>
-      <w:r>
-        <w:rPr>
-          <w14:ligatures w14:val="standard"/>
-        </w:rPr>
-        <w:t xml:space="preserve"> </w:t>
-      </w:r>
-      <w:r>
-        <w:rPr>
-          <w:rStyle w:val="Surname"/>
-          <w14:ligatures w14:val="standard"/>
-        </w:rPr>
-        <w:t>Huang</w:t>
-      </w:r>
-      <w:r>
-        <w:rPr>
-          <w14:ligatures w14:val="standard"/>
-        </w:rPr>
-        <w:br/>
-      </w:r>
-      <w:r>
-        <w:rPr>
-          <w:rStyle w:val="OrgDiv"/>
-          <w:color w:val="auto"/>
-          <w:sz w:val="20"/>
-          <w14:ligatures w14:val="standard"/>
-        </w:rPr>
-        <w:t>School of Computer Science and Statics</w:t>
-      </w:r>
-      <w:r>
-        <w:rPr>
-          <w:rStyle w:val="OrgName"/>
-          <w:color w:val="auto"/>
-          <w:sz w:val="20"/>
-          <w14:ligatures w14:val="standard"/>
-        </w:rPr>
-        <w:br/>
-        <w:t xml:space="preserve"> </w:t>
-      </w:r>
-      <w:r>
-        <w:rPr>
-          <w:rStyle w:val="OrgName"/>
-          <w:color w:val="auto"/>
-          <w:sz w:val="20"/>
-          <w14:ligatures w14:val="standard"/>
-        </w:rPr>
-        <w:t>Trinity College Dublin, University of Dublin</w:t>
-      </w:r>
-      <w:r>
-        <w:rPr>
-          <w:rStyle w:val="OrgName"/>
-          <w:color w:val="auto"/>
-          <w:sz w:val="20"/>
-          <w14:ligatures w14:val="standard"/>
-        </w:rPr>
-        <w:br/>
-        <w:t xml:space="preserve"> </w:t>
-      </w:r>
-      <w:r>
-        <w:rPr>
-          <w:rStyle w:val="City"/>
-          <w:sz w:val="20"/>
-          <w14:ligatures w14:val="standard"/>
-        </w:rPr>
-        <w:t>Dublin Ireland</w:t>
-      </w:r>
-      <w:r>
-        <w:rPr>
-          <w:sz w:val="20"/>
-          <w14:ligatures w14:val="standard"/>
-        </w:rPr>
-        <w:br/>
-        <w:t xml:space="preserve"> </w:t>
-      </w:r>
-      <w:r>
-        <w:rPr>
-          <w:rStyle w:val="Email"/>
-          <w:color w:val="auto"/>
-          <w:szCs w:val="24"/>
-          <w14:ligatures w14:val="standard"/>
-        </w:rPr>
-        <w:t>huangzi@tcd.ie</w:t>
-      </w:r>
-    </w:p>
-    <w:p>
-      <w:pPr>
-        <w:pStyle w:val="TitleNote"/>
-        <w:rPr>
-          <w:rFonts w:ascii="Cambria Math" w:hAnsi="Cambria Math" w:cs="Cambria Math"/>
-          <w:bCs/>
-          <w:color w:val="auto"/>
-          <w:vertAlign w:val="superscript"/>
           <w14:ligatures w14:val="standard"/>
         </w:rPr>
         <w:sectPr>
@@ -1245,6 +1145,108 @@
           <w:docGrid w:linePitch="360"/>
         </w:sectPr>
       </w:pPr>
+      <w:proofErr w:type="spellStart"/>
+      <w:r>
+        <w:rPr>
+          <w:rStyle w:val="FirstName"/>
+          <w14:ligatures w14:val="standard"/>
+        </w:rPr>
+        <w:lastRenderedPageBreak/>
+        <w:t>Zihan</w:t>
+      </w:r>
+      <w:proofErr w:type="spellEnd"/>
+      <w:r>
+        <w:rPr>
+          <w14:ligatures w14:val="standard"/>
+        </w:rPr>
+        <w:t xml:space="preserve"> </w:t>
+      </w:r>
+      <w:r>
+        <w:rPr>
+          <w:rStyle w:val="Surname"/>
+          <w14:ligatures w14:val="standard"/>
+        </w:rPr>
+        <w:t>Huang</w:t>
+      </w:r>
+      <w:r>
+        <w:rPr>
+          <w14:ligatures w14:val="standard"/>
+        </w:rPr>
+        <w:br/>
+      </w:r>
+      <w:r>
+        <w:rPr>
+          <w:rStyle w:val="OrgDiv"/>
+          <w:color w:val="auto"/>
+          <w:sz w:val="20"/>
+          <w14:ligatures w14:val="standard"/>
+        </w:rPr>
+        <w:t>School of Computer Science and Statics</w:t>
+      </w:r>
+      <w:r>
+        <w:rPr>
+          <w:rStyle w:val="OrgName"/>
+          <w:color w:val="auto"/>
+          <w:sz w:val="20"/>
+          <w14:ligatures w14:val="standard"/>
+        </w:rPr>
+        <w:br/>
+        <w:t xml:space="preserve"> </w:t>
+      </w:r>
+      <w:r>
+        <w:rPr>
+          <w:rStyle w:val="OrgName"/>
+          <w:color w:val="auto"/>
+          <w:sz w:val="20"/>
+          <w14:ligatures w14:val="standard"/>
+        </w:rPr>
+        <w:t>Trinity College Dublin, University of Dublin</w:t>
+      </w:r>
+      <w:r>
+        <w:rPr>
+          <w:rStyle w:val="OrgName"/>
+          <w:color w:val="auto"/>
+          <w:sz w:val="20"/>
+          <w14:ligatures w14:val="standard"/>
+        </w:rPr>
+        <w:br/>
+        <w:t xml:space="preserve"> </w:t>
+      </w:r>
+      <w:proofErr w:type="spellStart"/>
+      <w:r>
+        <w:rPr>
+          <w:rStyle w:val="City"/>
+          <w:sz w:val="20"/>
+          <w14:ligatures w14:val="standard"/>
+        </w:rPr>
+        <w:t>Dublin</w:t>
+      </w:r>
+      <w:proofErr w:type="spellEnd"/>
+      <w:r>
+        <w:rPr>
+          <w:rStyle w:val="City"/>
+          <w:sz w:val="20"/>
+          <w14:ligatures w14:val="standard"/>
+        </w:rPr>
+        <w:t xml:space="preserve"> Ireland</w:t>
+      </w:r>
+      <w:r>
+        <w:rPr>
+          <w:sz w:val="20"/>
+          <w14:ligatures w14:val="standard"/>
+        </w:rPr>
+        <w:br/>
+        <w:t xml:space="preserve"> </w:t>
+      </w:r>
+      <w:r>
+        <w:rPr>
+          <w:rStyle w:val="Email"/>
+          <w:color w:val="auto"/>
+          <w:szCs w:val="24"/>
+          <w14:ligatures w14:val="standard"/>
+        </w:rPr>
+        <w:t>huangzi@tcd.ie</w:t>
+      </w:r>
     </w:p>
     <w:p>
       <w:pPr>
@@ -1266,17 +1268,33 @@
     <w:p>
       <w:pPr>
         <w:pStyle w:val="AbsHead"/>
-      </w:pPr>
-      <w:r>
+        <w:rPr>
+          <w:b/>
+        </w:rPr>
+      </w:pPr>
+      <w:r>
+        <w:rPr>
+          <w:b/>
+        </w:rPr>
+        <w:lastRenderedPageBreak/>
         <w:t>1</w:t>
       </w:r>
       <w:r>
+        <w:rPr>
+          <w:b/>
+        </w:rPr>
         <w:t xml:space="preserve"> </w:t>
       </w:r>
       <w:r>
+        <w:rPr>
+          <w:b/>
+        </w:rPr>
         <w:t>I</w:t>
       </w:r>
       <w:r>
+        <w:rPr>
+          <w:b/>
+        </w:rPr>
         <w:t>NTRODUCTION</w:t>
       </w:r>
     </w:p>
@@ -1323,7 +1341,13 @@
         <w:pStyle w:val="AbsHead"/>
       </w:pPr>
       <w:r>
-        <w:t>In this paper we investigate the possibility of predicting twitter users’ gender</w:t>
+        <w:t xml:space="preserve">In this </w:t>
+      </w:r>
+      <w:r>
+        <w:t>paper,</w:t>
+      </w:r>
+      <w:r>
+        <w:t xml:space="preserve"> we investigate the possibility of predicting twitter users’ gender</w:t>
       </w:r>
       <w:r>
         <w:t xml:space="preserve"> based on public information</w:t>
@@ -1377,11 +1401,20 @@
     <w:p>
       <w:pPr>
         <w:pStyle w:val="AbsHead"/>
-      </w:pPr>
-      <w:r>
+        <w:rPr>
+          <w:b/>
+        </w:rPr>
+      </w:pPr>
+      <w:r>
+        <w:rPr>
+          <w:b/>
+        </w:rPr>
         <w:t xml:space="preserve">2 </w:t>
       </w:r>
       <w:r>
+        <w:rPr>
+          <w:b/>
+        </w:rPr>
         <w:t>RELATED WORK</w:t>
       </w:r>
     </w:p>
@@ -1468,21 +1501,7 @@
         <w:t xml:space="preserve">effectiveness in processing large scale data </w:t>
       </w:r>
       <w:r>
-        <w:t xml:space="preserve">improved with the </w:t>
-      </w:r>
-      <w:proofErr w:type="spellStart"/>
-      <w:r>
-        <w:t>ne</w:t>
-      </w:r>
-      <w:r>
-        <w:tab/>
-      </w:r>
-      <w:r>
-        <w:t>w</w:t>
-      </w:r>
-      <w:proofErr w:type="spellEnd"/>
-      <w:r>
-        <w:t xml:space="preserve"> algorithm.</w:t>
+        <w:t>improved with the new algorithm.</w:t>
       </w:r>
     </w:p>
     <w:p>
@@ -1505,14 +1524,26 @@
     <w:p>
       <w:pPr>
         <w:pStyle w:val="AbsHead"/>
-      </w:pPr>
-      <w:r>
+        <w:rPr>
+          <w:b/>
+        </w:rPr>
+      </w:pPr>
+      <w:r>
+        <w:rPr>
+          <w:b/>
+        </w:rPr>
         <w:t>3</w:t>
       </w:r>
       <w:r>
+        <w:rPr>
+          <w:b/>
+        </w:rPr>
         <w:t xml:space="preserve"> </w:t>
       </w:r>
       <w:r>
+        <w:rPr>
+          <w:b/>
+        </w:rPr>
         <w:t>METHODOLOGY</w:t>
       </w:r>
     </w:p>
@@ -1539,16 +1570,33 @@
         <w:t xml:space="preserve">csv </w:t>
       </w:r>
       <w:r>
-        <w:t xml:space="preserve">dataset containing a list of tweets and related twitter profile information </w:t>
-      </w:r>
-      <w:r>
-        <w:t xml:space="preserve">such as tweet-counts, favourite counts, user biography, etc. </w:t>
+        <w:t xml:space="preserve">dataset containing a list of </w:t>
+      </w:r>
+      <w:r>
+        <w:t xml:space="preserve">20,000 </w:t>
+      </w:r>
+      <w:r>
+        <w:t xml:space="preserve">tweets and related twitter profile information </w:t>
+      </w:r>
+      <w:r>
+        <w:t>including</w:t>
+      </w:r>
+      <w:r>
+        <w:t xml:space="preserve"> tweet-counts, favourite counts, user biography, etc. </w:t>
       </w:r>
       <w:r>
         <w:t xml:space="preserve">was </w:t>
       </w:r>
       <w:r>
-        <w:t>taken from Kaggle [</w:t>
+        <w:t xml:space="preserve">taken from </w:t>
+      </w:r>
+      <w:proofErr w:type="spellStart"/>
+      <w:r>
+        <w:t>Kaggle</w:t>
+      </w:r>
+      <w:proofErr w:type="spellEnd"/>
+      <w:r>
+        <w:t xml:space="preserve"> [</w:t>
       </w:r>
       <w:r>
         <w:t>5</w:t>
@@ -1557,14 +1605,528 @@
         <w:t>].</w:t>
       </w:r>
       <w:r>
-        <w:t xml:space="preserve"> The dataset</w:t>
-      </w:r>
-      <w:r>
-        <w:t xml:space="preserve"> also provides labelled data on the user gender;</w:t>
-      </w:r>
-      <w:r>
-        <w:t xml:space="preserve"> male, female or brand.</w:t>
-      </w:r>
+        <w:t xml:space="preserve"> </w:t>
+      </w:r>
+      <w:r>
+        <w:t xml:space="preserve">A detailed explanation table is shown below. </w:t>
+      </w:r>
+    </w:p>
+    <w:p>
+      <w:pPr>
+        <w:pStyle w:val="AbsHead"/>
+        <w:rPr>
+          <w:b/>
+        </w:rPr>
+      </w:pPr>
+      <w:r>
+        <w:rPr>
+          <w:b/>
+        </w:rPr>
+        <w:t>T</w:t>
+      </w:r>
+      <w:r>
+        <w:rPr>
+          <w:b/>
+        </w:rPr>
+        <w:t xml:space="preserve">ABLE I </w:t>
+      </w:r>
+      <w:r>
+        <w:rPr>
+          <w:b/>
+        </w:rPr>
+        <w:t>Breakdown of the dataset</w:t>
+      </w:r>
+    </w:p>
+    <w:tbl>
+      <w:tblPr>
+        <w:tblStyle w:val="TableGrid"/>
+        <w:tblW w:w="0" w:type="auto"/>
+        <w:tblBorders>
+          <w:left w:val="none" w:sz="0" w:space="0" w:color="auto"/>
+          <w:right w:val="none" w:sz="0" w:space="0" w:color="auto"/>
+        </w:tblBorders>
+        <w:tblLook w:val="04A0" w:firstRow="1" w:lastRow="0" w:firstColumn="1" w:lastColumn="0" w:noHBand="0" w:noVBand="1"/>
+      </w:tblPr>
+      <w:tblGrid>
+        <w:gridCol w:w="1226"/>
+        <w:gridCol w:w="3574"/>
+      </w:tblGrid>
+      <w:tr>
+        <w:trPr>
+          <w:trHeight w:val="461"/>
+        </w:trPr>
+        <w:tc>
+          <w:tcPr>
+            <w:tcW w:w="1226" w:type="dxa"/>
+          </w:tcPr>
+          <w:p>
+            <w:pPr>
+              <w:pStyle w:val="AbsHead"/>
+              <w:rPr>
+                <w:b/>
+              </w:rPr>
+            </w:pPr>
+            <w:r>
+              <w:rPr>
+                <w:b/>
+              </w:rPr>
+              <w:t>Column</w:t>
+            </w:r>
+          </w:p>
+        </w:tc>
+        <w:tc>
+          <w:tcPr>
+            <w:tcW w:w="3574" w:type="dxa"/>
+          </w:tcPr>
+          <w:p>
+            <w:pPr>
+              <w:pStyle w:val="AbsHead"/>
+              <w:rPr>
+                <w:b/>
+              </w:rPr>
+            </w:pPr>
+            <w:r>
+              <w:rPr>
+                <w:b/>
+              </w:rPr>
+              <w:t>Description</w:t>
+            </w:r>
+          </w:p>
+        </w:tc>
+      </w:tr>
+      <w:tr>
+        <w:trPr>
+          <w:trHeight w:val="376"/>
+        </w:trPr>
+        <w:tc>
+          <w:tcPr>
+            <w:tcW w:w="1226" w:type="dxa"/>
+          </w:tcPr>
+          <w:p>
+            <w:pPr>
+              <w:pStyle w:val="AbsHead"/>
+            </w:pPr>
+            <w:r>
+              <w:t>Gender</w:t>
+            </w:r>
+          </w:p>
+        </w:tc>
+        <w:tc>
+          <w:tcPr>
+            <w:tcW w:w="3574" w:type="dxa"/>
+          </w:tcPr>
+          <w:p>
+            <w:pPr>
+              <w:pStyle w:val="AbsHead"/>
+            </w:pPr>
+            <w:r>
+              <w:t xml:space="preserve">Gender of the user. </w:t>
+            </w:r>
+          </w:p>
+          <w:p>
+            <w:pPr>
+              <w:pStyle w:val="AbsHead"/>
+            </w:pPr>
+            <w:r>
+              <w:t>M</w:t>
+            </w:r>
+            <w:r>
+              <w:t>ale, female, brand and unknown.</w:t>
+            </w:r>
+          </w:p>
+        </w:tc>
+      </w:tr>
+    </w:tbl>
+    <w:p>
+      <w:pPr>
+        <w:pStyle w:val="AbsHead"/>
+        <w:rPr>
+          <w:b/>
+        </w:rPr>
+      </w:pPr>
+      <w:r>
+        <w:rPr>
+          <w:b/>
+        </w:rPr>
+        <w:lastRenderedPageBreak/>
+        <w:t>T</w:t>
+      </w:r>
+      <w:r>
+        <w:rPr>
+          <w:b/>
+        </w:rPr>
+        <w:t xml:space="preserve">ABLE I </w:t>
+      </w:r>
+      <w:r>
+        <w:rPr>
+          <w:b/>
+        </w:rPr>
+        <w:t>(Continue)</w:t>
+      </w:r>
+    </w:p>
+    <w:tbl>
+      <w:tblPr>
+        <w:tblStyle w:val="TableGrid"/>
+        <w:tblW w:w="0" w:type="auto"/>
+        <w:tblBorders>
+          <w:left w:val="none" w:sz="0" w:space="0" w:color="auto"/>
+          <w:right w:val="none" w:sz="0" w:space="0" w:color="auto"/>
+        </w:tblBorders>
+        <w:tblLook w:val="04A0" w:firstRow="1" w:lastRow="0" w:firstColumn="1" w:lastColumn="0" w:noHBand="0" w:noVBand="1"/>
+      </w:tblPr>
+      <w:tblGrid>
+        <w:gridCol w:w="1226"/>
+        <w:gridCol w:w="3574"/>
+      </w:tblGrid>
+      <w:tr>
+        <w:tc>
+          <w:tcPr>
+            <w:tcW w:w="1226" w:type="dxa"/>
+          </w:tcPr>
+          <w:p>
+            <w:pPr>
+              <w:pStyle w:val="AbsHead"/>
+            </w:pPr>
+            <w:r>
+              <w:t>Created time</w:t>
+            </w:r>
+          </w:p>
+        </w:tc>
+        <w:tc>
+          <w:tcPr>
+            <w:tcW w:w="3574" w:type="dxa"/>
+          </w:tcPr>
+          <w:p>
+            <w:pPr>
+              <w:pStyle w:val="AbsHead"/>
+            </w:pPr>
+            <w:r>
+              <w:t>The time when this tweet posted</w:t>
+            </w:r>
+          </w:p>
+        </w:tc>
+      </w:tr>
+      <w:tr>
+        <w:trPr>
+          <w:trHeight w:val="432"/>
+        </w:trPr>
+        <w:tc>
+          <w:tcPr>
+            <w:tcW w:w="1226" w:type="dxa"/>
+          </w:tcPr>
+          <w:p>
+            <w:pPr>
+              <w:pStyle w:val="AbsHead"/>
+            </w:pPr>
+            <w:r>
+              <w:t xml:space="preserve">Description </w:t>
+            </w:r>
+          </w:p>
+        </w:tc>
+        <w:tc>
+          <w:tcPr>
+            <w:tcW w:w="3574" w:type="dxa"/>
+          </w:tcPr>
+          <w:p>
+            <w:pPr>
+              <w:pStyle w:val="AbsHead"/>
+            </w:pPr>
+            <w:r>
+              <w:t>Users’ profile</w:t>
+            </w:r>
+            <w:r>
+              <w:t xml:space="preserve"> </w:t>
+            </w:r>
+          </w:p>
+        </w:tc>
+      </w:tr>
+      <w:tr>
+        <w:tc>
+          <w:tcPr>
+            <w:tcW w:w="1226" w:type="dxa"/>
+          </w:tcPr>
+          <w:p>
+            <w:pPr>
+              <w:pStyle w:val="AbsHead"/>
+            </w:pPr>
+            <w:proofErr w:type="spellStart"/>
+            <w:r>
+              <w:t>Fav_number</w:t>
+            </w:r>
+            <w:proofErr w:type="spellEnd"/>
+          </w:p>
+        </w:tc>
+        <w:tc>
+          <w:tcPr>
+            <w:tcW w:w="3574" w:type="dxa"/>
+          </w:tcPr>
+          <w:p>
+            <w:pPr>
+              <w:pStyle w:val="AbsHead"/>
+            </w:pPr>
+            <w:r>
+              <w:t>Favourite count of tweet</w:t>
+            </w:r>
+            <w:r>
+              <w:t>s</w:t>
+            </w:r>
+            <w:r>
+              <w:t xml:space="preserve"> </w:t>
+            </w:r>
+          </w:p>
+        </w:tc>
+      </w:tr>
+      <w:tr>
+        <w:tc>
+          <w:tcPr>
+            <w:tcW w:w="1226" w:type="dxa"/>
+          </w:tcPr>
+          <w:p>
+            <w:pPr>
+              <w:pStyle w:val="AbsHead"/>
+            </w:pPr>
+            <w:proofErr w:type="spellStart"/>
+            <w:r>
+              <w:t>Link_color</w:t>
+            </w:r>
+            <w:proofErr w:type="spellEnd"/>
+          </w:p>
+        </w:tc>
+        <w:tc>
+          <w:tcPr>
+            <w:tcW w:w="3574" w:type="dxa"/>
+          </w:tcPr>
+          <w:p>
+            <w:pPr>
+              <w:pStyle w:val="AbsHead"/>
+            </w:pPr>
+            <w:r>
+              <w:t>The colour of link of tweet</w:t>
+            </w:r>
+            <w:r>
+              <w:t>s</w:t>
+            </w:r>
+          </w:p>
+        </w:tc>
+      </w:tr>
+      <w:tr>
+        <w:tc>
+          <w:tcPr>
+            <w:tcW w:w="1226" w:type="dxa"/>
+          </w:tcPr>
+          <w:p>
+            <w:pPr>
+              <w:pStyle w:val="AbsHead"/>
+            </w:pPr>
+            <w:r>
+              <w:t>N</w:t>
+            </w:r>
+            <w:r>
+              <w:t>ame</w:t>
+            </w:r>
+            <w:r>
+              <w:t xml:space="preserve"> </w:t>
+            </w:r>
+          </w:p>
+        </w:tc>
+        <w:tc>
+          <w:tcPr>
+            <w:tcW w:w="3574" w:type="dxa"/>
+          </w:tcPr>
+          <w:p>
+            <w:pPr>
+              <w:pStyle w:val="AbsHead"/>
+            </w:pPr>
+            <w:r>
+              <w:t>Users’ name</w:t>
+            </w:r>
+          </w:p>
+        </w:tc>
+      </w:tr>
+      <w:tr>
+        <w:tc>
+          <w:tcPr>
+            <w:tcW w:w="1226" w:type="dxa"/>
+          </w:tcPr>
+          <w:p>
+            <w:pPr>
+              <w:pStyle w:val="AbsHead"/>
+            </w:pPr>
+            <w:proofErr w:type="spellStart"/>
+            <w:r>
+              <w:t>Sidebar_color</w:t>
+            </w:r>
+            <w:proofErr w:type="spellEnd"/>
+          </w:p>
+        </w:tc>
+        <w:tc>
+          <w:tcPr>
+            <w:tcW w:w="3574" w:type="dxa"/>
+          </w:tcPr>
+          <w:p>
+            <w:pPr>
+              <w:pStyle w:val="AbsHead"/>
+            </w:pPr>
+            <w:r>
+              <w:t>Users’</w:t>
+            </w:r>
+            <w:r>
+              <w:t xml:space="preserve"> preference in side bar colour </w:t>
+            </w:r>
+          </w:p>
+        </w:tc>
+      </w:tr>
+      <w:tr>
+        <w:tc>
+          <w:tcPr>
+            <w:tcW w:w="1226" w:type="dxa"/>
+          </w:tcPr>
+          <w:p>
+            <w:pPr>
+              <w:pStyle w:val="AbsHead"/>
+            </w:pPr>
+            <w:r>
+              <w:t>T</w:t>
+            </w:r>
+            <w:r>
+              <w:t>ext</w:t>
+            </w:r>
+            <w:r>
+              <w:t xml:space="preserve"> </w:t>
+            </w:r>
+          </w:p>
+        </w:tc>
+        <w:tc>
+          <w:tcPr>
+            <w:tcW w:w="3574" w:type="dxa"/>
+          </w:tcPr>
+          <w:p>
+            <w:pPr>
+              <w:pStyle w:val="AbsHead"/>
+            </w:pPr>
+            <w:r>
+              <w:t>Content of tweets</w:t>
+            </w:r>
+          </w:p>
+        </w:tc>
+      </w:tr>
+      <w:tr>
+        <w:tc>
+          <w:tcPr>
+            <w:tcW w:w="1226" w:type="dxa"/>
+          </w:tcPr>
+          <w:p>
+            <w:pPr>
+              <w:pStyle w:val="AbsHead"/>
+            </w:pPr>
+            <w:proofErr w:type="spellStart"/>
+            <w:r>
+              <w:t>Tweet_count</w:t>
+            </w:r>
+            <w:proofErr w:type="spellEnd"/>
+          </w:p>
+        </w:tc>
+        <w:tc>
+          <w:tcPr>
+            <w:tcW w:w="3574" w:type="dxa"/>
+          </w:tcPr>
+          <w:p>
+            <w:pPr>
+              <w:pStyle w:val="AbsHead"/>
+            </w:pPr>
+            <w:r>
+              <w:t>The tweet count of users</w:t>
+            </w:r>
+          </w:p>
+        </w:tc>
+      </w:tr>
+      <w:tr>
+        <w:tc>
+          <w:tcPr>
+            <w:tcW w:w="1226" w:type="dxa"/>
+          </w:tcPr>
+          <w:p>
+            <w:pPr>
+              <w:pStyle w:val="AbsHead"/>
+            </w:pPr>
+            <w:r>
+              <w:t>gender:</w:t>
+            </w:r>
+            <w:r>
+              <w:t xml:space="preserve"> </w:t>
+            </w:r>
+            <w:r>
+              <w:t>confidence</w:t>
+            </w:r>
+            <w:r>
+              <w:t xml:space="preserve"> </w:t>
+            </w:r>
+          </w:p>
+        </w:tc>
+        <w:tc>
+          <w:tcPr>
+            <w:tcW w:w="3574" w:type="dxa"/>
+          </w:tcPr>
+          <w:p>
+            <w:pPr>
+              <w:pStyle w:val="AbsHead"/>
+            </w:pPr>
+            <w:r>
+              <w:t>Gender prediction accuracy</w:t>
+            </w:r>
+            <w:r>
+              <w:t xml:space="preserve"> </w:t>
+            </w:r>
+          </w:p>
+        </w:tc>
+      </w:tr>
+      <w:tr>
+        <w:tc>
+          <w:tcPr>
+            <w:tcW w:w="1226" w:type="dxa"/>
+          </w:tcPr>
+          <w:p>
+            <w:pPr>
+              <w:pStyle w:val="AbsHead"/>
+            </w:pPr>
+            <w:proofErr w:type="spellStart"/>
+            <w:r>
+              <w:t>profile_yn</w:t>
+            </w:r>
+            <w:proofErr w:type="spellEnd"/>
+            <w:r>
+              <w:t>:</w:t>
+            </w:r>
+            <w:r>
+              <w:t xml:space="preserve"> </w:t>
+            </w:r>
+            <w:r>
+              <w:t>confidence</w:t>
+            </w:r>
+          </w:p>
+        </w:tc>
+        <w:tc>
+          <w:tcPr>
+            <w:tcW w:w="3574" w:type="dxa"/>
+          </w:tcPr>
+          <w:p>
+            <w:pPr>
+              <w:pStyle w:val="AbsHead"/>
+            </w:pPr>
+            <w:r>
+              <w:t>Prediction accuracy on users’ existence</w:t>
+            </w:r>
+          </w:p>
+        </w:tc>
+      </w:tr>
+    </w:tbl>
+    <w:p>
+      <w:pPr>
+        <w:pStyle w:val="AbsHead"/>
+        <w:rPr>
+          <w:lang w:val="en-US"/>
+        </w:rPr>
+      </w:pPr>
     </w:p>
     <w:p>
       <w:pPr>
@@ -1575,7 +2137,13 @@
         </w:numPr>
       </w:pPr>
       <w:r>
-        <w:t xml:space="preserve">Data Processing </w:t>
+        <w:t xml:space="preserve">Data </w:t>
+      </w:r>
+      <w:r>
+        <w:t>Pre-p</w:t>
+      </w:r>
+      <w:r>
+        <w:t xml:space="preserve">rocessing </w:t>
       </w:r>
     </w:p>
     <w:p>
@@ -1586,7 +2154,22 @@
         <w:t xml:space="preserve">First, we </w:t>
       </w:r>
       <w:r>
-        <w:t>manually removed all the extra columns such as user location that clearly don’t have any effect on gender, as well as all the rows that were predicted to be a brand.</w:t>
+        <w:t>manually removed all the extra columns such as user location that clearly don’t have any effect on gender, as well as</w:t>
+      </w:r>
+      <w:r>
+        <w:t xml:space="preserve"> deleted</w:t>
+      </w:r>
+      <w:r>
+        <w:t xml:space="preserve"> all the </w:t>
+      </w:r>
+      <w:r>
+        <w:t>users’ rows that been identified as brand and</w:t>
+      </w:r>
+      <w:r>
+        <w:t xml:space="preserve"> unknown</w:t>
+      </w:r>
+      <w:r>
+        <w:t>.</w:t>
       </w:r>
       <w:r>
         <w:t xml:space="preserve"> </w:t>
@@ -1600,31 +2183,371 @@
       <w:r>
         <w:t xml:space="preserve">accuracy was less than 80%. </w:t>
       </w:r>
-      <w:r>
-        <w:t>Then, we</w:t>
+    </w:p>
+    <w:p>
+      <w:pPr>
+        <w:pStyle w:val="AbsHead"/>
+      </w:pPr>
+      <w:r>
+        <w:t>The feature narrowed down to seven listed below in the table II, the gender:</w:t>
       </w:r>
       <w:r>
         <w:t xml:space="preserve"> </w:t>
       </w:r>
       <w:r>
-        <w:t>plot</w:t>
-      </w:r>
-      <w:r>
-        <w:t>ted</w:t>
-      </w:r>
-      <w:r>
-        <w:t xml:space="preserve"> different graphs using two features at a time to determine whether there are any obvious factors </w:t>
-      </w:r>
-      <w:r>
-        <w:t xml:space="preserve">that clearly </w:t>
-      </w:r>
-      <w:r>
-        <w:t xml:space="preserve">correlate to </w:t>
-      </w:r>
-      <w:r>
-        <w:t xml:space="preserve">gender. </w:t>
+        <w:t>confidence is used as benchmark to help us making decisions.</w:t>
       </w:r>
     </w:p>
+    <w:p>
+      <w:pPr>
+        <w:pStyle w:val="AbsHead"/>
+      </w:pPr>
+      <w:r>
+        <w:t xml:space="preserve">Then, we plotted </w:t>
+      </w:r>
+      <w:r>
+        <w:t xml:space="preserve">by features and combine two features </w:t>
+      </w:r>
+      <w:r>
+        <w:t xml:space="preserve">at a time to determine whether there are any obvious factors that clearly correlate to gender. </w:t>
+      </w:r>
+    </w:p>
+    <w:p>
+      <w:pPr>
+        <w:pStyle w:val="AbsHead"/>
+      </w:pPr>
+    </w:p>
+    <w:p>
+      <w:pPr>
+        <w:pStyle w:val="AbsHead"/>
+      </w:pPr>
+    </w:p>
+    <w:p>
+      <w:pPr>
+        <w:pStyle w:val="AbsHead"/>
+        <w:rPr>
+          <w:b/>
+        </w:rPr>
+      </w:pPr>
+      <w:r>
+        <w:rPr>
+          <w:b/>
+        </w:rPr>
+        <w:lastRenderedPageBreak/>
+        <w:t>TABLE II Cleaned dataset</w:t>
+      </w:r>
+    </w:p>
+    <w:tbl>
+      <w:tblPr>
+        <w:tblStyle w:val="TableGrid"/>
+        <w:tblW w:w="0" w:type="auto"/>
+        <w:tblBorders>
+          <w:left w:val="none" w:sz="0" w:space="0" w:color="auto"/>
+          <w:right w:val="none" w:sz="0" w:space="0" w:color="auto"/>
+        </w:tblBorders>
+        <w:tblLook w:val="04A0" w:firstRow="1" w:lastRow="0" w:firstColumn="1" w:lastColumn="0" w:noHBand="0" w:noVBand="1"/>
+      </w:tblPr>
+      <w:tblGrid>
+        <w:gridCol w:w="1226"/>
+        <w:gridCol w:w="3574"/>
+      </w:tblGrid>
+      <w:tr>
+        <w:trPr>
+          <w:trHeight w:val="461"/>
+        </w:trPr>
+        <w:tc>
+          <w:tcPr>
+            <w:tcW w:w="1226" w:type="dxa"/>
+          </w:tcPr>
+          <w:p>
+            <w:pPr>
+              <w:pStyle w:val="AbsHead"/>
+              <w:rPr>
+                <w:b/>
+              </w:rPr>
+            </w:pPr>
+            <w:r>
+              <w:rPr>
+                <w:b/>
+              </w:rPr>
+              <w:t>Column</w:t>
+            </w:r>
+          </w:p>
+        </w:tc>
+        <w:tc>
+          <w:tcPr>
+            <w:tcW w:w="3574" w:type="dxa"/>
+          </w:tcPr>
+          <w:p>
+            <w:pPr>
+              <w:pStyle w:val="AbsHead"/>
+              <w:rPr>
+                <w:b/>
+              </w:rPr>
+            </w:pPr>
+            <w:r>
+              <w:rPr>
+                <w:b/>
+              </w:rPr>
+              <w:t>Description</w:t>
+            </w:r>
+          </w:p>
+        </w:tc>
+      </w:tr>
+      <w:tr>
+        <w:trPr>
+          <w:trHeight w:val="591"/>
+        </w:trPr>
+        <w:tc>
+          <w:tcPr>
+            <w:tcW w:w="1226" w:type="dxa"/>
+          </w:tcPr>
+          <w:p>
+            <w:pPr>
+              <w:pStyle w:val="AbsHead"/>
+            </w:pPr>
+            <w:r>
+              <w:t>Gender</w:t>
+            </w:r>
+          </w:p>
+        </w:tc>
+        <w:tc>
+          <w:tcPr>
+            <w:tcW w:w="3574" w:type="dxa"/>
+          </w:tcPr>
+          <w:p>
+            <w:pPr>
+              <w:pStyle w:val="AbsHead"/>
+            </w:pPr>
+            <w:r>
+              <w:t xml:space="preserve">Gender </w:t>
+            </w:r>
+            <w:r>
+              <w:t>of the user, male or</w:t>
+            </w:r>
+            <w:r>
+              <w:t xml:space="preserve"> female.</w:t>
+            </w:r>
+          </w:p>
+        </w:tc>
+      </w:tr>
+      <w:tr>
+        <w:trPr>
+          <w:trHeight w:val="432"/>
+        </w:trPr>
+        <w:tc>
+          <w:tcPr>
+            <w:tcW w:w="1226" w:type="dxa"/>
+          </w:tcPr>
+          <w:p>
+            <w:pPr>
+              <w:pStyle w:val="AbsHead"/>
+            </w:pPr>
+            <w:r>
+              <w:t xml:space="preserve">Description </w:t>
+            </w:r>
+          </w:p>
+        </w:tc>
+        <w:tc>
+          <w:tcPr>
+            <w:tcW w:w="3574" w:type="dxa"/>
+          </w:tcPr>
+          <w:p>
+            <w:pPr>
+              <w:pStyle w:val="AbsHead"/>
+            </w:pPr>
+            <w:r>
+              <w:t xml:space="preserve">Users’ profile </w:t>
+            </w:r>
+          </w:p>
+        </w:tc>
+      </w:tr>
+      <w:tr>
+        <w:tc>
+          <w:tcPr>
+            <w:tcW w:w="1226" w:type="dxa"/>
+          </w:tcPr>
+          <w:p>
+            <w:pPr>
+              <w:pStyle w:val="AbsHead"/>
+            </w:pPr>
+            <w:proofErr w:type="spellStart"/>
+            <w:r>
+              <w:t>Fav_number</w:t>
+            </w:r>
+            <w:proofErr w:type="spellEnd"/>
+          </w:p>
+        </w:tc>
+        <w:tc>
+          <w:tcPr>
+            <w:tcW w:w="3574" w:type="dxa"/>
+          </w:tcPr>
+          <w:p>
+            <w:pPr>
+              <w:pStyle w:val="AbsHead"/>
+            </w:pPr>
+            <w:r>
+              <w:t xml:space="preserve">Favourite count of this tweet </w:t>
+            </w:r>
+          </w:p>
+        </w:tc>
+      </w:tr>
+      <w:tr>
+        <w:tc>
+          <w:tcPr>
+            <w:tcW w:w="1226" w:type="dxa"/>
+          </w:tcPr>
+          <w:p>
+            <w:pPr>
+              <w:pStyle w:val="AbsHead"/>
+            </w:pPr>
+            <w:proofErr w:type="spellStart"/>
+            <w:r>
+              <w:t>Link_color</w:t>
+            </w:r>
+            <w:proofErr w:type="spellEnd"/>
+          </w:p>
+        </w:tc>
+        <w:tc>
+          <w:tcPr>
+            <w:tcW w:w="3574" w:type="dxa"/>
+          </w:tcPr>
+          <w:p>
+            <w:pPr>
+              <w:pStyle w:val="AbsHead"/>
+            </w:pPr>
+            <w:r>
+              <w:t>The colour of link of this tweet</w:t>
+            </w:r>
+          </w:p>
+        </w:tc>
+      </w:tr>
+      <w:tr>
+        <w:tc>
+          <w:tcPr>
+            <w:tcW w:w="1226" w:type="dxa"/>
+          </w:tcPr>
+          <w:p>
+            <w:pPr>
+              <w:pStyle w:val="AbsHead"/>
+            </w:pPr>
+            <w:proofErr w:type="spellStart"/>
+            <w:r>
+              <w:t>Sidebar_color</w:t>
+            </w:r>
+            <w:proofErr w:type="spellEnd"/>
+          </w:p>
+        </w:tc>
+        <w:tc>
+          <w:tcPr>
+            <w:tcW w:w="3574" w:type="dxa"/>
+          </w:tcPr>
+          <w:p>
+            <w:pPr>
+              <w:pStyle w:val="AbsHead"/>
+            </w:pPr>
+            <w:r>
+              <w:t xml:space="preserve">Users’ preference in side bar colour </w:t>
+            </w:r>
+          </w:p>
+        </w:tc>
+      </w:tr>
+      <w:tr>
+        <w:tc>
+          <w:tcPr>
+            <w:tcW w:w="1226" w:type="dxa"/>
+          </w:tcPr>
+          <w:p>
+            <w:pPr>
+              <w:pStyle w:val="AbsHead"/>
+            </w:pPr>
+            <w:r>
+              <w:t xml:space="preserve">Text </w:t>
+            </w:r>
+          </w:p>
+        </w:tc>
+        <w:tc>
+          <w:tcPr>
+            <w:tcW w:w="3574" w:type="dxa"/>
+          </w:tcPr>
+          <w:p>
+            <w:pPr>
+              <w:pStyle w:val="AbsHead"/>
+            </w:pPr>
+            <w:r>
+              <w:t>Content of tweets</w:t>
+            </w:r>
+          </w:p>
+        </w:tc>
+      </w:tr>
+      <w:tr>
+        <w:tc>
+          <w:tcPr>
+            <w:tcW w:w="1226" w:type="dxa"/>
+          </w:tcPr>
+          <w:p>
+            <w:pPr>
+              <w:pStyle w:val="AbsHead"/>
+            </w:pPr>
+            <w:proofErr w:type="spellStart"/>
+            <w:r>
+              <w:t>Tweet_count</w:t>
+            </w:r>
+            <w:proofErr w:type="spellEnd"/>
+          </w:p>
+        </w:tc>
+        <w:tc>
+          <w:tcPr>
+            <w:tcW w:w="3574" w:type="dxa"/>
+          </w:tcPr>
+          <w:p>
+            <w:pPr>
+              <w:pStyle w:val="AbsHead"/>
+            </w:pPr>
+            <w:r>
+              <w:t>The tweet count of users</w:t>
+            </w:r>
+          </w:p>
+        </w:tc>
+      </w:tr>
+      <w:tr>
+        <w:tc>
+          <w:tcPr>
+            <w:tcW w:w="1226" w:type="dxa"/>
+          </w:tcPr>
+          <w:p>
+            <w:pPr>
+              <w:pStyle w:val="AbsHead"/>
+            </w:pPr>
+            <w:r>
+              <w:t>gender:</w:t>
+            </w:r>
+            <w:r>
+              <w:t xml:space="preserve"> </w:t>
+            </w:r>
+            <w:r>
+              <w:t>confidence</w:t>
+            </w:r>
+            <w:r>
+              <w:t xml:space="preserve"> </w:t>
+            </w:r>
+          </w:p>
+        </w:tc>
+        <w:tc>
+          <w:tcPr>
+            <w:tcW w:w="3574" w:type="dxa"/>
+          </w:tcPr>
+          <w:p>
+            <w:pPr>
+              <w:pStyle w:val="AbsHead"/>
+            </w:pPr>
+            <w:r>
+              <w:t xml:space="preserve">Gender prediction accuracy </w:t>
+            </w:r>
+          </w:p>
+        </w:tc>
+      </w:tr>
+    </w:tbl>
     <w:p>
       <w:pPr>
         <w:pStyle w:val="AbsHead"/>
@@ -1707,6 +2630,8 @@
       <w:r>
         <w:t xml:space="preserve"> </w:t>
       </w:r>
+      <w:bookmarkStart w:id="1" w:name="_GoBack"/>
+      <w:bookmarkEnd w:id="1"/>
     </w:p>
     <w:p>
       <w:pPr>
@@ -2114,34 +3039,49 @@
       <w:pPr>
         <w:pStyle w:val="AbsHead"/>
       </w:pPr>
-      <w:r>
-        <w:t>5</w:t>
-      </w:r>
-      <w:r>
-        <w:t xml:space="preserve"> </w:t>
-      </w:r>
-      <w:r>
-        <w:t>RESULTS</w:t>
-      </w:r>
-      <w:r>
-        <w:t xml:space="preserve"> &amp; </w:t>
-      </w:r>
-      <w:r>
-        <w:t>DISCUSSION</w:t>
-      </w:r>
-      <w:r>
-        <w:t xml:space="preserve"> </w:t>
-      </w:r>
     </w:p>
     <w:p>
       <w:pPr>
         <w:pStyle w:val="AbsHead"/>
-      </w:pPr>
-      <w:r>
-        <w:t>Our first attempt was to look at the different features such as favourites counts, tweet counts, background colour, link colour and even the number of hashtags used per tweet – labels that were easily obtained from the dataset. These labels were not a good discriminant for predicting gender.</w:t>
-      </w:r>
-      <w:r>
-        <w:tab/>
+        <w:rPr>
+          <w:b/>
+        </w:rPr>
+      </w:pPr>
+      <w:r>
+        <w:rPr>
+          <w:b/>
+        </w:rPr>
+        <w:t>4</w:t>
+      </w:r>
+      <w:r>
+        <w:rPr>
+          <w:b/>
+        </w:rPr>
+        <w:t xml:space="preserve"> </w:t>
+      </w:r>
+      <w:r>
+        <w:rPr>
+          <w:b/>
+        </w:rPr>
+        <w:t>RESULTS</w:t>
+      </w:r>
+      <w:r>
+        <w:rPr>
+          <w:b/>
+        </w:rPr>
+        <w:t xml:space="preserve"> &amp; </w:t>
+      </w:r>
+      <w:r>
+        <w:rPr>
+          <w:b/>
+        </w:rPr>
+        <w:t>DISCUSSION</w:t>
+      </w:r>
+      <w:r>
+        <w:rPr>
+          <w:b/>
+        </w:rPr>
+        <w:t xml:space="preserve"> </w:t>
       </w:r>
     </w:p>
     <w:p>
@@ -2149,19 +3089,10 @@
         <w:pStyle w:val="AbsHead"/>
       </w:pPr>
       <w:r>
-        <w:t xml:space="preserve">We </w:t>
-      </w:r>
-      <w:r>
-        <w:t xml:space="preserve">then </w:t>
-      </w:r>
-      <w:r>
-        <w:t>created a bag-of-words algorithm that calculates the frequency of word usages per gender. A logistic regression classifier</w:t>
-      </w:r>
-      <w:r>
-        <w:t xml:space="preserve"> was used</w:t>
-      </w:r>
-      <w:r>
-        <w:t xml:space="preserve"> to train our dataset on the top words. </w:t>
+        <w:t>Our first attempt was to look at the different features such as favourites counts, tweet counts, background colour, link colour and even the number of hashtags used per tweet – labels that were easily obtained from the dataset. These labels were not a good discriminant for predicting gender.</w:t>
+      </w:r>
+      <w:r>
+        <w:tab/>
       </w:r>
     </w:p>
     <w:p>
@@ -2169,19 +3100,19 @@
         <w:pStyle w:val="AbsHead"/>
       </w:pPr>
       <w:r>
-        <w:t xml:space="preserve">When run against the test data, the logistic regression model had an accuracy of 53.34%. </w:t>
-      </w:r>
-      <w:r>
-        <w:t>To improve on this result, we attempted to use a</w:t>
-      </w:r>
-      <w:r>
-        <w:t xml:space="preserve"> Naïve-Bayes algorithm instead of the logistic regression </w:t>
-      </w:r>
-      <w:r>
-        <w:t xml:space="preserve">but still had relatively weak results </w:t>
-      </w:r>
-      <w:r>
-        <w:t>– 57.27%.</w:t>
+        <w:t xml:space="preserve">We </w:t>
+      </w:r>
+      <w:r>
+        <w:t xml:space="preserve">then </w:t>
+      </w:r>
+      <w:r>
+        <w:t>created a bag-of-words algorithm that calculates the frequency of word usages per gender. A logistic regression classifier</w:t>
+      </w:r>
+      <w:r>
+        <w:t xml:space="preserve"> was used</w:t>
+      </w:r>
+      <w:r>
+        <w:t xml:space="preserve"> to train our dataset on the top words. </w:t>
       </w:r>
     </w:p>
     <w:p>
@@ -2189,6 +3120,30 @@
         <w:pStyle w:val="AbsHead"/>
       </w:pPr>
       <w:r>
+        <w:t xml:space="preserve">When run against the test data, the logistic regression model had an accuracy of 53.34%. </w:t>
+      </w:r>
+      <w:r>
+        <w:t>To improve on this result, we attempted to use a</w:t>
+      </w:r>
+      <w:r>
+        <w:t xml:space="preserve"> Naïve-Bayes algorithm instead of the logistic regression </w:t>
+      </w:r>
+      <w:r>
+        <w:t>but st</w:t>
+      </w:r>
+      <w:r>
+        <w:t>ill had relatively weak results</w:t>
+      </w:r>
+      <w:r>
+        <w:t xml:space="preserve"> 57.27%.</w:t>
+      </w:r>
+    </w:p>
+    <w:p>
+      <w:pPr>
+        <w:pStyle w:val="AbsHead"/>
+        <w:jc w:val="center"/>
+      </w:pPr>
+      <w:r>
         <w:t xml:space="preserve">We explored various options to </w:t>
       </w:r>
       <w:r>
@@ -2228,7 +3183,28 @@
         <w:t xml:space="preserve"> and stemming. </w:t>
       </w:r>
       <w:r>
+        <w:lastRenderedPageBreak/>
         <w:t>This improved the scores of both above models as seen in the table below.</w:t>
+      </w:r>
+    </w:p>
+    <w:p>
+      <w:pPr>
+        <w:pStyle w:val="AbsHead"/>
+        <w:rPr>
+          <w:b/>
+        </w:rPr>
+      </w:pPr>
+      <w:r>
+        <w:rPr>
+          <w:b/>
+        </w:rPr>
+        <w:t xml:space="preserve"> </w:t>
+      </w:r>
+      <w:r>
+        <w:rPr>
+          <w:b/>
+        </w:rPr>
+        <w:t>Table 1 – Accuracy Results</w:t>
       </w:r>
     </w:p>
     <w:tbl>
@@ -2387,21 +3363,6 @@
     <w:p>
       <w:pPr>
         <w:pStyle w:val="AbsHead"/>
-        <w:jc w:val="center"/>
-        <w:rPr>
-          <w:b/>
-        </w:rPr>
-      </w:pPr>
-      <w:r>
-        <w:rPr>
-          <w:b/>
-        </w:rPr>
-        <w:t>Table 1 – Accuracy Results</w:t>
-      </w:r>
-    </w:p>
-    <w:p>
-      <w:pPr>
-        <w:pStyle w:val="AbsHead"/>
       </w:pPr>
       <w:r>
         <w:rPr>
@@ -2479,20 +3440,27 @@
         <w:pStyle w:val="AbsHead"/>
       </w:pPr>
       <w:r>
-        <w:t>In order to get a visualization</w:t>
-      </w:r>
-      <w:r>
-        <w:t xml:space="preserve"> of the decision boundary </w:t>
-      </w:r>
-      <w:bookmarkStart w:id="1" w:name="_GoBack"/>
-      <w:bookmarkEnd w:id="1"/>
+        <w:t xml:space="preserve">All papers that have previously attempted to predict twitter users’ gender based on their profile data have all done so through semantic analysis of tweet text and user biographies. Our results agree with this statement, showing that none of the other provided features that were provided in the dataset have any relevance to the gender of that specific user. </w:t>
+      </w:r>
     </w:p>
     <w:p>
       <w:pPr>
         <w:pStyle w:val="AbsHead"/>
       </w:pPr>
       <w:r>
-        <w:t xml:space="preserve">All papers that have previously attempted to predict twitter users’ gender based on their profile data have all done so through semantic analysis of tweet text and user biographies. Our results agree with this statement, showing that none of the other provided features that were provided in the dataset have any relevance to the gender of that specific user. </w:t>
+        <w:t>Previous works could successfully predict gender with an accuracy of 67.2% when considering randomly obtained tweet</w:t>
+      </w:r>
+      <w:r>
+        <w:t>s</w:t>
+      </w:r>
+      <w:r>
+        <w:t xml:space="preserve"> using an n-gram model [</w:t>
+      </w:r>
+      <w:r>
+        <w:t>6</w:t>
+      </w:r>
+      <w:r>
+        <w:t xml:space="preserve">]. </w:t>
       </w:r>
     </w:p>
     <w:p>
@@ -2500,70 +3468,51 @@
         <w:pStyle w:val="AbsHead"/>
       </w:pPr>
       <w:r>
-        <w:t>Previous works could successfully predict gender with an accuracy of 67.2% when considering randomly obtained tweet</w:t>
-      </w:r>
-      <w:r>
-        <w:t>s</w:t>
-      </w:r>
-      <w:r>
-        <w:t xml:space="preserve"> using an n-gram model [</w:t>
-      </w:r>
-      <w:r>
-        <w:t>6</w:t>
-      </w:r>
-      <w:r>
-        <w:t xml:space="preserve">]. </w:t>
+        <w:t>Burger</w:t>
+      </w:r>
+      <w:r>
+        <w:t xml:space="preserve"> </w:t>
+      </w:r>
+      <w:r>
+        <w:rPr>
+          <w:i/>
+        </w:rPr>
+        <w:t>et al.</w:t>
+      </w:r>
+      <w:r>
+        <w:t xml:space="preserve"> demonstrated that the accuracy of a model improves significantly when more features are considered</w:t>
+      </w:r>
+      <w:r>
+        <w:t xml:space="preserve"> [</w:t>
+      </w:r>
+      <w:r>
+        <w:t>5</w:t>
+      </w:r>
+      <w:r>
+        <w:t>]</w:t>
+      </w:r>
+      <w:r>
+        <w:t>. As can be seen below, our results match the</w:t>
+      </w:r>
+      <w:r>
+        <w:t xml:space="preserve">irs when we only consider the user description and a single tweet. </w:t>
       </w:r>
     </w:p>
     <w:p>
       <w:pPr>
         <w:pStyle w:val="AbsHead"/>
-      </w:pPr>
-      <w:r>
-        <w:t>Burger</w:t>
-      </w:r>
-      <w:r>
-        <w:t xml:space="preserve"> </w:t>
-      </w:r>
-      <w:r>
-        <w:rPr>
-          <w:i/>
-        </w:rPr>
-        <w:t>et al.</w:t>
-      </w:r>
-      <w:r>
-        <w:t xml:space="preserve"> demonstrated that the accuracy of a model improves significantly when more features are considered</w:t>
-      </w:r>
-      <w:r>
-        <w:t xml:space="preserve"> [</w:t>
-      </w:r>
-      <w:r>
-        <w:t>5</w:t>
-      </w:r>
-      <w:r>
-        <w:t>]</w:t>
-      </w:r>
-      <w:r>
-        <w:t>. As can be seen below, our results match the</w:t>
-      </w:r>
-      <w:r>
-        <w:t xml:space="preserve">irs when we only consider the user description and a single tweet. </w:t>
-      </w:r>
-    </w:p>
-    <w:p>
-      <w:pPr>
-        <w:pStyle w:val="AbsHead"/>
         <w:jc w:val="center"/>
       </w:pPr>
       <w:r>
         <w:rPr>
           <w:noProof/>
+          <w:lang w:eastAsia="zh-CN"/>
         </w:rPr>
         <w:drawing>
-          <wp:inline distT="0" distB="0" distL="0" distR="0" wp14:anchorId="7C2C2768" wp14:editId="2436DDA9">
-            <wp:extent cx="2876961" cy="1828069"/>
-            <wp:effectExtent l="0" t="0" r="0" b="1270"/>
-            <wp:docPr id="3" name="Picture 3"/>
+          <wp:inline distT="0" distB="0" distL="0" distR="0" wp14:anchorId="76C9A61D" wp14:editId="6827346A">
+            <wp:extent cx="2642235" cy="1476349"/>
+            <wp:effectExtent l="0" t="0" r="0" b="0"/>
+            <wp:docPr id="1" name="Picture 1"/>
             <wp:cNvGraphicFramePr>
               <a:graphicFrameLocks xmlns:a="http://schemas.openxmlformats.org/drawingml/2006/main" noChangeAspect="1"/>
             </wp:cNvGraphicFramePr>
@@ -2571,7 +3520,7 @@
               <a:graphicData uri="http://schemas.openxmlformats.org/drawingml/2006/picture">
                 <pic:pic xmlns:pic="http://schemas.openxmlformats.org/drawingml/2006/picture">
                   <pic:nvPicPr>
-                    <pic:cNvPr id="3" name="Screen Shot 2018-11-29 at 1.11.17 PM.png"/>
+                    <pic:cNvPr id="1" name=""/>
                     <pic:cNvPicPr/>
                   </pic:nvPicPr>
                   <pic:blipFill>
@@ -2583,7 +3532,7 @@
                   <pic:spPr>
                     <a:xfrm>
                       <a:off x="0" y="0"/>
-                      <a:ext cx="2876961" cy="1828069"/>
+                      <a:ext cx="2667717" cy="1490587"/>
                     </a:xfrm>
                     <a:prstGeom prst="rect">
                       <a:avLst/>
@@ -2637,18 +3586,33 @@
     <w:p>
       <w:pPr>
         <w:pStyle w:val="AbsHead"/>
-      </w:pPr>
-      <w:r>
+        <w:rPr>
+          <w:b/>
+        </w:rPr>
+      </w:pPr>
+      <w:r>
+        <w:rPr>
+          <w:b/>
+        </w:rPr>
         <w:lastRenderedPageBreak/>
         <w:t xml:space="preserve">5 </w:t>
       </w:r>
       <w:r>
+        <w:rPr>
+          <w:b/>
+        </w:rPr>
         <w:t>LIMITATIONS</w:t>
       </w:r>
       <w:r>
+        <w:rPr>
+          <w:b/>
+        </w:rPr>
         <w:t xml:space="preserve"> &amp; </w:t>
       </w:r>
       <w:r>
+        <w:rPr>
+          <w:b/>
+        </w:rPr>
         <w:t>OUTLOOK</w:t>
       </w:r>
     </w:p>
@@ -2851,7 +3815,15 @@
       </w:r>
       <w:proofErr w:type="spellEnd"/>
       <w:r>
-        <w:t xml:space="preserve">, I.M. Guyon, and V.N. </w:t>
+        <w:t xml:space="preserve">, I.M. </w:t>
+      </w:r>
+      <w:proofErr w:type="spellStart"/>
+      <w:r>
+        <w:t>Guyon</w:t>
+      </w:r>
+      <w:proofErr w:type="spellEnd"/>
+      <w:r>
+        <w:t xml:space="preserve">, and V.N. </w:t>
       </w:r>
       <w:proofErr w:type="spellStart"/>
       <w:r>
@@ -3276,7 +4248,7 @@
 </file>
 
 <file path=word/endnotes.xml><?xml version="1.0" encoding="utf-8"?>
-<w:endnotes xmlns:wpc="http://schemas.microsoft.com/office/word/2010/wordprocessingCanvas" xmlns:cx="http://schemas.microsoft.com/office/drawing/2014/chartex" xmlns:cx1="http://schemas.microsoft.com/office/drawing/2015/9/8/chartex" xmlns:cx2="http://schemas.microsoft.com/office/drawing/2015/10/21/chartex" xmlns:cx3="http://schemas.microsoft.com/office/drawing/2016/5/9/chartex" xmlns:cx4="http://schemas.microsoft.com/office/drawing/2016/5/10/chartex" xmlns:cx5="http://schemas.microsoft.com/office/drawing/2016/5/11/chartex" xmlns:cx6="http://schemas.microsoft.com/office/drawing/2016/5/12/chartex" xmlns:cx7="http://schemas.microsoft.com/office/drawing/2016/5/13/chartex" xmlns:cx8="http://schemas.microsoft.com/office/drawing/2016/5/14/chartex" xmlns:mc="http://schemas.openxmlformats.org/markup-compatibility/2006" xmlns:aink="http://schemas.microsoft.com/office/drawing/2016/ink" xmlns:am3d="http://schemas.microsoft.com/office/drawing/2017/model3d" xmlns:o="urn:schemas-microsoft-com:office:office" xmlns:r="http://schemas.openxmlformats.org/officeDocument/2006/relationships" xmlns:m="http://schemas.openxmlformats.org/officeDocument/2006/math" xmlns:v="urn:schemas-microsoft-com:vml" xmlns:wp14="http://schemas.microsoft.com/office/word/2010/wordprocessingDrawing" xmlns:wp="http://schemas.openxmlformats.org/drawingml/2006/wordprocessingDrawing" xmlns:w10="urn:schemas-microsoft-com:office:word" xmlns:w="http://schemas.openxmlformats.org/wordprocessingml/2006/main" xmlns:w14="http://schemas.microsoft.com/office/word/2010/wordml" xmlns:w15="http://schemas.microsoft.com/office/word/2012/wordml" xmlns:w16cid="http://schemas.microsoft.com/office/word/2016/wordml/cid" xmlns:w16se="http://schemas.microsoft.com/office/word/2015/wordml/symex" xmlns:wpg="http://schemas.microsoft.com/office/word/2010/wordprocessingGroup" xmlns:wpi="http://schemas.microsoft.com/office/word/2010/wordprocessingInk" xmlns:wne="http://schemas.microsoft.com/office/word/2006/wordml" xmlns:wps="http://schemas.microsoft.com/office/word/2010/wordprocessingShape" mc:Ignorable="w14 w15 w16se w16cid wp14">
+<w:endnotes xmlns:wpc="http://schemas.microsoft.com/office/word/2010/wordprocessingCanvas" xmlns:mo="http://schemas.microsoft.com/office/mac/office/2008/main" xmlns:mc="http://schemas.openxmlformats.org/markup-compatibility/2006" xmlns:mv="urn:schemas-microsoft-com:mac:vml" xmlns:o="urn:schemas-microsoft-com:office:office" xmlns:r="http://schemas.openxmlformats.org/officeDocument/2006/relationships" xmlns:m="http://schemas.openxmlformats.org/officeDocument/2006/math" xmlns:v="urn:schemas-microsoft-com:vml" xmlns:wp14="http://schemas.microsoft.com/office/word/2010/wordprocessingDrawing" xmlns:wp="http://schemas.openxmlformats.org/drawingml/2006/wordprocessingDrawing" xmlns:w10="urn:schemas-microsoft-com:office:word" xmlns:w="http://schemas.openxmlformats.org/wordprocessingml/2006/main" xmlns:w14="http://schemas.microsoft.com/office/word/2010/wordml" xmlns:w15="http://schemas.microsoft.com/office/word/2012/wordml" xmlns:wpg="http://schemas.microsoft.com/office/word/2010/wordprocessingGroup" xmlns:wpi="http://schemas.microsoft.com/office/word/2010/wordprocessingInk" xmlns:wne="http://schemas.microsoft.com/office/word/2006/wordml" xmlns:wps="http://schemas.microsoft.com/office/word/2010/wordprocessingShape" mc:Ignorable="w14 w15 wp14">
   <w:endnote w:type="separator" w:id="-1">
     <w:p>
       <w:r>
@@ -3298,7 +4270,7 @@
 </file>
 
 <file path=word/footer1.xml><?xml version="1.0" encoding="utf-8"?>
-<w:ftr xmlns:wpc="http://schemas.microsoft.com/office/word/2010/wordprocessingCanvas" xmlns:cx="http://schemas.microsoft.com/office/drawing/2014/chartex" xmlns:cx1="http://schemas.microsoft.com/office/drawing/2015/9/8/chartex" xmlns:cx2="http://schemas.microsoft.com/office/drawing/2015/10/21/chartex" xmlns:cx3="http://schemas.microsoft.com/office/drawing/2016/5/9/chartex" xmlns:cx4="http://schemas.microsoft.com/office/drawing/2016/5/10/chartex" xmlns:cx5="http://schemas.microsoft.com/office/drawing/2016/5/11/chartex" xmlns:cx6="http://schemas.microsoft.com/office/drawing/2016/5/12/chartex" xmlns:cx7="http://schemas.microsoft.com/office/drawing/2016/5/13/chartex" xmlns:cx8="http://schemas.microsoft.com/office/drawing/2016/5/14/chartex" xmlns:mc="http://schemas.openxmlformats.org/markup-compatibility/2006" xmlns:aink="http://schemas.microsoft.com/office/drawing/2016/ink" xmlns:am3d="http://schemas.microsoft.com/office/drawing/2017/model3d" xmlns:o="urn:schemas-microsoft-com:office:office" xmlns:r="http://schemas.openxmlformats.org/officeDocument/2006/relationships" xmlns:m="http://schemas.openxmlformats.org/officeDocument/2006/math" xmlns:v="urn:schemas-microsoft-com:vml" xmlns:wp14="http://schemas.microsoft.com/office/word/2010/wordprocessingDrawing" xmlns:wp="http://schemas.openxmlformats.org/drawingml/2006/wordprocessingDrawing" xmlns:w10="urn:schemas-microsoft-com:office:word" xmlns:w="http://schemas.openxmlformats.org/wordprocessingml/2006/main" xmlns:w14="http://schemas.microsoft.com/office/word/2010/wordml" xmlns:w15="http://schemas.microsoft.com/office/word/2012/wordml" xmlns:w16cid="http://schemas.microsoft.com/office/word/2016/wordml/cid" xmlns:w16se="http://schemas.microsoft.com/office/word/2015/wordml/symex" xmlns:wpg="http://schemas.microsoft.com/office/word/2010/wordprocessingGroup" xmlns:wpi="http://schemas.microsoft.com/office/word/2010/wordprocessingInk" xmlns:wne="http://schemas.microsoft.com/office/word/2006/wordml" xmlns:wps="http://schemas.microsoft.com/office/word/2010/wordprocessingShape" mc:Ignorable="w14 w15 w16se w16cid wp14">
+<w:ftr xmlns:wpc="http://schemas.microsoft.com/office/word/2010/wordprocessingCanvas" xmlns:mo="http://schemas.microsoft.com/office/mac/office/2008/main" xmlns:mc="http://schemas.openxmlformats.org/markup-compatibility/2006" xmlns:mv="urn:schemas-microsoft-com:mac:vml" xmlns:o="urn:schemas-microsoft-com:office:office" xmlns:r="http://schemas.openxmlformats.org/officeDocument/2006/relationships" xmlns:m="http://schemas.openxmlformats.org/officeDocument/2006/math" xmlns:v="urn:schemas-microsoft-com:vml" xmlns:wp14="http://schemas.microsoft.com/office/word/2010/wordprocessingDrawing" xmlns:wp="http://schemas.openxmlformats.org/drawingml/2006/wordprocessingDrawing" xmlns:w10="urn:schemas-microsoft-com:office:word" xmlns:w="http://schemas.openxmlformats.org/wordprocessingml/2006/main" xmlns:w14="http://schemas.microsoft.com/office/word/2010/wordml" xmlns:w15="http://schemas.microsoft.com/office/word/2012/wordml" xmlns:wpg="http://schemas.microsoft.com/office/word/2010/wordprocessingGroup" xmlns:wpi="http://schemas.microsoft.com/office/word/2010/wordprocessingInk" xmlns:wne="http://schemas.microsoft.com/office/word/2006/wordml" xmlns:wps="http://schemas.microsoft.com/office/word/2010/wordprocessingShape" mc:Ignorable="w14 w15 wp14">
   <w:p>
     <w:pPr>
       <w:pStyle w:val="Footer"/>
@@ -3321,7 +4293,7 @@
 </file>
 
 <file path=word/footer2.xml><?xml version="1.0" encoding="utf-8"?>
-<w:ftr xmlns:wpc="http://schemas.microsoft.com/office/word/2010/wordprocessingCanvas" xmlns:cx="http://schemas.microsoft.com/office/drawing/2014/chartex" xmlns:cx1="http://schemas.microsoft.com/office/drawing/2015/9/8/chartex" xmlns:cx2="http://schemas.microsoft.com/office/drawing/2015/10/21/chartex" xmlns:cx3="http://schemas.microsoft.com/office/drawing/2016/5/9/chartex" xmlns:cx4="http://schemas.microsoft.com/office/drawing/2016/5/10/chartex" xmlns:cx5="http://schemas.microsoft.com/office/drawing/2016/5/11/chartex" xmlns:cx6="http://schemas.microsoft.com/office/drawing/2016/5/12/chartex" xmlns:cx7="http://schemas.microsoft.com/office/drawing/2016/5/13/chartex" xmlns:cx8="http://schemas.microsoft.com/office/drawing/2016/5/14/chartex" xmlns:mc="http://schemas.openxmlformats.org/markup-compatibility/2006" xmlns:aink="http://schemas.microsoft.com/office/drawing/2016/ink" xmlns:am3d="http://schemas.microsoft.com/office/drawing/2017/model3d" xmlns:o="urn:schemas-microsoft-com:office:office" xmlns:r="http://schemas.openxmlformats.org/officeDocument/2006/relationships" xmlns:m="http://schemas.openxmlformats.org/officeDocument/2006/math" xmlns:v="urn:schemas-microsoft-com:vml" xmlns:wp14="http://schemas.microsoft.com/office/word/2010/wordprocessingDrawing" xmlns:wp="http://schemas.openxmlformats.org/drawingml/2006/wordprocessingDrawing" xmlns:w10="urn:schemas-microsoft-com:office:word" xmlns:w="http://schemas.openxmlformats.org/wordprocessingml/2006/main" xmlns:w14="http://schemas.microsoft.com/office/word/2010/wordml" xmlns:w15="http://schemas.microsoft.com/office/word/2012/wordml" xmlns:w16cid="http://schemas.microsoft.com/office/word/2016/wordml/cid" xmlns:w16se="http://schemas.microsoft.com/office/word/2015/wordml/symex" xmlns:wpg="http://schemas.microsoft.com/office/word/2010/wordprocessingGroup" xmlns:wpi="http://schemas.microsoft.com/office/word/2010/wordprocessingInk" xmlns:wne="http://schemas.microsoft.com/office/word/2006/wordml" xmlns:wps="http://schemas.microsoft.com/office/word/2010/wordprocessingShape" mc:Ignorable="w14 w15 w16se w16cid wp14">
+<w:ftr xmlns:wpc="http://schemas.microsoft.com/office/word/2010/wordprocessingCanvas" xmlns:mo="http://schemas.microsoft.com/office/mac/office/2008/main" xmlns:mc="http://schemas.openxmlformats.org/markup-compatibility/2006" xmlns:mv="urn:schemas-microsoft-com:mac:vml" xmlns:o="urn:schemas-microsoft-com:office:office" xmlns:r="http://schemas.openxmlformats.org/officeDocument/2006/relationships" xmlns:m="http://schemas.openxmlformats.org/officeDocument/2006/math" xmlns:v="urn:schemas-microsoft-com:vml" xmlns:wp14="http://schemas.microsoft.com/office/word/2010/wordprocessingDrawing" xmlns:wp="http://schemas.openxmlformats.org/drawingml/2006/wordprocessingDrawing" xmlns:w10="urn:schemas-microsoft-com:office:word" xmlns:w="http://schemas.openxmlformats.org/wordprocessingml/2006/main" xmlns:w14="http://schemas.microsoft.com/office/word/2010/wordml" xmlns:w15="http://schemas.microsoft.com/office/word/2012/wordml" xmlns:wpg="http://schemas.microsoft.com/office/word/2010/wordprocessingGroup" xmlns:wpi="http://schemas.microsoft.com/office/word/2010/wordprocessingInk" xmlns:wne="http://schemas.microsoft.com/office/word/2006/wordml" xmlns:wps="http://schemas.microsoft.com/office/word/2010/wordprocessingShape" mc:Ignorable="w14 w15 wp14">
   <w:p>
     <w:pPr>
       <w:pStyle w:val="Footer"/>
@@ -3335,7 +4307,7 @@
 </file>
 
 <file path=word/footer3.xml><?xml version="1.0" encoding="utf-8"?>
-<w:ftr xmlns:wpc="http://schemas.microsoft.com/office/word/2010/wordprocessingCanvas" xmlns:cx="http://schemas.microsoft.com/office/drawing/2014/chartex" xmlns:cx1="http://schemas.microsoft.com/office/drawing/2015/9/8/chartex" xmlns:cx2="http://schemas.microsoft.com/office/drawing/2015/10/21/chartex" xmlns:cx3="http://schemas.microsoft.com/office/drawing/2016/5/9/chartex" xmlns:cx4="http://schemas.microsoft.com/office/drawing/2016/5/10/chartex" xmlns:cx5="http://schemas.microsoft.com/office/drawing/2016/5/11/chartex" xmlns:cx6="http://schemas.microsoft.com/office/drawing/2016/5/12/chartex" xmlns:cx7="http://schemas.microsoft.com/office/drawing/2016/5/13/chartex" xmlns:cx8="http://schemas.microsoft.com/office/drawing/2016/5/14/chartex" xmlns:mc="http://schemas.openxmlformats.org/markup-compatibility/2006" xmlns:aink="http://schemas.microsoft.com/office/drawing/2016/ink" xmlns:am3d="http://schemas.microsoft.com/office/drawing/2017/model3d" xmlns:o="urn:schemas-microsoft-com:office:office" xmlns:r="http://schemas.openxmlformats.org/officeDocument/2006/relationships" xmlns:m="http://schemas.openxmlformats.org/officeDocument/2006/math" xmlns:v="urn:schemas-microsoft-com:vml" xmlns:wp14="http://schemas.microsoft.com/office/word/2010/wordprocessingDrawing" xmlns:wp="http://schemas.openxmlformats.org/drawingml/2006/wordprocessingDrawing" xmlns:w10="urn:schemas-microsoft-com:office:word" xmlns:w="http://schemas.openxmlformats.org/wordprocessingml/2006/main" xmlns:w14="http://schemas.microsoft.com/office/word/2010/wordml" xmlns:w15="http://schemas.microsoft.com/office/word/2012/wordml" xmlns:w16cid="http://schemas.microsoft.com/office/word/2016/wordml/cid" xmlns:w16se="http://schemas.microsoft.com/office/word/2015/wordml/symex" xmlns:wpg="http://schemas.microsoft.com/office/word/2010/wordprocessingGroup" xmlns:wpi="http://schemas.microsoft.com/office/word/2010/wordprocessingInk" xmlns:wne="http://schemas.microsoft.com/office/word/2006/wordml" xmlns:wps="http://schemas.microsoft.com/office/word/2010/wordprocessingShape" mc:Ignorable="w14 w15 w16se w16cid wp14">
+<w:ftr xmlns:wpc="http://schemas.microsoft.com/office/word/2010/wordprocessingCanvas" xmlns:mo="http://schemas.microsoft.com/office/mac/office/2008/main" xmlns:mc="http://schemas.openxmlformats.org/markup-compatibility/2006" xmlns:mv="urn:schemas-microsoft-com:mac:vml" xmlns:o="urn:schemas-microsoft-com:office:office" xmlns:r="http://schemas.openxmlformats.org/officeDocument/2006/relationships" xmlns:m="http://schemas.openxmlformats.org/officeDocument/2006/math" xmlns:v="urn:schemas-microsoft-com:vml" xmlns:wp14="http://schemas.microsoft.com/office/word/2010/wordprocessingDrawing" xmlns:wp="http://schemas.openxmlformats.org/drawingml/2006/wordprocessingDrawing" xmlns:w10="urn:schemas-microsoft-com:office:word" xmlns:w="http://schemas.openxmlformats.org/wordprocessingml/2006/main" xmlns:w14="http://schemas.microsoft.com/office/word/2010/wordml" xmlns:w15="http://schemas.microsoft.com/office/word/2012/wordml" xmlns:wpg="http://schemas.microsoft.com/office/word/2010/wordprocessingGroup" xmlns:wpi="http://schemas.microsoft.com/office/word/2010/wordprocessingInk" xmlns:wne="http://schemas.microsoft.com/office/word/2006/wordml" xmlns:wps="http://schemas.microsoft.com/office/word/2010/wordprocessingShape" mc:Ignorable="w14 w15 wp14">
   <w:p>
     <w:pPr>
       <w:pStyle w:val="Footer"/>
@@ -3345,7 +4317,7 @@
 </file>
 
 <file path=word/footer4.xml><?xml version="1.0" encoding="utf-8"?>
-<w:ftr xmlns:wpc="http://schemas.microsoft.com/office/word/2010/wordprocessingCanvas" xmlns:cx="http://schemas.microsoft.com/office/drawing/2014/chartex" xmlns:cx1="http://schemas.microsoft.com/office/drawing/2015/9/8/chartex" xmlns:cx2="http://schemas.microsoft.com/office/drawing/2015/10/21/chartex" xmlns:cx3="http://schemas.microsoft.com/office/drawing/2016/5/9/chartex" xmlns:cx4="http://schemas.microsoft.com/office/drawing/2016/5/10/chartex" xmlns:cx5="http://schemas.microsoft.com/office/drawing/2016/5/11/chartex" xmlns:cx6="http://schemas.microsoft.com/office/drawing/2016/5/12/chartex" xmlns:cx7="http://schemas.microsoft.com/office/drawing/2016/5/13/chartex" xmlns:cx8="http://schemas.microsoft.com/office/drawing/2016/5/14/chartex" xmlns:mc="http://schemas.openxmlformats.org/markup-compatibility/2006" xmlns:aink="http://schemas.microsoft.com/office/drawing/2016/ink" xmlns:am3d="http://schemas.microsoft.com/office/drawing/2017/model3d" xmlns:o="urn:schemas-microsoft-com:office:office" xmlns:r="http://schemas.openxmlformats.org/officeDocument/2006/relationships" xmlns:m="http://schemas.openxmlformats.org/officeDocument/2006/math" xmlns:v="urn:schemas-microsoft-com:vml" xmlns:wp14="http://schemas.microsoft.com/office/word/2010/wordprocessingDrawing" xmlns:wp="http://schemas.openxmlformats.org/drawingml/2006/wordprocessingDrawing" xmlns:w10="urn:schemas-microsoft-com:office:word" xmlns:w="http://schemas.openxmlformats.org/wordprocessingml/2006/main" xmlns:w14="http://schemas.microsoft.com/office/word/2010/wordml" xmlns:w15="http://schemas.microsoft.com/office/word/2012/wordml" xmlns:w16cid="http://schemas.microsoft.com/office/word/2016/wordml/cid" xmlns:w16se="http://schemas.microsoft.com/office/word/2015/wordml/symex" xmlns:wpg="http://schemas.microsoft.com/office/word/2010/wordprocessingGroup" xmlns:wpi="http://schemas.microsoft.com/office/word/2010/wordprocessingInk" xmlns:wne="http://schemas.microsoft.com/office/word/2006/wordml" xmlns:wps="http://schemas.microsoft.com/office/word/2010/wordprocessingShape" mc:Ignorable="w14 w15 w16se w16cid wp14">
+<w:ftr xmlns:wpc="http://schemas.microsoft.com/office/word/2010/wordprocessingCanvas" xmlns:mo="http://schemas.microsoft.com/office/mac/office/2008/main" xmlns:mc="http://schemas.openxmlformats.org/markup-compatibility/2006" xmlns:mv="urn:schemas-microsoft-com:mac:vml" xmlns:o="urn:schemas-microsoft-com:office:office" xmlns:r="http://schemas.openxmlformats.org/officeDocument/2006/relationships" xmlns:m="http://schemas.openxmlformats.org/officeDocument/2006/math" xmlns:v="urn:schemas-microsoft-com:vml" xmlns:wp14="http://schemas.microsoft.com/office/word/2010/wordprocessingDrawing" xmlns:wp="http://schemas.openxmlformats.org/drawingml/2006/wordprocessingDrawing" xmlns:w10="urn:schemas-microsoft-com:office:word" xmlns:w="http://schemas.openxmlformats.org/wordprocessingml/2006/main" xmlns:w14="http://schemas.microsoft.com/office/word/2010/wordml" xmlns:w15="http://schemas.microsoft.com/office/word/2012/wordml" xmlns:wpg="http://schemas.microsoft.com/office/word/2010/wordprocessingGroup" xmlns:wpi="http://schemas.microsoft.com/office/word/2010/wordprocessingInk" xmlns:wne="http://schemas.microsoft.com/office/word/2006/wordml" xmlns:wps="http://schemas.microsoft.com/office/word/2010/wordprocessingShape" mc:Ignorable="w14 w15 wp14">
   <w:p>
     <w:pPr>
       <w:pStyle w:val="Footer"/>
@@ -3368,7 +4340,7 @@
 </file>
 
 <file path=word/footer5.xml><?xml version="1.0" encoding="utf-8"?>
-<w:ftr xmlns:wpc="http://schemas.microsoft.com/office/word/2010/wordprocessingCanvas" xmlns:cx="http://schemas.microsoft.com/office/drawing/2014/chartex" xmlns:cx1="http://schemas.microsoft.com/office/drawing/2015/9/8/chartex" xmlns:cx2="http://schemas.microsoft.com/office/drawing/2015/10/21/chartex" xmlns:cx3="http://schemas.microsoft.com/office/drawing/2016/5/9/chartex" xmlns:cx4="http://schemas.microsoft.com/office/drawing/2016/5/10/chartex" xmlns:cx5="http://schemas.microsoft.com/office/drawing/2016/5/11/chartex" xmlns:cx6="http://schemas.microsoft.com/office/drawing/2016/5/12/chartex" xmlns:cx7="http://schemas.microsoft.com/office/drawing/2016/5/13/chartex" xmlns:cx8="http://schemas.microsoft.com/office/drawing/2016/5/14/chartex" xmlns:mc="http://schemas.openxmlformats.org/markup-compatibility/2006" xmlns:aink="http://schemas.microsoft.com/office/drawing/2016/ink" xmlns:am3d="http://schemas.microsoft.com/office/drawing/2017/model3d" xmlns:o="urn:schemas-microsoft-com:office:office" xmlns:r="http://schemas.openxmlformats.org/officeDocument/2006/relationships" xmlns:m="http://schemas.openxmlformats.org/officeDocument/2006/math" xmlns:v="urn:schemas-microsoft-com:vml" xmlns:wp14="http://schemas.microsoft.com/office/word/2010/wordprocessingDrawing" xmlns:wp="http://schemas.openxmlformats.org/drawingml/2006/wordprocessingDrawing" xmlns:w10="urn:schemas-microsoft-com:office:word" xmlns:w="http://schemas.openxmlformats.org/wordprocessingml/2006/main" xmlns:w14="http://schemas.microsoft.com/office/word/2010/wordml" xmlns:w15="http://schemas.microsoft.com/office/word/2012/wordml" xmlns:w16cid="http://schemas.microsoft.com/office/word/2016/wordml/cid" xmlns:w16se="http://schemas.microsoft.com/office/word/2015/wordml/symex" xmlns:wpg="http://schemas.microsoft.com/office/word/2010/wordprocessingGroup" xmlns:wpi="http://schemas.microsoft.com/office/word/2010/wordprocessingInk" xmlns:wne="http://schemas.microsoft.com/office/word/2006/wordml" xmlns:wps="http://schemas.microsoft.com/office/word/2010/wordprocessingShape" mc:Ignorable="w14 w15 w16se w16cid wp14">
+<w:ftr xmlns:wpc="http://schemas.microsoft.com/office/word/2010/wordprocessingCanvas" xmlns:mo="http://schemas.microsoft.com/office/mac/office/2008/main" xmlns:mc="http://schemas.openxmlformats.org/markup-compatibility/2006" xmlns:mv="urn:schemas-microsoft-com:mac:vml" xmlns:o="urn:schemas-microsoft-com:office:office" xmlns:r="http://schemas.openxmlformats.org/officeDocument/2006/relationships" xmlns:m="http://schemas.openxmlformats.org/officeDocument/2006/math" xmlns:v="urn:schemas-microsoft-com:vml" xmlns:wp14="http://schemas.microsoft.com/office/word/2010/wordprocessingDrawing" xmlns:wp="http://schemas.openxmlformats.org/drawingml/2006/wordprocessingDrawing" xmlns:w10="urn:schemas-microsoft-com:office:word" xmlns:w="http://schemas.openxmlformats.org/wordprocessingml/2006/main" xmlns:w14="http://schemas.microsoft.com/office/word/2010/wordml" xmlns:w15="http://schemas.microsoft.com/office/word/2012/wordml" xmlns:wpg="http://schemas.microsoft.com/office/word/2010/wordprocessingGroup" xmlns:wpi="http://schemas.microsoft.com/office/word/2010/wordprocessingInk" xmlns:wne="http://schemas.microsoft.com/office/word/2006/wordml" xmlns:wps="http://schemas.microsoft.com/office/word/2010/wordprocessingShape" mc:Ignorable="w14 w15 wp14">
   <w:p>
     <w:pPr>
       <w:pStyle w:val="Footer"/>
@@ -3382,7 +4354,7 @@
 </file>
 
 <file path=word/footnotes.xml><?xml version="1.0" encoding="utf-8"?>
-<w:footnotes xmlns:wpc="http://schemas.microsoft.com/office/word/2010/wordprocessingCanvas" xmlns:cx="http://schemas.microsoft.com/office/drawing/2014/chartex" xmlns:cx1="http://schemas.microsoft.com/office/drawing/2015/9/8/chartex" xmlns:cx2="http://schemas.microsoft.com/office/drawing/2015/10/21/chartex" xmlns:cx3="http://schemas.microsoft.com/office/drawing/2016/5/9/chartex" xmlns:cx4="http://schemas.microsoft.com/office/drawing/2016/5/10/chartex" xmlns:cx5="http://schemas.microsoft.com/office/drawing/2016/5/11/chartex" xmlns:cx6="http://schemas.microsoft.com/office/drawing/2016/5/12/chartex" xmlns:cx7="http://schemas.microsoft.com/office/drawing/2016/5/13/chartex" xmlns:cx8="http://schemas.microsoft.com/office/drawing/2016/5/14/chartex" xmlns:mc="http://schemas.openxmlformats.org/markup-compatibility/2006" xmlns:aink="http://schemas.microsoft.com/office/drawing/2016/ink" xmlns:am3d="http://schemas.microsoft.com/office/drawing/2017/model3d" xmlns:o="urn:schemas-microsoft-com:office:office" xmlns:r="http://schemas.openxmlformats.org/officeDocument/2006/relationships" xmlns:m="http://schemas.openxmlformats.org/officeDocument/2006/math" xmlns:v="urn:schemas-microsoft-com:vml" xmlns:wp14="http://schemas.microsoft.com/office/word/2010/wordprocessingDrawing" xmlns:wp="http://schemas.openxmlformats.org/drawingml/2006/wordprocessingDrawing" xmlns:w10="urn:schemas-microsoft-com:office:word" xmlns:w="http://schemas.openxmlformats.org/wordprocessingml/2006/main" xmlns:w14="http://schemas.microsoft.com/office/word/2010/wordml" xmlns:w15="http://schemas.microsoft.com/office/word/2012/wordml" xmlns:w16cid="http://schemas.microsoft.com/office/word/2016/wordml/cid" xmlns:w16se="http://schemas.microsoft.com/office/word/2015/wordml/symex" xmlns:wpg="http://schemas.microsoft.com/office/word/2010/wordprocessingGroup" xmlns:wpi="http://schemas.microsoft.com/office/word/2010/wordprocessingInk" xmlns:wne="http://schemas.microsoft.com/office/word/2006/wordml" xmlns:wps="http://schemas.microsoft.com/office/word/2010/wordprocessingShape" mc:Ignorable="w14 w15 w16se w16cid wp14">
+<w:footnotes xmlns:wpc="http://schemas.microsoft.com/office/word/2010/wordprocessingCanvas" xmlns:mo="http://schemas.microsoft.com/office/mac/office/2008/main" xmlns:mc="http://schemas.openxmlformats.org/markup-compatibility/2006" xmlns:mv="urn:schemas-microsoft-com:mac:vml" xmlns:o="urn:schemas-microsoft-com:office:office" xmlns:r="http://schemas.openxmlformats.org/officeDocument/2006/relationships" xmlns:m="http://schemas.openxmlformats.org/officeDocument/2006/math" xmlns:v="urn:schemas-microsoft-com:vml" xmlns:wp14="http://schemas.microsoft.com/office/word/2010/wordprocessingDrawing" xmlns:wp="http://schemas.openxmlformats.org/drawingml/2006/wordprocessingDrawing" xmlns:w10="urn:schemas-microsoft-com:office:word" xmlns:w="http://schemas.openxmlformats.org/wordprocessingml/2006/main" xmlns:w14="http://schemas.microsoft.com/office/word/2010/wordml" xmlns:w15="http://schemas.microsoft.com/office/word/2012/wordml" xmlns:wpg="http://schemas.microsoft.com/office/word/2010/wordprocessingGroup" xmlns:wpi="http://schemas.microsoft.com/office/word/2010/wordprocessingInk" xmlns:wne="http://schemas.microsoft.com/office/word/2006/wordml" xmlns:wps="http://schemas.microsoft.com/office/word/2010/wordprocessingShape" mc:Ignorable="w14 w15 wp14">
   <w:footnote w:type="separator" w:id="-1">
     <w:p>
       <w:r>
@@ -3404,7 +4376,7 @@
 </file>
 
 <file path=word/header1.xml><?xml version="1.0" encoding="utf-8"?>
-<w:hdr xmlns:wpc="http://schemas.microsoft.com/office/word/2010/wordprocessingCanvas" xmlns:cx="http://schemas.microsoft.com/office/drawing/2014/chartex" xmlns:cx1="http://schemas.microsoft.com/office/drawing/2015/9/8/chartex" xmlns:cx2="http://schemas.microsoft.com/office/drawing/2015/10/21/chartex" xmlns:cx3="http://schemas.microsoft.com/office/drawing/2016/5/9/chartex" xmlns:cx4="http://schemas.microsoft.com/office/drawing/2016/5/10/chartex" xmlns:cx5="http://schemas.microsoft.com/office/drawing/2016/5/11/chartex" xmlns:cx6="http://schemas.microsoft.com/office/drawing/2016/5/12/chartex" xmlns:cx7="http://schemas.microsoft.com/office/drawing/2016/5/13/chartex" xmlns:cx8="http://schemas.microsoft.com/office/drawing/2016/5/14/chartex" xmlns:mc="http://schemas.openxmlformats.org/markup-compatibility/2006" xmlns:aink="http://schemas.microsoft.com/office/drawing/2016/ink" xmlns:am3d="http://schemas.microsoft.com/office/drawing/2017/model3d" xmlns:o="urn:schemas-microsoft-com:office:office" xmlns:r="http://schemas.openxmlformats.org/officeDocument/2006/relationships" xmlns:m="http://schemas.openxmlformats.org/officeDocument/2006/math" xmlns:v="urn:schemas-microsoft-com:vml" xmlns:wp14="http://schemas.microsoft.com/office/word/2010/wordprocessingDrawing" xmlns:wp="http://schemas.openxmlformats.org/drawingml/2006/wordprocessingDrawing" xmlns:w10="urn:schemas-microsoft-com:office:word" xmlns:w="http://schemas.openxmlformats.org/wordprocessingml/2006/main" xmlns:w14="http://schemas.microsoft.com/office/word/2010/wordml" xmlns:w15="http://schemas.microsoft.com/office/word/2012/wordml" xmlns:w16cid="http://schemas.microsoft.com/office/word/2016/wordml/cid" xmlns:w16se="http://schemas.microsoft.com/office/word/2015/wordml/symex" xmlns:wpg="http://schemas.microsoft.com/office/word/2010/wordprocessingGroup" xmlns:wpi="http://schemas.microsoft.com/office/word/2010/wordprocessingInk" xmlns:wne="http://schemas.microsoft.com/office/word/2006/wordml" xmlns:wps="http://schemas.microsoft.com/office/word/2010/wordprocessingShape" mc:Ignorable="w14 w15 w16se w16cid wp14">
+<w:hdr xmlns:wpc="http://schemas.microsoft.com/office/word/2010/wordprocessingCanvas" xmlns:mo="http://schemas.microsoft.com/office/mac/office/2008/main" xmlns:mc="http://schemas.openxmlformats.org/markup-compatibility/2006" xmlns:mv="urn:schemas-microsoft-com:mac:vml" xmlns:o="urn:schemas-microsoft-com:office:office" xmlns:r="http://schemas.openxmlformats.org/officeDocument/2006/relationships" xmlns:m="http://schemas.openxmlformats.org/officeDocument/2006/math" xmlns:v="urn:schemas-microsoft-com:vml" xmlns:wp14="http://schemas.microsoft.com/office/word/2010/wordprocessingDrawing" xmlns:wp="http://schemas.openxmlformats.org/drawingml/2006/wordprocessingDrawing" xmlns:w10="urn:schemas-microsoft-com:office:word" xmlns:w="http://schemas.openxmlformats.org/wordprocessingml/2006/main" xmlns:w14="http://schemas.microsoft.com/office/word/2010/wordml" xmlns:w15="http://schemas.microsoft.com/office/word/2012/wordml" xmlns:wpg="http://schemas.microsoft.com/office/word/2010/wordprocessingGroup" xmlns:wpi="http://schemas.microsoft.com/office/word/2010/wordprocessingInk" xmlns:wne="http://schemas.microsoft.com/office/word/2006/wordml" xmlns:wps="http://schemas.microsoft.com/office/word/2010/wordprocessingShape" mc:Ignorable="w14 w15 wp14">
   <w:tbl>
     <w:tblPr>
       <w:tblW w:w="5000" w:type="pct"/>
@@ -3464,7 +4436,7 @@
 </file>
 
 <file path=word/header2.xml><?xml version="1.0" encoding="utf-8"?>
-<w:hdr xmlns:wpc="http://schemas.microsoft.com/office/word/2010/wordprocessingCanvas" xmlns:cx="http://schemas.microsoft.com/office/drawing/2014/chartex" xmlns:cx1="http://schemas.microsoft.com/office/drawing/2015/9/8/chartex" xmlns:cx2="http://schemas.microsoft.com/office/drawing/2015/10/21/chartex" xmlns:cx3="http://schemas.microsoft.com/office/drawing/2016/5/9/chartex" xmlns:cx4="http://schemas.microsoft.com/office/drawing/2016/5/10/chartex" xmlns:cx5="http://schemas.microsoft.com/office/drawing/2016/5/11/chartex" xmlns:cx6="http://schemas.microsoft.com/office/drawing/2016/5/12/chartex" xmlns:cx7="http://schemas.microsoft.com/office/drawing/2016/5/13/chartex" xmlns:cx8="http://schemas.microsoft.com/office/drawing/2016/5/14/chartex" xmlns:mc="http://schemas.openxmlformats.org/markup-compatibility/2006" xmlns:aink="http://schemas.microsoft.com/office/drawing/2016/ink" xmlns:am3d="http://schemas.microsoft.com/office/drawing/2017/model3d" xmlns:o="urn:schemas-microsoft-com:office:office" xmlns:r="http://schemas.openxmlformats.org/officeDocument/2006/relationships" xmlns:m="http://schemas.openxmlformats.org/officeDocument/2006/math" xmlns:v="urn:schemas-microsoft-com:vml" xmlns:wp14="http://schemas.microsoft.com/office/word/2010/wordprocessingDrawing" xmlns:wp="http://schemas.openxmlformats.org/drawingml/2006/wordprocessingDrawing" xmlns:w10="urn:schemas-microsoft-com:office:word" xmlns:w="http://schemas.openxmlformats.org/wordprocessingml/2006/main" xmlns:w14="http://schemas.microsoft.com/office/word/2010/wordml" xmlns:w15="http://schemas.microsoft.com/office/word/2012/wordml" xmlns:w16cid="http://schemas.microsoft.com/office/word/2016/wordml/cid" xmlns:w16se="http://schemas.microsoft.com/office/word/2015/wordml/symex" xmlns:wpg="http://schemas.microsoft.com/office/word/2010/wordprocessingGroup" xmlns:wpi="http://schemas.microsoft.com/office/word/2010/wordprocessingInk" xmlns:wne="http://schemas.microsoft.com/office/word/2006/wordml" xmlns:wps="http://schemas.microsoft.com/office/word/2010/wordprocessingShape" mc:Ignorable="w14 w15 w16se w16cid wp14">
+<w:hdr xmlns:wpc="http://schemas.microsoft.com/office/word/2010/wordprocessingCanvas" xmlns:mo="http://schemas.microsoft.com/office/mac/office/2008/main" xmlns:mc="http://schemas.openxmlformats.org/markup-compatibility/2006" xmlns:mv="urn:schemas-microsoft-com:mac:vml" xmlns:o="urn:schemas-microsoft-com:office:office" xmlns:r="http://schemas.openxmlformats.org/officeDocument/2006/relationships" xmlns:m="http://schemas.openxmlformats.org/officeDocument/2006/math" xmlns:v="urn:schemas-microsoft-com:vml" xmlns:wp14="http://schemas.microsoft.com/office/word/2010/wordprocessingDrawing" xmlns:wp="http://schemas.openxmlformats.org/drawingml/2006/wordprocessingDrawing" xmlns:w10="urn:schemas-microsoft-com:office:word" xmlns:w="http://schemas.openxmlformats.org/wordprocessingml/2006/main" xmlns:w14="http://schemas.microsoft.com/office/word/2010/wordml" xmlns:w15="http://schemas.microsoft.com/office/word/2012/wordml" xmlns:wpg="http://schemas.microsoft.com/office/word/2010/wordprocessingGroup" xmlns:wpi="http://schemas.microsoft.com/office/word/2010/wordprocessingInk" xmlns:wne="http://schemas.microsoft.com/office/word/2006/wordml" xmlns:wps="http://schemas.microsoft.com/office/word/2010/wordprocessingShape" mc:Ignorable="w14 w15 wp14">
   <w:tbl>
     <w:tblPr>
       <w:tblW w:w="5000" w:type="pct"/>
@@ -3536,7 +4508,7 @@
 </file>
 
 <file path=word/header3.xml><?xml version="1.0" encoding="utf-8"?>
-<w:hdr xmlns:wpc="http://schemas.microsoft.com/office/word/2010/wordprocessingCanvas" xmlns:cx="http://schemas.microsoft.com/office/drawing/2014/chartex" xmlns:cx1="http://schemas.microsoft.com/office/drawing/2015/9/8/chartex" xmlns:cx2="http://schemas.microsoft.com/office/drawing/2015/10/21/chartex" xmlns:cx3="http://schemas.microsoft.com/office/drawing/2016/5/9/chartex" xmlns:cx4="http://schemas.microsoft.com/office/drawing/2016/5/10/chartex" xmlns:cx5="http://schemas.microsoft.com/office/drawing/2016/5/11/chartex" xmlns:cx6="http://schemas.microsoft.com/office/drawing/2016/5/12/chartex" xmlns:cx7="http://schemas.microsoft.com/office/drawing/2016/5/13/chartex" xmlns:cx8="http://schemas.microsoft.com/office/drawing/2016/5/14/chartex" xmlns:mc="http://schemas.openxmlformats.org/markup-compatibility/2006" xmlns:aink="http://schemas.microsoft.com/office/drawing/2016/ink" xmlns:am3d="http://schemas.microsoft.com/office/drawing/2017/model3d" xmlns:o="urn:schemas-microsoft-com:office:office" xmlns:r="http://schemas.openxmlformats.org/officeDocument/2006/relationships" xmlns:m="http://schemas.openxmlformats.org/officeDocument/2006/math" xmlns:v="urn:schemas-microsoft-com:vml" xmlns:wp14="http://schemas.microsoft.com/office/word/2010/wordprocessingDrawing" xmlns:wp="http://schemas.openxmlformats.org/drawingml/2006/wordprocessingDrawing" xmlns:w10="urn:schemas-microsoft-com:office:word" xmlns:w="http://schemas.openxmlformats.org/wordprocessingml/2006/main" xmlns:w14="http://schemas.microsoft.com/office/word/2010/wordml" xmlns:w15="http://schemas.microsoft.com/office/word/2012/wordml" xmlns:w16cid="http://schemas.microsoft.com/office/word/2016/wordml/cid" xmlns:w16se="http://schemas.microsoft.com/office/word/2015/wordml/symex" xmlns:wpg="http://schemas.microsoft.com/office/word/2010/wordprocessingGroup" xmlns:wpi="http://schemas.microsoft.com/office/word/2010/wordprocessingInk" xmlns:wne="http://schemas.microsoft.com/office/word/2006/wordml" xmlns:wps="http://schemas.microsoft.com/office/word/2010/wordprocessingShape" mc:Ignorable="w14 w15 w16se w16cid wp14">
+<w:hdr xmlns:wpc="http://schemas.microsoft.com/office/word/2010/wordprocessingCanvas" xmlns:mo="http://schemas.microsoft.com/office/mac/office/2008/main" xmlns:mc="http://schemas.openxmlformats.org/markup-compatibility/2006" xmlns:mv="urn:schemas-microsoft-com:mac:vml" xmlns:o="urn:schemas-microsoft-com:office:office" xmlns:r="http://schemas.openxmlformats.org/officeDocument/2006/relationships" xmlns:m="http://schemas.openxmlformats.org/officeDocument/2006/math" xmlns:v="urn:schemas-microsoft-com:vml" xmlns:wp14="http://schemas.microsoft.com/office/word/2010/wordprocessingDrawing" xmlns:wp="http://schemas.openxmlformats.org/drawingml/2006/wordprocessingDrawing" xmlns:w10="urn:schemas-microsoft-com:office:word" xmlns:w="http://schemas.openxmlformats.org/wordprocessingml/2006/main" xmlns:w14="http://schemas.microsoft.com/office/word/2010/wordml" xmlns:w15="http://schemas.microsoft.com/office/word/2012/wordml" xmlns:wpg="http://schemas.microsoft.com/office/word/2010/wordprocessingGroup" xmlns:wpi="http://schemas.microsoft.com/office/word/2010/wordprocessingInk" xmlns:wne="http://schemas.microsoft.com/office/word/2006/wordml" xmlns:wps="http://schemas.microsoft.com/office/word/2010/wordprocessingShape" mc:Ignorable="w14 w15 wp14">
   <w:p>
     <w:pPr>
       <w:pStyle w:val="Header"/>
@@ -3546,7 +4518,7 @@
 </file>
 
 <file path=word/header4.xml><?xml version="1.0" encoding="utf-8"?>
-<w:hdr xmlns:wpc="http://schemas.microsoft.com/office/word/2010/wordprocessingCanvas" xmlns:cx="http://schemas.microsoft.com/office/drawing/2014/chartex" xmlns:cx1="http://schemas.microsoft.com/office/drawing/2015/9/8/chartex" xmlns:cx2="http://schemas.microsoft.com/office/drawing/2015/10/21/chartex" xmlns:cx3="http://schemas.microsoft.com/office/drawing/2016/5/9/chartex" xmlns:cx4="http://schemas.microsoft.com/office/drawing/2016/5/10/chartex" xmlns:cx5="http://schemas.microsoft.com/office/drawing/2016/5/11/chartex" xmlns:cx6="http://schemas.microsoft.com/office/drawing/2016/5/12/chartex" xmlns:cx7="http://schemas.microsoft.com/office/drawing/2016/5/13/chartex" xmlns:cx8="http://schemas.microsoft.com/office/drawing/2016/5/14/chartex" xmlns:mc="http://schemas.openxmlformats.org/markup-compatibility/2006" xmlns:aink="http://schemas.microsoft.com/office/drawing/2016/ink" xmlns:am3d="http://schemas.microsoft.com/office/drawing/2017/model3d" xmlns:o="urn:schemas-microsoft-com:office:office" xmlns:r="http://schemas.openxmlformats.org/officeDocument/2006/relationships" xmlns:m="http://schemas.openxmlformats.org/officeDocument/2006/math" xmlns:v="urn:schemas-microsoft-com:vml" xmlns:wp14="http://schemas.microsoft.com/office/word/2010/wordprocessingDrawing" xmlns:wp="http://schemas.openxmlformats.org/drawingml/2006/wordprocessingDrawing" xmlns:w10="urn:schemas-microsoft-com:office:word" xmlns:w="http://schemas.openxmlformats.org/wordprocessingml/2006/main" xmlns:w14="http://schemas.microsoft.com/office/word/2010/wordml" xmlns:w15="http://schemas.microsoft.com/office/word/2012/wordml" xmlns:w16cid="http://schemas.microsoft.com/office/word/2016/wordml/cid" xmlns:w16se="http://schemas.microsoft.com/office/word/2015/wordml/symex" xmlns:wpg="http://schemas.microsoft.com/office/word/2010/wordprocessingGroup" xmlns:wpi="http://schemas.microsoft.com/office/word/2010/wordprocessingInk" xmlns:wne="http://schemas.microsoft.com/office/word/2006/wordml" xmlns:wps="http://schemas.microsoft.com/office/word/2010/wordprocessingShape" mc:Ignorable="w14 w15 w16se w16cid wp14">
+<w:hdr xmlns:wpc="http://schemas.microsoft.com/office/word/2010/wordprocessingCanvas" xmlns:mo="http://schemas.microsoft.com/office/mac/office/2008/main" xmlns:mc="http://schemas.openxmlformats.org/markup-compatibility/2006" xmlns:mv="urn:schemas-microsoft-com:mac:vml" xmlns:o="urn:schemas-microsoft-com:office:office" xmlns:r="http://schemas.openxmlformats.org/officeDocument/2006/relationships" xmlns:m="http://schemas.openxmlformats.org/officeDocument/2006/math" xmlns:v="urn:schemas-microsoft-com:vml" xmlns:wp14="http://schemas.microsoft.com/office/word/2010/wordprocessingDrawing" xmlns:wp="http://schemas.openxmlformats.org/drawingml/2006/wordprocessingDrawing" xmlns:w10="urn:schemas-microsoft-com:office:word" xmlns:w="http://schemas.openxmlformats.org/wordprocessingml/2006/main" xmlns:w14="http://schemas.microsoft.com/office/word/2010/wordml" xmlns:w15="http://schemas.microsoft.com/office/word/2012/wordml" xmlns:wpg="http://schemas.microsoft.com/office/word/2010/wordprocessingGroup" xmlns:wpi="http://schemas.microsoft.com/office/word/2010/wordprocessingInk" xmlns:wne="http://schemas.microsoft.com/office/word/2006/wordml" xmlns:wps="http://schemas.microsoft.com/office/word/2010/wordprocessingShape" mc:Ignorable="w14 w15 wp14">
   <w:p>
     <w:pPr>
       <w:pStyle w:val="Header"/>
@@ -3592,7 +4564,7 @@
 </file>
 
 <file path=word/header5.xml><?xml version="1.0" encoding="utf-8"?>
-<w:hdr xmlns:wpc="http://schemas.microsoft.com/office/word/2010/wordprocessingCanvas" xmlns:cx="http://schemas.microsoft.com/office/drawing/2014/chartex" xmlns:cx1="http://schemas.microsoft.com/office/drawing/2015/9/8/chartex" xmlns:cx2="http://schemas.microsoft.com/office/drawing/2015/10/21/chartex" xmlns:cx3="http://schemas.microsoft.com/office/drawing/2016/5/9/chartex" xmlns:cx4="http://schemas.microsoft.com/office/drawing/2016/5/10/chartex" xmlns:cx5="http://schemas.microsoft.com/office/drawing/2016/5/11/chartex" xmlns:cx6="http://schemas.microsoft.com/office/drawing/2016/5/12/chartex" xmlns:cx7="http://schemas.microsoft.com/office/drawing/2016/5/13/chartex" xmlns:cx8="http://schemas.microsoft.com/office/drawing/2016/5/14/chartex" xmlns:mc="http://schemas.openxmlformats.org/markup-compatibility/2006" xmlns:aink="http://schemas.microsoft.com/office/drawing/2016/ink" xmlns:am3d="http://schemas.microsoft.com/office/drawing/2017/model3d" xmlns:o="urn:schemas-microsoft-com:office:office" xmlns:r="http://schemas.openxmlformats.org/officeDocument/2006/relationships" xmlns:m="http://schemas.openxmlformats.org/officeDocument/2006/math" xmlns:v="urn:schemas-microsoft-com:vml" xmlns:wp14="http://schemas.microsoft.com/office/word/2010/wordprocessingDrawing" xmlns:wp="http://schemas.openxmlformats.org/drawingml/2006/wordprocessingDrawing" xmlns:w10="urn:schemas-microsoft-com:office:word" xmlns:w="http://schemas.openxmlformats.org/wordprocessingml/2006/main" xmlns:w14="http://schemas.microsoft.com/office/word/2010/wordml" xmlns:w15="http://schemas.microsoft.com/office/word/2012/wordml" xmlns:w16cid="http://schemas.microsoft.com/office/word/2016/wordml/cid" xmlns:w16se="http://schemas.microsoft.com/office/word/2015/wordml/symex" xmlns:wpg="http://schemas.microsoft.com/office/word/2010/wordprocessingGroup" xmlns:wpi="http://schemas.microsoft.com/office/word/2010/wordprocessingInk" xmlns:wne="http://schemas.microsoft.com/office/word/2006/wordml" xmlns:wps="http://schemas.microsoft.com/office/word/2010/wordprocessingShape" mc:Ignorable="w14 w15 w16se w16cid wp14">
+<w:hdr xmlns:wpc="http://schemas.microsoft.com/office/word/2010/wordprocessingCanvas" xmlns:mo="http://schemas.microsoft.com/office/mac/office/2008/main" xmlns:mc="http://schemas.openxmlformats.org/markup-compatibility/2006" xmlns:mv="urn:schemas-microsoft-com:mac:vml" xmlns:o="urn:schemas-microsoft-com:office:office" xmlns:r="http://schemas.openxmlformats.org/officeDocument/2006/relationships" xmlns:m="http://schemas.openxmlformats.org/officeDocument/2006/math" xmlns:v="urn:schemas-microsoft-com:vml" xmlns:wp14="http://schemas.microsoft.com/office/word/2010/wordprocessingDrawing" xmlns:wp="http://schemas.openxmlformats.org/drawingml/2006/wordprocessingDrawing" xmlns:w10="urn:schemas-microsoft-com:office:word" xmlns:w="http://schemas.openxmlformats.org/wordprocessingml/2006/main" xmlns:w14="http://schemas.microsoft.com/office/word/2010/wordml" xmlns:w15="http://schemas.microsoft.com/office/word/2012/wordml" xmlns:wpg="http://schemas.microsoft.com/office/word/2010/wordprocessingGroup" xmlns:wpi="http://schemas.microsoft.com/office/word/2010/wordprocessingInk" xmlns:wne="http://schemas.microsoft.com/office/word/2006/wordml" xmlns:wps="http://schemas.microsoft.com/office/word/2010/wordprocessingShape" mc:Ignorable="w14 w15 wp14">
   <w:tbl>
     <w:tblPr>
       <w:tblW w:w="5000" w:type="pct"/>
@@ -3676,8 +4648,8 @@
 </file>
 
 <file path=word/numbering.xml><?xml version="1.0" encoding="utf-8"?>
-<w:numbering xmlns:wpc="http://schemas.microsoft.com/office/word/2010/wordprocessingCanvas" xmlns:cx="http://schemas.microsoft.com/office/drawing/2014/chartex" xmlns:cx1="http://schemas.microsoft.com/office/drawing/2015/9/8/chartex" xmlns:cx2="http://schemas.microsoft.com/office/drawing/2015/10/21/chartex" xmlns:cx3="http://schemas.microsoft.com/office/drawing/2016/5/9/chartex" xmlns:cx4="http://schemas.microsoft.com/office/drawing/2016/5/10/chartex" xmlns:cx5="http://schemas.microsoft.com/office/drawing/2016/5/11/chartex" xmlns:cx6="http://schemas.microsoft.com/office/drawing/2016/5/12/chartex" xmlns:cx7="http://schemas.microsoft.com/office/drawing/2016/5/13/chartex" xmlns:cx8="http://schemas.microsoft.com/office/drawing/2016/5/14/chartex" xmlns:mc="http://schemas.openxmlformats.org/markup-compatibility/2006" xmlns:aink="http://schemas.microsoft.com/office/drawing/2016/ink" xmlns:am3d="http://schemas.microsoft.com/office/drawing/2017/model3d" xmlns:o="urn:schemas-microsoft-com:office:office" xmlns:r="http://schemas.openxmlformats.org/officeDocument/2006/relationships" xmlns:m="http://schemas.openxmlformats.org/officeDocument/2006/math" xmlns:v="urn:schemas-microsoft-com:vml" xmlns:wp14="http://schemas.microsoft.com/office/word/2010/wordprocessingDrawing" xmlns:wp="http://schemas.openxmlformats.org/drawingml/2006/wordprocessingDrawing" xmlns:w10="urn:schemas-microsoft-com:office:word" xmlns:w="http://schemas.openxmlformats.org/wordprocessingml/2006/main" xmlns:w14="http://schemas.microsoft.com/office/word/2010/wordml" xmlns:w15="http://schemas.microsoft.com/office/word/2012/wordml" xmlns:w16cid="http://schemas.microsoft.com/office/word/2016/wordml/cid" xmlns:w16se="http://schemas.microsoft.com/office/word/2015/wordml/symex" xmlns:wpg="http://schemas.microsoft.com/office/word/2010/wordprocessingGroup" xmlns:wpi="http://schemas.microsoft.com/office/word/2010/wordprocessingInk" xmlns:wne="http://schemas.microsoft.com/office/word/2006/wordml" xmlns:wps="http://schemas.microsoft.com/office/word/2010/wordprocessingShape" mc:Ignorable="w14 w15 w16se w16cid wp14">
-  <w:abstractNum w:abstractNumId="0" w15:restartNumberingAfterBreak="0">
+<w:numbering xmlns:wpc="http://schemas.microsoft.com/office/word/2010/wordprocessingCanvas" xmlns:mo="http://schemas.microsoft.com/office/mac/office/2008/main" xmlns:mc="http://schemas.openxmlformats.org/markup-compatibility/2006" xmlns:mv="urn:schemas-microsoft-com:mac:vml" xmlns:o="urn:schemas-microsoft-com:office:office" xmlns:r="http://schemas.openxmlformats.org/officeDocument/2006/relationships" xmlns:m="http://schemas.openxmlformats.org/officeDocument/2006/math" xmlns:v="urn:schemas-microsoft-com:vml" xmlns:wp14="http://schemas.microsoft.com/office/word/2010/wordprocessingDrawing" xmlns:wp="http://schemas.openxmlformats.org/drawingml/2006/wordprocessingDrawing" xmlns:w10="urn:schemas-microsoft-com:office:word" xmlns:w="http://schemas.openxmlformats.org/wordprocessingml/2006/main" xmlns:w14="http://schemas.microsoft.com/office/word/2010/wordml" xmlns:w15="http://schemas.microsoft.com/office/word/2012/wordml" xmlns:wpg="http://schemas.microsoft.com/office/word/2010/wordprocessingGroup" xmlns:wpi="http://schemas.microsoft.com/office/word/2010/wordprocessingInk" xmlns:wne="http://schemas.microsoft.com/office/word/2006/wordml" xmlns:wps="http://schemas.microsoft.com/office/word/2010/wordprocessingShape" mc:Ignorable="w14 w15 wp14">
+  <w:abstractNum w:abstractNumId="0">
     <w:nsid w:val="FFFFFF7C"/>
     <w:multiLevelType w:val="singleLevel"/>
     <w:tmpl w:val="E5186B08"/>
@@ -3695,7 +4667,7 @@
       </w:pPr>
     </w:lvl>
   </w:abstractNum>
-  <w:abstractNum w:abstractNumId="1" w15:restartNumberingAfterBreak="0">
+  <w:abstractNum w:abstractNumId="1">
     <w:nsid w:val="FFFFFF7D"/>
     <w:multiLevelType w:val="singleLevel"/>
     <w:tmpl w:val="0526ECE2"/>
@@ -3713,7 +4685,7 @@
       </w:pPr>
     </w:lvl>
   </w:abstractNum>
-  <w:abstractNum w:abstractNumId="2" w15:restartNumberingAfterBreak="0">
+  <w:abstractNum w:abstractNumId="2">
     <w:nsid w:val="FFFFFF7E"/>
     <w:multiLevelType w:val="singleLevel"/>
     <w:tmpl w:val="DD7448DC"/>
@@ -3731,7 +4703,7 @@
       </w:pPr>
     </w:lvl>
   </w:abstractNum>
-  <w:abstractNum w:abstractNumId="3" w15:restartNumberingAfterBreak="0">
+  <w:abstractNum w:abstractNumId="3">
     <w:nsid w:val="FFFFFF7F"/>
     <w:multiLevelType w:val="singleLevel"/>
     <w:tmpl w:val="7E84267E"/>
@@ -3749,7 +4721,7 @@
       </w:pPr>
     </w:lvl>
   </w:abstractNum>
-  <w:abstractNum w:abstractNumId="4" w15:restartNumberingAfterBreak="0">
+  <w:abstractNum w:abstractNumId="4">
     <w:nsid w:val="FFFFFF80"/>
     <w:multiLevelType w:val="singleLevel"/>
     <w:tmpl w:val="2E1666B2"/>
@@ -3770,7 +4742,7 @@
       </w:rPr>
     </w:lvl>
   </w:abstractNum>
-  <w:abstractNum w:abstractNumId="5" w15:restartNumberingAfterBreak="0">
+  <w:abstractNum w:abstractNumId="5">
     <w:nsid w:val="FFFFFF81"/>
     <w:multiLevelType w:val="singleLevel"/>
     <w:tmpl w:val="2F04029E"/>
@@ -3791,7 +4763,7 @@
       </w:rPr>
     </w:lvl>
   </w:abstractNum>
-  <w:abstractNum w:abstractNumId="6" w15:restartNumberingAfterBreak="0">
+  <w:abstractNum w:abstractNumId="6">
     <w:nsid w:val="FFFFFF82"/>
     <w:multiLevelType w:val="singleLevel"/>
     <w:tmpl w:val="4BBAACE4"/>
@@ -3812,7 +4784,7 @@
       </w:rPr>
     </w:lvl>
   </w:abstractNum>
-  <w:abstractNum w:abstractNumId="7" w15:restartNumberingAfterBreak="0">
+  <w:abstractNum w:abstractNumId="7">
     <w:nsid w:val="FFFFFF83"/>
     <w:multiLevelType w:val="singleLevel"/>
     <w:tmpl w:val="D368D962"/>
@@ -3833,7 +4805,7 @@
       </w:rPr>
     </w:lvl>
   </w:abstractNum>
-  <w:abstractNum w:abstractNumId="8" w15:restartNumberingAfterBreak="0">
+  <w:abstractNum w:abstractNumId="8">
     <w:nsid w:val="FFFFFF88"/>
     <w:multiLevelType w:val="singleLevel"/>
     <w:tmpl w:val="4A88D6D6"/>
@@ -3851,7 +4823,7 @@
       </w:pPr>
     </w:lvl>
   </w:abstractNum>
-  <w:abstractNum w:abstractNumId="9" w15:restartNumberingAfterBreak="0">
+  <w:abstractNum w:abstractNumId="9">
     <w:nsid w:val="FFFFFF89"/>
     <w:multiLevelType w:val="singleLevel"/>
     <w:tmpl w:val="349A560E"/>
@@ -3872,7 +4844,7 @@
       </w:rPr>
     </w:lvl>
   </w:abstractNum>
-  <w:abstractNum w:abstractNumId="10" w15:restartNumberingAfterBreak="0">
+  <w:abstractNum w:abstractNumId="10">
     <w:nsid w:val="00000001"/>
     <w:multiLevelType w:val="hybridMultilevel"/>
     <w:tmpl w:val="00000001"/>
@@ -3926,7 +4898,7 @@
       <w:lvlJc w:val="left"/>
     </w:lvl>
   </w:abstractNum>
-  <w:abstractNum w:abstractNumId="11" w15:restartNumberingAfterBreak="0">
+  <w:abstractNum w:abstractNumId="11">
     <w:nsid w:val="0C7E5D2E"/>
     <w:multiLevelType w:val="hybridMultilevel"/>
     <w:tmpl w:val="E920FF82"/>
@@ -4043,7 +5015,7 @@
       </w:pPr>
     </w:lvl>
   </w:abstractNum>
-  <w:abstractNum w:abstractNumId="12" w15:restartNumberingAfterBreak="0">
+  <w:abstractNum w:abstractNumId="12">
     <w:nsid w:val="1E2D4D86"/>
     <w:multiLevelType w:val="hybridMultilevel"/>
     <w:tmpl w:val="EE68A300"/>
@@ -4132,7 +5104,7 @@
       </w:pPr>
     </w:lvl>
   </w:abstractNum>
-  <w:abstractNum w:abstractNumId="13" w15:restartNumberingAfterBreak="0">
+  <w:abstractNum w:abstractNumId="13">
     <w:nsid w:val="1FBB11D1"/>
     <w:multiLevelType w:val="hybridMultilevel"/>
     <w:tmpl w:val="422E5A4A"/>
@@ -4218,7 +5190,7 @@
       </w:pPr>
     </w:lvl>
   </w:abstractNum>
-  <w:abstractNum w:abstractNumId="14" w15:restartNumberingAfterBreak="0">
+  <w:abstractNum w:abstractNumId="14">
     <w:nsid w:val="22A25917"/>
     <w:multiLevelType w:val="hybridMultilevel"/>
     <w:tmpl w:val="422E5A4A"/>
@@ -4304,7 +5276,7 @@
       </w:pPr>
     </w:lvl>
   </w:abstractNum>
-  <w:abstractNum w:abstractNumId="15" w15:restartNumberingAfterBreak="0">
+  <w:abstractNum w:abstractNumId="15">
     <w:nsid w:val="266A7A59"/>
     <w:multiLevelType w:val="multilevel"/>
     <w:tmpl w:val="0409001D"/>
@@ -4390,7 +5362,7 @@
       </w:pPr>
     </w:lvl>
   </w:abstractNum>
-  <w:abstractNum w:abstractNumId="16" w15:restartNumberingAfterBreak="0">
+  <w:abstractNum w:abstractNumId="16">
     <w:nsid w:val="2D170EA7"/>
     <w:multiLevelType w:val="multilevel"/>
     <w:tmpl w:val="09B48B1C"/>
@@ -4525,7 +5497,7 @@
       </w:rPr>
     </w:lvl>
   </w:abstractNum>
-  <w:abstractNum w:abstractNumId="17" w15:restartNumberingAfterBreak="0">
+  <w:abstractNum w:abstractNumId="17">
     <w:nsid w:val="34BF3E54"/>
     <w:multiLevelType w:val="multilevel"/>
     <w:tmpl w:val="BAFE31E0"/>
@@ -4666,7 +5638,7 @@
       </w:rPr>
     </w:lvl>
   </w:abstractNum>
-  <w:abstractNum w:abstractNumId="18" w15:restartNumberingAfterBreak="0">
+  <w:abstractNum w:abstractNumId="18">
     <w:nsid w:val="3939095C"/>
     <w:multiLevelType w:val="hybridMultilevel"/>
     <w:tmpl w:val="3B0C83F2"/>
@@ -4755,7 +5727,7 @@
       </w:pPr>
     </w:lvl>
   </w:abstractNum>
-  <w:abstractNum w:abstractNumId="19" w15:restartNumberingAfterBreak="0">
+  <w:abstractNum w:abstractNumId="19">
     <w:nsid w:val="3C75020B"/>
     <w:multiLevelType w:val="hybridMultilevel"/>
     <w:tmpl w:val="DD92C0D4"/>
@@ -4841,7 +5813,7 @@
       </w:pPr>
     </w:lvl>
   </w:abstractNum>
-  <w:abstractNum w:abstractNumId="20" w15:restartNumberingAfterBreak="0">
+  <w:abstractNum w:abstractNumId="20">
     <w:nsid w:val="3E35302A"/>
     <w:multiLevelType w:val="multilevel"/>
     <w:tmpl w:val="D2D257EA"/>
@@ -4954,7 +5926,7 @@
       </w:pPr>
     </w:lvl>
   </w:abstractNum>
-  <w:abstractNum w:abstractNumId="21" w15:restartNumberingAfterBreak="0">
+  <w:abstractNum w:abstractNumId="21">
     <w:nsid w:val="40733874"/>
     <w:multiLevelType w:val="hybridMultilevel"/>
     <w:tmpl w:val="F8B865E2"/>
@@ -5040,7 +6012,7 @@
       </w:pPr>
     </w:lvl>
   </w:abstractNum>
-  <w:abstractNum w:abstractNumId="22" w15:restartNumberingAfterBreak="0">
+  <w:abstractNum w:abstractNumId="22">
     <w:nsid w:val="46876897"/>
     <w:multiLevelType w:val="hybridMultilevel"/>
     <w:tmpl w:val="9284396A"/>
@@ -5157,7 +6129,7 @@
       </w:pPr>
     </w:lvl>
   </w:abstractNum>
-  <w:abstractNum w:abstractNumId="23" w15:restartNumberingAfterBreak="0">
+  <w:abstractNum w:abstractNumId="23">
     <w:nsid w:val="52CA544A"/>
     <w:multiLevelType w:val="singleLevel"/>
     <w:tmpl w:val="AED6D67E"/>
@@ -5184,7 +6156,7 @@
       </w:rPr>
     </w:lvl>
   </w:abstractNum>
-  <w:abstractNum w:abstractNumId="24" w15:restartNumberingAfterBreak="0">
+  <w:abstractNum w:abstractNumId="24">
     <w:nsid w:val="554B53A5"/>
     <w:multiLevelType w:val="multilevel"/>
     <w:tmpl w:val="1A2C5E10"/>
@@ -5325,7 +6297,7 @@
       </w:rPr>
     </w:lvl>
   </w:abstractNum>
-  <w:abstractNum w:abstractNumId="25" w15:restartNumberingAfterBreak="0">
+  <w:abstractNum w:abstractNumId="25">
     <w:nsid w:val="60560767"/>
     <w:multiLevelType w:val="multilevel"/>
     <w:tmpl w:val="0409001D"/>
@@ -5411,7 +6383,7 @@
       </w:pPr>
     </w:lvl>
   </w:abstractNum>
-  <w:abstractNum w:abstractNumId="26" w15:restartNumberingAfterBreak="0">
+  <w:abstractNum w:abstractNumId="26">
     <w:nsid w:val="612D4DC5"/>
     <w:multiLevelType w:val="hybridMultilevel"/>
     <w:tmpl w:val="C13A82DE"/>
@@ -5525,7 +6497,7 @@
       </w:rPr>
     </w:lvl>
   </w:abstractNum>
-  <w:abstractNum w:abstractNumId="27" w15:restartNumberingAfterBreak="0">
+  <w:abstractNum w:abstractNumId="27">
     <w:nsid w:val="6204797A"/>
     <w:multiLevelType w:val="hybridMultilevel"/>
     <w:tmpl w:val="E97A8A70"/>
@@ -5642,7 +6614,7 @@
       </w:pPr>
     </w:lvl>
   </w:abstractNum>
-  <w:abstractNum w:abstractNumId="28" w15:restartNumberingAfterBreak="0">
+  <w:abstractNum w:abstractNumId="28">
     <w:nsid w:val="67445E99"/>
     <w:multiLevelType w:val="multilevel"/>
     <w:tmpl w:val="9F46EC34"/>
@@ -5783,7 +6755,7 @@
       </w:rPr>
     </w:lvl>
   </w:abstractNum>
-  <w:abstractNum w:abstractNumId="29" w15:restartNumberingAfterBreak="0">
+  <w:abstractNum w:abstractNumId="29">
     <w:nsid w:val="6B415F8A"/>
     <w:multiLevelType w:val="multilevel"/>
     <w:tmpl w:val="0409001D"/>
@@ -5869,7 +6841,7 @@
       </w:pPr>
     </w:lvl>
   </w:abstractNum>
-  <w:abstractNum w:abstractNumId="30" w15:restartNumberingAfterBreak="0">
+  <w:abstractNum w:abstractNumId="30">
     <w:nsid w:val="6B8E7CF9"/>
     <w:multiLevelType w:val="hybridMultilevel"/>
     <w:tmpl w:val="4E7C556E"/>
@@ -5986,7 +6958,7 @@
       </w:pPr>
     </w:lvl>
   </w:abstractNum>
-  <w:abstractNum w:abstractNumId="31" w15:restartNumberingAfterBreak="0">
+  <w:abstractNum w:abstractNumId="31">
     <w:nsid w:val="799051AC"/>
     <w:multiLevelType w:val="multilevel"/>
     <w:tmpl w:val="04090023"/>
@@ -6077,7 +7049,7 @@
       </w:pPr>
     </w:lvl>
   </w:abstractNum>
-  <w:abstractNum w:abstractNumId="32" w15:restartNumberingAfterBreak="0">
+  <w:abstractNum w:abstractNumId="32">
     <w:nsid w:val="7E7B01F4"/>
     <w:multiLevelType w:val="hybridMultilevel"/>
     <w:tmpl w:val="4EF20644"/>
@@ -6375,7 +7347,7 @@
 </file>
 
 <file path=word/styles.xml><?xml version="1.0" encoding="utf-8"?>
-<w:styles xmlns:mc="http://schemas.openxmlformats.org/markup-compatibility/2006" xmlns:r="http://schemas.openxmlformats.org/officeDocument/2006/relationships" xmlns:w="http://schemas.openxmlformats.org/wordprocessingml/2006/main" xmlns:w14="http://schemas.microsoft.com/office/word/2010/wordml" xmlns:w15="http://schemas.microsoft.com/office/word/2012/wordml" xmlns:w16cid="http://schemas.microsoft.com/office/word/2016/wordml/cid" xmlns:w16se="http://schemas.microsoft.com/office/word/2015/wordml/symex" mc:Ignorable="w14 w15 w16se w16cid">
+<w:styles xmlns:mc="http://schemas.openxmlformats.org/markup-compatibility/2006" xmlns:r="http://schemas.openxmlformats.org/officeDocument/2006/relationships" xmlns:w="http://schemas.openxmlformats.org/wordprocessingml/2006/main" xmlns:w14="http://schemas.microsoft.com/office/word/2010/wordml" xmlns:w15="http://schemas.microsoft.com/office/word/2012/wordml" mc:Ignorable="w14 w15">
   <w:docDefaults>
     <w:rPrDefault>
       <w:rPr>
@@ -6385,7 +7357,7 @@
     </w:rPrDefault>
     <w:pPrDefault/>
   </w:docDefaults>
-  <w:latentStyles w:defLockedState="0" w:defUIPriority="0" w:defSemiHidden="0" w:defUnhideWhenUsed="0" w:defQFormat="0" w:count="375">
+  <w:latentStyles w:defLockedState="0" w:defUIPriority="0" w:defSemiHidden="0" w:defUnhideWhenUsed="0" w:defQFormat="0" w:count="382">
     <w:lsdException w:name="Normal" w:locked="1" w:qFormat="1"/>
     <w:lsdException w:name="heading 1" w:locked="1" w:uiPriority="9" w:qFormat="1"/>
     <w:lsdException w:name="heading 2" w:locked="1" w:semiHidden="1" w:uiPriority="9" w:unhideWhenUsed="1" w:qFormat="1"/>
@@ -7140,6 +8112,7 @@
       <w:lang w:val="en-US" w:eastAsia="en-US"/>
     </w:rPr>
     <w:tblPr>
+      <w:tblInd w:w="0" w:type="dxa"/>
       <w:tblBorders>
         <w:top w:val="single" w:sz="4" w:space="0" w:color="auto"/>
         <w:left w:val="single" w:sz="4" w:space="0" w:color="auto"/>
@@ -7148,6 +8121,12 @@
         <w:insideH w:val="single" w:sz="4" w:space="0" w:color="auto"/>
         <w:insideV w:val="single" w:sz="4" w:space="0" w:color="auto"/>
       </w:tblBorders>
+      <w:tblCellMar>
+        <w:top w:w="0" w:type="dxa"/>
+        <w:left w:w="108" w:type="dxa"/>
+        <w:bottom w:w="0" w:type="dxa"/>
+        <w:right w:w="108" w:type="dxa"/>
+      </w:tblCellMar>
     </w:tblPr>
   </w:style>
   <w:style w:type="character" w:styleId="Emphasis">
@@ -12669,7 +13648,7 @@
 </file>
 
 <file path=customXml/itemProps2.xml><?xml version="1.0" encoding="utf-8"?>
-<ds:datastoreItem xmlns:ds="http://schemas.openxmlformats.org/officeDocument/2006/customXml" ds:itemID="{366D7FFC-B5E2-AF4B-BAFD-62B665F35B23}">
+<ds:datastoreItem xmlns:ds="http://schemas.openxmlformats.org/officeDocument/2006/customXml" ds:itemID="{D220A4F0-200B-CA47-A82D-F91DD2B83DF5}">
   <ds:schemaRefs>
     <ds:schemaRef ds:uri="http://schemas.openxmlformats.org/officeDocument/2006/bibliography"/>
   </ds:schemaRefs>

--- a/ML--1819-task-107--team-09.docx
+++ b/ML--1819-task-107--team-09.docx
@@ -1,6 +1,6 @@
 
 <file path=word/document.xml><?xml version="1.0" encoding="utf-8"?>
-<w:document xmlns:wpc="http://schemas.microsoft.com/office/word/2010/wordprocessingCanvas" xmlns:mo="http://schemas.microsoft.com/office/mac/office/2008/main" xmlns:mc="http://schemas.openxmlformats.org/markup-compatibility/2006" xmlns:mv="urn:schemas-microsoft-com:mac:vml" xmlns:o="urn:schemas-microsoft-com:office:office" xmlns:r="http://schemas.openxmlformats.org/officeDocument/2006/relationships" xmlns:m="http://schemas.openxmlformats.org/officeDocument/2006/math" xmlns:v="urn:schemas-microsoft-com:vml" xmlns:wp14="http://schemas.microsoft.com/office/word/2010/wordprocessingDrawing" xmlns:wp="http://schemas.openxmlformats.org/drawingml/2006/wordprocessingDrawing" xmlns:w10="urn:schemas-microsoft-com:office:word" xmlns:w="http://schemas.openxmlformats.org/wordprocessingml/2006/main" xmlns:w14="http://schemas.microsoft.com/office/word/2010/wordml" xmlns:w15="http://schemas.microsoft.com/office/word/2012/wordml" xmlns:wpg="http://schemas.microsoft.com/office/word/2010/wordprocessingGroup" xmlns:wpi="http://schemas.microsoft.com/office/word/2010/wordprocessingInk" xmlns:wne="http://schemas.microsoft.com/office/word/2006/wordml" xmlns:wps="http://schemas.microsoft.com/office/word/2010/wordprocessingShape" mc:Ignorable="w14 w15 wp14">
+<w:document xmlns:wpc="http://schemas.microsoft.com/office/word/2010/wordprocessingCanvas" xmlns:cx="http://schemas.microsoft.com/office/drawing/2014/chartex" xmlns:cx1="http://schemas.microsoft.com/office/drawing/2015/9/8/chartex" xmlns:cx2="http://schemas.microsoft.com/office/drawing/2015/10/21/chartex" xmlns:cx3="http://schemas.microsoft.com/office/drawing/2016/5/9/chartex" xmlns:cx4="http://schemas.microsoft.com/office/drawing/2016/5/10/chartex" xmlns:cx5="http://schemas.microsoft.com/office/drawing/2016/5/11/chartex" xmlns:cx6="http://schemas.microsoft.com/office/drawing/2016/5/12/chartex" xmlns:cx7="http://schemas.microsoft.com/office/drawing/2016/5/13/chartex" xmlns:cx8="http://schemas.microsoft.com/office/drawing/2016/5/14/chartex" xmlns:mc="http://schemas.openxmlformats.org/markup-compatibility/2006" xmlns:aink="http://schemas.microsoft.com/office/drawing/2016/ink" xmlns:am3d="http://schemas.microsoft.com/office/drawing/2017/model3d" xmlns:o="urn:schemas-microsoft-com:office:office" xmlns:r="http://schemas.openxmlformats.org/officeDocument/2006/relationships" xmlns:m="http://schemas.openxmlformats.org/officeDocument/2006/math" xmlns:v="urn:schemas-microsoft-com:vml" xmlns:wp14="http://schemas.microsoft.com/office/word/2010/wordprocessingDrawing" xmlns:wp="http://schemas.openxmlformats.org/drawingml/2006/wordprocessingDrawing" xmlns:w10="urn:schemas-microsoft-com:office:word" xmlns:w="http://schemas.openxmlformats.org/wordprocessingml/2006/main" xmlns:w14="http://schemas.microsoft.com/office/word/2010/wordml" xmlns:w15="http://schemas.microsoft.com/office/word/2012/wordml" xmlns:w16cid="http://schemas.microsoft.com/office/word/2016/wordml/cid" xmlns:w16se="http://schemas.microsoft.com/office/word/2015/wordml/symex" xmlns:wpg="http://schemas.microsoft.com/office/word/2010/wordprocessingGroup" xmlns:wpi="http://schemas.microsoft.com/office/word/2010/wordprocessingInk" xmlns:wne="http://schemas.microsoft.com/office/word/2006/wordml" xmlns:wps="http://schemas.microsoft.com/office/word/2010/wordprocessingShape" mc:Ignorable="w14 w15 w16se w16cid wp14">
   <w:body>
     <w:p>
       <w:pPr>
@@ -23,6 +23,7 @@
     <w:p>
       <w:pPr>
         <w:pStyle w:val="Titledocument"/>
+        <w:jc w:val="both"/>
         <w:rPr>
           <w:bCs/>
           <w14:ligatures w14:val="standard"/>
@@ -50,6 +51,24 @@
           <w14:ligatures w14:val="standard"/>
         </w:rPr>
         <w:t xml:space="preserve"> </w:t>
+      </w:r>
+    </w:p>
+    <w:p>
+      <w:pPr>
+        <w:pStyle w:val="Titledocument"/>
+        <w:rPr>
+          <w:bCs/>
+          <w:iCs/>
+          <w14:ligatures w14:val="standard"/>
+        </w:rPr>
+      </w:pPr>
+      <w:r>
+        <w:rPr>
+          <w:bCs/>
+          <w:iCs/>
+          <w14:ligatures w14:val="standard"/>
+        </w:rPr>
+        <w:t>107 - Twitter Users Gender Prediction</w:t>
       </w:r>
     </w:p>
     <w:p>
@@ -79,22 +98,6 @@
           <w:docGrid w:linePitch="360"/>
         </w:sectPr>
       </w:pPr>
-      <w:r>
-        <w:rPr>
-          <w:bCs/>
-          <w:iCs/>
-          <w14:ligatures w14:val="standard"/>
-        </w:rPr>
-        <w:t xml:space="preserve">107 - </w:t>
-      </w:r>
-      <w:r>
-        <w:rPr>
-          <w:bCs/>
-          <w:iCs/>
-          <w14:ligatures w14:val="standard"/>
-        </w:rPr>
-        <w:t>Twitter Users Gender Prediction</w:t>
-      </w:r>
     </w:p>
     <w:p>
       <w:pPr>
@@ -114,7 +117,6 @@
           <w:szCs w:val="24"/>
           <w14:ligatures w14:val="standard"/>
         </w:rPr>
-        <w:lastRenderedPageBreak/>
         <w:t>Team members:</w:t>
       </w:r>
       <w:r>
@@ -187,7 +189,6 @@
           <w14:ligatures w14:val="standard"/>
         </w:rPr>
       </w:pPr>
-      <w:proofErr w:type="spellStart"/>
       <w:r>
         <w:rPr>
           <w:b w:val="0"/>
@@ -196,10 +197,37 @@
           <w:szCs w:val="22"/>
           <w14:ligatures w14:val="standard"/>
         </w:rPr>
-        <w:t>Zihan</w:t>
-      </w:r>
-      <w:proofErr w:type="spellEnd"/>
-      <w:r>
+        <w:t>Zihan Huang 18300321</w:t>
+      </w:r>
+    </w:p>
+    <w:p>
+      <w:pPr>
+        <w:pStyle w:val="Titledocument"/>
+        <w:jc w:val="both"/>
+        <w:rPr>
+          <w:b w:val="0"/>
+          <w:bCs/>
+          <w:sz w:val="24"/>
+          <w:szCs w:val="24"/>
+          <w14:ligatures w14:val="standard"/>
+        </w:rPr>
+      </w:pPr>
+      <w:r>
+        <w:rPr>
+          <w:b w:val="0"/>
+          <w:bCs/>
+          <w:sz w:val="24"/>
+          <w:szCs w:val="24"/>
+          <w14:ligatures w14:val="standard"/>
+        </w:rPr>
+        <w:t>Work Contribution:</w:t>
+      </w:r>
+    </w:p>
+    <w:p>
+      <w:pPr>
+        <w:pStyle w:val="Titledocument"/>
+        <w:ind w:left="708"/>
+        <w:jc w:val="both"/>
         <w:rPr>
           <w:b w:val="0"/>
           <w:bCs/>
@@ -207,7 +235,64 @@
           <w:szCs w:val="22"/>
           <w14:ligatures w14:val="standard"/>
         </w:rPr>
-        <w:t xml:space="preserve"> Huang 18300321</w:t>
+      </w:pPr>
+      <w:r>
+        <w:rPr>
+          <w:b w:val="0"/>
+          <w:bCs/>
+          <w:sz w:val="22"/>
+          <w:szCs w:val="22"/>
+          <w14:ligatures w14:val="standard"/>
+        </w:rPr>
+        <w:t>Nicholas Bonello: Plot and analyze the tweets count and favorite counts, side bar color and link color, color in RGB separately. Process the tweet content and description and apply logistic regression. Write the report.</w:t>
+      </w:r>
+    </w:p>
+    <w:p>
+      <w:pPr>
+        <w:pStyle w:val="Titledocument"/>
+        <w:ind w:left="708"/>
+        <w:jc w:val="both"/>
+        <w:rPr>
+          <w:b w:val="0"/>
+          <w:bCs/>
+          <w:sz w:val="22"/>
+          <w:szCs w:val="22"/>
+          <w14:ligatures w14:val="standard"/>
+        </w:rPr>
+      </w:pPr>
+      <w:r>
+        <w:rPr>
+          <w:b w:val="0"/>
+          <w:bCs/>
+          <w:sz w:val="22"/>
+          <w:szCs w:val="22"/>
+          <w14:ligatures w14:val="standard"/>
+        </w:rPr>
+        <w:t>Siddharth Tiwari: Process the tweet content and description and apply Naïve-Bayes on it. Plot and analyze hashtag count. Plot and analyze emoji count. Write the report.</w:t>
+      </w:r>
+    </w:p>
+    <w:p>
+      <w:pPr>
+        <w:pStyle w:val="Titledocument"/>
+        <w:ind w:left="708"/>
+        <w:jc w:val="both"/>
+        <w:rPr>
+          <w:b w:val="0"/>
+          <w:bCs/>
+          <w:sz w:val="22"/>
+          <w:szCs w:val="22"/>
+          <w14:ligatures w14:val="standard"/>
+        </w:rPr>
+      </w:pPr>
+      <w:r>
+        <w:rPr>
+          <w:b w:val="0"/>
+          <w:bCs/>
+          <w:sz w:val="22"/>
+          <w:szCs w:val="22"/>
+          <w14:ligatures w14:val="standard"/>
+        </w:rPr>
+        <w:t>Zihan Huang: Looking for related works; Plot and analyze the length of tweets and description; Plot and analyze the bar color hex into decimal and plot; Write the report.</w:t>
       </w:r>
     </w:p>
     <w:p>
@@ -230,367 +315,9 @@
           <w:szCs w:val="24"/>
           <w14:ligatures w14:val="standard"/>
         </w:rPr>
-        <w:t>Work Contribution:</w:t>
-      </w:r>
-    </w:p>
-    <w:p>
-      <w:pPr>
-        <w:pStyle w:val="Titledocument"/>
-        <w:ind w:left="708"/>
-        <w:jc w:val="both"/>
-        <w:rPr>
-          <w:b w:val="0"/>
-          <w:bCs/>
-          <w:sz w:val="22"/>
-          <w:szCs w:val="22"/>
-          <w14:ligatures w14:val="standard"/>
-        </w:rPr>
-      </w:pPr>
-      <w:r>
-        <w:rPr>
-          <w:b w:val="0"/>
-          <w:bCs/>
-          <w:sz w:val="22"/>
-          <w:szCs w:val="22"/>
-          <w14:ligatures w14:val="standard"/>
-        </w:rPr>
-        <w:t>Nicholas Bonello</w:t>
-      </w:r>
-      <w:r>
-        <w:rPr>
-          <w:b w:val="0"/>
-          <w:bCs/>
-          <w:sz w:val="22"/>
-          <w:szCs w:val="22"/>
-          <w14:ligatures w14:val="standard"/>
-        </w:rPr>
-        <w:t xml:space="preserve">: </w:t>
-      </w:r>
-      <w:r>
-        <w:rPr>
-          <w:b w:val="0"/>
-          <w:bCs/>
-          <w:sz w:val="22"/>
-          <w:szCs w:val="22"/>
-          <w14:ligatures w14:val="standard"/>
-        </w:rPr>
-        <w:t>Plot and analyze the tweets count and favorite counts</w:t>
-      </w:r>
-      <w:r>
-        <w:rPr>
-          <w:b w:val="0"/>
-          <w:bCs/>
-          <w:sz w:val="22"/>
-          <w:szCs w:val="22"/>
-          <w14:ligatures w14:val="standard"/>
-        </w:rPr>
-        <w:t xml:space="preserve">, </w:t>
-      </w:r>
-      <w:r>
-        <w:rPr>
-          <w:b w:val="0"/>
-          <w:bCs/>
-          <w:sz w:val="22"/>
-          <w:szCs w:val="22"/>
-          <w14:ligatures w14:val="standard"/>
-        </w:rPr>
-        <w:t>side bar color and link color</w:t>
-      </w:r>
-      <w:r>
-        <w:rPr>
-          <w:b w:val="0"/>
-          <w:bCs/>
-          <w:sz w:val="22"/>
-          <w:szCs w:val="22"/>
-          <w14:ligatures w14:val="standard"/>
-        </w:rPr>
-        <w:t xml:space="preserve">, </w:t>
-      </w:r>
-      <w:r>
-        <w:rPr>
-          <w:b w:val="0"/>
-          <w:bCs/>
-          <w:sz w:val="22"/>
-          <w:szCs w:val="22"/>
-          <w14:ligatures w14:val="standard"/>
-        </w:rPr>
-        <w:t>color in RGB separately</w:t>
-      </w:r>
-      <w:r>
-        <w:rPr>
-          <w:b w:val="0"/>
-          <w:bCs/>
-          <w:sz w:val="22"/>
-          <w:szCs w:val="22"/>
-          <w14:ligatures w14:val="standard"/>
-        </w:rPr>
-        <w:t>.</w:t>
-      </w:r>
-      <w:r>
-        <w:rPr>
-          <w:b w:val="0"/>
-          <w:bCs/>
-          <w:sz w:val="22"/>
-          <w:szCs w:val="22"/>
-          <w14:ligatures w14:val="standard"/>
-        </w:rPr>
-        <w:t xml:space="preserve"> </w:t>
-      </w:r>
-      <w:r>
-        <w:rPr>
-          <w:b w:val="0"/>
-          <w:bCs/>
-          <w:sz w:val="22"/>
-          <w:szCs w:val="22"/>
-          <w14:ligatures w14:val="standard"/>
-        </w:rPr>
-        <w:t>Process the tweet content and description and apply logistic regression.</w:t>
-      </w:r>
-      <w:r>
-        <w:rPr>
-          <w:b w:val="0"/>
-          <w:bCs/>
-          <w:sz w:val="22"/>
-          <w:szCs w:val="22"/>
-          <w14:ligatures w14:val="standard"/>
-        </w:rPr>
-        <w:t xml:space="preserve"> </w:t>
-      </w:r>
-      <w:r>
-        <w:rPr>
-          <w:b w:val="0"/>
-          <w:bCs/>
-          <w:sz w:val="22"/>
-          <w:szCs w:val="22"/>
-          <w14:ligatures w14:val="standard"/>
-        </w:rPr>
-        <w:t>Write the report.</w:t>
-      </w:r>
-    </w:p>
-    <w:p>
-      <w:pPr>
-        <w:pStyle w:val="Titledocument"/>
-        <w:ind w:left="708"/>
-        <w:jc w:val="both"/>
-        <w:rPr>
-          <w:b w:val="0"/>
-          <w:bCs/>
-          <w:sz w:val="22"/>
-          <w:szCs w:val="22"/>
-          <w14:ligatures w14:val="standard"/>
-        </w:rPr>
-      </w:pPr>
-      <w:r>
-        <w:rPr>
-          <w:b w:val="0"/>
-          <w:bCs/>
-          <w:sz w:val="22"/>
-          <w:szCs w:val="22"/>
-          <w14:ligatures w14:val="standard"/>
-        </w:rPr>
-        <w:t>Siddharth Tiwari</w:t>
-      </w:r>
-      <w:r>
-        <w:rPr>
-          <w:b w:val="0"/>
-          <w:bCs/>
-          <w:sz w:val="22"/>
-          <w:szCs w:val="22"/>
-          <w14:ligatures w14:val="standard"/>
-        </w:rPr>
-        <w:t xml:space="preserve">: </w:t>
-      </w:r>
-      <w:r>
-        <w:rPr>
-          <w:b w:val="0"/>
-          <w:bCs/>
-          <w:sz w:val="22"/>
-          <w:szCs w:val="22"/>
-          <w14:ligatures w14:val="standard"/>
-        </w:rPr>
-        <w:t>Process the tweet content and description and apply Naïve-Bayes on it.</w:t>
-      </w:r>
-      <w:r>
-        <w:rPr>
-          <w:b w:val="0"/>
-          <w:bCs/>
-          <w:sz w:val="22"/>
-          <w:szCs w:val="22"/>
-          <w14:ligatures w14:val="standard"/>
-        </w:rPr>
-        <w:t xml:space="preserve"> </w:t>
-      </w:r>
-      <w:r>
-        <w:rPr>
-          <w:b w:val="0"/>
-          <w:bCs/>
-          <w:sz w:val="22"/>
-          <w:szCs w:val="22"/>
-          <w14:ligatures w14:val="standard"/>
-        </w:rPr>
-        <w:t>Plot and analyze hashtag count</w:t>
-      </w:r>
-      <w:r>
-        <w:rPr>
-          <w:b w:val="0"/>
-          <w:bCs/>
-          <w:sz w:val="22"/>
-          <w:szCs w:val="22"/>
-          <w14:ligatures w14:val="standard"/>
-        </w:rPr>
-        <w:t xml:space="preserve">. </w:t>
-      </w:r>
-      <w:r>
-        <w:rPr>
-          <w:b w:val="0"/>
-          <w:bCs/>
-          <w:sz w:val="22"/>
-          <w:szCs w:val="22"/>
-          <w14:ligatures w14:val="standard"/>
-        </w:rPr>
-        <w:t>Plot and analyze emoji count</w:t>
-      </w:r>
-      <w:r>
-        <w:rPr>
-          <w:b w:val="0"/>
-          <w:bCs/>
-          <w:sz w:val="22"/>
-          <w:szCs w:val="22"/>
-          <w14:ligatures w14:val="standard"/>
-        </w:rPr>
-        <w:t xml:space="preserve">. </w:t>
-      </w:r>
-      <w:r>
-        <w:rPr>
-          <w:b w:val="0"/>
-          <w:bCs/>
-          <w:sz w:val="22"/>
-          <w:szCs w:val="22"/>
-          <w14:ligatures w14:val="standard"/>
-        </w:rPr>
-        <w:t>Write the report.</w:t>
-      </w:r>
-    </w:p>
-    <w:p>
-      <w:pPr>
-        <w:pStyle w:val="Titledocument"/>
-        <w:ind w:left="708"/>
-        <w:jc w:val="both"/>
-        <w:rPr>
-          <w:b w:val="0"/>
-          <w:bCs/>
-          <w:sz w:val="22"/>
-          <w:szCs w:val="22"/>
-          <w14:ligatures w14:val="standard"/>
-        </w:rPr>
-      </w:pPr>
-      <w:proofErr w:type="spellStart"/>
-      <w:r>
-        <w:rPr>
-          <w:b w:val="0"/>
-          <w:bCs/>
-          <w:sz w:val="22"/>
-          <w:szCs w:val="22"/>
-          <w14:ligatures w14:val="standard"/>
-        </w:rPr>
-        <w:t>Zihan</w:t>
-      </w:r>
-      <w:proofErr w:type="spellEnd"/>
-      <w:r>
-        <w:rPr>
-          <w:b w:val="0"/>
-          <w:bCs/>
-          <w:sz w:val="22"/>
-          <w:szCs w:val="22"/>
-          <w14:ligatures w14:val="standard"/>
-        </w:rPr>
-        <w:t xml:space="preserve"> Huang:</w:t>
-      </w:r>
-      <w:r>
-        <w:rPr>
-          <w:b w:val="0"/>
-          <w:bCs/>
-          <w:sz w:val="22"/>
-          <w:szCs w:val="22"/>
-          <w14:ligatures w14:val="standard"/>
-        </w:rPr>
-        <w:t xml:space="preserve"> </w:t>
-      </w:r>
-      <w:r>
-        <w:rPr>
-          <w:b w:val="0"/>
-          <w:bCs/>
-          <w:sz w:val="22"/>
-          <w:szCs w:val="22"/>
-          <w14:ligatures w14:val="standard"/>
-        </w:rPr>
-        <w:t>Looking for related works;</w:t>
-      </w:r>
-      <w:r>
-        <w:rPr>
-          <w:b w:val="0"/>
-          <w:bCs/>
-          <w:sz w:val="22"/>
-          <w:szCs w:val="22"/>
-          <w14:ligatures w14:val="standard"/>
-        </w:rPr>
-        <w:t xml:space="preserve"> </w:t>
-      </w:r>
-      <w:r>
-        <w:rPr>
-          <w:b w:val="0"/>
-          <w:bCs/>
-          <w:sz w:val="22"/>
-          <w:szCs w:val="22"/>
-          <w14:ligatures w14:val="standard"/>
-        </w:rPr>
-        <w:t>Plot and analyze the length of tweets and description;</w:t>
-      </w:r>
-      <w:r>
-        <w:rPr>
-          <w:b w:val="0"/>
-          <w:bCs/>
-          <w:sz w:val="22"/>
-          <w:szCs w:val="22"/>
-          <w14:ligatures w14:val="standard"/>
-        </w:rPr>
-        <w:t xml:space="preserve"> </w:t>
-      </w:r>
-      <w:r>
-        <w:rPr>
-          <w:b w:val="0"/>
-          <w:bCs/>
-          <w:sz w:val="22"/>
-          <w:szCs w:val="22"/>
-          <w14:ligatures w14:val="standard"/>
-        </w:rPr>
-        <w:t>Plot and analyze the bar color hex into decimal and plot;</w:t>
-      </w:r>
-      <w:r>
-        <w:rPr>
-          <w:b w:val="0"/>
-          <w:bCs/>
-          <w:sz w:val="22"/>
-          <w:szCs w:val="22"/>
-          <w14:ligatures w14:val="standard"/>
-        </w:rPr>
-        <w:t xml:space="preserve"> </w:t>
-      </w:r>
-      <w:r>
-        <w:rPr>
-          <w:b w:val="0"/>
-          <w:bCs/>
-          <w:sz w:val="22"/>
-          <w:szCs w:val="22"/>
-          <w14:ligatures w14:val="standard"/>
-        </w:rPr>
-        <w:t>Write the report.</w:t>
-      </w:r>
-    </w:p>
-    <w:p>
-      <w:pPr>
-        <w:pStyle w:val="Titledocument"/>
-        <w:jc w:val="both"/>
+        <w:t>Word Count:</w:t>
+      </w:r>
+      <w:r>
         <w:rPr>
           <w:b w:val="0"/>
           <w:bCs/>
@@ -598,56 +325,7 @@
           <w:szCs w:val="24"/>
           <w14:ligatures w14:val="standard"/>
         </w:rPr>
-      </w:pPr>
-      <w:r>
-        <w:rPr>
-          <w:b w:val="0"/>
-          <w:bCs/>
-          <w:sz w:val="24"/>
-          <w:szCs w:val="24"/>
-          <w14:ligatures w14:val="standard"/>
-        </w:rPr>
-        <w:t>Word Count:</w:t>
-      </w:r>
-      <w:r>
-        <w:rPr>
-          <w:b w:val="0"/>
-          <w:bCs/>
-          <w:sz w:val="24"/>
-          <w:szCs w:val="24"/>
-          <w14:ligatures w14:val="standard"/>
-        </w:rPr>
-        <w:t xml:space="preserve"> </w:t>
-      </w:r>
-      <w:r>
-        <w:rPr>
-          <w:b w:val="0"/>
-          <w:bCs/>
-          <w:sz w:val="24"/>
-          <w:szCs w:val="24"/>
-          <w14:ligatures w14:val="standard"/>
-        </w:rPr>
-        <w:t>99</w:t>
-      </w:r>
-      <w:r>
-        <w:rPr>
-          <w:b w:val="0"/>
-          <w:bCs/>
-          <w:sz w:val="24"/>
-          <w:szCs w:val="24"/>
-          <w14:ligatures w14:val="standard"/>
-        </w:rPr>
-        <w:t>8</w:t>
-      </w:r>
-      <w:r>
-        <w:rPr>
-          <w:b w:val="0"/>
-          <w:bCs/>
-          <w:sz w:val="24"/>
-          <w:szCs w:val="24"/>
-          <w14:ligatures w14:val="standard"/>
-        </w:rPr>
-        <w:t xml:space="preserve"> words</w:t>
+        <w:t xml:space="preserve"> 998 words</w:t>
       </w:r>
     </w:p>
     <w:p>
@@ -779,7 +457,7 @@
           <w14:ligatures w14:val="standard"/>
         </w:rPr>
         <w:drawing>
-          <wp:inline distT="0" distB="0" distL="0" distR="0" wp14:anchorId="1C5BA67C" wp14:editId="3BC5FD14">
+          <wp:inline distT="0" distB="0" distL="0" distR="0" wp14:anchorId="2F53133F" wp14:editId="2116316E">
             <wp:extent cx="3480435" cy="3252548"/>
             <wp:effectExtent l="0" t="0" r="0" b="0"/>
             <wp:docPr id="2" name="Picture 2" descr="../../../Desktop/Screen%20Shot%202018-10-28%20at%2019.15.42"/>
@@ -886,14 +564,7 @@
           <w:bCs/>
           <w14:ligatures w14:val="standard"/>
         </w:rPr>
-        <w:t xml:space="preserve">Twitter </w:t>
-      </w:r>
-      <w:r>
-        <w:rPr>
-          <w:bCs/>
-          <w14:ligatures w14:val="standard"/>
-        </w:rPr>
-        <w:t>Users Gender Prediction</w:t>
+        <w:t>Twitter Users Gender Prediction</w:t>
       </w:r>
     </w:p>
     <w:p>
@@ -909,22 +580,7 @@
           <w:rStyle w:val="FirstName"/>
           <w14:ligatures w14:val="standard"/>
         </w:rPr>
-        <w:lastRenderedPageBreak/>
-        <w:t>Nic</w:t>
-      </w:r>
-      <w:r>
-        <w:rPr>
-          <w:rStyle w:val="FirstName"/>
-          <w14:ligatures w14:val="standard"/>
-        </w:rPr>
-        <w:t>h</w:t>
-      </w:r>
-      <w:r>
-        <w:rPr>
-          <w:rStyle w:val="FirstName"/>
-          <w14:ligatures w14:val="standard"/>
-        </w:rPr>
-        <w:t>olas</w:t>
+        <w:t>Nicholas</w:t>
       </w:r>
       <w:r>
         <w:rPr>
@@ -1005,7 +661,104 @@
           <w:u w:val="none"/>
           <w14:ligatures w14:val="standard"/>
         </w:rPr>
-        <w:t>Bonellon</w:t>
+        <w:t>Bonellon@tcd.ie</w:t>
+      </w:r>
+    </w:p>
+    <w:p>
+      <w:pPr>
+        <w:pStyle w:val="Authors"/>
+        <w:jc w:val="center"/>
+        <w:rPr>
+          <w14:ligatures w14:val="standard"/>
+        </w:rPr>
+      </w:pPr>
+      <w:r>
+        <w:rPr>
+          <w:rStyle w:val="FirstName"/>
+          <w14:ligatures w14:val="standard"/>
+        </w:rPr>
+        <w:t>Siddharth</w:t>
+      </w:r>
+      <w:r>
+        <w:rPr>
+          <w14:ligatures w14:val="standard"/>
+        </w:rPr>
+        <w:t xml:space="preserve"> </w:t>
+      </w:r>
+      <w:r>
+        <w:rPr>
+          <w:rStyle w:val="Surname"/>
+          <w14:ligatures w14:val="standard"/>
+        </w:rPr>
+        <w:t>Tiwari</w:t>
+      </w:r>
+      <w:r>
+        <w:rPr>
+          <w14:ligatures w14:val="standard"/>
+        </w:rPr>
+        <w:br/>
+      </w:r>
+      <w:r>
+        <w:rPr>
+          <w:rStyle w:val="OrgDiv"/>
+          <w:color w:val="auto"/>
+          <w:sz w:val="20"/>
+          <w14:ligatures w14:val="standard"/>
+        </w:rPr>
+        <w:t xml:space="preserve"> </w:t>
+      </w:r>
+      <w:r>
+        <w:rPr>
+          <w:rStyle w:val="OrgDiv"/>
+          <w:color w:val="auto"/>
+          <w:sz w:val="20"/>
+          <w14:ligatures w14:val="standard"/>
+        </w:rPr>
+        <w:t>School of Computer Science and Statics</w:t>
+      </w:r>
+      <w:r>
+        <w:rPr>
+          <w:rStyle w:val="OrgName"/>
+          <w:color w:val="auto"/>
+          <w:sz w:val="20"/>
+          <w14:ligatures w14:val="standard"/>
+        </w:rPr>
+        <w:br/>
+        <w:t xml:space="preserve"> </w:t>
+      </w:r>
+      <w:r>
+        <w:rPr>
+          <w:rStyle w:val="OrgName"/>
+          <w:color w:val="auto"/>
+          <w:sz w:val="20"/>
+          <w14:ligatures w14:val="standard"/>
+        </w:rPr>
+        <w:t>Trinity College Dublin, University of Dublin</w:t>
+      </w:r>
+      <w:r>
+        <w:rPr>
+          <w:rStyle w:val="OrgName"/>
+          <w:color w:val="auto"/>
+          <w:sz w:val="20"/>
+          <w14:ligatures w14:val="standard"/>
+        </w:rPr>
+        <w:br/>
+        <w:t xml:space="preserve"> </w:t>
+      </w:r>
+      <w:r>
+        <w:rPr>
+          <w:rStyle w:val="City"/>
+          <w:sz w:val="20"/>
+          <w14:ligatures w14:val="standard"/>
+        </w:rPr>
+        <w:t>Dublin Ireland</w:t>
+      </w:r>
+      <w:r>
+        <w:rPr>
+          <w:sz w:val="20"/>
+          <w14:ligatures w14:val="standard"/>
+        </w:rPr>
+        <w:br/>
       </w:r>
       <w:r>
         <w:rPr>
@@ -1014,7 +767,7 @@
           <w:u w:val="none"/>
           <w14:ligatures w14:val="standard"/>
         </w:rPr>
-        <w:t>@tcd.ie</w:t>
+        <w:t>stiwari@tcd.ie</w:t>
       </w:r>
     </w:p>
     <w:p>
@@ -1022,6 +775,7 @@
         <w:pStyle w:val="Authors"/>
         <w:jc w:val="center"/>
         <w:rPr>
+          <w:szCs w:val="24"/>
           <w14:ligatures w14:val="standard"/>
         </w:rPr>
       </w:pPr>
@@ -1030,8 +784,7 @@
           <w:rStyle w:val="FirstName"/>
           <w14:ligatures w14:val="standard"/>
         </w:rPr>
-        <w:lastRenderedPageBreak/>
-        <w:t>Siddharth</w:t>
+        <w:t>Zihan</w:t>
       </w:r>
       <w:r>
         <w:rPr>
@@ -1044,7 +797,7 @@
           <w:rStyle w:val="Surname"/>
           <w14:ligatures w14:val="standard"/>
         </w:rPr>
-        <w:t>Tiwari</w:t>
+        <w:t>Huang</w:t>
       </w:r>
       <w:r>
         <w:rPr>
@@ -1059,15 +812,6 @@
           <w:sz w:val="20"/>
           <w14:ligatures w14:val="standard"/>
         </w:rPr>
-        <w:t xml:space="preserve"> </w:t>
-      </w:r>
-      <w:r>
-        <w:rPr>
-          <w:rStyle w:val="OrgDiv"/>
-          <w:color w:val="auto"/>
-          <w:sz w:val="20"/>
-          <w14:ligatures w14:val="standard"/>
-        </w:rPr>
         <w:t>School of Computer Science and Statics</w:t>
       </w:r>
       <w:r>
@@ -1113,23 +857,26 @@
           <w14:ligatures w14:val="standard"/>
         </w:rPr>
         <w:br/>
-      </w:r>
-      <w:r>
-        <w:rPr>
-          <w:rStyle w:val="Hyperlink"/>
+        <w:t xml:space="preserve"> </w:t>
+      </w:r>
+      <w:r>
+        <w:rPr>
+          <w:rStyle w:val="Email"/>
           <w:color w:val="auto"/>
-          <w:u w:val="none"/>
+          <w:szCs w:val="24"/>
           <w14:ligatures w14:val="standard"/>
         </w:rPr>
-        <w:t>stiwari@tcd.ie</w:t>
+        <w:t>huangzi@tcd.ie</w:t>
       </w:r>
     </w:p>
     <w:p>
       <w:pPr>
-        <w:pStyle w:val="Authors"/>
-        <w:jc w:val="center"/>
-        <w:rPr>
-          <w:szCs w:val="24"/>
+        <w:pStyle w:val="TitleNote"/>
+        <w:rPr>
+          <w:rFonts w:ascii="Cambria Math" w:hAnsi="Cambria Math" w:cs="Cambria Math"/>
+          <w:bCs/>
+          <w:color w:val="auto"/>
+          <w:vertAlign w:val="superscript"/>
           <w14:ligatures w14:val="standard"/>
         </w:rPr>
         <w:sectPr>
@@ -1145,108 +892,6 @@
           <w:docGrid w:linePitch="360"/>
         </w:sectPr>
       </w:pPr>
-      <w:proofErr w:type="spellStart"/>
-      <w:r>
-        <w:rPr>
-          <w:rStyle w:val="FirstName"/>
-          <w14:ligatures w14:val="standard"/>
-        </w:rPr>
-        <w:lastRenderedPageBreak/>
-        <w:t>Zihan</w:t>
-      </w:r>
-      <w:proofErr w:type="spellEnd"/>
-      <w:r>
-        <w:rPr>
-          <w14:ligatures w14:val="standard"/>
-        </w:rPr>
-        <w:t xml:space="preserve"> </w:t>
-      </w:r>
-      <w:r>
-        <w:rPr>
-          <w:rStyle w:val="Surname"/>
-          <w14:ligatures w14:val="standard"/>
-        </w:rPr>
-        <w:t>Huang</w:t>
-      </w:r>
-      <w:r>
-        <w:rPr>
-          <w14:ligatures w14:val="standard"/>
-        </w:rPr>
-        <w:br/>
-      </w:r>
-      <w:r>
-        <w:rPr>
-          <w:rStyle w:val="OrgDiv"/>
-          <w:color w:val="auto"/>
-          <w:sz w:val="20"/>
-          <w14:ligatures w14:val="standard"/>
-        </w:rPr>
-        <w:t>School of Computer Science and Statics</w:t>
-      </w:r>
-      <w:r>
-        <w:rPr>
-          <w:rStyle w:val="OrgName"/>
-          <w:color w:val="auto"/>
-          <w:sz w:val="20"/>
-          <w14:ligatures w14:val="standard"/>
-        </w:rPr>
-        <w:br/>
-        <w:t xml:space="preserve"> </w:t>
-      </w:r>
-      <w:r>
-        <w:rPr>
-          <w:rStyle w:val="OrgName"/>
-          <w:color w:val="auto"/>
-          <w:sz w:val="20"/>
-          <w14:ligatures w14:val="standard"/>
-        </w:rPr>
-        <w:t>Trinity College Dublin, University of Dublin</w:t>
-      </w:r>
-      <w:r>
-        <w:rPr>
-          <w:rStyle w:val="OrgName"/>
-          <w:color w:val="auto"/>
-          <w:sz w:val="20"/>
-          <w14:ligatures w14:val="standard"/>
-        </w:rPr>
-        <w:br/>
-        <w:t xml:space="preserve"> </w:t>
-      </w:r>
-      <w:proofErr w:type="spellStart"/>
-      <w:r>
-        <w:rPr>
-          <w:rStyle w:val="City"/>
-          <w:sz w:val="20"/>
-          <w14:ligatures w14:val="standard"/>
-        </w:rPr>
-        <w:t>Dublin</w:t>
-      </w:r>
-      <w:proofErr w:type="spellEnd"/>
-      <w:r>
-        <w:rPr>
-          <w:rStyle w:val="City"/>
-          <w:sz w:val="20"/>
-          <w14:ligatures w14:val="standard"/>
-        </w:rPr>
-        <w:t xml:space="preserve"> Ireland</w:t>
-      </w:r>
-      <w:r>
-        <w:rPr>
-          <w:sz w:val="20"/>
-          <w14:ligatures w14:val="standard"/>
-        </w:rPr>
-        <w:br/>
-        <w:t xml:space="preserve"> </w:t>
-      </w:r>
-      <w:r>
-        <w:rPr>
-          <w:rStyle w:val="Email"/>
-          <w:color w:val="auto"/>
-          <w:szCs w:val="24"/>
-          <w14:ligatures w14:val="standard"/>
-        </w:rPr>
-        <w:t>huangzi@tcd.ie</w:t>
-      </w:r>
     </w:p>
     <w:p>
       <w:pPr>
@@ -1268,34 +913,9 @@
     <w:p>
       <w:pPr>
         <w:pStyle w:val="AbsHead"/>
-        <w:rPr>
-          <w:b/>
-        </w:rPr>
-      </w:pPr>
-      <w:r>
-        <w:rPr>
-          <w:b/>
-        </w:rPr>
-        <w:lastRenderedPageBreak/>
-        <w:t>1</w:t>
-      </w:r>
-      <w:r>
-        <w:rPr>
-          <w:b/>
-        </w:rPr>
-        <w:t xml:space="preserve"> </w:t>
-      </w:r>
-      <w:r>
-        <w:rPr>
-          <w:b/>
-        </w:rPr>
-        <w:t>I</w:t>
-      </w:r>
-      <w:r>
-        <w:rPr>
-          <w:b/>
-        </w:rPr>
-        <w:t>NTRODUCTION</w:t>
+      </w:pPr>
+      <w:r>
+        <w:t>1 INTRODUCTION</w:t>
       </w:r>
     </w:p>
     <w:p>
@@ -1341,13 +961,7 @@
         <w:pStyle w:val="AbsHead"/>
       </w:pPr>
       <w:r>
-        <w:t xml:space="preserve">In this </w:t>
-      </w:r>
-      <w:r>
-        <w:t>paper,</w:t>
-      </w:r>
-      <w:r>
-        <w:t xml:space="preserve"> we investigate the possibility of predicting twitter users’ gender</w:t>
+        <w:t>In this paper we investigate the possibility of predicting twitter users’ gender</w:t>
       </w:r>
       <w:r>
         <w:t xml:space="preserve"> based on public information</w:t>
@@ -1386,36 +1000,15 @@
         <w:t>rs.</w:t>
       </w:r>
       <w:r>
-        <w:t xml:space="preserve"> </w:t>
-      </w:r>
-      <w:r>
-        <w:t xml:space="preserve">We will also </w:t>
-      </w:r>
-      <w:r>
-        <w:t xml:space="preserve">apply </w:t>
-      </w:r>
-      <w:r>
-        <w:t>natural language processing and machine learning algorithms to the text in tweets to understand the differences between male and female twitter users.</w:t>
+        <w:t xml:space="preserve"> We will also apply natural language processing and machine learning algorithms to the text in tweets to understand the differences between male and female twitter users.</w:t>
       </w:r>
     </w:p>
     <w:p>
       <w:pPr>
         <w:pStyle w:val="AbsHead"/>
-        <w:rPr>
-          <w:b/>
-        </w:rPr>
-      </w:pPr>
-      <w:r>
-        <w:rPr>
-          <w:b/>
-        </w:rPr>
-        <w:t xml:space="preserve">2 </w:t>
-      </w:r>
-      <w:r>
-        <w:rPr>
-          <w:b/>
-        </w:rPr>
-        <w:t>RELATED WORK</w:t>
+      </w:pPr>
+      <w:r>
+        <w:t>2 RELATED WORK</w:t>
       </w:r>
     </w:p>
     <w:p>
@@ -1435,24 +1028,21 @@
         <w:t>a text classification problem</w:t>
       </w:r>
       <w:r>
-        <w:t>.</w:t>
+        <w:t xml:space="preserve">. </w:t>
+      </w:r>
+      <w:r>
+        <w:t xml:space="preserve">According to Chen </w:t>
+      </w:r>
+      <w:r>
+        <w:rPr>
+          <w:i/>
+        </w:rPr>
+        <w:t>et al.</w:t>
       </w:r>
       <w:r>
         <w:t xml:space="preserve"> </w:t>
       </w:r>
       <w:r>
-        <w:t xml:space="preserve">According to Chen </w:t>
-      </w:r>
-      <w:r>
-        <w:rPr>
-          <w:i/>
-        </w:rPr>
-        <w:t>et al.</w:t>
-      </w:r>
-      <w:r>
-        <w:t xml:space="preserve"> </w:t>
-      </w:r>
-      <w:r>
         <w:t>[1], K</w:t>
       </w:r>
       <w:r>
@@ -1501,7 +1091,13 @@
         <w:t xml:space="preserve">effectiveness in processing large scale data </w:t>
       </w:r>
       <w:r>
-        <w:t>improved with the new algorithm.</w:t>
+        <w:t>improved with the ne</w:t>
+      </w:r>
+      <w:r>
+        <w:tab/>
+      </w:r>
+      <w:r>
+        <w:t>w algorithm.</w:t>
       </w:r>
     </w:p>
     <w:p>
@@ -1524,27 +1120,9 @@
     <w:p>
       <w:pPr>
         <w:pStyle w:val="AbsHead"/>
-        <w:rPr>
-          <w:b/>
-        </w:rPr>
-      </w:pPr>
-      <w:r>
-        <w:rPr>
-          <w:b/>
-        </w:rPr>
-        <w:t>3</w:t>
-      </w:r>
-      <w:r>
-        <w:rPr>
-          <w:b/>
-        </w:rPr>
-        <w:t xml:space="preserve"> </w:t>
-      </w:r>
-      <w:r>
-        <w:rPr>
-          <w:b/>
-        </w:rPr>
-        <w:t>METHODOLOGY</w:t>
+      </w:pPr>
+      <w:r>
+        <w:t>3 METHODOLOGY</w:t>
       </w:r>
     </w:p>
     <w:p>
@@ -1564,569 +1142,8 @@
         <w:pStyle w:val="AbsHead"/>
       </w:pPr>
       <w:r>
-        <w:t xml:space="preserve">A readily available </w:t>
-      </w:r>
-      <w:r>
-        <w:t xml:space="preserve">csv </w:t>
-      </w:r>
-      <w:r>
-        <w:t xml:space="preserve">dataset containing a list of </w:t>
-      </w:r>
-      <w:r>
-        <w:t xml:space="preserve">20,000 </w:t>
-      </w:r>
-      <w:r>
-        <w:t xml:space="preserve">tweets and related twitter profile information </w:t>
-      </w:r>
-      <w:r>
-        <w:t>including</w:t>
-      </w:r>
-      <w:r>
-        <w:t xml:space="preserve"> tweet-counts, favourite counts, user biography, etc. </w:t>
-      </w:r>
-      <w:r>
-        <w:t xml:space="preserve">was </w:t>
-      </w:r>
-      <w:r>
-        <w:t xml:space="preserve">taken from </w:t>
-      </w:r>
-      <w:proofErr w:type="spellStart"/>
-      <w:r>
-        <w:t>Kaggle</w:t>
-      </w:r>
-      <w:proofErr w:type="spellEnd"/>
-      <w:r>
-        <w:t xml:space="preserve"> [</w:t>
-      </w:r>
-      <w:r>
-        <w:t>5</w:t>
-      </w:r>
-      <w:r>
-        <w:t>].</w:t>
-      </w:r>
-      <w:r>
-        <w:t xml:space="preserve"> </w:t>
-      </w:r>
-      <w:r>
-        <w:t xml:space="preserve">A detailed explanation table is shown below. </w:t>
-      </w:r>
-    </w:p>
-    <w:p>
-      <w:pPr>
-        <w:pStyle w:val="AbsHead"/>
-        <w:rPr>
-          <w:b/>
-        </w:rPr>
-      </w:pPr>
-      <w:r>
-        <w:rPr>
-          <w:b/>
-        </w:rPr>
-        <w:t>T</w:t>
-      </w:r>
-      <w:r>
-        <w:rPr>
-          <w:b/>
-        </w:rPr>
-        <w:t xml:space="preserve">ABLE I </w:t>
-      </w:r>
-      <w:r>
-        <w:rPr>
-          <w:b/>
-        </w:rPr>
-        <w:t>Breakdown of the dataset</w:t>
-      </w:r>
-    </w:p>
-    <w:tbl>
-      <w:tblPr>
-        <w:tblStyle w:val="TableGrid"/>
-        <w:tblW w:w="0" w:type="auto"/>
-        <w:tblBorders>
-          <w:left w:val="none" w:sz="0" w:space="0" w:color="auto"/>
-          <w:right w:val="none" w:sz="0" w:space="0" w:color="auto"/>
-        </w:tblBorders>
-        <w:tblLook w:val="04A0" w:firstRow="1" w:lastRow="0" w:firstColumn="1" w:lastColumn="0" w:noHBand="0" w:noVBand="1"/>
-      </w:tblPr>
-      <w:tblGrid>
-        <w:gridCol w:w="1226"/>
-        <w:gridCol w:w="3574"/>
-      </w:tblGrid>
-      <w:tr>
-        <w:trPr>
-          <w:trHeight w:val="461"/>
-        </w:trPr>
-        <w:tc>
-          <w:tcPr>
-            <w:tcW w:w="1226" w:type="dxa"/>
-          </w:tcPr>
-          <w:p>
-            <w:pPr>
-              <w:pStyle w:val="AbsHead"/>
-              <w:rPr>
-                <w:b/>
-              </w:rPr>
-            </w:pPr>
-            <w:r>
-              <w:rPr>
-                <w:b/>
-              </w:rPr>
-              <w:t>Column</w:t>
-            </w:r>
-          </w:p>
-        </w:tc>
-        <w:tc>
-          <w:tcPr>
-            <w:tcW w:w="3574" w:type="dxa"/>
-          </w:tcPr>
-          <w:p>
-            <w:pPr>
-              <w:pStyle w:val="AbsHead"/>
-              <w:rPr>
-                <w:b/>
-              </w:rPr>
-            </w:pPr>
-            <w:r>
-              <w:rPr>
-                <w:b/>
-              </w:rPr>
-              <w:t>Description</w:t>
-            </w:r>
-          </w:p>
-        </w:tc>
-      </w:tr>
-      <w:tr>
-        <w:trPr>
-          <w:trHeight w:val="376"/>
-        </w:trPr>
-        <w:tc>
-          <w:tcPr>
-            <w:tcW w:w="1226" w:type="dxa"/>
-          </w:tcPr>
-          <w:p>
-            <w:pPr>
-              <w:pStyle w:val="AbsHead"/>
-            </w:pPr>
-            <w:r>
-              <w:t>Gender</w:t>
-            </w:r>
-          </w:p>
-        </w:tc>
-        <w:tc>
-          <w:tcPr>
-            <w:tcW w:w="3574" w:type="dxa"/>
-          </w:tcPr>
-          <w:p>
-            <w:pPr>
-              <w:pStyle w:val="AbsHead"/>
-            </w:pPr>
-            <w:r>
-              <w:t xml:space="preserve">Gender of the user. </w:t>
-            </w:r>
-          </w:p>
-          <w:p>
-            <w:pPr>
-              <w:pStyle w:val="AbsHead"/>
-            </w:pPr>
-            <w:r>
-              <w:t>M</w:t>
-            </w:r>
-            <w:r>
-              <w:t>ale, female, brand and unknown.</w:t>
-            </w:r>
-          </w:p>
-        </w:tc>
-      </w:tr>
-    </w:tbl>
-    <w:p>
-      <w:pPr>
-        <w:pStyle w:val="AbsHead"/>
-        <w:rPr>
-          <w:b/>
-        </w:rPr>
-      </w:pPr>
-      <w:r>
-        <w:rPr>
-          <w:b/>
-        </w:rPr>
-        <w:lastRenderedPageBreak/>
-        <w:t>T</w:t>
-      </w:r>
-      <w:r>
-        <w:rPr>
-          <w:b/>
-        </w:rPr>
-        <w:t xml:space="preserve">ABLE I </w:t>
-      </w:r>
-      <w:r>
-        <w:rPr>
-          <w:b/>
-        </w:rPr>
-        <w:t>(Continue)</w:t>
-      </w:r>
-    </w:p>
-    <w:tbl>
-      <w:tblPr>
-        <w:tblStyle w:val="TableGrid"/>
-        <w:tblW w:w="0" w:type="auto"/>
-        <w:tblBorders>
-          <w:left w:val="none" w:sz="0" w:space="0" w:color="auto"/>
-          <w:right w:val="none" w:sz="0" w:space="0" w:color="auto"/>
-        </w:tblBorders>
-        <w:tblLook w:val="04A0" w:firstRow="1" w:lastRow="0" w:firstColumn="1" w:lastColumn="0" w:noHBand="0" w:noVBand="1"/>
-      </w:tblPr>
-      <w:tblGrid>
-        <w:gridCol w:w="1226"/>
-        <w:gridCol w:w="3574"/>
-      </w:tblGrid>
-      <w:tr>
-        <w:tc>
-          <w:tcPr>
-            <w:tcW w:w="1226" w:type="dxa"/>
-          </w:tcPr>
-          <w:p>
-            <w:pPr>
-              <w:pStyle w:val="AbsHead"/>
-            </w:pPr>
-            <w:r>
-              <w:t>Created time</w:t>
-            </w:r>
-          </w:p>
-        </w:tc>
-        <w:tc>
-          <w:tcPr>
-            <w:tcW w:w="3574" w:type="dxa"/>
-          </w:tcPr>
-          <w:p>
-            <w:pPr>
-              <w:pStyle w:val="AbsHead"/>
-            </w:pPr>
-            <w:r>
-              <w:t>The time when this tweet posted</w:t>
-            </w:r>
-          </w:p>
-        </w:tc>
-      </w:tr>
-      <w:tr>
-        <w:trPr>
-          <w:trHeight w:val="432"/>
-        </w:trPr>
-        <w:tc>
-          <w:tcPr>
-            <w:tcW w:w="1226" w:type="dxa"/>
-          </w:tcPr>
-          <w:p>
-            <w:pPr>
-              <w:pStyle w:val="AbsHead"/>
-            </w:pPr>
-            <w:r>
-              <w:t xml:space="preserve">Description </w:t>
-            </w:r>
-          </w:p>
-        </w:tc>
-        <w:tc>
-          <w:tcPr>
-            <w:tcW w:w="3574" w:type="dxa"/>
-          </w:tcPr>
-          <w:p>
-            <w:pPr>
-              <w:pStyle w:val="AbsHead"/>
-            </w:pPr>
-            <w:r>
-              <w:t>Users’ profile</w:t>
-            </w:r>
-            <w:r>
-              <w:t xml:space="preserve"> </w:t>
-            </w:r>
-          </w:p>
-        </w:tc>
-      </w:tr>
-      <w:tr>
-        <w:tc>
-          <w:tcPr>
-            <w:tcW w:w="1226" w:type="dxa"/>
-          </w:tcPr>
-          <w:p>
-            <w:pPr>
-              <w:pStyle w:val="AbsHead"/>
-            </w:pPr>
-            <w:proofErr w:type="spellStart"/>
-            <w:r>
-              <w:t>Fav_number</w:t>
-            </w:r>
-            <w:proofErr w:type="spellEnd"/>
-          </w:p>
-        </w:tc>
-        <w:tc>
-          <w:tcPr>
-            <w:tcW w:w="3574" w:type="dxa"/>
-          </w:tcPr>
-          <w:p>
-            <w:pPr>
-              <w:pStyle w:val="AbsHead"/>
-            </w:pPr>
-            <w:r>
-              <w:t>Favourite count of tweet</w:t>
-            </w:r>
-            <w:r>
-              <w:t>s</w:t>
-            </w:r>
-            <w:r>
-              <w:t xml:space="preserve"> </w:t>
-            </w:r>
-          </w:p>
-        </w:tc>
-      </w:tr>
-      <w:tr>
-        <w:tc>
-          <w:tcPr>
-            <w:tcW w:w="1226" w:type="dxa"/>
-          </w:tcPr>
-          <w:p>
-            <w:pPr>
-              <w:pStyle w:val="AbsHead"/>
-            </w:pPr>
-            <w:proofErr w:type="spellStart"/>
-            <w:r>
-              <w:t>Link_color</w:t>
-            </w:r>
-            <w:proofErr w:type="spellEnd"/>
-          </w:p>
-        </w:tc>
-        <w:tc>
-          <w:tcPr>
-            <w:tcW w:w="3574" w:type="dxa"/>
-          </w:tcPr>
-          <w:p>
-            <w:pPr>
-              <w:pStyle w:val="AbsHead"/>
-            </w:pPr>
-            <w:r>
-              <w:t>The colour of link of tweet</w:t>
-            </w:r>
-            <w:r>
-              <w:t>s</w:t>
-            </w:r>
-          </w:p>
-        </w:tc>
-      </w:tr>
-      <w:tr>
-        <w:tc>
-          <w:tcPr>
-            <w:tcW w:w="1226" w:type="dxa"/>
-          </w:tcPr>
-          <w:p>
-            <w:pPr>
-              <w:pStyle w:val="AbsHead"/>
-            </w:pPr>
-            <w:r>
-              <w:t>N</w:t>
-            </w:r>
-            <w:r>
-              <w:t>ame</w:t>
-            </w:r>
-            <w:r>
-              <w:t xml:space="preserve"> </w:t>
-            </w:r>
-          </w:p>
-        </w:tc>
-        <w:tc>
-          <w:tcPr>
-            <w:tcW w:w="3574" w:type="dxa"/>
-          </w:tcPr>
-          <w:p>
-            <w:pPr>
-              <w:pStyle w:val="AbsHead"/>
-            </w:pPr>
-            <w:r>
-              <w:t>Users’ name</w:t>
-            </w:r>
-          </w:p>
-        </w:tc>
-      </w:tr>
-      <w:tr>
-        <w:tc>
-          <w:tcPr>
-            <w:tcW w:w="1226" w:type="dxa"/>
-          </w:tcPr>
-          <w:p>
-            <w:pPr>
-              <w:pStyle w:val="AbsHead"/>
-            </w:pPr>
-            <w:proofErr w:type="spellStart"/>
-            <w:r>
-              <w:t>Sidebar_color</w:t>
-            </w:r>
-            <w:proofErr w:type="spellEnd"/>
-          </w:p>
-        </w:tc>
-        <w:tc>
-          <w:tcPr>
-            <w:tcW w:w="3574" w:type="dxa"/>
-          </w:tcPr>
-          <w:p>
-            <w:pPr>
-              <w:pStyle w:val="AbsHead"/>
-            </w:pPr>
-            <w:r>
-              <w:t>Users’</w:t>
-            </w:r>
-            <w:r>
-              <w:t xml:space="preserve"> preference in side bar colour </w:t>
-            </w:r>
-          </w:p>
-        </w:tc>
-      </w:tr>
-      <w:tr>
-        <w:tc>
-          <w:tcPr>
-            <w:tcW w:w="1226" w:type="dxa"/>
-          </w:tcPr>
-          <w:p>
-            <w:pPr>
-              <w:pStyle w:val="AbsHead"/>
-            </w:pPr>
-            <w:r>
-              <w:t>T</w:t>
-            </w:r>
-            <w:r>
-              <w:t>ext</w:t>
-            </w:r>
-            <w:r>
-              <w:t xml:space="preserve"> </w:t>
-            </w:r>
-          </w:p>
-        </w:tc>
-        <w:tc>
-          <w:tcPr>
-            <w:tcW w:w="3574" w:type="dxa"/>
-          </w:tcPr>
-          <w:p>
-            <w:pPr>
-              <w:pStyle w:val="AbsHead"/>
-            </w:pPr>
-            <w:r>
-              <w:t>Content of tweets</w:t>
-            </w:r>
-          </w:p>
-        </w:tc>
-      </w:tr>
-      <w:tr>
-        <w:tc>
-          <w:tcPr>
-            <w:tcW w:w="1226" w:type="dxa"/>
-          </w:tcPr>
-          <w:p>
-            <w:pPr>
-              <w:pStyle w:val="AbsHead"/>
-            </w:pPr>
-            <w:proofErr w:type="spellStart"/>
-            <w:r>
-              <w:t>Tweet_count</w:t>
-            </w:r>
-            <w:proofErr w:type="spellEnd"/>
-          </w:p>
-        </w:tc>
-        <w:tc>
-          <w:tcPr>
-            <w:tcW w:w="3574" w:type="dxa"/>
-          </w:tcPr>
-          <w:p>
-            <w:pPr>
-              <w:pStyle w:val="AbsHead"/>
-            </w:pPr>
-            <w:r>
-              <w:t>The tweet count of users</w:t>
-            </w:r>
-          </w:p>
-        </w:tc>
-      </w:tr>
-      <w:tr>
-        <w:tc>
-          <w:tcPr>
-            <w:tcW w:w="1226" w:type="dxa"/>
-          </w:tcPr>
-          <w:p>
-            <w:pPr>
-              <w:pStyle w:val="AbsHead"/>
-            </w:pPr>
-            <w:r>
-              <w:t>gender:</w:t>
-            </w:r>
-            <w:r>
-              <w:t xml:space="preserve"> </w:t>
-            </w:r>
-            <w:r>
-              <w:t>confidence</w:t>
-            </w:r>
-            <w:r>
-              <w:t xml:space="preserve"> </w:t>
-            </w:r>
-          </w:p>
-        </w:tc>
-        <w:tc>
-          <w:tcPr>
-            <w:tcW w:w="3574" w:type="dxa"/>
-          </w:tcPr>
-          <w:p>
-            <w:pPr>
-              <w:pStyle w:val="AbsHead"/>
-            </w:pPr>
-            <w:r>
-              <w:t>Gender prediction accuracy</w:t>
-            </w:r>
-            <w:r>
-              <w:t xml:space="preserve"> </w:t>
-            </w:r>
-          </w:p>
-        </w:tc>
-      </w:tr>
-      <w:tr>
-        <w:tc>
-          <w:tcPr>
-            <w:tcW w:w="1226" w:type="dxa"/>
-          </w:tcPr>
-          <w:p>
-            <w:pPr>
-              <w:pStyle w:val="AbsHead"/>
-            </w:pPr>
-            <w:proofErr w:type="spellStart"/>
-            <w:r>
-              <w:t>profile_yn</w:t>
-            </w:r>
-            <w:proofErr w:type="spellEnd"/>
-            <w:r>
-              <w:t>:</w:t>
-            </w:r>
-            <w:r>
-              <w:t xml:space="preserve"> </w:t>
-            </w:r>
-            <w:r>
-              <w:t>confidence</w:t>
-            </w:r>
-          </w:p>
-        </w:tc>
-        <w:tc>
-          <w:tcPr>
-            <w:tcW w:w="3574" w:type="dxa"/>
-          </w:tcPr>
-          <w:p>
-            <w:pPr>
-              <w:pStyle w:val="AbsHead"/>
-            </w:pPr>
-            <w:r>
-              <w:t>Prediction accuracy on users’ existence</w:t>
-            </w:r>
-          </w:p>
-        </w:tc>
-      </w:tr>
-    </w:tbl>
-    <w:p>
-      <w:pPr>
-        <w:pStyle w:val="AbsHead"/>
-        <w:rPr>
-          <w:lang w:val="en-US"/>
-        </w:rPr>
-      </w:pPr>
+        <w:t>A readily available csv dataset containing a list of tweets and related twitter profile information such as tweet-counts, favourite counts, user biography, etc. was taken from Kaggle [5]. The dataset also provides labelled data on the user gender; male, female or brand.</w:t>
+      </w:r>
     </w:p>
     <w:p>
       <w:pPr>
@@ -2137,13 +1154,7 @@
         </w:numPr>
       </w:pPr>
       <w:r>
-        <w:t xml:space="preserve">Data </w:t>
-      </w:r>
-      <w:r>
-        <w:t>Pre-p</w:t>
-      </w:r>
-      <w:r>
-        <w:t xml:space="preserve">rocessing </w:t>
+        <w:t xml:space="preserve">Data Processing </w:t>
       </w:r>
     </w:p>
     <w:p>
@@ -2151,403 +1162,12 @@
         <w:pStyle w:val="AbsHead"/>
       </w:pPr>
       <w:r>
-        <w:t xml:space="preserve">First, we </w:t>
-      </w:r>
-      <w:r>
-        <w:t>manually removed all the extra columns such as user location that clearly don’t have any effect on gender, as well as</w:t>
-      </w:r>
-      <w:r>
-        <w:t xml:space="preserve"> deleted</w:t>
-      </w:r>
-      <w:r>
-        <w:t xml:space="preserve"> all the </w:t>
-      </w:r>
-      <w:r>
-        <w:t>users’ rows that been identified as brand and</w:t>
-      </w:r>
-      <w:r>
-        <w:t xml:space="preserve"> unknown</w:t>
-      </w:r>
-      <w:r>
-        <w:t>.</w:t>
-      </w:r>
-      <w:r>
-        <w:t xml:space="preserve"> </w:t>
-      </w:r>
-      <w:r>
-        <w:t xml:space="preserve">In order to fine tune our labelled data, we removed all rows where the gender </w:t>
-      </w:r>
-      <w:r>
-        <w:t xml:space="preserve">prediction </w:t>
-      </w:r>
-      <w:r>
-        <w:t xml:space="preserve">accuracy was less than 80%. </w:t>
+        <w:t xml:space="preserve">First, we manually removed all the extra columns such as user location that clearly don’t have any effect on gender, as well as all the rows that were predicted to be a brand. In order to fine tune our labelled data, we removed all rows where the gender prediction accuracy was less than 80%. Then, we plotted different graphs </w:t>
+      </w:r>
+      <w:r>
+        <w:t xml:space="preserve">using two features at a time to determine whether there are any obvious factors that clearly correlate to gender. </w:t>
       </w:r>
     </w:p>
-    <w:p>
-      <w:pPr>
-        <w:pStyle w:val="AbsHead"/>
-      </w:pPr>
-      <w:r>
-        <w:t>The feature narrowed down to seven listed below in the table II, the gender:</w:t>
-      </w:r>
-      <w:r>
-        <w:t xml:space="preserve"> </w:t>
-      </w:r>
-      <w:r>
-        <w:t>confidence is used as benchmark to help us making decisions.</w:t>
-      </w:r>
-    </w:p>
-    <w:p>
-      <w:pPr>
-        <w:pStyle w:val="AbsHead"/>
-      </w:pPr>
-      <w:r>
-        <w:t xml:space="preserve">Then, we plotted </w:t>
-      </w:r>
-      <w:r>
-        <w:t xml:space="preserve">by features and combine two features </w:t>
-      </w:r>
-      <w:r>
-        <w:t xml:space="preserve">at a time to determine whether there are any obvious factors that clearly correlate to gender. </w:t>
-      </w:r>
-    </w:p>
-    <w:p>
-      <w:pPr>
-        <w:pStyle w:val="AbsHead"/>
-      </w:pPr>
-    </w:p>
-    <w:p>
-      <w:pPr>
-        <w:pStyle w:val="AbsHead"/>
-      </w:pPr>
-    </w:p>
-    <w:p>
-      <w:pPr>
-        <w:pStyle w:val="AbsHead"/>
-        <w:rPr>
-          <w:b/>
-        </w:rPr>
-      </w:pPr>
-      <w:r>
-        <w:rPr>
-          <w:b/>
-        </w:rPr>
-        <w:lastRenderedPageBreak/>
-        <w:t>TABLE II Cleaned dataset</w:t>
-      </w:r>
-    </w:p>
-    <w:tbl>
-      <w:tblPr>
-        <w:tblStyle w:val="TableGrid"/>
-        <w:tblW w:w="0" w:type="auto"/>
-        <w:tblBorders>
-          <w:left w:val="none" w:sz="0" w:space="0" w:color="auto"/>
-          <w:right w:val="none" w:sz="0" w:space="0" w:color="auto"/>
-        </w:tblBorders>
-        <w:tblLook w:val="04A0" w:firstRow="1" w:lastRow="0" w:firstColumn="1" w:lastColumn="0" w:noHBand="0" w:noVBand="1"/>
-      </w:tblPr>
-      <w:tblGrid>
-        <w:gridCol w:w="1226"/>
-        <w:gridCol w:w="3574"/>
-      </w:tblGrid>
-      <w:tr>
-        <w:trPr>
-          <w:trHeight w:val="461"/>
-        </w:trPr>
-        <w:tc>
-          <w:tcPr>
-            <w:tcW w:w="1226" w:type="dxa"/>
-          </w:tcPr>
-          <w:p>
-            <w:pPr>
-              <w:pStyle w:val="AbsHead"/>
-              <w:rPr>
-                <w:b/>
-              </w:rPr>
-            </w:pPr>
-            <w:r>
-              <w:rPr>
-                <w:b/>
-              </w:rPr>
-              <w:t>Column</w:t>
-            </w:r>
-          </w:p>
-        </w:tc>
-        <w:tc>
-          <w:tcPr>
-            <w:tcW w:w="3574" w:type="dxa"/>
-          </w:tcPr>
-          <w:p>
-            <w:pPr>
-              <w:pStyle w:val="AbsHead"/>
-              <w:rPr>
-                <w:b/>
-              </w:rPr>
-            </w:pPr>
-            <w:r>
-              <w:rPr>
-                <w:b/>
-              </w:rPr>
-              <w:t>Description</w:t>
-            </w:r>
-          </w:p>
-        </w:tc>
-      </w:tr>
-      <w:tr>
-        <w:trPr>
-          <w:trHeight w:val="591"/>
-        </w:trPr>
-        <w:tc>
-          <w:tcPr>
-            <w:tcW w:w="1226" w:type="dxa"/>
-          </w:tcPr>
-          <w:p>
-            <w:pPr>
-              <w:pStyle w:val="AbsHead"/>
-            </w:pPr>
-            <w:r>
-              <w:t>Gender</w:t>
-            </w:r>
-          </w:p>
-        </w:tc>
-        <w:tc>
-          <w:tcPr>
-            <w:tcW w:w="3574" w:type="dxa"/>
-          </w:tcPr>
-          <w:p>
-            <w:pPr>
-              <w:pStyle w:val="AbsHead"/>
-            </w:pPr>
-            <w:r>
-              <w:t xml:space="preserve">Gender </w:t>
-            </w:r>
-            <w:r>
-              <w:t>of the user, male or</w:t>
-            </w:r>
-            <w:r>
-              <w:t xml:space="preserve"> female.</w:t>
-            </w:r>
-          </w:p>
-        </w:tc>
-      </w:tr>
-      <w:tr>
-        <w:trPr>
-          <w:trHeight w:val="432"/>
-        </w:trPr>
-        <w:tc>
-          <w:tcPr>
-            <w:tcW w:w="1226" w:type="dxa"/>
-          </w:tcPr>
-          <w:p>
-            <w:pPr>
-              <w:pStyle w:val="AbsHead"/>
-            </w:pPr>
-            <w:r>
-              <w:t xml:space="preserve">Description </w:t>
-            </w:r>
-          </w:p>
-        </w:tc>
-        <w:tc>
-          <w:tcPr>
-            <w:tcW w:w="3574" w:type="dxa"/>
-          </w:tcPr>
-          <w:p>
-            <w:pPr>
-              <w:pStyle w:val="AbsHead"/>
-            </w:pPr>
-            <w:r>
-              <w:t xml:space="preserve">Users’ profile </w:t>
-            </w:r>
-          </w:p>
-        </w:tc>
-      </w:tr>
-      <w:tr>
-        <w:tc>
-          <w:tcPr>
-            <w:tcW w:w="1226" w:type="dxa"/>
-          </w:tcPr>
-          <w:p>
-            <w:pPr>
-              <w:pStyle w:val="AbsHead"/>
-            </w:pPr>
-            <w:proofErr w:type="spellStart"/>
-            <w:r>
-              <w:t>Fav_number</w:t>
-            </w:r>
-            <w:proofErr w:type="spellEnd"/>
-          </w:p>
-        </w:tc>
-        <w:tc>
-          <w:tcPr>
-            <w:tcW w:w="3574" w:type="dxa"/>
-          </w:tcPr>
-          <w:p>
-            <w:pPr>
-              <w:pStyle w:val="AbsHead"/>
-            </w:pPr>
-            <w:r>
-              <w:t xml:space="preserve">Favourite count of this tweet </w:t>
-            </w:r>
-          </w:p>
-        </w:tc>
-      </w:tr>
-      <w:tr>
-        <w:tc>
-          <w:tcPr>
-            <w:tcW w:w="1226" w:type="dxa"/>
-          </w:tcPr>
-          <w:p>
-            <w:pPr>
-              <w:pStyle w:val="AbsHead"/>
-            </w:pPr>
-            <w:proofErr w:type="spellStart"/>
-            <w:r>
-              <w:t>Link_color</w:t>
-            </w:r>
-            <w:proofErr w:type="spellEnd"/>
-          </w:p>
-        </w:tc>
-        <w:tc>
-          <w:tcPr>
-            <w:tcW w:w="3574" w:type="dxa"/>
-          </w:tcPr>
-          <w:p>
-            <w:pPr>
-              <w:pStyle w:val="AbsHead"/>
-            </w:pPr>
-            <w:r>
-              <w:t>The colour of link of this tweet</w:t>
-            </w:r>
-          </w:p>
-        </w:tc>
-      </w:tr>
-      <w:tr>
-        <w:tc>
-          <w:tcPr>
-            <w:tcW w:w="1226" w:type="dxa"/>
-          </w:tcPr>
-          <w:p>
-            <w:pPr>
-              <w:pStyle w:val="AbsHead"/>
-            </w:pPr>
-            <w:proofErr w:type="spellStart"/>
-            <w:r>
-              <w:t>Sidebar_color</w:t>
-            </w:r>
-            <w:proofErr w:type="spellEnd"/>
-          </w:p>
-        </w:tc>
-        <w:tc>
-          <w:tcPr>
-            <w:tcW w:w="3574" w:type="dxa"/>
-          </w:tcPr>
-          <w:p>
-            <w:pPr>
-              <w:pStyle w:val="AbsHead"/>
-            </w:pPr>
-            <w:r>
-              <w:t xml:space="preserve">Users’ preference in side bar colour </w:t>
-            </w:r>
-          </w:p>
-        </w:tc>
-      </w:tr>
-      <w:tr>
-        <w:tc>
-          <w:tcPr>
-            <w:tcW w:w="1226" w:type="dxa"/>
-          </w:tcPr>
-          <w:p>
-            <w:pPr>
-              <w:pStyle w:val="AbsHead"/>
-            </w:pPr>
-            <w:r>
-              <w:t xml:space="preserve">Text </w:t>
-            </w:r>
-          </w:p>
-        </w:tc>
-        <w:tc>
-          <w:tcPr>
-            <w:tcW w:w="3574" w:type="dxa"/>
-          </w:tcPr>
-          <w:p>
-            <w:pPr>
-              <w:pStyle w:val="AbsHead"/>
-            </w:pPr>
-            <w:r>
-              <w:t>Content of tweets</w:t>
-            </w:r>
-          </w:p>
-        </w:tc>
-      </w:tr>
-      <w:tr>
-        <w:tc>
-          <w:tcPr>
-            <w:tcW w:w="1226" w:type="dxa"/>
-          </w:tcPr>
-          <w:p>
-            <w:pPr>
-              <w:pStyle w:val="AbsHead"/>
-            </w:pPr>
-            <w:proofErr w:type="spellStart"/>
-            <w:r>
-              <w:t>Tweet_count</w:t>
-            </w:r>
-            <w:proofErr w:type="spellEnd"/>
-          </w:p>
-        </w:tc>
-        <w:tc>
-          <w:tcPr>
-            <w:tcW w:w="3574" w:type="dxa"/>
-          </w:tcPr>
-          <w:p>
-            <w:pPr>
-              <w:pStyle w:val="AbsHead"/>
-            </w:pPr>
-            <w:r>
-              <w:t>The tweet count of users</w:t>
-            </w:r>
-          </w:p>
-        </w:tc>
-      </w:tr>
-      <w:tr>
-        <w:tc>
-          <w:tcPr>
-            <w:tcW w:w="1226" w:type="dxa"/>
-          </w:tcPr>
-          <w:p>
-            <w:pPr>
-              <w:pStyle w:val="AbsHead"/>
-            </w:pPr>
-            <w:r>
-              <w:t>gender:</w:t>
-            </w:r>
-            <w:r>
-              <w:t xml:space="preserve"> </w:t>
-            </w:r>
-            <w:r>
-              <w:t>confidence</w:t>
-            </w:r>
-            <w:r>
-              <w:t xml:space="preserve"> </w:t>
-            </w:r>
-          </w:p>
-        </w:tc>
-        <w:tc>
-          <w:tcPr>
-            <w:tcW w:w="3574" w:type="dxa"/>
-          </w:tcPr>
-          <w:p>
-            <w:pPr>
-              <w:pStyle w:val="AbsHead"/>
-            </w:pPr>
-            <w:r>
-              <w:t xml:space="preserve">Gender prediction accuracy </w:t>
-            </w:r>
-          </w:p>
-        </w:tc>
-      </w:tr>
-    </w:tbl>
     <w:p>
       <w:pPr>
         <w:pStyle w:val="AbsHead"/>
@@ -2557,13 +1177,7 @@
         </w:numPr>
       </w:pPr>
       <w:r>
-        <w:t>Machine Learning Alg</w:t>
-      </w:r>
-      <w:r>
-        <w:t>o</w:t>
-      </w:r>
-      <w:r>
-        <w:t>rithm</w:t>
+        <w:t>Machine Learning Algorithm</w:t>
       </w:r>
     </w:p>
     <w:p>
@@ -2571,67 +1185,8 @@
         <w:pStyle w:val="AbsHead"/>
       </w:pPr>
       <w:r>
-        <w:t xml:space="preserve">We attempted to create a classifier that could accurately solve the logistic regression problem of predicting a twitter users gender based on two different features at a time. </w:t>
-      </w:r>
-      <w:r>
-        <w:t>We use</w:t>
-      </w:r>
-      <w:r>
-        <w:t>d</w:t>
-      </w:r>
-      <w:r>
-        <w:t xml:space="preserve"> 8</w:t>
-      </w:r>
-      <w:r>
-        <w:t>0</w:t>
-      </w:r>
-      <w:r>
-        <w:t xml:space="preserve">% </w:t>
-      </w:r>
-      <w:r>
-        <w:t xml:space="preserve">of our dataset to train </w:t>
-      </w:r>
-      <w:r>
-        <w:t xml:space="preserve">the model </w:t>
-      </w:r>
-      <w:r>
-        <w:t xml:space="preserve">and the </w:t>
-      </w:r>
-      <w:r>
-        <w:t xml:space="preserve">remaining </w:t>
-      </w:r>
-      <w:r>
-        <w:t>2</w:t>
-      </w:r>
-      <w:r>
-        <w:t>0</w:t>
-      </w:r>
-      <w:r>
-        <w:t xml:space="preserve">% </w:t>
-      </w:r>
-      <w:r>
-        <w:t>as</w:t>
-      </w:r>
-      <w:r>
-        <w:t xml:space="preserve"> </w:t>
-      </w:r>
-      <w:r>
-        <w:t>future</w:t>
-      </w:r>
-      <w:r>
-        <w:t xml:space="preserve"> data</w:t>
-      </w:r>
-      <w:r>
-        <w:t xml:space="preserve"> to test our model</w:t>
-      </w:r>
-      <w:r>
-        <w:t>.</w:t>
-      </w:r>
-      <w:r>
-        <w:t xml:space="preserve"> </w:t>
-      </w:r>
-      <w:bookmarkStart w:id="1" w:name="_GoBack"/>
-      <w:bookmarkEnd w:id="1"/>
+        <w:t xml:space="preserve">We attempted to create a classifier that could accurately solve the logistic regression problem of predicting a twitter users gender based on two different features at a time. We used 80% of our dataset to train the model and the remaining 20% as future data to test our model. </w:t>
+      </w:r>
     </w:p>
     <w:p>
       <w:pPr>
@@ -2641,13 +1196,7 @@
         </w:rPr>
       </w:pPr>
       <w:r>
-        <w:t xml:space="preserve">The first step was to create graphs that would help us visualise the data so that we can determine which of the features can be used to predict the </w:t>
-      </w:r>
-      <w:r>
-        <w:t>user’s</w:t>
-      </w:r>
-      <w:r>
-        <w:t xml:space="preserve"> gender.</w:t>
+        <w:t>The first step was to create graphs that would help us visualise the data so that we can determine which of the features can be used to predict the user’s gender.</w:t>
       </w:r>
       <w:r>
         <w:rPr>
@@ -2669,7 +1218,7 @@
           <w:lang w:eastAsia="zh-CN"/>
         </w:rPr>
         <w:drawing>
-          <wp:inline distT="0" distB="0" distL="0" distR="0" wp14:anchorId="5D58F7A5" wp14:editId="392154C7">
+          <wp:inline distT="0" distB="0" distL="0" distR="0" wp14:anchorId="6B72FEC2" wp14:editId="35A4425A">
             <wp:extent cx="3035300" cy="1930400"/>
             <wp:effectExtent l="0" t="0" r="0" b="0"/>
             <wp:docPr id="7" name="Picture 7"/>
@@ -2722,51 +1271,31 @@
       <w:pPr>
         <w:pStyle w:val="AbsHead"/>
         <w:rPr>
-          <w:b/>
           <w:noProof/>
         </w:rPr>
       </w:pPr>
       <w:r>
-        <w:rPr>
-          <w:b/>
-        </w:rPr>
         <w:t xml:space="preserve">Figure </w:t>
       </w:r>
       <w:r>
-        <w:rPr>
-          <w:b/>
-        </w:rPr>
         <w:fldChar w:fldCharType="begin"/>
       </w:r>
       <w:r>
-        <w:rPr>
-          <w:b/>
-        </w:rPr>
         <w:instrText xml:space="preserve"> SEQ Figure \* ARABIC </w:instrText>
       </w:r>
       <w:r>
-        <w:rPr>
-          <w:b/>
-        </w:rPr>
         <w:fldChar w:fldCharType="separate"/>
       </w:r>
       <w:r>
         <w:rPr>
-          <w:b/>
           <w:noProof/>
         </w:rPr>
         <w:t>1</w:t>
       </w:r>
       <w:r>
-        <w:rPr>
-          <w:b/>
-        </w:rPr>
         <w:fldChar w:fldCharType="end"/>
       </w:r>
       <w:r>
-        <w:rPr>
-          <w:b/>
-        </w:rPr>
         <w:t xml:space="preserve"> - Link Colour vs Background colour in Red spectrum</w:t>
       </w:r>
     </w:p>
@@ -2775,20 +1304,12 @@
         <w:pStyle w:val="AbsHead"/>
       </w:pPr>
       <w:r>
-        <w:t xml:space="preserve">The graph above shows the link and background colour frequency distribution in the red spectrum. Values 0 and 255 are the default values which explain why </w:t>
-      </w:r>
-      <w:r>
-        <w:t>there are</w:t>
-      </w:r>
-      <w:r>
-        <w:t xml:space="preserve"> so many users picking them. </w:t>
+        <w:t xml:space="preserve">The graph above shows the link and background colour frequency distribution in the red spectrum. Values 0 and 255 are the default values which explain why there are so many users picking them. </w:t>
       </w:r>
     </w:p>
     <w:p>
       <w:pPr>
         <w:pStyle w:val="AbsHead"/>
-        <w:keepNext/>
-        <w:jc w:val="center"/>
       </w:pPr>
       <w:r>
         <w:rPr>
@@ -2797,7 +1318,7 @@
         </w:rPr>
         <w:lastRenderedPageBreak/>
         <w:drawing>
-          <wp:inline distT="0" distB="0" distL="0" distR="0" wp14:anchorId="741ECB1D" wp14:editId="3C31B910">
+          <wp:inline distT="0" distB="0" distL="0" distR="0" wp14:anchorId="7992437E" wp14:editId="7B343FF1">
             <wp:extent cx="3035300" cy="1879600"/>
             <wp:effectExtent l="0" t="0" r="0" b="6350"/>
             <wp:docPr id="8" name="Picture 8"/>
@@ -2849,10 +1370,6 @@
     <w:p>
       <w:pPr>
         <w:pStyle w:val="AbsHead"/>
-        <w:jc w:val="center"/>
-        <w:rPr>
-          <w:b/>
-        </w:rPr>
       </w:pPr>
       <w:r>
         <w:rPr>
@@ -2892,29 +1409,12 @@
         <w:fldChar w:fldCharType="end"/>
       </w:r>
       <w:r>
-        <w:rPr>
-          <w:b/>
-        </w:rPr>
-        <w:t xml:space="preserve"> - Number of tweets vs Number of </w:t>
-      </w:r>
-      <w:r>
-        <w:rPr>
-          <w:b/>
-        </w:rPr>
-        <w:t>favourites</w:t>
-      </w:r>
-      <w:r>
-        <w:rPr>
-          <w:b/>
-        </w:rPr>
-        <w:t xml:space="preserve"> per user</w:t>
+        <w:t xml:space="preserve"> - Number of tweets vs Number of favourites per user</w:t>
       </w:r>
     </w:p>
     <w:p>
       <w:pPr>
         <w:pStyle w:val="AbsHead"/>
-        <w:keepNext/>
-        <w:jc w:val="center"/>
       </w:pPr>
       <w:r>
         <w:rPr>
@@ -2922,7 +1422,7 @@
           <w:lang w:eastAsia="zh-CN"/>
         </w:rPr>
         <w:drawing>
-          <wp:inline distT="0" distB="0" distL="0" distR="0" wp14:anchorId="17D10D0E" wp14:editId="4996E9D8">
+          <wp:inline distT="0" distB="0" distL="0" distR="0" wp14:anchorId="1E85F478" wp14:editId="14005313">
             <wp:extent cx="3035300" cy="1930400"/>
             <wp:effectExtent l="0" t="0" r="0" b="0"/>
             <wp:docPr id="9" name="Picture 9"/>
@@ -2979,12 +1479,18 @@
         <w:t xml:space="preserve">Figure </w:t>
       </w:r>
       <w:r>
+        <w:rPr>
+          <w:b w:val="0"/>
+        </w:rPr>
         <w:fldChar w:fldCharType="begin"/>
       </w:r>
       <w:r>
         <w:instrText xml:space="preserve"> SEQ Figure \* ARABIC </w:instrText>
       </w:r>
       <w:r>
+        <w:rPr>
+          <w:b w:val="0"/>
+        </w:rPr>
         <w:fldChar w:fldCharType="separate"/>
       </w:r>
       <w:r>
@@ -2994,6 +1500,9 @@
         <w:t>3</w:t>
       </w:r>
       <w:r>
+        <w:rPr>
+          <w:b w:val="0"/>
+        </w:rPr>
         <w:fldChar w:fldCharType="end"/>
       </w:r>
       <w:r>
@@ -3005,83 +1514,60 @@
         <w:pStyle w:val="AbsHead"/>
       </w:pPr>
       <w:r>
-        <w:t xml:space="preserve">It became instantly clear that none of the provided features could </w:t>
-      </w:r>
-      <w:r>
-        <w:t>be</w:t>
-      </w:r>
-      <w:r>
-        <w:t xml:space="preserve"> used to distinguish between a twitter user’s gender. Our next </w:t>
-      </w:r>
-      <w:r>
-        <w:t>approach was to follow the related works methods and analyse both the tweet and the bio</w:t>
-      </w:r>
-      <w:r>
-        <w:t>graphy</w:t>
-      </w:r>
-      <w:r>
-        <w:t xml:space="preserve"> text and apply different machine learning algorithms to </w:t>
-      </w:r>
-      <w:r>
-        <w:t xml:space="preserve">try and </w:t>
-      </w:r>
-      <w:r>
-        <w:t>predict gender based on text dat</w:t>
-      </w:r>
-      <w:r>
-        <w:t>a</w:t>
-      </w:r>
-      <w:r>
-        <w:t xml:space="preserve">, and to what accuracy. </w:t>
+        <w:t xml:space="preserve">It became instantly clear that none of the provided features could be used to distinguish between a twitter user’s gender. Our next approach was to follow the related works methods and analyse both the tweet and the biography text and apply different machine learning algorithms to try and predict gender based on text data, and to what accuracy and alphabetical. </w:t>
       </w:r>
     </w:p>
     <w:p>
       <w:pPr>
         <w:pStyle w:val="AbsHead"/>
       </w:pPr>
+      <w:r>
+        <w:t xml:space="preserve">Our approach creates a bag of words from the tweet &amp; description fields of the twitter dataset.  The data fields are cleaned by converting the words into lower case followed by removal of punctuation from the text. The reaming words are then added to the bag and the frequency distribution of words are calculated. The top 4000 words with the highest frequency are used as features for defining the training data set. </w:t>
+      </w:r>
     </w:p>
     <w:p>
       <w:pPr>
         <w:pStyle w:val="AbsHead"/>
-        <w:rPr>
-          <w:b/>
-        </w:rPr>
-      </w:pPr>
-      <w:r>
-        <w:rPr>
-          <w:b/>
-        </w:rPr>
-        <w:t>4</w:t>
-      </w:r>
-      <w:r>
-        <w:rPr>
-          <w:b/>
-        </w:rPr>
-        <w:t xml:space="preserve"> </w:t>
-      </w:r>
-      <w:r>
-        <w:rPr>
-          <w:b/>
-        </w:rPr>
-        <w:t>RESULTS</w:t>
-      </w:r>
-      <w:r>
-        <w:rPr>
-          <w:b/>
-        </w:rPr>
-        <w:t xml:space="preserve"> &amp; </w:t>
-      </w:r>
-      <w:r>
-        <w:rPr>
-          <w:b/>
-        </w:rPr>
-        <w:t>DISCUSSION</w:t>
-      </w:r>
-      <w:r>
-        <w:rPr>
-          <w:b/>
-        </w:rPr>
-        <w:t xml:space="preserve"> </w:t>
+      </w:pPr>
+      <w:r>
+        <w:rPr>
+          <w:noProof/>
+        </w:rPr>
+        <w:drawing>
+          <wp:inline distT="0" distB="0" distL="0" distR="0" wp14:anchorId="6B7FAB35" wp14:editId="1BD81002">
+            <wp:extent cx="3048000" cy="2286000"/>
+            <wp:effectExtent l="0" t="0" r="0" b="0"/>
+            <wp:docPr id="1" name="Picture 1"/>
+            <wp:cNvGraphicFramePr>
+              <a:graphicFrameLocks xmlns:a="http://schemas.openxmlformats.org/drawingml/2006/main" noChangeAspect="1"/>
+            </wp:cNvGraphicFramePr>
+            <a:graphic xmlns:a="http://schemas.openxmlformats.org/drawingml/2006/main">
+              <a:graphicData uri="http://schemas.openxmlformats.org/drawingml/2006/picture">
+                <pic:pic xmlns:pic="http://schemas.openxmlformats.org/drawingml/2006/picture">
+                  <pic:nvPicPr>
+                    <pic:cNvPr id="1" name="Tweet &amp; Description text Analysis.png"/>
+                    <pic:cNvPicPr/>
+                  </pic:nvPicPr>
+                  <pic:blipFill>
+                    <a:blip r:embed="rId23"/>
+                    <a:stretch>
+                      <a:fillRect/>
+                    </a:stretch>
+                  </pic:blipFill>
+                  <pic:spPr>
+                    <a:xfrm>
+                      <a:off x="0" y="0"/>
+                      <a:ext cx="3048000" cy="2286000"/>
+                    </a:xfrm>
+                    <a:prstGeom prst="rect">
+                      <a:avLst/>
+                    </a:prstGeom>
+                  </pic:spPr>
+                </pic:pic>
+              </a:graphicData>
+            </a:graphic>
+          </wp:inline>
+        </w:drawing>
       </w:r>
     </w:p>
     <w:p>
@@ -3089,10 +1575,16 @@
         <w:pStyle w:val="AbsHead"/>
       </w:pPr>
       <w:r>
-        <w:t>Our first attempt was to look at the different features such as favourites counts, tweet counts, background colour, link colour and even the number of hashtags used per tweet – labels that were easily obtained from the dataset. These labels were not a good discriminant for predicting gender.</w:t>
-      </w:r>
-      <w:r>
-        <w:tab/>
+        <w:rPr>
+          <w:b/>
+        </w:rPr>
+        <w:t>Figure 4</w:t>
+      </w:r>
+      <w:r>
+        <w:t xml:space="preserve"> - </w:t>
+      </w:r>
+      <w:r>
+        <w:t>Name Unclear (To edit)</w:t>
       </w:r>
     </w:p>
     <w:p>
@@ -3100,19 +1592,7 @@
         <w:pStyle w:val="AbsHead"/>
       </w:pPr>
       <w:r>
-        <w:t xml:space="preserve">We </w:t>
-      </w:r>
-      <w:r>
-        <w:t xml:space="preserve">then </w:t>
-      </w:r>
-      <w:r>
-        <w:t>created a bag-of-words algorithm that calculates the frequency of word usages per gender. A logistic regression classifier</w:t>
-      </w:r>
-      <w:r>
-        <w:t xml:space="preserve"> was used</w:t>
-      </w:r>
-      <w:r>
-        <w:t xml:space="preserve"> to train our dataset on the top words. </w:t>
+        <w:t xml:space="preserve">If a word is a good descriptor for identifying someone as male or female it will predominately be used by either one of the genders.  e.g. – Women tend to use the word love way more often than men. </w:t>
       </w:r>
     </w:p>
     <w:p>
@@ -3120,91 +1600,123 @@
         <w:pStyle w:val="AbsHead"/>
       </w:pPr>
       <w:r>
-        <w:t xml:space="preserve">When run against the test data, the logistic regression model had an accuracy of 53.34%. </w:t>
-      </w:r>
-      <w:r>
-        <w:t>To improve on this result, we attempted to use a</w:t>
-      </w:r>
-      <w:r>
-        <w:t xml:space="preserve"> Naïve-Bayes algorithm instead of the logistic regression </w:t>
-      </w:r>
-      <w:r>
-        <w:t>but st</w:t>
-      </w:r>
-      <w:r>
-        <w:t>ill had relatively weak results</w:t>
-      </w:r>
-      <w:r>
-        <w:t xml:space="preserve"> 57.27%.</w:t>
+        <w:t xml:space="preserve">Figure 3 above shows the ratio of common words used by both genders in the dataset corresponding to the number of times that same ratio can be observed for different words. It also gives an estimate of the quality of dataset for training the model. A bad dataset set will show higher levels of frequency or data distribution around one. Indicating that the dataset lacks words that act as good discriminant of gender. A good data set on the other hand will have a balance between the number of common and unique words used by male and female. </w:t>
       </w:r>
     </w:p>
     <w:p>
       <w:pPr>
         <w:pStyle w:val="AbsHead"/>
-        <w:jc w:val="center"/>
-      </w:pPr>
-      <w:r>
-        <w:t xml:space="preserve">We explored various options to </w:t>
-      </w:r>
-      <w:r>
-        <w:t>get a better prediction rate</w:t>
-      </w:r>
-      <w:r>
-        <w:t>;</w:t>
-      </w:r>
-      <w:r>
-        <w:t xml:space="preserve"> </w:t>
-      </w:r>
-      <w:r>
-        <w:t xml:space="preserve">considering different </w:t>
-      </w:r>
-      <w:r>
-        <w:t>natural language processing techniques</w:t>
-      </w:r>
-      <w:r>
-        <w:t xml:space="preserve"> </w:t>
-      </w:r>
-      <w:r>
-        <w:t>includ</w:t>
-      </w:r>
-      <w:r>
-        <w:t>ing</w:t>
-      </w:r>
-      <w:r>
-        <w:t xml:space="preserve"> stop-word removal</w:t>
-      </w:r>
-      <w:r>
-        <w:t xml:space="preserve">, </w:t>
-      </w:r>
-      <w:r>
-        <w:t>punctuation removal</w:t>
-      </w:r>
-      <w:r>
-        <w:t xml:space="preserve"> and stemming. </w:t>
+      </w:pPr>
+    </w:p>
+    <w:p>
+      <w:pPr>
+        <w:pStyle w:val="AbsHead"/>
+      </w:pPr>
+      <w:r>
+        <w:t>Unique Words Used by Male</w:t>
+      </w:r>
+    </w:p>
+    <w:p>
+      <w:pPr>
+        <w:pStyle w:val="AbsHead"/>
+        <w:rPr>
+          <w:color w:val="FF0000"/>
+        </w:rPr>
+      </w:pPr>
+      <w:r>
+        <w:rPr>
+          <w:color w:val="FF0000"/>
+        </w:rPr>
+        <w:t>NOTE</w:t>
+      </w:r>
+      <w:r>
+        <w:rPr>
+          <w:color w:val="FF0000"/>
+        </w:rPr>
+        <w:t xml:space="preserve"> – Open to Suggestion /Team </w:t>
+      </w:r>
+    </w:p>
+    <w:p>
+      <w:pPr>
+        <w:pStyle w:val="AbsHead"/>
+      </w:pPr>
+      <w:r>
+        <w:t xml:space="preserve">Unique Words used by Female </w:t>
+      </w:r>
+    </w:p>
+    <w:p>
+      <w:pPr>
+        <w:pStyle w:val="AbsHead"/>
+        <w:rPr>
+          <w:color w:val="FF0000"/>
+        </w:rPr>
+      </w:pPr>
+      <w:r>
+        <w:rPr>
+          <w:color w:val="FF0000"/>
+        </w:rPr>
+        <w:t>NOTE</w:t>
+      </w:r>
+      <w:r>
+        <w:rPr>
+          <w:color w:val="FF0000"/>
+        </w:rPr>
+        <w:t xml:space="preserve"> - Open to Suggestion /Team</w:t>
+      </w:r>
+    </w:p>
+    <w:p>
+      <w:pPr>
+        <w:pStyle w:val="AbsHead"/>
+      </w:pPr>
+    </w:p>
+    <w:p>
+      <w:pPr>
+        <w:pStyle w:val="AbsHead"/>
+      </w:pPr>
+      <w:r>
+        <w:t>5</w:t>
+      </w:r>
+      <w:r>
+        <w:t xml:space="preserve"> RESULTS &amp; DISCUSSION </w:t>
+      </w:r>
+    </w:p>
+    <w:p>
+      <w:pPr>
+        <w:pStyle w:val="AbsHead"/>
+      </w:pPr>
+      <w:r>
+        <w:t>Our first attempt was to look at the different features such as favourites counts, tweet counts, background colour, link colour and even the number of hashtags used per tweet – labels that were easily obtained from the dataset. These labels were not a good discriminant for predicting gender.</w:t>
+      </w:r>
+      <w:r>
+        <w:tab/>
+      </w:r>
+    </w:p>
+    <w:p>
+      <w:pPr>
+        <w:pStyle w:val="AbsHead"/>
+      </w:pPr>
+      <w:r>
+        <w:t xml:space="preserve">We then created a bag-of-words algorithm that calculates the frequency of word usages per gender. A logistic regression classifier was used to train our dataset on the top words. </w:t>
+      </w:r>
+    </w:p>
+    <w:p>
+      <w:pPr>
+        <w:pStyle w:val="AbsHead"/>
+      </w:pPr>
+      <w:r>
+        <w:t>When run against the test data, the logistic regression model had an accuracy of 53.34%. To improve on this result, we attempted to use a Naïve-Bayes algorithm instead of the logistic regression but still had relatively weak results – 57.27%.</w:t>
+      </w:r>
+    </w:p>
+    <w:p>
+      <w:pPr>
+        <w:pStyle w:val="AbsHead"/>
+      </w:pPr>
+      <w:r>
+        <w:t xml:space="preserve">We explored various options to get a better prediction rate; considering different natural language processing techniques including stop-word removal, punctuation removal and stemming. </w:t>
       </w:r>
       <w:r>
         <w:lastRenderedPageBreak/>
         <w:t>This improved the scores of both above models as seen in the table below.</w:t>
-      </w:r>
-    </w:p>
-    <w:p>
-      <w:pPr>
-        <w:pStyle w:val="AbsHead"/>
-        <w:rPr>
-          <w:b/>
-        </w:rPr>
-      </w:pPr>
-      <w:r>
-        <w:rPr>
-          <w:b/>
-        </w:rPr>
-        <w:t xml:space="preserve"> </w:t>
-      </w:r>
-      <w:r>
-        <w:rPr>
-          <w:b/>
-        </w:rPr>
-        <w:t>Table 1 – Accuracy Results</w:t>
       </w:r>
     </w:p>
     <w:tbl>
@@ -3241,13 +1753,7 @@
               <w:pStyle w:val="AbsHead"/>
             </w:pPr>
             <w:r>
-              <w:t xml:space="preserve">First </w:t>
-            </w:r>
-            <w:r>
-              <w:t>M</w:t>
-            </w:r>
-            <w:r>
-              <w:t>odel</w:t>
+              <w:t>First Model</w:t>
             </w:r>
           </w:p>
         </w:tc>
@@ -3322,10 +1828,7 @@
               <w:t>Multinomial</w:t>
             </w:r>
             <w:r>
-              <w:t xml:space="preserve"> </w:t>
-            </w:r>
-            <w:r>
-              <w:t>Naïve Bayes</w:t>
+              <w:t xml:space="preserve"> Naïve Bayes</w:t>
             </w:r>
           </w:p>
         </w:tc>
@@ -3366,11 +1869,25 @@
       </w:pPr>
       <w:r>
         <w:rPr>
+          <w:b/>
+        </w:rPr>
+        <w:t>Table 1</w:t>
+      </w:r>
+      <w:r>
+        <w:t xml:space="preserve"> – Accuracy Results</w:t>
+      </w:r>
+    </w:p>
+    <w:p>
+      <w:pPr>
+        <w:pStyle w:val="AbsHead"/>
+      </w:pPr>
+      <w:r>
+        <w:rPr>
           <w:noProof/>
           <w:lang w:eastAsia="zh-CN"/>
         </w:rPr>
         <w:drawing>
-          <wp:inline distT="0" distB="0" distL="0" distR="0" wp14:anchorId="5C9C46E8" wp14:editId="586CE1BD">
+          <wp:inline distT="0" distB="0" distL="0" distR="0" wp14:anchorId="4AEAEB07" wp14:editId="31473E44">
             <wp:extent cx="3048000" cy="2286000"/>
             <wp:effectExtent l="0" t="0" r="0" b="0"/>
             <wp:docPr id="4" name="Picture 4"/>
@@ -3385,7 +1902,7 @@
                     <pic:cNvPicPr/>
                   </pic:nvPicPr>
                   <pic:blipFill>
-                    <a:blip r:embed="rId23"/>
+                    <a:blip r:embed="rId24"/>
                     <a:stretch>
                       <a:fillRect/>
                     </a:stretch>
@@ -3409,25 +1926,15 @@
     <w:p>
       <w:pPr>
         <w:pStyle w:val="AbsHead"/>
-        <w:jc w:val="center"/>
       </w:pPr>
       <w:r>
         <w:rPr>
           <w:b/>
         </w:rPr>
-        <w:t xml:space="preserve">Figure </w:t>
-      </w:r>
-      <w:r>
-        <w:rPr>
-          <w:b/>
-        </w:rPr>
-        <w:t>3 – Decision Boundary depicting our trained logistic regression</w:t>
-      </w:r>
-      <w:r>
-        <w:rPr>
-          <w:b/>
-        </w:rPr>
-        <w:t xml:space="preserve"> classifier</w:t>
+        <w:t>Figure 5</w:t>
+      </w:r>
+      <w:r>
+        <w:t xml:space="preserve"> – Decision Boundary depicting our trained logistic regression classifier</w:t>
       </w:r>
     </w:p>
     <w:p>
@@ -3440,79 +1947,26 @@
         <w:pStyle w:val="AbsHead"/>
       </w:pPr>
       <w:r>
-        <w:t xml:space="preserve">All papers that have previously attempted to predict twitter users’ gender based on their profile data have all done so through semantic analysis of tweet text and user biographies. Our results agree with this statement, showing that none of the other provided features that were provided in the dataset have any relevance to the gender of that specific user. </w:t>
+        <w:t>Our training set contained N attributes, so it wasn’t possible to visualize the decision boundary without reducing its dimensionality.</w:t>
       </w:r>
     </w:p>
     <w:p>
       <w:pPr>
         <w:pStyle w:val="AbsHead"/>
-      </w:pPr>
-      <w:r>
-        <w:t>Previous works could successfully predict gender with an accuracy of 67.2% when considering randomly obtained tweet</w:t>
-      </w:r>
-      <w:r>
-        <w:t>s</w:t>
-      </w:r>
-      <w:r>
-        <w:t xml:space="preserve"> using an n-gram model [</w:t>
-      </w:r>
-      <w:r>
-        <w:t>6</w:t>
-      </w:r>
-      <w:r>
-        <w:t xml:space="preserve">]. </w:t>
-      </w:r>
-    </w:p>
-    <w:p>
-      <w:pPr>
-        <w:pStyle w:val="AbsHead"/>
-      </w:pPr>
-      <w:r>
-        <w:t>Burger</w:t>
-      </w:r>
-      <w:r>
-        <w:t xml:space="preserve"> </w:t>
-      </w:r>
-      <w:r>
-        <w:rPr>
-          <w:i/>
-        </w:rPr>
-        <w:t>et al.</w:t>
-      </w:r>
-      <w:r>
-        <w:t xml:space="preserve"> demonstrated that the accuracy of a model improves significantly when more features are considered</w:t>
-      </w:r>
-      <w:r>
-        <w:t xml:space="preserve"> [</w:t>
-      </w:r>
-      <w:r>
-        <w:t>5</w:t>
-      </w:r>
-      <w:r>
-        <w:t>]</w:t>
-      </w:r>
-      <w:r>
-        <w:t>. As can be seen below, our results match the</w:t>
-      </w:r>
-      <w:r>
-        <w:t xml:space="preserve">irs when we only consider the user description and a single tweet. </w:t>
-      </w:r>
-    </w:p>
-    <w:p>
-      <w:pPr>
-        <w:pStyle w:val="AbsHead"/>
-        <w:jc w:val="center"/>
+        <w:rPr>
+          <w:vertAlign w:val="subscript"/>
+        </w:rPr>
       </w:pPr>
       <w:r>
         <w:rPr>
           <w:noProof/>
-          <w:lang w:eastAsia="zh-CN"/>
+          <w:vertAlign w:val="subscript"/>
         </w:rPr>
         <w:drawing>
-          <wp:inline distT="0" distB="0" distL="0" distR="0" wp14:anchorId="76C9A61D" wp14:editId="6827346A">
-            <wp:extent cx="2642235" cy="1476349"/>
-            <wp:effectExtent l="0" t="0" r="0" b="0"/>
-            <wp:docPr id="1" name="Picture 1"/>
+          <wp:inline distT="0" distB="0" distL="0" distR="0" wp14:anchorId="152C7E90" wp14:editId="67001534">
+            <wp:extent cx="2398123" cy="1500326"/>
+            <wp:effectExtent l="0" t="0" r="2540" b="0"/>
+            <wp:docPr id="11" name="Picture 11"/>
             <wp:cNvGraphicFramePr>
               <a:graphicFrameLocks xmlns:a="http://schemas.openxmlformats.org/drawingml/2006/main" noChangeAspect="1"/>
             </wp:cNvGraphicFramePr>
@@ -3520,11 +1974,11 @@
               <a:graphicData uri="http://schemas.openxmlformats.org/drawingml/2006/picture">
                 <pic:pic xmlns:pic="http://schemas.openxmlformats.org/drawingml/2006/picture">
                   <pic:nvPicPr>
-                    <pic:cNvPr id="1" name=""/>
+                    <pic:cNvPr id="11" name="Screen Shot 2018-12-02 at 8.14.29 PM.png"/>
                     <pic:cNvPicPr/>
                   </pic:nvPicPr>
                   <pic:blipFill>
-                    <a:blip r:embed="rId24"/>
+                    <a:blip r:embed="rId25"/>
                     <a:stretch>
                       <a:fillRect/>
                     </a:stretch>
@@ -3532,7 +1986,7 @@
                   <pic:spPr>
                     <a:xfrm>
                       <a:off x="0" y="0"/>
-                      <a:ext cx="2667717" cy="1490587"/>
+                      <a:ext cx="2414120" cy="1510334"/>
                     </a:xfrm>
                     <a:prstGeom prst="rect">
                       <a:avLst/>
@@ -3547,73 +2001,45 @@
     </w:p>
     <w:p>
       <w:pPr>
-        <w:pStyle w:val="Caption"/>
-      </w:pPr>
-      <w:r>
-        <w:t xml:space="preserve">Figure </w:t>
-      </w:r>
-      <w:r>
-        <w:rPr>
-          <w:bCs/>
-        </w:rPr>
-        <w:fldChar w:fldCharType="begin"/>
-      </w:r>
-      <w:r>
-        <w:instrText xml:space="preserve"> SEQ Figure \* ARABIC </w:instrText>
-      </w:r>
-      <w:r>
-        <w:rPr>
-          <w:bCs/>
-        </w:rPr>
-        <w:fldChar w:fldCharType="separate"/>
-      </w:r>
-      <w:r>
-        <w:rPr>
-          <w:noProof/>
-        </w:rPr>
-        <w:t>4</w:t>
-      </w:r>
-      <w:r>
-        <w:rPr>
-          <w:bCs/>
-        </w:rPr>
-        <w:fldChar w:fldCharType="end"/>
-      </w:r>
-      <w:r>
-        <w:t xml:space="preserve"> - Burger et al. Results</w:t>
+        <w:pStyle w:val="AbsHead"/>
+      </w:pPr>
+      <w:r>
+        <w:rPr>
+          <w:b/>
+        </w:rPr>
+        <w:t>Figure 6</w:t>
+      </w:r>
+      <w:r>
+        <w:t xml:space="preserve"> </w:t>
+      </w:r>
+      <w:r>
+        <w:t>–</w:t>
+      </w:r>
+      <w:r>
+        <w:t xml:space="preserve"> Venn’s diagram depicting the overlap of Male/Female word set</w:t>
       </w:r>
     </w:p>
     <w:p>
       <w:pPr>
         <w:pStyle w:val="AbsHead"/>
+      </w:pPr>
+      <w:r>
         <w:rPr>
           <w:b/>
         </w:rPr>
-      </w:pPr>
+        <w:t>Bag of words male</w:t>
+      </w:r>
+      <w:r>
+        <w:t xml:space="preserve">    = Unique words M + common word(M)                              </w:t>
+      </w:r>
       <w:r>
         <w:rPr>
           <w:b/>
         </w:rPr>
-        <w:lastRenderedPageBreak/>
-        <w:t xml:space="preserve">5 </w:t>
-      </w:r>
-      <w:r>
-        <w:rPr>
-          <w:b/>
-        </w:rPr>
-        <w:t>LIMITATIONS</w:t>
-      </w:r>
-      <w:r>
-        <w:rPr>
-          <w:b/>
-        </w:rPr>
-        <w:t xml:space="preserve"> &amp; </w:t>
-      </w:r>
-      <w:r>
-        <w:rPr>
-          <w:b/>
-        </w:rPr>
-        <w:t>OUTLOOK</w:t>
+        <w:t>Bag of words female</w:t>
+      </w:r>
+      <w:r>
+        <w:t xml:space="preserve"> = Unique words F + common word(F)                              </w:t>
       </w:r>
     </w:p>
     <w:p>
@@ -3621,51 +2047,144 @@
         <w:pStyle w:val="AbsHead"/>
       </w:pPr>
       <w:r>
-        <w:t xml:space="preserve">Given the limited amount of time available </w:t>
-      </w:r>
-      <w:r>
-        <w:t xml:space="preserve">for </w:t>
-      </w:r>
-      <w:r>
-        <w:t xml:space="preserve">this project, </w:t>
-      </w:r>
-      <w:r>
-        <w:t xml:space="preserve">many </w:t>
-      </w:r>
-      <w:r>
-        <w:t>proposal</w:t>
-      </w:r>
-      <w:r>
-        <w:t>s</w:t>
-      </w:r>
-      <w:r>
-        <w:t xml:space="preserve"> have been suggested that we simply were not able to do. </w:t>
+        <w:t xml:space="preserve">In order to solve this problem, we came up with two separate word list. The bag of words male &amp; female which contains unique words either used by males or females in the dataset. In order to select common words with high a discriminant value a list of words commonly used by males and females is created. For every word </w:t>
+      </w:r>
+      <w:r>
+        <w:rPr>
+          <w:b/>
+          <w:i/>
+        </w:rPr>
+        <w:t>W</w:t>
+      </w:r>
+      <w:r>
+        <w:rPr>
+          <w:b/>
+          <w:i/>
+          <w:vertAlign w:val="subscript"/>
+        </w:rPr>
+        <w:t>i</w:t>
+      </w:r>
+      <w:r>
+        <w:rPr>
+          <w:b/>
+          <w:vertAlign w:val="subscript"/>
+        </w:rPr>
+        <w:t xml:space="preserve"> </w:t>
+      </w:r>
+      <w:r>
+        <w:t xml:space="preserve">in the common word list </w:t>
+      </w:r>
+      <w:r>
+        <w:rPr>
+          <w:b/>
+          <w:i/>
+        </w:rPr>
+        <w:t>L</w:t>
+      </w:r>
+      <w:r>
+        <w:rPr>
+          <w:i/>
+          <w:vertAlign w:val="subscript"/>
+        </w:rPr>
+        <w:t xml:space="preserve"> </w:t>
+      </w:r>
+      <w:r>
+        <w:t xml:space="preserve"> a ratio </w:t>
+      </w:r>
+      <w:r>
+        <w:rPr>
+          <w:b/>
+          <w:i/>
+        </w:rPr>
+        <w:t>r</w:t>
+      </w:r>
+      <w:r>
+        <w:rPr>
+          <w:b/>
+          <w:i/>
+          <w:vertAlign w:val="subscript"/>
+        </w:rPr>
+        <w:t>i</w:t>
+      </w:r>
+      <w:r>
+        <w:rPr>
+          <w:b/>
+          <w:i/>
+        </w:rPr>
+        <w:t xml:space="preserve"> </w:t>
+      </w:r>
+      <w:r>
+        <w:t xml:space="preserve"> between the number of time the word is used by male or female </w:t>
+      </w:r>
+      <w:r>
+        <w:t xml:space="preserve">in </w:t>
+      </w:r>
+      <w:r>
+        <w:t xml:space="preserve">the dataset is calculated. If the ratio is between 1 – 1.4 the word is discarded as it is not a good </w:t>
+      </w:r>
+      <w:r>
+        <w:t xml:space="preserve">discriminant. For values greater than 1.4 the word is added to common words(M). For ratio values less than one, its reciprocal is calculated and the same is followed but the word is added to common word(F).  </w:t>
       </w:r>
     </w:p>
     <w:p>
       <w:pPr>
         <w:pStyle w:val="AbsHead"/>
-      </w:pPr>
-      <w:r>
-        <w:t xml:space="preserve">For starters, the provided dataset contained extra information while also lacking </w:t>
-      </w:r>
-      <w:r>
-        <w:t xml:space="preserve">important information </w:t>
-      </w:r>
-      <w:r>
-        <w:t xml:space="preserve">such as </w:t>
-      </w:r>
-      <w:r>
-        <w:t xml:space="preserve">additional </w:t>
-      </w:r>
-      <w:r>
-        <w:t xml:space="preserve">tweets per user. Creating our own larger dataset with a </w:t>
-      </w:r>
-      <w:r>
-        <w:t xml:space="preserve">more </w:t>
-      </w:r>
-      <w:r>
-        <w:t xml:space="preserve">users and tweets per user would have provided us with much more training data and better results. </w:t>
+        <w:rPr>
+          <w:b/>
+        </w:rPr>
+      </w:pPr>
+      <w:r>
+        <w:rPr>
+          <w:b/>
+        </w:rPr>
+        <w:t xml:space="preserve">r </w:t>
+      </w:r>
+      <w:r>
+        <w:t>= count_Male(</w:t>
+      </w:r>
+      <w:r>
+        <w:rPr>
+          <w:b/>
+        </w:rPr>
+        <w:t>W</w:t>
+      </w:r>
+      <w:r>
+        <w:rPr>
+          <w:b/>
+          <w:vertAlign w:val="subscript"/>
+        </w:rPr>
+        <w:t>i</w:t>
+      </w:r>
+      <w:r>
+        <w:t>) / count_Female(</w:t>
+      </w:r>
+      <w:r>
+        <w:rPr>
+          <w:b/>
+        </w:rPr>
+        <w:t>W</w:t>
+      </w:r>
+      <w:r>
+        <w:rPr>
+          <w:b/>
+          <w:i/>
+          <w:vertAlign w:val="subscript"/>
+        </w:rPr>
+        <w:t>i</w:t>
+      </w:r>
+      <w:r>
+        <w:rPr>
+          <w:b/>
+          <w:i/>
+          <w:vertAlign w:val="subscript"/>
+        </w:rPr>
+        <w:t xml:space="preserve"> </w:t>
+      </w:r>
+      <w:r>
+        <w:rPr>
+          <w:b/>
+        </w:rPr>
+        <w:t>)</w:t>
       </w:r>
     </w:p>
     <w:p>
@@ -3673,10 +2192,19 @@
         <w:pStyle w:val="AbsHead"/>
       </w:pPr>
       <w:r>
-        <w:t xml:space="preserve">In terms of implementation techniques, we </w:t>
-      </w:r>
-      <w:r>
-        <w:t xml:space="preserve">plan to develop an SVM implementation to compare this result with the already obtained results. </w:t>
+        <w:t xml:space="preserve">if r &gt; 1 &amp; r &gt; 1.4 </w:t>
+      </w:r>
+      <w:r>
+        <w:t>add word to</w:t>
+      </w:r>
+      <w:r>
+        <w:t xml:space="preserve"> </w:t>
+      </w:r>
+      <w:r>
+        <w:rPr>
+          <w:b/>
+        </w:rPr>
+        <w:t xml:space="preserve">common word(M)            </w:t>
       </w:r>
     </w:p>
     <w:p>
@@ -3684,259 +2212,348 @@
         <w:pStyle w:val="AbsHead"/>
       </w:pPr>
       <w:r>
-        <w:t>In a dataset as small as the one we used, dedicating 20% of our data to test data is a significant amount</w:t>
-      </w:r>
-      <w:r>
-        <w:t xml:space="preserve"> that would potentially cause a loss of accuracy in our model.</w:t>
-      </w:r>
-      <w:r>
-        <w:t xml:space="preserve"> In the second phase we plan to implement cross-validation techniques and experiment with the percentages of training and test data to find the most optimal results.</w:t>
+        <w:t xml:space="preserve">if </w:t>
+      </w:r>
+      <w:r>
+        <w:t>r = 1 or</w:t>
+      </w:r>
+      <w:r>
+        <w:t xml:space="preserve"> r &lt; 1.4 </w:t>
+      </w:r>
+      <w:r>
+        <w:t xml:space="preserve">Discard word </w:t>
+      </w:r>
+      <w:r>
+        <w:t>(poor discriminant)</w:t>
       </w:r>
     </w:p>
     <w:p>
       <w:pPr>
-        <w:pStyle w:val="ReferenceHead"/>
-        <w:rPr>
-          <w14:ligatures w14:val="standard"/>
-        </w:rPr>
-      </w:pPr>
-      <w:r>
-        <w:rPr>
-          <w14:ligatures w14:val="standard"/>
-        </w:rPr>
-        <w:t>REFERENCES</w:t>
+        <w:pStyle w:val="AbsHead"/>
+        <w:rPr>
+          <w:b/>
+        </w:rPr>
+      </w:pPr>
+      <w:r>
+        <w:t>if r &lt;</w:t>
+      </w:r>
+      <w:r>
+        <w:rPr>
+          <w:b/>
+        </w:rPr>
+        <w:t xml:space="preserve"> </w:t>
+      </w:r>
+      <w:r>
+        <w:t xml:space="preserve">1 &amp; 1/r &gt; 1.4 </w:t>
+      </w:r>
+      <w:r>
+        <w:rPr>
+          <w:b/>
+        </w:rPr>
+        <w:t>add word to</w:t>
+      </w:r>
+      <w:r>
+        <w:t xml:space="preserve"> </w:t>
+      </w:r>
+      <w:r>
+        <w:rPr>
+          <w:b/>
+        </w:rPr>
+        <w:t>common word(</w:t>
+      </w:r>
+      <w:r>
+        <w:t>F</w:t>
+      </w:r>
+      <w:r>
+        <w:rPr>
+          <w:b/>
+        </w:rPr>
+        <w:t>)</w:t>
+      </w:r>
+      <w:r>
+        <w:t xml:space="preserve">            </w:t>
       </w:r>
     </w:p>
     <w:p>
       <w:pPr>
-        <w:pStyle w:val="Bibentry"/>
-      </w:pPr>
+        <w:pStyle w:val="AbsHead"/>
+      </w:pPr>
+      <w:r>
+        <w:tab/>
+      </w:r>
     </w:p>
     <w:p>
       <w:pPr>
-        <w:pStyle w:val="Bibentry"/>
-      </w:pPr>
-      <w:r>
-        <w:t>[1]</w:t>
-      </w:r>
-      <w:r>
-        <w:t xml:space="preserve">   </w:t>
-      </w:r>
-      <w:r>
-        <w:t xml:space="preserve"> </w:t>
-      </w:r>
-      <w:proofErr w:type="spellStart"/>
-      <w:r>
-        <w:t>Jianle</w:t>
-      </w:r>
-      <w:proofErr w:type="spellEnd"/>
-      <w:r>
-        <w:t xml:space="preserve"> Chen, </w:t>
-      </w:r>
-      <w:proofErr w:type="spellStart"/>
-      <w:r>
-        <w:t>Tianqi</w:t>
-      </w:r>
-      <w:proofErr w:type="spellEnd"/>
-      <w:r>
-        <w:t xml:space="preserve"> Xiao, </w:t>
-      </w:r>
-      <w:proofErr w:type="spellStart"/>
-      <w:r>
-        <w:t>Jie</w:t>
-      </w:r>
-      <w:proofErr w:type="spellEnd"/>
-      <w:r>
-        <w:t xml:space="preserve"> Sheng and A. </w:t>
-      </w:r>
-      <w:proofErr w:type="spellStart"/>
-      <w:r>
-        <w:t>Teredesai</w:t>
-      </w:r>
-      <w:proofErr w:type="spellEnd"/>
-      <w:r>
-        <w:t xml:space="preserve">, "Gender prediction on a </w:t>
-      </w:r>
-      <w:proofErr w:type="gramStart"/>
-      <w:r>
-        <w:t>real life</w:t>
-      </w:r>
-      <w:proofErr w:type="gramEnd"/>
-      <w:r>
-        <w:t xml:space="preserve"> blog data set using LSI and KNN," 2017 IEEE 7th Annual Computing and Communication Workshop and Conference (CCWC), Las Vegas, NV, 2017, pp. 1-6.</w:t>
+        <w:pStyle w:val="AbsHead"/>
+      </w:pPr>
+      <w:r>
+        <w:t xml:space="preserve">These bags of words are then used to create a new training set that as its attribute take the number of times the words from a tweet appears in male and the female word set. A maximum accuracy of 64.7 % was achieved when the cut off value of </w:t>
+      </w:r>
+      <w:r>
+        <w:rPr>
+          <w:b/>
+        </w:rPr>
+        <w:t xml:space="preserve">r </w:t>
+      </w:r>
+      <w:r>
+        <w:t xml:space="preserve">was set to 1.4 using logistic regression. </w:t>
       </w:r>
     </w:p>
     <w:p>
       <w:pPr>
-        <w:pStyle w:val="Bibentry"/>
-      </w:pPr>
-      <w:r>
-        <w:t xml:space="preserve">[2] </w:t>
-      </w:r>
-      <w:r>
-        <w:t xml:space="preserve">   </w:t>
-      </w:r>
-      <w:r>
-        <w:t xml:space="preserve">I. </w:t>
-      </w:r>
-      <w:proofErr w:type="spellStart"/>
-      <w:r>
-        <w:t>Rish</w:t>
-      </w:r>
-      <w:proofErr w:type="spellEnd"/>
-      <w:r>
-        <w:t xml:space="preserve">, “An Empirical Study of the </w:t>
-      </w:r>
-      <w:proofErr w:type="spellStart"/>
-      <w:r>
-        <w:t>Naïve</w:t>
-      </w:r>
-      <w:proofErr w:type="spellEnd"/>
-      <w:r>
-        <w:t xml:space="preserve"> Bayes Classifier”, In Proceedings of the IJCAI-01 Workshop on Empirical Methods in Artificial Intelligence, Vol. 3, Issue 22, pp. 41-46, 2001. </w:t>
+        <w:pStyle w:val="AbsHead"/>
+      </w:pPr>
+      <w:r>
+        <w:t xml:space="preserve">All papers that have previously attempted to predict twitter users’ gender based on their profile data have all done so through semantic analysis of tweet text and user biographies. Our </w:t>
+      </w:r>
+      <w:r>
+        <w:rPr>
+          <w:b/>
+        </w:rPr>
+        <w:t>results</w:t>
+      </w:r>
+      <w:r>
+        <w:t xml:space="preserve"> agree with this statement, showing that none of the other provided features that were provided in the dataset have any relevance to the gender of that specific user. </w:t>
       </w:r>
     </w:p>
     <w:p>
       <w:pPr>
-        <w:pStyle w:val="Bibentry"/>
-      </w:pPr>
-      <w:r>
-        <w:t xml:space="preserve">[3] </w:t>
-      </w:r>
-      <w:r>
-        <w:t xml:space="preserve">  </w:t>
-      </w:r>
-      <w:r>
-        <w:t xml:space="preserve">B.E. </w:t>
-      </w:r>
-      <w:proofErr w:type="spellStart"/>
-      <w:r>
-        <w:t>Boser</w:t>
-      </w:r>
-      <w:proofErr w:type="spellEnd"/>
-      <w:r>
-        <w:t xml:space="preserve">, I.M. </w:t>
-      </w:r>
-      <w:proofErr w:type="spellStart"/>
-      <w:r>
-        <w:t>Guyon</w:t>
-      </w:r>
-      <w:proofErr w:type="spellEnd"/>
-      <w:r>
-        <w:t xml:space="preserve">, and V.N. </w:t>
-      </w:r>
-      <w:proofErr w:type="spellStart"/>
-      <w:r>
-        <w:t>Vapnik</w:t>
-      </w:r>
-      <w:proofErr w:type="spellEnd"/>
-      <w:r>
-        <w:t>, “A training algorithm for optimal margin classifiers”, COLT '92 Proceedings of the fifth annual workshop on Computational learning theory, pp. 144-152, Pittsburgh, Pennsylvania, USA, July 27 - 29, 1992.</w:t>
+        <w:pStyle w:val="AbsHead"/>
+      </w:pPr>
+      <w:r>
+        <w:t xml:space="preserve">Previous works could successfully predict gender with an accuracy of 67.2% when considering randomly obtained tweets using an n-gram model [6]. </w:t>
       </w:r>
     </w:p>
     <w:p>
       <w:pPr>
-        <w:pStyle w:val="Bibentry"/>
-      </w:pPr>
-      <w:r>
-        <w:t xml:space="preserve">[4] </w:t>
-      </w:r>
-      <w:r>
-        <w:t xml:space="preserve">  </w:t>
-      </w:r>
-      <w:r>
-        <w:t xml:space="preserve">Kaggle.com. (2018). Twitter User Gender Classification. [online] Available at: https://www.kaggle.com/crowdflower/twitter-user-gender-classification [Accessed </w:t>
-      </w:r>
-      <w:r>
-        <w:t>9</w:t>
-      </w:r>
-      <w:r>
-        <w:t xml:space="preserve"> Oct. 2018].</w:t>
+        <w:pStyle w:val="AbsHead"/>
+      </w:pPr>
+      <w:r>
+        <w:t>Burger</w:t>
+      </w:r>
+      <w:r>
+        <w:t xml:space="preserve"> </w:t>
+      </w:r>
+      <w:r>
+        <w:rPr>
+          <w:i/>
+        </w:rPr>
+        <w:t>et al.</w:t>
+      </w:r>
+      <w:r>
+        <w:t xml:space="preserve"> demonstrated that the accuracy of a model improves significantly when more features are considered [5]. As can be seen below, our results match theirs when we only consider the user description and a single tweet. </w:t>
       </w:r>
     </w:p>
     <w:p>
       <w:pPr>
-        <w:pStyle w:val="Bibentry"/>
-      </w:pPr>
-      <w:r>
-        <w:t>[5]</w:t>
-      </w:r>
-      <w:r>
-        <w:t xml:space="preserve">  </w:t>
-      </w:r>
-      <w:r>
-        <w:t xml:space="preserve"> </w:t>
-      </w:r>
-      <w:proofErr w:type="spellStart"/>
-      <w:r>
-        <w:t>Delip</w:t>
-      </w:r>
-      <w:proofErr w:type="spellEnd"/>
-      <w:r>
-        <w:t xml:space="preserve"> Rao, David </w:t>
-      </w:r>
-      <w:proofErr w:type="spellStart"/>
-      <w:r>
-        <w:t>Yarowsky</w:t>
-      </w:r>
-      <w:proofErr w:type="spellEnd"/>
-      <w:r>
-        <w:t xml:space="preserve">, Abhishek </w:t>
-      </w:r>
-      <w:proofErr w:type="spellStart"/>
-      <w:r>
-        <w:t>Shreevats</w:t>
-      </w:r>
-      <w:proofErr w:type="spellEnd"/>
-      <w:r>
-        <w:t xml:space="preserve">, and </w:t>
-      </w:r>
-      <w:proofErr w:type="spellStart"/>
-      <w:r>
-        <w:t>Manaswi</w:t>
-      </w:r>
-      <w:proofErr w:type="spellEnd"/>
-      <w:r>
-        <w:t xml:space="preserve"> Gupta. 2010. Classifying latent user attributes in Twitter. In 2nd International Workshop on Search and Mining </w:t>
-      </w:r>
-      <w:proofErr w:type="spellStart"/>
-      <w:r>
-        <w:t>UserGenerated</w:t>
-      </w:r>
-      <w:proofErr w:type="spellEnd"/>
-      <w:r>
-        <w:t xml:space="preserve"> Content. ACM.</w:t>
-      </w:r>
-      <w:r>
-        <w:t xml:space="preserve"> </w:t>
+        <w:pStyle w:val="AbsHead"/>
+      </w:pPr>
+      <w:r>
+        <w:rPr>
+          <w:noProof/>
+        </w:rPr>
+        <w:drawing>
+          <wp:inline distT="0" distB="0" distL="0" distR="0" wp14:anchorId="093A6341" wp14:editId="1FFE75A7">
+            <wp:extent cx="2876961" cy="1828069"/>
+            <wp:effectExtent l="0" t="0" r="0" b="1270"/>
+            <wp:docPr id="3" name="Picture 3"/>
+            <wp:cNvGraphicFramePr>
+              <a:graphicFrameLocks xmlns:a="http://schemas.openxmlformats.org/drawingml/2006/main" noChangeAspect="1"/>
+            </wp:cNvGraphicFramePr>
+            <a:graphic xmlns:a="http://schemas.openxmlformats.org/drawingml/2006/main">
+              <a:graphicData uri="http://schemas.openxmlformats.org/drawingml/2006/picture">
+                <pic:pic xmlns:pic="http://schemas.openxmlformats.org/drawingml/2006/picture">
+                  <pic:nvPicPr>
+                    <pic:cNvPr id="3" name="Screen Shot 2018-11-29 at 1.11.17 PM.png"/>
+                    <pic:cNvPicPr/>
+                  </pic:nvPicPr>
+                  <pic:blipFill>
+                    <a:blip r:embed="rId26"/>
+                    <a:stretch>
+                      <a:fillRect/>
+                    </a:stretch>
+                  </pic:blipFill>
+                  <pic:spPr>
+                    <a:xfrm>
+                      <a:off x="0" y="0"/>
+                      <a:ext cx="2876961" cy="1828069"/>
+                    </a:xfrm>
+                    <a:prstGeom prst="rect">
+                      <a:avLst/>
+                    </a:prstGeom>
+                  </pic:spPr>
+                </pic:pic>
+              </a:graphicData>
+            </a:graphic>
+          </wp:inline>
+        </w:drawing>
       </w:r>
     </w:p>
     <w:p>
       <w:pPr>
+        <w:pStyle w:val="Caption"/>
+      </w:pPr>
+      <w:r>
+        <w:t xml:space="preserve">Figure </w:t>
+      </w:r>
+      <w:r>
+        <w:rPr>
+          <w:bCs/>
+        </w:rPr>
+        <w:fldChar w:fldCharType="begin"/>
+      </w:r>
+      <w:r>
+        <w:instrText xml:space="preserve"> SEQ Figure \* ARABIC </w:instrText>
+      </w:r>
+      <w:r>
+        <w:rPr>
+          <w:bCs/>
+        </w:rPr>
+        <w:fldChar w:fldCharType="separate"/>
+      </w:r>
+      <w:r>
+        <w:rPr>
+          <w:noProof/>
+        </w:rPr>
+        <w:t>4</w:t>
+      </w:r>
+      <w:r>
+        <w:rPr>
+          <w:bCs/>
+        </w:rPr>
+        <w:fldChar w:fldCharType="end"/>
+      </w:r>
+      <w:r>
+        <w:t xml:space="preserve"> - Burger et al. Results</w:t>
+      </w:r>
+    </w:p>
+    <w:p>
+      <w:pPr>
+        <w:pStyle w:val="AbsHead"/>
+      </w:pPr>
+      <w:r>
+        <w:t>5 LIMITATIONS &amp; OUTLOOK</w:t>
+      </w:r>
+    </w:p>
+    <w:p>
+      <w:pPr>
+        <w:pStyle w:val="AbsHead"/>
+      </w:pPr>
+      <w:r>
+        <w:t xml:space="preserve">Given the limited amount of time available for this project, many proposals have been suggested that we simply were not able to do. </w:t>
+      </w:r>
+    </w:p>
+    <w:p>
+      <w:pPr>
+        <w:pStyle w:val="AbsHead"/>
+      </w:pPr>
+      <w:r>
+        <w:t xml:space="preserve">For starters, the provided dataset contained extra information while also lacking important information such as additional tweets per user. Creating our own larger dataset with a more users and tweets per user would have provided us with much more training data and better results. </w:t>
+      </w:r>
+    </w:p>
+    <w:p>
+      <w:pPr>
+        <w:pStyle w:val="AbsHead"/>
+      </w:pPr>
+      <w:r>
+        <w:t xml:space="preserve">In terms of implementation techniques, we plan to develop an SVM implementation to compare this result with the already obtained results. </w:t>
+      </w:r>
+    </w:p>
+    <w:p>
+      <w:pPr>
+        <w:pStyle w:val="AbsHead"/>
+      </w:pPr>
+      <w:r>
+        <w:lastRenderedPageBreak/>
+        <w:t>In a dataset as small as the one we used, dedicating 20% of our data to test data is a significant amount that would potentially cause a loss of accuracy in our model.</w:t>
+      </w:r>
+      <w:r>
+        <w:t xml:space="preserve"> In the second phase we plan to implement cross-validation techniques and experiment with the percentages of training and test data to find the most optimal results.</w:t>
+      </w:r>
+    </w:p>
+    <w:p>
+      <w:pPr>
+        <w:pStyle w:val="ReferenceHead"/>
+        <w:rPr>
+          <w14:ligatures w14:val="standard"/>
+        </w:rPr>
+      </w:pPr>
+      <w:r>
+        <w:rPr>
+          <w14:ligatures w14:val="standard"/>
+        </w:rPr>
+        <w:t>REFERENCES</w:t>
+      </w:r>
+    </w:p>
+    <w:p>
+      <w:pPr>
         <w:pStyle w:val="Bibentry"/>
       </w:pPr>
-      <w:r>
-        <w:t>[</w:t>
-      </w:r>
-      <w:r>
-        <w:t>6</w:t>
-      </w:r>
-      <w:r>
-        <w:t xml:space="preserve">] </w:t>
+    </w:p>
+    <w:p>
+      <w:pPr>
+        <w:pStyle w:val="Bibentry"/>
+      </w:pPr>
+      <w:r>
+        <w:t>[1]</w:t>
+      </w:r>
+      <w:r>
+        <w:t xml:space="preserve">   </w:t>
+      </w:r>
+      <w:r>
+        <w:t xml:space="preserve"> Jianle Chen, Tianqi Xiao, Jie Sheng and A. Teredesai, "Gender prediction on a real life blog data set using LSI and KNN," 2017 IEEE 7th Annual Computing and Communication Workshop and Conference (CCWC), Las Vegas, NV, 2017, pp. 1-6.</w:t>
+      </w:r>
+    </w:p>
+    <w:p>
+      <w:pPr>
+        <w:pStyle w:val="Bibentry"/>
+      </w:pPr>
+      <w:r>
+        <w:t xml:space="preserve">[2] </w:t>
+      </w:r>
+      <w:r>
+        <w:t xml:space="preserve">   </w:t>
+      </w:r>
+      <w:r>
+        <w:t xml:space="preserve">I. Rish, “An Empirical Study of the Naïve Bayes Classifier”, In Proceedings of the IJCAI-01 Workshop on Empirical Methods in Artificial Intelligence, Vol. 3, Issue 22, pp. 41-46, 2001. </w:t>
+      </w:r>
+    </w:p>
+    <w:p>
+      <w:pPr>
+        <w:pStyle w:val="Bibentry"/>
+      </w:pPr>
+      <w:r>
+        <w:t xml:space="preserve">[3] </w:t>
       </w:r>
       <w:r>
         <w:t xml:space="preserve">  </w:t>
       </w:r>
       <w:r>
-        <w:t xml:space="preserve">Burger, J.D., Henderson, J., Kim, G. and </w:t>
-      </w:r>
-      <w:proofErr w:type="spellStart"/>
-      <w:r>
-        <w:t>Zarrella</w:t>
-      </w:r>
-      <w:proofErr w:type="spellEnd"/>
-      <w:r>
-        <w:t>, G., 2011, July. Discriminating gender on Twitter. In Proceedings of the conference on empirical methods in natural language processing (pp. 1301-1309). Association for Computational Linguistics.</w:t>
+        <w:t>B.E. Boser, I.M. Guyon, and V.N. Vapnik, “A training algorithm for optimal margin classifiers”, COLT '92 Proceedings of the fifth annual workshop on Computational learning theory, pp. 144-152, Pittsburgh, Pennsylvania, USA, July 27 - 29, 1992.</w:t>
+      </w:r>
+    </w:p>
+    <w:p>
+      <w:pPr>
+        <w:pStyle w:val="Bibentry"/>
+      </w:pPr>
+      <w:r>
+        <w:t>[4]   Kaggle.com. (2018). Twitter User Gender Classification. [online] Available at: https://www.kaggle.com/crowdflower/twitter-user-gender-classification [Accessed 9 Oct. 2018].</w:t>
+      </w:r>
+    </w:p>
+    <w:p>
+      <w:pPr>
+        <w:pStyle w:val="Bibentry"/>
+      </w:pPr>
+      <w:r>
+        <w:t xml:space="preserve">[5]   Delip Rao, David Yarowsky, Abhishek Shreevats, and Manaswi Gupta. 2010. Classifying latent user attributes in Twitter. In 2nd International Workshop on Search and Mining UserGenerated Content. ACM. </w:t>
+      </w:r>
+    </w:p>
+    <w:p>
+      <w:pPr>
+        <w:pStyle w:val="Bibentry"/>
+      </w:pPr>
+      <w:r>
+        <w:t>[6]   Burger, J.D., Henderson, J., Kim, G. and Zarrella, G., 2011, July. Discriminating gender on Twitter. In Proceedings of the conference on empirical methods in natural language processing (pp. 1301-1309). Association for Computational Linguistics.</w:t>
       </w:r>
     </w:p>
     <w:p>
@@ -4231,7 +2848,15 @@
         <w:t>Price:$15.00</w:t>
       </w:r>
     </w:p>
+    <w:p>
+      <w:bookmarkStart w:id="1" w:name="_GoBack"/>
+      <w:bookmarkEnd w:id="1"/>
+    </w:p>
     <w:sectPr>
+      <w:headerReference w:type="even" r:id="rId27"/>
+      <w:headerReference w:type="default" r:id="rId28"/>
+      <w:footerReference w:type="even" r:id="rId29"/>
+      <w:footerReference w:type="default" r:id="rId30"/>
       <w:endnotePr>
         <w:numFmt w:val="decimal"/>
       </w:endnotePr>
@@ -4248,7 +2873,7 @@
 </file>
 
 <file path=word/endnotes.xml><?xml version="1.0" encoding="utf-8"?>
-<w:endnotes xmlns:wpc="http://schemas.microsoft.com/office/word/2010/wordprocessingCanvas" xmlns:mo="http://schemas.microsoft.com/office/mac/office/2008/main" xmlns:mc="http://schemas.openxmlformats.org/markup-compatibility/2006" xmlns:mv="urn:schemas-microsoft-com:mac:vml" xmlns:o="urn:schemas-microsoft-com:office:office" xmlns:r="http://schemas.openxmlformats.org/officeDocument/2006/relationships" xmlns:m="http://schemas.openxmlformats.org/officeDocument/2006/math" xmlns:v="urn:schemas-microsoft-com:vml" xmlns:wp14="http://schemas.microsoft.com/office/word/2010/wordprocessingDrawing" xmlns:wp="http://schemas.openxmlformats.org/drawingml/2006/wordprocessingDrawing" xmlns:w10="urn:schemas-microsoft-com:office:word" xmlns:w="http://schemas.openxmlformats.org/wordprocessingml/2006/main" xmlns:w14="http://schemas.microsoft.com/office/word/2010/wordml" xmlns:w15="http://schemas.microsoft.com/office/word/2012/wordml" xmlns:wpg="http://schemas.microsoft.com/office/word/2010/wordprocessingGroup" xmlns:wpi="http://schemas.microsoft.com/office/word/2010/wordprocessingInk" xmlns:wne="http://schemas.microsoft.com/office/word/2006/wordml" xmlns:wps="http://schemas.microsoft.com/office/word/2010/wordprocessingShape" mc:Ignorable="w14 w15 wp14">
+<w:endnotes xmlns:wpc="http://schemas.microsoft.com/office/word/2010/wordprocessingCanvas" xmlns:cx="http://schemas.microsoft.com/office/drawing/2014/chartex" xmlns:cx1="http://schemas.microsoft.com/office/drawing/2015/9/8/chartex" xmlns:cx2="http://schemas.microsoft.com/office/drawing/2015/10/21/chartex" xmlns:cx3="http://schemas.microsoft.com/office/drawing/2016/5/9/chartex" xmlns:cx4="http://schemas.microsoft.com/office/drawing/2016/5/10/chartex" xmlns:cx5="http://schemas.microsoft.com/office/drawing/2016/5/11/chartex" xmlns:cx6="http://schemas.microsoft.com/office/drawing/2016/5/12/chartex" xmlns:cx7="http://schemas.microsoft.com/office/drawing/2016/5/13/chartex" xmlns:cx8="http://schemas.microsoft.com/office/drawing/2016/5/14/chartex" xmlns:mc="http://schemas.openxmlformats.org/markup-compatibility/2006" xmlns:aink="http://schemas.microsoft.com/office/drawing/2016/ink" xmlns:am3d="http://schemas.microsoft.com/office/drawing/2017/model3d" xmlns:o="urn:schemas-microsoft-com:office:office" xmlns:r="http://schemas.openxmlformats.org/officeDocument/2006/relationships" xmlns:m="http://schemas.openxmlformats.org/officeDocument/2006/math" xmlns:v="urn:schemas-microsoft-com:vml" xmlns:wp14="http://schemas.microsoft.com/office/word/2010/wordprocessingDrawing" xmlns:wp="http://schemas.openxmlformats.org/drawingml/2006/wordprocessingDrawing" xmlns:w10="urn:schemas-microsoft-com:office:word" xmlns:w="http://schemas.openxmlformats.org/wordprocessingml/2006/main" xmlns:w14="http://schemas.microsoft.com/office/word/2010/wordml" xmlns:w15="http://schemas.microsoft.com/office/word/2012/wordml" xmlns:w16cid="http://schemas.microsoft.com/office/word/2016/wordml/cid" xmlns:w16se="http://schemas.microsoft.com/office/word/2015/wordml/symex" xmlns:wpg="http://schemas.microsoft.com/office/word/2010/wordprocessingGroup" xmlns:wpi="http://schemas.microsoft.com/office/word/2010/wordprocessingInk" xmlns:wne="http://schemas.microsoft.com/office/word/2006/wordml" xmlns:wps="http://schemas.microsoft.com/office/word/2010/wordprocessingShape" mc:Ignorable="w14 w15 w16se w16cid wp14">
   <w:endnote w:type="separator" w:id="-1">
     <w:p>
       <w:r>
@@ -4270,7 +2895,7 @@
 </file>
 
 <file path=word/footer1.xml><?xml version="1.0" encoding="utf-8"?>
-<w:ftr xmlns:wpc="http://schemas.microsoft.com/office/word/2010/wordprocessingCanvas" xmlns:mo="http://schemas.microsoft.com/office/mac/office/2008/main" xmlns:mc="http://schemas.openxmlformats.org/markup-compatibility/2006" xmlns:mv="urn:schemas-microsoft-com:mac:vml" xmlns:o="urn:schemas-microsoft-com:office:office" xmlns:r="http://schemas.openxmlformats.org/officeDocument/2006/relationships" xmlns:m="http://schemas.openxmlformats.org/officeDocument/2006/math" xmlns:v="urn:schemas-microsoft-com:vml" xmlns:wp14="http://schemas.microsoft.com/office/word/2010/wordprocessingDrawing" xmlns:wp="http://schemas.openxmlformats.org/drawingml/2006/wordprocessingDrawing" xmlns:w10="urn:schemas-microsoft-com:office:word" xmlns:w="http://schemas.openxmlformats.org/wordprocessingml/2006/main" xmlns:w14="http://schemas.microsoft.com/office/word/2010/wordml" xmlns:w15="http://schemas.microsoft.com/office/word/2012/wordml" xmlns:wpg="http://schemas.microsoft.com/office/word/2010/wordprocessingGroup" xmlns:wpi="http://schemas.microsoft.com/office/word/2010/wordprocessingInk" xmlns:wne="http://schemas.microsoft.com/office/word/2006/wordml" xmlns:wps="http://schemas.microsoft.com/office/word/2010/wordprocessingShape" mc:Ignorable="w14 w15 wp14">
+<w:ftr xmlns:wpc="http://schemas.microsoft.com/office/word/2010/wordprocessingCanvas" xmlns:cx="http://schemas.microsoft.com/office/drawing/2014/chartex" xmlns:cx1="http://schemas.microsoft.com/office/drawing/2015/9/8/chartex" xmlns:cx2="http://schemas.microsoft.com/office/drawing/2015/10/21/chartex" xmlns:cx3="http://schemas.microsoft.com/office/drawing/2016/5/9/chartex" xmlns:cx4="http://schemas.microsoft.com/office/drawing/2016/5/10/chartex" xmlns:cx5="http://schemas.microsoft.com/office/drawing/2016/5/11/chartex" xmlns:cx6="http://schemas.microsoft.com/office/drawing/2016/5/12/chartex" xmlns:cx7="http://schemas.microsoft.com/office/drawing/2016/5/13/chartex" xmlns:cx8="http://schemas.microsoft.com/office/drawing/2016/5/14/chartex" xmlns:mc="http://schemas.openxmlformats.org/markup-compatibility/2006" xmlns:aink="http://schemas.microsoft.com/office/drawing/2016/ink" xmlns:am3d="http://schemas.microsoft.com/office/drawing/2017/model3d" xmlns:o="urn:schemas-microsoft-com:office:office" xmlns:r="http://schemas.openxmlformats.org/officeDocument/2006/relationships" xmlns:m="http://schemas.openxmlformats.org/officeDocument/2006/math" xmlns:v="urn:schemas-microsoft-com:vml" xmlns:wp14="http://schemas.microsoft.com/office/word/2010/wordprocessingDrawing" xmlns:wp="http://schemas.openxmlformats.org/drawingml/2006/wordprocessingDrawing" xmlns:w10="urn:schemas-microsoft-com:office:word" xmlns:w="http://schemas.openxmlformats.org/wordprocessingml/2006/main" xmlns:w14="http://schemas.microsoft.com/office/word/2010/wordml" xmlns:w15="http://schemas.microsoft.com/office/word/2012/wordml" xmlns:w16cid="http://schemas.microsoft.com/office/word/2016/wordml/cid" xmlns:w16se="http://schemas.microsoft.com/office/word/2015/wordml/symex" xmlns:wpg="http://schemas.microsoft.com/office/word/2010/wordprocessingGroup" xmlns:wpi="http://schemas.microsoft.com/office/word/2010/wordprocessingInk" xmlns:wne="http://schemas.microsoft.com/office/word/2006/wordml" xmlns:wps="http://schemas.microsoft.com/office/word/2010/wordprocessingShape" mc:Ignorable="w14 w15 w16se w16cid wp14">
   <w:p>
     <w:pPr>
       <w:pStyle w:val="Footer"/>
@@ -4293,7 +2918,7 @@
 </file>
 
 <file path=word/footer2.xml><?xml version="1.0" encoding="utf-8"?>
-<w:ftr xmlns:wpc="http://schemas.microsoft.com/office/word/2010/wordprocessingCanvas" xmlns:mo="http://schemas.microsoft.com/office/mac/office/2008/main" xmlns:mc="http://schemas.openxmlformats.org/markup-compatibility/2006" xmlns:mv="urn:schemas-microsoft-com:mac:vml" xmlns:o="urn:schemas-microsoft-com:office:office" xmlns:r="http://schemas.openxmlformats.org/officeDocument/2006/relationships" xmlns:m="http://schemas.openxmlformats.org/officeDocument/2006/math" xmlns:v="urn:schemas-microsoft-com:vml" xmlns:wp14="http://schemas.microsoft.com/office/word/2010/wordprocessingDrawing" xmlns:wp="http://schemas.openxmlformats.org/drawingml/2006/wordprocessingDrawing" xmlns:w10="urn:schemas-microsoft-com:office:word" xmlns:w="http://schemas.openxmlformats.org/wordprocessingml/2006/main" xmlns:w14="http://schemas.microsoft.com/office/word/2010/wordml" xmlns:w15="http://schemas.microsoft.com/office/word/2012/wordml" xmlns:wpg="http://schemas.microsoft.com/office/word/2010/wordprocessingGroup" xmlns:wpi="http://schemas.microsoft.com/office/word/2010/wordprocessingInk" xmlns:wne="http://schemas.microsoft.com/office/word/2006/wordml" xmlns:wps="http://schemas.microsoft.com/office/word/2010/wordprocessingShape" mc:Ignorable="w14 w15 wp14">
+<w:ftr xmlns:wpc="http://schemas.microsoft.com/office/word/2010/wordprocessingCanvas" xmlns:cx="http://schemas.microsoft.com/office/drawing/2014/chartex" xmlns:cx1="http://schemas.microsoft.com/office/drawing/2015/9/8/chartex" xmlns:cx2="http://schemas.microsoft.com/office/drawing/2015/10/21/chartex" xmlns:cx3="http://schemas.microsoft.com/office/drawing/2016/5/9/chartex" xmlns:cx4="http://schemas.microsoft.com/office/drawing/2016/5/10/chartex" xmlns:cx5="http://schemas.microsoft.com/office/drawing/2016/5/11/chartex" xmlns:cx6="http://schemas.microsoft.com/office/drawing/2016/5/12/chartex" xmlns:cx7="http://schemas.microsoft.com/office/drawing/2016/5/13/chartex" xmlns:cx8="http://schemas.microsoft.com/office/drawing/2016/5/14/chartex" xmlns:mc="http://schemas.openxmlformats.org/markup-compatibility/2006" xmlns:aink="http://schemas.microsoft.com/office/drawing/2016/ink" xmlns:am3d="http://schemas.microsoft.com/office/drawing/2017/model3d" xmlns:o="urn:schemas-microsoft-com:office:office" xmlns:r="http://schemas.openxmlformats.org/officeDocument/2006/relationships" xmlns:m="http://schemas.openxmlformats.org/officeDocument/2006/math" xmlns:v="urn:schemas-microsoft-com:vml" xmlns:wp14="http://schemas.microsoft.com/office/word/2010/wordprocessingDrawing" xmlns:wp="http://schemas.openxmlformats.org/drawingml/2006/wordprocessingDrawing" xmlns:w10="urn:schemas-microsoft-com:office:word" xmlns:w="http://schemas.openxmlformats.org/wordprocessingml/2006/main" xmlns:w14="http://schemas.microsoft.com/office/word/2010/wordml" xmlns:w15="http://schemas.microsoft.com/office/word/2012/wordml" xmlns:w16cid="http://schemas.microsoft.com/office/word/2016/wordml/cid" xmlns:w16se="http://schemas.microsoft.com/office/word/2015/wordml/symex" xmlns:wpg="http://schemas.microsoft.com/office/word/2010/wordprocessingGroup" xmlns:wpi="http://schemas.microsoft.com/office/word/2010/wordprocessingInk" xmlns:wne="http://schemas.microsoft.com/office/word/2006/wordml" xmlns:wps="http://schemas.microsoft.com/office/word/2010/wordprocessingShape" mc:Ignorable="w14 w15 w16se w16cid wp14">
   <w:p>
     <w:pPr>
       <w:pStyle w:val="Footer"/>
@@ -4307,7 +2932,7 @@
 </file>
 
 <file path=word/footer3.xml><?xml version="1.0" encoding="utf-8"?>
-<w:ftr xmlns:wpc="http://schemas.microsoft.com/office/word/2010/wordprocessingCanvas" xmlns:mo="http://schemas.microsoft.com/office/mac/office/2008/main" xmlns:mc="http://schemas.openxmlformats.org/markup-compatibility/2006" xmlns:mv="urn:schemas-microsoft-com:mac:vml" xmlns:o="urn:schemas-microsoft-com:office:office" xmlns:r="http://schemas.openxmlformats.org/officeDocument/2006/relationships" xmlns:m="http://schemas.openxmlformats.org/officeDocument/2006/math" xmlns:v="urn:schemas-microsoft-com:vml" xmlns:wp14="http://schemas.microsoft.com/office/word/2010/wordprocessingDrawing" xmlns:wp="http://schemas.openxmlformats.org/drawingml/2006/wordprocessingDrawing" xmlns:w10="urn:schemas-microsoft-com:office:word" xmlns:w="http://schemas.openxmlformats.org/wordprocessingml/2006/main" xmlns:w14="http://schemas.microsoft.com/office/word/2010/wordml" xmlns:w15="http://schemas.microsoft.com/office/word/2012/wordml" xmlns:wpg="http://schemas.microsoft.com/office/word/2010/wordprocessingGroup" xmlns:wpi="http://schemas.microsoft.com/office/word/2010/wordprocessingInk" xmlns:wne="http://schemas.microsoft.com/office/word/2006/wordml" xmlns:wps="http://schemas.microsoft.com/office/word/2010/wordprocessingShape" mc:Ignorable="w14 w15 wp14">
+<w:ftr xmlns:wpc="http://schemas.microsoft.com/office/word/2010/wordprocessingCanvas" xmlns:cx="http://schemas.microsoft.com/office/drawing/2014/chartex" xmlns:cx1="http://schemas.microsoft.com/office/drawing/2015/9/8/chartex" xmlns:cx2="http://schemas.microsoft.com/office/drawing/2015/10/21/chartex" xmlns:cx3="http://schemas.microsoft.com/office/drawing/2016/5/9/chartex" xmlns:cx4="http://schemas.microsoft.com/office/drawing/2016/5/10/chartex" xmlns:cx5="http://schemas.microsoft.com/office/drawing/2016/5/11/chartex" xmlns:cx6="http://schemas.microsoft.com/office/drawing/2016/5/12/chartex" xmlns:cx7="http://schemas.microsoft.com/office/drawing/2016/5/13/chartex" xmlns:cx8="http://schemas.microsoft.com/office/drawing/2016/5/14/chartex" xmlns:mc="http://schemas.openxmlformats.org/markup-compatibility/2006" xmlns:aink="http://schemas.microsoft.com/office/drawing/2016/ink" xmlns:am3d="http://schemas.microsoft.com/office/drawing/2017/model3d" xmlns:o="urn:schemas-microsoft-com:office:office" xmlns:r="http://schemas.openxmlformats.org/officeDocument/2006/relationships" xmlns:m="http://schemas.openxmlformats.org/officeDocument/2006/math" xmlns:v="urn:schemas-microsoft-com:vml" xmlns:wp14="http://schemas.microsoft.com/office/word/2010/wordprocessingDrawing" xmlns:wp="http://schemas.openxmlformats.org/drawingml/2006/wordprocessingDrawing" xmlns:w10="urn:schemas-microsoft-com:office:word" xmlns:w="http://schemas.openxmlformats.org/wordprocessingml/2006/main" xmlns:w14="http://schemas.microsoft.com/office/word/2010/wordml" xmlns:w15="http://schemas.microsoft.com/office/word/2012/wordml" xmlns:w16cid="http://schemas.microsoft.com/office/word/2016/wordml/cid" xmlns:w16se="http://schemas.microsoft.com/office/word/2015/wordml/symex" xmlns:wpg="http://schemas.microsoft.com/office/word/2010/wordprocessingGroup" xmlns:wpi="http://schemas.microsoft.com/office/word/2010/wordprocessingInk" xmlns:wne="http://schemas.microsoft.com/office/word/2006/wordml" xmlns:wps="http://schemas.microsoft.com/office/word/2010/wordprocessingShape" mc:Ignorable="w14 w15 w16se w16cid wp14">
   <w:p>
     <w:pPr>
       <w:pStyle w:val="Footer"/>
@@ -4317,7 +2942,7 @@
 </file>
 
 <file path=word/footer4.xml><?xml version="1.0" encoding="utf-8"?>
-<w:ftr xmlns:wpc="http://schemas.microsoft.com/office/word/2010/wordprocessingCanvas" xmlns:mo="http://schemas.microsoft.com/office/mac/office/2008/main" xmlns:mc="http://schemas.openxmlformats.org/markup-compatibility/2006" xmlns:mv="urn:schemas-microsoft-com:mac:vml" xmlns:o="urn:schemas-microsoft-com:office:office" xmlns:r="http://schemas.openxmlformats.org/officeDocument/2006/relationships" xmlns:m="http://schemas.openxmlformats.org/officeDocument/2006/math" xmlns:v="urn:schemas-microsoft-com:vml" xmlns:wp14="http://schemas.microsoft.com/office/word/2010/wordprocessingDrawing" xmlns:wp="http://schemas.openxmlformats.org/drawingml/2006/wordprocessingDrawing" xmlns:w10="urn:schemas-microsoft-com:office:word" xmlns:w="http://schemas.openxmlformats.org/wordprocessingml/2006/main" xmlns:w14="http://schemas.microsoft.com/office/word/2010/wordml" xmlns:w15="http://schemas.microsoft.com/office/word/2012/wordml" xmlns:wpg="http://schemas.microsoft.com/office/word/2010/wordprocessingGroup" xmlns:wpi="http://schemas.microsoft.com/office/word/2010/wordprocessingInk" xmlns:wne="http://schemas.microsoft.com/office/word/2006/wordml" xmlns:wps="http://schemas.microsoft.com/office/word/2010/wordprocessingShape" mc:Ignorable="w14 w15 wp14">
+<w:ftr xmlns:wpc="http://schemas.microsoft.com/office/word/2010/wordprocessingCanvas" xmlns:cx="http://schemas.microsoft.com/office/drawing/2014/chartex" xmlns:cx1="http://schemas.microsoft.com/office/drawing/2015/9/8/chartex" xmlns:cx2="http://schemas.microsoft.com/office/drawing/2015/10/21/chartex" xmlns:cx3="http://schemas.microsoft.com/office/drawing/2016/5/9/chartex" xmlns:cx4="http://schemas.microsoft.com/office/drawing/2016/5/10/chartex" xmlns:cx5="http://schemas.microsoft.com/office/drawing/2016/5/11/chartex" xmlns:cx6="http://schemas.microsoft.com/office/drawing/2016/5/12/chartex" xmlns:cx7="http://schemas.microsoft.com/office/drawing/2016/5/13/chartex" xmlns:cx8="http://schemas.microsoft.com/office/drawing/2016/5/14/chartex" xmlns:mc="http://schemas.openxmlformats.org/markup-compatibility/2006" xmlns:aink="http://schemas.microsoft.com/office/drawing/2016/ink" xmlns:am3d="http://schemas.microsoft.com/office/drawing/2017/model3d" xmlns:o="urn:schemas-microsoft-com:office:office" xmlns:r="http://schemas.openxmlformats.org/officeDocument/2006/relationships" xmlns:m="http://schemas.openxmlformats.org/officeDocument/2006/math" xmlns:v="urn:schemas-microsoft-com:vml" xmlns:wp14="http://schemas.microsoft.com/office/word/2010/wordprocessingDrawing" xmlns:wp="http://schemas.openxmlformats.org/drawingml/2006/wordprocessingDrawing" xmlns:w10="urn:schemas-microsoft-com:office:word" xmlns:w="http://schemas.openxmlformats.org/wordprocessingml/2006/main" xmlns:w14="http://schemas.microsoft.com/office/word/2010/wordml" xmlns:w15="http://schemas.microsoft.com/office/word/2012/wordml" xmlns:w16cid="http://schemas.microsoft.com/office/word/2016/wordml/cid" xmlns:w16se="http://schemas.microsoft.com/office/word/2015/wordml/symex" xmlns:wpg="http://schemas.microsoft.com/office/word/2010/wordprocessingGroup" xmlns:wpi="http://schemas.microsoft.com/office/word/2010/wordprocessingInk" xmlns:wne="http://schemas.microsoft.com/office/word/2006/wordml" xmlns:wps="http://schemas.microsoft.com/office/word/2010/wordprocessingShape" mc:Ignorable="w14 w15 w16se w16cid wp14">
   <w:p>
     <w:pPr>
       <w:pStyle w:val="Footer"/>
@@ -4340,7 +2965,7 @@
 </file>
 
 <file path=word/footer5.xml><?xml version="1.0" encoding="utf-8"?>
-<w:ftr xmlns:wpc="http://schemas.microsoft.com/office/word/2010/wordprocessingCanvas" xmlns:mo="http://schemas.microsoft.com/office/mac/office/2008/main" xmlns:mc="http://schemas.openxmlformats.org/markup-compatibility/2006" xmlns:mv="urn:schemas-microsoft-com:mac:vml" xmlns:o="urn:schemas-microsoft-com:office:office" xmlns:r="http://schemas.openxmlformats.org/officeDocument/2006/relationships" xmlns:m="http://schemas.openxmlformats.org/officeDocument/2006/math" xmlns:v="urn:schemas-microsoft-com:vml" xmlns:wp14="http://schemas.microsoft.com/office/word/2010/wordprocessingDrawing" xmlns:wp="http://schemas.openxmlformats.org/drawingml/2006/wordprocessingDrawing" xmlns:w10="urn:schemas-microsoft-com:office:word" xmlns:w="http://schemas.openxmlformats.org/wordprocessingml/2006/main" xmlns:w14="http://schemas.microsoft.com/office/word/2010/wordml" xmlns:w15="http://schemas.microsoft.com/office/word/2012/wordml" xmlns:wpg="http://schemas.microsoft.com/office/word/2010/wordprocessingGroup" xmlns:wpi="http://schemas.microsoft.com/office/word/2010/wordprocessingInk" xmlns:wne="http://schemas.microsoft.com/office/word/2006/wordml" xmlns:wps="http://schemas.microsoft.com/office/word/2010/wordprocessingShape" mc:Ignorable="w14 w15 wp14">
+<w:ftr xmlns:wpc="http://schemas.microsoft.com/office/word/2010/wordprocessingCanvas" xmlns:cx="http://schemas.microsoft.com/office/drawing/2014/chartex" xmlns:cx1="http://schemas.microsoft.com/office/drawing/2015/9/8/chartex" xmlns:cx2="http://schemas.microsoft.com/office/drawing/2015/10/21/chartex" xmlns:cx3="http://schemas.microsoft.com/office/drawing/2016/5/9/chartex" xmlns:cx4="http://schemas.microsoft.com/office/drawing/2016/5/10/chartex" xmlns:cx5="http://schemas.microsoft.com/office/drawing/2016/5/11/chartex" xmlns:cx6="http://schemas.microsoft.com/office/drawing/2016/5/12/chartex" xmlns:cx7="http://schemas.microsoft.com/office/drawing/2016/5/13/chartex" xmlns:cx8="http://schemas.microsoft.com/office/drawing/2016/5/14/chartex" xmlns:mc="http://schemas.openxmlformats.org/markup-compatibility/2006" xmlns:aink="http://schemas.microsoft.com/office/drawing/2016/ink" xmlns:am3d="http://schemas.microsoft.com/office/drawing/2017/model3d" xmlns:o="urn:schemas-microsoft-com:office:office" xmlns:r="http://schemas.openxmlformats.org/officeDocument/2006/relationships" xmlns:m="http://schemas.openxmlformats.org/officeDocument/2006/math" xmlns:v="urn:schemas-microsoft-com:vml" xmlns:wp14="http://schemas.microsoft.com/office/word/2010/wordprocessingDrawing" xmlns:wp="http://schemas.openxmlformats.org/drawingml/2006/wordprocessingDrawing" xmlns:w10="urn:schemas-microsoft-com:office:word" xmlns:w="http://schemas.openxmlformats.org/wordprocessingml/2006/main" xmlns:w14="http://schemas.microsoft.com/office/word/2010/wordml" xmlns:w15="http://schemas.microsoft.com/office/word/2012/wordml" xmlns:w16cid="http://schemas.microsoft.com/office/word/2016/wordml/cid" xmlns:w16se="http://schemas.microsoft.com/office/word/2015/wordml/symex" xmlns:wpg="http://schemas.microsoft.com/office/word/2010/wordprocessingGroup" xmlns:wpi="http://schemas.microsoft.com/office/word/2010/wordprocessingInk" xmlns:wne="http://schemas.microsoft.com/office/word/2006/wordml" xmlns:wps="http://schemas.microsoft.com/office/word/2010/wordprocessingShape" mc:Ignorable="w14 w15 w16se w16cid wp14">
   <w:p>
     <w:pPr>
       <w:pStyle w:val="Footer"/>
@@ -4353,8 +2978,45 @@
 </w:ftr>
 </file>
 
+<file path=word/footer6.xml><?xml version="1.0" encoding="utf-8"?>
+<w:ftr xmlns:wpc="http://schemas.microsoft.com/office/word/2010/wordprocessingCanvas" xmlns:cx="http://schemas.microsoft.com/office/drawing/2014/chartex" xmlns:cx1="http://schemas.microsoft.com/office/drawing/2015/9/8/chartex" xmlns:cx2="http://schemas.microsoft.com/office/drawing/2015/10/21/chartex" xmlns:cx3="http://schemas.microsoft.com/office/drawing/2016/5/9/chartex" xmlns:cx4="http://schemas.microsoft.com/office/drawing/2016/5/10/chartex" xmlns:cx5="http://schemas.microsoft.com/office/drawing/2016/5/11/chartex" xmlns:cx6="http://schemas.microsoft.com/office/drawing/2016/5/12/chartex" xmlns:cx7="http://schemas.microsoft.com/office/drawing/2016/5/13/chartex" xmlns:cx8="http://schemas.microsoft.com/office/drawing/2016/5/14/chartex" xmlns:mc="http://schemas.openxmlformats.org/markup-compatibility/2006" xmlns:aink="http://schemas.microsoft.com/office/drawing/2016/ink" xmlns:am3d="http://schemas.microsoft.com/office/drawing/2017/model3d" xmlns:o="urn:schemas-microsoft-com:office:office" xmlns:r="http://schemas.openxmlformats.org/officeDocument/2006/relationships" xmlns:m="http://schemas.openxmlformats.org/officeDocument/2006/math" xmlns:v="urn:schemas-microsoft-com:vml" xmlns:wp14="http://schemas.microsoft.com/office/word/2010/wordprocessingDrawing" xmlns:wp="http://schemas.openxmlformats.org/drawingml/2006/wordprocessingDrawing" xmlns:w10="urn:schemas-microsoft-com:office:word" xmlns:w="http://schemas.openxmlformats.org/wordprocessingml/2006/main" xmlns:w14="http://schemas.microsoft.com/office/word/2010/wordml" xmlns:w15="http://schemas.microsoft.com/office/word/2012/wordml" xmlns:w16cid="http://schemas.microsoft.com/office/word/2016/wordml/cid" xmlns:w16se="http://schemas.microsoft.com/office/word/2015/wordml/symex" xmlns:wpg="http://schemas.microsoft.com/office/word/2010/wordprocessingGroup" xmlns:wpi="http://schemas.microsoft.com/office/word/2010/wordprocessingInk" xmlns:wne="http://schemas.microsoft.com/office/word/2006/wordml" xmlns:wps="http://schemas.microsoft.com/office/word/2010/wordprocessingShape" mc:Ignorable="w14 w15 w16se w16cid wp14">
+  <w:p>
+    <w:pPr>
+      <w:pStyle w:val="Footer"/>
+      <w:rPr>
+        <w:rStyle w:val="PageNumber"/>
+        <w:rFonts w:ascii="Linux Biolinum" w:hAnsi="Linux Biolinum" w:cs="Linux Biolinum"/>
+      </w:rPr>
+    </w:pPr>
+  </w:p>
+  <w:p>
+    <w:pPr>
+      <w:pStyle w:val="Footer"/>
+      <w:ind w:right="360"/>
+      <w:rPr>
+        <w:rFonts w:ascii="Linux Biolinum" w:hAnsi="Linux Biolinum" w:cs="Linux Biolinum"/>
+      </w:rPr>
+    </w:pPr>
+  </w:p>
+</w:ftr>
+</file>
+
+<file path=word/footer7.xml><?xml version="1.0" encoding="utf-8"?>
+<w:ftr xmlns:wpc="http://schemas.microsoft.com/office/word/2010/wordprocessingCanvas" xmlns:cx="http://schemas.microsoft.com/office/drawing/2014/chartex" xmlns:cx1="http://schemas.microsoft.com/office/drawing/2015/9/8/chartex" xmlns:cx2="http://schemas.microsoft.com/office/drawing/2015/10/21/chartex" xmlns:cx3="http://schemas.microsoft.com/office/drawing/2016/5/9/chartex" xmlns:cx4="http://schemas.microsoft.com/office/drawing/2016/5/10/chartex" xmlns:cx5="http://schemas.microsoft.com/office/drawing/2016/5/11/chartex" xmlns:cx6="http://schemas.microsoft.com/office/drawing/2016/5/12/chartex" xmlns:cx7="http://schemas.microsoft.com/office/drawing/2016/5/13/chartex" xmlns:cx8="http://schemas.microsoft.com/office/drawing/2016/5/14/chartex" xmlns:mc="http://schemas.openxmlformats.org/markup-compatibility/2006" xmlns:aink="http://schemas.microsoft.com/office/drawing/2016/ink" xmlns:am3d="http://schemas.microsoft.com/office/drawing/2017/model3d" xmlns:o="urn:schemas-microsoft-com:office:office" xmlns:r="http://schemas.openxmlformats.org/officeDocument/2006/relationships" xmlns:m="http://schemas.openxmlformats.org/officeDocument/2006/math" xmlns:v="urn:schemas-microsoft-com:vml" xmlns:wp14="http://schemas.microsoft.com/office/word/2010/wordprocessingDrawing" xmlns:wp="http://schemas.openxmlformats.org/drawingml/2006/wordprocessingDrawing" xmlns:w10="urn:schemas-microsoft-com:office:word" xmlns:w="http://schemas.openxmlformats.org/wordprocessingml/2006/main" xmlns:w14="http://schemas.microsoft.com/office/word/2010/wordml" xmlns:w15="http://schemas.microsoft.com/office/word/2012/wordml" xmlns:w16cid="http://schemas.microsoft.com/office/word/2016/wordml/cid" xmlns:w16se="http://schemas.microsoft.com/office/word/2015/wordml/symex" xmlns:wpg="http://schemas.microsoft.com/office/word/2010/wordprocessingGroup" xmlns:wpi="http://schemas.microsoft.com/office/word/2010/wordprocessingInk" xmlns:wne="http://schemas.microsoft.com/office/word/2006/wordml" xmlns:wps="http://schemas.microsoft.com/office/word/2010/wordprocessingShape" mc:Ignorable="w14 w15 w16se w16cid wp14">
+  <w:p>
+    <w:pPr>
+      <w:pStyle w:val="Footer"/>
+      <w:ind w:right="360"/>
+      <w:rPr>
+        <w:rFonts w:ascii="Linux Biolinum" w:hAnsi="Linux Biolinum" w:cs="Linux Biolinum"/>
+      </w:rPr>
+    </w:pPr>
+  </w:p>
+</w:ftr>
+</file>
+
 <file path=word/footnotes.xml><?xml version="1.0" encoding="utf-8"?>
-<w:footnotes xmlns:wpc="http://schemas.microsoft.com/office/word/2010/wordprocessingCanvas" xmlns:mo="http://schemas.microsoft.com/office/mac/office/2008/main" xmlns:mc="http://schemas.openxmlformats.org/markup-compatibility/2006" xmlns:mv="urn:schemas-microsoft-com:mac:vml" xmlns:o="urn:schemas-microsoft-com:office:office" xmlns:r="http://schemas.openxmlformats.org/officeDocument/2006/relationships" xmlns:m="http://schemas.openxmlformats.org/officeDocument/2006/math" xmlns:v="urn:schemas-microsoft-com:vml" xmlns:wp14="http://schemas.microsoft.com/office/word/2010/wordprocessingDrawing" xmlns:wp="http://schemas.openxmlformats.org/drawingml/2006/wordprocessingDrawing" xmlns:w10="urn:schemas-microsoft-com:office:word" xmlns:w="http://schemas.openxmlformats.org/wordprocessingml/2006/main" xmlns:w14="http://schemas.microsoft.com/office/word/2010/wordml" xmlns:w15="http://schemas.microsoft.com/office/word/2012/wordml" xmlns:wpg="http://schemas.microsoft.com/office/word/2010/wordprocessingGroup" xmlns:wpi="http://schemas.microsoft.com/office/word/2010/wordprocessingInk" xmlns:wne="http://schemas.microsoft.com/office/word/2006/wordml" xmlns:wps="http://schemas.microsoft.com/office/word/2010/wordprocessingShape" mc:Ignorable="w14 w15 wp14">
+<w:footnotes xmlns:wpc="http://schemas.microsoft.com/office/word/2010/wordprocessingCanvas" xmlns:cx="http://schemas.microsoft.com/office/drawing/2014/chartex" xmlns:cx1="http://schemas.microsoft.com/office/drawing/2015/9/8/chartex" xmlns:cx2="http://schemas.microsoft.com/office/drawing/2015/10/21/chartex" xmlns:cx3="http://schemas.microsoft.com/office/drawing/2016/5/9/chartex" xmlns:cx4="http://schemas.microsoft.com/office/drawing/2016/5/10/chartex" xmlns:cx5="http://schemas.microsoft.com/office/drawing/2016/5/11/chartex" xmlns:cx6="http://schemas.microsoft.com/office/drawing/2016/5/12/chartex" xmlns:cx7="http://schemas.microsoft.com/office/drawing/2016/5/13/chartex" xmlns:cx8="http://schemas.microsoft.com/office/drawing/2016/5/14/chartex" xmlns:mc="http://schemas.openxmlformats.org/markup-compatibility/2006" xmlns:aink="http://schemas.microsoft.com/office/drawing/2016/ink" xmlns:am3d="http://schemas.microsoft.com/office/drawing/2017/model3d" xmlns:o="urn:schemas-microsoft-com:office:office" xmlns:r="http://schemas.openxmlformats.org/officeDocument/2006/relationships" xmlns:m="http://schemas.openxmlformats.org/officeDocument/2006/math" xmlns:v="urn:schemas-microsoft-com:vml" xmlns:wp14="http://schemas.microsoft.com/office/word/2010/wordprocessingDrawing" xmlns:wp="http://schemas.openxmlformats.org/drawingml/2006/wordprocessingDrawing" xmlns:w10="urn:schemas-microsoft-com:office:word" xmlns:w="http://schemas.openxmlformats.org/wordprocessingml/2006/main" xmlns:w14="http://schemas.microsoft.com/office/word/2010/wordml" xmlns:w15="http://schemas.microsoft.com/office/word/2012/wordml" xmlns:w16cid="http://schemas.microsoft.com/office/word/2016/wordml/cid" xmlns:w16se="http://schemas.microsoft.com/office/word/2015/wordml/symex" xmlns:wpg="http://schemas.microsoft.com/office/word/2010/wordprocessingGroup" xmlns:wpi="http://schemas.microsoft.com/office/word/2010/wordprocessingInk" xmlns:wne="http://schemas.microsoft.com/office/word/2006/wordml" xmlns:wps="http://schemas.microsoft.com/office/word/2010/wordprocessingShape" mc:Ignorable="w14 w15 w16se w16cid wp14">
   <w:footnote w:type="separator" w:id="-1">
     <w:p>
       <w:r>
@@ -4376,7 +3038,7 @@
 </file>
 
 <file path=word/header1.xml><?xml version="1.0" encoding="utf-8"?>
-<w:hdr xmlns:wpc="http://schemas.microsoft.com/office/word/2010/wordprocessingCanvas" xmlns:mo="http://schemas.microsoft.com/office/mac/office/2008/main" xmlns:mc="http://schemas.openxmlformats.org/markup-compatibility/2006" xmlns:mv="urn:schemas-microsoft-com:mac:vml" xmlns:o="urn:schemas-microsoft-com:office:office" xmlns:r="http://schemas.openxmlformats.org/officeDocument/2006/relationships" xmlns:m="http://schemas.openxmlformats.org/officeDocument/2006/math" xmlns:v="urn:schemas-microsoft-com:vml" xmlns:wp14="http://schemas.microsoft.com/office/word/2010/wordprocessingDrawing" xmlns:wp="http://schemas.openxmlformats.org/drawingml/2006/wordprocessingDrawing" xmlns:w10="urn:schemas-microsoft-com:office:word" xmlns:w="http://schemas.openxmlformats.org/wordprocessingml/2006/main" xmlns:w14="http://schemas.microsoft.com/office/word/2010/wordml" xmlns:w15="http://schemas.microsoft.com/office/word/2012/wordml" xmlns:wpg="http://schemas.microsoft.com/office/word/2010/wordprocessingGroup" xmlns:wpi="http://schemas.microsoft.com/office/word/2010/wordprocessingInk" xmlns:wne="http://schemas.microsoft.com/office/word/2006/wordml" xmlns:wps="http://schemas.microsoft.com/office/word/2010/wordprocessingShape" mc:Ignorable="w14 w15 wp14">
+<w:hdr xmlns:wpc="http://schemas.microsoft.com/office/word/2010/wordprocessingCanvas" xmlns:cx="http://schemas.microsoft.com/office/drawing/2014/chartex" xmlns:cx1="http://schemas.microsoft.com/office/drawing/2015/9/8/chartex" xmlns:cx2="http://schemas.microsoft.com/office/drawing/2015/10/21/chartex" xmlns:cx3="http://schemas.microsoft.com/office/drawing/2016/5/9/chartex" xmlns:cx4="http://schemas.microsoft.com/office/drawing/2016/5/10/chartex" xmlns:cx5="http://schemas.microsoft.com/office/drawing/2016/5/11/chartex" xmlns:cx6="http://schemas.microsoft.com/office/drawing/2016/5/12/chartex" xmlns:cx7="http://schemas.microsoft.com/office/drawing/2016/5/13/chartex" xmlns:cx8="http://schemas.microsoft.com/office/drawing/2016/5/14/chartex" xmlns:mc="http://schemas.openxmlformats.org/markup-compatibility/2006" xmlns:aink="http://schemas.microsoft.com/office/drawing/2016/ink" xmlns:am3d="http://schemas.microsoft.com/office/drawing/2017/model3d" xmlns:o="urn:schemas-microsoft-com:office:office" xmlns:r="http://schemas.openxmlformats.org/officeDocument/2006/relationships" xmlns:m="http://schemas.openxmlformats.org/officeDocument/2006/math" xmlns:v="urn:schemas-microsoft-com:vml" xmlns:wp14="http://schemas.microsoft.com/office/word/2010/wordprocessingDrawing" xmlns:wp="http://schemas.openxmlformats.org/drawingml/2006/wordprocessingDrawing" xmlns:w10="urn:schemas-microsoft-com:office:word" xmlns:w="http://schemas.openxmlformats.org/wordprocessingml/2006/main" xmlns:w14="http://schemas.microsoft.com/office/word/2010/wordml" xmlns:w15="http://schemas.microsoft.com/office/word/2012/wordml" xmlns:w16cid="http://schemas.microsoft.com/office/word/2016/wordml/cid" xmlns:w16se="http://schemas.microsoft.com/office/word/2015/wordml/symex" xmlns:wpg="http://schemas.microsoft.com/office/word/2010/wordprocessingGroup" xmlns:wpi="http://schemas.microsoft.com/office/word/2010/wordprocessingInk" xmlns:wne="http://schemas.microsoft.com/office/word/2006/wordml" xmlns:wps="http://schemas.microsoft.com/office/word/2010/wordprocessingShape" mc:Ignorable="w14 w15 w16se w16cid wp14">
   <w:tbl>
     <w:tblPr>
       <w:tblW w:w="5000" w:type="pct"/>
@@ -4436,15 +3098,15 @@
 </file>
 
 <file path=word/header2.xml><?xml version="1.0" encoding="utf-8"?>
-<w:hdr xmlns:wpc="http://schemas.microsoft.com/office/word/2010/wordprocessingCanvas" xmlns:mo="http://schemas.microsoft.com/office/mac/office/2008/main" xmlns:mc="http://schemas.openxmlformats.org/markup-compatibility/2006" xmlns:mv="urn:schemas-microsoft-com:mac:vml" xmlns:o="urn:schemas-microsoft-com:office:office" xmlns:r="http://schemas.openxmlformats.org/officeDocument/2006/relationships" xmlns:m="http://schemas.openxmlformats.org/officeDocument/2006/math" xmlns:v="urn:schemas-microsoft-com:vml" xmlns:wp14="http://schemas.microsoft.com/office/word/2010/wordprocessingDrawing" xmlns:wp="http://schemas.openxmlformats.org/drawingml/2006/wordprocessingDrawing" xmlns:w10="urn:schemas-microsoft-com:office:word" xmlns:w="http://schemas.openxmlformats.org/wordprocessingml/2006/main" xmlns:w14="http://schemas.microsoft.com/office/word/2010/wordml" xmlns:w15="http://schemas.microsoft.com/office/word/2012/wordml" xmlns:wpg="http://schemas.microsoft.com/office/word/2010/wordprocessingGroup" xmlns:wpi="http://schemas.microsoft.com/office/word/2010/wordprocessingInk" xmlns:wne="http://schemas.microsoft.com/office/word/2006/wordml" xmlns:wps="http://schemas.microsoft.com/office/word/2010/wordprocessingShape" mc:Ignorable="w14 w15 wp14">
+<w:hdr xmlns:wpc="http://schemas.microsoft.com/office/word/2010/wordprocessingCanvas" xmlns:cx="http://schemas.microsoft.com/office/drawing/2014/chartex" xmlns:cx1="http://schemas.microsoft.com/office/drawing/2015/9/8/chartex" xmlns:cx2="http://schemas.microsoft.com/office/drawing/2015/10/21/chartex" xmlns:cx3="http://schemas.microsoft.com/office/drawing/2016/5/9/chartex" xmlns:cx4="http://schemas.microsoft.com/office/drawing/2016/5/10/chartex" xmlns:cx5="http://schemas.microsoft.com/office/drawing/2016/5/11/chartex" xmlns:cx6="http://schemas.microsoft.com/office/drawing/2016/5/12/chartex" xmlns:cx7="http://schemas.microsoft.com/office/drawing/2016/5/13/chartex" xmlns:cx8="http://schemas.microsoft.com/office/drawing/2016/5/14/chartex" xmlns:mc="http://schemas.openxmlformats.org/markup-compatibility/2006" xmlns:aink="http://schemas.microsoft.com/office/drawing/2016/ink" xmlns:am3d="http://schemas.microsoft.com/office/drawing/2017/model3d" xmlns:o="urn:schemas-microsoft-com:office:office" xmlns:r="http://schemas.openxmlformats.org/officeDocument/2006/relationships" xmlns:m="http://schemas.openxmlformats.org/officeDocument/2006/math" xmlns:v="urn:schemas-microsoft-com:vml" xmlns:wp14="http://schemas.microsoft.com/office/word/2010/wordprocessingDrawing" xmlns:wp="http://schemas.openxmlformats.org/drawingml/2006/wordprocessingDrawing" xmlns:w10="urn:schemas-microsoft-com:office:word" xmlns:w="http://schemas.openxmlformats.org/wordprocessingml/2006/main" xmlns:w14="http://schemas.microsoft.com/office/word/2010/wordml" xmlns:w15="http://schemas.microsoft.com/office/word/2012/wordml" xmlns:w16cid="http://schemas.microsoft.com/office/word/2016/wordml/cid" xmlns:w16se="http://schemas.microsoft.com/office/word/2015/wordml/symex" xmlns:wpg="http://schemas.microsoft.com/office/word/2010/wordprocessingGroup" xmlns:wpi="http://schemas.microsoft.com/office/word/2010/wordprocessingInk" xmlns:wne="http://schemas.microsoft.com/office/word/2006/wordml" xmlns:wps="http://schemas.microsoft.com/office/word/2010/wordprocessingShape" mc:Ignorable="w14 w15 w16se w16cid wp14">
   <w:tbl>
     <w:tblPr>
       <w:tblW w:w="5000" w:type="pct"/>
       <w:tblLook w:val="0000" w:firstRow="0" w:lastRow="0" w:firstColumn="0" w:lastColumn="0" w:noHBand="0" w:noVBand="0"/>
     </w:tblPr>
     <w:tblGrid>
-      <w:gridCol w:w="5148"/>
-      <w:gridCol w:w="5148"/>
+      <w:gridCol w:w="5040"/>
+      <w:gridCol w:w="5040"/>
     </w:tblGrid>
     <w:tr>
       <w:tc>
@@ -4508,7 +3170,7 @@
 </file>
 
 <file path=word/header3.xml><?xml version="1.0" encoding="utf-8"?>
-<w:hdr xmlns:wpc="http://schemas.microsoft.com/office/word/2010/wordprocessingCanvas" xmlns:mo="http://schemas.microsoft.com/office/mac/office/2008/main" xmlns:mc="http://schemas.openxmlformats.org/markup-compatibility/2006" xmlns:mv="urn:schemas-microsoft-com:mac:vml" xmlns:o="urn:schemas-microsoft-com:office:office" xmlns:r="http://schemas.openxmlformats.org/officeDocument/2006/relationships" xmlns:m="http://schemas.openxmlformats.org/officeDocument/2006/math" xmlns:v="urn:schemas-microsoft-com:vml" xmlns:wp14="http://schemas.microsoft.com/office/word/2010/wordprocessingDrawing" xmlns:wp="http://schemas.openxmlformats.org/drawingml/2006/wordprocessingDrawing" xmlns:w10="urn:schemas-microsoft-com:office:word" xmlns:w="http://schemas.openxmlformats.org/wordprocessingml/2006/main" xmlns:w14="http://schemas.microsoft.com/office/word/2010/wordml" xmlns:w15="http://schemas.microsoft.com/office/word/2012/wordml" xmlns:wpg="http://schemas.microsoft.com/office/word/2010/wordprocessingGroup" xmlns:wpi="http://schemas.microsoft.com/office/word/2010/wordprocessingInk" xmlns:wne="http://schemas.microsoft.com/office/word/2006/wordml" xmlns:wps="http://schemas.microsoft.com/office/word/2010/wordprocessingShape" mc:Ignorable="w14 w15 wp14">
+<w:hdr xmlns:wpc="http://schemas.microsoft.com/office/word/2010/wordprocessingCanvas" xmlns:cx="http://schemas.microsoft.com/office/drawing/2014/chartex" xmlns:cx1="http://schemas.microsoft.com/office/drawing/2015/9/8/chartex" xmlns:cx2="http://schemas.microsoft.com/office/drawing/2015/10/21/chartex" xmlns:cx3="http://schemas.microsoft.com/office/drawing/2016/5/9/chartex" xmlns:cx4="http://schemas.microsoft.com/office/drawing/2016/5/10/chartex" xmlns:cx5="http://schemas.microsoft.com/office/drawing/2016/5/11/chartex" xmlns:cx6="http://schemas.microsoft.com/office/drawing/2016/5/12/chartex" xmlns:cx7="http://schemas.microsoft.com/office/drawing/2016/5/13/chartex" xmlns:cx8="http://schemas.microsoft.com/office/drawing/2016/5/14/chartex" xmlns:mc="http://schemas.openxmlformats.org/markup-compatibility/2006" xmlns:aink="http://schemas.microsoft.com/office/drawing/2016/ink" xmlns:am3d="http://schemas.microsoft.com/office/drawing/2017/model3d" xmlns:o="urn:schemas-microsoft-com:office:office" xmlns:r="http://schemas.openxmlformats.org/officeDocument/2006/relationships" xmlns:m="http://schemas.openxmlformats.org/officeDocument/2006/math" xmlns:v="urn:schemas-microsoft-com:vml" xmlns:wp14="http://schemas.microsoft.com/office/word/2010/wordprocessingDrawing" xmlns:wp="http://schemas.openxmlformats.org/drawingml/2006/wordprocessingDrawing" xmlns:w10="urn:schemas-microsoft-com:office:word" xmlns:w="http://schemas.openxmlformats.org/wordprocessingml/2006/main" xmlns:w14="http://schemas.microsoft.com/office/word/2010/wordml" xmlns:w15="http://schemas.microsoft.com/office/word/2012/wordml" xmlns:w16cid="http://schemas.microsoft.com/office/word/2016/wordml/cid" xmlns:w16se="http://schemas.microsoft.com/office/word/2015/wordml/symex" xmlns:wpg="http://schemas.microsoft.com/office/word/2010/wordprocessingGroup" xmlns:wpi="http://schemas.microsoft.com/office/word/2010/wordprocessingInk" xmlns:wne="http://schemas.microsoft.com/office/word/2006/wordml" xmlns:wps="http://schemas.microsoft.com/office/word/2010/wordprocessingShape" mc:Ignorable="w14 w15 w16se w16cid wp14">
   <w:p>
     <w:pPr>
       <w:pStyle w:val="Header"/>
@@ -4518,7 +3180,113 @@
 </file>
 
 <file path=word/header4.xml><?xml version="1.0" encoding="utf-8"?>
-<w:hdr xmlns:wpc="http://schemas.microsoft.com/office/word/2010/wordprocessingCanvas" xmlns:mo="http://schemas.microsoft.com/office/mac/office/2008/main" xmlns:mc="http://schemas.openxmlformats.org/markup-compatibility/2006" xmlns:mv="urn:schemas-microsoft-com:mac:vml" xmlns:o="urn:schemas-microsoft-com:office:office" xmlns:r="http://schemas.openxmlformats.org/officeDocument/2006/relationships" xmlns:m="http://schemas.openxmlformats.org/officeDocument/2006/math" xmlns:v="urn:schemas-microsoft-com:vml" xmlns:wp14="http://schemas.microsoft.com/office/word/2010/wordprocessingDrawing" xmlns:wp="http://schemas.openxmlformats.org/drawingml/2006/wordprocessingDrawing" xmlns:w10="urn:schemas-microsoft-com:office:word" xmlns:w="http://schemas.openxmlformats.org/wordprocessingml/2006/main" xmlns:w14="http://schemas.microsoft.com/office/word/2010/wordml" xmlns:w15="http://schemas.microsoft.com/office/word/2012/wordml" xmlns:wpg="http://schemas.microsoft.com/office/word/2010/wordprocessingGroup" xmlns:wpi="http://schemas.microsoft.com/office/word/2010/wordprocessingInk" xmlns:wne="http://schemas.microsoft.com/office/word/2006/wordml" xmlns:wps="http://schemas.microsoft.com/office/word/2010/wordprocessingShape" mc:Ignorable="w14 w15 wp14">
+<w:hdr xmlns:wpc="http://schemas.microsoft.com/office/word/2010/wordprocessingCanvas" xmlns:cx="http://schemas.microsoft.com/office/drawing/2014/chartex" xmlns:cx1="http://schemas.microsoft.com/office/drawing/2015/9/8/chartex" xmlns:cx2="http://schemas.microsoft.com/office/drawing/2015/10/21/chartex" xmlns:cx3="http://schemas.microsoft.com/office/drawing/2016/5/9/chartex" xmlns:cx4="http://schemas.microsoft.com/office/drawing/2016/5/10/chartex" xmlns:cx5="http://schemas.microsoft.com/office/drawing/2016/5/11/chartex" xmlns:cx6="http://schemas.microsoft.com/office/drawing/2016/5/12/chartex" xmlns:cx7="http://schemas.microsoft.com/office/drawing/2016/5/13/chartex" xmlns:cx8="http://schemas.microsoft.com/office/drawing/2016/5/14/chartex" xmlns:mc="http://schemas.openxmlformats.org/markup-compatibility/2006" xmlns:aink="http://schemas.microsoft.com/office/drawing/2016/ink" xmlns:am3d="http://schemas.microsoft.com/office/drawing/2017/model3d" xmlns:o="urn:schemas-microsoft-com:office:office" xmlns:r="http://schemas.openxmlformats.org/officeDocument/2006/relationships" xmlns:m="http://schemas.openxmlformats.org/officeDocument/2006/math" xmlns:v="urn:schemas-microsoft-com:vml" xmlns:wp14="http://schemas.microsoft.com/office/word/2010/wordprocessingDrawing" xmlns:wp="http://schemas.openxmlformats.org/drawingml/2006/wordprocessingDrawing" xmlns:w10="urn:schemas-microsoft-com:office:word" xmlns:w="http://schemas.openxmlformats.org/wordprocessingml/2006/main" xmlns:w14="http://schemas.microsoft.com/office/word/2010/wordml" xmlns:w15="http://schemas.microsoft.com/office/word/2012/wordml" xmlns:w16cid="http://schemas.microsoft.com/office/word/2016/wordml/cid" xmlns:w16se="http://schemas.microsoft.com/office/word/2015/wordml/symex" xmlns:wpg="http://schemas.microsoft.com/office/word/2010/wordprocessingGroup" xmlns:wpi="http://schemas.microsoft.com/office/word/2010/wordprocessingInk" xmlns:wne="http://schemas.microsoft.com/office/word/2006/wordml" xmlns:wps="http://schemas.microsoft.com/office/word/2010/wordprocessingShape" mc:Ignorable="w14 w15 w16se w16cid wp14">
+  <w:p>
+    <w:pPr>
+      <w:pStyle w:val="Header"/>
+    </w:pPr>
+    <w:r>
+      <w:rPr>
+        <w:rFonts w:ascii="Linux Biolinum" w:hAnsi="Linux Biolinum" w:cs="Linux Biolinum"/>
+      </w:rPr>
+      <w:t>Twitter Users Gender Prediction</w:t>
+    </w:r>
+    <w:r>
+      <w:ptab w:relativeTo="margin" w:alignment="center" w:leader="none"/>
+    </w:r>
+    <w:r>
+      <w:ptab w:relativeTo="margin" w:alignment="right" w:leader="none"/>
+    </w:r>
+    <w:r>
+      <w:rPr>
+        <w:rFonts w:ascii="Linux Biolinum" w:hAnsi="Linux Biolinum" w:cs="Linux Biolinum"/>
+      </w:rPr>
+      <w:t xml:space="preserve"> </w:t>
+    </w:r>
+    <w:r>
+      <w:rPr>
+        <w:rFonts w:ascii="Linux Biolinum" w:hAnsi="Linux Biolinum" w:cs="Linux Biolinum"/>
+      </w:rPr>
+      <w:t>TCD’27, Oct 2018, Dublin, Ireland</w:t>
+    </w:r>
+  </w:p>
+</w:hdr>
+</file>
+
+<file path=word/header5.xml><?xml version="1.0" encoding="utf-8"?>
+<w:hdr xmlns:wpc="http://schemas.microsoft.com/office/word/2010/wordprocessingCanvas" xmlns:cx="http://schemas.microsoft.com/office/drawing/2014/chartex" xmlns:cx1="http://schemas.microsoft.com/office/drawing/2015/9/8/chartex" xmlns:cx2="http://schemas.microsoft.com/office/drawing/2015/10/21/chartex" xmlns:cx3="http://schemas.microsoft.com/office/drawing/2016/5/9/chartex" xmlns:cx4="http://schemas.microsoft.com/office/drawing/2016/5/10/chartex" xmlns:cx5="http://schemas.microsoft.com/office/drawing/2016/5/11/chartex" xmlns:cx6="http://schemas.microsoft.com/office/drawing/2016/5/12/chartex" xmlns:cx7="http://schemas.microsoft.com/office/drawing/2016/5/13/chartex" xmlns:cx8="http://schemas.microsoft.com/office/drawing/2016/5/14/chartex" xmlns:mc="http://schemas.openxmlformats.org/markup-compatibility/2006" xmlns:aink="http://schemas.microsoft.com/office/drawing/2016/ink" xmlns:am3d="http://schemas.microsoft.com/office/drawing/2017/model3d" xmlns:o="urn:schemas-microsoft-com:office:office" xmlns:r="http://schemas.openxmlformats.org/officeDocument/2006/relationships" xmlns:m="http://schemas.openxmlformats.org/officeDocument/2006/math" xmlns:v="urn:schemas-microsoft-com:vml" xmlns:wp14="http://schemas.microsoft.com/office/word/2010/wordprocessingDrawing" xmlns:wp="http://schemas.openxmlformats.org/drawingml/2006/wordprocessingDrawing" xmlns:w10="urn:schemas-microsoft-com:office:word" xmlns:w="http://schemas.openxmlformats.org/wordprocessingml/2006/main" xmlns:w14="http://schemas.microsoft.com/office/word/2010/wordml" xmlns:w15="http://schemas.microsoft.com/office/word/2012/wordml" xmlns:w16cid="http://schemas.microsoft.com/office/word/2016/wordml/cid" xmlns:w16se="http://schemas.microsoft.com/office/word/2015/wordml/symex" xmlns:wpg="http://schemas.microsoft.com/office/word/2010/wordprocessingGroup" xmlns:wpi="http://schemas.microsoft.com/office/word/2010/wordprocessingInk" xmlns:wne="http://schemas.microsoft.com/office/word/2006/wordml" xmlns:wps="http://schemas.microsoft.com/office/word/2010/wordprocessingShape" mc:Ignorable="w14 w15 w16se w16cid wp14">
+  <w:tbl>
+    <w:tblPr>
+      <w:tblW w:w="5000" w:type="pct"/>
+      <w:tblLook w:val="0000" w:firstRow="0" w:lastRow="0" w:firstColumn="0" w:lastColumn="0" w:noHBand="0" w:noVBand="0"/>
+    </w:tblPr>
+    <w:tblGrid>
+      <w:gridCol w:w="5040"/>
+      <w:gridCol w:w="5040"/>
+    </w:tblGrid>
+    <w:tr>
+      <w:tc>
+        <w:tcPr>
+          <w:tcW w:w="2500" w:type="pct"/>
+          <w:vAlign w:val="center"/>
+        </w:tcPr>
+        <w:p>
+          <w:pPr>
+            <w:pStyle w:val="Header"/>
+            <w:tabs>
+              <w:tab w:val="clear" w:pos="4320"/>
+              <w:tab w:val="clear" w:pos="8640"/>
+            </w:tabs>
+            <w:jc w:val="left"/>
+            <w:rPr>
+              <w:rFonts w:ascii="Linux Biolinum" w:hAnsi="Linux Biolinum" w:cs="Linux Biolinum"/>
+            </w:rPr>
+          </w:pPr>
+          <w:r>
+            <w:rPr>
+              <w:rFonts w:ascii="Linux Biolinum" w:hAnsi="Linux Biolinum" w:cs="Linux Biolinum"/>
+            </w:rPr>
+            <w:t>Twitter Users Gender Prediction</w:t>
+          </w:r>
+        </w:p>
+      </w:tc>
+      <w:tc>
+        <w:tcPr>
+          <w:tcW w:w="2500" w:type="pct"/>
+          <w:vAlign w:val="center"/>
+        </w:tcPr>
+        <w:p>
+          <w:pPr>
+            <w:pStyle w:val="Header"/>
+            <w:tabs>
+              <w:tab w:val="clear" w:pos="4320"/>
+              <w:tab w:val="clear" w:pos="8640"/>
+            </w:tabs>
+            <w:jc w:val="right"/>
+            <w:rPr>
+              <w:rFonts w:ascii="Linux Biolinum" w:hAnsi="Linux Biolinum" w:cs="Linux Biolinum"/>
+            </w:rPr>
+          </w:pPr>
+          <w:r>
+            <w:rPr>
+              <w:rFonts w:ascii="Linux Biolinum" w:hAnsi="Linux Biolinum" w:cs="Linux Biolinum"/>
+            </w:rPr>
+            <w:t>TCD’27, Oct 2018, Dublin, Ireland</w:t>
+          </w:r>
+        </w:p>
+      </w:tc>
+    </w:tr>
+  </w:tbl>
+  <w:p>
+    <w:pPr>
+      <w:pStyle w:val="Header"/>
+    </w:pPr>
+  </w:p>
+</w:hdr>
+</file>
+
+<file path=word/header6.xml><?xml version="1.0" encoding="utf-8"?>
+<w:hdr xmlns:wpc="http://schemas.microsoft.com/office/word/2010/wordprocessingCanvas" xmlns:cx="http://schemas.microsoft.com/office/drawing/2014/chartex" xmlns:cx1="http://schemas.microsoft.com/office/drawing/2015/9/8/chartex" xmlns:cx2="http://schemas.microsoft.com/office/drawing/2015/10/21/chartex" xmlns:cx3="http://schemas.microsoft.com/office/drawing/2016/5/9/chartex" xmlns:cx4="http://schemas.microsoft.com/office/drawing/2016/5/10/chartex" xmlns:cx5="http://schemas.microsoft.com/office/drawing/2016/5/11/chartex" xmlns:cx6="http://schemas.microsoft.com/office/drawing/2016/5/12/chartex" xmlns:cx7="http://schemas.microsoft.com/office/drawing/2016/5/13/chartex" xmlns:cx8="http://schemas.microsoft.com/office/drawing/2016/5/14/chartex" xmlns:mc="http://schemas.openxmlformats.org/markup-compatibility/2006" xmlns:aink="http://schemas.microsoft.com/office/drawing/2016/ink" xmlns:am3d="http://schemas.microsoft.com/office/drawing/2017/model3d" xmlns:o="urn:schemas-microsoft-com:office:office" xmlns:r="http://schemas.openxmlformats.org/officeDocument/2006/relationships" xmlns:m="http://schemas.openxmlformats.org/officeDocument/2006/math" xmlns:v="urn:schemas-microsoft-com:vml" xmlns:wp14="http://schemas.microsoft.com/office/word/2010/wordprocessingDrawing" xmlns:wp="http://schemas.openxmlformats.org/drawingml/2006/wordprocessingDrawing" xmlns:w10="urn:schemas-microsoft-com:office:word" xmlns:w="http://schemas.openxmlformats.org/wordprocessingml/2006/main" xmlns:w14="http://schemas.microsoft.com/office/word/2010/wordml" xmlns:w15="http://schemas.microsoft.com/office/word/2012/wordml" xmlns:w16cid="http://schemas.microsoft.com/office/word/2016/wordml/cid" xmlns:w16se="http://schemas.microsoft.com/office/word/2015/wordml/symex" xmlns:wpg="http://schemas.microsoft.com/office/word/2010/wordprocessingGroup" xmlns:wpi="http://schemas.microsoft.com/office/word/2010/wordprocessingInk" xmlns:wne="http://schemas.microsoft.com/office/word/2006/wordml" xmlns:wps="http://schemas.microsoft.com/office/word/2010/wordprocessingShape" mc:Ignorable="w14 w15 w16se w16cid wp14">
   <w:p>
     <w:pPr>
       <w:pStyle w:val="Header"/>
@@ -4563,8 +3331,8 @@
 </w:hdr>
 </file>
 
-<file path=word/header5.xml><?xml version="1.0" encoding="utf-8"?>
-<w:hdr xmlns:wpc="http://schemas.microsoft.com/office/word/2010/wordprocessingCanvas" xmlns:mo="http://schemas.microsoft.com/office/mac/office/2008/main" xmlns:mc="http://schemas.openxmlformats.org/markup-compatibility/2006" xmlns:mv="urn:schemas-microsoft-com:mac:vml" xmlns:o="urn:schemas-microsoft-com:office:office" xmlns:r="http://schemas.openxmlformats.org/officeDocument/2006/relationships" xmlns:m="http://schemas.openxmlformats.org/officeDocument/2006/math" xmlns:v="urn:schemas-microsoft-com:vml" xmlns:wp14="http://schemas.microsoft.com/office/word/2010/wordprocessingDrawing" xmlns:wp="http://schemas.openxmlformats.org/drawingml/2006/wordprocessingDrawing" xmlns:w10="urn:schemas-microsoft-com:office:word" xmlns:w="http://schemas.openxmlformats.org/wordprocessingml/2006/main" xmlns:w14="http://schemas.microsoft.com/office/word/2010/wordml" xmlns:w15="http://schemas.microsoft.com/office/word/2012/wordml" xmlns:wpg="http://schemas.microsoft.com/office/word/2010/wordprocessingGroup" xmlns:wpi="http://schemas.microsoft.com/office/word/2010/wordprocessingInk" xmlns:wne="http://schemas.microsoft.com/office/word/2006/wordml" xmlns:wps="http://schemas.microsoft.com/office/word/2010/wordprocessingShape" mc:Ignorable="w14 w15 wp14">
+<file path=word/header7.xml><?xml version="1.0" encoding="utf-8"?>
+<w:hdr xmlns:wpc="http://schemas.microsoft.com/office/word/2010/wordprocessingCanvas" xmlns:cx="http://schemas.microsoft.com/office/drawing/2014/chartex" xmlns:cx1="http://schemas.microsoft.com/office/drawing/2015/9/8/chartex" xmlns:cx2="http://schemas.microsoft.com/office/drawing/2015/10/21/chartex" xmlns:cx3="http://schemas.microsoft.com/office/drawing/2016/5/9/chartex" xmlns:cx4="http://schemas.microsoft.com/office/drawing/2016/5/10/chartex" xmlns:cx5="http://schemas.microsoft.com/office/drawing/2016/5/11/chartex" xmlns:cx6="http://schemas.microsoft.com/office/drawing/2016/5/12/chartex" xmlns:cx7="http://schemas.microsoft.com/office/drawing/2016/5/13/chartex" xmlns:cx8="http://schemas.microsoft.com/office/drawing/2016/5/14/chartex" xmlns:mc="http://schemas.openxmlformats.org/markup-compatibility/2006" xmlns:aink="http://schemas.microsoft.com/office/drawing/2016/ink" xmlns:am3d="http://schemas.microsoft.com/office/drawing/2017/model3d" xmlns:o="urn:schemas-microsoft-com:office:office" xmlns:r="http://schemas.openxmlformats.org/officeDocument/2006/relationships" xmlns:m="http://schemas.openxmlformats.org/officeDocument/2006/math" xmlns:v="urn:schemas-microsoft-com:vml" xmlns:wp14="http://schemas.microsoft.com/office/word/2010/wordprocessingDrawing" xmlns:wp="http://schemas.openxmlformats.org/drawingml/2006/wordprocessingDrawing" xmlns:w10="urn:schemas-microsoft-com:office:word" xmlns:w="http://schemas.openxmlformats.org/wordprocessingml/2006/main" xmlns:w14="http://schemas.microsoft.com/office/word/2010/wordml" xmlns:w15="http://schemas.microsoft.com/office/word/2012/wordml" xmlns:w16cid="http://schemas.microsoft.com/office/word/2016/wordml/cid" xmlns:w16se="http://schemas.microsoft.com/office/word/2015/wordml/symex" xmlns:wpg="http://schemas.microsoft.com/office/word/2010/wordprocessingGroup" xmlns:wpi="http://schemas.microsoft.com/office/word/2010/wordprocessingInk" xmlns:wne="http://schemas.microsoft.com/office/word/2006/wordml" xmlns:wps="http://schemas.microsoft.com/office/word/2010/wordprocessingShape" mc:Ignorable="w14 w15 w16se w16cid wp14">
   <w:tbl>
     <w:tblPr>
       <w:tblW w:w="5000" w:type="pct"/>
@@ -4648,8 +3416,8 @@
 </file>
 
 <file path=word/numbering.xml><?xml version="1.0" encoding="utf-8"?>
-<w:numbering xmlns:wpc="http://schemas.microsoft.com/office/word/2010/wordprocessingCanvas" xmlns:mo="http://schemas.microsoft.com/office/mac/office/2008/main" xmlns:mc="http://schemas.openxmlformats.org/markup-compatibility/2006" xmlns:mv="urn:schemas-microsoft-com:mac:vml" xmlns:o="urn:schemas-microsoft-com:office:office" xmlns:r="http://schemas.openxmlformats.org/officeDocument/2006/relationships" xmlns:m="http://schemas.openxmlformats.org/officeDocument/2006/math" xmlns:v="urn:schemas-microsoft-com:vml" xmlns:wp14="http://schemas.microsoft.com/office/word/2010/wordprocessingDrawing" xmlns:wp="http://schemas.openxmlformats.org/drawingml/2006/wordprocessingDrawing" xmlns:w10="urn:schemas-microsoft-com:office:word" xmlns:w="http://schemas.openxmlformats.org/wordprocessingml/2006/main" xmlns:w14="http://schemas.microsoft.com/office/word/2010/wordml" xmlns:w15="http://schemas.microsoft.com/office/word/2012/wordml" xmlns:wpg="http://schemas.microsoft.com/office/word/2010/wordprocessingGroup" xmlns:wpi="http://schemas.microsoft.com/office/word/2010/wordprocessingInk" xmlns:wne="http://schemas.microsoft.com/office/word/2006/wordml" xmlns:wps="http://schemas.microsoft.com/office/word/2010/wordprocessingShape" mc:Ignorable="w14 w15 wp14">
-  <w:abstractNum w:abstractNumId="0">
+<w:numbering xmlns:wpc="http://schemas.microsoft.com/office/word/2010/wordprocessingCanvas" xmlns:cx="http://schemas.microsoft.com/office/drawing/2014/chartex" xmlns:cx1="http://schemas.microsoft.com/office/drawing/2015/9/8/chartex" xmlns:cx2="http://schemas.microsoft.com/office/drawing/2015/10/21/chartex" xmlns:cx3="http://schemas.microsoft.com/office/drawing/2016/5/9/chartex" xmlns:cx4="http://schemas.microsoft.com/office/drawing/2016/5/10/chartex" xmlns:cx5="http://schemas.microsoft.com/office/drawing/2016/5/11/chartex" xmlns:cx6="http://schemas.microsoft.com/office/drawing/2016/5/12/chartex" xmlns:cx7="http://schemas.microsoft.com/office/drawing/2016/5/13/chartex" xmlns:cx8="http://schemas.microsoft.com/office/drawing/2016/5/14/chartex" xmlns:mc="http://schemas.openxmlformats.org/markup-compatibility/2006" xmlns:aink="http://schemas.microsoft.com/office/drawing/2016/ink" xmlns:am3d="http://schemas.microsoft.com/office/drawing/2017/model3d" xmlns:o="urn:schemas-microsoft-com:office:office" xmlns:r="http://schemas.openxmlformats.org/officeDocument/2006/relationships" xmlns:m="http://schemas.openxmlformats.org/officeDocument/2006/math" xmlns:v="urn:schemas-microsoft-com:vml" xmlns:wp14="http://schemas.microsoft.com/office/word/2010/wordprocessingDrawing" xmlns:wp="http://schemas.openxmlformats.org/drawingml/2006/wordprocessingDrawing" xmlns:w10="urn:schemas-microsoft-com:office:word" xmlns:w="http://schemas.openxmlformats.org/wordprocessingml/2006/main" xmlns:w14="http://schemas.microsoft.com/office/word/2010/wordml" xmlns:w15="http://schemas.microsoft.com/office/word/2012/wordml" xmlns:w16cid="http://schemas.microsoft.com/office/word/2016/wordml/cid" xmlns:w16se="http://schemas.microsoft.com/office/word/2015/wordml/symex" xmlns:wpg="http://schemas.microsoft.com/office/word/2010/wordprocessingGroup" xmlns:wpi="http://schemas.microsoft.com/office/word/2010/wordprocessingInk" xmlns:wne="http://schemas.microsoft.com/office/word/2006/wordml" xmlns:wps="http://schemas.microsoft.com/office/word/2010/wordprocessingShape" mc:Ignorable="w14 w15 w16se w16cid wp14">
+  <w:abstractNum w:abstractNumId="0" w15:restartNumberingAfterBreak="0">
     <w:nsid w:val="FFFFFF7C"/>
     <w:multiLevelType w:val="singleLevel"/>
     <w:tmpl w:val="E5186B08"/>
@@ -4667,7 +3435,7 @@
       </w:pPr>
     </w:lvl>
   </w:abstractNum>
-  <w:abstractNum w:abstractNumId="1">
+  <w:abstractNum w:abstractNumId="1" w15:restartNumberingAfterBreak="0">
     <w:nsid w:val="FFFFFF7D"/>
     <w:multiLevelType w:val="singleLevel"/>
     <w:tmpl w:val="0526ECE2"/>
@@ -4685,7 +3453,7 @@
       </w:pPr>
     </w:lvl>
   </w:abstractNum>
-  <w:abstractNum w:abstractNumId="2">
+  <w:abstractNum w:abstractNumId="2" w15:restartNumberingAfterBreak="0">
     <w:nsid w:val="FFFFFF7E"/>
     <w:multiLevelType w:val="singleLevel"/>
     <w:tmpl w:val="DD7448DC"/>
@@ -4703,7 +3471,7 @@
       </w:pPr>
     </w:lvl>
   </w:abstractNum>
-  <w:abstractNum w:abstractNumId="3">
+  <w:abstractNum w:abstractNumId="3" w15:restartNumberingAfterBreak="0">
     <w:nsid w:val="FFFFFF7F"/>
     <w:multiLevelType w:val="singleLevel"/>
     <w:tmpl w:val="7E84267E"/>
@@ -4721,7 +3489,7 @@
       </w:pPr>
     </w:lvl>
   </w:abstractNum>
-  <w:abstractNum w:abstractNumId="4">
+  <w:abstractNum w:abstractNumId="4" w15:restartNumberingAfterBreak="0">
     <w:nsid w:val="FFFFFF80"/>
     <w:multiLevelType w:val="singleLevel"/>
     <w:tmpl w:val="2E1666B2"/>
@@ -4742,7 +3510,7 @@
       </w:rPr>
     </w:lvl>
   </w:abstractNum>
-  <w:abstractNum w:abstractNumId="5">
+  <w:abstractNum w:abstractNumId="5" w15:restartNumberingAfterBreak="0">
     <w:nsid w:val="FFFFFF81"/>
     <w:multiLevelType w:val="singleLevel"/>
     <w:tmpl w:val="2F04029E"/>
@@ -4763,7 +3531,7 @@
       </w:rPr>
     </w:lvl>
   </w:abstractNum>
-  <w:abstractNum w:abstractNumId="6">
+  <w:abstractNum w:abstractNumId="6" w15:restartNumberingAfterBreak="0">
     <w:nsid w:val="FFFFFF82"/>
     <w:multiLevelType w:val="singleLevel"/>
     <w:tmpl w:val="4BBAACE4"/>
@@ -4784,7 +3552,7 @@
       </w:rPr>
     </w:lvl>
   </w:abstractNum>
-  <w:abstractNum w:abstractNumId="7">
+  <w:abstractNum w:abstractNumId="7" w15:restartNumberingAfterBreak="0">
     <w:nsid w:val="FFFFFF83"/>
     <w:multiLevelType w:val="singleLevel"/>
     <w:tmpl w:val="D368D962"/>
@@ -4805,7 +3573,7 @@
       </w:rPr>
     </w:lvl>
   </w:abstractNum>
-  <w:abstractNum w:abstractNumId="8">
+  <w:abstractNum w:abstractNumId="8" w15:restartNumberingAfterBreak="0">
     <w:nsid w:val="FFFFFF88"/>
     <w:multiLevelType w:val="singleLevel"/>
     <w:tmpl w:val="4A88D6D6"/>
@@ -4823,7 +3591,7 @@
       </w:pPr>
     </w:lvl>
   </w:abstractNum>
-  <w:abstractNum w:abstractNumId="9">
+  <w:abstractNum w:abstractNumId="9" w15:restartNumberingAfterBreak="0">
     <w:nsid w:val="FFFFFF89"/>
     <w:multiLevelType w:val="singleLevel"/>
     <w:tmpl w:val="349A560E"/>
@@ -4844,7 +3612,7 @@
       </w:rPr>
     </w:lvl>
   </w:abstractNum>
-  <w:abstractNum w:abstractNumId="10">
+  <w:abstractNum w:abstractNumId="10" w15:restartNumberingAfterBreak="0">
     <w:nsid w:val="00000001"/>
     <w:multiLevelType w:val="hybridMultilevel"/>
     <w:tmpl w:val="00000001"/>
@@ -4898,7 +3666,7 @@
       <w:lvlJc w:val="left"/>
     </w:lvl>
   </w:abstractNum>
-  <w:abstractNum w:abstractNumId="11">
+  <w:abstractNum w:abstractNumId="11" w15:restartNumberingAfterBreak="0">
     <w:nsid w:val="0C7E5D2E"/>
     <w:multiLevelType w:val="hybridMultilevel"/>
     <w:tmpl w:val="E920FF82"/>
@@ -5015,7 +3783,7 @@
       </w:pPr>
     </w:lvl>
   </w:abstractNum>
-  <w:abstractNum w:abstractNumId="12">
+  <w:abstractNum w:abstractNumId="12" w15:restartNumberingAfterBreak="0">
     <w:nsid w:val="1E2D4D86"/>
     <w:multiLevelType w:val="hybridMultilevel"/>
     <w:tmpl w:val="EE68A300"/>
@@ -5104,7 +3872,7 @@
       </w:pPr>
     </w:lvl>
   </w:abstractNum>
-  <w:abstractNum w:abstractNumId="13">
+  <w:abstractNum w:abstractNumId="13" w15:restartNumberingAfterBreak="0">
     <w:nsid w:val="1FBB11D1"/>
     <w:multiLevelType w:val="hybridMultilevel"/>
     <w:tmpl w:val="422E5A4A"/>
@@ -5190,7 +3958,7 @@
       </w:pPr>
     </w:lvl>
   </w:abstractNum>
-  <w:abstractNum w:abstractNumId="14">
+  <w:abstractNum w:abstractNumId="14" w15:restartNumberingAfterBreak="0">
     <w:nsid w:val="22A25917"/>
     <w:multiLevelType w:val="hybridMultilevel"/>
     <w:tmpl w:val="422E5A4A"/>
@@ -5276,7 +4044,7 @@
       </w:pPr>
     </w:lvl>
   </w:abstractNum>
-  <w:abstractNum w:abstractNumId="15">
+  <w:abstractNum w:abstractNumId="15" w15:restartNumberingAfterBreak="0">
     <w:nsid w:val="266A7A59"/>
     <w:multiLevelType w:val="multilevel"/>
     <w:tmpl w:val="0409001D"/>
@@ -5362,7 +4130,7 @@
       </w:pPr>
     </w:lvl>
   </w:abstractNum>
-  <w:abstractNum w:abstractNumId="16">
+  <w:abstractNum w:abstractNumId="16" w15:restartNumberingAfterBreak="0">
     <w:nsid w:val="2D170EA7"/>
     <w:multiLevelType w:val="multilevel"/>
     <w:tmpl w:val="09B48B1C"/>
@@ -5497,7 +4265,7 @@
       </w:rPr>
     </w:lvl>
   </w:abstractNum>
-  <w:abstractNum w:abstractNumId="17">
+  <w:abstractNum w:abstractNumId="17" w15:restartNumberingAfterBreak="0">
     <w:nsid w:val="34BF3E54"/>
     <w:multiLevelType w:val="multilevel"/>
     <w:tmpl w:val="BAFE31E0"/>
@@ -5638,7 +4406,7 @@
       </w:rPr>
     </w:lvl>
   </w:abstractNum>
-  <w:abstractNum w:abstractNumId="18">
+  <w:abstractNum w:abstractNumId="18" w15:restartNumberingAfterBreak="0">
     <w:nsid w:val="3939095C"/>
     <w:multiLevelType w:val="hybridMultilevel"/>
     <w:tmpl w:val="3B0C83F2"/>
@@ -5727,7 +4495,7 @@
       </w:pPr>
     </w:lvl>
   </w:abstractNum>
-  <w:abstractNum w:abstractNumId="19">
+  <w:abstractNum w:abstractNumId="19" w15:restartNumberingAfterBreak="0">
     <w:nsid w:val="3C75020B"/>
     <w:multiLevelType w:val="hybridMultilevel"/>
     <w:tmpl w:val="DD92C0D4"/>
@@ -5813,7 +4581,7 @@
       </w:pPr>
     </w:lvl>
   </w:abstractNum>
-  <w:abstractNum w:abstractNumId="20">
+  <w:abstractNum w:abstractNumId="20" w15:restartNumberingAfterBreak="0">
     <w:nsid w:val="3E35302A"/>
     <w:multiLevelType w:val="multilevel"/>
     <w:tmpl w:val="D2D257EA"/>
@@ -5926,7 +4694,7 @@
       </w:pPr>
     </w:lvl>
   </w:abstractNum>
-  <w:abstractNum w:abstractNumId="21">
+  <w:abstractNum w:abstractNumId="21" w15:restartNumberingAfterBreak="0">
     <w:nsid w:val="40733874"/>
     <w:multiLevelType w:val="hybridMultilevel"/>
     <w:tmpl w:val="F8B865E2"/>
@@ -6012,7 +4780,7 @@
       </w:pPr>
     </w:lvl>
   </w:abstractNum>
-  <w:abstractNum w:abstractNumId="22">
+  <w:abstractNum w:abstractNumId="22" w15:restartNumberingAfterBreak="0">
     <w:nsid w:val="46876897"/>
     <w:multiLevelType w:val="hybridMultilevel"/>
     <w:tmpl w:val="9284396A"/>
@@ -6129,7 +4897,7 @@
       </w:pPr>
     </w:lvl>
   </w:abstractNum>
-  <w:abstractNum w:abstractNumId="23">
+  <w:abstractNum w:abstractNumId="23" w15:restartNumberingAfterBreak="0">
     <w:nsid w:val="52CA544A"/>
     <w:multiLevelType w:val="singleLevel"/>
     <w:tmpl w:val="AED6D67E"/>
@@ -6156,7 +4924,7 @@
       </w:rPr>
     </w:lvl>
   </w:abstractNum>
-  <w:abstractNum w:abstractNumId="24">
+  <w:abstractNum w:abstractNumId="24" w15:restartNumberingAfterBreak="0">
     <w:nsid w:val="554B53A5"/>
     <w:multiLevelType w:val="multilevel"/>
     <w:tmpl w:val="1A2C5E10"/>
@@ -6297,7 +5065,7 @@
       </w:rPr>
     </w:lvl>
   </w:abstractNum>
-  <w:abstractNum w:abstractNumId="25">
+  <w:abstractNum w:abstractNumId="25" w15:restartNumberingAfterBreak="0">
     <w:nsid w:val="60560767"/>
     <w:multiLevelType w:val="multilevel"/>
     <w:tmpl w:val="0409001D"/>
@@ -6383,7 +5151,7 @@
       </w:pPr>
     </w:lvl>
   </w:abstractNum>
-  <w:abstractNum w:abstractNumId="26">
+  <w:abstractNum w:abstractNumId="26" w15:restartNumberingAfterBreak="0">
     <w:nsid w:val="612D4DC5"/>
     <w:multiLevelType w:val="hybridMultilevel"/>
     <w:tmpl w:val="C13A82DE"/>
@@ -6497,7 +5265,7 @@
       </w:rPr>
     </w:lvl>
   </w:abstractNum>
-  <w:abstractNum w:abstractNumId="27">
+  <w:abstractNum w:abstractNumId="27" w15:restartNumberingAfterBreak="0">
     <w:nsid w:val="6204797A"/>
     <w:multiLevelType w:val="hybridMultilevel"/>
     <w:tmpl w:val="E97A8A70"/>
@@ -6614,7 +5382,7 @@
       </w:pPr>
     </w:lvl>
   </w:abstractNum>
-  <w:abstractNum w:abstractNumId="28">
+  <w:abstractNum w:abstractNumId="28" w15:restartNumberingAfterBreak="0">
     <w:nsid w:val="67445E99"/>
     <w:multiLevelType w:val="multilevel"/>
     <w:tmpl w:val="9F46EC34"/>
@@ -6755,7 +5523,7 @@
       </w:rPr>
     </w:lvl>
   </w:abstractNum>
-  <w:abstractNum w:abstractNumId="29">
+  <w:abstractNum w:abstractNumId="29" w15:restartNumberingAfterBreak="0">
     <w:nsid w:val="6B415F8A"/>
     <w:multiLevelType w:val="multilevel"/>
     <w:tmpl w:val="0409001D"/>
@@ -6841,7 +5609,7 @@
       </w:pPr>
     </w:lvl>
   </w:abstractNum>
-  <w:abstractNum w:abstractNumId="30">
+  <w:abstractNum w:abstractNumId="30" w15:restartNumberingAfterBreak="0">
     <w:nsid w:val="6B8E7CF9"/>
     <w:multiLevelType w:val="hybridMultilevel"/>
     <w:tmpl w:val="4E7C556E"/>
@@ -6958,7 +5726,7 @@
       </w:pPr>
     </w:lvl>
   </w:abstractNum>
-  <w:abstractNum w:abstractNumId="31">
+  <w:abstractNum w:abstractNumId="31" w15:restartNumberingAfterBreak="0">
     <w:nsid w:val="799051AC"/>
     <w:multiLevelType w:val="multilevel"/>
     <w:tmpl w:val="04090023"/>
@@ -7049,7 +5817,7 @@
       </w:pPr>
     </w:lvl>
   </w:abstractNum>
-  <w:abstractNum w:abstractNumId="32">
+  <w:abstractNum w:abstractNumId="32" w15:restartNumberingAfterBreak="0">
     <w:nsid w:val="7E7B01F4"/>
     <w:multiLevelType w:val="hybridMultilevel"/>
     <w:tmpl w:val="4EF20644"/>
@@ -7347,7 +6115,7 @@
 </file>
 
 <file path=word/styles.xml><?xml version="1.0" encoding="utf-8"?>
-<w:styles xmlns:mc="http://schemas.openxmlformats.org/markup-compatibility/2006" xmlns:r="http://schemas.openxmlformats.org/officeDocument/2006/relationships" xmlns:w="http://schemas.openxmlformats.org/wordprocessingml/2006/main" xmlns:w14="http://schemas.microsoft.com/office/word/2010/wordml" xmlns:w15="http://schemas.microsoft.com/office/word/2012/wordml" mc:Ignorable="w14 w15">
+<w:styles xmlns:mc="http://schemas.openxmlformats.org/markup-compatibility/2006" xmlns:r="http://schemas.openxmlformats.org/officeDocument/2006/relationships" xmlns:w="http://schemas.openxmlformats.org/wordprocessingml/2006/main" xmlns:w14="http://schemas.microsoft.com/office/word/2010/wordml" xmlns:w15="http://schemas.microsoft.com/office/word/2012/wordml" xmlns:w16cid="http://schemas.microsoft.com/office/word/2016/wordml/cid" xmlns:w16se="http://schemas.microsoft.com/office/word/2015/wordml/symex" mc:Ignorable="w14 w15 w16se w16cid">
   <w:docDefaults>
     <w:rPrDefault>
       <w:rPr>
@@ -7357,7 +6125,7 @@
     </w:rPrDefault>
     <w:pPrDefault/>
   </w:docDefaults>
-  <w:latentStyles w:defLockedState="0" w:defUIPriority="0" w:defSemiHidden="0" w:defUnhideWhenUsed="0" w:defQFormat="0" w:count="382">
+  <w:latentStyles w:defLockedState="0" w:defUIPriority="0" w:defSemiHidden="0" w:defUnhideWhenUsed="0" w:defQFormat="0" w:count="375">
     <w:lsdException w:name="Normal" w:locked="1" w:qFormat="1"/>
     <w:lsdException w:name="heading 1" w:locked="1" w:uiPriority="9" w:qFormat="1"/>
     <w:lsdException w:name="heading 2" w:locked="1" w:semiHidden="1" w:uiPriority="9" w:unhideWhenUsed="1" w:qFormat="1"/>
@@ -8112,7 +6880,6 @@
       <w:lang w:val="en-US" w:eastAsia="en-US"/>
     </w:rPr>
     <w:tblPr>
-      <w:tblInd w:w="0" w:type="dxa"/>
       <w:tblBorders>
         <w:top w:val="single" w:sz="4" w:space="0" w:color="auto"/>
         <w:left w:val="single" w:sz="4" w:space="0" w:color="auto"/>
@@ -8121,12 +6888,6 @@
         <w:insideH w:val="single" w:sz="4" w:space="0" w:color="auto"/>
         <w:insideV w:val="single" w:sz="4" w:space="0" w:color="auto"/>
       </w:tblBorders>
-      <w:tblCellMar>
-        <w:top w:w="0" w:type="dxa"/>
-        <w:left w:w="108" w:type="dxa"/>
-        <w:bottom w:w="0" w:type="dxa"/>
-        <w:right w:w="108" w:type="dxa"/>
-      </w:tblCellMar>
     </w:tblPr>
   </w:style>
   <w:style w:type="character" w:styleId="Emphasis">
@@ -13648,7 +12409,7 @@
 </file>
 
 <file path=customXml/itemProps2.xml><?xml version="1.0" encoding="utf-8"?>
-<ds:datastoreItem xmlns:ds="http://schemas.openxmlformats.org/officeDocument/2006/customXml" ds:itemID="{D220A4F0-200B-CA47-A82D-F91DD2B83DF5}">
+<ds:datastoreItem xmlns:ds="http://schemas.openxmlformats.org/officeDocument/2006/customXml" ds:itemID="{128CAD0E-A778-4BB2-9930-9C5E4AC98B0E}">
   <ds:schemaRefs>
     <ds:schemaRef ds:uri="http://schemas.openxmlformats.org/officeDocument/2006/bibliography"/>
   </ds:schemaRefs>

--- a/ML--1819-task-107--team-09.docx
+++ b/ML--1819-task-107--team-09.docx
@@ -17,7 +17,14 @@
           <w:bCs/>
           <w14:ligatures w14:val="standard"/>
         </w:rPr>
-        <w:t>ML1819 Research Assignment 1</w:t>
+        <w:t xml:space="preserve">ML1819 Research Assignment </w:t>
+      </w:r>
+      <w:r>
+        <w:rPr>
+          <w:bCs/>
+          <w14:ligatures w14:val="standard"/>
+        </w:rPr>
+        <w:t>2</w:t>
       </w:r>
     </w:p>
     <w:p>
@@ -68,7 +75,15 @@
           <w:iCs/>
           <w14:ligatures w14:val="standard"/>
         </w:rPr>
-        <w:t>107 - Twitter Users Gender Prediction</w:t>
+        <w:t xml:space="preserve">107 - </w:t>
+      </w:r>
+      <w:r>
+        <w:rPr>
+          <w:bCs/>
+          <w:iCs/>
+          <w14:ligatures w14:val="standard"/>
+        </w:rPr>
+        <w:t>Twitter Users Gender Prediction</w:t>
       </w:r>
     </w:p>
     <w:p>
@@ -127,6 +142,8 @@
         </w:rPr>
         <w:t xml:space="preserve"> </w:t>
       </w:r>
+      <w:bookmarkStart w:id="1" w:name="_GoBack"/>
+      <w:bookmarkEnd w:id="1"/>
     </w:p>
     <w:p>
       <w:pPr>
@@ -189,6 +206,7 @@
           <w14:ligatures w14:val="standard"/>
         </w:rPr>
       </w:pPr>
+      <w:proofErr w:type="spellStart"/>
       <w:r>
         <w:rPr>
           <w:b w:val="0"/>
@@ -197,7 +215,18 @@
           <w:szCs w:val="22"/>
           <w14:ligatures w14:val="standard"/>
         </w:rPr>
-        <w:t>Zihan Huang 18300321</w:t>
+        <w:t>Zihan</w:t>
+      </w:r>
+      <w:proofErr w:type="spellEnd"/>
+      <w:r>
+        <w:rPr>
+          <w:b w:val="0"/>
+          <w:bCs/>
+          <w:sz w:val="22"/>
+          <w:szCs w:val="22"/>
+          <w14:ligatures w14:val="standard"/>
+        </w:rPr>
+        <w:t xml:space="preserve"> Huang 18300321</w:t>
       </w:r>
     </w:p>
     <w:p>
@@ -244,14 +273,9 @@
           <w:szCs w:val="22"/>
           <w14:ligatures w14:val="standard"/>
         </w:rPr>
-        <w:t>Nicholas Bonello: Plot and analyze the tweets count and favorite counts, side bar color and link color, color in RGB separately. Process the tweet content and description and apply logistic regression. Write the report.</w:t>
-      </w:r>
-    </w:p>
-    <w:p>
-      <w:pPr>
-        <w:pStyle w:val="Titledocument"/>
-        <w:ind w:left="708"/>
-        <w:jc w:val="both"/>
+        <w:t>Nicholas Bonello</w:t>
+      </w:r>
+      <w:r>
         <w:rPr>
           <w:b w:val="0"/>
           <w:bCs/>
@@ -259,7 +283,8 @@
           <w:szCs w:val="22"/>
           <w14:ligatures w14:val="standard"/>
         </w:rPr>
-      </w:pPr>
+        <w:t xml:space="preserve">: </w:t>
+      </w:r>
       <w:r>
         <w:rPr>
           <w:b w:val="0"/>
@@ -268,14 +293,9 @@
           <w:szCs w:val="22"/>
           <w14:ligatures w14:val="standard"/>
         </w:rPr>
-        <w:t>Siddharth Tiwari: Process the tweet content and description and apply Naïve-Bayes on it. Plot and analyze hashtag count. Plot and analyze emoji count. Write the report.</w:t>
-      </w:r>
-    </w:p>
-    <w:p>
-      <w:pPr>
-        <w:pStyle w:val="Titledocument"/>
-        <w:ind w:left="708"/>
-        <w:jc w:val="both"/>
+        <w:t>Plot and analyze the tweets count and favorite counts</w:t>
+      </w:r>
+      <w:r>
         <w:rPr>
           <w:b w:val="0"/>
           <w:bCs/>
@@ -283,7 +303,8 @@
           <w:szCs w:val="22"/>
           <w14:ligatures w14:val="standard"/>
         </w:rPr>
-      </w:pPr>
+        <w:t xml:space="preserve">, </w:t>
+      </w:r>
       <w:r>
         <w:rPr>
           <w:b w:val="0"/>
@@ -292,7 +313,297 @@
           <w:szCs w:val="22"/>
           <w14:ligatures w14:val="standard"/>
         </w:rPr>
-        <w:t>Zihan Huang: Looking for related works; Plot and analyze the length of tweets and description; Plot and analyze the bar color hex into decimal and plot; Write the report.</w:t>
+        <w:t>side bar color and link color</w:t>
+      </w:r>
+      <w:r>
+        <w:rPr>
+          <w:b w:val="0"/>
+          <w:bCs/>
+          <w:sz w:val="22"/>
+          <w:szCs w:val="22"/>
+          <w14:ligatures w14:val="standard"/>
+        </w:rPr>
+        <w:t xml:space="preserve">, </w:t>
+      </w:r>
+      <w:r>
+        <w:rPr>
+          <w:b w:val="0"/>
+          <w:bCs/>
+          <w:sz w:val="22"/>
+          <w:szCs w:val="22"/>
+          <w14:ligatures w14:val="standard"/>
+        </w:rPr>
+        <w:t>color in RGB separately</w:t>
+      </w:r>
+      <w:r>
+        <w:rPr>
+          <w:b w:val="0"/>
+          <w:bCs/>
+          <w:sz w:val="22"/>
+          <w:szCs w:val="22"/>
+          <w14:ligatures w14:val="standard"/>
+        </w:rPr>
+        <w:t>.</w:t>
+      </w:r>
+      <w:r>
+        <w:rPr>
+          <w:b w:val="0"/>
+          <w:bCs/>
+          <w:sz w:val="22"/>
+          <w:szCs w:val="22"/>
+          <w14:ligatures w14:val="standard"/>
+        </w:rPr>
+        <w:t xml:space="preserve"> </w:t>
+      </w:r>
+      <w:r>
+        <w:rPr>
+          <w:b w:val="0"/>
+          <w:bCs/>
+          <w:sz w:val="22"/>
+          <w:szCs w:val="22"/>
+          <w14:ligatures w14:val="standard"/>
+        </w:rPr>
+        <w:t>Process the tweet content and description and apply logistic regression.</w:t>
+      </w:r>
+      <w:r>
+        <w:rPr>
+          <w:b w:val="0"/>
+          <w:bCs/>
+          <w:sz w:val="22"/>
+          <w:szCs w:val="22"/>
+          <w14:ligatures w14:val="standard"/>
+        </w:rPr>
+        <w:t xml:space="preserve"> </w:t>
+      </w:r>
+      <w:r>
+        <w:rPr>
+          <w:b w:val="0"/>
+          <w:bCs/>
+          <w:sz w:val="22"/>
+          <w:szCs w:val="22"/>
+          <w14:ligatures w14:val="standard"/>
+        </w:rPr>
+        <w:t>Write the report.</w:t>
+      </w:r>
+    </w:p>
+    <w:p>
+      <w:pPr>
+        <w:pStyle w:val="Titledocument"/>
+        <w:ind w:left="708"/>
+        <w:jc w:val="both"/>
+        <w:rPr>
+          <w:b w:val="0"/>
+          <w:bCs/>
+          <w:sz w:val="22"/>
+          <w:szCs w:val="22"/>
+          <w14:ligatures w14:val="standard"/>
+        </w:rPr>
+      </w:pPr>
+      <w:r>
+        <w:rPr>
+          <w:b w:val="0"/>
+          <w:bCs/>
+          <w:sz w:val="22"/>
+          <w:szCs w:val="22"/>
+          <w14:ligatures w14:val="standard"/>
+        </w:rPr>
+        <w:t>Siddharth Tiwari</w:t>
+      </w:r>
+      <w:r>
+        <w:rPr>
+          <w:b w:val="0"/>
+          <w:bCs/>
+          <w:sz w:val="22"/>
+          <w:szCs w:val="22"/>
+          <w14:ligatures w14:val="standard"/>
+        </w:rPr>
+        <w:t xml:space="preserve">: </w:t>
+      </w:r>
+      <w:r>
+        <w:rPr>
+          <w:b w:val="0"/>
+          <w:bCs/>
+          <w:sz w:val="22"/>
+          <w:szCs w:val="22"/>
+          <w14:ligatures w14:val="standard"/>
+        </w:rPr>
+        <w:t>Process the tweet content and description and apply Naïve-Bayes on it.</w:t>
+      </w:r>
+      <w:r>
+        <w:rPr>
+          <w:b w:val="0"/>
+          <w:bCs/>
+          <w:sz w:val="22"/>
+          <w:szCs w:val="22"/>
+          <w14:ligatures w14:val="standard"/>
+        </w:rPr>
+        <w:t xml:space="preserve"> </w:t>
+      </w:r>
+      <w:r>
+        <w:rPr>
+          <w:b w:val="0"/>
+          <w:bCs/>
+          <w:sz w:val="22"/>
+          <w:szCs w:val="22"/>
+          <w14:ligatures w14:val="standard"/>
+        </w:rPr>
+        <w:t>Plot and analyze hashtag count</w:t>
+      </w:r>
+      <w:r>
+        <w:rPr>
+          <w:b w:val="0"/>
+          <w:bCs/>
+          <w:sz w:val="22"/>
+          <w:szCs w:val="22"/>
+          <w14:ligatures w14:val="standard"/>
+        </w:rPr>
+        <w:t xml:space="preserve">. </w:t>
+      </w:r>
+      <w:r>
+        <w:rPr>
+          <w:b w:val="0"/>
+          <w:bCs/>
+          <w:sz w:val="22"/>
+          <w:szCs w:val="22"/>
+          <w14:ligatures w14:val="standard"/>
+        </w:rPr>
+        <w:t>Plot and analyze emoji count</w:t>
+      </w:r>
+      <w:r>
+        <w:rPr>
+          <w:b w:val="0"/>
+          <w:bCs/>
+          <w:sz w:val="22"/>
+          <w:szCs w:val="22"/>
+          <w14:ligatures w14:val="standard"/>
+        </w:rPr>
+        <w:t xml:space="preserve">. </w:t>
+      </w:r>
+      <w:r>
+        <w:rPr>
+          <w:b w:val="0"/>
+          <w:bCs/>
+          <w:sz w:val="22"/>
+          <w:szCs w:val="22"/>
+          <w14:ligatures w14:val="standard"/>
+        </w:rPr>
+        <w:t>Write the report.</w:t>
+      </w:r>
+    </w:p>
+    <w:p>
+      <w:pPr>
+        <w:pStyle w:val="Titledocument"/>
+        <w:ind w:left="708"/>
+        <w:jc w:val="both"/>
+        <w:rPr>
+          <w:b w:val="0"/>
+          <w:bCs/>
+          <w:sz w:val="22"/>
+          <w:szCs w:val="22"/>
+          <w14:ligatures w14:val="standard"/>
+        </w:rPr>
+      </w:pPr>
+      <w:proofErr w:type="spellStart"/>
+      <w:r>
+        <w:rPr>
+          <w:b w:val="0"/>
+          <w:bCs/>
+          <w:sz w:val="22"/>
+          <w:szCs w:val="22"/>
+          <w14:ligatures w14:val="standard"/>
+        </w:rPr>
+        <w:t>Zihan</w:t>
+      </w:r>
+      <w:proofErr w:type="spellEnd"/>
+      <w:r>
+        <w:rPr>
+          <w:b w:val="0"/>
+          <w:bCs/>
+          <w:sz w:val="22"/>
+          <w:szCs w:val="22"/>
+          <w14:ligatures w14:val="standard"/>
+        </w:rPr>
+        <w:t xml:space="preserve"> Huang:</w:t>
+      </w:r>
+      <w:r>
+        <w:rPr>
+          <w:b w:val="0"/>
+          <w:bCs/>
+          <w:sz w:val="22"/>
+          <w:szCs w:val="22"/>
+          <w14:ligatures w14:val="standard"/>
+        </w:rPr>
+        <w:t xml:space="preserve"> </w:t>
+      </w:r>
+      <w:r>
+        <w:rPr>
+          <w:b w:val="0"/>
+          <w:bCs/>
+          <w:sz w:val="22"/>
+          <w:szCs w:val="22"/>
+          <w14:ligatures w14:val="standard"/>
+        </w:rPr>
+        <w:t>Looking for related works;</w:t>
+      </w:r>
+      <w:r>
+        <w:rPr>
+          <w:b w:val="0"/>
+          <w:bCs/>
+          <w:sz w:val="22"/>
+          <w:szCs w:val="22"/>
+          <w14:ligatures w14:val="standard"/>
+        </w:rPr>
+        <w:t xml:space="preserve"> </w:t>
+      </w:r>
+      <w:r>
+        <w:rPr>
+          <w:b w:val="0"/>
+          <w:bCs/>
+          <w:sz w:val="22"/>
+          <w:szCs w:val="22"/>
+          <w14:ligatures w14:val="standard"/>
+        </w:rPr>
+        <w:t>Plot and analyze the length of tweets and description;</w:t>
+      </w:r>
+      <w:r>
+        <w:rPr>
+          <w:b w:val="0"/>
+          <w:bCs/>
+          <w:sz w:val="22"/>
+          <w:szCs w:val="22"/>
+          <w14:ligatures w14:val="standard"/>
+        </w:rPr>
+        <w:t xml:space="preserve"> </w:t>
+      </w:r>
+      <w:r>
+        <w:rPr>
+          <w:b w:val="0"/>
+          <w:bCs/>
+          <w:sz w:val="22"/>
+          <w:szCs w:val="22"/>
+          <w14:ligatures w14:val="standard"/>
+        </w:rPr>
+        <w:t>Plot and analyze the bar color hex into decimal and plot;</w:t>
+      </w:r>
+      <w:r>
+        <w:rPr>
+          <w:b w:val="0"/>
+          <w:bCs/>
+          <w:sz w:val="22"/>
+          <w:szCs w:val="22"/>
+          <w14:ligatures w14:val="standard"/>
+        </w:rPr>
+        <w:t xml:space="preserve"> </w:t>
+      </w:r>
+      <w:r>
+        <w:rPr>
+          <w:b w:val="0"/>
+          <w:bCs/>
+          <w:sz w:val="22"/>
+          <w:szCs w:val="22"/>
+          <w14:ligatures w14:val="standard"/>
+        </w:rPr>
+        <w:t>Write the report.</w:t>
       </w:r>
     </w:p>
     <w:p>
@@ -325,13 +636,9 @@
           <w:szCs w:val="24"/>
           <w14:ligatures w14:val="standard"/>
         </w:rPr>
-        <w:t xml:space="preserve"> 998 words</w:t>
-      </w:r>
-    </w:p>
-    <w:p>
-      <w:pPr>
-        <w:pStyle w:val="Titledocument"/>
-        <w:jc w:val="both"/>
+        <w:t xml:space="preserve"> </w:t>
+      </w:r>
+      <w:r>
         <w:rPr>
           <w:b w:val="0"/>
           <w:bCs/>
@@ -339,7 +646,8 @@
           <w:szCs w:val="24"/>
           <w14:ligatures w14:val="standard"/>
         </w:rPr>
-      </w:pPr>
+        <w:t>1439</w:t>
+      </w:r>
       <w:r>
         <w:rPr>
           <w:b w:val="0"/>
@@ -348,13 +656,12 @@
           <w:szCs w:val="24"/>
           <w14:ligatures w14:val="standard"/>
         </w:rPr>
-        <w:t xml:space="preserve">Source Code Repository: </w:t>
+        <w:t xml:space="preserve"> words</w:t>
       </w:r>
     </w:p>
     <w:p>
       <w:pPr>
         <w:pStyle w:val="Titledocument"/>
-        <w:ind w:firstLine="708"/>
         <w:jc w:val="both"/>
         <w:rPr>
           <w:b w:val="0"/>
@@ -372,12 +679,13 @@
           <w:szCs w:val="24"/>
           <w14:ligatures w14:val="standard"/>
         </w:rPr>
-        <w:t>https://github.com/zihan0/ML1819-task-107-team-09.git</w:t>
+        <w:t xml:space="preserve">Source Code Repository: </w:t>
       </w:r>
     </w:p>
     <w:p>
       <w:pPr>
         <w:pStyle w:val="Titledocument"/>
+        <w:ind w:firstLine="708"/>
         <w:jc w:val="both"/>
         <w:rPr>
           <w:b w:val="0"/>
@@ -395,9 +703,13 @@
           <w:szCs w:val="24"/>
           <w14:ligatures w14:val="standard"/>
         </w:rPr>
-        <w:t>Source Code Repository Activity:</w:t>
-      </w:r>
-      <w:r>
+        <w:t>https://github.com/zihan0/ML1819-task-107-team-09.git</w:t>
+      </w:r>
+    </w:p>
+    <w:p>
+      <w:pPr>
+        <w:pStyle w:val="Titledocument"/>
+        <w:jc w:val="both"/>
         <w:rPr>
           <w:b w:val="0"/>
           <w:bCs/>
@@ -405,14 +717,8 @@
           <w:szCs w:val="24"/>
           <w14:ligatures w14:val="standard"/>
         </w:rPr>
-        <w:t xml:space="preserve"> </w:t>
-      </w:r>
-    </w:p>
-    <w:p>
-      <w:pPr>
-        <w:pStyle w:val="Titledocument"/>
-        <w:ind w:firstLine="708"/>
-        <w:jc w:val="both"/>
+      </w:pPr>
+      <w:r>
         <w:rPr>
           <w:b w:val="0"/>
           <w:bCs/>
@@ -420,7 +726,8 @@
           <w:szCs w:val="24"/>
           <w14:ligatures w14:val="standard"/>
         </w:rPr>
-      </w:pPr>
+        <w:t>Source Code Repository Activity:</w:t>
+      </w:r>
       <w:r>
         <w:rPr>
           <w:b w:val="0"/>
@@ -429,38 +736,43 @@
           <w:szCs w:val="24"/>
           <w14:ligatures w14:val="standard"/>
         </w:rPr>
-        <w:t>https://github.com/zihan0/ML1819-task-107-team-09/graphs/contributors</w:t>
+        <w:t xml:space="preserve"> </w:t>
       </w:r>
     </w:p>
     <w:p>
       <w:pPr>
-        <w:spacing w:line="240" w:lineRule="auto"/>
-        <w:jc w:val="left"/>
-        <w:rPr>
-          <w:rFonts w:ascii="Linux Biolinum" w:eastAsia="Times New Roman" w:hAnsi="Linux Biolinum" w:cs="Times New Roman"/>
-          <w:b/>
+        <w:pStyle w:val="Titledocument"/>
+        <w:ind w:firstLine="708"/>
+        <w:jc w:val="both"/>
+        <w:rPr>
+          <w:b w:val="0"/>
           <w:bCs/>
-          <w:sz w:val="35"/>
-          <w:szCs w:val="20"/>
+          <w:sz w:val="24"/>
+          <w:szCs w:val="24"/>
           <w14:ligatures w14:val="standard"/>
         </w:rPr>
       </w:pPr>
       <w:r>
         <w:rPr>
-          <w:rFonts w:ascii="Linux Biolinum" w:eastAsia="Times New Roman" w:hAnsi="Linux Biolinum" w:cs="Times New Roman"/>
-          <w:b/>
+          <w:b w:val="0"/>
           <w:bCs/>
           <w:noProof/>
-          <w:sz w:val="35"/>
-          <w:szCs w:val="20"/>
           <w:lang w:val="en-GB" w:eastAsia="zh-CN"/>
           <w14:ligatures w14:val="standard"/>
         </w:rPr>
         <w:drawing>
-          <wp:inline distT="0" distB="0" distL="0" distR="0" wp14:anchorId="2F53133F" wp14:editId="2116316E">
-            <wp:extent cx="3480435" cy="3252548"/>
-            <wp:effectExtent l="0" t="0" r="0" b="0"/>
-            <wp:docPr id="2" name="Picture 2" descr="../../../Desktop/Screen%20Shot%202018-10-28%20at%2019.15.42"/>
+          <wp:anchor distT="0" distB="0" distL="114300" distR="114300" simplePos="0" relativeHeight="251659264" behindDoc="0" locked="0" layoutInCell="1" allowOverlap="1" wp14:anchorId="2CBFC40C" wp14:editId="6B115011">
+            <wp:simplePos x="0" y="0"/>
+            <wp:positionH relativeFrom="margin">
+              <wp:posOffset>203200</wp:posOffset>
+            </wp:positionH>
+            <wp:positionV relativeFrom="paragraph">
+              <wp:posOffset>401320</wp:posOffset>
+            </wp:positionV>
+            <wp:extent cx="3403600" cy="3123841"/>
+            <wp:effectExtent l="0" t="0" r="6350" b="635"/>
+            <wp:wrapTopAndBottom/>
+            <wp:docPr id="22" name="Picture 22" descr="C:\Users\Nicky\Pictures\Screenpresso\2018-12-17_21h48_37.png"/>
             <wp:cNvGraphicFramePr>
               <a:graphicFrameLocks xmlns:a="http://schemas.openxmlformats.org/drawingml/2006/main" noChangeAspect="1"/>
             </wp:cNvGraphicFramePr>
@@ -468,7 +780,7 @@
               <a:graphicData uri="http://schemas.openxmlformats.org/drawingml/2006/picture">
                 <pic:pic xmlns:pic="http://schemas.openxmlformats.org/drawingml/2006/picture">
                   <pic:nvPicPr>
-                    <pic:cNvPr id="0" name="Picture 1" descr="../../../Desktop/Screen%20Shot%202018-10-28%20at%2019.15.42"/>
+                    <pic:cNvPr id="0" name="Picture 8" descr="C:\Users\Nicky\Pictures\Screenpresso\2018-12-17_21h48_37.png"/>
                     <pic:cNvPicPr>
                       <a:picLocks noChangeAspect="1" noChangeArrowheads="1"/>
                     </pic:cNvPicPr>
@@ -489,7 +801,7 @@
                   <pic:spPr bwMode="auto">
                     <a:xfrm>
                       <a:off x="0" y="0"/>
-                      <a:ext cx="3494222" cy="3265432"/>
+                      <a:ext cx="3403955" cy="3124167"/>
                     </a:xfrm>
                     <a:prstGeom prst="rect">
                       <a:avLst/>
@@ -502,26 +814,28 @@
                 </pic:pic>
               </a:graphicData>
             </a:graphic>
-          </wp:inline>
+            <wp14:sizeRelH relativeFrom="page">
+              <wp14:pctWidth>0</wp14:pctWidth>
+            </wp14:sizeRelH>
+            <wp14:sizeRelV relativeFrom="page">
+              <wp14:pctHeight>0</wp14:pctHeight>
+            </wp14:sizeRelV>
+          </wp:anchor>
         </w:drawing>
+      </w:r>
+      <w:r>
+        <w:rPr>
+          <w:b w:val="0"/>
+          <w:bCs/>
+          <w:sz w:val="24"/>
+          <w:szCs w:val="24"/>
+          <w14:ligatures w14:val="standard"/>
+        </w:rPr>
+        <w:t>https://github.com/zihan0/ML1819-task-107-team-09/graphs/contributors</w:t>
       </w:r>
     </w:p>
     <w:p>
       <w:pPr>
-        <w:spacing w:line="240" w:lineRule="auto"/>
-        <w:jc w:val="left"/>
-        <w:rPr>
-          <w:rFonts w:ascii="Linux Biolinum" w:eastAsia="Times New Roman" w:hAnsi="Linux Biolinum" w:cs="Times New Roman"/>
-          <w:b/>
-          <w:bCs/>
-          <w:sz w:val="35"/>
-          <w:szCs w:val="20"/>
-          <w14:ligatures w14:val="standard"/>
-        </w:rPr>
-      </w:pPr>
-    </w:p>
-    <w:p>
-      <w:pPr>
         <w:pStyle w:val="Titledocument"/>
         <w:rPr>
           <w14:ligatures w14:val="standard"/>
@@ -532,7 +846,8 @@
           <w:bCs/>
           <w14:ligatures w14:val="standard"/>
         </w:rPr>
-        <w:t>ML1819 Research Assignment 1</w:t>
+        <w:lastRenderedPageBreak/>
+        <w:t>ML1819 Research Assignment 2</w:t>
       </w:r>
     </w:p>
     <w:p>
@@ -564,7 +879,14 @@
           <w:bCs/>
           <w14:ligatures w14:val="standard"/>
         </w:rPr>
-        <w:t>Twitter Users Gender Prediction</w:t>
+        <w:t xml:space="preserve">Twitter </w:t>
+      </w:r>
+      <w:r>
+        <w:rPr>
+          <w:bCs/>
+          <w14:ligatures w14:val="standard"/>
+        </w:rPr>
+        <w:t>Users Gender Prediction</w:t>
       </w:r>
     </w:p>
     <w:p>
@@ -580,7 +902,21 @@
           <w:rStyle w:val="FirstName"/>
           <w14:ligatures w14:val="standard"/>
         </w:rPr>
-        <w:t>Nicholas</w:t>
+        <w:t>Nic</w:t>
+      </w:r>
+      <w:r>
+        <w:rPr>
+          <w:rStyle w:val="FirstName"/>
+          <w14:ligatures w14:val="standard"/>
+        </w:rPr>
+        <w:t>h</w:t>
+      </w:r>
+      <w:r>
+        <w:rPr>
+          <w:rStyle w:val="FirstName"/>
+          <w14:ligatures w14:val="standard"/>
+        </w:rPr>
+        <w:t>olas</w:t>
       </w:r>
       <w:r>
         <w:rPr>
@@ -608,7 +944,16 @@
           <w:sz w:val="20"/>
           <w14:ligatures w14:val="standard"/>
         </w:rPr>
-        <w:t>School of Computer Science and Statics</w:t>
+        <w:t>School of Computer Science and Stat</w:t>
+      </w:r>
+      <w:r>
+        <w:rPr>
+          <w:rStyle w:val="OrgDiv"/>
+          <w:color w:val="auto"/>
+          <w:sz w:val="20"/>
+          <w14:ligatures w14:val="standard"/>
+        </w:rPr>
+        <w:t>istics</w:t>
       </w:r>
       <w:r>
         <w:rPr>
@@ -661,7 +1006,16 @@
           <w:u w:val="none"/>
           <w14:ligatures w14:val="standard"/>
         </w:rPr>
-        <w:t>Bonellon@tcd.ie</w:t>
+        <w:t>Bonellon</w:t>
+      </w:r>
+      <w:r>
+        <w:rPr>
+          <w:rStyle w:val="Hyperlink"/>
+          <w:color w:val="auto"/>
+          <w:u w:val="none"/>
+          <w14:ligatures w14:val="standard"/>
+        </w:rPr>
+        <w:t>@tcd.ie</w:t>
       </w:r>
     </w:p>
     <w:p>
@@ -714,7 +1068,16 @@
           <w:sz w:val="20"/>
           <w14:ligatures w14:val="standard"/>
         </w:rPr>
-        <w:t>School of Computer Science and Statics</w:t>
+        <w:t>Schoo</w:t>
+      </w:r>
+      <w:r>
+        <w:rPr>
+          <w:rStyle w:val="OrgDiv"/>
+          <w:color w:val="auto"/>
+          <w:sz w:val="20"/>
+          <w14:ligatures w14:val="standard"/>
+        </w:rPr>
+        <w:t>l of Computer Science and Statistics</w:t>
       </w:r>
       <w:r>
         <w:rPr>
@@ -779,6 +1142,7 @@
           <w14:ligatures w14:val="standard"/>
         </w:rPr>
       </w:pPr>
+      <w:proofErr w:type="spellStart"/>
       <w:r>
         <w:rPr>
           <w:rStyle w:val="FirstName"/>
@@ -786,6 +1150,7 @@
         </w:rPr>
         <w:t>Zihan</w:t>
       </w:r>
+      <w:proofErr w:type="spellEnd"/>
       <w:r>
         <w:rPr>
           <w14:ligatures w14:val="standard"/>
@@ -812,7 +1177,16 @@
           <w:sz w:val="20"/>
           <w14:ligatures w14:val="standard"/>
         </w:rPr>
-        <w:t>School of Computer Science and Statics</w:t>
+        <w:t>School of Computer Science and Stati</w:t>
+      </w:r>
+      <w:r>
+        <w:rPr>
+          <w:rStyle w:val="OrgDiv"/>
+          <w:color w:val="auto"/>
+          <w:sz w:val="20"/>
+          <w14:ligatures w14:val="standard"/>
+        </w:rPr>
+        <w:t>stics</w:t>
       </w:r>
       <w:r>
         <w:rPr>
@@ -915,7 +1289,16 @@
         <w:pStyle w:val="AbsHead"/>
       </w:pPr>
       <w:r>
-        <w:t>1 INTRODUCTION</w:t>
+        <w:t>1</w:t>
+      </w:r>
+      <w:r>
+        <w:t xml:space="preserve"> </w:t>
+      </w:r>
+      <w:r>
+        <w:t>I</w:t>
+      </w:r>
+      <w:r>
+        <w:t>NTRODUCTION</w:t>
       </w:r>
     </w:p>
     <w:p>
@@ -935,7 +1318,7 @@
         <w:t>ing</w:t>
       </w:r>
       <w:r>
-        <w:t xml:space="preserve"> on gender prediction through blogs or microblogs such as twitter generally mak</w:t>
+        <w:t xml:space="preserve"> on gender prediction through microblogs such as twitter generally mak</w:t>
       </w:r>
       <w:r>
         <w:t>e</w:t>
@@ -947,13 +1330,13 @@
         <w:t>s</w:t>
       </w:r>
       <w:r>
-        <w:t>ing the language used in text – in this case tweets and user bio</w:t>
-      </w:r>
-      <w:r>
-        <w:t>graphy</w:t>
-      </w:r>
-      <w:r>
-        <w:t xml:space="preserve">. </w:t>
+        <w:t>ing the language used in text</w:t>
+      </w:r>
+      <w:r>
+        <w:t>.</w:t>
+      </w:r>
+      <w:r>
+        <w:t xml:space="preserve"> </w:t>
       </w:r>
     </w:p>
     <w:p>
@@ -973,7 +1356,7 @@
         <w:t>W</w:t>
       </w:r>
       <w:r>
-        <w:t>e will evaluat</w:t>
+        <w:t>e evaluat</w:t>
       </w:r>
       <w:r>
         <w:t>e</w:t>
@@ -997,10 +1380,25 @@
         <w:t>u</w:t>
       </w:r>
       <w:r>
-        <w:t>rs.</w:t>
-      </w:r>
-      <w:r>
-        <w:t xml:space="preserve"> We will also apply natural language processing and machine learning algorithms to the text in tweets to understand the differences between male and female twitter users.</w:t>
+        <w:t>rs</w:t>
+      </w:r>
+      <w:r>
+        <w:t xml:space="preserve"> and</w:t>
+      </w:r>
+      <w:r>
+        <w:t xml:space="preserve"> </w:t>
+      </w:r>
+      <w:r>
+        <w:t xml:space="preserve">apply </w:t>
+      </w:r>
+      <w:r>
+        <w:t xml:space="preserve">natural language processing </w:t>
+      </w:r>
+      <w:r>
+        <w:t xml:space="preserve">algorithms </w:t>
+      </w:r>
+      <w:r>
+        <w:t>to the text in tweets to understand the differences between male and female twitter users.</w:t>
       </w:r>
     </w:p>
     <w:p>
@@ -1008,7 +1406,10 @@
         <w:pStyle w:val="AbsHead"/>
       </w:pPr>
       <w:r>
-        <w:t>2 RELATED WORK</w:t>
+        <w:t xml:space="preserve">2 </w:t>
+      </w:r>
+      <w:r>
+        <w:t>RELATED WORK</w:t>
       </w:r>
     </w:p>
     <w:p>
@@ -1028,7 +1429,10 @@
         <w:t>a text classification problem</w:t>
       </w:r>
       <w:r>
-        <w:t xml:space="preserve">. </w:t>
+        <w:t>.</w:t>
+      </w:r>
+      <w:r>
+        <w:t xml:space="preserve"> </w:t>
       </w:r>
       <w:r>
         <w:t xml:space="preserve">According to Chen </w:t>
@@ -1091,13 +1495,7 @@
         <w:t xml:space="preserve">effectiveness in processing large scale data </w:t>
       </w:r>
       <w:r>
-        <w:t>improved with the ne</w:t>
-      </w:r>
-      <w:r>
-        <w:tab/>
-      </w:r>
-      <w:r>
-        <w:t>w algorithm.</w:t>
+        <w:t>improved with the new algorithm.</w:t>
       </w:r>
     </w:p>
     <w:p>
@@ -1111,7 +1509,13 @@
         <w:t xml:space="preserve"> </w:t>
       </w:r>
       <w:r>
-        <w:t>(SVM) [3] also are popular techniques for text classification.</w:t>
+        <w:t xml:space="preserve">(SVM) [3] are </w:t>
+      </w:r>
+      <w:r>
+        <w:t>preferred</w:t>
+      </w:r>
+      <w:r>
+        <w:t xml:space="preserve"> techniques for text classification.</w:t>
       </w:r>
       <w:r>
         <w:t xml:space="preserve"> </w:t>
@@ -1122,7 +1526,13 @@
         <w:pStyle w:val="AbsHead"/>
       </w:pPr>
       <w:r>
-        <w:t>3 METHODOLOGY</w:t>
+        <w:t>3</w:t>
+      </w:r>
+      <w:r>
+        <w:t xml:space="preserve"> </w:t>
+      </w:r>
+      <w:r>
+        <w:t>METHODOLOGY</w:t>
       </w:r>
     </w:p>
     <w:p>
@@ -1142,7 +1552,134 @@
         <w:pStyle w:val="AbsHead"/>
       </w:pPr>
       <w:r>
-        <w:t>A readily available csv dataset containing a list of tweets and related twitter profile information such as tweet-counts, favourite counts, user biography, etc. was taken from Kaggle [5]. The dataset also provides labelled data on the user gender; male, female or brand.</w:t>
+        <w:t xml:space="preserve">A readily available csv dataset containing a list of 20,000 tweets and related twitter profile information including tweet-counts, favourite counts, user biography, etc. was taken from Kaggle [5]. A detailed explanation table is shown below. </w:t>
+      </w:r>
+    </w:p>
+    <w:p>
+      <w:pPr>
+        <w:pStyle w:val="AbsHead"/>
+      </w:pPr>
+    </w:p>
+    <w:p>
+      <w:pPr>
+        <w:pStyle w:val="AbsHead"/>
+      </w:pPr>
+    </w:p>
+    <w:p>
+      <w:pPr>
+        <w:pStyle w:val="AbsHead"/>
+      </w:pPr>
+    </w:p>
+    <w:p>
+      <w:pPr>
+        <w:pStyle w:val="AbsHead"/>
+      </w:pPr>
+    </w:p>
+    <w:p>
+      <w:pPr>
+        <w:pStyle w:val="AbsHead"/>
+      </w:pPr>
+    </w:p>
+    <w:p>
+      <w:pPr>
+        <w:pStyle w:val="Caption"/>
+        <w:keepNext/>
+        <w:jc w:val="left"/>
+      </w:pPr>
+      <w:r>
+        <w:rPr>
+          <w:b/>
+        </w:rPr>
+        <w:t xml:space="preserve">Table </w:t>
+      </w:r>
+      <w:r>
+        <w:rPr>
+          <w:b/>
+        </w:rPr>
+        <w:fldChar w:fldCharType="begin"/>
+      </w:r>
+      <w:r>
+        <w:rPr>
+          <w:b/>
+        </w:rPr>
+        <w:instrText xml:space="preserve"> SEQ Table \* ARABIC </w:instrText>
+      </w:r>
+      <w:r>
+        <w:rPr>
+          <w:b/>
+        </w:rPr>
+        <w:fldChar w:fldCharType="separate"/>
+      </w:r>
+      <w:r>
+        <w:rPr>
+          <w:b/>
+          <w:noProof/>
+        </w:rPr>
+        <w:t>1</w:t>
+      </w:r>
+      <w:r>
+        <w:rPr>
+          <w:b/>
+        </w:rPr>
+        <w:fldChar w:fldCharType="end"/>
+      </w:r>
+      <w:r>
+        <w:t xml:space="preserve"> - </w:t>
+      </w:r>
+      <w:r>
+        <w:t>Breakdown of Raw Dataset</w:t>
+      </w:r>
+    </w:p>
+    <w:p>
+      <w:pPr>
+        <w:pStyle w:val="AbsHead"/>
+      </w:pPr>
+      <w:r>
+        <w:rPr>
+          <w:noProof/>
+          <w:lang w:eastAsia="zh-CN"/>
+        </w:rPr>
+        <w:drawing>
+          <wp:inline distT="0" distB="0" distL="0" distR="0" wp14:anchorId="529B57DD" wp14:editId="438D5D16">
+            <wp:extent cx="3048000" cy="3605530"/>
+            <wp:effectExtent l="0" t="0" r="0" b="1270"/>
+            <wp:docPr id="13" name="Picture 13"/>
+            <wp:cNvGraphicFramePr>
+              <a:graphicFrameLocks xmlns:a="http://schemas.openxmlformats.org/drawingml/2006/main" noChangeAspect="1"/>
+            </wp:cNvGraphicFramePr>
+            <a:graphic xmlns:a="http://schemas.openxmlformats.org/drawingml/2006/main">
+              <a:graphicData uri="http://schemas.openxmlformats.org/drawingml/2006/picture">
+                <pic:pic xmlns:pic="http://schemas.openxmlformats.org/drawingml/2006/picture">
+                  <pic:nvPicPr>
+                    <pic:cNvPr id="13" name="Screen Shot 2018-12-17 at 14.35.48.png"/>
+                    <pic:cNvPicPr/>
+                  </pic:nvPicPr>
+                  <pic:blipFill>
+                    <a:blip r:embed="rId20">
+                      <a:extLst>
+                        <a:ext uri="{28A0092B-C50C-407E-A947-70E740481C1C}">
+                          <a14:useLocalDpi xmlns:a14="http://schemas.microsoft.com/office/drawing/2010/main" val="0"/>
+                        </a:ext>
+                      </a:extLst>
+                    </a:blip>
+                    <a:stretch>
+                      <a:fillRect/>
+                    </a:stretch>
+                  </pic:blipFill>
+                  <pic:spPr>
+                    <a:xfrm>
+                      <a:off x="0" y="0"/>
+                      <a:ext cx="3048000" cy="3605530"/>
+                    </a:xfrm>
+                    <a:prstGeom prst="rect">
+                      <a:avLst/>
+                    </a:prstGeom>
+                  </pic:spPr>
+                </pic:pic>
+              </a:graphicData>
+            </a:graphic>
+          </wp:inline>
+        </w:drawing>
       </w:r>
     </w:p>
     <w:p>
@@ -1154,7 +1691,13 @@
         </w:numPr>
       </w:pPr>
       <w:r>
-        <w:t xml:space="preserve">Data Processing </w:t>
+        <w:t xml:space="preserve">Data </w:t>
+      </w:r>
+      <w:r>
+        <w:t>Pre-p</w:t>
+      </w:r>
+      <w:r>
+        <w:t>rocessing</w:t>
       </w:r>
     </w:p>
     <w:p>
@@ -1162,10 +1705,293 @@
         <w:pStyle w:val="AbsHead"/>
       </w:pPr>
       <w:r>
-        <w:t xml:space="preserve">First, we manually removed all the extra columns such as user location that clearly don’t have any effect on gender, as well as all the rows that were predicted to be a brand. In order to fine tune our labelled data, we removed all rows where the gender prediction accuracy was less than 80%. Then, we plotted different graphs </w:t>
-      </w:r>
-      <w:r>
-        <w:t xml:space="preserve">using two features at a time to determine whether there are any obvious factors that clearly correlate to gender. </w:t>
+        <w:t>The first step was to manually remove all the columns that we deemed unnecessary when attempting to predict user gender; such as a user’s location. All users identified as brands or unknown genders were also removed from our model</w:t>
+      </w:r>
+      <w:r>
+        <w:t xml:space="preserve"> – leaving 65% of the total data. A</w:t>
+      </w:r>
+      <w:r>
+        <w:t>ll rows where the gender prediction accuracy was less than 80%</w:t>
+      </w:r>
+      <w:r>
+        <w:t xml:space="preserve"> was also removed</w:t>
+      </w:r>
+      <w:r>
+        <w:t xml:space="preserve">. </w:t>
+      </w:r>
+    </w:p>
+    <w:p>
+      <w:pPr>
+        <w:pStyle w:val="AbsHead"/>
+      </w:pPr>
+      <w:r>
+        <w:t xml:space="preserve">The remaining </w:t>
+      </w:r>
+      <w:r>
+        <w:t xml:space="preserve">eight </w:t>
+      </w:r>
+      <w:r>
+        <w:t xml:space="preserve">columns listed </w:t>
+      </w:r>
+      <w:r>
+        <w:t>below in table II</w:t>
+      </w:r>
+      <w:r>
+        <w:t xml:space="preserve"> were used for our classification model</w:t>
+      </w:r>
+      <w:r>
+        <w:t>,</w:t>
+      </w:r>
+      <w:r>
+        <w:t xml:space="preserve"> including </w:t>
+      </w:r>
+      <w:r>
+        <w:t>the gender</w:t>
+      </w:r>
+      <w:r>
+        <w:t xml:space="preserve"> and </w:t>
+      </w:r>
+      <w:r>
+        <w:t xml:space="preserve">confidence </w:t>
+      </w:r>
+      <w:r>
+        <w:t xml:space="preserve">which </w:t>
+      </w:r>
+      <w:r>
+        <w:t xml:space="preserve">is used as </w:t>
+      </w:r>
+      <w:r>
+        <w:t xml:space="preserve">a </w:t>
+      </w:r>
+      <w:r>
+        <w:t xml:space="preserve">benchmark to help </w:t>
+      </w:r>
+      <w:r>
+        <w:t xml:space="preserve">our model when </w:t>
+      </w:r>
+      <w:r>
+        <w:t xml:space="preserve">making decisions. </w:t>
+      </w:r>
+    </w:p>
+    <w:p>
+      <w:pPr>
+        <w:pStyle w:val="AbsHead"/>
+      </w:pPr>
+    </w:p>
+    <w:p>
+      <w:pPr>
+        <w:pStyle w:val="AbsHead"/>
+      </w:pPr>
+      <w:r>
+        <w:lastRenderedPageBreak/>
+        <w:t>Finally, graphs of the chosen features were plotted</w:t>
+      </w:r>
+      <w:r>
+        <w:t xml:space="preserve">, two at a time for easy representation to determine whether </w:t>
+      </w:r>
+      <w:r>
+        <w:t xml:space="preserve">there are any obvious factors that clearly correlate to gender. </w:t>
+      </w:r>
+    </w:p>
+    <w:p>
+      <w:pPr>
+        <w:pStyle w:val="AbsHead"/>
+      </w:pPr>
+      <w:r>
+        <w:rPr>
+          <w:noProof/>
+          <w:lang w:eastAsia="zh-CN"/>
+        </w:rPr>
+        <w:drawing>
+          <wp:inline distT="0" distB="0" distL="0" distR="0" wp14:anchorId="368DEFEA" wp14:editId="0513429C">
+            <wp:extent cx="2628900" cy="1419059"/>
+            <wp:effectExtent l="0" t="0" r="0" b="0"/>
+            <wp:docPr id="1" name="Picture 1"/>
+            <wp:cNvGraphicFramePr>
+              <a:graphicFrameLocks xmlns:a="http://schemas.openxmlformats.org/drawingml/2006/main" noChangeAspect="1"/>
+            </wp:cNvGraphicFramePr>
+            <a:graphic xmlns:a="http://schemas.openxmlformats.org/drawingml/2006/main">
+              <a:graphicData uri="http://schemas.openxmlformats.org/drawingml/2006/picture">
+                <pic:pic xmlns:pic="http://schemas.openxmlformats.org/drawingml/2006/picture">
+                  <pic:nvPicPr>
+                    <pic:cNvPr id="14" name="Split.png"/>
+                    <pic:cNvPicPr/>
+                  </pic:nvPicPr>
+                  <pic:blipFill>
+                    <a:blip r:embed="rId21"/>
+                    <a:stretch>
+                      <a:fillRect/>
+                    </a:stretch>
+                  </pic:blipFill>
+                  <pic:spPr>
+                    <a:xfrm>
+                      <a:off x="0" y="0"/>
+                      <a:ext cx="2855192" cy="1541209"/>
+                    </a:xfrm>
+                    <a:prstGeom prst="rect">
+                      <a:avLst/>
+                    </a:prstGeom>
+                  </pic:spPr>
+                </pic:pic>
+              </a:graphicData>
+            </a:graphic>
+          </wp:inline>
+        </w:drawing>
+      </w:r>
+    </w:p>
+    <w:p>
+      <w:pPr>
+        <w:pStyle w:val="Caption"/>
+        <w:jc w:val="left"/>
+      </w:pPr>
+      <w:r>
+        <w:rPr>
+          <w:b/>
+        </w:rPr>
+        <w:t xml:space="preserve">Figure </w:t>
+      </w:r>
+      <w:r>
+        <w:rPr>
+          <w:b/>
+        </w:rPr>
+        <w:fldChar w:fldCharType="begin"/>
+      </w:r>
+      <w:r>
+        <w:rPr>
+          <w:b/>
+        </w:rPr>
+        <w:instrText xml:space="preserve"> SEQ Figure \* ARABIC </w:instrText>
+      </w:r>
+      <w:r>
+        <w:rPr>
+          <w:b/>
+        </w:rPr>
+        <w:fldChar w:fldCharType="separate"/>
+      </w:r>
+      <w:r>
+        <w:rPr>
+          <w:b/>
+          <w:noProof/>
+        </w:rPr>
+        <w:t>1</w:t>
+      </w:r>
+      <w:r>
+        <w:rPr>
+          <w:b/>
+        </w:rPr>
+        <w:fldChar w:fldCharType="end"/>
+      </w:r>
+      <w:r>
+        <w:t>- Male and Female counts</w:t>
+      </w:r>
+    </w:p>
+    <w:p>
+      <w:pPr>
+        <w:rPr>
+          <w:lang w:val="en-GB"/>
+        </w:rPr>
+      </w:pPr>
+    </w:p>
+    <w:p>
+      <w:pPr>
+        <w:pStyle w:val="Caption"/>
+        <w:keepNext/>
+        <w:jc w:val="left"/>
+      </w:pPr>
+      <w:r>
+        <w:rPr>
+          <w:b/>
+        </w:rPr>
+        <w:t xml:space="preserve">Table </w:t>
+      </w:r>
+      <w:r>
+        <w:rPr>
+          <w:b/>
+        </w:rPr>
+        <w:fldChar w:fldCharType="begin"/>
+      </w:r>
+      <w:r>
+        <w:rPr>
+          <w:b/>
+        </w:rPr>
+        <w:instrText xml:space="preserve"> SEQ Table \* ARABIC </w:instrText>
+      </w:r>
+      <w:r>
+        <w:rPr>
+          <w:b/>
+        </w:rPr>
+        <w:fldChar w:fldCharType="separate"/>
+      </w:r>
+      <w:r>
+        <w:rPr>
+          <w:b/>
+          <w:noProof/>
+        </w:rPr>
+        <w:t>2</w:t>
+      </w:r>
+      <w:r>
+        <w:rPr>
+          <w:b/>
+        </w:rPr>
+        <w:fldChar w:fldCharType="end"/>
+      </w:r>
+      <w:r>
+        <w:t xml:space="preserve"> - </w:t>
+      </w:r>
+      <w:r>
+        <w:t>Cleaned Dataset Description</w:t>
+      </w:r>
+    </w:p>
+    <w:p>
+      <w:pPr>
+        <w:pStyle w:val="AbsHead"/>
+      </w:pPr>
+      <w:r>
+        <w:rPr>
+          <w:noProof/>
+          <w:lang w:eastAsia="zh-CN"/>
+        </w:rPr>
+        <w:drawing>
+          <wp:inline distT="0" distB="0" distL="0" distR="0" wp14:anchorId="464BAC99" wp14:editId="512F3CAA">
+            <wp:extent cx="2792557" cy="2457450"/>
+            <wp:effectExtent l="0" t="0" r="8255" b="0"/>
+            <wp:docPr id="14" name="Picture 14"/>
+            <wp:cNvGraphicFramePr>
+              <a:graphicFrameLocks xmlns:a="http://schemas.openxmlformats.org/drawingml/2006/main" noChangeAspect="1"/>
+            </wp:cNvGraphicFramePr>
+            <a:graphic xmlns:a="http://schemas.openxmlformats.org/drawingml/2006/main">
+              <a:graphicData uri="http://schemas.openxmlformats.org/drawingml/2006/picture">
+                <pic:pic xmlns:pic="http://schemas.openxmlformats.org/drawingml/2006/picture">
+                  <pic:nvPicPr>
+                    <pic:cNvPr id="14" name="Screen Shot 2018-12-17 at 14.36.04.png"/>
+                    <pic:cNvPicPr/>
+                  </pic:nvPicPr>
+                  <pic:blipFill>
+                    <a:blip r:embed="rId22">
+                      <a:extLst>
+                        <a:ext uri="{28A0092B-C50C-407E-A947-70E740481C1C}">
+                          <a14:useLocalDpi xmlns:a14="http://schemas.microsoft.com/office/drawing/2010/main" val="0"/>
+                        </a:ext>
+                      </a:extLst>
+                    </a:blip>
+                    <a:stretch>
+                      <a:fillRect/>
+                    </a:stretch>
+                  </pic:blipFill>
+                  <pic:spPr>
+                    <a:xfrm>
+                      <a:off x="0" y="0"/>
+                      <a:ext cx="2806597" cy="2469805"/>
+                    </a:xfrm>
+                    <a:prstGeom prst="rect">
+                      <a:avLst/>
+                    </a:prstGeom>
+                  </pic:spPr>
+                </pic:pic>
+              </a:graphicData>
+            </a:graphic>
+          </wp:inline>
+        </w:drawing>
       </w:r>
     </w:p>
     <w:p>
@@ -1177,7 +2003,16 @@
         </w:numPr>
       </w:pPr>
       <w:r>
-        <w:t>Machine Learning Algorithm</w:t>
+        <w:t>Machine Learning Alg</w:t>
+      </w:r>
+      <w:r>
+        <w:t>o</w:t>
+      </w:r>
+      <w:r>
+        <w:t>rithm</w:t>
+      </w:r>
+      <w:r>
+        <w:t>s</w:t>
       </w:r>
     </w:p>
     <w:p>
@@ -1185,7 +2020,22 @@
         <w:pStyle w:val="AbsHead"/>
       </w:pPr>
       <w:r>
-        <w:t xml:space="preserve">We attempted to create a classifier that could accurately solve the logistic regression problem of predicting a twitter users gender based on two different features at a time. We used 80% of our dataset to train the model and the remaining 20% as future data to test our model. </w:t>
+        <w:t xml:space="preserve">In the previous phase, we split our data into an 80% training set and the remaining 20% as future data to test our model. This time, we </w:t>
+      </w:r>
+      <w:r>
+        <w:t xml:space="preserve">experimented </w:t>
+      </w:r>
+      <w:r>
+        <w:t xml:space="preserve">with different percentage values to find how significant minor fluctuations in this percentage </w:t>
+      </w:r>
+      <w:r>
+        <w:t>are</w:t>
+      </w:r>
+      <w:r>
+        <w:t xml:space="preserve"> to our final model</w:t>
+      </w:r>
+      <w:r>
+        <w:t xml:space="preserve"> – described in further detail in the Results section.</w:t>
       </w:r>
     </w:p>
     <w:p>
@@ -1196,29 +2046,12 @@
         </w:rPr>
       </w:pPr>
       <w:r>
-        <w:t>The first step was to create graphs that would help us visualise the data so that we can determine which of the features can be used to predict the user’s gender.</w:t>
-      </w:r>
-      <w:r>
-        <w:rPr>
-          <w:noProof/>
-        </w:rPr>
-        <w:t xml:space="preserve"> </w:t>
-      </w:r>
-    </w:p>
-    <w:p>
-      <w:pPr>
-        <w:pStyle w:val="AbsHead"/>
-        <w:rPr>
-          <w:noProof/>
-        </w:rPr>
-      </w:pPr>
-      <w:r>
         <w:rPr>
           <w:noProof/>
           <w:lang w:eastAsia="zh-CN"/>
         </w:rPr>
         <w:drawing>
-          <wp:inline distT="0" distB="0" distL="0" distR="0" wp14:anchorId="6B72FEC2" wp14:editId="35A4425A">
+          <wp:inline distT="0" distB="0" distL="0" distR="0" wp14:anchorId="5D58F7A5" wp14:editId="392154C7">
             <wp:extent cx="3035300" cy="1930400"/>
             <wp:effectExtent l="0" t="0" r="0" b="0"/>
             <wp:docPr id="7" name="Picture 7"/>
@@ -1235,7 +2068,7 @@
                     </pic:cNvPicPr>
                   </pic:nvPicPr>
                   <pic:blipFill>
-                    <a:blip r:embed="rId20">
+                    <a:blip r:embed="rId23">
                       <a:extLst>
                         <a:ext uri="{28A0092B-C50C-407E-A947-70E740481C1C}">
                           <a14:useLocalDpi xmlns:a14="http://schemas.microsoft.com/office/drawing/2010/main" val="0"/>
@@ -1275,24 +2108,44 @@
         </w:rPr>
       </w:pPr>
       <w:r>
+        <w:rPr>
+          <w:b/>
+        </w:rPr>
         <w:t xml:space="preserve">Figure </w:t>
       </w:r>
       <w:r>
+        <w:rPr>
+          <w:b/>
+          <w:noProof/>
+        </w:rPr>
         <w:fldChar w:fldCharType="begin"/>
       </w:r>
       <w:r>
+        <w:rPr>
+          <w:b/>
+          <w:noProof/>
+        </w:rPr>
         <w:instrText xml:space="preserve"> SEQ Figure \* ARABIC </w:instrText>
       </w:r>
       <w:r>
+        <w:rPr>
+          <w:b/>
+          <w:noProof/>
+        </w:rPr>
         <w:fldChar w:fldCharType="separate"/>
       </w:r>
       <w:r>
         <w:rPr>
+          <w:b/>
           <w:noProof/>
         </w:rPr>
-        <w:t>1</w:t>
-      </w:r>
-      <w:r>
+        <w:t>2</w:t>
+      </w:r>
+      <w:r>
+        <w:rPr>
+          <w:b/>
+          <w:noProof/>
+        </w:rPr>
         <w:fldChar w:fldCharType="end"/>
       </w:r>
       <w:r>
@@ -1304,7 +2157,13 @@
         <w:pStyle w:val="AbsHead"/>
       </w:pPr>
       <w:r>
-        <w:t xml:space="preserve">The graph above shows the link and background colour frequency distribution in the red spectrum. Values 0 and 255 are the default values which explain why there are so many users picking them. </w:t>
+        <w:t xml:space="preserve">The graph above shows the link and background colour frequency distribution in the red spectrum. Values 0 and 255 are the default values which explain why </w:t>
+      </w:r>
+      <w:r>
+        <w:t>there are</w:t>
+      </w:r>
+      <w:r>
+        <w:t xml:space="preserve"> so many users picking them. </w:t>
       </w:r>
     </w:p>
     <w:p>
@@ -1316,9 +2175,8 @@
           <w:noProof/>
           <w:lang w:eastAsia="zh-CN"/>
         </w:rPr>
-        <w:lastRenderedPageBreak/>
         <w:drawing>
-          <wp:inline distT="0" distB="0" distL="0" distR="0" wp14:anchorId="7992437E" wp14:editId="7B343FF1">
+          <wp:inline distT="0" distB="0" distL="0" distR="0" wp14:anchorId="741ECB1D" wp14:editId="3C31B910">
             <wp:extent cx="3035300" cy="1879600"/>
             <wp:effectExtent l="0" t="0" r="0" b="6350"/>
             <wp:docPr id="8" name="Picture 8"/>
@@ -1335,7 +2193,7 @@
                     </pic:cNvPicPr>
                   </pic:nvPicPr>
                   <pic:blipFill>
-                    <a:blip r:embed="rId21">
+                    <a:blip r:embed="rId24">
                       <a:extLst>
                         <a:ext uri="{28A0092B-C50C-407E-A947-70E740481C1C}">
                           <a14:useLocalDpi xmlns:a14="http://schemas.microsoft.com/office/drawing/2010/main" val="0"/>
@@ -1400,7 +2258,7 @@
           <w:b/>
           <w:noProof/>
         </w:rPr>
-        <w:t>2</w:t>
+        <w:t>3</w:t>
       </w:r>
       <w:r>
         <w:rPr>
@@ -1409,7 +2267,13 @@
         <w:fldChar w:fldCharType="end"/>
       </w:r>
       <w:r>
-        <w:t xml:space="preserve"> - Number of tweets vs Number of favourites per user</w:t>
+        <w:t xml:space="preserve"> - Number of tweets vs Number of </w:t>
+      </w:r>
+      <w:r>
+        <w:t>favourites</w:t>
+      </w:r>
+      <w:r>
+        <w:t xml:space="preserve"> per user</w:t>
       </w:r>
     </w:p>
     <w:p>
@@ -1422,7 +2286,7 @@
           <w:lang w:eastAsia="zh-CN"/>
         </w:rPr>
         <w:drawing>
-          <wp:inline distT="0" distB="0" distL="0" distR="0" wp14:anchorId="1E85F478" wp14:editId="14005313">
+          <wp:inline distT="0" distB="0" distL="0" distR="0" wp14:anchorId="17D10D0E" wp14:editId="4996E9D8">
             <wp:extent cx="3035300" cy="1930400"/>
             <wp:effectExtent l="0" t="0" r="0" b="0"/>
             <wp:docPr id="9" name="Picture 9"/>
@@ -1439,7 +2303,7 @@
                     </pic:cNvPicPr>
                   </pic:nvPicPr>
                   <pic:blipFill>
-                    <a:blip r:embed="rId22">
+                    <a:blip r:embed="rId25">
                       <a:extLst>
                         <a:ext uri="{28A0092B-C50C-407E-A947-70E740481C1C}">
                           <a14:useLocalDpi xmlns:a14="http://schemas.microsoft.com/office/drawing/2010/main" val="0"/>
@@ -1476,32 +2340,39 @@
         <w:pStyle w:val="Caption"/>
       </w:pPr>
       <w:r>
+        <w:rPr>
+          <w:b/>
+        </w:rPr>
         <w:t xml:space="preserve">Figure </w:t>
       </w:r>
       <w:r>
         <w:rPr>
-          <w:b w:val="0"/>
+          <w:b/>
         </w:rPr>
         <w:fldChar w:fldCharType="begin"/>
       </w:r>
       <w:r>
+        <w:rPr>
+          <w:b/>
+        </w:rPr>
         <w:instrText xml:space="preserve"> SEQ Figure \* ARABIC </w:instrText>
       </w:r>
       <w:r>
         <w:rPr>
-          <w:b w:val="0"/>
+          <w:b/>
         </w:rPr>
         <w:fldChar w:fldCharType="separate"/>
       </w:r>
       <w:r>
         <w:rPr>
+          <w:b/>
           <w:noProof/>
         </w:rPr>
-        <w:t>3</w:t>
-      </w:r>
-      <w:r>
-        <w:rPr>
-          <w:b w:val="0"/>
+        <w:t>4</w:t>
+      </w:r>
+      <w:r>
+        <w:rPr>
+          <w:b/>
         </w:rPr>
         <w:fldChar w:fldCharType="end"/>
       </w:r>
@@ -1514,7 +2385,67 @@
         <w:pStyle w:val="AbsHead"/>
       </w:pPr>
       <w:r>
-        <w:t xml:space="preserve">It became instantly clear that none of the provided features could be used to distinguish between a twitter user’s gender. Our next approach was to follow the related works methods and analyse both the tweet and the biography text and apply different machine learning algorithms to try and predict gender based on text data, and to what accuracy and alphabetical. </w:t>
+        <w:t xml:space="preserve">It </w:t>
+      </w:r>
+      <w:r>
+        <w:t xml:space="preserve">was </w:t>
+      </w:r>
+      <w:r>
+        <w:t xml:space="preserve">clear that none of the provided features could </w:t>
+      </w:r>
+      <w:r>
+        <w:t>be</w:t>
+      </w:r>
+      <w:r>
+        <w:t xml:space="preserve"> used to </w:t>
+      </w:r>
+      <w:r>
+        <w:t xml:space="preserve">predict </w:t>
+      </w:r>
+      <w:r>
+        <w:t xml:space="preserve">a twitter user’s gender. Our next </w:t>
+      </w:r>
+      <w:r>
+        <w:t xml:space="preserve">approach was to follow the methods </w:t>
+      </w:r>
+      <w:r>
+        <w:t xml:space="preserve">seen in the recommended </w:t>
+      </w:r>
+      <w:r>
+        <w:t>works and</w:t>
+      </w:r>
+      <w:r>
+        <w:t xml:space="preserve"> analyse both the tweet and the bio</w:t>
+      </w:r>
+      <w:r>
+        <w:t>graphy</w:t>
+      </w:r>
+      <w:r>
+        <w:t xml:space="preserve"> text</w:t>
+      </w:r>
+      <w:r>
+        <w:t xml:space="preserve">; </w:t>
+      </w:r>
+      <w:r>
+        <w:t>apply</w:t>
+      </w:r>
+      <w:r>
+        <w:t>ing</w:t>
+      </w:r>
+      <w:r>
+        <w:t xml:space="preserve"> different machine learning algorithms to </w:t>
+      </w:r>
+      <w:r>
+        <w:t xml:space="preserve">try and </w:t>
+      </w:r>
+      <w:r>
+        <w:t>predict gender based on text dat</w:t>
+      </w:r>
+      <w:r>
+        <w:t>a</w:t>
+      </w:r>
+      <w:r>
+        <w:t xml:space="preserve">. </w:t>
       </w:r>
     </w:p>
     <w:p>
@@ -1522,7 +2453,61 @@
         <w:pStyle w:val="AbsHead"/>
       </w:pPr>
       <w:r>
-        <w:t xml:space="preserve">Our approach creates a bag of words from the tweet &amp; description fields of the twitter dataset.  The data fields are cleaned by converting the words into lower case followed by removal of punctuation from the text. The reaming words are then added to the bag and the frequency distribution of words are calculated. The top 4000 words with the highest frequency are used as features for defining the training data set. </w:t>
+        <w:t xml:space="preserve">We created </w:t>
+      </w:r>
+      <w:r>
+        <w:t>a bag of words</w:t>
+      </w:r>
+      <w:r>
+        <w:t xml:space="preserve"> from the tweet &amp; description fields of the twitter dataset.</w:t>
+      </w:r>
+      <w:r>
+        <w:t xml:space="preserve">  </w:t>
+      </w:r>
+      <w:r>
+        <w:t>T</w:t>
+      </w:r>
+      <w:r>
+        <w:t xml:space="preserve">he fields </w:t>
+      </w:r>
+      <w:r>
+        <w:t xml:space="preserve">were </w:t>
+      </w:r>
+      <w:r>
+        <w:t xml:space="preserve">cleaned by converting </w:t>
+      </w:r>
+      <w:r>
+        <w:t xml:space="preserve">all </w:t>
+      </w:r>
+      <w:r>
+        <w:t xml:space="preserve">words into </w:t>
+      </w:r>
+      <w:r>
+        <w:t xml:space="preserve">lower case </w:t>
+      </w:r>
+      <w:r>
+        <w:t xml:space="preserve">and removing </w:t>
+      </w:r>
+      <w:r>
+        <w:t>punctuation</w:t>
+      </w:r>
+      <w:r>
+        <w:t>. T</w:t>
+      </w:r>
+      <w:r>
+        <w:t xml:space="preserve">he </w:t>
+      </w:r>
+      <w:r>
+        <w:t xml:space="preserve">remaining </w:t>
+      </w:r>
+      <w:r>
+        <w:t>words are</w:t>
+      </w:r>
+      <w:r>
+        <w:t xml:space="preserve"> then</w:t>
+      </w:r>
+      <w:r>
+        <w:t xml:space="preserve"> added to the bag and the frequency distribution of words are calculated. The top 4000 words with the highest frequency are used as features for defining the training data set. </w:t>
       </w:r>
     </w:p>
     <w:p>
@@ -1532,12 +2517,14 @@
       <w:r>
         <w:rPr>
           <w:noProof/>
-        </w:rPr>
+          <w:lang w:eastAsia="zh-CN"/>
+        </w:rPr>
+        <w:lastRenderedPageBreak/>
         <w:drawing>
-          <wp:inline distT="0" distB="0" distL="0" distR="0" wp14:anchorId="6B7FAB35" wp14:editId="1BD81002">
+          <wp:inline distT="0" distB="0" distL="0" distR="0" wp14:anchorId="5FA7A00D" wp14:editId="2A203F46">
             <wp:extent cx="3048000" cy="2286000"/>
             <wp:effectExtent l="0" t="0" r="0" b="0"/>
-            <wp:docPr id="1" name="Picture 1"/>
+            <wp:docPr id="10" name="Picture 10"/>
             <wp:cNvGraphicFramePr>
               <a:graphicFrameLocks xmlns:a="http://schemas.openxmlformats.org/drawingml/2006/main" noChangeAspect="1"/>
             </wp:cNvGraphicFramePr>
@@ -1545,11 +2532,11 @@
               <a:graphicData uri="http://schemas.openxmlformats.org/drawingml/2006/picture">
                 <pic:pic xmlns:pic="http://schemas.openxmlformats.org/drawingml/2006/picture">
                   <pic:nvPicPr>
-                    <pic:cNvPr id="1" name="Tweet &amp; Description text Analysis.png"/>
+                    <pic:cNvPr id="10" name="Figure_1.png"/>
                     <pic:cNvPicPr/>
                   </pic:nvPicPr>
                   <pic:blipFill>
-                    <a:blip r:embed="rId23"/>
+                    <a:blip r:embed="rId26"/>
                     <a:stretch>
                       <a:fillRect/>
                     </a:stretch>
@@ -1581,10 +2568,19 @@
         <w:t>Figure 4</w:t>
       </w:r>
       <w:r>
-        <w:t xml:space="preserve"> - </w:t>
-      </w:r>
-      <w:r>
-        <w:t>Name Unclear (To edit)</w:t>
+        <w:t xml:space="preserve"> </w:t>
+      </w:r>
+      <w:r>
+        <w:t>–</w:t>
+      </w:r>
+      <w:r>
+        <w:t xml:space="preserve"> D</w:t>
+      </w:r>
+      <w:r>
+        <w:t xml:space="preserve">istribution of </w:t>
+      </w:r>
+      <w:r>
+        <w:t>words in the dataset</w:t>
       </w:r>
     </w:p>
     <w:p>
@@ -1592,7 +2588,13 @@
         <w:pStyle w:val="AbsHead"/>
       </w:pPr>
       <w:r>
-        <w:t xml:space="preserve">If a word is a good descriptor for identifying someone as male or female it will predominately be used by either one of the genders.  e.g. – Women tend to use the word love way more often than men. </w:t>
+        <w:t xml:space="preserve">If a word is a good descriptor </w:t>
+      </w:r>
+      <w:r>
+        <w:t>for identifying someone as male or female it will predominately be used by either</w:t>
+      </w:r>
+      <w:r>
+        <w:t xml:space="preserve"> one of the genders.  </w:t>
       </w:r>
     </w:p>
     <w:p>
@@ -1600,84 +2602,403 @@
         <w:pStyle w:val="AbsHead"/>
       </w:pPr>
       <w:r>
-        <w:t xml:space="preserve">Figure 3 above shows the ratio of common words used by both genders in the dataset corresponding to the number of times that same ratio can be observed for different words. It also gives an estimate of the quality of dataset for training the model. A bad dataset set will show higher levels of frequency or data distribution around one. Indicating that the dataset lacks words that act as good discriminant of gender. A good data set on the other hand will have a balance between the number of common and unique words used by male and female. </w:t>
+        <w:t>The</w:t>
+      </w:r>
+      <w:r>
+        <w:t xml:space="preserve"> above</w:t>
+      </w:r>
+      <w:r>
+        <w:t xml:space="preserve"> graph plots</w:t>
+      </w:r>
+      <w:r>
+        <w:t xml:space="preserve"> the </w:t>
+      </w:r>
+      <w:r>
+        <w:t xml:space="preserve">ratio of </w:t>
+      </w:r>
+      <w:r>
+        <w:t>the number of times a common word</w:t>
+      </w:r>
+      <w:r>
+        <w:t xml:space="preserve"> </w:t>
+      </w:r>
+      <w:r>
+        <w:t xml:space="preserve">is </w:t>
+      </w:r>
+      <w:r>
+        <w:t xml:space="preserve">used </w:t>
+      </w:r>
+      <w:r>
+        <w:t>by</w:t>
+      </w:r>
+      <w:r>
+        <w:t xml:space="preserve"> </w:t>
+      </w:r>
+      <w:r>
+        <w:t>both genders’</w:t>
+      </w:r>
+      <w:r>
+        <w:t xml:space="preserve"> </w:t>
+      </w:r>
+      <w:r>
+        <w:t xml:space="preserve">vs </w:t>
+      </w:r>
+      <w:r>
+        <w:t>the number of times</w:t>
+      </w:r>
+      <w:r>
+        <w:t xml:space="preserve"> the</w:t>
+      </w:r>
+      <w:r>
+        <w:t xml:space="preserve"> same ratio can be obser</w:t>
+      </w:r>
+      <w:r>
+        <w:t xml:space="preserve">ved for different words. </w:t>
+      </w:r>
+      <w:r>
+        <w:t xml:space="preserve">The graph for values of </w:t>
+      </w:r>
+      <w:r>
+        <w:t xml:space="preserve">x around x = </w:t>
+      </w:r>
+      <w:r>
+        <w:t>0 indicate the number of common words used equally by both genders.</w:t>
+      </w:r>
+      <w:r>
+        <w:t xml:space="preserve"> </w:t>
+      </w:r>
+      <w:r>
+        <w:t xml:space="preserve"> As the ratio become more negative the frequency value at that ratio indicates the number of words predominantly used by women. Similarly, for x &gt; 0 the frequency at higher ratios indicate the number of words predominantly used by men. </w:t>
       </w:r>
     </w:p>
     <w:p>
       <w:pPr>
         <w:pStyle w:val="AbsHead"/>
       </w:pPr>
+      <w:r>
+        <w:t>The plot</w:t>
+      </w:r>
+      <w:r>
+        <w:t xml:space="preserve"> also</w:t>
+      </w:r>
+      <w:r>
+        <w:t xml:space="preserve"> </w:t>
+      </w:r>
+      <w:r>
+        <w:t>gives</w:t>
+      </w:r>
+      <w:r>
+        <w:t xml:space="preserve"> an</w:t>
+      </w:r>
+      <w:r>
+        <w:t xml:space="preserve"> estimate of the quality of</w:t>
+      </w:r>
+      <w:r>
+        <w:t xml:space="preserve"> dataset for training</w:t>
+      </w:r>
+      <w:r>
+        <w:t xml:space="preserve"> the model. A bad dataset</w:t>
+      </w:r>
+      <w:r>
+        <w:t xml:space="preserve"> set will show higher levels of frequency</w:t>
+      </w:r>
+      <w:r>
+        <w:t xml:space="preserve"> or data distribution around zero</w:t>
+      </w:r>
+      <w:r>
+        <w:t xml:space="preserve">. </w:t>
+      </w:r>
+      <w:r>
+        <w:t xml:space="preserve">A good </w:t>
+      </w:r>
+      <w:r>
+        <w:t>data</w:t>
+      </w:r>
+      <w:r>
+        <w:t xml:space="preserve"> set on the other hand will</w:t>
+      </w:r>
+      <w:r>
+        <w:t xml:space="preserve"> have a balance between the number of common and unique words </w:t>
+      </w:r>
+      <w:r>
+        <w:t xml:space="preserve">primely </w:t>
+      </w:r>
+      <w:r>
+        <w:t xml:space="preserve">used by male and female. </w:t>
+      </w:r>
+      <w:r>
+        <w:t xml:space="preserve">Here the mean is </w:t>
+      </w:r>
+      <w:r>
+        <w:t>centred</w:t>
+      </w:r>
+      <w:r>
+        <w:t xml:space="preserve"> around -</w:t>
+      </w:r>
+      <w:r>
+        <w:rPr>
+          <w:b/>
+        </w:rPr>
+        <w:t>0.15</w:t>
+      </w:r>
+      <w:r>
+        <w:t xml:space="preserve"> indicting the dataset is slightly biased towards females but the curve resembles </w:t>
+      </w:r>
+      <w:r>
+        <w:t>a normal distribution</w:t>
+      </w:r>
+      <w:r>
+        <w:t xml:space="preserve">. </w:t>
+      </w:r>
     </w:p>
     <w:p>
       <w:pPr>
         <w:pStyle w:val="AbsHead"/>
       </w:pPr>
       <w:r>
-        <w:t>Unique Words Used by Male</w:t>
+        <w:t xml:space="preserve">We are looking for words where the value of </w:t>
+      </w:r>
+      <w:r>
+        <w:rPr>
+          <w:b/>
+        </w:rPr>
+        <w:t xml:space="preserve">r &gt; </w:t>
+      </w:r>
+      <w:proofErr w:type="gramStart"/>
+      <w:r>
+        <w:rPr>
+          <w:b/>
+        </w:rPr>
+        <w:t>1.4</w:t>
+      </w:r>
+      <w:r>
+        <w:t xml:space="preserve"> ,</w:t>
+      </w:r>
+      <w:proofErr w:type="gramEnd"/>
+      <w:r>
+        <w:t xml:space="preserve"> </w:t>
+      </w:r>
+      <w:r>
+        <w:rPr>
+          <w:b/>
+        </w:rPr>
+        <w:t>r &lt; -14</w:t>
+      </w:r>
+      <w:r>
+        <w:t xml:space="preserve"> for training the model as they are good discriminant of gender. </w:t>
       </w:r>
     </w:p>
     <w:p>
       <w:pPr>
         <w:pStyle w:val="AbsHead"/>
-        <w:rPr>
-          <w:color w:val="FF0000"/>
-        </w:rPr>
-      </w:pPr>
-      <w:r>
-        <w:rPr>
-          <w:color w:val="FF0000"/>
-        </w:rPr>
-        <w:t>NOTE</w:t>
-      </w:r>
-      <w:r>
-        <w:rPr>
-          <w:color w:val="FF0000"/>
-        </w:rPr>
-        <w:t xml:space="preserve"> – Open to Suggestion /Team </w:t>
+      </w:pPr>
+      <w:r>
+        <w:rPr>
+          <w:noProof/>
+        </w:rPr>
+        <w:drawing>
+          <wp:anchor distT="0" distB="0" distL="114300" distR="114300" simplePos="0" relativeHeight="251658240" behindDoc="0" locked="0" layoutInCell="1" allowOverlap="1" wp14:anchorId="206528D7" wp14:editId="623485DD">
+            <wp:simplePos x="0" y="0"/>
+            <wp:positionH relativeFrom="margin">
+              <wp:align>left</wp:align>
+            </wp:positionH>
+            <wp:positionV relativeFrom="paragraph">
+              <wp:posOffset>414020</wp:posOffset>
+            </wp:positionV>
+            <wp:extent cx="2712720" cy="1097280"/>
+            <wp:effectExtent l="0" t="0" r="0" b="7620"/>
+            <wp:wrapTopAndBottom/>
+            <wp:docPr id="5" name="Picture 5" descr="C:\Users\Nicky\Pictures\Screenpresso\2018-12-17_19h00_05.png"/>
+            <wp:cNvGraphicFramePr>
+              <a:graphicFrameLocks xmlns:a="http://schemas.openxmlformats.org/drawingml/2006/main" noChangeAspect="1"/>
+            </wp:cNvGraphicFramePr>
+            <a:graphic xmlns:a="http://schemas.openxmlformats.org/drawingml/2006/main">
+              <a:graphicData uri="http://schemas.openxmlformats.org/drawingml/2006/picture">
+                <pic:pic xmlns:pic="http://schemas.openxmlformats.org/drawingml/2006/picture">
+                  <pic:nvPicPr>
+                    <pic:cNvPr id="0" name="Picture 2" descr="C:\Users\Nicky\Pictures\Screenpresso\2018-12-17_19h00_05.png"/>
+                    <pic:cNvPicPr>
+                      <a:picLocks noChangeAspect="1" noChangeArrowheads="1"/>
+                    </pic:cNvPicPr>
+                  </pic:nvPicPr>
+                  <pic:blipFill>
+                    <a:blip r:embed="rId27">
+                      <a:extLst>
+                        <a:ext uri="{28A0092B-C50C-407E-A947-70E740481C1C}">
+                          <a14:useLocalDpi xmlns:a14="http://schemas.microsoft.com/office/drawing/2010/main" val="0"/>
+                        </a:ext>
+                      </a:extLst>
+                    </a:blip>
+                    <a:srcRect/>
+                    <a:stretch>
+                      <a:fillRect/>
+                    </a:stretch>
+                  </pic:blipFill>
+                  <pic:spPr bwMode="auto">
+                    <a:xfrm>
+                      <a:off x="0" y="0"/>
+                      <a:ext cx="2712720" cy="1097280"/>
+                    </a:xfrm>
+                    <a:prstGeom prst="rect">
+                      <a:avLst/>
+                    </a:prstGeom>
+                    <a:noFill/>
+                    <a:ln>
+                      <a:noFill/>
+                    </a:ln>
+                  </pic:spPr>
+                </pic:pic>
+              </a:graphicData>
+            </a:graphic>
+            <wp14:sizeRelH relativeFrom="page">
+              <wp14:pctWidth>0</wp14:pctWidth>
+            </wp14:sizeRelH>
+            <wp14:sizeRelV relativeFrom="page">
+              <wp14:pctHeight>0</wp14:pctHeight>
+            </wp14:sizeRelV>
+          </wp:anchor>
+        </w:drawing>
+      </w:r>
+      <w:r>
+        <w:rPr>
+          <w:b/>
+        </w:rPr>
+        <w:t>Table</w:t>
+      </w:r>
+      <w:r>
+        <w:rPr>
+          <w:b/>
+        </w:rPr>
+        <w:t xml:space="preserve"> 3 </w:t>
+      </w:r>
+      <w:r>
+        <w:t>–</w:t>
+      </w:r>
+      <w:r>
+        <w:t xml:space="preserve"> </w:t>
+      </w:r>
+      <w:r>
+        <w:t>Example of some unique &amp; common words used by male &amp; female</w:t>
       </w:r>
     </w:p>
     <w:p>
       <w:pPr>
         <w:pStyle w:val="AbsHead"/>
       </w:pPr>
-      <w:r>
-        <w:t xml:space="preserve">Unique Words used by Female </w:t>
-      </w:r>
     </w:p>
     <w:p>
       <w:pPr>
         <w:pStyle w:val="AbsHead"/>
-        <w:rPr>
-          <w:color w:val="FF0000"/>
-        </w:rPr>
-      </w:pPr>
-      <w:r>
-        <w:rPr>
-          <w:color w:val="FF0000"/>
-        </w:rPr>
-        <w:t>NOTE</w:t>
-      </w:r>
-      <w:r>
-        <w:rPr>
-          <w:color w:val="FF0000"/>
-        </w:rPr>
-        <w:t xml:space="preserve"> - Open to Suggestion /Team</w:t>
+      </w:pPr>
+      <w:r>
+        <w:t>5</w:t>
+      </w:r>
+      <w:r>
+        <w:t xml:space="preserve"> </w:t>
+      </w:r>
+      <w:r>
+        <w:t>RESULTS</w:t>
+      </w:r>
+      <w:r>
+        <w:t xml:space="preserve"> &amp; </w:t>
+      </w:r>
+      <w:r>
+        <w:t>DISCUSSION</w:t>
+      </w:r>
+      <w:r>
+        <w:t xml:space="preserve"> </w:t>
       </w:r>
     </w:p>
     <w:p>
       <w:pPr>
         <w:pStyle w:val="AbsHead"/>
       </w:pPr>
+      <w:r>
+        <w:t xml:space="preserve">Our first attempt involved looking at the different features such as favourites counts, tweet counts, background colour, link colour and even the number of hashtags used per tweet – labels that were easily obtained from the dataset independently to find any indicator that these features correlated with gender. We found that these labels </w:t>
+      </w:r>
+      <w:r>
+        <w:t xml:space="preserve">were not a good discriminant for predicting </w:t>
+      </w:r>
+      <w:proofErr w:type="spellStart"/>
+      <w:proofErr w:type="gramStart"/>
+      <w:r>
+        <w:t>gender.</w:t>
+      </w:r>
+      <w:r>
+        <w:t>We</w:t>
+      </w:r>
+      <w:proofErr w:type="spellEnd"/>
+      <w:proofErr w:type="gramEnd"/>
+      <w:r>
+        <w:t xml:space="preserve"> </w:t>
+      </w:r>
+      <w:r>
+        <w:t xml:space="preserve">then </w:t>
+      </w:r>
+      <w:r>
+        <w:t xml:space="preserve">created a bag-of-words algorithm that calculates the frequency of word usages per gender. When run against the test data, the logistic regression model had an accuracy of </w:t>
+      </w:r>
+      <w:r>
+        <w:rPr>
+          <w:lang w:val="en-US"/>
+        </w:rPr>
+        <w:t>68.97</w:t>
+      </w:r>
+      <w:r>
+        <w:t xml:space="preserve">%. </w:t>
+      </w:r>
     </w:p>
     <w:p>
       <w:pPr>
         <w:pStyle w:val="AbsHead"/>
       </w:pPr>
       <w:r>
-        <w:t>5</w:t>
-      </w:r>
-      <w:r>
-        <w:t xml:space="preserve"> RESULTS &amp; DISCUSSION </w:t>
+        <w:t xml:space="preserve">We explored various options to </w:t>
+      </w:r>
+      <w:r>
+        <w:t>get a better prediction rate</w:t>
+      </w:r>
+      <w:r>
+        <w:t>;</w:t>
+      </w:r>
+      <w:r>
+        <w:t xml:space="preserve"> </w:t>
+      </w:r>
+      <w:r>
+        <w:t xml:space="preserve">considering different </w:t>
+      </w:r>
+      <w:r>
+        <w:t>natural language processing techniques</w:t>
+      </w:r>
+      <w:r>
+        <w:t xml:space="preserve"> </w:t>
+      </w:r>
+      <w:r>
+        <w:t>includ</w:t>
+      </w:r>
+      <w:r>
+        <w:t>ing</w:t>
+      </w:r>
+      <w:r>
+        <w:t xml:space="preserve"> stop-word removal</w:t>
+      </w:r>
+      <w:r>
+        <w:t xml:space="preserve">, </w:t>
+      </w:r>
+      <w:r>
+        <w:t>punctuation removal</w:t>
+      </w:r>
+      <w:r>
+        <w:t xml:space="preserve"> and stemming. </w:t>
+      </w:r>
+      <w:r>
+        <w:t xml:space="preserve">This improved the scores of both </w:t>
+      </w:r>
+      <w:r>
+        <w:t xml:space="preserve">the </w:t>
+      </w:r>
+      <w:r>
+        <w:t>above models as seen in the table below.</w:t>
       </w:r>
     </w:p>
     <w:p>
@@ -1685,38 +3006,25 @@
         <w:pStyle w:val="AbsHead"/>
       </w:pPr>
       <w:r>
-        <w:t>Our first attempt was to look at the different features such as favourites counts, tweet counts, background colour, link colour and even the number of hashtags used per tweet – labels that were easily obtained from the dataset. These labels were not a good discriminant for predicting gender.</w:t>
-      </w:r>
-      <w:r>
-        <w:tab/>
-      </w:r>
-    </w:p>
-    <w:p>
-      <w:pPr>
-        <w:pStyle w:val="AbsHead"/>
-      </w:pPr>
-      <w:r>
-        <w:t xml:space="preserve">We then created a bag-of-words algorithm that calculates the frequency of word usages per gender. A logistic regression classifier was used to train our dataset on the top words. </w:t>
-      </w:r>
-    </w:p>
-    <w:p>
-      <w:pPr>
-        <w:pStyle w:val="AbsHead"/>
-      </w:pPr>
-      <w:r>
-        <w:t>When run against the test data, the logistic regression model had an accuracy of 53.34%. To improve on this result, we attempted to use a Naïve-Bayes algorithm instead of the logistic regression but still had relatively weak results – 57.27%.</w:t>
-      </w:r>
-    </w:p>
-    <w:p>
-      <w:pPr>
-        <w:pStyle w:val="AbsHead"/>
-      </w:pPr>
-      <w:r>
-        <w:t xml:space="preserve">We explored various options to get a better prediction rate; considering different natural language processing techniques including stop-word removal, punctuation removal and stemming. </w:t>
-      </w:r>
-      <w:r>
-        <w:lastRenderedPageBreak/>
-        <w:t>This improved the scores of both above models as seen in the table below.</w:t>
+        <w:rPr>
+          <w:b/>
+        </w:rPr>
+        <w:t xml:space="preserve">Table </w:t>
+      </w:r>
+      <w:r>
+        <w:rPr>
+          <w:b/>
+        </w:rPr>
+        <w:t>4</w:t>
+      </w:r>
+      <w:r>
+        <w:t xml:space="preserve"> – </w:t>
+      </w:r>
+      <w:r>
+        <w:t xml:space="preserve">Optimal </w:t>
+      </w:r>
+      <w:r>
+        <w:t>Accuracy Results</w:t>
       </w:r>
     </w:p>
     <w:tbl>
@@ -1726,14 +3034,17 @@
         <w:tblLook w:val="04A0" w:firstRow="1" w:lastRow="0" w:firstColumn="1" w:lastColumn="0" w:noHBand="0" w:noVBand="1"/>
       </w:tblPr>
       <w:tblGrid>
-        <w:gridCol w:w="2122"/>
-        <w:gridCol w:w="1185"/>
-        <w:gridCol w:w="1483"/>
+        <w:gridCol w:w="2084"/>
+        <w:gridCol w:w="1164"/>
+        <w:gridCol w:w="1457"/>
       </w:tblGrid>
       <w:tr>
+        <w:trPr>
+          <w:trHeight w:val="329"/>
+        </w:trPr>
         <w:tc>
           <w:tcPr>
-            <w:tcW w:w="2122" w:type="dxa"/>
+            <w:tcW w:w="2084" w:type="dxa"/>
           </w:tcPr>
           <w:p>
             <w:pPr>
@@ -1746,20 +3057,26 @@
         </w:tc>
         <w:tc>
           <w:tcPr>
-            <w:tcW w:w="1185" w:type="dxa"/>
+            <w:tcW w:w="1164" w:type="dxa"/>
           </w:tcPr>
           <w:p>
             <w:pPr>
               <w:pStyle w:val="AbsHead"/>
             </w:pPr>
             <w:r>
-              <w:t>First Model</w:t>
+              <w:t xml:space="preserve">First </w:t>
+            </w:r>
+            <w:r>
+              <w:t>M</w:t>
+            </w:r>
+            <w:r>
+              <w:t>odel</w:t>
             </w:r>
           </w:p>
         </w:tc>
         <w:tc>
           <w:tcPr>
-            <w:tcW w:w="1483" w:type="dxa"/>
+            <w:tcW w:w="1457" w:type="dxa"/>
           </w:tcPr>
           <w:p>
             <w:pPr>
@@ -1772,9 +3089,12 @@
         </w:tc>
       </w:tr>
       <w:tr>
+        <w:trPr>
+          <w:trHeight w:val="319"/>
+        </w:trPr>
         <w:tc>
           <w:tcPr>
-            <w:tcW w:w="2122" w:type="dxa"/>
+            <w:tcW w:w="2084" w:type="dxa"/>
           </w:tcPr>
           <w:p>
             <w:pPr>
@@ -1787,7 +3107,7 @@
         </w:tc>
         <w:tc>
           <w:tcPr>
-            <w:tcW w:w="1185" w:type="dxa"/>
+            <w:tcW w:w="1164" w:type="dxa"/>
           </w:tcPr>
           <w:p>
             <w:pPr>
@@ -1800,14 +3120,17 @@
         </w:tc>
         <w:tc>
           <w:tcPr>
-            <w:tcW w:w="1483" w:type="dxa"/>
+            <w:tcW w:w="1457" w:type="dxa"/>
           </w:tcPr>
           <w:p>
             <w:pPr>
               <w:pStyle w:val="AbsHead"/>
             </w:pPr>
             <w:r>
-              <w:t>64.7</w:t>
+              <w:t>6</w:t>
+            </w:r>
+            <w:r>
+              <w:t>8.97</w:t>
             </w:r>
             <w:r>
               <w:t>%</w:t>
@@ -1816,9 +3139,12 @@
         </w:tc>
       </w:tr>
       <w:tr>
+        <w:trPr>
+          <w:trHeight w:val="315"/>
+        </w:trPr>
         <w:tc>
           <w:tcPr>
-            <w:tcW w:w="2122" w:type="dxa"/>
+            <w:tcW w:w="2084" w:type="dxa"/>
           </w:tcPr>
           <w:p>
             <w:pPr>
@@ -1828,13 +3154,16 @@
               <w:t>Multinomial</w:t>
             </w:r>
             <w:r>
-              <w:t xml:space="preserve"> Naïve Bayes</w:t>
+              <w:t xml:space="preserve"> </w:t>
+            </w:r>
+            <w:r>
+              <w:t>Naïve Bayes</w:t>
             </w:r>
           </w:p>
         </w:tc>
         <w:tc>
           <w:tcPr>
-            <w:tcW w:w="1185" w:type="dxa"/>
+            <w:tcW w:w="1164" w:type="dxa"/>
           </w:tcPr>
           <w:p>
             <w:pPr>
@@ -1847,14 +3176,17 @@
         </w:tc>
         <w:tc>
           <w:tcPr>
-            <w:tcW w:w="1483" w:type="dxa"/>
+            <w:tcW w:w="1457" w:type="dxa"/>
           </w:tcPr>
           <w:p>
             <w:pPr>
               <w:pStyle w:val="AbsHead"/>
             </w:pPr>
             <w:r>
-              <w:t>65.35</w:t>
+              <w:t>65.</w:t>
+            </w:r>
+            <w:r>
+              <w:t>76</w:t>
             </w:r>
             <w:r>
               <w:t>%</w:t>
@@ -1867,27 +3199,646 @@
       <w:pPr>
         <w:pStyle w:val="AbsHead"/>
       </w:pPr>
-      <w:r>
-        <w:rPr>
-          <w:b/>
-        </w:rPr>
-        <w:t>Table 1</w:t>
-      </w:r>
-      <w:r>
-        <w:t xml:space="preserve"> – Accuracy Results</w:t>
-      </w:r>
     </w:p>
     <w:p>
       <w:pPr>
         <w:pStyle w:val="AbsHead"/>
       </w:pPr>
       <w:r>
+        <w:t>We</w:t>
+      </w:r>
+      <w:r>
+        <w:t xml:space="preserve"> </w:t>
+      </w:r>
+      <w:r>
+        <w:t xml:space="preserve">compared </w:t>
+      </w:r>
+      <w:r>
+        <w:t xml:space="preserve">some </w:t>
+      </w:r>
+      <w:r>
+        <w:t>different training and test set sizes to evaluate the differences in accuracies. We found that even though the 80/20 split provided the best results over the 10 iterations for all 3 of the different algorithms used.</w:t>
+      </w:r>
+    </w:p>
+    <w:p>
+      <w:pPr>
+        <w:pStyle w:val="AbsHead"/>
+      </w:pPr>
+      <w:r>
+        <w:rPr>
+          <w:noProof/>
+        </w:rPr>
+        <w:drawing>
+          <wp:inline distT="0" distB="0" distL="0" distR="0" wp14:anchorId="4A60D112" wp14:editId="0E5D9AA5">
+            <wp:extent cx="3048000" cy="2750820"/>
+            <wp:effectExtent l="0" t="0" r="0" b="11430"/>
+            <wp:docPr id="6" name="Chart 6">
+              <a:extLst xmlns:a="http://schemas.openxmlformats.org/drawingml/2006/main">
+                <a:ext uri="{FF2B5EF4-FFF2-40B4-BE49-F238E27FC236}">
+                  <a16:creationId xmlns:a16="http://schemas.microsoft.com/office/drawing/2014/main" id="{2BCC8054-1AC3-418B-9CF5-E7143D0E5E94}"/>
+                </a:ext>
+              </a:extLst>
+            </wp:docPr>
+            <wp:cNvGraphicFramePr/>
+            <a:graphic xmlns:a="http://schemas.openxmlformats.org/drawingml/2006/main">
+              <a:graphicData uri="http://schemas.openxmlformats.org/drawingml/2006/chart">
+                <c:chart xmlns:c="http://schemas.openxmlformats.org/drawingml/2006/chart" xmlns:r="http://schemas.openxmlformats.org/officeDocument/2006/relationships" r:id="rId28"/>
+              </a:graphicData>
+            </a:graphic>
+          </wp:inline>
+        </w:drawing>
+      </w:r>
+    </w:p>
+    <w:p>
+      <w:pPr>
+        <w:pStyle w:val="Caption"/>
+        <w:jc w:val="both"/>
+      </w:pPr>
+      <w:r>
+        <w:rPr>
+          <w:b/>
+        </w:rPr>
+        <w:t xml:space="preserve">Figure </w:t>
+      </w:r>
+      <w:r>
+        <w:rPr>
+          <w:b/>
+        </w:rPr>
+        <w:fldChar w:fldCharType="begin"/>
+      </w:r>
+      <w:r>
+        <w:rPr>
+          <w:b/>
+        </w:rPr>
+        <w:instrText xml:space="preserve"> SEQ Figure \* ARABIC </w:instrText>
+      </w:r>
+      <w:r>
+        <w:rPr>
+          <w:b/>
+        </w:rPr>
+        <w:fldChar w:fldCharType="separate"/>
+      </w:r>
+      <w:r>
+        <w:rPr>
+          <w:b/>
+          <w:noProof/>
+        </w:rPr>
+        <w:t>5</w:t>
+      </w:r>
+      <w:r>
+        <w:rPr>
+          <w:b/>
+        </w:rPr>
+        <w:fldChar w:fldCharType="end"/>
+      </w:r>
+      <w:r>
+        <w:t xml:space="preserve"> </w:t>
+      </w:r>
+      <w:r>
+        <w:t xml:space="preserve">- </w:t>
+      </w:r>
+      <w:r>
+        <w:t>Algorithm accuracies</w:t>
+      </w:r>
+      <w:r>
+        <w:t xml:space="preserve"> across Training/Test sets</w:t>
+      </w:r>
+    </w:p>
+    <w:p>
+      <w:pPr>
+        <w:rPr>
+          <w:lang w:val="en-GB"/>
+        </w:rPr>
+      </w:pPr>
+    </w:p>
+    <w:p>
+      <w:pPr>
+        <w:rPr>
+          <w:lang w:val="en-GB"/>
+        </w:rPr>
+      </w:pPr>
+      <w:r>
+        <w:rPr>
+          <w:b/>
+          <w:lang w:val="en-GB"/>
+        </w:rPr>
+        <w:t>Table</w:t>
+      </w:r>
+      <w:r>
+        <w:rPr>
+          <w:b/>
+          <w:lang w:val="en-GB"/>
+        </w:rPr>
+        <w:t xml:space="preserve"> </w:t>
+      </w:r>
+      <w:r>
+        <w:rPr>
+          <w:b/>
+          <w:lang w:val="en-GB"/>
+        </w:rPr>
+        <w:t>5</w:t>
+      </w:r>
+      <w:r>
+        <w:rPr>
+          <w:b/>
+          <w:lang w:val="en-GB"/>
+        </w:rPr>
+        <w:t xml:space="preserve"> – </w:t>
+      </w:r>
+      <w:r>
+        <w:rPr>
+          <w:lang w:val="en-GB"/>
+        </w:rPr>
+        <w:t>Complete</w:t>
+      </w:r>
+      <w:r>
+        <w:rPr>
+          <w:b/>
+          <w:lang w:val="en-GB"/>
+        </w:rPr>
+        <w:t xml:space="preserve"> </w:t>
+      </w:r>
+      <w:r>
+        <w:rPr>
+          <w:lang w:val="en-GB"/>
+        </w:rPr>
+        <w:t xml:space="preserve">Results </w:t>
+      </w:r>
+    </w:p>
+    <w:tbl>
+      <w:tblPr>
+        <w:tblStyle w:val="TableGrid"/>
+        <w:tblW w:w="0" w:type="auto"/>
+        <w:tblLook w:val="04A0" w:firstRow="1" w:lastRow="0" w:firstColumn="1" w:lastColumn="0" w:noHBand="0" w:noVBand="1"/>
+      </w:tblPr>
+      <w:tblGrid>
+        <w:gridCol w:w="1424"/>
+        <w:gridCol w:w="1122"/>
+        <w:gridCol w:w="1122"/>
+        <w:gridCol w:w="1122"/>
+      </w:tblGrid>
+      <w:tr>
+        <w:trPr>
+          <w:trHeight w:val="288"/>
+        </w:trPr>
+        <w:tc>
+          <w:tcPr>
+            <w:tcW w:w="1740" w:type="dxa"/>
+            <w:noWrap/>
+            <w:hideMark/>
+          </w:tcPr>
+          <w:p>
+            <w:pPr>
+              <w:pStyle w:val="AbsHead"/>
+            </w:pPr>
+          </w:p>
+        </w:tc>
+        <w:tc>
+          <w:tcPr>
+            <w:tcW w:w="1360" w:type="dxa"/>
+            <w:noWrap/>
+            <w:hideMark/>
+          </w:tcPr>
+          <w:p>
+            <w:pPr>
+              <w:pStyle w:val="AbsHead"/>
+              <w:rPr>
+                <w:b/>
+                <w:lang w:val="en-US"/>
+              </w:rPr>
+            </w:pPr>
+            <w:r>
+              <w:rPr>
+                <w:b/>
+                <w:lang w:val="en-US"/>
+              </w:rPr>
+              <w:t>70/30 Split</w:t>
+            </w:r>
+          </w:p>
+        </w:tc>
+        <w:tc>
+          <w:tcPr>
+            <w:tcW w:w="1360" w:type="dxa"/>
+            <w:noWrap/>
+            <w:hideMark/>
+          </w:tcPr>
+          <w:p>
+            <w:pPr>
+              <w:pStyle w:val="AbsHead"/>
+              <w:rPr>
+                <w:b/>
+                <w:lang w:val="en-US"/>
+              </w:rPr>
+            </w:pPr>
+            <w:r>
+              <w:rPr>
+                <w:b/>
+                <w:lang w:val="en-US"/>
+              </w:rPr>
+              <w:t>75/25 Split</w:t>
+            </w:r>
+          </w:p>
+        </w:tc>
+        <w:tc>
+          <w:tcPr>
+            <w:tcW w:w="1360" w:type="dxa"/>
+            <w:noWrap/>
+            <w:hideMark/>
+          </w:tcPr>
+          <w:p>
+            <w:pPr>
+              <w:pStyle w:val="AbsHead"/>
+              <w:rPr>
+                <w:b/>
+                <w:lang w:val="en-US"/>
+              </w:rPr>
+            </w:pPr>
+            <w:r>
+              <w:rPr>
+                <w:b/>
+                <w:lang w:val="en-US"/>
+              </w:rPr>
+              <w:t>80/20 Split</w:t>
+            </w:r>
+          </w:p>
+        </w:tc>
+      </w:tr>
+      <w:tr>
+        <w:trPr>
+          <w:trHeight w:val="288"/>
+        </w:trPr>
+        <w:tc>
+          <w:tcPr>
+            <w:tcW w:w="1740" w:type="dxa"/>
+            <w:noWrap/>
+            <w:hideMark/>
+          </w:tcPr>
+          <w:p>
+            <w:pPr>
+              <w:pStyle w:val="AbsHead"/>
+              <w:rPr>
+                <w:b/>
+                <w:lang w:val="en-US"/>
+              </w:rPr>
+            </w:pPr>
+            <w:r>
+              <w:rPr>
+                <w:b/>
+                <w:lang w:val="en-US"/>
+              </w:rPr>
+              <w:t>Logistic Regression</w:t>
+            </w:r>
+          </w:p>
+        </w:tc>
+        <w:tc>
+          <w:tcPr>
+            <w:tcW w:w="1360" w:type="dxa"/>
+            <w:noWrap/>
+            <w:hideMark/>
+          </w:tcPr>
+          <w:p>
+            <w:pPr>
+              <w:pStyle w:val="AbsHead"/>
+              <w:rPr>
+                <w:lang w:val="en-US"/>
+              </w:rPr>
+            </w:pPr>
+            <w:r>
+              <w:rPr>
+                <w:lang w:val="en-US"/>
+              </w:rPr>
+              <w:t>63.34</w:t>
+            </w:r>
+          </w:p>
+        </w:tc>
+        <w:tc>
+          <w:tcPr>
+            <w:tcW w:w="1360" w:type="dxa"/>
+            <w:noWrap/>
+            <w:hideMark/>
+          </w:tcPr>
+          <w:p>
+            <w:pPr>
+              <w:pStyle w:val="AbsHead"/>
+              <w:rPr>
+                <w:lang w:val="en-US"/>
+              </w:rPr>
+            </w:pPr>
+            <w:r>
+              <w:rPr>
+                <w:lang w:val="en-US"/>
+              </w:rPr>
+              <w:t>64.44</w:t>
+            </w:r>
+          </w:p>
+        </w:tc>
+        <w:tc>
+          <w:tcPr>
+            <w:tcW w:w="1360" w:type="dxa"/>
+            <w:noWrap/>
+            <w:hideMark/>
+          </w:tcPr>
+          <w:p>
+            <w:pPr>
+              <w:pStyle w:val="AbsHead"/>
+              <w:rPr>
+                <w:lang w:val="en-US"/>
+              </w:rPr>
+            </w:pPr>
+            <w:r>
+              <w:rPr>
+                <w:lang w:val="en-US"/>
+              </w:rPr>
+              <w:t>68.97</w:t>
+            </w:r>
+          </w:p>
+        </w:tc>
+      </w:tr>
+      <w:tr>
+        <w:trPr>
+          <w:trHeight w:val="288"/>
+        </w:trPr>
+        <w:tc>
+          <w:tcPr>
+            <w:tcW w:w="1740" w:type="dxa"/>
+            <w:noWrap/>
+            <w:hideMark/>
+          </w:tcPr>
+          <w:p>
+            <w:pPr>
+              <w:pStyle w:val="AbsHead"/>
+              <w:rPr>
+                <w:b/>
+                <w:lang w:val="en-US"/>
+              </w:rPr>
+            </w:pPr>
+            <w:r>
+              <w:rPr>
+                <w:b/>
+                <w:lang w:val="en-US"/>
+              </w:rPr>
+              <w:t>Naïve Bayes</w:t>
+            </w:r>
+          </w:p>
+        </w:tc>
+        <w:tc>
+          <w:tcPr>
+            <w:tcW w:w="1360" w:type="dxa"/>
+            <w:noWrap/>
+            <w:hideMark/>
+          </w:tcPr>
+          <w:p>
+            <w:pPr>
+              <w:pStyle w:val="AbsHead"/>
+              <w:rPr>
+                <w:lang w:val="en-US"/>
+              </w:rPr>
+            </w:pPr>
+            <w:r>
+              <w:rPr>
+                <w:lang w:val="en-US"/>
+              </w:rPr>
+              <w:t>62.98</w:t>
+            </w:r>
+          </w:p>
+        </w:tc>
+        <w:tc>
+          <w:tcPr>
+            <w:tcW w:w="1360" w:type="dxa"/>
+            <w:noWrap/>
+            <w:hideMark/>
+          </w:tcPr>
+          <w:p>
+            <w:pPr>
+              <w:pStyle w:val="AbsHead"/>
+              <w:rPr>
+                <w:lang w:val="en-US"/>
+              </w:rPr>
+            </w:pPr>
+            <w:r>
+              <w:rPr>
+                <w:lang w:val="en-US"/>
+              </w:rPr>
+              <w:t>62.99</w:t>
+            </w:r>
+          </w:p>
+        </w:tc>
+        <w:tc>
+          <w:tcPr>
+            <w:tcW w:w="1360" w:type="dxa"/>
+            <w:noWrap/>
+            <w:hideMark/>
+          </w:tcPr>
+          <w:p>
+            <w:pPr>
+              <w:pStyle w:val="AbsHead"/>
+              <w:rPr>
+                <w:lang w:val="en-US"/>
+              </w:rPr>
+            </w:pPr>
+            <w:r>
+              <w:rPr>
+                <w:lang w:val="en-US"/>
+              </w:rPr>
+              <w:t>63.33</w:t>
+            </w:r>
+          </w:p>
+        </w:tc>
+      </w:tr>
+      <w:tr>
+        <w:trPr>
+          <w:trHeight w:val="288"/>
+        </w:trPr>
+        <w:tc>
+          <w:tcPr>
+            <w:tcW w:w="1740" w:type="dxa"/>
+            <w:noWrap/>
+            <w:hideMark/>
+          </w:tcPr>
+          <w:p>
+            <w:pPr>
+              <w:pStyle w:val="AbsHead"/>
+              <w:rPr>
+                <w:b/>
+                <w:lang w:val="en-US"/>
+              </w:rPr>
+            </w:pPr>
+            <w:r>
+              <w:rPr>
+                <w:b/>
+                <w:lang w:val="en-US"/>
+              </w:rPr>
+              <w:t>Multinomial Bayes</w:t>
+            </w:r>
+          </w:p>
+        </w:tc>
+        <w:tc>
+          <w:tcPr>
+            <w:tcW w:w="1360" w:type="dxa"/>
+            <w:noWrap/>
+            <w:hideMark/>
+          </w:tcPr>
+          <w:p>
+            <w:pPr>
+              <w:pStyle w:val="AbsHead"/>
+              <w:rPr>
+                <w:lang w:val="en-US"/>
+              </w:rPr>
+            </w:pPr>
+            <w:r>
+              <w:rPr>
+                <w:lang w:val="en-US"/>
+              </w:rPr>
+              <w:t>65.08</w:t>
+            </w:r>
+          </w:p>
+        </w:tc>
+        <w:tc>
+          <w:tcPr>
+            <w:tcW w:w="1360" w:type="dxa"/>
+            <w:noWrap/>
+            <w:hideMark/>
+          </w:tcPr>
+          <w:p>
+            <w:pPr>
+              <w:pStyle w:val="AbsHead"/>
+              <w:rPr>
+                <w:lang w:val="en-US"/>
+              </w:rPr>
+            </w:pPr>
+            <w:r>
+              <w:rPr>
+                <w:lang w:val="en-US"/>
+              </w:rPr>
+              <w:t>64.91</w:t>
+            </w:r>
+          </w:p>
+        </w:tc>
+        <w:tc>
+          <w:tcPr>
+            <w:tcW w:w="1360" w:type="dxa"/>
+            <w:noWrap/>
+            <w:hideMark/>
+          </w:tcPr>
+          <w:p>
+            <w:pPr>
+              <w:pStyle w:val="AbsHead"/>
+              <w:rPr>
+                <w:lang w:val="en-US"/>
+              </w:rPr>
+            </w:pPr>
+            <w:r>
+              <w:rPr>
+                <w:lang w:val="en-US"/>
+              </w:rPr>
+              <w:t>65.76</w:t>
+            </w:r>
+          </w:p>
+        </w:tc>
+      </w:tr>
+    </w:tbl>
+    <w:p>
+      <w:pPr>
+        <w:pStyle w:val="AbsHead"/>
+        <w:rPr>
+          <w:b/>
+        </w:rPr>
+      </w:pPr>
+    </w:p>
+    <w:p>
+      <w:pPr>
+        <w:pStyle w:val="AbsHead"/>
+        <w:keepNext/>
+      </w:pPr>
+      <w:r>
+        <w:rPr>
+          <w:noProof/>
+        </w:rPr>
+        <w:lastRenderedPageBreak/>
+        <w:drawing>
+          <wp:inline distT="0" distB="0" distL="0" distR="0" wp14:anchorId="6519CD51" wp14:editId="5CF3776B">
+            <wp:extent cx="3048000" cy="1973580"/>
+            <wp:effectExtent l="0" t="0" r="0" b="7620"/>
+            <wp:docPr id="21" name="Chart 21">
+              <a:extLst xmlns:a="http://schemas.openxmlformats.org/drawingml/2006/main">
+                <a:ext uri="{FF2B5EF4-FFF2-40B4-BE49-F238E27FC236}">
+                  <a16:creationId xmlns:a16="http://schemas.microsoft.com/office/drawing/2014/main" id="{C4EF40F0-EB89-46AC-9A4C-5824598BEECE}"/>
+                </a:ext>
+              </a:extLst>
+            </wp:docPr>
+            <wp:cNvGraphicFramePr/>
+            <a:graphic xmlns:a="http://schemas.openxmlformats.org/drawingml/2006/main">
+              <a:graphicData uri="http://schemas.openxmlformats.org/drawingml/2006/chart">
+                <c:chart xmlns:c="http://schemas.openxmlformats.org/drawingml/2006/chart" xmlns:r="http://schemas.openxmlformats.org/officeDocument/2006/relationships" r:id="rId29"/>
+              </a:graphicData>
+            </a:graphic>
+          </wp:inline>
+        </w:drawing>
+      </w:r>
+    </w:p>
+    <w:p>
+      <w:pPr>
+        <w:pStyle w:val="Caption"/>
+        <w:jc w:val="both"/>
+        <w:rPr>
+          <w:b/>
+        </w:rPr>
+      </w:pPr>
+      <w:r>
+        <w:rPr>
+          <w:b/>
+        </w:rPr>
+        <w:t xml:space="preserve">Figure </w:t>
+      </w:r>
+      <w:r>
+        <w:rPr>
+          <w:b/>
+        </w:rPr>
+        <w:fldChar w:fldCharType="begin"/>
+      </w:r>
+      <w:r>
+        <w:rPr>
+          <w:b/>
+        </w:rPr>
+        <w:instrText xml:space="preserve"> SEQ Figure \* ARABIC </w:instrText>
+      </w:r>
+      <w:r>
+        <w:rPr>
+          <w:b/>
+        </w:rPr>
+        <w:fldChar w:fldCharType="separate"/>
+      </w:r>
+      <w:r>
+        <w:rPr>
+          <w:b/>
+          <w:noProof/>
+        </w:rPr>
+        <w:t>6</w:t>
+      </w:r>
+      <w:r>
+        <w:rPr>
+          <w:b/>
+        </w:rPr>
+        <w:fldChar w:fldCharType="end"/>
+      </w:r>
+      <w:r>
+        <w:t xml:space="preserve"> - Algorithm Accuracies over Test Sets</w:t>
+      </w:r>
+    </w:p>
+    <w:p>
+      <w:pPr>
+        <w:pStyle w:val="AbsHead"/>
+        <w:rPr>
+          <w:b/>
+        </w:rPr>
+      </w:pPr>
+      <w:r>
         <w:rPr>
           <w:noProof/>
           <w:lang w:eastAsia="zh-CN"/>
         </w:rPr>
         <w:drawing>
-          <wp:inline distT="0" distB="0" distL="0" distR="0" wp14:anchorId="4AEAEB07" wp14:editId="31473E44">
+          <wp:inline distT="0" distB="0" distL="0" distR="0" wp14:anchorId="0CB8A879" wp14:editId="5732085F">
             <wp:extent cx="3048000" cy="2286000"/>
             <wp:effectExtent l="0" t="0" r="0" b="0"/>
             <wp:docPr id="4" name="Picture 4"/>
@@ -1902,7 +3853,7 @@
                     <pic:cNvPicPr/>
                   </pic:nvPicPr>
                   <pic:blipFill>
-                    <a:blip r:embed="rId24"/>
+                    <a:blip r:embed="rId30"/>
                     <a:stretch>
                       <a:fillRect/>
                     </a:stretch>
@@ -1926,33 +3877,86 @@
     <w:p>
       <w:pPr>
         <w:pStyle w:val="AbsHead"/>
-      </w:pPr>
-      <w:r>
         <w:rPr>
           <w:b/>
         </w:rPr>
-        <w:t>Figure 5</w:t>
-      </w:r>
-      <w:r>
-        <w:t xml:space="preserve"> – Decision Boundary depicting our trained logistic regression classifier</w:t>
-      </w:r>
+      </w:pPr>
     </w:p>
     <w:p>
       <w:pPr>
         <w:pStyle w:val="AbsHead"/>
       </w:pPr>
+      <w:r>
+        <w:rPr>
+          <w:b/>
+        </w:rPr>
+        <w:t xml:space="preserve">Figure </w:t>
+      </w:r>
+      <w:r>
+        <w:rPr>
+          <w:b/>
+        </w:rPr>
+        <w:t>5</w:t>
+      </w:r>
+      <w:r>
+        <w:t xml:space="preserve"> </w:t>
+      </w:r>
+      <w:r>
+        <w:t>– Decision Boundary depicting our trained logistic regression</w:t>
+      </w:r>
+      <w:r>
+        <w:t xml:space="preserve"> classifier</w:t>
+      </w:r>
     </w:p>
     <w:p>
       <w:pPr>
         <w:pStyle w:val="AbsHead"/>
       </w:pPr>
-      <w:r>
-        <w:t>Our training set contained N attributes, so it wasn’t possible to visualize the decision boundary without reducing its dimensionality.</w:t>
-      </w:r>
     </w:p>
     <w:p>
       <w:pPr>
         <w:pStyle w:val="AbsHead"/>
+      </w:pPr>
+      <w:r>
+        <w:t>O</w:t>
+      </w:r>
+      <w:r>
+        <w:t>ur training set contain</w:t>
+      </w:r>
+      <w:r>
+        <w:t>ed</w:t>
+      </w:r>
+      <w:r>
+        <w:t xml:space="preserve"> N</w:t>
+      </w:r>
+      <w:r>
+        <w:t xml:space="preserve"> </w:t>
+      </w:r>
+      <w:r>
+        <w:t>features</w:t>
+      </w:r>
+      <w:r>
+        <w:t xml:space="preserve">, so </w:t>
+      </w:r>
+      <w:r>
+        <w:t xml:space="preserve">it wasn’t possible to visualize the decision boundary without </w:t>
+      </w:r>
+      <w:r>
+        <w:t>reducing</w:t>
+      </w:r>
+      <w:r>
+        <w:t xml:space="preserve"> the </w:t>
+      </w:r>
+      <w:r>
+        <w:t>dimensionality</w:t>
+      </w:r>
+      <w:r>
+        <w:t>.</w:t>
+      </w:r>
+    </w:p>
+    <w:p>
+      <w:pPr>
+        <w:pStyle w:val="AbsHead"/>
         <w:rPr>
           <w:vertAlign w:val="subscript"/>
         </w:rPr>
@@ -1961,9 +3965,10 @@
         <w:rPr>
           <w:noProof/>
           <w:vertAlign w:val="subscript"/>
+          <w:lang w:eastAsia="zh-CN"/>
         </w:rPr>
         <w:drawing>
-          <wp:inline distT="0" distB="0" distL="0" distR="0" wp14:anchorId="152C7E90" wp14:editId="67001534">
+          <wp:inline distT="0" distB="0" distL="0" distR="0" wp14:anchorId="55FF3BE7" wp14:editId="392012FF">
             <wp:extent cx="2398123" cy="1500326"/>
             <wp:effectExtent l="0" t="0" r="2540" b="0"/>
             <wp:docPr id="11" name="Picture 11"/>
@@ -1978,7 +3983,7 @@
                     <pic:cNvPicPr/>
                   </pic:nvPicPr>
                   <pic:blipFill>
-                    <a:blip r:embed="rId25"/>
+                    <a:blip r:embed="rId31"/>
                     <a:stretch>
                       <a:fillRect/>
                     </a:stretch>
@@ -2016,7 +4021,16 @@
         <w:t>–</w:t>
       </w:r>
       <w:r>
-        <w:t xml:space="preserve"> Venn’s diagram depicting the overlap of Male/Female word set</w:t>
+        <w:t xml:space="preserve"> Venn’s diagram depicting the </w:t>
+      </w:r>
+      <w:r>
+        <w:t>overlap of Male/Female</w:t>
+      </w:r>
+      <w:r>
+        <w:t xml:space="preserve"> </w:t>
+      </w:r>
+      <w:r>
+        <w:t>word set</w:t>
       </w:r>
     </w:p>
     <w:p>
@@ -2030,7 +4044,19 @@
         <w:t>Bag of words male</w:t>
       </w:r>
       <w:r>
-        <w:t xml:space="preserve">    = Unique words M + common word(M)                              </w:t>
+        <w:t xml:space="preserve"> </w:t>
+      </w:r>
+      <w:r>
+        <w:t>= Unique words M + common word</w:t>
+      </w:r>
+      <w:r>
+        <w:t>(M)</w:t>
+      </w:r>
+      <w:r>
+        <w:t xml:space="preserve"> </w:t>
+      </w:r>
+      <w:r>
+        <w:t xml:space="preserve">                          </w:t>
       </w:r>
       <w:r>
         <w:rPr>
@@ -2039,7 +4065,13 @@
         <w:t>Bag of words female</w:t>
       </w:r>
       <w:r>
-        <w:t xml:space="preserve"> = Unique words F + common word(F)                              </w:t>
+        <w:t xml:space="preserve"> = Unique words F + common word</w:t>
+      </w:r>
+      <w:r>
+        <w:t>(F)</w:t>
+      </w:r>
+      <w:r>
+        <w:t xml:space="preserve">                              </w:t>
       </w:r>
     </w:p>
     <w:p>
@@ -2047,14 +4079,228 @@
         <w:pStyle w:val="AbsHead"/>
       </w:pPr>
       <w:r>
-        <w:t xml:space="preserve">In order to solve this problem, we came up with two separate word list. The bag of words male &amp; female which contains unique words either used by males or females in the dataset. In order to select common words with high a discriminant value a list of words commonly used by males and females is created. For every word </w:t>
-      </w:r>
-      <w:r>
+        <w:t xml:space="preserve">In order to solve this problem, we </w:t>
+      </w:r>
+      <w:r>
+        <w:t xml:space="preserve">created </w:t>
+      </w:r>
+      <w:r>
+        <w:t xml:space="preserve">two separate </w:t>
+      </w:r>
+      <w:r>
+        <w:t>word list</w:t>
+      </w:r>
+      <w:r>
+        <w:t>s</w:t>
+      </w:r>
+      <w:r>
+        <w:t>; t</w:t>
+      </w:r>
+      <w:r>
+        <w:t xml:space="preserve">he </w:t>
+      </w:r>
+      <w:r>
+        <w:t>bag of wo</w:t>
+      </w:r>
+      <w:r>
+        <w:t>rds male &amp;</w:t>
+      </w:r>
+      <w:r>
+        <w:t xml:space="preserve"> female which contain </w:t>
+      </w:r>
+      <w:r>
+        <w:t>unique</w:t>
+      </w:r>
+      <w:r>
+        <w:t xml:space="preserve"> words either</w:t>
+      </w:r>
+      <w:r>
+        <w:t xml:space="preserve"> used by males or female</w:t>
+      </w:r>
+      <w:r>
+        <w:t>s</w:t>
+      </w:r>
+      <w:r>
+        <w:t xml:space="preserve">. </w:t>
+      </w:r>
+      <w:r>
+        <w:t>T</w:t>
+      </w:r>
+      <w:r>
+        <w:t xml:space="preserve">o </w:t>
+      </w:r>
+      <w:r>
+        <w:t xml:space="preserve">select common words with </w:t>
+      </w:r>
+      <w:r>
+        <w:t xml:space="preserve">a </w:t>
+      </w:r>
+      <w:r>
+        <w:t>high</w:t>
+      </w:r>
+      <w:r>
+        <w:t xml:space="preserve"> </w:t>
+      </w:r>
+      <w:r>
+        <w:t xml:space="preserve">discriminant </w:t>
+      </w:r>
+      <w:r>
+        <w:t>value</w:t>
+      </w:r>
+      <w:r>
+        <w:t>,</w:t>
+      </w:r>
+      <w:r>
+        <w:t xml:space="preserve"> a list of words commonly used by males and females is created. </w:t>
+      </w:r>
+    </w:p>
+    <w:p>
+      <w:pPr>
+        <w:pStyle w:val="AbsHead"/>
         <w:rPr>
           <w:b/>
+        </w:rPr>
+      </w:pPr>
+      <w:r>
+        <w:t xml:space="preserve">For every word </w:t>
+      </w:r>
+      <w:r>
+        <w:rPr>
           <w:i/>
         </w:rPr>
         <w:t>W</w:t>
+      </w:r>
+      <w:r>
+        <w:rPr>
+          <w:i/>
+          <w:vertAlign w:val="subscript"/>
+        </w:rPr>
+        <w:t>i</w:t>
+      </w:r>
+      <w:r>
+        <w:rPr>
+          <w:b/>
+          <w:vertAlign w:val="subscript"/>
+        </w:rPr>
+        <w:t xml:space="preserve"> </w:t>
+      </w:r>
+      <w:r>
+        <w:t xml:space="preserve">in the common word list </w:t>
+      </w:r>
+      <w:r>
+        <w:rPr>
+          <w:i/>
+        </w:rPr>
+        <w:t>L</w:t>
+      </w:r>
+      <w:r>
+        <w:rPr>
+          <w:i/>
+          <w:vertAlign w:val="subscript"/>
+        </w:rPr>
+        <w:t xml:space="preserve"> </w:t>
+      </w:r>
+      <w:r>
+        <w:t xml:space="preserve">a ratio </w:t>
+      </w:r>
+      <w:proofErr w:type="spellStart"/>
+      <w:r>
+        <w:rPr>
+          <w:i/>
+        </w:rPr>
+        <w:t>r</w:t>
+      </w:r>
+      <w:r>
+        <w:rPr>
+          <w:i/>
+          <w:vertAlign w:val="subscript"/>
+        </w:rPr>
+        <w:t>i</w:t>
+      </w:r>
+      <w:proofErr w:type="spellEnd"/>
+      <w:r>
+        <w:rPr>
+          <w:i/>
+          <w:vertAlign w:val="subscript"/>
+        </w:rPr>
+        <w:t xml:space="preserve"> </w:t>
+      </w:r>
+      <w:r>
+        <w:t>(</w:t>
+      </w:r>
+      <w:proofErr w:type="spellStart"/>
+      <w:r>
+        <w:rPr>
+          <w:i/>
+        </w:rPr>
+        <w:t>r</w:t>
+      </w:r>
+      <w:r>
+        <w:rPr>
+          <w:i/>
+          <w:vertAlign w:val="subscript"/>
+        </w:rPr>
+        <w:t>i</w:t>
+      </w:r>
+      <w:proofErr w:type="spellEnd"/>
+      <w:r>
+        <w:rPr>
+          <w:b/>
+        </w:rPr>
+        <w:t xml:space="preserve"> </w:t>
+      </w:r>
+      <w:r>
+        <w:t xml:space="preserve">= </w:t>
+      </w:r>
+      <w:proofErr w:type="spellStart"/>
+      <w:r>
+        <w:t>count_</w:t>
+      </w:r>
+      <w:proofErr w:type="gramStart"/>
+      <w:r>
+        <w:t>Male</w:t>
+      </w:r>
+      <w:proofErr w:type="spellEnd"/>
+      <w:r>
+        <w:t>(</w:t>
+      </w:r>
+      <w:proofErr w:type="gramEnd"/>
+      <w:r>
+        <w:rPr>
+          <w:i/>
+        </w:rPr>
+        <w:t>W</w:t>
+      </w:r>
+      <w:r>
+        <w:rPr>
+          <w:i/>
+          <w:vertAlign w:val="subscript"/>
+        </w:rPr>
+        <w:t>i</w:t>
+      </w:r>
+      <w:r>
+        <w:t xml:space="preserve">) / </w:t>
+      </w:r>
+      <w:proofErr w:type="spellStart"/>
+      <w:r>
+        <w:t>count_Female</w:t>
+      </w:r>
+      <w:proofErr w:type="spellEnd"/>
+      <w:r>
+        <w:t>(</w:t>
+      </w:r>
+      <w:r>
+        <w:rPr>
+          <w:i/>
+        </w:rPr>
+        <w:t>W</w:t>
+      </w:r>
+      <w:r>
+        <w:rPr>
+          <w:i/>
+          <w:vertAlign w:val="subscript"/>
+        </w:rPr>
+        <w:t>i</w:t>
       </w:r>
       <w:r>
         <w:rPr>
@@ -2062,34 +4308,65 @@
           <w:i/>
           <w:vertAlign w:val="subscript"/>
         </w:rPr>
-        <w:t>i</w:t>
-      </w:r>
-      <w:r>
-        <w:rPr>
-          <w:b/>
-          <w:vertAlign w:val="subscript"/>
-        </w:rPr>
         <w:t xml:space="preserve"> </w:t>
       </w:r>
       <w:r>
-        <w:t xml:space="preserve">in the common word list </w:t>
+        <w:t>)</w:t>
+      </w:r>
+      <w:r>
+        <w:t>)</w:t>
       </w:r>
       <w:r>
         <w:rPr>
           <w:b/>
           <w:i/>
         </w:rPr>
-        <w:t>L</w:t>
-      </w:r>
-      <w:r>
-        <w:rPr>
-          <w:i/>
-          <w:vertAlign w:val="subscript"/>
-        </w:rPr>
         <w:t xml:space="preserve"> </w:t>
       </w:r>
       <w:r>
-        <w:t xml:space="preserve"> a ratio </w:t>
+        <w:t xml:space="preserve">between the number of </w:t>
+      </w:r>
+      <w:r>
+        <w:t>times</w:t>
+      </w:r>
+      <w:r>
+        <w:t xml:space="preserve"> and</w:t>
+      </w:r>
+      <w:r>
+        <w:t xml:space="preserve"> the word is used by male and</w:t>
+      </w:r>
+      <w:r>
+        <w:t xml:space="preserve"> female </w:t>
+      </w:r>
+      <w:r>
+        <w:t xml:space="preserve">is calculated. </w:t>
+      </w:r>
+      <w:r>
+        <w:t>If the ratio is between 1 – 1.4 the word is discarded as it is not a good discriminant. For values greater than 1.4</w:t>
+      </w:r>
+      <w:r>
+        <w:t>,</w:t>
+      </w:r>
+      <w:r>
+        <w:t xml:space="preserve"> the word</w:t>
+      </w:r>
+      <w:r>
+        <w:t>s are</w:t>
+      </w:r>
+      <w:r>
+        <w:t xml:space="preserve"> added to </w:t>
+      </w:r>
+      <w:r>
+        <w:t>common words(M).</w:t>
+      </w:r>
+      <w:r>
+        <w:t xml:space="preserve"> For </w:t>
+      </w:r>
+      <w:r>
+        <w:t>values</w:t>
+      </w:r>
+      <w:r>
+        <w:t xml:space="preserve"> of </w:t>
       </w:r>
       <w:r>
         <w:rPr>
@@ -2099,92 +4376,162 @@
         <w:t>r</w:t>
       </w:r>
       <w:r>
+        <w:t xml:space="preserve"> less than one, their</w:t>
+      </w:r>
+      <w:r>
+        <w:t xml:space="preserve"> reciprocal is </w:t>
+      </w:r>
+      <w:r>
+        <w:t>calculated,</w:t>
+      </w:r>
+      <w:r>
+        <w:t xml:space="preserve"> and the word is add</w:t>
+      </w:r>
+      <w:r>
+        <w:t xml:space="preserve">ed </w:t>
+      </w:r>
+      <w:r>
+        <w:t xml:space="preserve">to common </w:t>
+      </w:r>
+      <w:r>
+        <w:t>word(F)</w:t>
+      </w:r>
+      <w:r>
         <w:rPr>
           <w:b/>
-          <w:i/>
-          <w:vertAlign w:val="subscript"/>
-        </w:rPr>
+        </w:rPr>
+        <w:t xml:space="preserve"> </w:t>
+      </w:r>
+      <w:r>
         <w:t>i</w:t>
       </w:r>
       <w:r>
+        <w:t xml:space="preserve">f the ratio is greater than </w:t>
+      </w:r>
+      <w:r>
+        <w:t>1.4</w:t>
+      </w:r>
+      <w:r>
+        <w:t>.</w:t>
+      </w:r>
+    </w:p>
+    <w:bookmarkStart w:id="2" w:name="_MON_1606568326"/>
+    <w:bookmarkEnd w:id="2"/>
+    <w:p>
+      <w:pPr>
+        <w:pStyle w:val="AbsHead"/>
         <w:rPr>
           <w:b/>
-          <w:i/>
-        </w:rPr>
+        </w:rPr>
+      </w:pPr>
+      <w:r>
+        <w:rPr>
+          <w:b/>
+        </w:rPr>
+        <w:object w:dxaOrig="9240" w:dyaOrig="1900" w14:anchorId="5F0FB0D3">
+          <v:shapetype id="_x0000_t75" coordsize="21600,21600" o:spt="75" o:preferrelative="t" path="m@4@5l@4@11@9@11@9@5xe" filled="f" stroked="f">
+            <v:stroke joinstyle="miter"/>
+            <v:formulas>
+              <v:f eqn="if lineDrawn pixelLineWidth 0"/>
+              <v:f eqn="sum @0 1 0"/>
+              <v:f eqn="sum 0 0 @1"/>
+              <v:f eqn="prod @2 1 2"/>
+              <v:f eqn="prod @3 21600 pixelWidth"/>
+              <v:f eqn="prod @3 21600 pixelHeight"/>
+              <v:f eqn="sum @0 0 1"/>
+              <v:f eqn="prod @6 1 2"/>
+              <v:f eqn="prod @7 21600 pixelWidth"/>
+              <v:f eqn="sum @8 21600 0"/>
+              <v:f eqn="prod @7 21600 pixelHeight"/>
+              <v:f eqn="sum @10 21600 0"/>
+            </v:formulas>
+            <v:path o:extrusionok="f" gradientshapeok="t" o:connecttype="rect"/>
+            <o:lock v:ext="edit" aspectratio="t"/>
+          </v:shapetype>
+          <v:shape id="_x0000_i1031" type="#_x0000_t75" style="width:462pt;height:95.15pt" o:ole="">
+            <v:imagedata r:id="rId32" o:title=""/>
+          </v:shape>
+          <o:OLEObject Type="Embed" ProgID="Word.Document.12" ShapeID="_x0000_i1031" DrawAspect="Content" ObjectID="_1606588849" r:id="rId33">
+            <o:FieldCodes>\s</o:FieldCodes>
+          </o:OLEObject>
+        </w:object>
+      </w:r>
+      <w:r>
+        <w:t>These bags of words are then used to create a training set that take</w:t>
+      </w:r>
+      <w:r>
+        <w:t>s</w:t>
+      </w:r>
+      <w:r>
+        <w:t xml:space="preserve"> the number of times the </w:t>
+      </w:r>
+      <w:r>
+        <w:t xml:space="preserve">words appear in </w:t>
+      </w:r>
+      <w:r>
+        <w:t xml:space="preserve">the </w:t>
+      </w:r>
+      <w:r>
+        <w:t>male and female word set</w:t>
+      </w:r>
+      <w:r>
+        <w:t>s</w:t>
+      </w:r>
+      <w:r>
+        <w:t xml:space="preserve">. A maximum </w:t>
+      </w:r>
+      <w:r>
+        <w:t xml:space="preserve">accuracy of </w:t>
+      </w:r>
+      <w:r>
+        <w:t>6</w:t>
+      </w:r>
+      <w:r>
+        <w:t>8.97</w:t>
+      </w:r>
+      <w:r>
+        <w:t xml:space="preserve">% was achieved when the cut off value of </w:t>
+      </w:r>
+      <w:r>
+        <w:rPr>
+          <w:b/>
+        </w:rPr>
+        <w:t xml:space="preserve">r </w:t>
+      </w:r>
+      <w:r>
+        <w:t xml:space="preserve">was set to </w:t>
+      </w:r>
+      <w:r>
+        <w:t xml:space="preserve">1.4 </w:t>
+      </w:r>
+      <w:r>
+        <w:t>using logistic regression</w:t>
+      </w:r>
+      <w:r>
+        <w:t>.</w:t>
+      </w:r>
+      <w:r>
         <w:t xml:space="preserve"> </w:t>
-      </w:r>
-      <w:r>
-        <w:t xml:space="preserve"> between the number of time the word is used by male or female </w:t>
-      </w:r>
-      <w:r>
-        <w:t xml:space="preserve">in </w:t>
-      </w:r>
-      <w:r>
-        <w:t xml:space="preserve">the dataset is calculated. If the ratio is between 1 – 1.4 the word is discarded as it is not a good </w:t>
-      </w:r>
-      <w:r>
-        <w:t xml:space="preserve">discriminant. For values greater than 1.4 the word is added to common words(M). For ratio values less than one, its reciprocal is calculated and the same is followed but the word is added to common word(F).  </w:t>
       </w:r>
     </w:p>
     <w:p>
       <w:pPr>
         <w:pStyle w:val="AbsHead"/>
-        <w:rPr>
-          <w:b/>
-        </w:rPr>
-      </w:pPr>
-      <w:r>
-        <w:rPr>
-          <w:b/>
-        </w:rPr>
-        <w:t xml:space="preserve">r </w:t>
-      </w:r>
-      <w:r>
-        <w:t>= count_Male(</w:t>
-      </w:r>
-      <w:r>
-        <w:rPr>
-          <w:b/>
-        </w:rPr>
-        <w:t>W</w:t>
-      </w:r>
-      <w:r>
-        <w:rPr>
-          <w:b/>
-          <w:vertAlign w:val="subscript"/>
-        </w:rPr>
-        <w:t>i</w:t>
-      </w:r>
-      <w:r>
-        <w:t>) / count_Female(</w:t>
-      </w:r>
-      <w:r>
-        <w:rPr>
-          <w:b/>
-        </w:rPr>
-        <w:t>W</w:t>
-      </w:r>
-      <w:r>
-        <w:rPr>
-          <w:b/>
-          <w:i/>
-          <w:vertAlign w:val="subscript"/>
-        </w:rPr>
-        <w:t>i</w:t>
-      </w:r>
-      <w:r>
-        <w:rPr>
-          <w:b/>
-          <w:i/>
-          <w:vertAlign w:val="subscript"/>
-        </w:rPr>
-        <w:t xml:space="preserve"> </w:t>
-      </w:r>
-      <w:r>
-        <w:rPr>
-          <w:b/>
-        </w:rPr>
-        <w:t>)</w:t>
+      </w:pPr>
+      <w:r>
+        <w:t xml:space="preserve">All papers that have previously attempted to predict twitter users’ gender based on their profile data have all done so through semantic analysis of tweet text and user biographies. Our </w:t>
+      </w:r>
+      <w:r>
+        <w:t>results</w:t>
+      </w:r>
+      <w:r>
+        <w:t xml:space="preserve"> agree with this statement, showing that none of the other provided features in the dataset </w:t>
+      </w:r>
+      <w:r>
+        <w:t>show</w:t>
+      </w:r>
+      <w:r>
+        <w:t xml:space="preserve"> any relevance to gender. </w:t>
       </w:r>
     </w:p>
     <w:p>
@@ -2192,19 +4539,49 @@
         <w:pStyle w:val="AbsHead"/>
       </w:pPr>
       <w:r>
-        <w:t xml:space="preserve">if r &gt; 1 &amp; r &gt; 1.4 </w:t>
-      </w:r>
-      <w:r>
-        <w:t>add word to</w:t>
+        <w:t>Previous works could successfully predict gender with an accuracy of 67.2% when considering randomly obtained tweet</w:t>
+      </w:r>
+      <w:r>
+        <w:t>s</w:t>
+      </w:r>
+      <w:r>
+        <w:t xml:space="preserve"> using an n-gram model [</w:t>
+      </w:r>
+      <w:r>
+        <w:t>6</w:t>
+      </w:r>
+      <w:r>
+        <w:t xml:space="preserve">]. </w:t>
+      </w:r>
+      <w:r>
+        <w:t>Burger</w:t>
       </w:r>
       <w:r>
         <w:t xml:space="preserve"> </w:t>
       </w:r>
       <w:r>
         <w:rPr>
-          <w:b/>
-        </w:rPr>
-        <w:t xml:space="preserve">common word(M)            </w:t>
+          <w:i/>
+        </w:rPr>
+        <w:t>et al.</w:t>
+      </w:r>
+      <w:r>
+        <w:t xml:space="preserve"> demonstrated that the accuracy of a model improves significantly when more features are considered</w:t>
+      </w:r>
+      <w:r>
+        <w:t xml:space="preserve"> [</w:t>
+      </w:r>
+      <w:r>
+        <w:t>5</w:t>
+      </w:r>
+      <w:r>
+        <w:t>]</w:t>
+      </w:r>
+      <w:r>
+        <w:t>. As can be seen below, our results match the</w:t>
+      </w:r>
+      <w:r>
+        <w:t xml:space="preserve">irs when we only consider the user description and a single tweet. </w:t>
       </w:r>
     </w:p>
     <w:p>
@@ -2212,148 +4589,12 @@
         <w:pStyle w:val="AbsHead"/>
       </w:pPr>
       <w:r>
-        <w:t xml:space="preserve">if </w:t>
-      </w:r>
-      <w:r>
-        <w:t>r = 1 or</w:t>
-      </w:r>
-      <w:r>
-        <w:t xml:space="preserve"> r &lt; 1.4 </w:t>
-      </w:r>
-      <w:r>
-        <w:t xml:space="preserve">Discard word </w:t>
-      </w:r>
-      <w:r>
-        <w:t>(poor discriminant)</w:t>
-      </w:r>
-    </w:p>
-    <w:p>
-      <w:pPr>
-        <w:pStyle w:val="AbsHead"/>
-        <w:rPr>
-          <w:b/>
-        </w:rPr>
-      </w:pPr>
-      <w:r>
-        <w:t>if r &lt;</w:t>
-      </w:r>
-      <w:r>
-        <w:rPr>
-          <w:b/>
-        </w:rPr>
-        <w:t xml:space="preserve"> </w:t>
-      </w:r>
-      <w:r>
-        <w:t xml:space="preserve">1 &amp; 1/r &gt; 1.4 </w:t>
-      </w:r>
-      <w:r>
-        <w:rPr>
-          <w:b/>
-        </w:rPr>
-        <w:t>add word to</w:t>
-      </w:r>
-      <w:r>
-        <w:t xml:space="preserve"> </w:t>
-      </w:r>
-      <w:r>
-        <w:rPr>
-          <w:b/>
-        </w:rPr>
-        <w:t>common word(</w:t>
-      </w:r>
-      <w:r>
-        <w:t>F</w:t>
-      </w:r>
-      <w:r>
-        <w:rPr>
-          <w:b/>
-        </w:rPr>
-        <w:t>)</w:t>
-      </w:r>
-      <w:r>
-        <w:t xml:space="preserve">            </w:t>
-      </w:r>
-    </w:p>
-    <w:p>
-      <w:pPr>
-        <w:pStyle w:val="AbsHead"/>
-      </w:pPr>
-      <w:r>
-        <w:tab/>
-      </w:r>
-    </w:p>
-    <w:p>
-      <w:pPr>
-        <w:pStyle w:val="AbsHead"/>
-      </w:pPr>
-      <w:r>
-        <w:t xml:space="preserve">These bags of words are then used to create a new training set that as its attribute take the number of times the words from a tweet appears in male and the female word set. A maximum accuracy of 64.7 % was achieved when the cut off value of </w:t>
-      </w:r>
-      <w:r>
-        <w:rPr>
-          <w:b/>
-        </w:rPr>
-        <w:t xml:space="preserve">r </w:t>
-      </w:r>
-      <w:r>
-        <w:t xml:space="preserve">was set to 1.4 using logistic regression. </w:t>
-      </w:r>
-    </w:p>
-    <w:p>
-      <w:pPr>
-        <w:pStyle w:val="AbsHead"/>
-      </w:pPr>
-      <w:r>
-        <w:t xml:space="preserve">All papers that have previously attempted to predict twitter users’ gender based on their profile data have all done so through semantic analysis of tweet text and user biographies. Our </w:t>
-      </w:r>
-      <w:r>
-        <w:rPr>
-          <w:b/>
-        </w:rPr>
-        <w:t>results</w:t>
-      </w:r>
-      <w:r>
-        <w:t xml:space="preserve"> agree with this statement, showing that none of the other provided features that were provided in the dataset have any relevance to the gender of that specific user. </w:t>
-      </w:r>
-    </w:p>
-    <w:p>
-      <w:pPr>
-        <w:pStyle w:val="AbsHead"/>
-      </w:pPr>
-      <w:r>
-        <w:t xml:space="preserve">Previous works could successfully predict gender with an accuracy of 67.2% when considering randomly obtained tweets using an n-gram model [6]. </w:t>
-      </w:r>
-    </w:p>
-    <w:p>
-      <w:pPr>
-        <w:pStyle w:val="AbsHead"/>
-      </w:pPr>
-      <w:r>
-        <w:t>Burger</w:t>
-      </w:r>
-      <w:r>
-        <w:t xml:space="preserve"> </w:t>
-      </w:r>
-      <w:r>
-        <w:rPr>
-          <w:i/>
-        </w:rPr>
-        <w:t>et al.</w:t>
-      </w:r>
-      <w:r>
-        <w:t xml:space="preserve"> demonstrated that the accuracy of a model improves significantly when more features are considered [5]. As can be seen below, our results match theirs when we only consider the user description and a single tweet. </w:t>
-      </w:r>
-    </w:p>
-    <w:p>
-      <w:pPr>
-        <w:pStyle w:val="AbsHead"/>
-      </w:pPr>
-      <w:r>
         <w:rPr>
           <w:noProof/>
+          <w:lang w:eastAsia="zh-CN"/>
         </w:rPr>
         <w:drawing>
-          <wp:inline distT="0" distB="0" distL="0" distR="0" wp14:anchorId="093A6341" wp14:editId="1FFE75A7">
+          <wp:inline distT="0" distB="0" distL="0" distR="0" wp14:anchorId="7C2C2768" wp14:editId="2436DDA9">
             <wp:extent cx="2876961" cy="1828069"/>
             <wp:effectExtent l="0" t="0" r="0" b="1270"/>
             <wp:docPr id="3" name="Picture 3"/>
@@ -2368,7 +4609,7 @@
                     <pic:cNvPicPr/>
                   </pic:nvPicPr>
                   <pic:blipFill>
-                    <a:blip r:embed="rId26"/>
+                    <a:blip r:embed="rId34"/>
                     <a:stretch>
                       <a:fillRect/>
                     </a:stretch>
@@ -2394,61 +4635,86 @@
         <w:pStyle w:val="Caption"/>
       </w:pPr>
       <w:r>
+        <w:rPr>
+          <w:b/>
+        </w:rPr>
         <w:t xml:space="preserve">Figure </w:t>
       </w:r>
       <w:r>
         <w:rPr>
+          <w:b/>
           <w:bCs/>
         </w:rPr>
         <w:fldChar w:fldCharType="begin"/>
       </w:r>
       <w:r>
+        <w:rPr>
+          <w:b/>
+        </w:rPr>
         <w:instrText xml:space="preserve"> SEQ Figure \* ARABIC </w:instrText>
       </w:r>
       <w:r>
         <w:rPr>
+          <w:b/>
           <w:bCs/>
         </w:rPr>
         <w:fldChar w:fldCharType="separate"/>
       </w:r>
       <w:r>
         <w:rPr>
+          <w:b/>
           <w:noProof/>
         </w:rPr>
-        <w:t>4</w:t>
-      </w:r>
-      <w:r>
-        <w:rPr>
+        <w:t>7</w:t>
+      </w:r>
+      <w:r>
+        <w:rPr>
+          <w:b/>
           <w:bCs/>
         </w:rPr>
         <w:fldChar w:fldCharType="end"/>
       </w:r>
       <w:r>
-        <w:t xml:space="preserve"> - Burger et al. Results</w:t>
+        <w:t xml:space="preserve"> - Burger </w:t>
+      </w:r>
+      <w:r>
+        <w:rPr>
+          <w:i/>
+        </w:rPr>
+        <w:t>et al.</w:t>
+      </w:r>
+      <w:r>
+        <w:t xml:space="preserve"> Results</w:t>
       </w:r>
     </w:p>
     <w:p>
       <w:pPr>
         <w:pStyle w:val="AbsHead"/>
       </w:pPr>
-      <w:r>
-        <w:t>5 LIMITATIONS &amp; OUTLOOK</w:t>
-      </w:r>
     </w:p>
     <w:p>
       <w:pPr>
         <w:pStyle w:val="AbsHead"/>
       </w:pPr>
-      <w:r>
-        <w:t xml:space="preserve">Given the limited amount of time available for this project, many proposals have been suggested that we simply were not able to do. </w:t>
-      </w:r>
     </w:p>
     <w:p>
       <w:pPr>
         <w:pStyle w:val="AbsHead"/>
       </w:pPr>
       <w:r>
-        <w:t xml:space="preserve">For starters, the provided dataset contained extra information while also lacking important information such as additional tweets per user. Creating our own larger dataset with a more users and tweets per user would have provided us with much more training data and better results. </w:t>
+        <w:t>6</w:t>
+      </w:r>
+      <w:r>
+        <w:t xml:space="preserve"> </w:t>
+      </w:r>
+      <w:r>
+        <w:t>LIMITATIONS</w:t>
+      </w:r>
+      <w:r>
+        <w:t xml:space="preserve"> &amp; </w:t>
+      </w:r>
+      <w:r>
+        <w:t>OUTLOOK</w:t>
       </w:r>
     </w:p>
     <w:p>
@@ -2456,7 +4722,29 @@
         <w:pStyle w:val="AbsHead"/>
       </w:pPr>
       <w:r>
-        <w:t xml:space="preserve">In terms of implementation techniques, we plan to develop an SVM implementation to compare this result with the already obtained results. </w:t>
+        <w:lastRenderedPageBreak/>
+        <w:t>The</w:t>
+      </w:r>
+      <w:r>
+        <w:t xml:space="preserve"> provided dataset contained extra information while also lacking </w:t>
+      </w:r>
+      <w:r>
+        <w:t xml:space="preserve">important information </w:t>
+      </w:r>
+      <w:r>
+        <w:t xml:space="preserve">such as </w:t>
+      </w:r>
+      <w:r>
+        <w:t xml:space="preserve">additional </w:t>
+      </w:r>
+      <w:r>
+        <w:t xml:space="preserve">tweets per user. Creating our own larger dataset with a </w:t>
+      </w:r>
+      <w:r>
+        <w:t xml:space="preserve">more </w:t>
+      </w:r>
+      <w:r>
+        <w:t xml:space="preserve">users and tweets per user would have provided us with much more training data and better results. </w:t>
       </w:r>
     </w:p>
     <w:p>
@@ -2464,11 +4752,10 @@
         <w:pStyle w:val="AbsHead"/>
       </w:pPr>
       <w:r>
-        <w:lastRenderedPageBreak/>
-        <w:t>In a dataset as small as the one we used, dedicating 20% of our data to test data is a significant amount that would potentially cause a loss of accuracy in our model.</w:t>
-      </w:r>
-      <w:r>
-        <w:t xml:space="preserve"> In the second phase we plan to implement cross-validation techniques and experiment with the percentages of training and test data to find the most optimal results.</w:t>
+        <w:t xml:space="preserve">In terms of implementation techniques, we </w:t>
+      </w:r>
+      <w:r>
+        <w:t xml:space="preserve">plan to develop an SVM implementation to compare this result with the already obtained results. </w:t>
       </w:r>
     </w:p>
     <w:p>
@@ -2501,7 +4788,47 @@
         <w:t xml:space="preserve">   </w:t>
       </w:r>
       <w:r>
-        <w:t xml:space="preserve"> Jianle Chen, Tianqi Xiao, Jie Sheng and A. Teredesai, "Gender prediction on a real life blog data set using LSI and KNN," 2017 IEEE 7th Annual Computing and Communication Workshop and Conference (CCWC), Las Vegas, NV, 2017, pp. 1-6.</w:t>
+        <w:t xml:space="preserve"> </w:t>
+      </w:r>
+      <w:proofErr w:type="spellStart"/>
+      <w:r>
+        <w:t>Jianle</w:t>
+      </w:r>
+      <w:proofErr w:type="spellEnd"/>
+      <w:r>
+        <w:t xml:space="preserve"> Chen, </w:t>
+      </w:r>
+      <w:proofErr w:type="spellStart"/>
+      <w:r>
+        <w:t>Tianqi</w:t>
+      </w:r>
+      <w:proofErr w:type="spellEnd"/>
+      <w:r>
+        <w:t xml:space="preserve"> Xiao, </w:t>
+      </w:r>
+      <w:proofErr w:type="spellStart"/>
+      <w:r>
+        <w:t>Jie</w:t>
+      </w:r>
+      <w:proofErr w:type="spellEnd"/>
+      <w:r>
+        <w:t xml:space="preserve"> Sheng and A. </w:t>
+      </w:r>
+      <w:proofErr w:type="spellStart"/>
+      <w:r>
+        <w:t>Teredesai</w:t>
+      </w:r>
+      <w:proofErr w:type="spellEnd"/>
+      <w:r>
+        <w:t xml:space="preserve">, "Gender prediction on a </w:t>
+      </w:r>
+      <w:proofErr w:type="gramStart"/>
+      <w:r>
+        <w:t>real life</w:t>
+      </w:r>
+      <w:proofErr w:type="gramEnd"/>
+      <w:r>
+        <w:t xml:space="preserve"> blog data set using LSI and KNN," 2017 IEEE 7th Annual Computing and Communication Workshop and Conference (CCWC), Las Vegas, NV, 2017, pp. 1-6.</w:t>
       </w:r>
     </w:p>
     <w:p>
@@ -2515,7 +4842,23 @@
         <w:t xml:space="preserve">   </w:t>
       </w:r>
       <w:r>
-        <w:t xml:space="preserve">I. Rish, “An Empirical Study of the Naïve Bayes Classifier”, In Proceedings of the IJCAI-01 Workshop on Empirical Methods in Artificial Intelligence, Vol. 3, Issue 22, pp. 41-46, 2001. </w:t>
+        <w:t xml:space="preserve">I. </w:t>
+      </w:r>
+      <w:proofErr w:type="spellStart"/>
+      <w:r>
+        <w:t>Rish</w:t>
+      </w:r>
+      <w:proofErr w:type="spellEnd"/>
+      <w:r>
+        <w:t xml:space="preserve">, “An Empirical Study of the </w:t>
+      </w:r>
+      <w:proofErr w:type="spellStart"/>
+      <w:r>
+        <w:t>Naïve</w:t>
+      </w:r>
+      <w:proofErr w:type="spellEnd"/>
+      <w:r>
+        <w:t xml:space="preserve"> Bayes Classifier”, In Proceedings of the IJCAI-01 Workshop on Empirical Methods in Artificial Intelligence, Vol. 3, Issue 22, pp. 41-46, 2001. </w:t>
       </w:r>
     </w:p>
     <w:p>
@@ -2529,7 +4872,23 @@
         <w:t xml:space="preserve">  </w:t>
       </w:r>
       <w:r>
-        <w:t>B.E. Boser, I.M. Guyon, and V.N. Vapnik, “A training algorithm for optimal margin classifiers”, COLT '92 Proceedings of the fifth annual workshop on Computational learning theory, pp. 144-152, Pittsburgh, Pennsylvania, USA, July 27 - 29, 1992.</w:t>
+        <w:t xml:space="preserve">B.E. </w:t>
+      </w:r>
+      <w:proofErr w:type="spellStart"/>
+      <w:r>
+        <w:t>Boser</w:t>
+      </w:r>
+      <w:proofErr w:type="spellEnd"/>
+      <w:r>
+        <w:t xml:space="preserve">, I.M. Guyon, and V.N. </w:t>
+      </w:r>
+      <w:proofErr w:type="spellStart"/>
+      <w:r>
+        <w:t>Vapnik</w:t>
+      </w:r>
+      <w:proofErr w:type="spellEnd"/>
+      <w:r>
+        <w:t>, “A training algorithm for optimal margin classifiers”, COLT '92 Proceedings of the fifth annual workshop on Computational learning theory, pp. 144-152, Pittsburgh, Pennsylvania, USA, July 27 - 29, 1992.</w:t>
       </w:r>
     </w:p>
     <w:p>
@@ -2537,7 +4896,19 @@
         <w:pStyle w:val="Bibentry"/>
       </w:pPr>
       <w:r>
-        <w:t>[4]   Kaggle.com. (2018). Twitter User Gender Classification. [online] Available at: https://www.kaggle.com/crowdflower/twitter-user-gender-classification [Accessed 9 Oct. 2018].</w:t>
+        <w:t xml:space="preserve">[4] </w:t>
+      </w:r>
+      <w:r>
+        <w:t xml:space="preserve">  </w:t>
+      </w:r>
+      <w:r>
+        <w:t xml:space="preserve">Kaggle.com. (2018). Twitter User Gender Classification. [online] Available at: https://www.kaggle.com/crowdflower/twitter-user-gender-classification [Accessed </w:t>
+      </w:r>
+      <w:r>
+        <w:t>9</w:t>
+      </w:r>
+      <w:r>
+        <w:t xml:space="preserve"> Oct. 2018].</w:t>
       </w:r>
     </w:p>
     <w:p>
@@ -2545,7 +4916,56 @@
         <w:pStyle w:val="Bibentry"/>
       </w:pPr>
       <w:r>
-        <w:t xml:space="preserve">[5]   Delip Rao, David Yarowsky, Abhishek Shreevats, and Manaswi Gupta. 2010. Classifying latent user attributes in Twitter. In 2nd International Workshop on Search and Mining UserGenerated Content. ACM. </w:t>
+        <w:t>[5]</w:t>
+      </w:r>
+      <w:r>
+        <w:t xml:space="preserve">  </w:t>
+      </w:r>
+      <w:r>
+        <w:t xml:space="preserve"> </w:t>
+      </w:r>
+      <w:proofErr w:type="spellStart"/>
+      <w:r>
+        <w:t>Delip</w:t>
+      </w:r>
+      <w:proofErr w:type="spellEnd"/>
+      <w:r>
+        <w:t xml:space="preserve"> Rao, David </w:t>
+      </w:r>
+      <w:proofErr w:type="spellStart"/>
+      <w:r>
+        <w:t>Yarowsky</w:t>
+      </w:r>
+      <w:proofErr w:type="spellEnd"/>
+      <w:r>
+        <w:t xml:space="preserve">, Abhishek </w:t>
+      </w:r>
+      <w:proofErr w:type="spellStart"/>
+      <w:r>
+        <w:t>Shreevats</w:t>
+      </w:r>
+      <w:proofErr w:type="spellEnd"/>
+      <w:r>
+        <w:t xml:space="preserve">, and </w:t>
+      </w:r>
+      <w:proofErr w:type="spellStart"/>
+      <w:r>
+        <w:t>Manaswi</w:t>
+      </w:r>
+      <w:proofErr w:type="spellEnd"/>
+      <w:r>
+        <w:t xml:space="preserve"> Gupta. 2010. Classifying latent user attributes in Twitter. In 2nd International Workshop on Search and Mining </w:t>
+      </w:r>
+      <w:proofErr w:type="spellStart"/>
+      <w:r>
+        <w:t>UserGenerated</w:t>
+      </w:r>
+      <w:proofErr w:type="spellEnd"/>
+      <w:r>
+        <w:t xml:space="preserve"> Content. ACM.</w:t>
+      </w:r>
+      <w:r>
+        <w:t xml:space="preserve"> </w:t>
       </w:r>
     </w:p>
     <w:p>
@@ -2553,7 +4973,27 @@
         <w:pStyle w:val="Bibentry"/>
       </w:pPr>
       <w:r>
-        <w:t>[6]   Burger, J.D., Henderson, J., Kim, G. and Zarrella, G., 2011, July. Discriminating gender on Twitter. In Proceedings of the conference on empirical methods in natural language processing (pp. 1301-1309). Association for Computational Linguistics.</w:t>
+        <w:t>[</w:t>
+      </w:r>
+      <w:r>
+        <w:t>6</w:t>
+      </w:r>
+      <w:r>
+        <w:t xml:space="preserve">] </w:t>
+      </w:r>
+      <w:r>
+        <w:t xml:space="preserve">  </w:t>
+      </w:r>
+      <w:r>
+        <w:t xml:space="preserve">Burger, J.D., Henderson, J., Kim, G. and </w:t>
+      </w:r>
+      <w:proofErr w:type="spellStart"/>
+      <w:r>
+        <w:t>Zarrella</w:t>
+      </w:r>
+      <w:proofErr w:type="spellEnd"/>
+      <w:r>
+        <w:t>, G., 2011, July. Discriminating gender on Twitter. In Proceedings of the conference on empirical methods in natural language processing (pp. 1301-1309). Association for Computational Linguistics.</w:t>
       </w:r>
     </w:p>
     <w:p>
@@ -2585,6 +5025,7 @@
     <w:p>
       <w:pPr>
         <w:pStyle w:val="Bibentry"/>
+        <w:ind w:left="0" w:firstLine="0"/>
       </w:pPr>
     </w:p>
     <w:p>
@@ -2605,6 +5046,33 @@
     <w:p>
       <w:pPr>
         <w:pStyle w:val="Bibentry"/>
+      </w:pPr>
+    </w:p>
+    <w:p>
+      <w:pPr>
+        <w:pStyle w:val="Bibentry"/>
+      </w:pPr>
+    </w:p>
+    <w:p>
+      <w:pPr>
+        <w:pStyle w:val="MetadataHead"/>
+        <w:rPr>
+          <w:color w:val="auto"/>
+          <w:sz w:val="14"/>
+          <w:szCs w:val="14"/>
+          <w14:ligatures w14:val="standard"/>
+        </w:rPr>
+      </w:pPr>
+    </w:p>
+    <w:p>
+      <w:pPr>
+        <w:pStyle w:val="MetadataHead"/>
+        <w:rPr>
+          <w:color w:val="auto"/>
+          <w:sz w:val="14"/>
+          <w:szCs w:val="14"/>
+          <w14:ligatures w14:val="standard"/>
+        </w:rPr>
       </w:pPr>
     </w:p>
     <w:p>
@@ -2620,6 +5088,276 @@
       </w:pPr>
       <w:r>
         <w:rPr>
+          <w:noProof/>
+          <w:vanish/>
+          <w:color w:val="auto"/>
+          <w:sz w:val="14"/>
+          <w:szCs w:val="14"/>
+          <w:lang w:val="en-GB" w:eastAsia="zh-CN"/>
+        </w:rPr>
+        <w:drawing>
+          <wp:inline distT="0" distB="0" distL="0" distR="0" wp14:anchorId="328C5D2C" wp14:editId="6504588C">
+            <wp:extent cx="3048000" cy="1985645"/>
+            <wp:effectExtent l="0" t="0" r="0" b="0"/>
+            <wp:docPr id="20" name="Picture 20"/>
+            <wp:cNvGraphicFramePr>
+              <a:graphicFrameLocks xmlns:a="http://schemas.openxmlformats.org/drawingml/2006/main" noChangeAspect="1"/>
+            </wp:cNvGraphicFramePr>
+            <a:graphic xmlns:a="http://schemas.openxmlformats.org/drawingml/2006/main">
+              <a:graphicData uri="http://schemas.openxmlformats.org/drawingml/2006/picture">
+                <pic:pic xmlns:pic="http://schemas.openxmlformats.org/drawingml/2006/picture">
+                  <pic:nvPicPr>
+                    <pic:cNvPr id="20" name="uncleanData.png"/>
+                    <pic:cNvPicPr/>
+                  </pic:nvPicPr>
+                  <pic:blipFill>
+                    <a:blip r:embed="rId35"/>
+                    <a:stretch>
+                      <a:fillRect/>
+                    </a:stretch>
+                  </pic:blipFill>
+                  <pic:spPr>
+                    <a:xfrm>
+                      <a:off x="0" y="0"/>
+                      <a:ext cx="3048000" cy="1985645"/>
+                    </a:xfrm>
+                    <a:prstGeom prst="rect">
+                      <a:avLst/>
+                    </a:prstGeom>
+                  </pic:spPr>
+                </pic:pic>
+              </a:graphicData>
+            </a:graphic>
+          </wp:inline>
+        </w:drawing>
+      </w:r>
+      <w:r>
+        <w:rPr>
+          <w:noProof/>
+          <w:vanish/>
+          <w:color w:val="auto"/>
+          <w:sz w:val="14"/>
+          <w:szCs w:val="14"/>
+          <w:lang w:val="en-GB" w:eastAsia="zh-CN"/>
+        </w:rPr>
+        <w:drawing>
+          <wp:inline distT="0" distB="0" distL="0" distR="0" wp14:anchorId="3AFB84E4" wp14:editId="461215BC">
+            <wp:extent cx="3048000" cy="1985645"/>
+            <wp:effectExtent l="0" t="0" r="0" b="0"/>
+            <wp:docPr id="19" name="Picture 19"/>
+            <wp:cNvGraphicFramePr>
+              <a:graphicFrameLocks xmlns:a="http://schemas.openxmlformats.org/drawingml/2006/main" noChangeAspect="1"/>
+            </wp:cNvGraphicFramePr>
+            <a:graphic xmlns:a="http://schemas.openxmlformats.org/drawingml/2006/main">
+              <a:graphicData uri="http://schemas.openxmlformats.org/drawingml/2006/picture">
+                <pic:pic xmlns:pic="http://schemas.openxmlformats.org/drawingml/2006/picture">
+                  <pic:nvPicPr>
+                    <pic:cNvPr id="19" name="uncleanData.png"/>
+                    <pic:cNvPicPr/>
+                  </pic:nvPicPr>
+                  <pic:blipFill>
+                    <a:blip r:embed="rId35"/>
+                    <a:stretch>
+                      <a:fillRect/>
+                    </a:stretch>
+                  </pic:blipFill>
+                  <pic:spPr>
+                    <a:xfrm>
+                      <a:off x="0" y="0"/>
+                      <a:ext cx="3048000" cy="1985645"/>
+                    </a:xfrm>
+                    <a:prstGeom prst="rect">
+                      <a:avLst/>
+                    </a:prstGeom>
+                  </pic:spPr>
+                </pic:pic>
+              </a:graphicData>
+            </a:graphic>
+          </wp:inline>
+        </w:drawing>
+      </w:r>
+      <w:r>
+        <w:rPr>
+          <w:noProof/>
+          <w:vanish/>
+          <w:color w:val="auto"/>
+          <w:sz w:val="14"/>
+          <w:szCs w:val="14"/>
+          <w:lang w:val="en-GB" w:eastAsia="zh-CN"/>
+        </w:rPr>
+        <w:drawing>
+          <wp:inline distT="0" distB="0" distL="0" distR="0" wp14:anchorId="0C869745" wp14:editId="7E54D23D">
+            <wp:extent cx="3048000" cy="1985645"/>
+            <wp:effectExtent l="0" t="0" r="0" b="0"/>
+            <wp:docPr id="18" name="Picture 18"/>
+            <wp:cNvGraphicFramePr>
+              <a:graphicFrameLocks xmlns:a="http://schemas.openxmlformats.org/drawingml/2006/main" noChangeAspect="1"/>
+            </wp:cNvGraphicFramePr>
+            <a:graphic xmlns:a="http://schemas.openxmlformats.org/drawingml/2006/main">
+              <a:graphicData uri="http://schemas.openxmlformats.org/drawingml/2006/picture">
+                <pic:pic xmlns:pic="http://schemas.openxmlformats.org/drawingml/2006/picture">
+                  <pic:nvPicPr>
+                    <pic:cNvPr id="18" name="uncleanData.png"/>
+                    <pic:cNvPicPr/>
+                  </pic:nvPicPr>
+                  <pic:blipFill>
+                    <a:blip r:embed="rId35"/>
+                    <a:stretch>
+                      <a:fillRect/>
+                    </a:stretch>
+                  </pic:blipFill>
+                  <pic:spPr>
+                    <a:xfrm>
+                      <a:off x="0" y="0"/>
+                      <a:ext cx="3048000" cy="1985645"/>
+                    </a:xfrm>
+                    <a:prstGeom prst="rect">
+                      <a:avLst/>
+                    </a:prstGeom>
+                  </pic:spPr>
+                </pic:pic>
+              </a:graphicData>
+            </a:graphic>
+          </wp:inline>
+        </w:drawing>
+      </w:r>
+      <w:r>
+        <w:rPr>
+          <w:noProof/>
+          <w:vanish/>
+          <w:color w:val="auto"/>
+          <w:sz w:val="14"/>
+          <w:szCs w:val="14"/>
+          <w:lang w:val="en-GB" w:eastAsia="zh-CN"/>
+        </w:rPr>
+        <w:drawing>
+          <wp:inline distT="0" distB="0" distL="0" distR="0" wp14:anchorId="4A7E3921" wp14:editId="265DD586">
+            <wp:extent cx="3048000" cy="1985645"/>
+            <wp:effectExtent l="0" t="0" r="0" b="0"/>
+            <wp:docPr id="17" name="Picture 17"/>
+            <wp:cNvGraphicFramePr>
+              <a:graphicFrameLocks xmlns:a="http://schemas.openxmlformats.org/drawingml/2006/main" noChangeAspect="1"/>
+            </wp:cNvGraphicFramePr>
+            <a:graphic xmlns:a="http://schemas.openxmlformats.org/drawingml/2006/main">
+              <a:graphicData uri="http://schemas.openxmlformats.org/drawingml/2006/picture">
+                <pic:pic xmlns:pic="http://schemas.openxmlformats.org/drawingml/2006/picture">
+                  <pic:nvPicPr>
+                    <pic:cNvPr id="17" name="uncleanData.png"/>
+                    <pic:cNvPicPr/>
+                  </pic:nvPicPr>
+                  <pic:blipFill>
+                    <a:blip r:embed="rId35"/>
+                    <a:stretch>
+                      <a:fillRect/>
+                    </a:stretch>
+                  </pic:blipFill>
+                  <pic:spPr>
+                    <a:xfrm>
+                      <a:off x="0" y="0"/>
+                      <a:ext cx="3048000" cy="1985645"/>
+                    </a:xfrm>
+                    <a:prstGeom prst="rect">
+                      <a:avLst/>
+                    </a:prstGeom>
+                  </pic:spPr>
+                </pic:pic>
+              </a:graphicData>
+            </a:graphic>
+          </wp:inline>
+        </w:drawing>
+      </w:r>
+      <w:r>
+        <w:rPr>
+          <w:noProof/>
+          <w:vanish/>
+          <w:color w:val="auto"/>
+          <w:sz w:val="14"/>
+          <w:szCs w:val="14"/>
+          <w:lang w:val="en-GB" w:eastAsia="zh-CN"/>
+        </w:rPr>
+        <w:drawing>
+          <wp:inline distT="0" distB="0" distL="0" distR="0" wp14:anchorId="7136C3A4" wp14:editId="7979E725">
+            <wp:extent cx="3048000" cy="1985645"/>
+            <wp:effectExtent l="0" t="0" r="0" b="0"/>
+            <wp:docPr id="16" name="Picture 16"/>
+            <wp:cNvGraphicFramePr>
+              <a:graphicFrameLocks xmlns:a="http://schemas.openxmlformats.org/drawingml/2006/main" noChangeAspect="1"/>
+            </wp:cNvGraphicFramePr>
+            <a:graphic xmlns:a="http://schemas.openxmlformats.org/drawingml/2006/main">
+              <a:graphicData uri="http://schemas.openxmlformats.org/drawingml/2006/picture">
+                <pic:pic xmlns:pic="http://schemas.openxmlformats.org/drawingml/2006/picture">
+                  <pic:nvPicPr>
+                    <pic:cNvPr id="16" name="uncleanData.png"/>
+                    <pic:cNvPicPr/>
+                  </pic:nvPicPr>
+                  <pic:blipFill>
+                    <a:blip r:embed="rId35"/>
+                    <a:stretch>
+                      <a:fillRect/>
+                    </a:stretch>
+                  </pic:blipFill>
+                  <pic:spPr>
+                    <a:xfrm>
+                      <a:off x="0" y="0"/>
+                      <a:ext cx="3048000" cy="1985645"/>
+                    </a:xfrm>
+                    <a:prstGeom prst="rect">
+                      <a:avLst/>
+                    </a:prstGeom>
+                  </pic:spPr>
+                </pic:pic>
+              </a:graphicData>
+            </a:graphic>
+          </wp:inline>
+        </w:drawing>
+      </w:r>
+      <w:r>
+        <w:rPr>
+          <w:noProof/>
+          <w:vanish/>
+          <w:color w:val="auto"/>
+          <w:sz w:val="14"/>
+          <w:szCs w:val="14"/>
+          <w:lang w:val="en-GB" w:eastAsia="zh-CN"/>
+        </w:rPr>
+        <w:drawing>
+          <wp:inline distT="0" distB="0" distL="0" distR="0" wp14:anchorId="6566D04D" wp14:editId="43B82718">
+            <wp:extent cx="3048000" cy="1985645"/>
+            <wp:effectExtent l="0" t="0" r="0" b="0"/>
+            <wp:docPr id="15" name="Picture 15"/>
+            <wp:cNvGraphicFramePr>
+              <a:graphicFrameLocks xmlns:a="http://schemas.openxmlformats.org/drawingml/2006/main" noChangeAspect="1"/>
+            </wp:cNvGraphicFramePr>
+            <a:graphic xmlns:a="http://schemas.openxmlformats.org/drawingml/2006/main">
+              <a:graphicData uri="http://schemas.openxmlformats.org/drawingml/2006/picture">
+                <pic:pic xmlns:pic="http://schemas.openxmlformats.org/drawingml/2006/picture">
+                  <pic:nvPicPr>
+                    <pic:cNvPr id="15" name="uncleanData.png"/>
+                    <pic:cNvPicPr/>
+                  </pic:nvPicPr>
+                  <pic:blipFill>
+                    <a:blip r:embed="rId35"/>
+                    <a:stretch>
+                      <a:fillRect/>
+                    </a:stretch>
+                  </pic:blipFill>
+                  <pic:spPr>
+                    <a:xfrm>
+                      <a:off x="0" y="0"/>
+                      <a:ext cx="3048000" cy="1985645"/>
+                    </a:xfrm>
+                    <a:prstGeom prst="rect">
+                      <a:avLst/>
+                    </a:prstGeom>
+                  </pic:spPr>
+                </pic:pic>
+              </a:graphicData>
+            </a:graphic>
+          </wp:inline>
+        </w:drawing>
+      </w:r>
+      <w:r>
+        <w:rPr>
           <w:vanish/>
           <w:color w:val="auto"/>
           <w:sz w:val="14"/>
@@ -2848,15 +5586,7 @@
         <w:t>Price:$15.00</w:t>
       </w:r>
     </w:p>
-    <w:p>
-      <w:bookmarkStart w:id="1" w:name="_GoBack"/>
-      <w:bookmarkEnd w:id="1"/>
-    </w:p>
     <w:sectPr>
-      <w:headerReference w:type="even" r:id="rId27"/>
-      <w:headerReference w:type="default" r:id="rId28"/>
-      <w:footerReference w:type="even" r:id="rId29"/>
-      <w:footerReference w:type="default" r:id="rId30"/>
       <w:endnotePr>
         <w:numFmt w:val="decimal"/>
       </w:endnotePr>
@@ -2965,43 +5695,6 @@
 </file>
 
 <file path=word/footer5.xml><?xml version="1.0" encoding="utf-8"?>
-<w:ftr xmlns:wpc="http://schemas.microsoft.com/office/word/2010/wordprocessingCanvas" xmlns:cx="http://schemas.microsoft.com/office/drawing/2014/chartex" xmlns:cx1="http://schemas.microsoft.com/office/drawing/2015/9/8/chartex" xmlns:cx2="http://schemas.microsoft.com/office/drawing/2015/10/21/chartex" xmlns:cx3="http://schemas.microsoft.com/office/drawing/2016/5/9/chartex" xmlns:cx4="http://schemas.microsoft.com/office/drawing/2016/5/10/chartex" xmlns:cx5="http://schemas.microsoft.com/office/drawing/2016/5/11/chartex" xmlns:cx6="http://schemas.microsoft.com/office/drawing/2016/5/12/chartex" xmlns:cx7="http://schemas.microsoft.com/office/drawing/2016/5/13/chartex" xmlns:cx8="http://schemas.microsoft.com/office/drawing/2016/5/14/chartex" xmlns:mc="http://schemas.openxmlformats.org/markup-compatibility/2006" xmlns:aink="http://schemas.microsoft.com/office/drawing/2016/ink" xmlns:am3d="http://schemas.microsoft.com/office/drawing/2017/model3d" xmlns:o="urn:schemas-microsoft-com:office:office" xmlns:r="http://schemas.openxmlformats.org/officeDocument/2006/relationships" xmlns:m="http://schemas.openxmlformats.org/officeDocument/2006/math" xmlns:v="urn:schemas-microsoft-com:vml" xmlns:wp14="http://schemas.microsoft.com/office/word/2010/wordprocessingDrawing" xmlns:wp="http://schemas.openxmlformats.org/drawingml/2006/wordprocessingDrawing" xmlns:w10="urn:schemas-microsoft-com:office:word" xmlns:w="http://schemas.openxmlformats.org/wordprocessingml/2006/main" xmlns:w14="http://schemas.microsoft.com/office/word/2010/wordml" xmlns:w15="http://schemas.microsoft.com/office/word/2012/wordml" xmlns:w16cid="http://schemas.microsoft.com/office/word/2016/wordml/cid" xmlns:w16se="http://schemas.microsoft.com/office/word/2015/wordml/symex" xmlns:wpg="http://schemas.microsoft.com/office/word/2010/wordprocessingGroup" xmlns:wpi="http://schemas.microsoft.com/office/word/2010/wordprocessingInk" xmlns:wne="http://schemas.microsoft.com/office/word/2006/wordml" xmlns:wps="http://schemas.microsoft.com/office/word/2010/wordprocessingShape" mc:Ignorable="w14 w15 w16se w16cid wp14">
-  <w:p>
-    <w:pPr>
-      <w:pStyle w:val="Footer"/>
-      <w:ind w:right="360"/>
-      <w:rPr>
-        <w:rFonts w:ascii="Linux Biolinum" w:hAnsi="Linux Biolinum" w:cs="Linux Biolinum"/>
-      </w:rPr>
-    </w:pPr>
-  </w:p>
-</w:ftr>
-</file>
-
-<file path=word/footer6.xml><?xml version="1.0" encoding="utf-8"?>
-<w:ftr xmlns:wpc="http://schemas.microsoft.com/office/word/2010/wordprocessingCanvas" xmlns:cx="http://schemas.microsoft.com/office/drawing/2014/chartex" xmlns:cx1="http://schemas.microsoft.com/office/drawing/2015/9/8/chartex" xmlns:cx2="http://schemas.microsoft.com/office/drawing/2015/10/21/chartex" xmlns:cx3="http://schemas.microsoft.com/office/drawing/2016/5/9/chartex" xmlns:cx4="http://schemas.microsoft.com/office/drawing/2016/5/10/chartex" xmlns:cx5="http://schemas.microsoft.com/office/drawing/2016/5/11/chartex" xmlns:cx6="http://schemas.microsoft.com/office/drawing/2016/5/12/chartex" xmlns:cx7="http://schemas.microsoft.com/office/drawing/2016/5/13/chartex" xmlns:cx8="http://schemas.microsoft.com/office/drawing/2016/5/14/chartex" xmlns:mc="http://schemas.openxmlformats.org/markup-compatibility/2006" xmlns:aink="http://schemas.microsoft.com/office/drawing/2016/ink" xmlns:am3d="http://schemas.microsoft.com/office/drawing/2017/model3d" xmlns:o="urn:schemas-microsoft-com:office:office" xmlns:r="http://schemas.openxmlformats.org/officeDocument/2006/relationships" xmlns:m="http://schemas.openxmlformats.org/officeDocument/2006/math" xmlns:v="urn:schemas-microsoft-com:vml" xmlns:wp14="http://schemas.microsoft.com/office/word/2010/wordprocessingDrawing" xmlns:wp="http://schemas.openxmlformats.org/drawingml/2006/wordprocessingDrawing" xmlns:w10="urn:schemas-microsoft-com:office:word" xmlns:w="http://schemas.openxmlformats.org/wordprocessingml/2006/main" xmlns:w14="http://schemas.microsoft.com/office/word/2010/wordml" xmlns:w15="http://schemas.microsoft.com/office/word/2012/wordml" xmlns:w16cid="http://schemas.microsoft.com/office/word/2016/wordml/cid" xmlns:w16se="http://schemas.microsoft.com/office/word/2015/wordml/symex" xmlns:wpg="http://schemas.microsoft.com/office/word/2010/wordprocessingGroup" xmlns:wpi="http://schemas.microsoft.com/office/word/2010/wordprocessingInk" xmlns:wne="http://schemas.microsoft.com/office/word/2006/wordml" xmlns:wps="http://schemas.microsoft.com/office/word/2010/wordprocessingShape" mc:Ignorable="w14 w15 w16se w16cid wp14">
-  <w:p>
-    <w:pPr>
-      <w:pStyle w:val="Footer"/>
-      <w:rPr>
-        <w:rStyle w:val="PageNumber"/>
-        <w:rFonts w:ascii="Linux Biolinum" w:hAnsi="Linux Biolinum" w:cs="Linux Biolinum"/>
-      </w:rPr>
-    </w:pPr>
-  </w:p>
-  <w:p>
-    <w:pPr>
-      <w:pStyle w:val="Footer"/>
-      <w:ind w:right="360"/>
-      <w:rPr>
-        <w:rFonts w:ascii="Linux Biolinum" w:hAnsi="Linux Biolinum" w:cs="Linux Biolinum"/>
-      </w:rPr>
-    </w:pPr>
-  </w:p>
-</w:ftr>
-</file>
-
-<file path=word/footer7.xml><?xml version="1.0" encoding="utf-8"?>
 <w:ftr xmlns:wpc="http://schemas.microsoft.com/office/word/2010/wordprocessingCanvas" xmlns:cx="http://schemas.microsoft.com/office/drawing/2014/chartex" xmlns:cx1="http://schemas.microsoft.com/office/drawing/2015/9/8/chartex" xmlns:cx2="http://schemas.microsoft.com/office/drawing/2015/10/21/chartex" xmlns:cx3="http://schemas.microsoft.com/office/drawing/2016/5/9/chartex" xmlns:cx4="http://schemas.microsoft.com/office/drawing/2016/5/10/chartex" xmlns:cx5="http://schemas.microsoft.com/office/drawing/2016/5/11/chartex" xmlns:cx6="http://schemas.microsoft.com/office/drawing/2016/5/12/chartex" xmlns:cx7="http://schemas.microsoft.com/office/drawing/2016/5/13/chartex" xmlns:cx8="http://schemas.microsoft.com/office/drawing/2016/5/14/chartex" xmlns:mc="http://schemas.openxmlformats.org/markup-compatibility/2006" xmlns:aink="http://schemas.microsoft.com/office/drawing/2016/ink" xmlns:am3d="http://schemas.microsoft.com/office/drawing/2017/model3d" xmlns:o="urn:schemas-microsoft-com:office:office" xmlns:r="http://schemas.openxmlformats.org/officeDocument/2006/relationships" xmlns:m="http://schemas.openxmlformats.org/officeDocument/2006/math" xmlns:v="urn:schemas-microsoft-com:vml" xmlns:wp14="http://schemas.microsoft.com/office/word/2010/wordprocessingDrawing" xmlns:wp="http://schemas.openxmlformats.org/drawingml/2006/wordprocessingDrawing" xmlns:w10="urn:schemas-microsoft-com:office:word" xmlns:w="http://schemas.openxmlformats.org/wordprocessingml/2006/main" xmlns:w14="http://schemas.microsoft.com/office/word/2010/wordml" xmlns:w15="http://schemas.microsoft.com/office/word/2012/wordml" xmlns:w16cid="http://schemas.microsoft.com/office/word/2016/wordml/cid" xmlns:w16se="http://schemas.microsoft.com/office/word/2015/wordml/symex" xmlns:wpg="http://schemas.microsoft.com/office/word/2010/wordprocessingGroup" xmlns:wpi="http://schemas.microsoft.com/office/word/2010/wordprocessingInk" xmlns:wne="http://schemas.microsoft.com/office/word/2006/wordml" xmlns:wps="http://schemas.microsoft.com/office/word/2010/wordprocessingShape" mc:Ignorable="w14 w15 w16se w16cid wp14">
   <w:p>
     <w:pPr>
@@ -3105,8 +5798,8 @@
       <w:tblLook w:val="0000" w:firstRow="0" w:lastRow="0" w:firstColumn="0" w:lastColumn="0" w:noHBand="0" w:noVBand="0"/>
     </w:tblPr>
     <w:tblGrid>
-      <w:gridCol w:w="5040"/>
-      <w:gridCol w:w="5040"/>
+      <w:gridCol w:w="5148"/>
+      <w:gridCol w:w="5148"/>
     </w:tblGrid>
     <w:tr>
       <w:tc>
@@ -3207,112 +5900,6 @@
       <w:rPr>
         <w:rFonts w:ascii="Linux Biolinum" w:hAnsi="Linux Biolinum" w:cs="Linux Biolinum"/>
       </w:rPr>
-      <w:t>TCD’27, Oct 2018, Dublin, Ireland</w:t>
-    </w:r>
-  </w:p>
-</w:hdr>
-</file>
-
-<file path=word/header5.xml><?xml version="1.0" encoding="utf-8"?>
-<w:hdr xmlns:wpc="http://schemas.microsoft.com/office/word/2010/wordprocessingCanvas" xmlns:cx="http://schemas.microsoft.com/office/drawing/2014/chartex" xmlns:cx1="http://schemas.microsoft.com/office/drawing/2015/9/8/chartex" xmlns:cx2="http://schemas.microsoft.com/office/drawing/2015/10/21/chartex" xmlns:cx3="http://schemas.microsoft.com/office/drawing/2016/5/9/chartex" xmlns:cx4="http://schemas.microsoft.com/office/drawing/2016/5/10/chartex" xmlns:cx5="http://schemas.microsoft.com/office/drawing/2016/5/11/chartex" xmlns:cx6="http://schemas.microsoft.com/office/drawing/2016/5/12/chartex" xmlns:cx7="http://schemas.microsoft.com/office/drawing/2016/5/13/chartex" xmlns:cx8="http://schemas.microsoft.com/office/drawing/2016/5/14/chartex" xmlns:mc="http://schemas.openxmlformats.org/markup-compatibility/2006" xmlns:aink="http://schemas.microsoft.com/office/drawing/2016/ink" xmlns:am3d="http://schemas.microsoft.com/office/drawing/2017/model3d" xmlns:o="urn:schemas-microsoft-com:office:office" xmlns:r="http://schemas.openxmlformats.org/officeDocument/2006/relationships" xmlns:m="http://schemas.openxmlformats.org/officeDocument/2006/math" xmlns:v="urn:schemas-microsoft-com:vml" xmlns:wp14="http://schemas.microsoft.com/office/word/2010/wordprocessingDrawing" xmlns:wp="http://schemas.openxmlformats.org/drawingml/2006/wordprocessingDrawing" xmlns:w10="urn:schemas-microsoft-com:office:word" xmlns:w="http://schemas.openxmlformats.org/wordprocessingml/2006/main" xmlns:w14="http://schemas.microsoft.com/office/word/2010/wordml" xmlns:w15="http://schemas.microsoft.com/office/word/2012/wordml" xmlns:w16cid="http://schemas.microsoft.com/office/word/2016/wordml/cid" xmlns:w16se="http://schemas.microsoft.com/office/word/2015/wordml/symex" xmlns:wpg="http://schemas.microsoft.com/office/word/2010/wordprocessingGroup" xmlns:wpi="http://schemas.microsoft.com/office/word/2010/wordprocessingInk" xmlns:wne="http://schemas.microsoft.com/office/word/2006/wordml" xmlns:wps="http://schemas.microsoft.com/office/word/2010/wordprocessingShape" mc:Ignorable="w14 w15 w16se w16cid wp14">
-  <w:tbl>
-    <w:tblPr>
-      <w:tblW w:w="5000" w:type="pct"/>
-      <w:tblLook w:val="0000" w:firstRow="0" w:lastRow="0" w:firstColumn="0" w:lastColumn="0" w:noHBand="0" w:noVBand="0"/>
-    </w:tblPr>
-    <w:tblGrid>
-      <w:gridCol w:w="5040"/>
-      <w:gridCol w:w="5040"/>
-    </w:tblGrid>
-    <w:tr>
-      <w:tc>
-        <w:tcPr>
-          <w:tcW w:w="2500" w:type="pct"/>
-          <w:vAlign w:val="center"/>
-        </w:tcPr>
-        <w:p>
-          <w:pPr>
-            <w:pStyle w:val="Header"/>
-            <w:tabs>
-              <w:tab w:val="clear" w:pos="4320"/>
-              <w:tab w:val="clear" w:pos="8640"/>
-            </w:tabs>
-            <w:jc w:val="left"/>
-            <w:rPr>
-              <w:rFonts w:ascii="Linux Biolinum" w:hAnsi="Linux Biolinum" w:cs="Linux Biolinum"/>
-            </w:rPr>
-          </w:pPr>
-          <w:r>
-            <w:rPr>
-              <w:rFonts w:ascii="Linux Biolinum" w:hAnsi="Linux Biolinum" w:cs="Linux Biolinum"/>
-            </w:rPr>
-            <w:t>Twitter Users Gender Prediction</w:t>
-          </w:r>
-        </w:p>
-      </w:tc>
-      <w:tc>
-        <w:tcPr>
-          <w:tcW w:w="2500" w:type="pct"/>
-          <w:vAlign w:val="center"/>
-        </w:tcPr>
-        <w:p>
-          <w:pPr>
-            <w:pStyle w:val="Header"/>
-            <w:tabs>
-              <w:tab w:val="clear" w:pos="4320"/>
-              <w:tab w:val="clear" w:pos="8640"/>
-            </w:tabs>
-            <w:jc w:val="right"/>
-            <w:rPr>
-              <w:rFonts w:ascii="Linux Biolinum" w:hAnsi="Linux Biolinum" w:cs="Linux Biolinum"/>
-            </w:rPr>
-          </w:pPr>
-          <w:r>
-            <w:rPr>
-              <w:rFonts w:ascii="Linux Biolinum" w:hAnsi="Linux Biolinum" w:cs="Linux Biolinum"/>
-            </w:rPr>
-            <w:t>TCD’27, Oct 2018, Dublin, Ireland</w:t>
-          </w:r>
-        </w:p>
-      </w:tc>
-    </w:tr>
-  </w:tbl>
-  <w:p>
-    <w:pPr>
-      <w:pStyle w:val="Header"/>
-    </w:pPr>
-  </w:p>
-</w:hdr>
-</file>
-
-<file path=word/header6.xml><?xml version="1.0" encoding="utf-8"?>
-<w:hdr xmlns:wpc="http://schemas.microsoft.com/office/word/2010/wordprocessingCanvas" xmlns:cx="http://schemas.microsoft.com/office/drawing/2014/chartex" xmlns:cx1="http://schemas.microsoft.com/office/drawing/2015/9/8/chartex" xmlns:cx2="http://schemas.microsoft.com/office/drawing/2015/10/21/chartex" xmlns:cx3="http://schemas.microsoft.com/office/drawing/2016/5/9/chartex" xmlns:cx4="http://schemas.microsoft.com/office/drawing/2016/5/10/chartex" xmlns:cx5="http://schemas.microsoft.com/office/drawing/2016/5/11/chartex" xmlns:cx6="http://schemas.microsoft.com/office/drawing/2016/5/12/chartex" xmlns:cx7="http://schemas.microsoft.com/office/drawing/2016/5/13/chartex" xmlns:cx8="http://schemas.microsoft.com/office/drawing/2016/5/14/chartex" xmlns:mc="http://schemas.openxmlformats.org/markup-compatibility/2006" xmlns:aink="http://schemas.microsoft.com/office/drawing/2016/ink" xmlns:am3d="http://schemas.microsoft.com/office/drawing/2017/model3d" xmlns:o="urn:schemas-microsoft-com:office:office" xmlns:r="http://schemas.openxmlformats.org/officeDocument/2006/relationships" xmlns:m="http://schemas.openxmlformats.org/officeDocument/2006/math" xmlns:v="urn:schemas-microsoft-com:vml" xmlns:wp14="http://schemas.microsoft.com/office/word/2010/wordprocessingDrawing" xmlns:wp="http://schemas.openxmlformats.org/drawingml/2006/wordprocessingDrawing" xmlns:w10="urn:schemas-microsoft-com:office:word" xmlns:w="http://schemas.openxmlformats.org/wordprocessingml/2006/main" xmlns:w14="http://schemas.microsoft.com/office/word/2010/wordml" xmlns:w15="http://schemas.microsoft.com/office/word/2012/wordml" xmlns:w16cid="http://schemas.microsoft.com/office/word/2016/wordml/cid" xmlns:w16se="http://schemas.microsoft.com/office/word/2015/wordml/symex" xmlns:wpg="http://schemas.microsoft.com/office/word/2010/wordprocessingGroup" xmlns:wpi="http://schemas.microsoft.com/office/word/2010/wordprocessingInk" xmlns:wne="http://schemas.microsoft.com/office/word/2006/wordml" xmlns:wps="http://schemas.microsoft.com/office/word/2010/wordprocessingShape" mc:Ignorable="w14 w15 w16se w16cid wp14">
-  <w:p>
-    <w:pPr>
-      <w:pStyle w:val="Header"/>
-    </w:pPr>
-    <w:r>
-      <w:rPr>
-        <w:rFonts w:ascii="Linux Biolinum" w:hAnsi="Linux Biolinum" w:cs="Linux Biolinum"/>
-      </w:rPr>
-      <w:t>Twitter Users Gender Prediction</w:t>
-    </w:r>
-    <w:r>
-      <w:ptab w:relativeTo="margin" w:alignment="center" w:leader="none"/>
-    </w:r>
-    <w:r>
-      <w:ptab w:relativeTo="margin" w:alignment="right" w:leader="none"/>
-    </w:r>
-    <w:r>
-      <w:rPr>
-        <w:rFonts w:ascii="Linux Biolinum" w:hAnsi="Linux Biolinum" w:cs="Linux Biolinum"/>
-      </w:rPr>
-      <w:t xml:space="preserve"> </w:t>
-    </w:r>
-    <w:r>
-      <w:rPr>
-        <w:rFonts w:ascii="Linux Biolinum" w:hAnsi="Linux Biolinum" w:cs="Linux Biolinum"/>
-      </w:rPr>
       <w:t xml:space="preserve">TCD’27, </w:t>
     </w:r>
     <w:r>
@@ -3331,7 +5918,7 @@
 </w:hdr>
 </file>
 
-<file path=word/header7.xml><?xml version="1.0" encoding="utf-8"?>
+<file path=word/header5.xml><?xml version="1.0" encoding="utf-8"?>
 <w:hdr xmlns:wpc="http://schemas.microsoft.com/office/word/2010/wordprocessingCanvas" xmlns:cx="http://schemas.microsoft.com/office/drawing/2014/chartex" xmlns:cx1="http://schemas.microsoft.com/office/drawing/2015/9/8/chartex" xmlns:cx2="http://schemas.microsoft.com/office/drawing/2015/10/21/chartex" xmlns:cx3="http://schemas.microsoft.com/office/drawing/2016/5/9/chartex" xmlns:cx4="http://schemas.microsoft.com/office/drawing/2016/5/10/chartex" xmlns:cx5="http://schemas.microsoft.com/office/drawing/2016/5/11/chartex" xmlns:cx6="http://schemas.microsoft.com/office/drawing/2016/5/12/chartex" xmlns:cx7="http://schemas.microsoft.com/office/drawing/2016/5/13/chartex" xmlns:cx8="http://schemas.microsoft.com/office/drawing/2016/5/14/chartex" xmlns:mc="http://schemas.openxmlformats.org/markup-compatibility/2006" xmlns:aink="http://schemas.microsoft.com/office/drawing/2016/ink" xmlns:am3d="http://schemas.microsoft.com/office/drawing/2017/model3d" xmlns:o="urn:schemas-microsoft-com:office:office" xmlns:r="http://schemas.openxmlformats.org/officeDocument/2006/relationships" xmlns:m="http://schemas.openxmlformats.org/officeDocument/2006/math" xmlns:v="urn:schemas-microsoft-com:vml" xmlns:wp14="http://schemas.microsoft.com/office/word/2010/wordprocessingDrawing" xmlns:wp="http://schemas.openxmlformats.org/drawingml/2006/wordprocessingDrawing" xmlns:w10="urn:schemas-microsoft-com:office:word" xmlns:w="http://schemas.openxmlformats.org/wordprocessingml/2006/main" xmlns:w14="http://schemas.microsoft.com/office/word/2010/wordml" xmlns:w15="http://schemas.microsoft.com/office/word/2012/wordml" xmlns:w16cid="http://schemas.microsoft.com/office/word/2016/wordml/cid" xmlns:w16se="http://schemas.microsoft.com/office/word/2015/wordml/symex" xmlns:wpg="http://schemas.microsoft.com/office/word/2010/wordprocessingGroup" xmlns:wpi="http://schemas.microsoft.com/office/word/2010/wordprocessingInk" xmlns:wne="http://schemas.microsoft.com/office/word/2006/wordml" xmlns:wps="http://schemas.microsoft.com/office/word/2010/wordprocessingShape" mc:Ignorable="w14 w15 w16se w16cid wp14">
   <w:tbl>
     <w:tblPr>
@@ -4898,6 +7485,95 @@
     </w:lvl>
   </w:abstractNum>
   <w:abstractNum w:abstractNumId="23" w15:restartNumberingAfterBreak="0">
+    <w:nsid w:val="4EF959D9"/>
+    <w:multiLevelType w:val="hybridMultilevel"/>
+    <w:tmpl w:val="EE68A300"/>
+    <w:lvl w:ilvl="0" w:tplc="08090015">
+      <w:start w:val="1"/>
+      <w:numFmt w:val="upperLetter"/>
+      <w:lvlText w:val="%1."/>
+      <w:lvlJc w:val="left"/>
+      <w:pPr>
+        <w:ind w:left="720" w:hanging="360"/>
+      </w:pPr>
+      <w:rPr>
+        <w:rFonts w:hint="default"/>
+      </w:rPr>
+    </w:lvl>
+    <w:lvl w:ilvl="1" w:tplc="08090019" w:tentative="1">
+      <w:start w:val="1"/>
+      <w:numFmt w:val="lowerLetter"/>
+      <w:lvlText w:val="%2."/>
+      <w:lvlJc w:val="left"/>
+      <w:pPr>
+        <w:ind w:left="1440" w:hanging="360"/>
+      </w:pPr>
+    </w:lvl>
+    <w:lvl w:ilvl="2" w:tplc="0809001B" w:tentative="1">
+      <w:start w:val="1"/>
+      <w:numFmt w:val="lowerRoman"/>
+      <w:lvlText w:val="%3."/>
+      <w:lvlJc w:val="right"/>
+      <w:pPr>
+        <w:ind w:left="2160" w:hanging="180"/>
+      </w:pPr>
+    </w:lvl>
+    <w:lvl w:ilvl="3" w:tplc="0809000F" w:tentative="1">
+      <w:start w:val="1"/>
+      <w:numFmt w:val="decimal"/>
+      <w:lvlText w:val="%4."/>
+      <w:lvlJc w:val="left"/>
+      <w:pPr>
+        <w:ind w:left="2880" w:hanging="360"/>
+      </w:pPr>
+    </w:lvl>
+    <w:lvl w:ilvl="4" w:tplc="08090019" w:tentative="1">
+      <w:start w:val="1"/>
+      <w:numFmt w:val="lowerLetter"/>
+      <w:lvlText w:val="%5."/>
+      <w:lvlJc w:val="left"/>
+      <w:pPr>
+        <w:ind w:left="3600" w:hanging="360"/>
+      </w:pPr>
+    </w:lvl>
+    <w:lvl w:ilvl="5" w:tplc="0809001B" w:tentative="1">
+      <w:start w:val="1"/>
+      <w:numFmt w:val="lowerRoman"/>
+      <w:lvlText w:val="%6."/>
+      <w:lvlJc w:val="right"/>
+      <w:pPr>
+        <w:ind w:left="4320" w:hanging="180"/>
+      </w:pPr>
+    </w:lvl>
+    <w:lvl w:ilvl="6" w:tplc="0809000F" w:tentative="1">
+      <w:start w:val="1"/>
+      <w:numFmt w:val="decimal"/>
+      <w:lvlText w:val="%7."/>
+      <w:lvlJc w:val="left"/>
+      <w:pPr>
+        <w:ind w:left="5040" w:hanging="360"/>
+      </w:pPr>
+    </w:lvl>
+    <w:lvl w:ilvl="7" w:tplc="08090019" w:tentative="1">
+      <w:start w:val="1"/>
+      <w:numFmt w:val="lowerLetter"/>
+      <w:lvlText w:val="%8."/>
+      <w:lvlJc w:val="left"/>
+      <w:pPr>
+        <w:ind w:left="5760" w:hanging="360"/>
+      </w:pPr>
+    </w:lvl>
+    <w:lvl w:ilvl="8" w:tplc="0809001B" w:tentative="1">
+      <w:start w:val="1"/>
+      <w:numFmt w:val="lowerRoman"/>
+      <w:lvlText w:val="%9."/>
+      <w:lvlJc w:val="right"/>
+      <w:pPr>
+        <w:ind w:left="6480" w:hanging="180"/>
+      </w:pPr>
+    </w:lvl>
+  </w:abstractNum>
+  <w:abstractNum w:abstractNumId="24" w15:restartNumberingAfterBreak="0">
     <w:nsid w:val="52CA544A"/>
     <w:multiLevelType w:val="singleLevel"/>
     <w:tmpl w:val="AED6D67E"/>
@@ -4924,7 +7600,7 @@
       </w:rPr>
     </w:lvl>
   </w:abstractNum>
-  <w:abstractNum w:abstractNumId="24" w15:restartNumberingAfterBreak="0">
+  <w:abstractNum w:abstractNumId="25" w15:restartNumberingAfterBreak="0">
     <w:nsid w:val="554B53A5"/>
     <w:multiLevelType w:val="multilevel"/>
     <w:tmpl w:val="1A2C5E10"/>
@@ -5065,7 +7741,7 @@
       </w:rPr>
     </w:lvl>
   </w:abstractNum>
-  <w:abstractNum w:abstractNumId="25" w15:restartNumberingAfterBreak="0">
+  <w:abstractNum w:abstractNumId="26" w15:restartNumberingAfterBreak="0">
     <w:nsid w:val="60560767"/>
     <w:multiLevelType w:val="multilevel"/>
     <w:tmpl w:val="0409001D"/>
@@ -5151,7 +7827,7 @@
       </w:pPr>
     </w:lvl>
   </w:abstractNum>
-  <w:abstractNum w:abstractNumId="26" w15:restartNumberingAfterBreak="0">
+  <w:abstractNum w:abstractNumId="27" w15:restartNumberingAfterBreak="0">
     <w:nsid w:val="612D4DC5"/>
     <w:multiLevelType w:val="hybridMultilevel"/>
     <w:tmpl w:val="C13A82DE"/>
@@ -5265,7 +7941,7 @@
       </w:rPr>
     </w:lvl>
   </w:abstractNum>
-  <w:abstractNum w:abstractNumId="27" w15:restartNumberingAfterBreak="0">
+  <w:abstractNum w:abstractNumId="28" w15:restartNumberingAfterBreak="0">
     <w:nsid w:val="6204797A"/>
     <w:multiLevelType w:val="hybridMultilevel"/>
     <w:tmpl w:val="E97A8A70"/>
@@ -5382,7 +8058,7 @@
       </w:pPr>
     </w:lvl>
   </w:abstractNum>
-  <w:abstractNum w:abstractNumId="28" w15:restartNumberingAfterBreak="0">
+  <w:abstractNum w:abstractNumId="29" w15:restartNumberingAfterBreak="0">
     <w:nsid w:val="67445E99"/>
     <w:multiLevelType w:val="multilevel"/>
     <w:tmpl w:val="9F46EC34"/>
@@ -5523,7 +8199,7 @@
       </w:rPr>
     </w:lvl>
   </w:abstractNum>
-  <w:abstractNum w:abstractNumId="29" w15:restartNumberingAfterBreak="0">
+  <w:abstractNum w:abstractNumId="30" w15:restartNumberingAfterBreak="0">
     <w:nsid w:val="6B415F8A"/>
     <w:multiLevelType w:val="multilevel"/>
     <w:tmpl w:val="0409001D"/>
@@ -5609,7 +8285,7 @@
       </w:pPr>
     </w:lvl>
   </w:abstractNum>
-  <w:abstractNum w:abstractNumId="30" w15:restartNumberingAfterBreak="0">
+  <w:abstractNum w:abstractNumId="31" w15:restartNumberingAfterBreak="0">
     <w:nsid w:val="6B8E7CF9"/>
     <w:multiLevelType w:val="hybridMultilevel"/>
     <w:tmpl w:val="4E7C556E"/>
@@ -5726,7 +8402,7 @@
       </w:pPr>
     </w:lvl>
   </w:abstractNum>
-  <w:abstractNum w:abstractNumId="31" w15:restartNumberingAfterBreak="0">
+  <w:abstractNum w:abstractNumId="32" w15:restartNumberingAfterBreak="0">
     <w:nsid w:val="799051AC"/>
     <w:multiLevelType w:val="multilevel"/>
     <w:tmpl w:val="04090023"/>
@@ -5817,7 +8493,7 @@
       </w:pPr>
     </w:lvl>
   </w:abstractNum>
-  <w:abstractNum w:abstractNumId="32" w15:restartNumberingAfterBreak="0">
+  <w:abstractNum w:abstractNumId="33" w15:restartNumberingAfterBreak="0">
     <w:nsid w:val="7E7B01F4"/>
     <w:multiLevelType w:val="hybridMultilevel"/>
     <w:tmpl w:val="4EF20644"/>
@@ -5930,7 +8606,7 @@
     </w:lvl>
   </w:abstractNum>
   <w:num w:numId="1">
-    <w:abstractNumId w:val="31"/>
+    <w:abstractNumId w:val="32"/>
   </w:num>
   <w:num w:numId="2">
     <w:abstractNumId w:val="16"/>
@@ -5939,7 +8615,7 @@
     <w:abstractNumId w:val="11"/>
   </w:num>
   <w:num w:numId="4">
-    <w:abstractNumId w:val="30"/>
+    <w:abstractNumId w:val="31"/>
   </w:num>
   <w:num w:numId="5">
     <w:abstractNumId w:val="22"/>
@@ -5948,13 +8624,13 @@
     <w:abstractNumId w:val="17"/>
   </w:num>
   <w:num w:numId="7">
-    <w:abstractNumId w:val="28"/>
+    <w:abstractNumId w:val="29"/>
   </w:num>
   <w:num w:numId="8">
-    <w:abstractNumId w:val="24"/>
+    <w:abstractNumId w:val="25"/>
   </w:num>
   <w:num w:numId="9">
-    <w:abstractNumId w:val="27"/>
+    <w:abstractNumId w:val="28"/>
   </w:num>
   <w:num w:numId="10">
     <w:abstractNumId w:val="9"/>
@@ -5987,22 +8663,22 @@
     <w:abstractNumId w:val="0"/>
   </w:num>
   <w:num w:numId="20">
-    <w:abstractNumId w:val="23"/>
+    <w:abstractNumId w:val="24"/>
   </w:num>
   <w:num w:numId="21">
-    <w:abstractNumId w:val="26"/>
+    <w:abstractNumId w:val="27"/>
   </w:num>
   <w:num w:numId="22">
-    <w:abstractNumId w:val="32"/>
+    <w:abstractNumId w:val="33"/>
   </w:num>
   <w:num w:numId="23">
     <w:abstractNumId w:val="15"/>
   </w:num>
   <w:num w:numId="24">
-    <w:abstractNumId w:val="29"/>
+    <w:abstractNumId w:val="30"/>
   </w:num>
   <w:num w:numId="25">
-    <w:abstractNumId w:val="25"/>
+    <w:abstractNumId w:val="26"/>
   </w:num>
   <w:num w:numId="26">
     <w:abstractNumId w:val="18"/>
@@ -6109,6 +8785,9 @@
   </w:num>
   <w:num w:numId="34">
     <w:abstractNumId w:val="10"/>
+  </w:num>
+  <w:num w:numId="35">
+    <w:abstractNumId w:val="23"/>
   </w:num>
   <w:numIdMacAtCleanup w:val="22"/>
 </w:numbering>
@@ -6734,7 +9413,6 @@
   <w:style w:type="character" w:default="1" w:styleId="DefaultParagraphFont">
     <w:name w:val="Default Paragraph Font"/>
     <w:uiPriority w:val="1"/>
-    <w:semiHidden/>
     <w:unhideWhenUsed/>
   </w:style>
   <w:style w:type="table" w:default="1" w:styleId="TableNormal">
@@ -7504,7 +10182,7 @@
     <w:link w:val="AbsHeadChar"/>
     <w:autoRedefine/>
     <w:qFormat/>
-    <w:rsid w:val="00D65B2C"/>
+    <w:rsid w:val="00E463CD"/>
     <w:pPr>
       <w:spacing w:before="120" w:after="80"/>
       <w:jc w:val="both"/>
@@ -7520,7 +10198,7 @@
     <w:name w:val="AbsHead Char"/>
     <w:basedOn w:val="DefaultParagraphFont"/>
     <w:link w:val="AbsHead"/>
-    <w:rsid w:val="00D65B2C"/>
+    <w:rsid w:val="00E463CD"/>
     <w:rPr>
       <w:rFonts w:ascii="Linux Libertine" w:eastAsiaTheme="minorHAnsi" w:hAnsi="Linux Libertine" w:cs="Linux Libertine"/>
       <w:sz w:val="18"/>
@@ -8827,13 +11505,12 @@
     <w:unhideWhenUsed/>
     <w:qFormat/>
     <w:locked/>
-    <w:rsid w:val="00005B61"/>
+    <w:rsid w:val="00BF7209"/>
     <w:pPr>
       <w:jc w:val="center"/>
     </w:pPr>
     <w:rPr>
       <w:rFonts w:cs="Linux Libertine"/>
-      <w:b/>
       <w:szCs w:val="18"/>
       <w:lang w:val="en-GB"/>
     </w:rPr>
@@ -11933,6 +14610,2328 @@
     </w:rPr>
   </w:style>
 </w:styles>
+</file>
+
+<file path=word/charts/chart1.xml><?xml version="1.0" encoding="utf-8"?>
+<c:chartSpace xmlns:c="http://schemas.openxmlformats.org/drawingml/2006/chart" xmlns:a="http://schemas.openxmlformats.org/drawingml/2006/main" xmlns:r="http://schemas.openxmlformats.org/officeDocument/2006/relationships" xmlns:c16r2="http://schemas.microsoft.com/office/drawing/2015/06/chart">
+  <c:date1904 val="0"/>
+  <c:lang val="en-US"/>
+  <c:roundedCorners val="0"/>
+  <mc:AlternateContent xmlns:mc="http://schemas.openxmlformats.org/markup-compatibility/2006">
+    <mc:Choice xmlns:c14="http://schemas.microsoft.com/office/drawing/2007/8/2/chart" Requires="c14">
+      <c14:style val="102"/>
+    </mc:Choice>
+    <mc:Fallback>
+      <c:style val="2"/>
+    </mc:Fallback>
+  </mc:AlternateContent>
+  <c:chart>
+    <c:title>
+      <c:tx>
+        <c:rich>
+          <a:bodyPr rot="0" spcFirstLastPara="1" vertOverflow="ellipsis" vert="horz" wrap="square" anchor="ctr" anchorCtr="1"/>
+          <a:lstStyle/>
+          <a:p>
+            <a:pPr>
+              <a:defRPr sz="1400" b="0" i="0" u="none" strike="noStrike" kern="1200" spc="0" baseline="0">
+                <a:solidFill>
+                  <a:schemeClr val="tx1">
+                    <a:lumMod val="65000"/>
+                    <a:lumOff val="35000"/>
+                  </a:schemeClr>
+                </a:solidFill>
+                <a:latin typeface="+mn-lt"/>
+                <a:ea typeface="+mn-ea"/>
+                <a:cs typeface="+mn-cs"/>
+              </a:defRPr>
+            </a:pPr>
+            <a:r>
+              <a:rPr lang="en-GB"/>
+              <a:t>Classifier Accuracy over Training</a:t>
+            </a:r>
+            <a:r>
+              <a:rPr lang="en-GB" baseline="0"/>
+              <a:t> &amp; Test Sets</a:t>
+            </a:r>
+            <a:endParaRPr lang="en-GB"/>
+          </a:p>
+        </c:rich>
+      </c:tx>
+      <c:overlay val="0"/>
+      <c:spPr>
+        <a:noFill/>
+        <a:ln>
+          <a:noFill/>
+        </a:ln>
+        <a:effectLst/>
+      </c:spPr>
+      <c:txPr>
+        <a:bodyPr rot="0" spcFirstLastPara="1" vertOverflow="ellipsis" vert="horz" wrap="square" anchor="ctr" anchorCtr="1"/>
+        <a:lstStyle/>
+        <a:p>
+          <a:pPr>
+            <a:defRPr sz="1400" b="0" i="0" u="none" strike="noStrike" kern="1200" spc="0" baseline="0">
+              <a:solidFill>
+                <a:schemeClr val="tx1">
+                  <a:lumMod val="65000"/>
+                  <a:lumOff val="35000"/>
+                </a:schemeClr>
+              </a:solidFill>
+              <a:latin typeface="+mn-lt"/>
+              <a:ea typeface="+mn-ea"/>
+              <a:cs typeface="+mn-cs"/>
+            </a:defRPr>
+          </a:pPr>
+          <a:endParaRPr lang="en-US"/>
+        </a:p>
+      </c:txPr>
+    </c:title>
+    <c:autoTitleDeleted val="0"/>
+    <c:plotArea>
+      <c:layout/>
+      <c:barChart>
+        <c:barDir val="col"/>
+        <c:grouping val="clustered"/>
+        <c:varyColors val="0"/>
+        <c:ser>
+          <c:idx val="0"/>
+          <c:order val="0"/>
+          <c:tx>
+            <c:strRef>
+              <c:f>Sheet1!$A$27</c:f>
+              <c:strCache>
+                <c:ptCount val="1"/>
+                <c:pt idx="0">
+                  <c:v>logistic regression</c:v>
+                </c:pt>
+              </c:strCache>
+            </c:strRef>
+          </c:tx>
+          <c:spPr>
+            <a:solidFill>
+              <a:schemeClr val="accent1"/>
+            </a:solidFill>
+            <a:ln>
+              <a:noFill/>
+            </a:ln>
+            <a:effectLst/>
+          </c:spPr>
+          <c:invertIfNegative val="0"/>
+          <c:errBars>
+            <c:errBarType val="both"/>
+            <c:errValType val="stdErr"/>
+            <c:noEndCap val="0"/>
+            <c:spPr>
+              <a:noFill/>
+              <a:ln w="9525" cap="flat" cmpd="sng" algn="ctr">
+                <a:solidFill>
+                  <a:schemeClr val="tx1">
+                    <a:lumMod val="65000"/>
+                    <a:lumOff val="35000"/>
+                  </a:schemeClr>
+                </a:solidFill>
+                <a:round/>
+              </a:ln>
+              <a:effectLst/>
+            </c:spPr>
+          </c:errBars>
+          <c:cat>
+            <c:multiLvlStrRef>
+              <c:f>Sheet1!$B$25:$G$26</c:f>
+              <c:multiLvlStrCache>
+                <c:ptCount val="6"/>
+                <c:lvl>
+                  <c:pt idx="0">
+                    <c:v>Training Set</c:v>
+                  </c:pt>
+                  <c:pt idx="1">
+                    <c:v>Test Set</c:v>
+                  </c:pt>
+                  <c:pt idx="2">
+                    <c:v>Training Set</c:v>
+                  </c:pt>
+                  <c:pt idx="3">
+                    <c:v>Test Set</c:v>
+                  </c:pt>
+                  <c:pt idx="4">
+                    <c:v>Training Set</c:v>
+                  </c:pt>
+                  <c:pt idx="5">
+                    <c:v>Test Set</c:v>
+                  </c:pt>
+                </c:lvl>
+                <c:lvl>
+                  <c:pt idx="0">
+                    <c:v>70%/30% Split</c:v>
+                  </c:pt>
+                  <c:pt idx="2">
+                    <c:v>75%/25% Split</c:v>
+                  </c:pt>
+                  <c:pt idx="4">
+                    <c:v>80%/20% Split</c:v>
+                  </c:pt>
+                </c:lvl>
+              </c:multiLvlStrCache>
+            </c:multiLvlStrRef>
+          </c:cat>
+          <c:val>
+            <c:numRef>
+              <c:f>Sheet1!$B$27:$G$27</c:f>
+              <c:numCache>
+                <c:formatCode>General</c:formatCode>
+                <c:ptCount val="6"/>
+                <c:pt idx="0">
+                  <c:v>88.99</c:v>
+                </c:pt>
+                <c:pt idx="1">
+                  <c:v>63.34</c:v>
+                </c:pt>
+                <c:pt idx="2">
+                  <c:v>86.98</c:v>
+                </c:pt>
+                <c:pt idx="3">
+                  <c:v>64.44</c:v>
+                </c:pt>
+                <c:pt idx="4">
+                  <c:v>86.97</c:v>
+                </c:pt>
+                <c:pt idx="5">
+                  <c:v>68.97</c:v>
+                </c:pt>
+              </c:numCache>
+            </c:numRef>
+          </c:val>
+          <c:extLst>
+            <c:ext xmlns:c16="http://schemas.microsoft.com/office/drawing/2014/chart" uri="{C3380CC4-5D6E-409C-BE32-E72D297353CC}">
+              <c16:uniqueId val="{00000000-830E-4B3B-AD64-53A281761275}"/>
+            </c:ext>
+          </c:extLst>
+        </c:ser>
+        <c:ser>
+          <c:idx val="1"/>
+          <c:order val="1"/>
+          <c:tx>
+            <c:strRef>
+              <c:f>Sheet1!$A$28</c:f>
+              <c:strCache>
+                <c:ptCount val="1"/>
+                <c:pt idx="0">
+                  <c:v>Naïve Bayes</c:v>
+                </c:pt>
+              </c:strCache>
+            </c:strRef>
+          </c:tx>
+          <c:spPr>
+            <a:solidFill>
+              <a:schemeClr val="accent2"/>
+            </a:solidFill>
+            <a:ln>
+              <a:noFill/>
+            </a:ln>
+            <a:effectLst/>
+          </c:spPr>
+          <c:invertIfNegative val="0"/>
+          <c:errBars>
+            <c:errBarType val="both"/>
+            <c:errValType val="stdErr"/>
+            <c:noEndCap val="0"/>
+            <c:spPr>
+              <a:noFill/>
+              <a:ln w="9525" cap="flat" cmpd="sng" algn="ctr">
+                <a:solidFill>
+                  <a:schemeClr val="tx1">
+                    <a:lumMod val="65000"/>
+                    <a:lumOff val="35000"/>
+                  </a:schemeClr>
+                </a:solidFill>
+                <a:round/>
+              </a:ln>
+              <a:effectLst/>
+            </c:spPr>
+          </c:errBars>
+          <c:cat>
+            <c:multiLvlStrRef>
+              <c:f>Sheet1!$B$25:$G$26</c:f>
+              <c:multiLvlStrCache>
+                <c:ptCount val="6"/>
+                <c:lvl>
+                  <c:pt idx="0">
+                    <c:v>Training Set</c:v>
+                  </c:pt>
+                  <c:pt idx="1">
+                    <c:v>Test Set</c:v>
+                  </c:pt>
+                  <c:pt idx="2">
+                    <c:v>Training Set</c:v>
+                  </c:pt>
+                  <c:pt idx="3">
+                    <c:v>Test Set</c:v>
+                  </c:pt>
+                  <c:pt idx="4">
+                    <c:v>Training Set</c:v>
+                  </c:pt>
+                  <c:pt idx="5">
+                    <c:v>Test Set</c:v>
+                  </c:pt>
+                </c:lvl>
+                <c:lvl>
+                  <c:pt idx="0">
+                    <c:v>70%/30% Split</c:v>
+                  </c:pt>
+                  <c:pt idx="2">
+                    <c:v>75%/25% Split</c:v>
+                  </c:pt>
+                  <c:pt idx="4">
+                    <c:v>80%/20% Split</c:v>
+                  </c:pt>
+                </c:lvl>
+              </c:multiLvlStrCache>
+            </c:multiLvlStrRef>
+          </c:cat>
+          <c:val>
+            <c:numRef>
+              <c:f>Sheet1!$B$28:$G$28</c:f>
+              <c:numCache>
+                <c:formatCode>General</c:formatCode>
+                <c:ptCount val="6"/>
+                <c:pt idx="0">
+                  <c:v>70.400000000000006</c:v>
+                </c:pt>
+                <c:pt idx="1">
+                  <c:v>62.98</c:v>
+                </c:pt>
+                <c:pt idx="2">
+                  <c:v>69.69</c:v>
+                </c:pt>
+                <c:pt idx="3">
+                  <c:v>62.99</c:v>
+                </c:pt>
+                <c:pt idx="4">
+                  <c:v>70.069999999999993</c:v>
+                </c:pt>
+                <c:pt idx="5">
+                  <c:v>63.33</c:v>
+                </c:pt>
+              </c:numCache>
+            </c:numRef>
+          </c:val>
+          <c:extLst>
+            <c:ext xmlns:c16="http://schemas.microsoft.com/office/drawing/2014/chart" uri="{C3380CC4-5D6E-409C-BE32-E72D297353CC}">
+              <c16:uniqueId val="{00000001-830E-4B3B-AD64-53A281761275}"/>
+            </c:ext>
+          </c:extLst>
+        </c:ser>
+        <c:ser>
+          <c:idx val="2"/>
+          <c:order val="2"/>
+          <c:tx>
+            <c:strRef>
+              <c:f>Sheet1!$A$29</c:f>
+              <c:strCache>
+                <c:ptCount val="1"/>
+                <c:pt idx="0">
+                  <c:v>Multinomial Bayes</c:v>
+                </c:pt>
+              </c:strCache>
+            </c:strRef>
+          </c:tx>
+          <c:spPr>
+            <a:solidFill>
+              <a:schemeClr val="accent3"/>
+            </a:solidFill>
+            <a:ln>
+              <a:noFill/>
+            </a:ln>
+            <a:effectLst/>
+          </c:spPr>
+          <c:invertIfNegative val="0"/>
+          <c:errBars>
+            <c:errBarType val="both"/>
+            <c:errValType val="stdErr"/>
+            <c:noEndCap val="0"/>
+            <c:spPr>
+              <a:noFill/>
+              <a:ln w="9525" cap="flat" cmpd="sng" algn="ctr">
+                <a:solidFill>
+                  <a:schemeClr val="tx1">
+                    <a:lumMod val="65000"/>
+                    <a:lumOff val="35000"/>
+                  </a:schemeClr>
+                </a:solidFill>
+                <a:round/>
+              </a:ln>
+              <a:effectLst/>
+            </c:spPr>
+          </c:errBars>
+          <c:cat>
+            <c:multiLvlStrRef>
+              <c:f>Sheet1!$B$25:$G$26</c:f>
+              <c:multiLvlStrCache>
+                <c:ptCount val="6"/>
+                <c:lvl>
+                  <c:pt idx="0">
+                    <c:v>Training Set</c:v>
+                  </c:pt>
+                  <c:pt idx="1">
+                    <c:v>Test Set</c:v>
+                  </c:pt>
+                  <c:pt idx="2">
+                    <c:v>Training Set</c:v>
+                  </c:pt>
+                  <c:pt idx="3">
+                    <c:v>Test Set</c:v>
+                  </c:pt>
+                  <c:pt idx="4">
+                    <c:v>Training Set</c:v>
+                  </c:pt>
+                  <c:pt idx="5">
+                    <c:v>Test Set</c:v>
+                  </c:pt>
+                </c:lvl>
+                <c:lvl>
+                  <c:pt idx="0">
+                    <c:v>70%/30% Split</c:v>
+                  </c:pt>
+                  <c:pt idx="2">
+                    <c:v>75%/25% Split</c:v>
+                  </c:pt>
+                  <c:pt idx="4">
+                    <c:v>80%/20% Split</c:v>
+                  </c:pt>
+                </c:lvl>
+              </c:multiLvlStrCache>
+            </c:multiLvlStrRef>
+          </c:cat>
+          <c:val>
+            <c:numRef>
+              <c:f>Sheet1!$B$29:$G$29</c:f>
+              <c:numCache>
+                <c:formatCode>General</c:formatCode>
+                <c:ptCount val="6"/>
+                <c:pt idx="0">
+                  <c:v>73.14</c:v>
+                </c:pt>
+                <c:pt idx="1">
+                  <c:v>65.08</c:v>
+                </c:pt>
+                <c:pt idx="2">
+                  <c:v>72.09</c:v>
+                </c:pt>
+                <c:pt idx="3">
+                  <c:v>64.91</c:v>
+                </c:pt>
+                <c:pt idx="4">
+                  <c:v>72.28</c:v>
+                </c:pt>
+                <c:pt idx="5">
+                  <c:v>65.760000000000005</c:v>
+                </c:pt>
+              </c:numCache>
+            </c:numRef>
+          </c:val>
+          <c:extLst>
+            <c:ext xmlns:c16="http://schemas.microsoft.com/office/drawing/2014/chart" uri="{C3380CC4-5D6E-409C-BE32-E72D297353CC}">
+              <c16:uniqueId val="{00000002-830E-4B3B-AD64-53A281761275}"/>
+            </c:ext>
+          </c:extLst>
+        </c:ser>
+        <c:dLbls>
+          <c:showLegendKey val="0"/>
+          <c:showVal val="0"/>
+          <c:showCatName val="0"/>
+          <c:showSerName val="0"/>
+          <c:showPercent val="0"/>
+          <c:showBubbleSize val="0"/>
+        </c:dLbls>
+        <c:gapWidth val="219"/>
+        <c:overlap val="-27"/>
+        <c:axId val="239262896"/>
+        <c:axId val="239263856"/>
+        <c:extLst>
+          <c:ext xmlns:c15="http://schemas.microsoft.com/office/drawing/2012/chart" uri="{02D57815-91ED-43cb-92C2-25804820EDAC}">
+            <c15:filteredBarSeries>
+              <c15:ser>
+                <c:idx val="3"/>
+                <c:order val="3"/>
+                <c:tx>
+                  <c:strRef>
+                    <c:extLst>
+                      <c:ext uri="{02D57815-91ED-43cb-92C2-25804820EDAC}">
+                        <c15:formulaRef>
+                          <c15:sqref>Sheet1!$A$30</c15:sqref>
+                        </c15:formulaRef>
+                      </c:ext>
+                    </c:extLst>
+                    <c:strCache>
+                      <c:ptCount val="1"/>
+                    </c:strCache>
+                  </c:strRef>
+                </c:tx>
+                <c:spPr>
+                  <a:solidFill>
+                    <a:schemeClr val="accent4"/>
+                  </a:solidFill>
+                  <a:ln>
+                    <a:noFill/>
+                  </a:ln>
+                  <a:effectLst/>
+                </c:spPr>
+                <c:invertIfNegative val="0"/>
+                <c:cat>
+                  <c:multiLvlStrRef>
+                    <c:extLst>
+                      <c:ext uri="{02D57815-91ED-43cb-92C2-25804820EDAC}">
+                        <c15:formulaRef>
+                          <c15:sqref>Sheet1!$B$25:$G$26</c15:sqref>
+                        </c15:formulaRef>
+                      </c:ext>
+                    </c:extLst>
+                    <c:multiLvlStrCache>
+                      <c:ptCount val="6"/>
+                      <c:lvl>
+                        <c:pt idx="0">
+                          <c:v>Training Set</c:v>
+                        </c:pt>
+                        <c:pt idx="1">
+                          <c:v>Test Set</c:v>
+                        </c:pt>
+                        <c:pt idx="2">
+                          <c:v>Training Set</c:v>
+                        </c:pt>
+                        <c:pt idx="3">
+                          <c:v>Test Set</c:v>
+                        </c:pt>
+                        <c:pt idx="4">
+                          <c:v>Training Set</c:v>
+                        </c:pt>
+                        <c:pt idx="5">
+                          <c:v>Test Set</c:v>
+                        </c:pt>
+                      </c:lvl>
+                      <c:lvl>
+                        <c:pt idx="0">
+                          <c:v>70%/30% Split</c:v>
+                        </c:pt>
+                        <c:pt idx="2">
+                          <c:v>75%/25% Split</c:v>
+                        </c:pt>
+                        <c:pt idx="4">
+                          <c:v>80%/20% Split</c:v>
+                        </c:pt>
+                      </c:lvl>
+                    </c:multiLvlStrCache>
+                  </c:multiLvlStrRef>
+                </c:cat>
+                <c:val>
+                  <c:numRef>
+                    <c:extLst>
+                      <c:ext uri="{02D57815-91ED-43cb-92C2-25804820EDAC}">
+                        <c15:formulaRef>
+                          <c15:sqref>Sheet1!$B$30:$G$30</c15:sqref>
+                        </c15:formulaRef>
+                      </c:ext>
+                    </c:extLst>
+                    <c:numCache>
+                      <c:formatCode>General</c:formatCode>
+                      <c:ptCount val="6"/>
+                    </c:numCache>
+                  </c:numRef>
+                </c:val>
+                <c:extLst>
+                  <c:ext xmlns:c16="http://schemas.microsoft.com/office/drawing/2014/chart" uri="{C3380CC4-5D6E-409C-BE32-E72D297353CC}">
+                    <c16:uniqueId val="{00000003-830E-4B3B-AD64-53A281761275}"/>
+                  </c:ext>
+                </c:extLst>
+              </c15:ser>
+            </c15:filteredBarSeries>
+          </c:ext>
+        </c:extLst>
+      </c:barChart>
+      <c:catAx>
+        <c:axId val="239262896"/>
+        <c:scaling>
+          <c:orientation val="minMax"/>
+        </c:scaling>
+        <c:delete val="0"/>
+        <c:axPos val="b"/>
+        <c:numFmt formatCode="General" sourceLinked="1"/>
+        <c:majorTickMark val="none"/>
+        <c:minorTickMark val="none"/>
+        <c:tickLblPos val="nextTo"/>
+        <c:spPr>
+          <a:noFill/>
+          <a:ln w="9525" cap="flat" cmpd="sng" algn="ctr">
+            <a:solidFill>
+              <a:schemeClr val="tx1">
+                <a:lumMod val="15000"/>
+                <a:lumOff val="85000"/>
+              </a:schemeClr>
+            </a:solidFill>
+            <a:round/>
+          </a:ln>
+          <a:effectLst/>
+        </c:spPr>
+        <c:txPr>
+          <a:bodyPr rot="-60000000" spcFirstLastPara="1" vertOverflow="ellipsis" vert="horz" wrap="square" anchor="ctr" anchorCtr="1"/>
+          <a:lstStyle/>
+          <a:p>
+            <a:pPr>
+              <a:defRPr sz="900" b="0" i="0" u="none" strike="noStrike" kern="1200" baseline="0">
+                <a:solidFill>
+                  <a:schemeClr val="tx1">
+                    <a:lumMod val="65000"/>
+                    <a:lumOff val="35000"/>
+                  </a:schemeClr>
+                </a:solidFill>
+                <a:latin typeface="+mn-lt"/>
+                <a:ea typeface="+mn-ea"/>
+                <a:cs typeface="+mn-cs"/>
+              </a:defRPr>
+            </a:pPr>
+            <a:endParaRPr lang="en-US"/>
+          </a:p>
+        </c:txPr>
+        <c:crossAx val="239263856"/>
+        <c:crosses val="autoZero"/>
+        <c:auto val="1"/>
+        <c:lblAlgn val="ctr"/>
+        <c:lblOffset val="100"/>
+        <c:noMultiLvlLbl val="0"/>
+      </c:catAx>
+      <c:valAx>
+        <c:axId val="239263856"/>
+        <c:scaling>
+          <c:orientation val="minMax"/>
+          <c:min val="50"/>
+        </c:scaling>
+        <c:delete val="0"/>
+        <c:axPos val="l"/>
+        <c:majorGridlines>
+          <c:spPr>
+            <a:ln w="9525" cap="flat" cmpd="sng" algn="ctr">
+              <a:solidFill>
+                <a:schemeClr val="tx1">
+                  <a:lumMod val="15000"/>
+                  <a:lumOff val="85000"/>
+                </a:schemeClr>
+              </a:solidFill>
+              <a:round/>
+            </a:ln>
+            <a:effectLst/>
+          </c:spPr>
+        </c:majorGridlines>
+        <c:numFmt formatCode="General" sourceLinked="1"/>
+        <c:majorTickMark val="none"/>
+        <c:minorTickMark val="none"/>
+        <c:tickLblPos val="nextTo"/>
+        <c:spPr>
+          <a:noFill/>
+          <a:ln>
+            <a:noFill/>
+          </a:ln>
+          <a:effectLst/>
+        </c:spPr>
+        <c:txPr>
+          <a:bodyPr rot="-60000000" spcFirstLastPara="1" vertOverflow="ellipsis" vert="horz" wrap="square" anchor="ctr" anchorCtr="1"/>
+          <a:lstStyle/>
+          <a:p>
+            <a:pPr>
+              <a:defRPr sz="900" b="0" i="0" u="none" strike="noStrike" kern="1200" baseline="0">
+                <a:solidFill>
+                  <a:schemeClr val="tx1">
+                    <a:lumMod val="65000"/>
+                    <a:lumOff val="35000"/>
+                  </a:schemeClr>
+                </a:solidFill>
+                <a:latin typeface="+mn-lt"/>
+                <a:ea typeface="+mn-ea"/>
+                <a:cs typeface="+mn-cs"/>
+              </a:defRPr>
+            </a:pPr>
+            <a:endParaRPr lang="en-US"/>
+          </a:p>
+        </c:txPr>
+        <c:crossAx val="239262896"/>
+        <c:crosses val="autoZero"/>
+        <c:crossBetween val="between"/>
+      </c:valAx>
+      <c:spPr>
+        <a:noFill/>
+        <a:ln>
+          <a:noFill/>
+        </a:ln>
+        <a:effectLst/>
+      </c:spPr>
+    </c:plotArea>
+    <c:legend>
+      <c:legendPos val="b"/>
+      <c:overlay val="0"/>
+      <c:spPr>
+        <a:noFill/>
+        <a:ln>
+          <a:noFill/>
+        </a:ln>
+        <a:effectLst/>
+      </c:spPr>
+      <c:txPr>
+        <a:bodyPr rot="0" spcFirstLastPara="1" vertOverflow="ellipsis" vert="horz" wrap="square" anchor="ctr" anchorCtr="1"/>
+        <a:lstStyle/>
+        <a:p>
+          <a:pPr>
+            <a:defRPr sz="900" b="0" i="0" u="none" strike="noStrike" kern="1200" baseline="0">
+              <a:solidFill>
+                <a:schemeClr val="tx1">
+                  <a:lumMod val="65000"/>
+                  <a:lumOff val="35000"/>
+                </a:schemeClr>
+              </a:solidFill>
+              <a:latin typeface="+mn-lt"/>
+              <a:ea typeface="+mn-ea"/>
+              <a:cs typeface="+mn-cs"/>
+            </a:defRPr>
+          </a:pPr>
+          <a:endParaRPr lang="en-US"/>
+        </a:p>
+      </c:txPr>
+    </c:legend>
+    <c:plotVisOnly val="1"/>
+    <c:dispBlanksAs val="gap"/>
+    <c:showDLblsOverMax val="0"/>
+  </c:chart>
+  <c:spPr>
+    <a:solidFill>
+      <a:schemeClr val="bg1"/>
+    </a:solidFill>
+    <a:ln w="9525" cap="flat" cmpd="sng" algn="ctr">
+      <a:solidFill>
+        <a:schemeClr val="tx1">
+          <a:lumMod val="15000"/>
+          <a:lumOff val="85000"/>
+        </a:schemeClr>
+      </a:solidFill>
+      <a:round/>
+    </a:ln>
+    <a:effectLst/>
+  </c:spPr>
+  <c:txPr>
+    <a:bodyPr/>
+    <a:lstStyle/>
+    <a:p>
+      <a:pPr>
+        <a:defRPr/>
+      </a:pPr>
+      <a:endParaRPr lang="en-US"/>
+    </a:p>
+  </c:txPr>
+  <c:externalData r:id="rId3">
+    <c:autoUpdate val="0"/>
+  </c:externalData>
+</c:chartSpace>
+</file>
+
+<file path=word/charts/chart2.xml><?xml version="1.0" encoding="utf-8"?>
+<c:chartSpace xmlns:c="http://schemas.openxmlformats.org/drawingml/2006/chart" xmlns:a="http://schemas.openxmlformats.org/drawingml/2006/main" xmlns:r="http://schemas.openxmlformats.org/officeDocument/2006/relationships" xmlns:c16r2="http://schemas.microsoft.com/office/drawing/2015/06/chart">
+  <c:date1904 val="0"/>
+  <c:lang val="en-US"/>
+  <c:roundedCorners val="0"/>
+  <mc:AlternateContent xmlns:mc="http://schemas.openxmlformats.org/markup-compatibility/2006">
+    <mc:Choice xmlns:c14="http://schemas.microsoft.com/office/drawing/2007/8/2/chart" Requires="c14">
+      <c14:style val="102"/>
+    </mc:Choice>
+    <mc:Fallback>
+      <c:style val="2"/>
+    </mc:Fallback>
+  </mc:AlternateContent>
+  <c:chart>
+    <c:title>
+      <c:tx>
+        <c:rich>
+          <a:bodyPr rot="0" spcFirstLastPara="1" vertOverflow="ellipsis" vert="horz" wrap="square" anchor="ctr" anchorCtr="1"/>
+          <a:lstStyle/>
+          <a:p>
+            <a:pPr>
+              <a:defRPr sz="1400" b="0" i="0" u="none" strike="noStrike" kern="1200" spc="0" baseline="0">
+                <a:solidFill>
+                  <a:schemeClr val="tx1">
+                    <a:lumMod val="65000"/>
+                    <a:lumOff val="35000"/>
+                  </a:schemeClr>
+                </a:solidFill>
+                <a:latin typeface="+mn-lt"/>
+                <a:ea typeface="+mn-ea"/>
+                <a:cs typeface="+mn-cs"/>
+              </a:defRPr>
+            </a:pPr>
+            <a:r>
+              <a:rPr lang="en-US"/>
+              <a:t>Classifier Accuracy over Test Sets</a:t>
+            </a:r>
+          </a:p>
+        </c:rich>
+      </c:tx>
+      <c:overlay val="0"/>
+      <c:spPr>
+        <a:noFill/>
+        <a:ln>
+          <a:noFill/>
+        </a:ln>
+        <a:effectLst/>
+      </c:spPr>
+      <c:txPr>
+        <a:bodyPr rot="0" spcFirstLastPara="1" vertOverflow="ellipsis" vert="horz" wrap="square" anchor="ctr" anchorCtr="1"/>
+        <a:lstStyle/>
+        <a:p>
+          <a:pPr>
+            <a:defRPr sz="1400" b="0" i="0" u="none" strike="noStrike" kern="1200" spc="0" baseline="0">
+              <a:solidFill>
+                <a:schemeClr val="tx1">
+                  <a:lumMod val="65000"/>
+                  <a:lumOff val="35000"/>
+                </a:schemeClr>
+              </a:solidFill>
+              <a:latin typeface="+mn-lt"/>
+              <a:ea typeface="+mn-ea"/>
+              <a:cs typeface="+mn-cs"/>
+            </a:defRPr>
+          </a:pPr>
+          <a:endParaRPr lang="en-US"/>
+        </a:p>
+      </c:txPr>
+    </c:title>
+    <c:autoTitleDeleted val="0"/>
+    <c:plotArea>
+      <c:layout/>
+      <c:barChart>
+        <c:barDir val="col"/>
+        <c:grouping val="clustered"/>
+        <c:varyColors val="0"/>
+        <c:ser>
+          <c:idx val="0"/>
+          <c:order val="0"/>
+          <c:tx>
+            <c:strRef>
+              <c:f>Sheet1!$M$29:$N$29</c:f>
+              <c:strCache>
+                <c:ptCount val="2"/>
+                <c:pt idx="1">
+                  <c:v>Naïve Bayes</c:v>
+                </c:pt>
+              </c:strCache>
+            </c:strRef>
+          </c:tx>
+          <c:spPr>
+            <a:solidFill>
+              <a:schemeClr val="accent1"/>
+            </a:solidFill>
+            <a:ln>
+              <a:noFill/>
+            </a:ln>
+            <a:effectLst/>
+          </c:spPr>
+          <c:invertIfNegative val="0"/>
+          <c:errBars>
+            <c:errBarType val="both"/>
+            <c:errValType val="stdErr"/>
+            <c:noEndCap val="0"/>
+            <c:spPr>
+              <a:noFill/>
+              <a:ln w="9525" cap="flat" cmpd="sng" algn="ctr">
+                <a:solidFill>
+                  <a:schemeClr val="tx1">
+                    <a:lumMod val="65000"/>
+                    <a:lumOff val="35000"/>
+                  </a:schemeClr>
+                </a:solidFill>
+                <a:round/>
+              </a:ln>
+              <a:effectLst/>
+            </c:spPr>
+          </c:errBars>
+          <c:cat>
+            <c:strRef>
+              <c:f>Sheet1!$O$27:$Q$27</c:f>
+              <c:strCache>
+                <c:ptCount val="3"/>
+                <c:pt idx="0">
+                  <c:v>70/30 Split</c:v>
+                </c:pt>
+                <c:pt idx="1">
+                  <c:v>75/25 Split</c:v>
+                </c:pt>
+                <c:pt idx="2">
+                  <c:v>80/20 Split</c:v>
+                </c:pt>
+              </c:strCache>
+            </c:strRef>
+          </c:cat>
+          <c:val>
+            <c:numRef>
+              <c:f>Sheet1!$O$28:$Q$28</c:f>
+              <c:numCache>
+                <c:formatCode>General</c:formatCode>
+                <c:ptCount val="3"/>
+                <c:pt idx="0">
+                  <c:v>63.34</c:v>
+                </c:pt>
+                <c:pt idx="1">
+                  <c:v>64.44</c:v>
+                </c:pt>
+                <c:pt idx="2">
+                  <c:v>68.97</c:v>
+                </c:pt>
+              </c:numCache>
+            </c:numRef>
+          </c:val>
+          <c:extLst>
+            <c:ext xmlns:c16="http://schemas.microsoft.com/office/drawing/2014/chart" uri="{C3380CC4-5D6E-409C-BE32-E72D297353CC}">
+              <c16:uniqueId val="{00000000-C57C-4827-99BF-78486D8669CC}"/>
+            </c:ext>
+          </c:extLst>
+        </c:ser>
+        <c:ser>
+          <c:idx val="1"/>
+          <c:order val="1"/>
+          <c:tx>
+            <c:strRef>
+              <c:f>Sheet1!$M$30:$N$30</c:f>
+              <c:strCache>
+                <c:ptCount val="2"/>
+                <c:pt idx="1">
+                  <c:v>Multinomial Bayes</c:v>
+                </c:pt>
+              </c:strCache>
+            </c:strRef>
+          </c:tx>
+          <c:spPr>
+            <a:solidFill>
+              <a:schemeClr val="accent2"/>
+            </a:solidFill>
+            <a:ln>
+              <a:noFill/>
+            </a:ln>
+            <a:effectLst/>
+          </c:spPr>
+          <c:invertIfNegative val="0"/>
+          <c:errBars>
+            <c:errBarType val="both"/>
+            <c:errValType val="stdErr"/>
+            <c:noEndCap val="0"/>
+            <c:spPr>
+              <a:noFill/>
+              <a:ln w="9525" cap="flat" cmpd="sng" algn="ctr">
+                <a:solidFill>
+                  <a:schemeClr val="tx1">
+                    <a:lumMod val="65000"/>
+                    <a:lumOff val="35000"/>
+                  </a:schemeClr>
+                </a:solidFill>
+                <a:round/>
+              </a:ln>
+              <a:effectLst/>
+            </c:spPr>
+          </c:errBars>
+          <c:cat>
+            <c:strRef>
+              <c:f>Sheet1!$O$27:$Q$27</c:f>
+              <c:strCache>
+                <c:ptCount val="3"/>
+                <c:pt idx="0">
+                  <c:v>70/30 Split</c:v>
+                </c:pt>
+                <c:pt idx="1">
+                  <c:v>75/25 Split</c:v>
+                </c:pt>
+                <c:pt idx="2">
+                  <c:v>80/20 Split</c:v>
+                </c:pt>
+              </c:strCache>
+            </c:strRef>
+          </c:cat>
+          <c:val>
+            <c:numRef>
+              <c:f>Sheet1!$O$29:$Q$29</c:f>
+              <c:numCache>
+                <c:formatCode>General</c:formatCode>
+                <c:ptCount val="3"/>
+                <c:pt idx="0">
+                  <c:v>62.98</c:v>
+                </c:pt>
+                <c:pt idx="1">
+                  <c:v>62.99</c:v>
+                </c:pt>
+                <c:pt idx="2">
+                  <c:v>63.33</c:v>
+                </c:pt>
+              </c:numCache>
+            </c:numRef>
+          </c:val>
+          <c:extLst>
+            <c:ext xmlns:c16="http://schemas.microsoft.com/office/drawing/2014/chart" uri="{C3380CC4-5D6E-409C-BE32-E72D297353CC}">
+              <c16:uniqueId val="{00000001-C57C-4827-99BF-78486D8669CC}"/>
+            </c:ext>
+          </c:extLst>
+        </c:ser>
+        <c:ser>
+          <c:idx val="2"/>
+          <c:order val="2"/>
+          <c:tx>
+            <c:strRef>
+              <c:f>Sheet1!$M$31:$N$31</c:f>
+              <c:strCache>
+                <c:ptCount val="2"/>
+                <c:pt idx="1">
+                  <c:v>Multinomial Bayes</c:v>
+                </c:pt>
+              </c:strCache>
+            </c:strRef>
+          </c:tx>
+          <c:spPr>
+            <a:solidFill>
+              <a:schemeClr val="accent3"/>
+            </a:solidFill>
+            <a:ln>
+              <a:noFill/>
+            </a:ln>
+            <a:effectLst/>
+          </c:spPr>
+          <c:invertIfNegative val="0"/>
+          <c:errBars>
+            <c:errBarType val="both"/>
+            <c:errValType val="stdErr"/>
+            <c:noEndCap val="0"/>
+            <c:spPr>
+              <a:noFill/>
+              <a:ln w="9525" cap="flat" cmpd="sng" algn="ctr">
+                <a:solidFill>
+                  <a:schemeClr val="tx1">
+                    <a:lumMod val="65000"/>
+                    <a:lumOff val="35000"/>
+                  </a:schemeClr>
+                </a:solidFill>
+                <a:round/>
+              </a:ln>
+              <a:effectLst/>
+            </c:spPr>
+          </c:errBars>
+          <c:cat>
+            <c:strRef>
+              <c:f>Sheet1!$O$27:$Q$27</c:f>
+              <c:strCache>
+                <c:ptCount val="3"/>
+                <c:pt idx="0">
+                  <c:v>70/30 Split</c:v>
+                </c:pt>
+                <c:pt idx="1">
+                  <c:v>75/25 Split</c:v>
+                </c:pt>
+                <c:pt idx="2">
+                  <c:v>80/20 Split</c:v>
+                </c:pt>
+              </c:strCache>
+            </c:strRef>
+          </c:cat>
+          <c:val>
+            <c:numRef>
+              <c:f>Sheet1!$O$30:$Q$30</c:f>
+              <c:numCache>
+                <c:formatCode>General</c:formatCode>
+                <c:ptCount val="3"/>
+                <c:pt idx="0">
+                  <c:v>65.08</c:v>
+                </c:pt>
+                <c:pt idx="1">
+                  <c:v>64.91</c:v>
+                </c:pt>
+                <c:pt idx="2">
+                  <c:v>65.760000000000005</c:v>
+                </c:pt>
+              </c:numCache>
+            </c:numRef>
+          </c:val>
+          <c:extLst>
+            <c:ext xmlns:c16="http://schemas.microsoft.com/office/drawing/2014/chart" uri="{C3380CC4-5D6E-409C-BE32-E72D297353CC}">
+              <c16:uniqueId val="{00000002-C57C-4827-99BF-78486D8669CC}"/>
+            </c:ext>
+          </c:extLst>
+        </c:ser>
+        <c:dLbls>
+          <c:showLegendKey val="0"/>
+          <c:showVal val="0"/>
+          <c:showCatName val="0"/>
+          <c:showSerName val="0"/>
+          <c:showPercent val="0"/>
+          <c:showBubbleSize val="0"/>
+        </c:dLbls>
+        <c:gapWidth val="219"/>
+        <c:overlap val="-27"/>
+        <c:axId val="561869240"/>
+        <c:axId val="561865080"/>
+      </c:barChart>
+      <c:catAx>
+        <c:axId val="561869240"/>
+        <c:scaling>
+          <c:orientation val="minMax"/>
+        </c:scaling>
+        <c:delete val="0"/>
+        <c:axPos val="b"/>
+        <c:numFmt formatCode="General" sourceLinked="1"/>
+        <c:majorTickMark val="none"/>
+        <c:minorTickMark val="none"/>
+        <c:tickLblPos val="nextTo"/>
+        <c:spPr>
+          <a:noFill/>
+          <a:ln w="9525" cap="flat" cmpd="sng" algn="ctr">
+            <a:solidFill>
+              <a:schemeClr val="tx1">
+                <a:lumMod val="15000"/>
+                <a:lumOff val="85000"/>
+              </a:schemeClr>
+            </a:solidFill>
+            <a:round/>
+          </a:ln>
+          <a:effectLst/>
+        </c:spPr>
+        <c:txPr>
+          <a:bodyPr rot="-60000000" spcFirstLastPara="1" vertOverflow="ellipsis" vert="horz" wrap="square" anchor="ctr" anchorCtr="1"/>
+          <a:lstStyle/>
+          <a:p>
+            <a:pPr>
+              <a:defRPr sz="900" b="0" i="0" u="none" strike="noStrike" kern="1200" baseline="0">
+                <a:solidFill>
+                  <a:schemeClr val="tx1">
+                    <a:lumMod val="65000"/>
+                    <a:lumOff val="35000"/>
+                  </a:schemeClr>
+                </a:solidFill>
+                <a:latin typeface="+mn-lt"/>
+                <a:ea typeface="+mn-ea"/>
+                <a:cs typeface="+mn-cs"/>
+              </a:defRPr>
+            </a:pPr>
+            <a:endParaRPr lang="en-US"/>
+          </a:p>
+        </c:txPr>
+        <c:crossAx val="561865080"/>
+        <c:crosses val="autoZero"/>
+        <c:auto val="1"/>
+        <c:lblAlgn val="ctr"/>
+        <c:lblOffset val="100"/>
+        <c:noMultiLvlLbl val="0"/>
+      </c:catAx>
+      <c:valAx>
+        <c:axId val="561865080"/>
+        <c:scaling>
+          <c:orientation val="minMax"/>
+        </c:scaling>
+        <c:delete val="0"/>
+        <c:axPos val="l"/>
+        <c:majorGridlines>
+          <c:spPr>
+            <a:ln w="9525" cap="flat" cmpd="sng" algn="ctr">
+              <a:solidFill>
+                <a:schemeClr val="tx1">
+                  <a:lumMod val="15000"/>
+                  <a:lumOff val="85000"/>
+                </a:schemeClr>
+              </a:solidFill>
+              <a:round/>
+            </a:ln>
+            <a:effectLst/>
+          </c:spPr>
+        </c:majorGridlines>
+        <c:numFmt formatCode="General" sourceLinked="1"/>
+        <c:majorTickMark val="none"/>
+        <c:minorTickMark val="none"/>
+        <c:tickLblPos val="nextTo"/>
+        <c:spPr>
+          <a:noFill/>
+          <a:ln>
+            <a:noFill/>
+          </a:ln>
+          <a:effectLst/>
+        </c:spPr>
+        <c:txPr>
+          <a:bodyPr rot="-60000000" spcFirstLastPara="1" vertOverflow="ellipsis" vert="horz" wrap="square" anchor="ctr" anchorCtr="1"/>
+          <a:lstStyle/>
+          <a:p>
+            <a:pPr>
+              <a:defRPr sz="900" b="0" i="0" u="none" strike="noStrike" kern="1200" baseline="0">
+                <a:solidFill>
+                  <a:schemeClr val="tx1">
+                    <a:lumMod val="65000"/>
+                    <a:lumOff val="35000"/>
+                  </a:schemeClr>
+                </a:solidFill>
+                <a:latin typeface="+mn-lt"/>
+                <a:ea typeface="+mn-ea"/>
+                <a:cs typeface="+mn-cs"/>
+              </a:defRPr>
+            </a:pPr>
+            <a:endParaRPr lang="en-US"/>
+          </a:p>
+        </c:txPr>
+        <c:crossAx val="561869240"/>
+        <c:crosses val="autoZero"/>
+        <c:crossBetween val="between"/>
+      </c:valAx>
+      <c:spPr>
+        <a:noFill/>
+        <a:ln>
+          <a:noFill/>
+        </a:ln>
+        <a:effectLst/>
+      </c:spPr>
+    </c:plotArea>
+    <c:legend>
+      <c:legendPos val="b"/>
+      <c:overlay val="0"/>
+      <c:spPr>
+        <a:noFill/>
+        <a:ln>
+          <a:noFill/>
+        </a:ln>
+        <a:effectLst/>
+      </c:spPr>
+      <c:txPr>
+        <a:bodyPr rot="0" spcFirstLastPara="1" vertOverflow="ellipsis" vert="horz" wrap="square" anchor="ctr" anchorCtr="1"/>
+        <a:lstStyle/>
+        <a:p>
+          <a:pPr>
+            <a:defRPr sz="900" b="0" i="0" u="none" strike="noStrike" kern="1200" baseline="0">
+              <a:solidFill>
+                <a:schemeClr val="tx1">
+                  <a:lumMod val="65000"/>
+                  <a:lumOff val="35000"/>
+                </a:schemeClr>
+              </a:solidFill>
+              <a:latin typeface="+mn-lt"/>
+              <a:ea typeface="+mn-ea"/>
+              <a:cs typeface="+mn-cs"/>
+            </a:defRPr>
+          </a:pPr>
+          <a:endParaRPr lang="en-US"/>
+        </a:p>
+      </c:txPr>
+    </c:legend>
+    <c:plotVisOnly val="1"/>
+    <c:dispBlanksAs val="gap"/>
+    <c:showDLblsOverMax val="0"/>
+  </c:chart>
+  <c:spPr>
+    <a:solidFill>
+      <a:schemeClr val="bg1"/>
+    </a:solidFill>
+    <a:ln w="9525" cap="flat" cmpd="sng" algn="ctr">
+      <a:solidFill>
+        <a:schemeClr val="tx1">
+          <a:lumMod val="15000"/>
+          <a:lumOff val="85000"/>
+        </a:schemeClr>
+      </a:solidFill>
+      <a:round/>
+    </a:ln>
+    <a:effectLst/>
+  </c:spPr>
+  <c:txPr>
+    <a:bodyPr/>
+    <a:lstStyle/>
+    <a:p>
+      <a:pPr>
+        <a:defRPr/>
+      </a:pPr>
+      <a:endParaRPr lang="en-US"/>
+    </a:p>
+  </c:txPr>
+  <c:externalData r:id="rId3">
+    <c:autoUpdate val="0"/>
+  </c:externalData>
+</c:chartSpace>
+</file>
+
+<file path=word/charts/colors1.xml><?xml version="1.0" encoding="utf-8"?>
+<cs:colorStyle xmlns:cs="http://schemas.microsoft.com/office/drawing/2012/chartStyle" xmlns:a="http://schemas.openxmlformats.org/drawingml/2006/main" meth="cycle" id="10">
+  <a:schemeClr val="accent1"/>
+  <a:schemeClr val="accent2"/>
+  <a:schemeClr val="accent3"/>
+  <a:schemeClr val="accent4"/>
+  <a:schemeClr val="accent5"/>
+  <a:schemeClr val="accent6"/>
+  <cs:variation/>
+  <cs:variation>
+    <a:lumMod val="60000"/>
+  </cs:variation>
+  <cs:variation>
+    <a:lumMod val="80000"/>
+    <a:lumOff val="20000"/>
+  </cs:variation>
+  <cs:variation>
+    <a:lumMod val="80000"/>
+  </cs:variation>
+  <cs:variation>
+    <a:lumMod val="60000"/>
+    <a:lumOff val="40000"/>
+  </cs:variation>
+  <cs:variation>
+    <a:lumMod val="50000"/>
+  </cs:variation>
+  <cs:variation>
+    <a:lumMod val="70000"/>
+    <a:lumOff val="30000"/>
+  </cs:variation>
+  <cs:variation>
+    <a:lumMod val="70000"/>
+  </cs:variation>
+  <cs:variation>
+    <a:lumMod val="50000"/>
+    <a:lumOff val="50000"/>
+  </cs:variation>
+</cs:colorStyle>
+</file>
+
+<file path=word/charts/colors2.xml><?xml version="1.0" encoding="utf-8"?>
+<cs:colorStyle xmlns:cs="http://schemas.microsoft.com/office/drawing/2012/chartStyle" xmlns:a="http://schemas.openxmlformats.org/drawingml/2006/main" meth="cycle" id="10">
+  <a:schemeClr val="accent1"/>
+  <a:schemeClr val="accent2"/>
+  <a:schemeClr val="accent3"/>
+  <a:schemeClr val="accent4"/>
+  <a:schemeClr val="accent5"/>
+  <a:schemeClr val="accent6"/>
+  <cs:variation/>
+  <cs:variation>
+    <a:lumMod val="60000"/>
+  </cs:variation>
+  <cs:variation>
+    <a:lumMod val="80000"/>
+    <a:lumOff val="20000"/>
+  </cs:variation>
+  <cs:variation>
+    <a:lumMod val="80000"/>
+  </cs:variation>
+  <cs:variation>
+    <a:lumMod val="60000"/>
+    <a:lumOff val="40000"/>
+  </cs:variation>
+  <cs:variation>
+    <a:lumMod val="50000"/>
+  </cs:variation>
+  <cs:variation>
+    <a:lumMod val="70000"/>
+    <a:lumOff val="30000"/>
+  </cs:variation>
+  <cs:variation>
+    <a:lumMod val="70000"/>
+  </cs:variation>
+  <cs:variation>
+    <a:lumMod val="50000"/>
+    <a:lumOff val="50000"/>
+  </cs:variation>
+</cs:colorStyle>
+</file>
+
+<file path=word/charts/style1.xml><?xml version="1.0" encoding="utf-8"?>
+<cs:chartStyle xmlns:cs="http://schemas.microsoft.com/office/drawing/2012/chartStyle" xmlns:a="http://schemas.openxmlformats.org/drawingml/2006/main" id="201">
+  <cs:axisTitle>
+    <cs:lnRef idx="0"/>
+    <cs:fillRef idx="0"/>
+    <cs:effectRef idx="0"/>
+    <cs:fontRef idx="minor">
+      <a:schemeClr val="tx1">
+        <a:lumMod val="65000"/>
+        <a:lumOff val="35000"/>
+      </a:schemeClr>
+    </cs:fontRef>
+    <cs:defRPr sz="1000" kern="1200"/>
+  </cs:axisTitle>
+  <cs:categoryAxis>
+    <cs:lnRef idx="0"/>
+    <cs:fillRef idx="0"/>
+    <cs:effectRef idx="0"/>
+    <cs:fontRef idx="minor">
+      <a:schemeClr val="tx1">
+        <a:lumMod val="65000"/>
+        <a:lumOff val="35000"/>
+      </a:schemeClr>
+    </cs:fontRef>
+    <cs:spPr>
+      <a:ln w="9525" cap="flat" cmpd="sng" algn="ctr">
+        <a:solidFill>
+          <a:schemeClr val="tx1">
+            <a:lumMod val="15000"/>
+            <a:lumOff val="85000"/>
+          </a:schemeClr>
+        </a:solidFill>
+        <a:round/>
+      </a:ln>
+    </cs:spPr>
+    <cs:defRPr sz="900" kern="1200"/>
+  </cs:categoryAxis>
+  <cs:chartArea mods="allowNoFillOverride allowNoLineOverride">
+    <cs:lnRef idx="0"/>
+    <cs:fillRef idx="0"/>
+    <cs:effectRef idx="0"/>
+    <cs:fontRef idx="minor">
+      <a:schemeClr val="tx1"/>
+    </cs:fontRef>
+    <cs:spPr>
+      <a:solidFill>
+        <a:schemeClr val="bg1"/>
+      </a:solidFill>
+      <a:ln w="9525" cap="flat" cmpd="sng" algn="ctr">
+        <a:solidFill>
+          <a:schemeClr val="tx1">
+            <a:lumMod val="15000"/>
+            <a:lumOff val="85000"/>
+          </a:schemeClr>
+        </a:solidFill>
+        <a:round/>
+      </a:ln>
+    </cs:spPr>
+    <cs:defRPr sz="1000" kern="1200"/>
+  </cs:chartArea>
+  <cs:dataLabel>
+    <cs:lnRef idx="0"/>
+    <cs:fillRef idx="0"/>
+    <cs:effectRef idx="0"/>
+    <cs:fontRef idx="minor">
+      <a:schemeClr val="tx1">
+        <a:lumMod val="75000"/>
+        <a:lumOff val="25000"/>
+      </a:schemeClr>
+    </cs:fontRef>
+    <cs:defRPr sz="900" kern="1200"/>
+  </cs:dataLabel>
+  <cs:dataLabelCallout>
+    <cs:lnRef idx="0"/>
+    <cs:fillRef idx="0"/>
+    <cs:effectRef idx="0"/>
+    <cs:fontRef idx="minor">
+      <a:schemeClr val="dk1">
+        <a:lumMod val="65000"/>
+        <a:lumOff val="35000"/>
+      </a:schemeClr>
+    </cs:fontRef>
+    <cs:spPr>
+      <a:solidFill>
+        <a:schemeClr val="lt1"/>
+      </a:solidFill>
+      <a:ln>
+        <a:solidFill>
+          <a:schemeClr val="dk1">
+            <a:lumMod val="25000"/>
+            <a:lumOff val="75000"/>
+          </a:schemeClr>
+        </a:solidFill>
+      </a:ln>
+    </cs:spPr>
+    <cs:defRPr sz="900" kern="1200"/>
+    <cs:bodyPr rot="0" spcFirstLastPara="1" vertOverflow="clip" horzOverflow="clip" vert="horz" wrap="square" lIns="36576" tIns="18288" rIns="36576" bIns="18288" anchor="ctr" anchorCtr="1">
+      <a:spAutoFit/>
+    </cs:bodyPr>
+  </cs:dataLabelCallout>
+  <cs:dataPoint>
+    <cs:lnRef idx="0"/>
+    <cs:fillRef idx="1">
+      <cs:styleClr val="auto"/>
+    </cs:fillRef>
+    <cs:effectRef idx="0"/>
+    <cs:fontRef idx="minor">
+      <a:schemeClr val="tx1"/>
+    </cs:fontRef>
+  </cs:dataPoint>
+  <cs:dataPoint3D>
+    <cs:lnRef idx="0"/>
+    <cs:fillRef idx="1">
+      <cs:styleClr val="auto"/>
+    </cs:fillRef>
+    <cs:effectRef idx="0"/>
+    <cs:fontRef idx="minor">
+      <a:schemeClr val="tx1"/>
+    </cs:fontRef>
+  </cs:dataPoint3D>
+  <cs:dataPointLine>
+    <cs:lnRef idx="0">
+      <cs:styleClr val="auto"/>
+    </cs:lnRef>
+    <cs:fillRef idx="1"/>
+    <cs:effectRef idx="0"/>
+    <cs:fontRef idx="minor">
+      <a:schemeClr val="tx1"/>
+    </cs:fontRef>
+    <cs:spPr>
+      <a:ln w="28575" cap="rnd">
+        <a:solidFill>
+          <a:schemeClr val="phClr"/>
+        </a:solidFill>
+        <a:round/>
+      </a:ln>
+    </cs:spPr>
+  </cs:dataPointLine>
+  <cs:dataPointMarker>
+    <cs:lnRef idx="0">
+      <cs:styleClr val="auto"/>
+    </cs:lnRef>
+    <cs:fillRef idx="1">
+      <cs:styleClr val="auto"/>
+    </cs:fillRef>
+    <cs:effectRef idx="0"/>
+    <cs:fontRef idx="minor">
+      <a:schemeClr val="tx1"/>
+    </cs:fontRef>
+    <cs:spPr>
+      <a:ln w="9525">
+        <a:solidFill>
+          <a:schemeClr val="phClr"/>
+        </a:solidFill>
+      </a:ln>
+    </cs:spPr>
+  </cs:dataPointMarker>
+  <cs:dataPointMarkerLayout symbol="circle" size="5"/>
+  <cs:dataPointWireframe>
+    <cs:lnRef idx="0">
+      <cs:styleClr val="auto"/>
+    </cs:lnRef>
+    <cs:fillRef idx="1"/>
+    <cs:effectRef idx="0"/>
+    <cs:fontRef idx="minor">
+      <a:schemeClr val="tx1"/>
+    </cs:fontRef>
+    <cs:spPr>
+      <a:ln w="9525" cap="rnd">
+        <a:solidFill>
+          <a:schemeClr val="phClr"/>
+        </a:solidFill>
+        <a:round/>
+      </a:ln>
+    </cs:spPr>
+  </cs:dataPointWireframe>
+  <cs:dataTable>
+    <cs:lnRef idx="0"/>
+    <cs:fillRef idx="0"/>
+    <cs:effectRef idx="0"/>
+    <cs:fontRef idx="minor">
+      <a:schemeClr val="tx1">
+        <a:lumMod val="65000"/>
+        <a:lumOff val="35000"/>
+      </a:schemeClr>
+    </cs:fontRef>
+    <cs:spPr>
+      <a:noFill/>
+      <a:ln w="9525" cap="flat" cmpd="sng" algn="ctr">
+        <a:solidFill>
+          <a:schemeClr val="tx1">
+            <a:lumMod val="15000"/>
+            <a:lumOff val="85000"/>
+          </a:schemeClr>
+        </a:solidFill>
+        <a:round/>
+      </a:ln>
+    </cs:spPr>
+    <cs:defRPr sz="900" kern="1200"/>
+  </cs:dataTable>
+  <cs:downBar>
+    <cs:lnRef idx="0"/>
+    <cs:fillRef idx="0"/>
+    <cs:effectRef idx="0"/>
+    <cs:fontRef idx="minor">
+      <a:schemeClr val="dk1"/>
+    </cs:fontRef>
+    <cs:spPr>
+      <a:solidFill>
+        <a:schemeClr val="dk1">
+          <a:lumMod val="65000"/>
+          <a:lumOff val="35000"/>
+        </a:schemeClr>
+      </a:solidFill>
+      <a:ln w="9525">
+        <a:solidFill>
+          <a:schemeClr val="tx1">
+            <a:lumMod val="65000"/>
+            <a:lumOff val="35000"/>
+          </a:schemeClr>
+        </a:solidFill>
+      </a:ln>
+    </cs:spPr>
+  </cs:downBar>
+  <cs:dropLine>
+    <cs:lnRef idx="0"/>
+    <cs:fillRef idx="0"/>
+    <cs:effectRef idx="0"/>
+    <cs:fontRef idx="minor">
+      <a:schemeClr val="tx1"/>
+    </cs:fontRef>
+    <cs:spPr>
+      <a:ln w="9525" cap="flat" cmpd="sng" algn="ctr">
+        <a:solidFill>
+          <a:schemeClr val="tx1">
+            <a:lumMod val="35000"/>
+            <a:lumOff val="65000"/>
+          </a:schemeClr>
+        </a:solidFill>
+        <a:round/>
+      </a:ln>
+    </cs:spPr>
+  </cs:dropLine>
+  <cs:errorBar>
+    <cs:lnRef idx="0"/>
+    <cs:fillRef idx="0"/>
+    <cs:effectRef idx="0"/>
+    <cs:fontRef idx="minor">
+      <a:schemeClr val="tx1"/>
+    </cs:fontRef>
+    <cs:spPr>
+      <a:ln w="9525" cap="flat" cmpd="sng" algn="ctr">
+        <a:solidFill>
+          <a:schemeClr val="tx1">
+            <a:lumMod val="65000"/>
+            <a:lumOff val="35000"/>
+          </a:schemeClr>
+        </a:solidFill>
+        <a:round/>
+      </a:ln>
+    </cs:spPr>
+  </cs:errorBar>
+  <cs:floor>
+    <cs:lnRef idx="0"/>
+    <cs:fillRef idx="0"/>
+    <cs:effectRef idx="0"/>
+    <cs:fontRef idx="minor">
+      <a:schemeClr val="tx1"/>
+    </cs:fontRef>
+    <cs:spPr>
+      <a:noFill/>
+      <a:ln>
+        <a:noFill/>
+      </a:ln>
+    </cs:spPr>
+  </cs:floor>
+  <cs:gridlineMajor>
+    <cs:lnRef idx="0"/>
+    <cs:fillRef idx="0"/>
+    <cs:effectRef idx="0"/>
+    <cs:fontRef idx="minor">
+      <a:schemeClr val="tx1"/>
+    </cs:fontRef>
+    <cs:spPr>
+      <a:ln w="9525" cap="flat" cmpd="sng" algn="ctr">
+        <a:solidFill>
+          <a:schemeClr val="tx1">
+            <a:lumMod val="15000"/>
+            <a:lumOff val="85000"/>
+          </a:schemeClr>
+        </a:solidFill>
+        <a:round/>
+      </a:ln>
+    </cs:spPr>
+  </cs:gridlineMajor>
+  <cs:gridlineMinor>
+    <cs:lnRef idx="0"/>
+    <cs:fillRef idx="0"/>
+    <cs:effectRef idx="0"/>
+    <cs:fontRef idx="minor">
+      <a:schemeClr val="tx1"/>
+    </cs:fontRef>
+    <cs:spPr>
+      <a:ln w="9525" cap="flat" cmpd="sng" algn="ctr">
+        <a:solidFill>
+          <a:schemeClr val="tx1">
+            <a:lumMod val="5000"/>
+            <a:lumOff val="95000"/>
+          </a:schemeClr>
+        </a:solidFill>
+        <a:round/>
+      </a:ln>
+    </cs:spPr>
+  </cs:gridlineMinor>
+  <cs:hiLoLine>
+    <cs:lnRef idx="0"/>
+    <cs:fillRef idx="0"/>
+    <cs:effectRef idx="0"/>
+    <cs:fontRef idx="minor">
+      <a:schemeClr val="tx1"/>
+    </cs:fontRef>
+    <cs:spPr>
+      <a:ln w="9525" cap="flat" cmpd="sng" algn="ctr">
+        <a:solidFill>
+          <a:schemeClr val="tx1">
+            <a:lumMod val="75000"/>
+            <a:lumOff val="25000"/>
+          </a:schemeClr>
+        </a:solidFill>
+        <a:round/>
+      </a:ln>
+    </cs:spPr>
+  </cs:hiLoLine>
+  <cs:leaderLine>
+    <cs:lnRef idx="0"/>
+    <cs:fillRef idx="0"/>
+    <cs:effectRef idx="0"/>
+    <cs:fontRef idx="minor">
+      <a:schemeClr val="tx1"/>
+    </cs:fontRef>
+    <cs:spPr>
+      <a:ln w="9525" cap="flat" cmpd="sng" algn="ctr">
+        <a:solidFill>
+          <a:schemeClr val="tx1">
+            <a:lumMod val="35000"/>
+            <a:lumOff val="65000"/>
+          </a:schemeClr>
+        </a:solidFill>
+        <a:round/>
+      </a:ln>
+    </cs:spPr>
+  </cs:leaderLine>
+  <cs:legend>
+    <cs:lnRef idx="0"/>
+    <cs:fillRef idx="0"/>
+    <cs:effectRef idx="0"/>
+    <cs:fontRef idx="minor">
+      <a:schemeClr val="tx1">
+        <a:lumMod val="65000"/>
+        <a:lumOff val="35000"/>
+      </a:schemeClr>
+    </cs:fontRef>
+    <cs:defRPr sz="900" kern="1200"/>
+  </cs:legend>
+  <cs:plotArea mods="allowNoFillOverride allowNoLineOverride">
+    <cs:lnRef idx="0"/>
+    <cs:fillRef idx="0"/>
+    <cs:effectRef idx="0"/>
+    <cs:fontRef idx="minor">
+      <a:schemeClr val="tx1"/>
+    </cs:fontRef>
+  </cs:plotArea>
+  <cs:plotArea3D mods="allowNoFillOverride allowNoLineOverride">
+    <cs:lnRef idx="0"/>
+    <cs:fillRef idx="0"/>
+    <cs:effectRef idx="0"/>
+    <cs:fontRef idx="minor">
+      <a:schemeClr val="tx1"/>
+    </cs:fontRef>
+  </cs:plotArea3D>
+  <cs:seriesAxis>
+    <cs:lnRef idx="0"/>
+    <cs:fillRef idx="0"/>
+    <cs:effectRef idx="0"/>
+    <cs:fontRef idx="minor">
+      <a:schemeClr val="tx1">
+        <a:lumMod val="65000"/>
+        <a:lumOff val="35000"/>
+      </a:schemeClr>
+    </cs:fontRef>
+    <cs:defRPr sz="900" kern="1200"/>
+  </cs:seriesAxis>
+  <cs:seriesLine>
+    <cs:lnRef idx="0"/>
+    <cs:fillRef idx="0"/>
+    <cs:effectRef idx="0"/>
+    <cs:fontRef idx="minor">
+      <a:schemeClr val="tx1"/>
+    </cs:fontRef>
+    <cs:spPr>
+      <a:ln w="9525" cap="flat" cmpd="sng" algn="ctr">
+        <a:solidFill>
+          <a:schemeClr val="tx1">
+            <a:lumMod val="35000"/>
+            <a:lumOff val="65000"/>
+          </a:schemeClr>
+        </a:solidFill>
+        <a:round/>
+      </a:ln>
+    </cs:spPr>
+  </cs:seriesLine>
+  <cs:title>
+    <cs:lnRef idx="0"/>
+    <cs:fillRef idx="0"/>
+    <cs:effectRef idx="0"/>
+    <cs:fontRef idx="minor">
+      <a:schemeClr val="tx1">
+        <a:lumMod val="65000"/>
+        <a:lumOff val="35000"/>
+      </a:schemeClr>
+    </cs:fontRef>
+    <cs:defRPr sz="1400" b="0" kern="1200" spc="0" baseline="0"/>
+  </cs:title>
+  <cs:trendline>
+    <cs:lnRef idx="0">
+      <cs:styleClr val="auto"/>
+    </cs:lnRef>
+    <cs:fillRef idx="0"/>
+    <cs:effectRef idx="0"/>
+    <cs:fontRef idx="minor">
+      <a:schemeClr val="tx1"/>
+    </cs:fontRef>
+    <cs:spPr>
+      <a:ln w="19050" cap="rnd">
+        <a:solidFill>
+          <a:schemeClr val="phClr"/>
+        </a:solidFill>
+        <a:prstDash val="sysDot"/>
+      </a:ln>
+    </cs:spPr>
+  </cs:trendline>
+  <cs:trendlineLabel>
+    <cs:lnRef idx="0"/>
+    <cs:fillRef idx="0"/>
+    <cs:effectRef idx="0"/>
+    <cs:fontRef idx="minor">
+      <a:schemeClr val="tx1">
+        <a:lumMod val="65000"/>
+        <a:lumOff val="35000"/>
+      </a:schemeClr>
+    </cs:fontRef>
+    <cs:defRPr sz="900" kern="1200"/>
+  </cs:trendlineLabel>
+  <cs:upBar>
+    <cs:lnRef idx="0"/>
+    <cs:fillRef idx="0"/>
+    <cs:effectRef idx="0"/>
+    <cs:fontRef idx="minor">
+      <a:schemeClr val="dk1"/>
+    </cs:fontRef>
+    <cs:spPr>
+      <a:solidFill>
+        <a:schemeClr val="lt1"/>
+      </a:solidFill>
+      <a:ln w="9525">
+        <a:solidFill>
+          <a:schemeClr val="tx1">
+            <a:lumMod val="15000"/>
+            <a:lumOff val="85000"/>
+          </a:schemeClr>
+        </a:solidFill>
+      </a:ln>
+    </cs:spPr>
+  </cs:upBar>
+  <cs:valueAxis>
+    <cs:lnRef idx="0"/>
+    <cs:fillRef idx="0"/>
+    <cs:effectRef idx="0"/>
+    <cs:fontRef idx="minor">
+      <a:schemeClr val="tx1">
+        <a:lumMod val="65000"/>
+        <a:lumOff val="35000"/>
+      </a:schemeClr>
+    </cs:fontRef>
+    <cs:defRPr sz="900" kern="1200"/>
+  </cs:valueAxis>
+  <cs:wall>
+    <cs:lnRef idx="0"/>
+    <cs:fillRef idx="0"/>
+    <cs:effectRef idx="0"/>
+    <cs:fontRef idx="minor">
+      <a:schemeClr val="tx1"/>
+    </cs:fontRef>
+    <cs:spPr>
+      <a:noFill/>
+      <a:ln>
+        <a:noFill/>
+      </a:ln>
+    </cs:spPr>
+  </cs:wall>
+</cs:chartStyle>
+</file>
+
+<file path=word/charts/style2.xml><?xml version="1.0" encoding="utf-8"?>
+<cs:chartStyle xmlns:cs="http://schemas.microsoft.com/office/drawing/2012/chartStyle" xmlns:a="http://schemas.openxmlformats.org/drawingml/2006/main" id="201">
+  <cs:axisTitle>
+    <cs:lnRef idx="0"/>
+    <cs:fillRef idx="0"/>
+    <cs:effectRef idx="0"/>
+    <cs:fontRef idx="minor">
+      <a:schemeClr val="tx1">
+        <a:lumMod val="65000"/>
+        <a:lumOff val="35000"/>
+      </a:schemeClr>
+    </cs:fontRef>
+    <cs:defRPr sz="1000" kern="1200"/>
+  </cs:axisTitle>
+  <cs:categoryAxis>
+    <cs:lnRef idx="0"/>
+    <cs:fillRef idx="0"/>
+    <cs:effectRef idx="0"/>
+    <cs:fontRef idx="minor">
+      <a:schemeClr val="tx1">
+        <a:lumMod val="65000"/>
+        <a:lumOff val="35000"/>
+      </a:schemeClr>
+    </cs:fontRef>
+    <cs:spPr>
+      <a:ln w="9525" cap="flat" cmpd="sng" algn="ctr">
+        <a:solidFill>
+          <a:schemeClr val="tx1">
+            <a:lumMod val="15000"/>
+            <a:lumOff val="85000"/>
+          </a:schemeClr>
+        </a:solidFill>
+        <a:round/>
+      </a:ln>
+    </cs:spPr>
+    <cs:defRPr sz="900" kern="1200"/>
+  </cs:categoryAxis>
+  <cs:chartArea mods="allowNoFillOverride allowNoLineOverride">
+    <cs:lnRef idx="0"/>
+    <cs:fillRef idx="0"/>
+    <cs:effectRef idx="0"/>
+    <cs:fontRef idx="minor">
+      <a:schemeClr val="tx1"/>
+    </cs:fontRef>
+    <cs:spPr>
+      <a:solidFill>
+        <a:schemeClr val="bg1"/>
+      </a:solidFill>
+      <a:ln w="9525" cap="flat" cmpd="sng" algn="ctr">
+        <a:solidFill>
+          <a:schemeClr val="tx1">
+            <a:lumMod val="15000"/>
+            <a:lumOff val="85000"/>
+          </a:schemeClr>
+        </a:solidFill>
+        <a:round/>
+      </a:ln>
+    </cs:spPr>
+    <cs:defRPr sz="1000" kern="1200"/>
+  </cs:chartArea>
+  <cs:dataLabel>
+    <cs:lnRef idx="0"/>
+    <cs:fillRef idx="0"/>
+    <cs:effectRef idx="0"/>
+    <cs:fontRef idx="minor">
+      <a:schemeClr val="tx1">
+        <a:lumMod val="75000"/>
+        <a:lumOff val="25000"/>
+      </a:schemeClr>
+    </cs:fontRef>
+    <cs:defRPr sz="900" kern="1200"/>
+  </cs:dataLabel>
+  <cs:dataLabelCallout>
+    <cs:lnRef idx="0"/>
+    <cs:fillRef idx="0"/>
+    <cs:effectRef idx="0"/>
+    <cs:fontRef idx="minor">
+      <a:schemeClr val="dk1">
+        <a:lumMod val="65000"/>
+        <a:lumOff val="35000"/>
+      </a:schemeClr>
+    </cs:fontRef>
+    <cs:spPr>
+      <a:solidFill>
+        <a:schemeClr val="lt1"/>
+      </a:solidFill>
+      <a:ln>
+        <a:solidFill>
+          <a:schemeClr val="dk1">
+            <a:lumMod val="25000"/>
+            <a:lumOff val="75000"/>
+          </a:schemeClr>
+        </a:solidFill>
+      </a:ln>
+    </cs:spPr>
+    <cs:defRPr sz="900" kern="1200"/>
+    <cs:bodyPr rot="0" spcFirstLastPara="1" vertOverflow="clip" horzOverflow="clip" vert="horz" wrap="square" lIns="36576" tIns="18288" rIns="36576" bIns="18288" anchor="ctr" anchorCtr="1">
+      <a:spAutoFit/>
+    </cs:bodyPr>
+  </cs:dataLabelCallout>
+  <cs:dataPoint>
+    <cs:lnRef idx="0"/>
+    <cs:fillRef idx="1">
+      <cs:styleClr val="auto"/>
+    </cs:fillRef>
+    <cs:effectRef idx="0"/>
+    <cs:fontRef idx="minor">
+      <a:schemeClr val="tx1"/>
+    </cs:fontRef>
+  </cs:dataPoint>
+  <cs:dataPoint3D>
+    <cs:lnRef idx="0"/>
+    <cs:fillRef idx="1">
+      <cs:styleClr val="auto"/>
+    </cs:fillRef>
+    <cs:effectRef idx="0"/>
+    <cs:fontRef idx="minor">
+      <a:schemeClr val="tx1"/>
+    </cs:fontRef>
+  </cs:dataPoint3D>
+  <cs:dataPointLine>
+    <cs:lnRef idx="0">
+      <cs:styleClr val="auto"/>
+    </cs:lnRef>
+    <cs:fillRef idx="1"/>
+    <cs:effectRef idx="0"/>
+    <cs:fontRef idx="minor">
+      <a:schemeClr val="tx1"/>
+    </cs:fontRef>
+    <cs:spPr>
+      <a:ln w="28575" cap="rnd">
+        <a:solidFill>
+          <a:schemeClr val="phClr"/>
+        </a:solidFill>
+        <a:round/>
+      </a:ln>
+    </cs:spPr>
+  </cs:dataPointLine>
+  <cs:dataPointMarker>
+    <cs:lnRef idx="0">
+      <cs:styleClr val="auto"/>
+    </cs:lnRef>
+    <cs:fillRef idx="1">
+      <cs:styleClr val="auto"/>
+    </cs:fillRef>
+    <cs:effectRef idx="0"/>
+    <cs:fontRef idx="minor">
+      <a:schemeClr val="tx1"/>
+    </cs:fontRef>
+    <cs:spPr>
+      <a:ln w="9525">
+        <a:solidFill>
+          <a:schemeClr val="phClr"/>
+        </a:solidFill>
+      </a:ln>
+    </cs:spPr>
+  </cs:dataPointMarker>
+  <cs:dataPointMarkerLayout symbol="circle" size="5"/>
+  <cs:dataPointWireframe>
+    <cs:lnRef idx="0">
+      <cs:styleClr val="auto"/>
+    </cs:lnRef>
+    <cs:fillRef idx="1"/>
+    <cs:effectRef idx="0"/>
+    <cs:fontRef idx="minor">
+      <a:schemeClr val="tx1"/>
+    </cs:fontRef>
+    <cs:spPr>
+      <a:ln w="9525" cap="rnd">
+        <a:solidFill>
+          <a:schemeClr val="phClr"/>
+        </a:solidFill>
+        <a:round/>
+      </a:ln>
+    </cs:spPr>
+  </cs:dataPointWireframe>
+  <cs:dataTable>
+    <cs:lnRef idx="0"/>
+    <cs:fillRef idx="0"/>
+    <cs:effectRef idx="0"/>
+    <cs:fontRef idx="minor">
+      <a:schemeClr val="tx1">
+        <a:lumMod val="65000"/>
+        <a:lumOff val="35000"/>
+      </a:schemeClr>
+    </cs:fontRef>
+    <cs:spPr>
+      <a:noFill/>
+      <a:ln w="9525" cap="flat" cmpd="sng" algn="ctr">
+        <a:solidFill>
+          <a:schemeClr val="tx1">
+            <a:lumMod val="15000"/>
+            <a:lumOff val="85000"/>
+          </a:schemeClr>
+        </a:solidFill>
+        <a:round/>
+      </a:ln>
+    </cs:spPr>
+    <cs:defRPr sz="900" kern="1200"/>
+  </cs:dataTable>
+  <cs:downBar>
+    <cs:lnRef idx="0"/>
+    <cs:fillRef idx="0"/>
+    <cs:effectRef idx="0"/>
+    <cs:fontRef idx="minor">
+      <a:schemeClr val="dk1"/>
+    </cs:fontRef>
+    <cs:spPr>
+      <a:solidFill>
+        <a:schemeClr val="dk1">
+          <a:lumMod val="65000"/>
+          <a:lumOff val="35000"/>
+        </a:schemeClr>
+      </a:solidFill>
+      <a:ln w="9525">
+        <a:solidFill>
+          <a:schemeClr val="tx1">
+            <a:lumMod val="65000"/>
+            <a:lumOff val="35000"/>
+          </a:schemeClr>
+        </a:solidFill>
+      </a:ln>
+    </cs:spPr>
+  </cs:downBar>
+  <cs:dropLine>
+    <cs:lnRef idx="0"/>
+    <cs:fillRef idx="0"/>
+    <cs:effectRef idx="0"/>
+    <cs:fontRef idx="minor">
+      <a:schemeClr val="tx1"/>
+    </cs:fontRef>
+    <cs:spPr>
+      <a:ln w="9525" cap="flat" cmpd="sng" algn="ctr">
+        <a:solidFill>
+          <a:schemeClr val="tx1">
+            <a:lumMod val="35000"/>
+            <a:lumOff val="65000"/>
+          </a:schemeClr>
+        </a:solidFill>
+        <a:round/>
+      </a:ln>
+    </cs:spPr>
+  </cs:dropLine>
+  <cs:errorBar>
+    <cs:lnRef idx="0"/>
+    <cs:fillRef idx="0"/>
+    <cs:effectRef idx="0"/>
+    <cs:fontRef idx="minor">
+      <a:schemeClr val="tx1"/>
+    </cs:fontRef>
+    <cs:spPr>
+      <a:ln w="9525" cap="flat" cmpd="sng" algn="ctr">
+        <a:solidFill>
+          <a:schemeClr val="tx1">
+            <a:lumMod val="65000"/>
+            <a:lumOff val="35000"/>
+          </a:schemeClr>
+        </a:solidFill>
+        <a:round/>
+      </a:ln>
+    </cs:spPr>
+  </cs:errorBar>
+  <cs:floor>
+    <cs:lnRef idx="0"/>
+    <cs:fillRef idx="0"/>
+    <cs:effectRef idx="0"/>
+    <cs:fontRef idx="minor">
+      <a:schemeClr val="tx1"/>
+    </cs:fontRef>
+    <cs:spPr>
+      <a:noFill/>
+      <a:ln>
+        <a:noFill/>
+      </a:ln>
+    </cs:spPr>
+  </cs:floor>
+  <cs:gridlineMajor>
+    <cs:lnRef idx="0"/>
+    <cs:fillRef idx="0"/>
+    <cs:effectRef idx="0"/>
+    <cs:fontRef idx="minor">
+      <a:schemeClr val="tx1"/>
+    </cs:fontRef>
+    <cs:spPr>
+      <a:ln w="9525" cap="flat" cmpd="sng" algn="ctr">
+        <a:solidFill>
+          <a:schemeClr val="tx1">
+            <a:lumMod val="15000"/>
+            <a:lumOff val="85000"/>
+          </a:schemeClr>
+        </a:solidFill>
+        <a:round/>
+      </a:ln>
+    </cs:spPr>
+  </cs:gridlineMajor>
+  <cs:gridlineMinor>
+    <cs:lnRef idx="0"/>
+    <cs:fillRef idx="0"/>
+    <cs:effectRef idx="0"/>
+    <cs:fontRef idx="minor">
+      <a:schemeClr val="tx1"/>
+    </cs:fontRef>
+    <cs:spPr>
+      <a:ln w="9525" cap="flat" cmpd="sng" algn="ctr">
+        <a:solidFill>
+          <a:schemeClr val="tx1">
+            <a:lumMod val="5000"/>
+            <a:lumOff val="95000"/>
+          </a:schemeClr>
+        </a:solidFill>
+        <a:round/>
+      </a:ln>
+    </cs:spPr>
+  </cs:gridlineMinor>
+  <cs:hiLoLine>
+    <cs:lnRef idx="0"/>
+    <cs:fillRef idx="0"/>
+    <cs:effectRef idx="0"/>
+    <cs:fontRef idx="minor">
+      <a:schemeClr val="tx1"/>
+    </cs:fontRef>
+    <cs:spPr>
+      <a:ln w="9525" cap="flat" cmpd="sng" algn="ctr">
+        <a:solidFill>
+          <a:schemeClr val="tx1">
+            <a:lumMod val="75000"/>
+            <a:lumOff val="25000"/>
+          </a:schemeClr>
+        </a:solidFill>
+        <a:round/>
+      </a:ln>
+    </cs:spPr>
+  </cs:hiLoLine>
+  <cs:leaderLine>
+    <cs:lnRef idx="0"/>
+    <cs:fillRef idx="0"/>
+    <cs:effectRef idx="0"/>
+    <cs:fontRef idx="minor">
+      <a:schemeClr val="tx1"/>
+    </cs:fontRef>
+    <cs:spPr>
+      <a:ln w="9525" cap="flat" cmpd="sng" algn="ctr">
+        <a:solidFill>
+          <a:schemeClr val="tx1">
+            <a:lumMod val="35000"/>
+            <a:lumOff val="65000"/>
+          </a:schemeClr>
+        </a:solidFill>
+        <a:round/>
+      </a:ln>
+    </cs:spPr>
+  </cs:leaderLine>
+  <cs:legend>
+    <cs:lnRef idx="0"/>
+    <cs:fillRef idx="0"/>
+    <cs:effectRef idx="0"/>
+    <cs:fontRef idx="minor">
+      <a:schemeClr val="tx1">
+        <a:lumMod val="65000"/>
+        <a:lumOff val="35000"/>
+      </a:schemeClr>
+    </cs:fontRef>
+    <cs:defRPr sz="900" kern="1200"/>
+  </cs:legend>
+  <cs:plotArea mods="allowNoFillOverride allowNoLineOverride">
+    <cs:lnRef idx="0"/>
+    <cs:fillRef idx="0"/>
+    <cs:effectRef idx="0"/>
+    <cs:fontRef idx="minor">
+      <a:schemeClr val="tx1"/>
+    </cs:fontRef>
+  </cs:plotArea>
+  <cs:plotArea3D mods="allowNoFillOverride allowNoLineOverride">
+    <cs:lnRef idx="0"/>
+    <cs:fillRef idx="0"/>
+    <cs:effectRef idx="0"/>
+    <cs:fontRef idx="minor">
+      <a:schemeClr val="tx1"/>
+    </cs:fontRef>
+  </cs:plotArea3D>
+  <cs:seriesAxis>
+    <cs:lnRef idx="0"/>
+    <cs:fillRef idx="0"/>
+    <cs:effectRef idx="0"/>
+    <cs:fontRef idx="minor">
+      <a:schemeClr val="tx1">
+        <a:lumMod val="65000"/>
+        <a:lumOff val="35000"/>
+      </a:schemeClr>
+    </cs:fontRef>
+    <cs:defRPr sz="900" kern="1200"/>
+  </cs:seriesAxis>
+  <cs:seriesLine>
+    <cs:lnRef idx="0"/>
+    <cs:fillRef idx="0"/>
+    <cs:effectRef idx="0"/>
+    <cs:fontRef idx="minor">
+      <a:schemeClr val="tx1"/>
+    </cs:fontRef>
+    <cs:spPr>
+      <a:ln w="9525" cap="flat" cmpd="sng" algn="ctr">
+        <a:solidFill>
+          <a:schemeClr val="tx1">
+            <a:lumMod val="35000"/>
+            <a:lumOff val="65000"/>
+          </a:schemeClr>
+        </a:solidFill>
+        <a:round/>
+      </a:ln>
+    </cs:spPr>
+  </cs:seriesLine>
+  <cs:title>
+    <cs:lnRef idx="0"/>
+    <cs:fillRef idx="0"/>
+    <cs:effectRef idx="0"/>
+    <cs:fontRef idx="minor">
+      <a:schemeClr val="tx1">
+        <a:lumMod val="65000"/>
+        <a:lumOff val="35000"/>
+      </a:schemeClr>
+    </cs:fontRef>
+    <cs:defRPr sz="1400" b="0" kern="1200" spc="0" baseline="0"/>
+  </cs:title>
+  <cs:trendline>
+    <cs:lnRef idx="0">
+      <cs:styleClr val="auto"/>
+    </cs:lnRef>
+    <cs:fillRef idx="0"/>
+    <cs:effectRef idx="0"/>
+    <cs:fontRef idx="minor">
+      <a:schemeClr val="tx1"/>
+    </cs:fontRef>
+    <cs:spPr>
+      <a:ln w="19050" cap="rnd">
+        <a:solidFill>
+          <a:schemeClr val="phClr"/>
+        </a:solidFill>
+        <a:prstDash val="sysDot"/>
+      </a:ln>
+    </cs:spPr>
+  </cs:trendline>
+  <cs:trendlineLabel>
+    <cs:lnRef idx="0"/>
+    <cs:fillRef idx="0"/>
+    <cs:effectRef idx="0"/>
+    <cs:fontRef idx="minor">
+      <a:schemeClr val="tx1">
+        <a:lumMod val="65000"/>
+        <a:lumOff val="35000"/>
+      </a:schemeClr>
+    </cs:fontRef>
+    <cs:defRPr sz="900" kern="1200"/>
+  </cs:trendlineLabel>
+  <cs:upBar>
+    <cs:lnRef idx="0"/>
+    <cs:fillRef idx="0"/>
+    <cs:effectRef idx="0"/>
+    <cs:fontRef idx="minor">
+      <a:schemeClr val="dk1"/>
+    </cs:fontRef>
+    <cs:spPr>
+      <a:solidFill>
+        <a:schemeClr val="lt1"/>
+      </a:solidFill>
+      <a:ln w="9525">
+        <a:solidFill>
+          <a:schemeClr val="tx1">
+            <a:lumMod val="15000"/>
+            <a:lumOff val="85000"/>
+          </a:schemeClr>
+        </a:solidFill>
+      </a:ln>
+    </cs:spPr>
+  </cs:upBar>
+  <cs:valueAxis>
+    <cs:lnRef idx="0"/>
+    <cs:fillRef idx="0"/>
+    <cs:effectRef idx="0"/>
+    <cs:fontRef idx="minor">
+      <a:schemeClr val="tx1">
+        <a:lumMod val="65000"/>
+        <a:lumOff val="35000"/>
+      </a:schemeClr>
+    </cs:fontRef>
+    <cs:defRPr sz="900" kern="1200"/>
+  </cs:valueAxis>
+  <cs:wall>
+    <cs:lnRef idx="0"/>
+    <cs:fillRef idx="0"/>
+    <cs:effectRef idx="0"/>
+    <cs:fontRef idx="minor">
+      <a:schemeClr val="tx1"/>
+    </cs:fontRef>
+    <cs:spPr>
+      <a:noFill/>
+      <a:ln>
+        <a:noFill/>
+      </a:ln>
+    </cs:spPr>
+  </cs:wall>
+</cs:chartStyle>
 </file>
 
 <file path=word/theme/theme1.xml><?xml version="1.0" encoding="utf-8"?>
@@ -12409,7 +17408,7 @@
 </file>
 
 <file path=customXml/itemProps2.xml><?xml version="1.0" encoding="utf-8"?>
-<ds:datastoreItem xmlns:ds="http://schemas.openxmlformats.org/officeDocument/2006/customXml" ds:itemID="{128CAD0E-A778-4BB2-9930-9C5E4AC98B0E}">
+<ds:datastoreItem xmlns:ds="http://schemas.openxmlformats.org/officeDocument/2006/customXml" ds:itemID="{AF139008-EFCA-4DE1-A606-67EEF60E39E9}">
   <ds:schemaRefs>
     <ds:schemaRef ds:uri="http://schemas.openxmlformats.org/officeDocument/2006/bibliography"/>
   </ds:schemaRefs>

--- a/ML--1819-task-107--team-09.docx
+++ b/ML--1819-task-107--team-09.docx
@@ -142,8 +142,6 @@
         </w:rPr>
         <w:t xml:space="preserve"> </w:t>
       </w:r>
-      <w:bookmarkStart w:id="1" w:name="_GoBack"/>
-      <w:bookmarkEnd w:id="1"/>
     </w:p>
     <w:p>
       <w:pPr>
@@ -4415,8 +4413,8 @@
         <w:t>.</w:t>
       </w:r>
     </w:p>
-    <w:bookmarkStart w:id="2" w:name="_MON_1606568326"/>
-    <w:bookmarkEnd w:id="2"/>
+    <w:bookmarkStart w:id="1" w:name="_MON_1606568326"/>
+    <w:bookmarkEnd w:id="1"/>
     <w:p>
       <w:pPr>
         <w:pStyle w:val="AbsHead"/>
@@ -4451,7 +4449,7 @@
           <v:shape id="_x0000_i1031" type="#_x0000_t75" style="width:462pt;height:95.15pt" o:ole="">
             <v:imagedata r:id="rId32" o:title=""/>
           </v:shape>
-          <o:OLEObject Type="Embed" ProgID="Word.Document.12" ShapeID="_x0000_i1031" DrawAspect="Content" ObjectID="_1606588849" r:id="rId33">
+          <o:OLEObject Type="Embed" ProgID="Word.Document.12" ShapeID="_x0000_i1031" DrawAspect="Content" ObjectID="_1606588997" r:id="rId33">
             <o:FieldCodes>\s</o:FieldCodes>
           </o:OLEObject>
         </w:object>
@@ -4701,21 +4699,8 @@
       <w:pPr>
         <w:pStyle w:val="AbsHead"/>
       </w:pPr>
-      <w:r>
-        <w:t>6</w:t>
-      </w:r>
-      <w:r>
-        <w:t xml:space="preserve"> </w:t>
-      </w:r>
-      <w:r>
-        <w:t>LIMITATIONS</w:t>
-      </w:r>
-      <w:r>
-        <w:t xml:space="preserve"> &amp; </w:t>
-      </w:r>
-      <w:r>
-        <w:t>OUTLOOK</w:t>
-      </w:r>
+      <w:bookmarkStart w:id="2" w:name="_GoBack"/>
+      <w:bookmarkEnd w:id="2"/>
     </w:p>
     <w:p>
       <w:pPr>
@@ -4723,6 +4708,26 @@
       </w:pPr>
       <w:r>
         <w:lastRenderedPageBreak/>
+        <w:t>6</w:t>
+      </w:r>
+      <w:r>
+        <w:t xml:space="preserve"> </w:t>
+      </w:r>
+      <w:r>
+        <w:t>LIMITATIONS</w:t>
+      </w:r>
+      <w:r>
+        <w:t xml:space="preserve"> &amp; </w:t>
+      </w:r>
+      <w:r>
+        <w:t>OUTLOOK</w:t>
+      </w:r>
+    </w:p>
+    <w:p>
+      <w:pPr>
+        <w:pStyle w:val="AbsHead"/>
+      </w:pPr>
+      <w:r>
         <w:t>The</w:t>
       </w:r>
       <w:r>
@@ -17408,7 +17413,7 @@
 </file>
 
 <file path=customXml/itemProps2.xml><?xml version="1.0" encoding="utf-8"?>
-<ds:datastoreItem xmlns:ds="http://schemas.openxmlformats.org/officeDocument/2006/customXml" ds:itemID="{AF139008-EFCA-4DE1-A606-67EEF60E39E9}">
+<ds:datastoreItem xmlns:ds="http://schemas.openxmlformats.org/officeDocument/2006/customXml" ds:itemID="{1741B935-2612-4AE1-AED3-D9BF13337FC8}">
   <ds:schemaRefs>
     <ds:schemaRef ds:uri="http://schemas.openxmlformats.org/officeDocument/2006/bibliography"/>
   </ds:schemaRefs>

--- a/ML--1819-task-107--team-09.docx
+++ b/ML--1819-task-107--team-09.docx
@@ -4413,8 +4413,8 @@
         <w:t>.</w:t>
       </w:r>
     </w:p>
-    <w:bookmarkStart w:id="1" w:name="_MON_1606568326"/>
-    <w:bookmarkEnd w:id="1"/>
+    <w:bookmarkStart w:id="2" w:name="_MON_1606568326"/>
+    <w:bookmarkEnd w:id="2"/>
     <w:p>
       <w:pPr>
         <w:pStyle w:val="AbsHead"/>
@@ -4446,10 +4446,10 @@
             <v:path o:extrusionok="f" gradientshapeok="t" o:connecttype="rect"/>
             <o:lock v:ext="edit" aspectratio="t"/>
           </v:shapetype>
-          <v:shape id="_x0000_i1031" type="#_x0000_t75" style="width:462pt;height:95.15pt" o:ole="">
+          <v:shape id="_x0000_i1031" type="#_x0000_t75" style="width:462pt;height:94.65pt" o:ole="">
             <v:imagedata r:id="rId32" o:title=""/>
           </v:shape>
-          <o:OLEObject Type="Embed" ProgID="Word.Document.12" ShapeID="_x0000_i1031" DrawAspect="Content" ObjectID="_1606588997" r:id="rId33">
+          <o:OLEObject Type="Embed" ProgID="Word.Document.12" ShapeID="_x0000_i1031" DrawAspect="Content" ObjectID="_1606593064" r:id="rId33">
             <o:FieldCodes>\s</o:FieldCodes>
           </o:OLEObject>
         </w:object>
@@ -4699,8 +4699,6 @@
       <w:pPr>
         <w:pStyle w:val="AbsHead"/>
       </w:pPr>
-      <w:bookmarkStart w:id="2" w:name="_GoBack"/>
-      <w:bookmarkEnd w:id="2"/>
     </w:p>
     <w:p>
       <w:pPr>
@@ -5905,20 +5903,16 @@
       <w:rPr>
         <w:rFonts w:ascii="Linux Biolinum" w:hAnsi="Linux Biolinum" w:cs="Linux Biolinum"/>
       </w:rPr>
-      <w:t xml:space="preserve">TCD’27, </w:t>
+      <w:t xml:space="preserve">TCD’17, Dec 2018, Dublin, </w:t>
     </w:r>
     <w:r>
       <w:rPr>
         <w:rFonts w:ascii="Linux Biolinum" w:hAnsi="Linux Biolinum" w:cs="Linux Biolinum"/>
       </w:rPr>
-      <w:t>Oct</w:t>
+      <w:t>Ireland</w:t>
     </w:r>
-    <w:r>
-      <w:rPr>
-        <w:rFonts w:ascii="Linux Biolinum" w:hAnsi="Linux Biolinum" w:cs="Linux Biolinum"/>
-      </w:rPr>
-      <w:t xml:space="preserve"> 2018, Dublin, Ireland</w:t>
-    </w:r>
+    <w:bookmarkStart w:id="1" w:name="_GoBack"/>
+    <w:bookmarkEnd w:id="1"/>
   </w:p>
 </w:hdr>
 </file>
@@ -5981,13 +5975,25 @@
             <w:rPr>
               <w:rFonts w:ascii="Linux Biolinum" w:hAnsi="Linux Biolinum" w:cs="Linux Biolinum"/>
             </w:rPr>
-            <w:t xml:space="preserve">TCD’27, </w:t>
+            <w:t>TCD’</w:t>
           </w:r>
           <w:r>
             <w:rPr>
               <w:rFonts w:ascii="Linux Biolinum" w:hAnsi="Linux Biolinum" w:cs="Linux Biolinum"/>
             </w:rPr>
-            <w:t>Oct</w:t>
+            <w:t>1</w:t>
+          </w:r>
+          <w:r>
+            <w:rPr>
+              <w:rFonts w:ascii="Linux Biolinum" w:hAnsi="Linux Biolinum" w:cs="Linux Biolinum"/>
+            </w:rPr>
+            <w:t xml:space="preserve">7, </w:t>
+          </w:r>
+          <w:r>
+            <w:rPr>
+              <w:rFonts w:ascii="Linux Biolinum" w:hAnsi="Linux Biolinum" w:cs="Linux Biolinum"/>
+            </w:rPr>
+            <w:t>Dec</w:t>
           </w:r>
           <w:r>
             <w:rPr>
@@ -17413,7 +17419,7 @@
 </file>
 
 <file path=customXml/itemProps2.xml><?xml version="1.0" encoding="utf-8"?>
-<ds:datastoreItem xmlns:ds="http://schemas.openxmlformats.org/officeDocument/2006/customXml" ds:itemID="{1741B935-2612-4AE1-AED3-D9BF13337FC8}">
+<ds:datastoreItem xmlns:ds="http://schemas.openxmlformats.org/officeDocument/2006/customXml" ds:itemID="{3B278DA2-D6CB-4633-AF42-1481BF25666F}">
   <ds:schemaRefs>
     <ds:schemaRef ds:uri="http://schemas.openxmlformats.org/officeDocument/2006/bibliography"/>
   </ds:schemaRefs>

--- a/ML--1819-task-107--team-09.docx
+++ b/ML--1819-task-107--team-09.docx
@@ -204,7 +204,6 @@
           <w14:ligatures w14:val="standard"/>
         </w:rPr>
       </w:pPr>
-      <w:proofErr w:type="spellStart"/>
       <w:r>
         <w:rPr>
           <w:b w:val="0"/>
@@ -213,10 +212,37 @@
           <w:szCs w:val="22"/>
           <w14:ligatures w14:val="standard"/>
         </w:rPr>
-        <w:t>Zihan</w:t>
-      </w:r>
-      <w:proofErr w:type="spellEnd"/>
-      <w:r>
+        <w:t>Zihan Huang 18300321</w:t>
+      </w:r>
+    </w:p>
+    <w:p>
+      <w:pPr>
+        <w:pStyle w:val="Titledocument"/>
+        <w:jc w:val="both"/>
+        <w:rPr>
+          <w:b w:val="0"/>
+          <w:bCs/>
+          <w:sz w:val="24"/>
+          <w:szCs w:val="24"/>
+          <w14:ligatures w14:val="standard"/>
+        </w:rPr>
+      </w:pPr>
+      <w:r>
+        <w:rPr>
+          <w:b w:val="0"/>
+          <w:bCs/>
+          <w:sz w:val="24"/>
+          <w:szCs w:val="24"/>
+          <w14:ligatures w14:val="standard"/>
+        </w:rPr>
+        <w:t>Work Contribution:</w:t>
+      </w:r>
+    </w:p>
+    <w:p>
+      <w:pPr>
+        <w:pStyle w:val="Titledocument"/>
+        <w:ind w:left="708"/>
+        <w:jc w:val="both"/>
         <w:rPr>
           <w:b w:val="0"/>
           <w:bCs/>
@@ -224,37 +250,8 @@
           <w:szCs w:val="22"/>
           <w14:ligatures w14:val="standard"/>
         </w:rPr>
-        <w:t xml:space="preserve"> Huang 18300321</w:t>
-      </w:r>
-    </w:p>
-    <w:p>
-      <w:pPr>
-        <w:pStyle w:val="Titledocument"/>
-        <w:jc w:val="both"/>
-        <w:rPr>
-          <w:b w:val="0"/>
-          <w:bCs/>
-          <w:sz w:val="24"/>
-          <w:szCs w:val="24"/>
-          <w14:ligatures w14:val="standard"/>
-        </w:rPr>
-      </w:pPr>
-      <w:r>
-        <w:rPr>
-          <w:b w:val="0"/>
-          <w:bCs/>
-          <w:sz w:val="24"/>
-          <w:szCs w:val="24"/>
-          <w14:ligatures w14:val="standard"/>
-        </w:rPr>
-        <w:t>Work Contribution:</w:t>
-      </w:r>
-    </w:p>
-    <w:p>
-      <w:pPr>
-        <w:pStyle w:val="Titledocument"/>
-        <w:ind w:left="708"/>
-        <w:jc w:val="both"/>
+      </w:pPr>
+      <w:r>
         <w:rPr>
           <w:b w:val="0"/>
           <w:bCs/>
@@ -262,7 +259,8 @@
           <w:szCs w:val="22"/>
           <w14:ligatures w14:val="standard"/>
         </w:rPr>
-      </w:pPr>
+        <w:t>Nicholas Bonello</w:t>
+      </w:r>
       <w:r>
         <w:rPr>
           <w:b w:val="0"/>
@@ -271,7 +269,7 @@
           <w:szCs w:val="22"/>
           <w14:ligatures w14:val="standard"/>
         </w:rPr>
-        <w:t>Nicholas Bonello</w:t>
+        <w:t xml:space="preserve">: </w:t>
       </w:r>
       <w:r>
         <w:rPr>
@@ -281,7 +279,7 @@
           <w:szCs w:val="22"/>
           <w14:ligatures w14:val="standard"/>
         </w:rPr>
-        <w:t xml:space="preserve">: </w:t>
+        <w:t>Plot and analyze the tweets count and favorite counts</w:t>
       </w:r>
       <w:r>
         <w:rPr>
@@ -291,7 +289,7 @@
           <w:szCs w:val="22"/>
           <w14:ligatures w14:val="standard"/>
         </w:rPr>
-        <w:t>Plot and analyze the tweets count and favorite counts</w:t>
+        <w:t xml:space="preserve">, </w:t>
       </w:r>
       <w:r>
         <w:rPr>
@@ -301,7 +299,7 @@
           <w:szCs w:val="22"/>
           <w14:ligatures w14:val="standard"/>
         </w:rPr>
-        <w:t xml:space="preserve">, </w:t>
+        <w:t>side bar color and link color</w:t>
       </w:r>
       <w:r>
         <w:rPr>
@@ -311,7 +309,7 @@
           <w:szCs w:val="22"/>
           <w14:ligatures w14:val="standard"/>
         </w:rPr>
-        <w:t>side bar color and link color</w:t>
+        <w:t xml:space="preserve">, </w:t>
       </w:r>
       <w:r>
         <w:rPr>
@@ -321,7 +319,7 @@
           <w:szCs w:val="22"/>
           <w14:ligatures w14:val="standard"/>
         </w:rPr>
-        <w:t xml:space="preserve">, </w:t>
+        <w:t>color in RGB separately</w:t>
       </w:r>
       <w:r>
         <w:rPr>
@@ -331,7 +329,7 @@
           <w:szCs w:val="22"/>
           <w14:ligatures w14:val="standard"/>
         </w:rPr>
-        <w:t>color in RGB separately</w:t>
+        <w:t>.</w:t>
       </w:r>
       <w:r>
         <w:rPr>
@@ -341,7 +339,7 @@
           <w:szCs w:val="22"/>
           <w14:ligatures w14:val="standard"/>
         </w:rPr>
-        <w:t>.</w:t>
+        <w:t xml:space="preserve"> </w:t>
       </w:r>
       <w:r>
         <w:rPr>
@@ -351,7 +349,7 @@
           <w:szCs w:val="22"/>
           <w14:ligatures w14:val="standard"/>
         </w:rPr>
-        <w:t xml:space="preserve"> </w:t>
+        <w:t>Process the tweet content and description and apply logistic regression.</w:t>
       </w:r>
       <w:r>
         <w:rPr>
@@ -361,7 +359,7 @@
           <w:szCs w:val="22"/>
           <w14:ligatures w14:val="standard"/>
         </w:rPr>
-        <w:t>Process the tweet content and description and apply logistic regression.</w:t>
+        <w:t xml:space="preserve"> </w:t>
       </w:r>
       <w:r>
         <w:rPr>
@@ -371,9 +369,14 @@
           <w:szCs w:val="22"/>
           <w14:ligatures w14:val="standard"/>
         </w:rPr>
-        <w:t xml:space="preserve"> </w:t>
-      </w:r>
-      <w:r>
+        <w:t>Write the report.</w:t>
+      </w:r>
+    </w:p>
+    <w:p>
+      <w:pPr>
+        <w:pStyle w:val="Titledocument"/>
+        <w:ind w:left="708"/>
+        <w:jc w:val="both"/>
         <w:rPr>
           <w:b w:val="0"/>
           <w:bCs/>
@@ -381,14 +384,8 @@
           <w:szCs w:val="22"/>
           <w14:ligatures w14:val="standard"/>
         </w:rPr>
-        <w:t>Write the report.</w:t>
-      </w:r>
-    </w:p>
-    <w:p>
-      <w:pPr>
-        <w:pStyle w:val="Titledocument"/>
-        <w:ind w:left="708"/>
-        <w:jc w:val="both"/>
+      </w:pPr>
+      <w:r>
         <w:rPr>
           <w:b w:val="0"/>
           <w:bCs/>
@@ -396,7 +393,8 @@
           <w:szCs w:val="22"/>
           <w14:ligatures w14:val="standard"/>
         </w:rPr>
-      </w:pPr>
+        <w:t>Siddharth Tiwari</w:t>
+      </w:r>
       <w:r>
         <w:rPr>
           <w:b w:val="0"/>
@@ -405,7 +403,7 @@
           <w:szCs w:val="22"/>
           <w14:ligatures w14:val="standard"/>
         </w:rPr>
-        <w:t>Siddharth Tiwari</w:t>
+        <w:t xml:space="preserve">: </w:t>
       </w:r>
       <w:r>
         <w:rPr>
@@ -415,7 +413,7 @@
           <w:szCs w:val="22"/>
           <w14:ligatures w14:val="standard"/>
         </w:rPr>
-        <w:t xml:space="preserve">: </w:t>
+        <w:t>Process the tweet content and description and apply Naïve-Bayes on it.</w:t>
       </w:r>
       <w:r>
         <w:rPr>
@@ -425,7 +423,7 @@
           <w:szCs w:val="22"/>
           <w14:ligatures w14:val="standard"/>
         </w:rPr>
-        <w:t>Process the tweet content and description and apply Naïve-Bayes on it.</w:t>
+        <w:t xml:space="preserve"> </w:t>
       </w:r>
       <w:r>
         <w:rPr>
@@ -435,7 +433,7 @@
           <w:szCs w:val="22"/>
           <w14:ligatures w14:val="standard"/>
         </w:rPr>
-        <w:t xml:space="preserve"> </w:t>
+        <w:t>Plot and analyze hashtag count</w:t>
       </w:r>
       <w:r>
         <w:rPr>
@@ -445,7 +443,7 @@
           <w:szCs w:val="22"/>
           <w14:ligatures w14:val="standard"/>
         </w:rPr>
-        <w:t>Plot and analyze hashtag count</w:t>
+        <w:t xml:space="preserve">. </w:t>
       </w:r>
       <w:r>
         <w:rPr>
@@ -455,7 +453,7 @@
           <w:szCs w:val="22"/>
           <w14:ligatures w14:val="standard"/>
         </w:rPr>
-        <w:t xml:space="preserve">. </w:t>
+        <w:t>Plot and analyze emoji count</w:t>
       </w:r>
       <w:r>
         <w:rPr>
@@ -465,7 +463,7 @@
           <w:szCs w:val="22"/>
           <w14:ligatures w14:val="standard"/>
         </w:rPr>
-        <w:t>Plot and analyze emoji count</w:t>
+        <w:t xml:space="preserve">. </w:t>
       </w:r>
       <w:r>
         <w:rPr>
@@ -475,9 +473,14 @@
           <w:szCs w:val="22"/>
           <w14:ligatures w14:val="standard"/>
         </w:rPr>
-        <w:t xml:space="preserve">. </w:t>
-      </w:r>
-      <w:r>
+        <w:t>Write the report.</w:t>
+      </w:r>
+    </w:p>
+    <w:p>
+      <w:pPr>
+        <w:pStyle w:val="Titledocument"/>
+        <w:ind w:left="708"/>
+        <w:jc w:val="both"/>
         <w:rPr>
           <w:b w:val="0"/>
           <w:bCs/>
@@ -485,14 +488,8 @@
           <w:szCs w:val="22"/>
           <w14:ligatures w14:val="standard"/>
         </w:rPr>
-        <w:t>Write the report.</w:t>
-      </w:r>
-    </w:p>
-    <w:p>
-      <w:pPr>
-        <w:pStyle w:val="Titledocument"/>
-        <w:ind w:left="708"/>
-        <w:jc w:val="both"/>
+      </w:pPr>
+      <w:r>
         <w:rPr>
           <w:b w:val="0"/>
           <w:bCs/>
@@ -500,28 +497,7 @@
           <w:szCs w:val="22"/>
           <w14:ligatures w14:val="standard"/>
         </w:rPr>
-      </w:pPr>
-      <w:proofErr w:type="spellStart"/>
-      <w:r>
-        <w:rPr>
-          <w:b w:val="0"/>
-          <w:bCs/>
-          <w:sz w:val="22"/>
-          <w:szCs w:val="22"/>
-          <w14:ligatures w14:val="standard"/>
-        </w:rPr>
-        <w:t>Zihan</w:t>
-      </w:r>
-      <w:proofErr w:type="spellEnd"/>
-      <w:r>
-        <w:rPr>
-          <w:b w:val="0"/>
-          <w:bCs/>
-          <w:sz w:val="22"/>
-          <w:szCs w:val="22"/>
-          <w14:ligatures w14:val="standard"/>
-        </w:rPr>
-        <w:t xml:space="preserve"> Huang:</w:t>
+        <w:t>Zihan Huang:</w:t>
       </w:r>
       <w:r>
         <w:rPr>
@@ -1140,7 +1116,6 @@
           <w14:ligatures w14:val="standard"/>
         </w:rPr>
       </w:pPr>
-      <w:proofErr w:type="spellStart"/>
       <w:r>
         <w:rPr>
           <w:rStyle w:val="FirstName"/>
@@ -1148,7 +1123,6 @@
         </w:rPr>
         <w:t>Zihan</w:t>
       </w:r>
-      <w:proofErr w:type="spellEnd"/>
       <w:r>
         <w:rPr>
           <w14:ligatures w14:val="standard"/>
@@ -2731,13 +2705,10 @@
         <w:t>centred</w:t>
       </w:r>
       <w:r>
-        <w:t xml:space="preserve"> around -</w:t>
-      </w:r>
-      <w:r>
-        <w:rPr>
-          <w:b/>
-        </w:rPr>
-        <w:t>0.15</w:t>
+        <w:t xml:space="preserve"> around </w:t>
+      </w:r>
+      <w:r>
+        <w:t>-0.15</w:t>
       </w:r>
       <w:r>
         <w:t xml:space="preserve"> indicting the dataset is slightly biased towards females but the curve resembles </w:t>
@@ -2757,30 +2728,7 @@
         <w:t xml:space="preserve">We are looking for words where the value of </w:t>
       </w:r>
       <w:r>
-        <w:rPr>
-          <w:b/>
-        </w:rPr>
-        <w:t xml:space="preserve">r &gt; </w:t>
-      </w:r>
-      <w:proofErr w:type="gramStart"/>
-      <w:r>
-        <w:rPr>
-          <w:b/>
-        </w:rPr>
-        <w:t>1.4</w:t>
-      </w:r>
-      <w:r>
-        <w:t xml:space="preserve"> ,</w:t>
-      </w:r>
-      <w:proofErr w:type="gramEnd"/>
-      <w:r>
-        <w:t xml:space="preserve"> </w:t>
-      </w:r>
-      <w:r>
-        <w:rPr>
-          <w:b/>
-        </w:rPr>
-        <w:t>r &lt; -14</w:t>
+        <w:t>r &gt; 1.4 , r &lt; -14</w:t>
       </w:r>
       <w:r>
         <w:t xml:space="preserve"> for training the model as they are good discriminant of gender. </w:t>
@@ -2912,29 +2860,19 @@
         <w:pStyle w:val="AbsHead"/>
       </w:pPr>
       <w:r>
-        <w:t xml:space="preserve">Our first attempt involved looking at the different features such as favourites counts, tweet counts, background colour, link colour and even the number of hashtags used per tweet – labels that were easily obtained from the dataset independently to find any indicator that these features correlated with gender. We found that these labels </w:t>
-      </w:r>
-      <w:r>
-        <w:t xml:space="preserve">were not a good discriminant for predicting </w:t>
-      </w:r>
-      <w:proofErr w:type="spellStart"/>
-      <w:proofErr w:type="gramStart"/>
-      <w:r>
-        <w:t>gender.</w:t>
-      </w:r>
-      <w:r>
-        <w:t>We</w:t>
-      </w:r>
-      <w:proofErr w:type="spellEnd"/>
-      <w:proofErr w:type="gramEnd"/>
-      <w:r>
-        <w:t xml:space="preserve"> </w:t>
+        <w:t>Our first attempt involved looking at the different features such as favourites counts, tweet counts, background colour, link colour and even the number of hashtags used per tweet – labels that were easily obtained from the dataset independently to find any indicator that these features correlated with gender. We found that these labels were not a good discriminant for predicting gender.</w:t>
+      </w:r>
+      <w:r>
+        <w:t xml:space="preserve">We </w:t>
       </w:r>
       <w:r>
         <w:t xml:space="preserve">then </w:t>
       </w:r>
       <w:r>
-        <w:t xml:space="preserve">created a bag-of-words algorithm that calculates the frequency of word usages per gender. When run against the test data, the logistic regression model had an accuracy of </w:t>
+        <w:t xml:space="preserve">created a bag-of-words algorithm that calculates the frequency of word </w:t>
+      </w:r>
+      <w:r>
+        <w:t xml:space="preserve">usages per gender. When run against the test data, the logistic regression model had an accuracy of </w:t>
       </w:r>
       <w:r>
         <w:rPr>
@@ -4101,7 +4039,10 @@
         <w:t>bag of wo</w:t>
       </w:r>
       <w:r>
-        <w:t>rds male &amp;</w:t>
+        <w:t xml:space="preserve">rds male </w:t>
+      </w:r>
+      <w:r>
+        <w:t>and</w:t>
       </w:r>
       <w:r>
         <w:t xml:space="preserve"> female which contain </w:t>
@@ -4113,10 +4054,7 @@
         <w:t xml:space="preserve"> words either</w:t>
       </w:r>
       <w:r>
-        <w:t xml:space="preserve"> used by males or female</w:t>
-      </w:r>
-      <w:r>
-        <w:t>s</w:t>
+        <w:t xml:space="preserve"> gender</w:t>
       </w:r>
       <w:r>
         <w:t xml:space="preserve">. </w:t>
@@ -4201,7 +4139,6 @@
       <w:r>
         <w:t xml:space="preserve">a ratio </w:t>
       </w:r>
-      <w:proofErr w:type="spellStart"/>
       <w:r>
         <w:rPr>
           <w:i/>
@@ -4215,7 +4152,6 @@
         </w:rPr>
         <w:t>i</w:t>
       </w:r>
-      <w:proofErr w:type="spellEnd"/>
       <w:r>
         <w:rPr>
           <w:i/>
@@ -4226,7 +4162,6 @@
       <w:r>
         <w:t>(</w:t>
       </w:r>
-      <w:proofErr w:type="spellStart"/>
       <w:r>
         <w:rPr>
           <w:i/>
@@ -4240,7 +4175,6 @@
         </w:rPr>
         <w:t>i</w:t>
       </w:r>
-      <w:proofErr w:type="spellEnd"/>
       <w:r>
         <w:rPr>
           <w:b/>
@@ -4248,21 +4182,13 @@
         <w:t xml:space="preserve"> </w:t>
       </w:r>
       <w:r>
-        <w:t xml:space="preserve">= </w:t>
-      </w:r>
-      <w:proofErr w:type="spellStart"/>
-      <w:r>
-        <w:t>count_</w:t>
-      </w:r>
-      <w:proofErr w:type="gramStart"/>
-      <w:r>
-        <w:t>Male</w:t>
-      </w:r>
-      <w:proofErr w:type="spellEnd"/>
-      <w:r>
-        <w:t>(</w:t>
-      </w:r>
-      <w:proofErr w:type="gramEnd"/>
+        <w:t>= count_</w:t>
+      </w:r>
+      <w:bookmarkStart w:id="1" w:name="_GoBack"/>
+      <w:bookmarkEnd w:id="1"/>
+      <w:r>
+        <w:t>Male(</w:t>
+      </w:r>
       <w:r>
         <w:rPr>
           <w:i/>
@@ -4277,15 +4203,7 @@
         <w:t>i</w:t>
       </w:r>
       <w:r>
-        <w:t xml:space="preserve">) / </w:t>
-      </w:r>
-      <w:proofErr w:type="spellStart"/>
-      <w:r>
-        <w:t>count_Female</w:t>
-      </w:r>
-      <w:proofErr w:type="spellEnd"/>
-      <w:r>
-        <w:t>(</w:t>
+        <w:t>) / count_Female(</w:t>
       </w:r>
       <w:r>
         <w:rPr>
@@ -4425,6 +4343,7 @@
       <w:r>
         <w:rPr>
           <w:b/>
+          <w:noProof/>
         </w:rPr>
         <w:object w:dxaOrig="9240" w:dyaOrig="1900" w14:anchorId="5F0FB0D3">
           <v:shapetype id="_x0000_t75" coordsize="21600,21600" o:spt="75" o:preferrelative="t" path="m@4@5l@4@11@9@11@9@5xe" filled="f" stroked="f">
@@ -4446,10 +4365,10 @@
             <v:path o:extrusionok="f" gradientshapeok="t" o:connecttype="rect"/>
             <o:lock v:ext="edit" aspectratio="t"/>
           </v:shapetype>
-          <v:shape id="_x0000_i1031" type="#_x0000_t75" style="width:462pt;height:94.65pt" o:ole="">
+          <v:shape id="_x0000_i1025" type="#_x0000_t75" alt="" style="width:462pt;height:95pt;mso-width-percent:0;mso-height-percent:0;mso-width-percent:0;mso-height-percent:0" o:ole="">
             <v:imagedata r:id="rId32" o:title=""/>
           </v:shape>
-          <o:OLEObject Type="Embed" ProgID="Word.Document.12" ShapeID="_x0000_i1031" DrawAspect="Content" ObjectID="_1606593064" r:id="rId33">
+          <o:OLEObject Type="Embed" ProgID="Word.Document.12" ShapeID="_x0000_i1025" DrawAspect="Content" ObjectID="_1606594814" r:id="rId33">
             <o:FieldCodes>\s</o:FieldCodes>
           </o:OLEObject>
         </w:object>
@@ -4705,7 +4624,6 @@
         <w:pStyle w:val="AbsHead"/>
       </w:pPr>
       <w:r>
-        <w:lastRenderedPageBreak/>
         <w:t>6</w:t>
       </w:r>
       <w:r>
@@ -4726,6 +4644,7 @@
         <w:pStyle w:val="AbsHead"/>
       </w:pPr>
       <w:r>
+        <w:lastRenderedPageBreak/>
         <w:t>The</w:t>
       </w:r>
       <w:r>
@@ -4791,47 +4710,7 @@
         <w:t xml:space="preserve">   </w:t>
       </w:r>
       <w:r>
-        <w:t xml:space="preserve"> </w:t>
-      </w:r>
-      <w:proofErr w:type="spellStart"/>
-      <w:r>
-        <w:t>Jianle</w:t>
-      </w:r>
-      <w:proofErr w:type="spellEnd"/>
-      <w:r>
-        <w:t xml:space="preserve"> Chen, </w:t>
-      </w:r>
-      <w:proofErr w:type="spellStart"/>
-      <w:r>
-        <w:t>Tianqi</w:t>
-      </w:r>
-      <w:proofErr w:type="spellEnd"/>
-      <w:r>
-        <w:t xml:space="preserve"> Xiao, </w:t>
-      </w:r>
-      <w:proofErr w:type="spellStart"/>
-      <w:r>
-        <w:t>Jie</w:t>
-      </w:r>
-      <w:proofErr w:type="spellEnd"/>
-      <w:r>
-        <w:t xml:space="preserve"> Sheng and A. </w:t>
-      </w:r>
-      <w:proofErr w:type="spellStart"/>
-      <w:r>
-        <w:t>Teredesai</w:t>
-      </w:r>
-      <w:proofErr w:type="spellEnd"/>
-      <w:r>
-        <w:t xml:space="preserve">, "Gender prediction on a </w:t>
-      </w:r>
-      <w:proofErr w:type="gramStart"/>
-      <w:r>
-        <w:t>real life</w:t>
-      </w:r>
-      <w:proofErr w:type="gramEnd"/>
-      <w:r>
-        <w:t xml:space="preserve"> blog data set using LSI and KNN," 2017 IEEE 7th Annual Computing and Communication Workshop and Conference (CCWC), Las Vegas, NV, 2017, pp. 1-6.</w:t>
+        <w:t xml:space="preserve"> Jianle Chen, Tianqi Xiao, Jie Sheng and A. Teredesai, "Gender prediction on a real life blog data set using LSI and KNN," 2017 IEEE 7th Annual Computing and Communication Workshop and Conference (CCWC), Las Vegas, NV, 2017, pp. 1-6.</w:t>
       </w:r>
     </w:p>
     <w:p>
@@ -4845,23 +4724,7 @@
         <w:t xml:space="preserve">   </w:t>
       </w:r>
       <w:r>
-        <w:t xml:space="preserve">I. </w:t>
-      </w:r>
-      <w:proofErr w:type="spellStart"/>
-      <w:r>
-        <w:t>Rish</w:t>
-      </w:r>
-      <w:proofErr w:type="spellEnd"/>
-      <w:r>
-        <w:t xml:space="preserve">, “An Empirical Study of the </w:t>
-      </w:r>
-      <w:proofErr w:type="spellStart"/>
-      <w:r>
-        <w:t>Naïve</w:t>
-      </w:r>
-      <w:proofErr w:type="spellEnd"/>
-      <w:r>
-        <w:t xml:space="preserve"> Bayes Classifier”, In Proceedings of the IJCAI-01 Workshop on Empirical Methods in Artificial Intelligence, Vol. 3, Issue 22, pp. 41-46, 2001. </w:t>
+        <w:t xml:space="preserve">I. Rish, “An Empirical Study of the Naïve Bayes Classifier”, In Proceedings of the IJCAI-01 Workshop on Empirical Methods in Artificial Intelligence, Vol. 3, Issue 22, pp. 41-46, 2001. </w:t>
       </w:r>
     </w:p>
     <w:p>
@@ -4875,23 +4738,7 @@
         <w:t xml:space="preserve">  </w:t>
       </w:r>
       <w:r>
-        <w:t xml:space="preserve">B.E. </w:t>
-      </w:r>
-      <w:proofErr w:type="spellStart"/>
-      <w:r>
-        <w:t>Boser</w:t>
-      </w:r>
-      <w:proofErr w:type="spellEnd"/>
-      <w:r>
-        <w:t xml:space="preserve">, I.M. Guyon, and V.N. </w:t>
-      </w:r>
-      <w:proofErr w:type="spellStart"/>
-      <w:r>
-        <w:t>Vapnik</w:t>
-      </w:r>
-      <w:proofErr w:type="spellEnd"/>
-      <w:r>
-        <w:t>, “A training algorithm for optimal margin classifiers”, COLT '92 Proceedings of the fifth annual workshop on Computational learning theory, pp. 144-152, Pittsburgh, Pennsylvania, USA, July 27 - 29, 1992.</w:t>
+        <w:t>B.E. Boser, I.M. Guyon, and V.N. Vapnik, “A training algorithm for optimal margin classifiers”, COLT '92 Proceedings of the fifth annual workshop on Computational learning theory, pp. 144-152, Pittsburgh, Pennsylvania, USA, July 27 - 29, 1992.</w:t>
       </w:r>
     </w:p>
     <w:p>
@@ -4925,47 +4772,7 @@
         <w:t xml:space="preserve">  </w:t>
       </w:r>
       <w:r>
-        <w:t xml:space="preserve"> </w:t>
-      </w:r>
-      <w:proofErr w:type="spellStart"/>
-      <w:r>
-        <w:t>Delip</w:t>
-      </w:r>
-      <w:proofErr w:type="spellEnd"/>
-      <w:r>
-        <w:t xml:space="preserve"> Rao, David </w:t>
-      </w:r>
-      <w:proofErr w:type="spellStart"/>
-      <w:r>
-        <w:t>Yarowsky</w:t>
-      </w:r>
-      <w:proofErr w:type="spellEnd"/>
-      <w:r>
-        <w:t xml:space="preserve">, Abhishek </w:t>
-      </w:r>
-      <w:proofErr w:type="spellStart"/>
-      <w:r>
-        <w:t>Shreevats</w:t>
-      </w:r>
-      <w:proofErr w:type="spellEnd"/>
-      <w:r>
-        <w:t xml:space="preserve">, and </w:t>
-      </w:r>
-      <w:proofErr w:type="spellStart"/>
-      <w:r>
-        <w:t>Manaswi</w:t>
-      </w:r>
-      <w:proofErr w:type="spellEnd"/>
-      <w:r>
-        <w:t xml:space="preserve"> Gupta. 2010. Classifying latent user attributes in Twitter. In 2nd International Workshop on Search and Mining </w:t>
-      </w:r>
-      <w:proofErr w:type="spellStart"/>
-      <w:r>
-        <w:t>UserGenerated</w:t>
-      </w:r>
-      <w:proofErr w:type="spellEnd"/>
-      <w:r>
-        <w:t xml:space="preserve"> Content. ACM.</w:t>
+        <w:t xml:space="preserve"> Delip Rao, David Yarowsky, Abhishek Shreevats, and Manaswi Gupta. 2010. Classifying latent user attributes in Twitter. In 2nd International Workshop on Search and Mining UserGenerated Content. ACM.</w:t>
       </w:r>
       <w:r>
         <w:t xml:space="preserve"> </w:t>
@@ -4988,15 +4795,7 @@
         <w:t xml:space="preserve">  </w:t>
       </w:r>
       <w:r>
-        <w:t xml:space="preserve">Burger, J.D., Henderson, J., Kim, G. and </w:t>
-      </w:r>
-      <w:proofErr w:type="spellStart"/>
-      <w:r>
-        <w:t>Zarrella</w:t>
-      </w:r>
-      <w:proofErr w:type="spellEnd"/>
-      <w:r>
-        <w:t>, G., 2011, July. Discriminating gender on Twitter. In Proceedings of the conference on empirical methods in natural language processing (pp. 1301-1309). Association for Computational Linguistics.</w:t>
+        <w:t>Burger, J.D., Henderson, J., Kim, G. and Zarrella, G., 2011, July. Discriminating gender on Twitter. In Proceedings of the conference on empirical methods in natural language processing (pp. 1301-1309). Association for Computational Linguistics.</w:t>
       </w:r>
     </w:p>
     <w:p>
@@ -5903,16 +5702,8 @@
       <w:rPr>
         <w:rFonts w:ascii="Linux Biolinum" w:hAnsi="Linux Biolinum" w:cs="Linux Biolinum"/>
       </w:rPr>
-      <w:t xml:space="preserve">TCD’17, Dec 2018, Dublin, </w:t>
+      <w:t>TCD’17, Dec 2018, Dublin, Ireland</w:t>
     </w:r>
-    <w:r>
-      <w:rPr>
-        <w:rFonts w:ascii="Linux Biolinum" w:hAnsi="Linux Biolinum" w:cs="Linux Biolinum"/>
-      </w:rPr>
-      <w:t>Ireland</w:t>
-    </w:r>
-    <w:bookmarkStart w:id="1" w:name="_GoBack"/>
-    <w:bookmarkEnd w:id="1"/>
   </w:p>
 </w:hdr>
 </file>
@@ -9424,6 +9215,7 @@
   <w:style w:type="character" w:default="1" w:styleId="DefaultParagraphFont">
     <w:name w:val="Default Paragraph Font"/>
     <w:uiPriority w:val="1"/>
+    <w:semiHidden/>
     <w:unhideWhenUsed/>
   </w:style>
   <w:style w:type="table" w:default="1" w:styleId="TableNormal">
@@ -17419,7 +17211,7 @@
 </file>
 
 <file path=customXml/itemProps2.xml><?xml version="1.0" encoding="utf-8"?>
-<ds:datastoreItem xmlns:ds="http://schemas.openxmlformats.org/officeDocument/2006/customXml" ds:itemID="{3B278DA2-D6CB-4633-AF42-1481BF25666F}">
+<ds:datastoreItem xmlns:ds="http://schemas.openxmlformats.org/officeDocument/2006/customXml" ds:itemID="{048F85EB-CF37-4248-BDA6-937724115AB4}">
   <ds:schemaRefs>
     <ds:schemaRef ds:uri="http://schemas.openxmlformats.org/officeDocument/2006/bibliography"/>
   </ds:schemaRefs>

--- a/ML--1819-task-107--team-09.docx
+++ b/ML--1819-task-107--team-09.docx
@@ -204,6 +204,7 @@
           <w14:ligatures w14:val="standard"/>
         </w:rPr>
       </w:pPr>
+      <w:proofErr w:type="spellStart"/>
       <w:r>
         <w:rPr>
           <w:b w:val="0"/>
@@ -212,7 +213,18 @@
           <w:szCs w:val="22"/>
           <w14:ligatures w14:val="standard"/>
         </w:rPr>
-        <w:t>Zihan Huang 18300321</w:t>
+        <w:t>Zihan</w:t>
+      </w:r>
+      <w:proofErr w:type="spellEnd"/>
+      <w:r>
+        <w:rPr>
+          <w:b w:val="0"/>
+          <w:bCs/>
+          <w:sz w:val="22"/>
+          <w:szCs w:val="22"/>
+          <w14:ligatures w14:val="standard"/>
+        </w:rPr>
+        <w:t xml:space="preserve"> Huang 18300321</w:t>
       </w:r>
     </w:p>
     <w:p>
@@ -489,6 +501,7 @@
           <w14:ligatures w14:val="standard"/>
         </w:rPr>
       </w:pPr>
+      <w:proofErr w:type="spellStart"/>
       <w:r>
         <w:rPr>
           <w:b w:val="0"/>
@@ -497,7 +510,18 @@
           <w:szCs w:val="22"/>
           <w14:ligatures w14:val="standard"/>
         </w:rPr>
-        <w:t>Zihan Huang:</w:t>
+        <w:t>Zihan</w:t>
+      </w:r>
+      <w:proofErr w:type="spellEnd"/>
+      <w:r>
+        <w:rPr>
+          <w:b w:val="0"/>
+          <w:bCs/>
+          <w:sz w:val="22"/>
+          <w:szCs w:val="22"/>
+          <w14:ligatures w14:val="standard"/>
+        </w:rPr>
+        <w:t xml:space="preserve"> Huang:</w:t>
       </w:r>
       <w:r>
         <w:rPr>
@@ -1116,6 +1140,7 @@
           <w14:ligatures w14:val="standard"/>
         </w:rPr>
       </w:pPr>
+      <w:proofErr w:type="spellStart"/>
       <w:r>
         <w:rPr>
           <w:rStyle w:val="FirstName"/>
@@ -1123,6 +1148,7 @@
         </w:rPr>
         <w:t>Zihan</w:t>
       </w:r>
+      <w:proofErr w:type="spellEnd"/>
       <w:r>
         <w:rPr>
           <w14:ligatures w14:val="standard"/>
@@ -2728,7 +2754,15 @@
         <w:t xml:space="preserve">We are looking for words where the value of </w:t>
       </w:r>
       <w:r>
-        <w:t>r &gt; 1.4 , r &lt; -14</w:t>
+        <w:t xml:space="preserve">r &gt; </w:t>
+      </w:r>
+      <w:proofErr w:type="gramStart"/>
+      <w:r>
+        <w:t>1.4 ,</w:t>
+      </w:r>
+      <w:proofErr w:type="gramEnd"/>
+      <w:r>
+        <w:t xml:space="preserve"> r &lt; -14</w:t>
       </w:r>
       <w:r>
         <w:t xml:space="preserve"> for training the model as they are good discriminant of gender. </w:t>
@@ -2860,19 +2894,22 @@
         <w:pStyle w:val="AbsHead"/>
       </w:pPr>
       <w:r>
-        <w:t>Our first attempt involved looking at the different features such as favourites counts, tweet counts, background colour, link colour and even the number of hashtags used per tweet – labels that were easily obtained from the dataset independently to find any indicator that these features correlated with gender. We found that these labels were not a good discriminant for predicting gender.</w:t>
-      </w:r>
-      <w:r>
-        <w:t xml:space="preserve">We </w:t>
+        <w:t xml:space="preserve">Our first attempt involved looking at the different features such as favourites counts, tweet counts, background colour, link colour and even the number of hashtags used per tweet – labels that were easily obtained from the dataset independently to find any indicator that these features correlated with gender. We found that these labels were not a good discriminant for predicting </w:t>
+      </w:r>
+      <w:r>
+        <w:t>gender. We</w:t>
+      </w:r>
+      <w:r>
+        <w:t xml:space="preserve"> </w:t>
       </w:r>
       <w:r>
         <w:t xml:space="preserve">then </w:t>
       </w:r>
       <w:r>
-        <w:t xml:space="preserve">created a bag-of-words algorithm that calculates the frequency of word </w:t>
-      </w:r>
-      <w:r>
-        <w:t xml:space="preserve">usages per gender. When run against the test data, the logistic regression model had an accuracy of </w:t>
+        <w:t xml:space="preserve">created a bag-of-words algorithm that calculates the frequency of </w:t>
+      </w:r>
+      <w:r>
+        <w:t xml:space="preserve">word usages per gender. When run against the test data, the logistic regression model had an accuracy of </w:t>
       </w:r>
       <w:r>
         <w:rPr>
@@ -4051,10 +4088,18 @@
         <w:t>unique</w:t>
       </w:r>
       <w:r>
-        <w:t xml:space="preserve"> words either</w:t>
-      </w:r>
-      <w:r>
-        <w:t xml:space="preserve"> gender</w:t>
+        <w:t xml:space="preserve"> words </w:t>
+      </w:r>
+      <w:r>
+        <w:t>used by each</w:t>
+      </w:r>
+      <w:bookmarkStart w:id="1" w:name="_GoBack"/>
+      <w:bookmarkEnd w:id="1"/>
+      <w:r>
+        <w:t xml:space="preserve"> </w:t>
+      </w:r>
+      <w:r>
+        <w:t>genders</w:t>
       </w:r>
       <w:r>
         <w:t xml:space="preserve">. </w:t>
@@ -4139,6 +4184,7 @@
       <w:r>
         <w:t xml:space="preserve">a ratio </w:t>
       </w:r>
+      <w:proofErr w:type="spellStart"/>
       <w:r>
         <w:rPr>
           <w:i/>
@@ -4152,6 +4198,7 @@
         </w:rPr>
         <w:t>i</w:t>
       </w:r>
+      <w:proofErr w:type="spellEnd"/>
       <w:r>
         <w:rPr>
           <w:i/>
@@ -4162,6 +4209,7 @@
       <w:r>
         <w:t>(</w:t>
       </w:r>
+      <w:proofErr w:type="spellStart"/>
       <w:r>
         <w:rPr>
           <w:i/>
@@ -4175,6 +4223,7 @@
         </w:rPr>
         <w:t>i</w:t>
       </w:r>
+      <w:proofErr w:type="spellEnd"/>
       <w:r>
         <w:rPr>
           <w:b/>
@@ -4182,13 +4231,21 @@
         <w:t xml:space="preserve"> </w:t>
       </w:r>
       <w:r>
-        <w:t>= count_</w:t>
-      </w:r>
-      <w:bookmarkStart w:id="1" w:name="_GoBack"/>
-      <w:bookmarkEnd w:id="1"/>
-      <w:r>
-        <w:t>Male(</w:t>
-      </w:r>
+        <w:t xml:space="preserve">= </w:t>
+      </w:r>
+      <w:proofErr w:type="spellStart"/>
+      <w:r>
+        <w:t>count_</w:t>
+      </w:r>
+      <w:proofErr w:type="gramStart"/>
+      <w:r>
+        <w:t>Male</w:t>
+      </w:r>
+      <w:proofErr w:type="spellEnd"/>
+      <w:r>
+        <w:t>(</w:t>
+      </w:r>
+      <w:proofErr w:type="gramEnd"/>
       <w:r>
         <w:rPr>
           <w:i/>
@@ -4203,7 +4260,15 @@
         <w:t>i</w:t>
       </w:r>
       <w:r>
-        <w:t>) / count_Female(</w:t>
+        <w:t xml:space="preserve">) / </w:t>
+      </w:r>
+      <w:proofErr w:type="spellStart"/>
+      <w:r>
+        <w:t>count_Female</w:t>
+      </w:r>
+      <w:proofErr w:type="spellEnd"/>
+      <w:r>
+        <w:t>(</w:t>
       </w:r>
       <w:r>
         <w:rPr>
@@ -4368,7 +4433,7 @@
           <v:shape id="_x0000_i1025" type="#_x0000_t75" alt="" style="width:462pt;height:95pt;mso-width-percent:0;mso-height-percent:0;mso-width-percent:0;mso-height-percent:0" o:ole="">
             <v:imagedata r:id="rId32" o:title=""/>
           </v:shape>
-          <o:OLEObject Type="Embed" ProgID="Word.Document.12" ShapeID="_x0000_i1025" DrawAspect="Content" ObjectID="_1606594814" r:id="rId33">
+          <o:OLEObject Type="Embed" ProgID="Word.Document.12" ShapeID="_x0000_i1025" DrawAspect="Content" ObjectID="_1606594984" r:id="rId33">
             <o:FieldCodes>\s</o:FieldCodes>
           </o:OLEObject>
         </w:object>
@@ -4710,7 +4775,47 @@
         <w:t xml:space="preserve">   </w:t>
       </w:r>
       <w:r>
-        <w:t xml:space="preserve"> Jianle Chen, Tianqi Xiao, Jie Sheng and A. Teredesai, "Gender prediction on a real life blog data set using LSI and KNN," 2017 IEEE 7th Annual Computing and Communication Workshop and Conference (CCWC), Las Vegas, NV, 2017, pp. 1-6.</w:t>
+        <w:t xml:space="preserve"> </w:t>
+      </w:r>
+      <w:proofErr w:type="spellStart"/>
+      <w:r>
+        <w:t>Jianle</w:t>
+      </w:r>
+      <w:proofErr w:type="spellEnd"/>
+      <w:r>
+        <w:t xml:space="preserve"> Chen, </w:t>
+      </w:r>
+      <w:proofErr w:type="spellStart"/>
+      <w:r>
+        <w:t>Tianqi</w:t>
+      </w:r>
+      <w:proofErr w:type="spellEnd"/>
+      <w:r>
+        <w:t xml:space="preserve"> Xiao, </w:t>
+      </w:r>
+      <w:proofErr w:type="spellStart"/>
+      <w:r>
+        <w:t>Jie</w:t>
+      </w:r>
+      <w:proofErr w:type="spellEnd"/>
+      <w:r>
+        <w:t xml:space="preserve"> Sheng and A. </w:t>
+      </w:r>
+      <w:proofErr w:type="spellStart"/>
+      <w:r>
+        <w:t>Teredesai</w:t>
+      </w:r>
+      <w:proofErr w:type="spellEnd"/>
+      <w:r>
+        <w:t xml:space="preserve">, "Gender prediction on a </w:t>
+      </w:r>
+      <w:proofErr w:type="gramStart"/>
+      <w:r>
+        <w:t>real life</w:t>
+      </w:r>
+      <w:proofErr w:type="gramEnd"/>
+      <w:r>
+        <w:t xml:space="preserve"> blog data set using LSI and KNN," 2017 IEEE 7th Annual Computing and Communication Workshop and Conference (CCWC), Las Vegas, NV, 2017, pp. 1-6.</w:t>
       </w:r>
     </w:p>
     <w:p>
@@ -4724,7 +4829,31 @@
         <w:t xml:space="preserve">   </w:t>
       </w:r>
       <w:r>
-        <w:t xml:space="preserve">I. Rish, “An Empirical Study of the Naïve Bayes Classifier”, In Proceedings of the IJCAI-01 Workshop on Empirical Methods in Artificial Intelligence, Vol. 3, Issue 22, pp. 41-46, 2001. </w:t>
+        <w:t xml:space="preserve">I. </w:t>
+      </w:r>
+      <w:proofErr w:type="spellStart"/>
+      <w:r>
+        <w:t>Rish</w:t>
+      </w:r>
+      <w:proofErr w:type="spellEnd"/>
+      <w:r>
+        <w:t>, “An Empirical Study</w:t>
+      </w:r>
+      <w:proofErr w:type="spellStart"/>
+      <w:r>
+        <w:t xml:space="preserve"> of </w:t>
+      </w:r>
+      <w:proofErr w:type="spellEnd"/>
+      <w:r>
+        <w:t xml:space="preserve">the </w:t>
+      </w:r>
+      <w:proofErr w:type="spellStart"/>
+      <w:r>
+        <w:t>Naïve</w:t>
+      </w:r>
+      <w:proofErr w:type="spellEnd"/>
+      <w:r>
+        <w:t xml:space="preserve"> Bayes Classifier”, In Proceedings of the IJCAI-01 Workshop on Empirical Methods in Artificial Intelligence, Vol. 3, Issue 22, pp. 41-46, 2001. </w:t>
       </w:r>
     </w:p>
     <w:p>
@@ -4738,7 +4867,23 @@
         <w:t xml:space="preserve">  </w:t>
       </w:r>
       <w:r>
-        <w:t>B.E. Boser, I.M. Guyon, and V.N. Vapnik, “A training algorithm for optimal margin classifiers”, COLT '92 Proceedings of the fifth annual workshop on Computational learning theory, pp. 144-152, Pittsburgh, Pennsylvania, USA, July 27 - 29, 1992.</w:t>
+        <w:t xml:space="preserve">B.E. </w:t>
+      </w:r>
+      <w:proofErr w:type="spellStart"/>
+      <w:r>
+        <w:t>Boser</w:t>
+      </w:r>
+      <w:proofErr w:type="spellEnd"/>
+      <w:r>
+        <w:t xml:space="preserve">, I.M. Guyon, and V.N. </w:t>
+      </w:r>
+      <w:proofErr w:type="spellStart"/>
+      <w:r>
+        <w:t>Vapnik</w:t>
+      </w:r>
+      <w:proofErr w:type="spellEnd"/>
+      <w:r>
+        <w:t>, “A training algorithm for optimal margin classifiers”, COLT '92 Proceedings of the fifth annual workshop on Computational learning theory, pp. 144-152, Pittsburgh, Pennsylvania, USA, July 27 - 29, 1992.</w:t>
       </w:r>
     </w:p>
     <w:p>
@@ -4772,7 +4917,47 @@
         <w:t xml:space="preserve">  </w:t>
       </w:r>
       <w:r>
-        <w:t xml:space="preserve"> Delip Rao, David Yarowsky, Abhishek Shreevats, and Manaswi Gupta. 2010. Classifying latent user attributes in Twitter. In 2nd International Workshop on Search and Mining UserGenerated Content. ACM.</w:t>
+        <w:t xml:space="preserve"> </w:t>
+      </w:r>
+      <w:proofErr w:type="spellStart"/>
+      <w:r>
+        <w:t>Delip</w:t>
+      </w:r>
+      <w:proofErr w:type="spellEnd"/>
+      <w:r>
+        <w:t xml:space="preserve"> Rao, David </w:t>
+      </w:r>
+      <w:proofErr w:type="spellStart"/>
+      <w:r>
+        <w:t>Yarowsky</w:t>
+      </w:r>
+      <w:proofErr w:type="spellEnd"/>
+      <w:r>
+        <w:t xml:space="preserve">, Abhishek </w:t>
+      </w:r>
+      <w:proofErr w:type="spellStart"/>
+      <w:r>
+        <w:t>Shreevats</w:t>
+      </w:r>
+      <w:proofErr w:type="spellEnd"/>
+      <w:r>
+        <w:t xml:space="preserve">, and </w:t>
+      </w:r>
+      <w:proofErr w:type="spellStart"/>
+      <w:r>
+        <w:t>Manaswi</w:t>
+      </w:r>
+      <w:proofErr w:type="spellEnd"/>
+      <w:r>
+        <w:t xml:space="preserve"> Gupta. 2010. Classifying latent user attributes in Twitter. In 2nd International Workshop on Search and Mining </w:t>
+      </w:r>
+      <w:proofErr w:type="spellStart"/>
+      <w:r>
+        <w:t>UserGenerated</w:t>
+      </w:r>
+      <w:proofErr w:type="spellEnd"/>
+      <w:r>
+        <w:t xml:space="preserve"> Content. ACM.</w:t>
       </w:r>
       <w:r>
         <w:t xml:space="preserve"> </w:t>
@@ -4795,7 +4980,15 @@
         <w:t xml:space="preserve">  </w:t>
       </w:r>
       <w:r>
-        <w:t>Burger, J.D., Henderson, J., Kim, G. and Zarrella, G., 2011, July. Discriminating gender on Twitter. In Proceedings of the conference on empirical methods in natural language processing (pp. 1301-1309). Association for Computational Linguistics.</w:t>
+        <w:t xml:space="preserve">Burger, J.D., Henderson, J., Kim, G. and </w:t>
+      </w:r>
+      <w:proofErr w:type="spellStart"/>
+      <w:r>
+        <w:t>Zarrella</w:t>
+      </w:r>
+      <w:proofErr w:type="spellEnd"/>
+      <w:r>
+        <w:t>, G., 2011, July. Discriminating gender on Twitter. In Proceedings of the conference on empirical methods in natural language processing (pp. 1301-1309). Association for Computational Linguistics.</w:t>
       </w:r>
     </w:p>
     <w:p>
@@ -17211,7 +17404,7 @@
 </file>
 
 <file path=customXml/itemProps2.xml><?xml version="1.0" encoding="utf-8"?>
-<ds:datastoreItem xmlns:ds="http://schemas.openxmlformats.org/officeDocument/2006/customXml" ds:itemID="{048F85EB-CF37-4248-BDA6-937724115AB4}">
+<ds:datastoreItem xmlns:ds="http://schemas.openxmlformats.org/officeDocument/2006/customXml" ds:itemID="{D43E84C3-78B0-9144-A0DB-56378F28EC20}">
   <ds:schemaRefs>
     <ds:schemaRef ds:uri="http://schemas.openxmlformats.org/officeDocument/2006/bibliography"/>
   </ds:schemaRefs>

--- a/ML--1819-task-107--team-09.docx
+++ b/ML--1819-task-107--team-09.docx
@@ -4093,13 +4093,13 @@
       <w:r>
         <w:t>used by each</w:t>
       </w:r>
+      <w:r>
+        <w:t xml:space="preserve"> </w:t>
+      </w:r>
       <w:bookmarkStart w:id="1" w:name="_GoBack"/>
       <w:bookmarkEnd w:id="1"/>
       <w:r>
-        <w:t xml:space="preserve"> </w:t>
-      </w:r>
-      <w:r>
-        <w:t>genders</w:t>
+        <w:t>gender</w:t>
       </w:r>
       <w:r>
         <w:t xml:space="preserve">. </w:t>
@@ -4311,7 +4311,7 @@
         <w:t>times</w:t>
       </w:r>
       <w:r>
-        <w:t xml:space="preserve"> and</w:t>
+        <w:t xml:space="preserve"> </w:t>
       </w:r>
       <w:r>
         <w:t xml:space="preserve"> the word is used by male and</w:t>
@@ -4433,7 +4433,7 @@
           <v:shape id="_x0000_i1025" type="#_x0000_t75" alt="" style="width:462pt;height:95pt;mso-width-percent:0;mso-height-percent:0;mso-width-percent:0;mso-height-percent:0" o:ole="">
             <v:imagedata r:id="rId32" o:title=""/>
           </v:shape>
-          <o:OLEObject Type="Embed" ProgID="Word.Document.12" ShapeID="_x0000_i1025" DrawAspect="Content" ObjectID="_1606594984" r:id="rId33">
+          <o:OLEObject Type="Embed" ProgID="Word.Document.12" ShapeID="_x0000_i1025" DrawAspect="Content" ObjectID="_1606595070" r:id="rId33">
             <o:FieldCodes>\s</o:FieldCodes>
           </o:OLEObject>
         </w:object>
@@ -17404,7 +17404,7 @@
 </file>
 
 <file path=customXml/itemProps2.xml><?xml version="1.0" encoding="utf-8"?>
-<ds:datastoreItem xmlns:ds="http://schemas.openxmlformats.org/officeDocument/2006/customXml" ds:itemID="{D43E84C3-78B0-9144-A0DB-56378F28EC20}">
+<ds:datastoreItem xmlns:ds="http://schemas.openxmlformats.org/officeDocument/2006/customXml" ds:itemID="{3CDCF49E-2344-5E4F-9F30-9F4B460A5B74}">
   <ds:schemaRefs>
     <ds:schemaRef ds:uri="http://schemas.openxmlformats.org/officeDocument/2006/bibliography"/>
   </ds:schemaRefs>

--- a/ML--1819-task-107--team-09.docx
+++ b/ML--1819-task-107--team-09.docx
@@ -99,8 +99,6 @@
           <w:headerReference w:type="default" r:id="rId10"/>
           <w:footerReference w:type="even" r:id="rId11"/>
           <w:footerReference w:type="default" r:id="rId12"/>
-          <w:headerReference w:type="first" r:id="rId13"/>
-          <w:footerReference w:type="first" r:id="rId14"/>
           <w:endnotePr>
             <w:numFmt w:val="decimal"/>
           </w:endnotePr>
@@ -784,7 +782,7 @@
                     </pic:cNvPicPr>
                   </pic:nvPicPr>
                   <pic:blipFill>
-                    <a:blip r:embed="rId15">
+                    <a:blip r:embed="rId13">
                       <a:extLst>
                         <a:ext uri="{28A0092B-C50C-407E-A947-70E740481C1C}">
                           <a14:useLocalDpi xmlns:a14="http://schemas.microsoft.com/office/drawing/2010/main" val="0"/>
@@ -856,10 +854,10 @@
           <w14:ligatures w14:val="standard"/>
         </w:rPr>
         <w:sectPr>
-          <w:headerReference w:type="even" r:id="rId16"/>
-          <w:headerReference w:type="default" r:id="rId17"/>
-          <w:footerReference w:type="even" r:id="rId18"/>
-          <w:footerReference w:type="default" r:id="rId19"/>
+          <w:headerReference w:type="even" r:id="rId14"/>
+          <w:headerReference w:type="default" r:id="rId15"/>
+          <w:footerReference w:type="even" r:id="rId16"/>
+          <w:footerReference w:type="default" r:id="rId17"/>
           <w:endnotePr>
             <w:numFmt w:val="decimal"/>
           </w:endnotePr>
@@ -1584,6 +1582,13 @@
         <w:keepNext/>
         <w:jc w:val="left"/>
       </w:pPr>
+    </w:p>
+    <w:p>
+      <w:pPr>
+        <w:pStyle w:val="Caption"/>
+        <w:keepNext/>
+        <w:jc w:val="both"/>
+      </w:pPr>
       <w:r>
         <w:rPr>
           <w:b/>
@@ -1622,10 +1627,7 @@
         <w:fldChar w:fldCharType="end"/>
       </w:r>
       <w:r>
-        <w:t xml:space="preserve"> - </w:t>
-      </w:r>
-      <w:r>
-        <w:t>Breakdown of Raw Dataset</w:t>
+        <w:t>- Breakdown of Raw Dataset</w:t>
       </w:r>
     </w:p>
     <w:p>
@@ -1653,7 +1655,7 @@
                     <pic:cNvPicPr/>
                   </pic:nvPicPr>
                   <pic:blipFill>
-                    <a:blip r:embed="rId20">
+                    <a:blip r:embed="rId18">
                       <a:extLst>
                         <a:ext uri="{28A0092B-C50C-407E-A947-70E740481C1C}">
                           <a14:useLocalDpi xmlns:a14="http://schemas.microsoft.com/office/drawing/2010/main" val="0"/>
@@ -1816,7 +1818,7 @@
                     <pic:cNvPicPr/>
                   </pic:nvPicPr>
                   <pic:blipFill>
-                    <a:blip r:embed="rId21"/>
+                    <a:blip r:embed="rId19"/>
                     <a:stretch>
                       <a:fillRect/>
                     </a:stretch>
@@ -1885,16 +1887,16 @@
     </w:p>
     <w:p>
       <w:pPr>
-        <w:rPr>
-          <w:lang w:val="en-GB"/>
-        </w:rPr>
-      </w:pPr>
-    </w:p>
-    <w:p>
-      <w:pPr>
         <w:pStyle w:val="Caption"/>
         <w:keepNext/>
         <w:jc w:val="left"/>
+      </w:pPr>
+    </w:p>
+    <w:p>
+      <w:pPr>
+        <w:pStyle w:val="Caption"/>
+        <w:keepNext/>
+        <w:jc w:val="both"/>
       </w:pPr>
       <w:r>
         <w:rPr>
@@ -1965,7 +1967,7 @@
                     <pic:cNvPicPr/>
                   </pic:nvPicPr>
                   <pic:blipFill>
-                    <a:blip r:embed="rId22">
+                    <a:blip r:embed="rId20">
                       <a:extLst>
                         <a:ext uri="{28A0092B-C50C-407E-A947-70E740481C1C}">
                           <a14:useLocalDpi xmlns:a14="http://schemas.microsoft.com/office/drawing/2010/main" val="0"/>
@@ -2061,6 +2063,241 @@
                 <pic:pic xmlns:pic="http://schemas.openxmlformats.org/drawingml/2006/picture">
                   <pic:nvPicPr>
                     <pic:cNvPr id="0" name="Picture 6"/>
+                    <pic:cNvPicPr>
+                      <a:picLocks noChangeAspect="1" noChangeArrowheads="1"/>
+                    </pic:cNvPicPr>
+                  </pic:nvPicPr>
+                  <pic:blipFill>
+                    <a:blip r:embed="rId21">
+                      <a:extLst>
+                        <a:ext uri="{28A0092B-C50C-407E-A947-70E740481C1C}">
+                          <a14:useLocalDpi xmlns:a14="http://schemas.microsoft.com/office/drawing/2010/main" val="0"/>
+                        </a:ext>
+                      </a:extLst>
+                    </a:blip>
+                    <a:srcRect/>
+                    <a:stretch>
+                      <a:fillRect/>
+                    </a:stretch>
+                  </pic:blipFill>
+                  <pic:spPr bwMode="auto">
+                    <a:xfrm>
+                      <a:off x="0" y="0"/>
+                      <a:ext cx="3035300" cy="1930400"/>
+                    </a:xfrm>
+                    <a:prstGeom prst="rect">
+                      <a:avLst/>
+                    </a:prstGeom>
+                    <a:noFill/>
+                    <a:ln>
+                      <a:noFill/>
+                    </a:ln>
+                  </pic:spPr>
+                </pic:pic>
+              </a:graphicData>
+            </a:graphic>
+          </wp:inline>
+        </w:drawing>
+      </w:r>
+    </w:p>
+    <w:p>
+      <w:pPr>
+        <w:pStyle w:val="AbsHead"/>
+        <w:rPr>
+          <w:noProof/>
+        </w:rPr>
+      </w:pPr>
+      <w:r>
+        <w:rPr>
+          <w:b/>
+        </w:rPr>
+        <w:t xml:space="preserve">Figure </w:t>
+      </w:r>
+      <w:r>
+        <w:rPr>
+          <w:b/>
+          <w:noProof/>
+        </w:rPr>
+        <w:fldChar w:fldCharType="begin"/>
+      </w:r>
+      <w:r>
+        <w:rPr>
+          <w:b/>
+          <w:noProof/>
+        </w:rPr>
+        <w:instrText xml:space="preserve"> SEQ Figure \* ARABIC </w:instrText>
+      </w:r>
+      <w:r>
+        <w:rPr>
+          <w:b/>
+          <w:noProof/>
+        </w:rPr>
+        <w:fldChar w:fldCharType="separate"/>
+      </w:r>
+      <w:r>
+        <w:rPr>
+          <w:b/>
+          <w:noProof/>
+        </w:rPr>
+        <w:t>2</w:t>
+      </w:r>
+      <w:r>
+        <w:rPr>
+          <w:b/>
+          <w:noProof/>
+        </w:rPr>
+        <w:fldChar w:fldCharType="end"/>
+      </w:r>
+      <w:r>
+        <w:t xml:space="preserve"> - Link Colour vs Background colour in Red spectrum</w:t>
+      </w:r>
+    </w:p>
+    <w:p>
+      <w:pPr>
+        <w:pStyle w:val="AbsHead"/>
+      </w:pPr>
+      <w:r>
+        <w:t xml:space="preserve">The graph above shows the link and background colour frequency distribution in the red spectrum. Values 0 and 255 are the default values which explain why </w:t>
+      </w:r>
+      <w:r>
+        <w:t>there are</w:t>
+      </w:r>
+      <w:r>
+        <w:t xml:space="preserve"> so many users picking them. </w:t>
+      </w:r>
+    </w:p>
+    <w:p>
+      <w:pPr>
+        <w:pStyle w:val="AbsHead"/>
+      </w:pPr>
+      <w:r>
+        <w:rPr>
+          <w:noProof/>
+          <w:lang w:eastAsia="zh-CN"/>
+        </w:rPr>
+        <w:drawing>
+          <wp:inline distT="0" distB="0" distL="0" distR="0" wp14:anchorId="741ECB1D" wp14:editId="3C31B910">
+            <wp:extent cx="3035300" cy="1879600"/>
+            <wp:effectExtent l="0" t="0" r="0" b="6350"/>
+            <wp:docPr id="8" name="Picture 8"/>
+            <wp:cNvGraphicFramePr>
+              <a:graphicFrameLocks xmlns:a="http://schemas.openxmlformats.org/drawingml/2006/main" noChangeAspect="1"/>
+            </wp:cNvGraphicFramePr>
+            <a:graphic xmlns:a="http://schemas.openxmlformats.org/drawingml/2006/main">
+              <a:graphicData uri="http://schemas.openxmlformats.org/drawingml/2006/picture">
+                <pic:pic xmlns:pic="http://schemas.openxmlformats.org/drawingml/2006/picture">
+                  <pic:nvPicPr>
+                    <pic:cNvPr id="0" name="Picture 7"/>
+                    <pic:cNvPicPr>
+                      <a:picLocks noChangeAspect="1" noChangeArrowheads="1"/>
+                    </pic:cNvPicPr>
+                  </pic:nvPicPr>
+                  <pic:blipFill>
+                    <a:blip r:embed="rId22">
+                      <a:extLst>
+                        <a:ext uri="{28A0092B-C50C-407E-A947-70E740481C1C}">
+                          <a14:useLocalDpi xmlns:a14="http://schemas.microsoft.com/office/drawing/2010/main" val="0"/>
+                        </a:ext>
+                      </a:extLst>
+                    </a:blip>
+                    <a:srcRect/>
+                    <a:stretch>
+                      <a:fillRect/>
+                    </a:stretch>
+                  </pic:blipFill>
+                  <pic:spPr bwMode="auto">
+                    <a:xfrm>
+                      <a:off x="0" y="0"/>
+                      <a:ext cx="3035300" cy="1879600"/>
+                    </a:xfrm>
+                    <a:prstGeom prst="rect">
+                      <a:avLst/>
+                    </a:prstGeom>
+                    <a:noFill/>
+                    <a:ln>
+                      <a:noFill/>
+                    </a:ln>
+                  </pic:spPr>
+                </pic:pic>
+              </a:graphicData>
+            </a:graphic>
+          </wp:inline>
+        </w:drawing>
+      </w:r>
+    </w:p>
+    <w:p>
+      <w:pPr>
+        <w:pStyle w:val="AbsHead"/>
+      </w:pPr>
+      <w:r>
+        <w:rPr>
+          <w:b/>
+        </w:rPr>
+        <w:t xml:space="preserve">Figure </w:t>
+      </w:r>
+      <w:r>
+        <w:rPr>
+          <w:b/>
+        </w:rPr>
+        <w:fldChar w:fldCharType="begin"/>
+      </w:r>
+      <w:r>
+        <w:rPr>
+          <w:b/>
+        </w:rPr>
+        <w:instrText xml:space="preserve"> SEQ Figure \* ARABIC </w:instrText>
+      </w:r>
+      <w:r>
+        <w:rPr>
+          <w:b/>
+        </w:rPr>
+        <w:fldChar w:fldCharType="separate"/>
+      </w:r>
+      <w:r>
+        <w:rPr>
+          <w:b/>
+          <w:noProof/>
+        </w:rPr>
+        <w:t>3</w:t>
+      </w:r>
+      <w:r>
+        <w:rPr>
+          <w:b/>
+        </w:rPr>
+        <w:fldChar w:fldCharType="end"/>
+      </w:r>
+      <w:r>
+        <w:t xml:space="preserve"> - Number of tweets vs Number of </w:t>
+      </w:r>
+      <w:r>
+        <w:t>favourites</w:t>
+      </w:r>
+      <w:r>
+        <w:t xml:space="preserve"> per user</w:t>
+      </w:r>
+    </w:p>
+    <w:p>
+      <w:pPr>
+        <w:pStyle w:val="AbsHead"/>
+      </w:pPr>
+      <w:r>
+        <w:rPr>
+          <w:noProof/>
+          <w:lang w:eastAsia="zh-CN"/>
+        </w:rPr>
+        <w:drawing>
+          <wp:inline distT="0" distB="0" distL="0" distR="0" wp14:anchorId="17D10D0E" wp14:editId="4996E9D8">
+            <wp:extent cx="3035300" cy="1930400"/>
+            <wp:effectExtent l="0" t="0" r="0" b="0"/>
+            <wp:docPr id="9" name="Picture 9"/>
+            <wp:cNvGraphicFramePr>
+              <a:graphicFrameLocks xmlns:a="http://schemas.openxmlformats.org/drawingml/2006/main" noChangeAspect="1"/>
+            </wp:cNvGraphicFramePr>
+            <a:graphic xmlns:a="http://schemas.openxmlformats.org/drawingml/2006/main">
+              <a:graphicData uri="http://schemas.openxmlformats.org/drawingml/2006/picture">
+                <pic:pic xmlns:pic="http://schemas.openxmlformats.org/drawingml/2006/picture">
+                  <pic:nvPicPr>
+                    <pic:cNvPr id="0" name="Picture 8"/>
                     <pic:cNvPicPr>
                       <a:picLocks noChangeAspect="1" noChangeArrowheads="1"/>
                     </pic:cNvPicPr>
@@ -2100,241 +2337,6 @@
     </w:p>
     <w:p>
       <w:pPr>
-        <w:pStyle w:val="AbsHead"/>
-        <w:rPr>
-          <w:noProof/>
-        </w:rPr>
-      </w:pPr>
-      <w:r>
-        <w:rPr>
-          <w:b/>
-        </w:rPr>
-        <w:t xml:space="preserve">Figure </w:t>
-      </w:r>
-      <w:r>
-        <w:rPr>
-          <w:b/>
-          <w:noProof/>
-        </w:rPr>
-        <w:fldChar w:fldCharType="begin"/>
-      </w:r>
-      <w:r>
-        <w:rPr>
-          <w:b/>
-          <w:noProof/>
-        </w:rPr>
-        <w:instrText xml:space="preserve"> SEQ Figure \* ARABIC </w:instrText>
-      </w:r>
-      <w:r>
-        <w:rPr>
-          <w:b/>
-          <w:noProof/>
-        </w:rPr>
-        <w:fldChar w:fldCharType="separate"/>
-      </w:r>
-      <w:r>
-        <w:rPr>
-          <w:b/>
-          <w:noProof/>
-        </w:rPr>
-        <w:t>2</w:t>
-      </w:r>
-      <w:r>
-        <w:rPr>
-          <w:b/>
-          <w:noProof/>
-        </w:rPr>
-        <w:fldChar w:fldCharType="end"/>
-      </w:r>
-      <w:r>
-        <w:t xml:space="preserve"> - Link Colour vs Background colour in Red spectrum</w:t>
-      </w:r>
-    </w:p>
-    <w:p>
-      <w:pPr>
-        <w:pStyle w:val="AbsHead"/>
-      </w:pPr>
-      <w:r>
-        <w:t xml:space="preserve">The graph above shows the link and background colour frequency distribution in the red spectrum. Values 0 and 255 are the default values which explain why </w:t>
-      </w:r>
-      <w:r>
-        <w:t>there are</w:t>
-      </w:r>
-      <w:r>
-        <w:t xml:space="preserve"> so many users picking them. </w:t>
-      </w:r>
-    </w:p>
-    <w:p>
-      <w:pPr>
-        <w:pStyle w:val="AbsHead"/>
-      </w:pPr>
-      <w:r>
-        <w:rPr>
-          <w:noProof/>
-          <w:lang w:eastAsia="zh-CN"/>
-        </w:rPr>
-        <w:drawing>
-          <wp:inline distT="0" distB="0" distL="0" distR="0" wp14:anchorId="741ECB1D" wp14:editId="3C31B910">
-            <wp:extent cx="3035300" cy="1879600"/>
-            <wp:effectExtent l="0" t="0" r="0" b="6350"/>
-            <wp:docPr id="8" name="Picture 8"/>
-            <wp:cNvGraphicFramePr>
-              <a:graphicFrameLocks xmlns:a="http://schemas.openxmlformats.org/drawingml/2006/main" noChangeAspect="1"/>
-            </wp:cNvGraphicFramePr>
-            <a:graphic xmlns:a="http://schemas.openxmlformats.org/drawingml/2006/main">
-              <a:graphicData uri="http://schemas.openxmlformats.org/drawingml/2006/picture">
-                <pic:pic xmlns:pic="http://schemas.openxmlformats.org/drawingml/2006/picture">
-                  <pic:nvPicPr>
-                    <pic:cNvPr id="0" name="Picture 7"/>
-                    <pic:cNvPicPr>
-                      <a:picLocks noChangeAspect="1" noChangeArrowheads="1"/>
-                    </pic:cNvPicPr>
-                  </pic:nvPicPr>
-                  <pic:blipFill>
-                    <a:blip r:embed="rId24">
-                      <a:extLst>
-                        <a:ext uri="{28A0092B-C50C-407E-A947-70E740481C1C}">
-                          <a14:useLocalDpi xmlns:a14="http://schemas.microsoft.com/office/drawing/2010/main" val="0"/>
-                        </a:ext>
-                      </a:extLst>
-                    </a:blip>
-                    <a:srcRect/>
-                    <a:stretch>
-                      <a:fillRect/>
-                    </a:stretch>
-                  </pic:blipFill>
-                  <pic:spPr bwMode="auto">
-                    <a:xfrm>
-                      <a:off x="0" y="0"/>
-                      <a:ext cx="3035300" cy="1879600"/>
-                    </a:xfrm>
-                    <a:prstGeom prst="rect">
-                      <a:avLst/>
-                    </a:prstGeom>
-                    <a:noFill/>
-                    <a:ln>
-                      <a:noFill/>
-                    </a:ln>
-                  </pic:spPr>
-                </pic:pic>
-              </a:graphicData>
-            </a:graphic>
-          </wp:inline>
-        </w:drawing>
-      </w:r>
-    </w:p>
-    <w:p>
-      <w:pPr>
-        <w:pStyle w:val="AbsHead"/>
-      </w:pPr>
-      <w:r>
-        <w:rPr>
-          <w:b/>
-        </w:rPr>
-        <w:t xml:space="preserve">Figure </w:t>
-      </w:r>
-      <w:r>
-        <w:rPr>
-          <w:b/>
-        </w:rPr>
-        <w:fldChar w:fldCharType="begin"/>
-      </w:r>
-      <w:r>
-        <w:rPr>
-          <w:b/>
-        </w:rPr>
-        <w:instrText xml:space="preserve"> SEQ Figure \* ARABIC </w:instrText>
-      </w:r>
-      <w:r>
-        <w:rPr>
-          <w:b/>
-        </w:rPr>
-        <w:fldChar w:fldCharType="separate"/>
-      </w:r>
-      <w:r>
-        <w:rPr>
-          <w:b/>
-          <w:noProof/>
-        </w:rPr>
-        <w:t>3</w:t>
-      </w:r>
-      <w:r>
-        <w:rPr>
-          <w:b/>
-        </w:rPr>
-        <w:fldChar w:fldCharType="end"/>
-      </w:r>
-      <w:r>
-        <w:t xml:space="preserve"> - Number of tweets vs Number of </w:t>
-      </w:r>
-      <w:r>
-        <w:t>favourites</w:t>
-      </w:r>
-      <w:r>
-        <w:t xml:space="preserve"> per user</w:t>
-      </w:r>
-    </w:p>
-    <w:p>
-      <w:pPr>
-        <w:pStyle w:val="AbsHead"/>
-      </w:pPr>
-      <w:r>
-        <w:rPr>
-          <w:noProof/>
-          <w:lang w:eastAsia="zh-CN"/>
-        </w:rPr>
-        <w:drawing>
-          <wp:inline distT="0" distB="0" distL="0" distR="0" wp14:anchorId="17D10D0E" wp14:editId="4996E9D8">
-            <wp:extent cx="3035300" cy="1930400"/>
-            <wp:effectExtent l="0" t="0" r="0" b="0"/>
-            <wp:docPr id="9" name="Picture 9"/>
-            <wp:cNvGraphicFramePr>
-              <a:graphicFrameLocks xmlns:a="http://schemas.openxmlformats.org/drawingml/2006/main" noChangeAspect="1"/>
-            </wp:cNvGraphicFramePr>
-            <a:graphic xmlns:a="http://schemas.openxmlformats.org/drawingml/2006/main">
-              <a:graphicData uri="http://schemas.openxmlformats.org/drawingml/2006/picture">
-                <pic:pic xmlns:pic="http://schemas.openxmlformats.org/drawingml/2006/picture">
-                  <pic:nvPicPr>
-                    <pic:cNvPr id="0" name="Picture 8"/>
-                    <pic:cNvPicPr>
-                      <a:picLocks noChangeAspect="1" noChangeArrowheads="1"/>
-                    </pic:cNvPicPr>
-                  </pic:nvPicPr>
-                  <pic:blipFill>
-                    <a:blip r:embed="rId25">
-                      <a:extLst>
-                        <a:ext uri="{28A0092B-C50C-407E-A947-70E740481C1C}">
-                          <a14:useLocalDpi xmlns:a14="http://schemas.microsoft.com/office/drawing/2010/main" val="0"/>
-                        </a:ext>
-                      </a:extLst>
-                    </a:blip>
-                    <a:srcRect/>
-                    <a:stretch>
-                      <a:fillRect/>
-                    </a:stretch>
-                  </pic:blipFill>
-                  <pic:spPr bwMode="auto">
-                    <a:xfrm>
-                      <a:off x="0" y="0"/>
-                      <a:ext cx="3035300" cy="1930400"/>
-                    </a:xfrm>
-                    <a:prstGeom prst="rect">
-                      <a:avLst/>
-                    </a:prstGeom>
-                    <a:noFill/>
-                    <a:ln>
-                      <a:noFill/>
-                    </a:ln>
-                  </pic:spPr>
-                </pic:pic>
-              </a:graphicData>
-            </a:graphic>
-          </wp:inline>
-        </w:drawing>
-      </w:r>
-    </w:p>
-    <w:p>
-      <w:pPr>
         <w:pStyle w:val="Caption"/>
       </w:pPr>
       <w:r>
@@ -2534,7 +2536,7 @@
                     <pic:cNvPicPr/>
                   </pic:nvPicPr>
                   <pic:blipFill>
-                    <a:blip r:embed="rId26"/>
+                    <a:blip r:embed="rId24"/>
                     <a:stretch>
                       <a:fillRect/>
                     </a:stretch>
@@ -2563,7 +2565,13 @@
         <w:rPr>
           <w:b/>
         </w:rPr>
-        <w:t>Figure 4</w:t>
+        <w:t xml:space="preserve">Figure </w:t>
+      </w:r>
+      <w:r>
+        <w:rPr>
+          <w:b/>
+        </w:rPr>
+        <w:t>5</w:t>
       </w:r>
       <w:r>
         <w:t xml:space="preserve"> </w:t>
@@ -2716,7 +2724,10 @@
         <w:t xml:space="preserve"> set on the other hand will</w:t>
       </w:r>
       <w:r>
-        <w:t xml:space="preserve"> have a balance between the number of common and unique words </w:t>
+        <w:t xml:space="preserve"> </w:t>
+      </w:r>
+      <w:r>
+        <w:t xml:space="preserve">have a balance between the number of common and unique words </w:t>
       </w:r>
       <w:r>
         <w:t xml:space="preserve">primely </w:t>
@@ -2731,16 +2742,7 @@
         <w:t>centred</w:t>
       </w:r>
       <w:r>
-        <w:t xml:space="preserve"> around -</w:t>
-      </w:r>
-      <w:r>
-        <w:rPr>
-          <w:b/>
-        </w:rPr>
-        <w:t>0.15</w:t>
-      </w:r>
-      <w:r>
-        <w:t xml:space="preserve"> indicting the dataset is slightly biased towards females but the curve resembles </w:t>
+        <w:t xml:space="preserve"> around -0.15 indicting the dataset is slightly biased towards females but the curve resembles </w:t>
       </w:r>
       <w:r>
         <w:t>a normal distribution</w:t>
@@ -2754,36 +2756,18 @@
         <w:pStyle w:val="AbsHead"/>
       </w:pPr>
       <w:r>
-        <w:t xml:space="preserve">We are looking for words where the value of </w:t>
-      </w:r>
-      <w:r>
-        <w:rPr>
-          <w:b/>
-        </w:rPr>
-        <w:t xml:space="preserve">r &gt; </w:t>
-      </w:r>
-      <w:proofErr w:type="gramStart"/>
-      <w:r>
-        <w:rPr>
-          <w:b/>
-        </w:rPr>
-        <w:t>1.4</w:t>
-      </w:r>
-      <w:r>
-        <w:t xml:space="preserve"> ,</w:t>
-      </w:r>
-      <w:proofErr w:type="gramEnd"/>
+        <w:t xml:space="preserve">We are looking for words where the value of r &gt; </w:t>
+      </w:r>
+      <w:r>
+        <w:t>1.4,</w:t>
+      </w:r>
       <w:r>
         <w:t xml:space="preserve"> </w:t>
       </w:r>
-      <w:r>
-        <w:rPr>
-          <w:b/>
-        </w:rPr>
-        <w:t>r &lt; -14</w:t>
-      </w:r>
-      <w:r>
-        <w:t xml:space="preserve"> for training the model as they are good discriminant of gender. </w:t>
+      <w:bookmarkStart w:id="1" w:name="_GoBack"/>
+      <w:bookmarkEnd w:id="1"/>
+      <w:r>
+        <w:t xml:space="preserve">r &lt; -14 for training the model as they are good discriminant of gender. </w:t>
       </w:r>
     </w:p>
     <w:p>
@@ -2820,7 +2804,7 @@
                     </pic:cNvPicPr>
                   </pic:nvPicPr>
                   <pic:blipFill>
-                    <a:blip r:embed="rId27">
+                    <a:blip r:embed="rId25">
                       <a:extLst>
                         <a:ext uri="{28A0092B-C50C-407E-A947-70E740481C1C}">
                           <a14:useLocalDpi xmlns:a14="http://schemas.microsoft.com/office/drawing/2010/main" val="0"/>
@@ -3240,7 +3224,7 @@
             <wp:cNvGraphicFramePr/>
             <a:graphic xmlns:a="http://schemas.openxmlformats.org/drawingml/2006/main">
               <a:graphicData uri="http://schemas.openxmlformats.org/drawingml/2006/chart">
-                <c:chart xmlns:c="http://schemas.openxmlformats.org/drawingml/2006/chart" xmlns:r="http://schemas.openxmlformats.org/officeDocument/2006/relationships" r:id="rId28"/>
+                <c:chart xmlns:c="http://schemas.openxmlformats.org/drawingml/2006/chart" xmlns:r="http://schemas.openxmlformats.org/officeDocument/2006/relationships" r:id="rId26"/>
               </a:graphicData>
             </a:graphic>
           </wp:inline>
@@ -3262,32 +3246,7 @@
         <w:rPr>
           <w:b/>
         </w:rPr>
-        <w:fldChar w:fldCharType="begin"/>
-      </w:r>
-      <w:r>
-        <w:rPr>
-          <w:b/>
-        </w:rPr>
-        <w:instrText xml:space="preserve"> SEQ Figure \* ARABIC </w:instrText>
-      </w:r>
-      <w:r>
-        <w:rPr>
-          <w:b/>
-        </w:rPr>
-        <w:fldChar w:fldCharType="separate"/>
-      </w:r>
-      <w:r>
-        <w:rPr>
-          <w:b/>
-          <w:noProof/>
-        </w:rPr>
-        <w:t>5</w:t>
-      </w:r>
-      <w:r>
-        <w:rPr>
-          <w:b/>
-        </w:rPr>
-        <w:fldChar w:fldCharType="end"/>
+        <w:t>6</w:t>
       </w:r>
       <w:r>
         <w:t xml:space="preserve"> </w:t>
@@ -3767,7 +3726,7 @@
             <wp:cNvGraphicFramePr/>
             <a:graphic xmlns:a="http://schemas.openxmlformats.org/drawingml/2006/main">
               <a:graphicData uri="http://schemas.openxmlformats.org/drawingml/2006/chart">
-                <c:chart xmlns:c="http://schemas.openxmlformats.org/drawingml/2006/chart" xmlns:r="http://schemas.openxmlformats.org/officeDocument/2006/relationships" r:id="rId29"/>
+                <c:chart xmlns:c="http://schemas.openxmlformats.org/drawingml/2006/chart" xmlns:r="http://schemas.openxmlformats.org/officeDocument/2006/relationships" r:id="rId27"/>
               </a:graphicData>
             </a:graphic>
           </wp:inline>
@@ -3792,32 +3751,7 @@
         <w:rPr>
           <w:b/>
         </w:rPr>
-        <w:fldChar w:fldCharType="begin"/>
-      </w:r>
-      <w:r>
-        <w:rPr>
-          <w:b/>
-        </w:rPr>
-        <w:instrText xml:space="preserve"> SEQ Figure \* ARABIC </w:instrText>
-      </w:r>
-      <w:r>
-        <w:rPr>
-          <w:b/>
-        </w:rPr>
-        <w:fldChar w:fldCharType="separate"/>
-      </w:r>
-      <w:r>
-        <w:rPr>
-          <w:b/>
-          <w:noProof/>
-        </w:rPr>
-        <w:t>6</w:t>
-      </w:r>
-      <w:r>
-        <w:rPr>
-          <w:b/>
-        </w:rPr>
-        <w:fldChar w:fldCharType="end"/>
+        <w:t>7</w:t>
       </w:r>
       <w:r>
         <w:t xml:space="preserve"> - Algorithm Accuracies over Test Sets</w:t>
@@ -3851,7 +3785,7 @@
                     <pic:cNvPicPr/>
                   </pic:nvPicPr>
                   <pic:blipFill>
-                    <a:blip r:embed="rId30"/>
+                    <a:blip r:embed="rId28"/>
                     <a:stretch>
                       <a:fillRect/>
                     </a:stretch>
@@ -3894,7 +3828,7 @@
         <w:rPr>
           <w:b/>
         </w:rPr>
-        <w:t>5</w:t>
+        <w:t>8</w:t>
       </w:r>
       <w:r>
         <w:t xml:space="preserve"> </w:t>
@@ -3981,7 +3915,7 @@
                     <pic:cNvPicPr/>
                   </pic:nvPicPr>
                   <pic:blipFill>
-                    <a:blip r:embed="rId31"/>
+                    <a:blip r:embed="rId29"/>
                     <a:stretch>
                       <a:fillRect/>
                     </a:stretch>
@@ -4010,7 +3944,13 @@
         <w:rPr>
           <w:b/>
         </w:rPr>
-        <w:t>Figure 6</w:t>
+        <w:t xml:space="preserve">Figure </w:t>
+      </w:r>
+      <w:r>
+        <w:rPr>
+          <w:b/>
+        </w:rPr>
+        <w:t>9</w:t>
       </w:r>
       <w:r>
         <w:t xml:space="preserve"> </w:t>
@@ -4413,123 +4353,128 @@
         <w:t>.</w:t>
       </w:r>
     </w:p>
-    <w:bookmarkStart w:id="2" w:name="_MON_1606568326"/>
-    <w:bookmarkEnd w:id="2"/>
     <w:p>
       <w:pPr>
         <w:pStyle w:val="AbsHead"/>
+      </w:pPr>
+      <w:r>
         <w:rPr>
           <w:b/>
-        </w:rPr>
-      </w:pPr>
-      <w:r>
-        <w:rPr>
-          <w:b/>
-        </w:rPr>
-        <w:object w:dxaOrig="9240" w:dyaOrig="1900" w14:anchorId="5F0FB0D3">
-          <v:shapetype id="_x0000_t75" coordsize="21600,21600" o:spt="75" o:preferrelative="t" path="m@4@5l@4@11@9@11@9@5xe" filled="f" stroked="f">
-            <v:stroke joinstyle="miter"/>
-            <v:formulas>
-              <v:f eqn="if lineDrawn pixelLineWidth 0"/>
-              <v:f eqn="sum @0 1 0"/>
-              <v:f eqn="sum 0 0 @1"/>
-              <v:f eqn="prod @2 1 2"/>
-              <v:f eqn="prod @3 21600 pixelWidth"/>
-              <v:f eqn="prod @3 21600 pixelHeight"/>
-              <v:f eqn="sum @0 0 1"/>
-              <v:f eqn="prod @6 1 2"/>
-              <v:f eqn="prod @7 21600 pixelWidth"/>
-              <v:f eqn="sum @8 21600 0"/>
-              <v:f eqn="prod @7 21600 pixelHeight"/>
-              <v:f eqn="sum @10 21600 0"/>
-            </v:formulas>
-            <v:path o:extrusionok="f" gradientshapeok="t" o:connecttype="rect"/>
-            <o:lock v:ext="edit" aspectratio="t"/>
-          </v:shapetype>
-          <v:shape id="_x0000_i1031" type="#_x0000_t75" style="width:462pt;height:94.65pt" o:ole="">
-            <v:imagedata r:id="rId32" o:title=""/>
-          </v:shape>
-          <o:OLEObject Type="Embed" ProgID="Word.Document.12" ShapeID="_x0000_i1031" DrawAspect="Content" ObjectID="_1606593064" r:id="rId33">
-            <o:FieldCodes>\s</o:FieldCodes>
-          </o:OLEObject>
-        </w:object>
-      </w:r>
-      <w:r>
-        <w:t>These bags of words are then used to create a training set that take</w:t>
-      </w:r>
-      <w:r>
-        <w:t>s</w:t>
-      </w:r>
-      <w:r>
-        <w:t xml:space="preserve"> the number of times the </w:t>
-      </w:r>
-      <w:r>
-        <w:t xml:space="preserve">words appear in </w:t>
-      </w:r>
-      <w:r>
-        <w:t xml:space="preserve">the </w:t>
-      </w:r>
-      <w:r>
-        <w:t>male and female word set</w:t>
-      </w:r>
-      <w:r>
-        <w:t>s</w:t>
-      </w:r>
-      <w:r>
-        <w:t xml:space="preserve">. A maximum </w:t>
-      </w:r>
-      <w:r>
-        <w:t xml:space="preserve">accuracy of </w:t>
-      </w:r>
-      <w:r>
-        <w:t>6</w:t>
-      </w:r>
-      <w:r>
-        <w:t>8.97</w:t>
-      </w:r>
-      <w:r>
-        <w:t xml:space="preserve">% was achieved when the cut off value of </w:t>
-      </w:r>
-      <w:r>
-        <w:rPr>
-          <w:b/>
-        </w:rPr>
-        <w:t xml:space="preserve">r </w:t>
-      </w:r>
-      <w:r>
-        <w:t xml:space="preserve">was set to </w:t>
-      </w:r>
-      <w:r>
-        <w:t xml:space="preserve">1.4 </w:t>
-      </w:r>
-      <w:r>
-        <w:t>using logistic regression</w:t>
-      </w:r>
-      <w:r>
-        <w:t>.</w:t>
-      </w:r>
-      <w:r>
-        <w:t xml:space="preserve"> </w:t>
+          <w:noProof/>
+        </w:rPr>
+        <w:drawing>
+          <wp:inline distT="0" distB="0" distL="0" distR="0" wp14:anchorId="399C4718" wp14:editId="5D97E417">
+            <wp:extent cx="2148840" cy="967740"/>
+            <wp:effectExtent l="0" t="0" r="3810" b="3810"/>
+            <wp:docPr id="12" name="Picture 12" descr="C:\Users\Nicky\Pictures\Screenpresso\2018-12-17_23h29_20.png"/>
+            <wp:cNvGraphicFramePr>
+              <a:graphicFrameLocks xmlns:a="http://schemas.openxmlformats.org/drawingml/2006/main" noChangeAspect="1"/>
+            </wp:cNvGraphicFramePr>
+            <a:graphic xmlns:a="http://schemas.openxmlformats.org/drawingml/2006/main">
+              <a:graphicData uri="http://schemas.openxmlformats.org/drawingml/2006/picture">
+                <pic:pic xmlns:pic="http://schemas.openxmlformats.org/drawingml/2006/picture">
+                  <pic:nvPicPr>
+                    <pic:cNvPr id="0" name="Picture 7" descr="C:\Users\Nicky\Pictures\Screenpresso\2018-12-17_23h29_20.png"/>
+                    <pic:cNvPicPr>
+                      <a:picLocks noChangeAspect="1" noChangeArrowheads="1"/>
+                    </pic:cNvPicPr>
+                  </pic:nvPicPr>
+                  <pic:blipFill>
+                    <a:blip r:embed="rId30">
+                      <a:extLst>
+                        <a:ext uri="{28A0092B-C50C-407E-A947-70E740481C1C}">
+                          <a14:useLocalDpi xmlns:a14="http://schemas.microsoft.com/office/drawing/2010/main" val="0"/>
+                        </a:ext>
+                      </a:extLst>
+                    </a:blip>
+                    <a:srcRect/>
+                    <a:stretch>
+                      <a:fillRect/>
+                    </a:stretch>
+                  </pic:blipFill>
+                  <pic:spPr bwMode="auto">
+                    <a:xfrm>
+                      <a:off x="0" y="0"/>
+                      <a:ext cx="2148840" cy="967740"/>
+                    </a:xfrm>
+                    <a:prstGeom prst="rect">
+                      <a:avLst/>
+                    </a:prstGeom>
+                    <a:noFill/>
+                    <a:ln>
+                      <a:noFill/>
+                    </a:ln>
+                  </pic:spPr>
+                </pic:pic>
+              </a:graphicData>
+            </a:graphic>
+          </wp:inline>
+        </w:drawing>
       </w:r>
     </w:p>
     <w:p>
       <w:pPr>
         <w:pStyle w:val="AbsHead"/>
-      </w:pPr>
-      <w:r>
-        <w:t xml:space="preserve">All papers that have previously attempted to predict twitter users’ gender based on their profile data have all done so through semantic analysis of tweet text and user biographies. Our </w:t>
-      </w:r>
-      <w:r>
-        <w:t>results</w:t>
-      </w:r>
-      <w:r>
-        <w:t xml:space="preserve"> agree with this statement, showing that none of the other provided features in the dataset </w:t>
-      </w:r>
-      <w:r>
-        <w:t>show</w:t>
-      </w:r>
-      <w:r>
-        <w:t xml:space="preserve"> any relevance to gender. </w:t>
+        <w:rPr>
+          <w:b/>
+        </w:rPr>
+      </w:pPr>
+      <w:r>
+        <w:t>These bags of words are then used to create a training set that take</w:t>
+      </w:r>
+      <w:r>
+        <w:t>s</w:t>
+      </w:r>
+      <w:r>
+        <w:t xml:space="preserve"> the number of times the </w:t>
+      </w:r>
+      <w:r>
+        <w:t xml:space="preserve">words appear in </w:t>
+      </w:r>
+      <w:r>
+        <w:t xml:space="preserve">the </w:t>
+      </w:r>
+      <w:r>
+        <w:t>male and female word set</w:t>
+      </w:r>
+      <w:r>
+        <w:t>s</w:t>
+      </w:r>
+      <w:r>
+        <w:t xml:space="preserve">. A maximum </w:t>
+      </w:r>
+      <w:r>
+        <w:t xml:space="preserve">accuracy of </w:t>
+      </w:r>
+      <w:r>
+        <w:t>6</w:t>
+      </w:r>
+      <w:r>
+        <w:t>8.97</w:t>
+      </w:r>
+      <w:r>
+        <w:t xml:space="preserve">% was achieved when the cut off value of </w:t>
+      </w:r>
+      <w:r>
+        <w:rPr>
+          <w:b/>
+        </w:rPr>
+        <w:t xml:space="preserve">r </w:t>
+      </w:r>
+      <w:r>
+        <w:t xml:space="preserve">was set to </w:t>
+      </w:r>
+      <w:r>
+        <w:t xml:space="preserve">1.4 </w:t>
+      </w:r>
+      <w:r>
+        <w:t>using logistic regression</w:t>
+      </w:r>
+      <w:r>
+        <w:t>.</w:t>
+      </w:r>
+      <w:r>
+        <w:t xml:space="preserve"> </w:t>
       </w:r>
     </w:p>
     <w:p>
@@ -4537,6 +4482,26 @@
         <w:pStyle w:val="AbsHead"/>
       </w:pPr>
       <w:r>
+        <w:t xml:space="preserve">All papers that have previously attempted to predict twitter users’ gender based on their profile data have all done so through semantic analysis of tweet text and user biographies. Our </w:t>
+      </w:r>
+      <w:r>
+        <w:t>results</w:t>
+      </w:r>
+      <w:r>
+        <w:t xml:space="preserve"> agree with this statement, showing that none of the other provided features in the dataset </w:t>
+      </w:r>
+      <w:r>
+        <w:t>show</w:t>
+      </w:r>
+      <w:r>
+        <w:t xml:space="preserve"> any relevance to gender. </w:t>
+      </w:r>
+    </w:p>
+    <w:p>
+      <w:pPr>
+        <w:pStyle w:val="AbsHead"/>
+      </w:pPr>
+      <w:r>
         <w:t>Previous works could successfully predict gender with an accuracy of 67.2% when considering randomly obtained tweet</w:t>
       </w:r>
       <w:r>
@@ -4580,6 +4545,38 @@
       </w:r>
       <w:r>
         <w:t xml:space="preserve">irs when we only consider the user description and a single tweet. </w:t>
+      </w:r>
+    </w:p>
+    <w:p>
+      <w:pPr>
+        <w:pStyle w:val="Caption"/>
+        <w:keepNext/>
+        <w:jc w:val="both"/>
+      </w:pPr>
+    </w:p>
+    <w:p>
+      <w:pPr>
+        <w:pStyle w:val="Caption"/>
+        <w:keepNext/>
+        <w:jc w:val="both"/>
+      </w:pPr>
+      <w:r>
+        <w:rPr>
+          <w:b/>
+        </w:rPr>
+        <w:t xml:space="preserve">Table </w:t>
+      </w:r>
+      <w:r>
+        <w:rPr>
+          <w:b/>
+        </w:rPr>
+        <w:t>6</w:t>
+      </w:r>
+      <w:r>
+        <w:t xml:space="preserve"> - </w:t>
+      </w:r>
+      <w:r>
+        <w:t>Burger et al. Results</w:t>
       </w:r>
     </w:p>
     <w:p>
@@ -4607,7 +4604,7 @@
                     <pic:cNvPicPr/>
                   </pic:nvPicPr>
                   <pic:blipFill>
-                    <a:blip r:embed="rId34"/>
+                    <a:blip r:embed="rId31"/>
                     <a:stretch>
                       <a:fillRect/>
                     </a:stretch>
@@ -4630,63 +4627,6 @@
     </w:p>
     <w:p>
       <w:pPr>
-        <w:pStyle w:val="Caption"/>
-      </w:pPr>
-      <w:r>
-        <w:rPr>
-          <w:b/>
-        </w:rPr>
-        <w:t xml:space="preserve">Figure </w:t>
-      </w:r>
-      <w:r>
-        <w:rPr>
-          <w:b/>
-          <w:bCs/>
-        </w:rPr>
-        <w:fldChar w:fldCharType="begin"/>
-      </w:r>
-      <w:r>
-        <w:rPr>
-          <w:b/>
-        </w:rPr>
-        <w:instrText xml:space="preserve"> SEQ Figure \* ARABIC </w:instrText>
-      </w:r>
-      <w:r>
-        <w:rPr>
-          <w:b/>
-          <w:bCs/>
-        </w:rPr>
-        <w:fldChar w:fldCharType="separate"/>
-      </w:r>
-      <w:r>
-        <w:rPr>
-          <w:b/>
-          <w:noProof/>
-        </w:rPr>
-        <w:t>7</w:t>
-      </w:r>
-      <w:r>
-        <w:rPr>
-          <w:b/>
-          <w:bCs/>
-        </w:rPr>
-        <w:fldChar w:fldCharType="end"/>
-      </w:r>
-      <w:r>
-        <w:t xml:space="preserve"> - Burger </w:t>
-      </w:r>
-      <w:r>
-        <w:rPr>
-          <w:i/>
-        </w:rPr>
-        <w:t>et al.</w:t>
-      </w:r>
-      <w:r>
-        <w:t xml:space="preserve"> Results</w:t>
-      </w:r>
-    </w:p>
-    <w:p>
-      <w:pPr>
         <w:pStyle w:val="AbsHead"/>
       </w:pPr>
     </w:p>
@@ -5114,7 +5054,7 @@
                     <pic:cNvPicPr/>
                   </pic:nvPicPr>
                   <pic:blipFill>
-                    <a:blip r:embed="rId35"/>
+                    <a:blip r:embed="rId32"/>
                     <a:stretch>
                       <a:fillRect/>
                     </a:stretch>
@@ -5159,7 +5099,7 @@
                     <pic:cNvPicPr/>
                   </pic:nvPicPr>
                   <pic:blipFill>
-                    <a:blip r:embed="rId35"/>
+                    <a:blip r:embed="rId32"/>
                     <a:stretch>
                       <a:fillRect/>
                     </a:stretch>
@@ -5204,7 +5144,7 @@
                     <pic:cNvPicPr/>
                   </pic:nvPicPr>
                   <pic:blipFill>
-                    <a:blip r:embed="rId35"/>
+                    <a:blip r:embed="rId32"/>
                     <a:stretch>
                       <a:fillRect/>
                     </a:stretch>
@@ -5249,7 +5189,7 @@
                     <pic:cNvPicPr/>
                   </pic:nvPicPr>
                   <pic:blipFill>
-                    <a:blip r:embed="rId35"/>
+                    <a:blip r:embed="rId32"/>
                     <a:stretch>
                       <a:fillRect/>
                     </a:stretch>
@@ -5294,7 +5234,7 @@
                     <pic:cNvPicPr/>
                   </pic:nvPicPr>
                   <pic:blipFill>
-                    <a:blip r:embed="rId35"/>
+                    <a:blip r:embed="rId32"/>
                     <a:stretch>
                       <a:fillRect/>
                     </a:stretch>
@@ -5339,7 +5279,7 @@
                     <pic:cNvPicPr/>
                   </pic:nvPicPr>
                   <pic:blipFill>
-                    <a:blip r:embed="rId35"/>
+                    <a:blip r:embed="rId32"/>
                     <a:stretch>
                       <a:fillRect/>
                     </a:stretch>
@@ -5669,35 +5609,25 @@
   <w:p>
     <w:pPr>
       <w:pStyle w:val="Footer"/>
+      <w:rPr>
+        <w:rStyle w:val="PageNumber"/>
+        <w:rFonts w:ascii="Linux Biolinum" w:hAnsi="Linux Biolinum" w:cs="Linux Biolinum"/>
+      </w:rPr>
+    </w:pPr>
+  </w:p>
+  <w:p>
+    <w:pPr>
+      <w:pStyle w:val="Footer"/>
+      <w:ind w:right="360"/>
+      <w:rPr>
+        <w:rFonts w:ascii="Linux Biolinum" w:hAnsi="Linux Biolinum" w:cs="Linux Biolinum"/>
+      </w:rPr>
     </w:pPr>
   </w:p>
 </w:ftr>
 </file>
 
 <file path=word/footer4.xml><?xml version="1.0" encoding="utf-8"?>
-<w:ftr xmlns:wpc="http://schemas.microsoft.com/office/word/2010/wordprocessingCanvas" xmlns:cx="http://schemas.microsoft.com/office/drawing/2014/chartex" xmlns:cx1="http://schemas.microsoft.com/office/drawing/2015/9/8/chartex" xmlns:cx2="http://schemas.microsoft.com/office/drawing/2015/10/21/chartex" xmlns:cx3="http://schemas.microsoft.com/office/drawing/2016/5/9/chartex" xmlns:cx4="http://schemas.microsoft.com/office/drawing/2016/5/10/chartex" xmlns:cx5="http://schemas.microsoft.com/office/drawing/2016/5/11/chartex" xmlns:cx6="http://schemas.microsoft.com/office/drawing/2016/5/12/chartex" xmlns:cx7="http://schemas.microsoft.com/office/drawing/2016/5/13/chartex" xmlns:cx8="http://schemas.microsoft.com/office/drawing/2016/5/14/chartex" xmlns:mc="http://schemas.openxmlformats.org/markup-compatibility/2006" xmlns:aink="http://schemas.microsoft.com/office/drawing/2016/ink" xmlns:am3d="http://schemas.microsoft.com/office/drawing/2017/model3d" xmlns:o="urn:schemas-microsoft-com:office:office" xmlns:r="http://schemas.openxmlformats.org/officeDocument/2006/relationships" xmlns:m="http://schemas.openxmlformats.org/officeDocument/2006/math" xmlns:v="urn:schemas-microsoft-com:vml" xmlns:wp14="http://schemas.microsoft.com/office/word/2010/wordprocessingDrawing" xmlns:wp="http://schemas.openxmlformats.org/drawingml/2006/wordprocessingDrawing" xmlns:w10="urn:schemas-microsoft-com:office:word" xmlns:w="http://schemas.openxmlformats.org/wordprocessingml/2006/main" xmlns:w14="http://schemas.microsoft.com/office/word/2010/wordml" xmlns:w15="http://schemas.microsoft.com/office/word/2012/wordml" xmlns:w16cid="http://schemas.microsoft.com/office/word/2016/wordml/cid" xmlns:w16se="http://schemas.microsoft.com/office/word/2015/wordml/symex" xmlns:wpg="http://schemas.microsoft.com/office/word/2010/wordprocessingGroup" xmlns:wpi="http://schemas.microsoft.com/office/word/2010/wordprocessingInk" xmlns:wne="http://schemas.microsoft.com/office/word/2006/wordml" xmlns:wps="http://schemas.microsoft.com/office/word/2010/wordprocessingShape" mc:Ignorable="w14 w15 w16se w16cid wp14">
-  <w:p>
-    <w:pPr>
-      <w:pStyle w:val="Footer"/>
-      <w:rPr>
-        <w:rStyle w:val="PageNumber"/>
-        <w:rFonts w:ascii="Linux Biolinum" w:hAnsi="Linux Biolinum" w:cs="Linux Biolinum"/>
-      </w:rPr>
-    </w:pPr>
-  </w:p>
-  <w:p>
-    <w:pPr>
-      <w:pStyle w:val="Footer"/>
-      <w:ind w:right="360"/>
-      <w:rPr>
-        <w:rFonts w:ascii="Linux Biolinum" w:hAnsi="Linux Biolinum" w:cs="Linux Biolinum"/>
-      </w:rPr>
-    </w:pPr>
-  </w:p>
-</w:ftr>
-</file>
-
-<file path=word/footer5.xml><?xml version="1.0" encoding="utf-8"?>
 <w:ftr xmlns:wpc="http://schemas.microsoft.com/office/word/2010/wordprocessingCanvas" xmlns:cx="http://schemas.microsoft.com/office/drawing/2014/chartex" xmlns:cx1="http://schemas.microsoft.com/office/drawing/2015/9/8/chartex" xmlns:cx2="http://schemas.microsoft.com/office/drawing/2015/10/21/chartex" xmlns:cx3="http://schemas.microsoft.com/office/drawing/2016/5/9/chartex" xmlns:cx4="http://schemas.microsoft.com/office/drawing/2016/5/10/chartex" xmlns:cx5="http://schemas.microsoft.com/office/drawing/2016/5/11/chartex" xmlns:cx6="http://schemas.microsoft.com/office/drawing/2016/5/12/chartex" xmlns:cx7="http://schemas.microsoft.com/office/drawing/2016/5/13/chartex" xmlns:cx8="http://schemas.microsoft.com/office/drawing/2016/5/14/chartex" xmlns:mc="http://schemas.openxmlformats.org/markup-compatibility/2006" xmlns:aink="http://schemas.microsoft.com/office/drawing/2016/ink" xmlns:am3d="http://schemas.microsoft.com/office/drawing/2017/model3d" xmlns:o="urn:schemas-microsoft-com:office:office" xmlns:r="http://schemas.openxmlformats.org/officeDocument/2006/relationships" xmlns:m="http://schemas.openxmlformats.org/officeDocument/2006/math" xmlns:v="urn:schemas-microsoft-com:vml" xmlns:wp14="http://schemas.microsoft.com/office/word/2010/wordprocessingDrawing" xmlns:wp="http://schemas.openxmlformats.org/drawingml/2006/wordprocessingDrawing" xmlns:w10="urn:schemas-microsoft-com:office:word" xmlns:w="http://schemas.openxmlformats.org/wordprocessingml/2006/main" xmlns:w14="http://schemas.microsoft.com/office/word/2010/wordml" xmlns:w15="http://schemas.microsoft.com/office/word/2012/wordml" xmlns:w16cid="http://schemas.microsoft.com/office/word/2016/wordml/cid" xmlns:w16se="http://schemas.microsoft.com/office/word/2015/wordml/symex" xmlns:wpg="http://schemas.microsoft.com/office/word/2010/wordprocessingGroup" xmlns:wpi="http://schemas.microsoft.com/office/word/2010/wordprocessingInk" xmlns:wne="http://schemas.microsoft.com/office/word/2006/wordml" xmlns:wps="http://schemas.microsoft.com/office/word/2010/wordprocessingShape" mc:Ignorable="w14 w15 w16se w16cid wp14">
   <w:p>
     <w:pPr>
@@ -5871,16 +5801,6 @@
     <w:pPr>
       <w:pStyle w:val="Header"/>
     </w:pPr>
-  </w:p>
-</w:hdr>
-</file>
-
-<file path=word/header4.xml><?xml version="1.0" encoding="utf-8"?>
-<w:hdr xmlns:wpc="http://schemas.microsoft.com/office/word/2010/wordprocessingCanvas" xmlns:cx="http://schemas.microsoft.com/office/drawing/2014/chartex" xmlns:cx1="http://schemas.microsoft.com/office/drawing/2015/9/8/chartex" xmlns:cx2="http://schemas.microsoft.com/office/drawing/2015/10/21/chartex" xmlns:cx3="http://schemas.microsoft.com/office/drawing/2016/5/9/chartex" xmlns:cx4="http://schemas.microsoft.com/office/drawing/2016/5/10/chartex" xmlns:cx5="http://schemas.microsoft.com/office/drawing/2016/5/11/chartex" xmlns:cx6="http://schemas.microsoft.com/office/drawing/2016/5/12/chartex" xmlns:cx7="http://schemas.microsoft.com/office/drawing/2016/5/13/chartex" xmlns:cx8="http://schemas.microsoft.com/office/drawing/2016/5/14/chartex" xmlns:mc="http://schemas.openxmlformats.org/markup-compatibility/2006" xmlns:aink="http://schemas.microsoft.com/office/drawing/2016/ink" xmlns:am3d="http://schemas.microsoft.com/office/drawing/2017/model3d" xmlns:o="urn:schemas-microsoft-com:office:office" xmlns:r="http://schemas.openxmlformats.org/officeDocument/2006/relationships" xmlns:m="http://schemas.openxmlformats.org/officeDocument/2006/math" xmlns:v="urn:schemas-microsoft-com:vml" xmlns:wp14="http://schemas.microsoft.com/office/word/2010/wordprocessingDrawing" xmlns:wp="http://schemas.openxmlformats.org/drawingml/2006/wordprocessingDrawing" xmlns:w10="urn:schemas-microsoft-com:office:word" xmlns:w="http://schemas.openxmlformats.org/wordprocessingml/2006/main" xmlns:w14="http://schemas.microsoft.com/office/word/2010/wordml" xmlns:w15="http://schemas.microsoft.com/office/word/2012/wordml" xmlns:w16cid="http://schemas.microsoft.com/office/word/2016/wordml/cid" xmlns:w16se="http://schemas.microsoft.com/office/word/2015/wordml/symex" xmlns:wpg="http://schemas.microsoft.com/office/word/2010/wordprocessingGroup" xmlns:wpi="http://schemas.microsoft.com/office/word/2010/wordprocessingInk" xmlns:wne="http://schemas.microsoft.com/office/word/2006/wordml" xmlns:wps="http://schemas.microsoft.com/office/word/2010/wordprocessingShape" mc:Ignorable="w14 w15 w16se w16cid wp14">
-  <w:p>
-    <w:pPr>
-      <w:pStyle w:val="Header"/>
-    </w:pPr>
     <w:r>
       <w:rPr>
         <w:rFonts w:ascii="Linux Biolinum" w:hAnsi="Linux Biolinum" w:cs="Linux Biolinum"/>
@@ -5903,21 +5823,13 @@
       <w:rPr>
         <w:rFonts w:ascii="Linux Biolinum" w:hAnsi="Linux Biolinum" w:cs="Linux Biolinum"/>
       </w:rPr>
-      <w:t xml:space="preserve">TCD’17, Dec 2018, Dublin, </w:t>
+      <w:t>TCD’17, Dec 2018, Dublin, Ireland</w:t>
     </w:r>
-    <w:r>
-      <w:rPr>
-        <w:rFonts w:ascii="Linux Biolinum" w:hAnsi="Linux Biolinum" w:cs="Linux Biolinum"/>
-      </w:rPr>
-      <w:t>Ireland</w:t>
-    </w:r>
-    <w:bookmarkStart w:id="1" w:name="_GoBack"/>
-    <w:bookmarkEnd w:id="1"/>
   </w:p>
 </w:hdr>
 </file>
 
-<file path=word/header5.xml><?xml version="1.0" encoding="utf-8"?>
+<file path=word/header4.xml><?xml version="1.0" encoding="utf-8"?>
 <w:hdr xmlns:wpc="http://schemas.microsoft.com/office/word/2010/wordprocessingCanvas" xmlns:cx="http://schemas.microsoft.com/office/drawing/2014/chartex" xmlns:cx1="http://schemas.microsoft.com/office/drawing/2015/9/8/chartex" xmlns:cx2="http://schemas.microsoft.com/office/drawing/2015/10/21/chartex" xmlns:cx3="http://schemas.microsoft.com/office/drawing/2016/5/9/chartex" xmlns:cx4="http://schemas.microsoft.com/office/drawing/2016/5/10/chartex" xmlns:cx5="http://schemas.microsoft.com/office/drawing/2016/5/11/chartex" xmlns:cx6="http://schemas.microsoft.com/office/drawing/2016/5/12/chartex" xmlns:cx7="http://schemas.microsoft.com/office/drawing/2016/5/13/chartex" xmlns:cx8="http://schemas.microsoft.com/office/drawing/2016/5/14/chartex" xmlns:mc="http://schemas.openxmlformats.org/markup-compatibility/2006" xmlns:aink="http://schemas.microsoft.com/office/drawing/2016/ink" xmlns:am3d="http://schemas.microsoft.com/office/drawing/2017/model3d" xmlns:o="urn:schemas-microsoft-com:office:office" xmlns:r="http://schemas.openxmlformats.org/officeDocument/2006/relationships" xmlns:m="http://schemas.openxmlformats.org/officeDocument/2006/math" xmlns:v="urn:schemas-microsoft-com:vml" xmlns:wp14="http://schemas.microsoft.com/office/word/2010/wordprocessingDrawing" xmlns:wp="http://schemas.openxmlformats.org/drawingml/2006/wordprocessingDrawing" xmlns:w10="urn:schemas-microsoft-com:office:word" xmlns:w="http://schemas.openxmlformats.org/wordprocessingml/2006/main" xmlns:w14="http://schemas.microsoft.com/office/word/2010/wordml" xmlns:w15="http://schemas.microsoft.com/office/word/2012/wordml" xmlns:w16cid="http://schemas.microsoft.com/office/word/2016/wordml/cid" xmlns:w16se="http://schemas.microsoft.com/office/word/2015/wordml/symex" xmlns:wpg="http://schemas.microsoft.com/office/word/2010/wordprocessingGroup" xmlns:wpi="http://schemas.microsoft.com/office/word/2010/wordprocessingInk" xmlns:wne="http://schemas.microsoft.com/office/word/2006/wordml" xmlns:wps="http://schemas.microsoft.com/office/word/2010/wordprocessingShape" mc:Ignorable="w14 w15 w16se w16cid wp14">
   <w:tbl>
     <w:tblPr>
@@ -9424,6 +9336,7 @@
   <w:style w:type="character" w:default="1" w:styleId="DefaultParagraphFont">
     <w:name w:val="Default Paragraph Font"/>
     <w:uiPriority w:val="1"/>
+    <w:semiHidden/>
     <w:unhideWhenUsed/>
   </w:style>
   <w:style w:type="table" w:default="1" w:styleId="TableNormal">
@@ -17419,7 +17332,7 @@
 </file>
 
 <file path=customXml/itemProps2.xml><?xml version="1.0" encoding="utf-8"?>
-<ds:datastoreItem xmlns:ds="http://schemas.openxmlformats.org/officeDocument/2006/customXml" ds:itemID="{3B278DA2-D6CB-4633-AF42-1481BF25666F}">
+<ds:datastoreItem xmlns:ds="http://schemas.openxmlformats.org/officeDocument/2006/customXml" ds:itemID="{8B509B17-E90F-4E7A-8ECA-BBF3AEC8FD48}">
   <ds:schemaRefs>
     <ds:schemaRef ds:uri="http://schemas.openxmlformats.org/officeDocument/2006/bibliography"/>
   </ds:schemaRefs>

--- a/ML--1819-task-107--team-09.docx
+++ b/ML--1819-task-107--team-09.docx
@@ -2762,12 +2762,7 @@
         <w:t>1.4,</w:t>
       </w:r>
       <w:r>
-        <w:t xml:space="preserve"> </w:t>
-      </w:r>
-      <w:bookmarkStart w:id="1" w:name="_GoBack"/>
-      <w:bookmarkEnd w:id="1"/>
-      <w:r>
-        <w:t xml:space="preserve">r &lt; -14 for training the model as they are good discriminant of gender. </w:t>
+        <w:t xml:space="preserve"> r &lt; -14 for training the model as they are good discriminant of gender. </w:t>
       </w:r>
     </w:p>
     <w:p>
@@ -2896,10 +2891,7 @@
         <w:pStyle w:val="AbsHead"/>
       </w:pPr>
       <w:r>
-        <w:t xml:space="preserve">Our first attempt involved looking at the different features such as favourites counts, tweet counts, background colour, link colour and even the number of hashtags used per tweet – labels that were easily obtained from the dataset independently to find any indicator that these features correlated with gender. We found that these labels </w:t>
-      </w:r>
-      <w:r>
-        <w:t xml:space="preserve">were not a good discriminant for predicting </w:t>
+        <w:t xml:space="preserve">Our first attempt involved looking at the different features such as favourites counts, tweet counts, background colour, link colour and even the number of hashtags used per tweet – labels that were easily obtained from the dataset independently to find any indicator that these features correlated with gender. We found that these labels were not a good discriminant for predicting </w:t>
       </w:r>
       <w:proofErr w:type="spellStart"/>
       <w:proofErr w:type="gramStart"/>
@@ -2918,7 +2910,10 @@
         <w:t xml:space="preserve">then </w:t>
       </w:r>
       <w:r>
-        <w:t xml:space="preserve">created a bag-of-words algorithm that calculates the frequency of word usages per gender. When run against the test data, the logistic regression model had an accuracy of </w:t>
+        <w:t xml:space="preserve">created a bag-of-words algorithm that calculates the frequency of word </w:t>
+      </w:r>
+      <w:r>
+        <w:t xml:space="preserve">usages per gender. When run against the test data, the logistic regression model had an accuracy of </w:t>
       </w:r>
       <w:r>
         <w:rPr>
@@ -4068,7 +4063,13 @@
         <w:t xml:space="preserve">o </w:t>
       </w:r>
       <w:r>
-        <w:t xml:space="preserve">select common words with </w:t>
+        <w:t>select common words</w:t>
+      </w:r>
+      <w:r>
+        <w:t xml:space="preserve"> (C)</w:t>
+      </w:r>
+      <w:r>
+        <w:t xml:space="preserve"> with </w:t>
       </w:r>
       <w:r>
         <w:t xml:space="preserve">a </w:t>
@@ -4125,6 +4126,7 @@
       <w:r>
         <w:t xml:space="preserve">in the common word list </w:t>
       </w:r>
+      <w:proofErr w:type="spellStart"/>
       <w:r>
         <w:rPr>
           <w:i/>
@@ -4136,48 +4138,56 @@
           <w:i/>
           <w:vertAlign w:val="subscript"/>
         </w:rPr>
-        <w:t xml:space="preserve"> </w:t>
-      </w:r>
-      <w:r>
-        <w:t xml:space="preserve">a ratio </w:t>
-      </w:r>
-      <w:proofErr w:type="spellStart"/>
-      <w:r>
-        <w:rPr>
-          <w:i/>
-        </w:rPr>
-        <w:t>r</w:t>
-      </w:r>
+        <w:t>c</w:t>
+      </w:r>
+      <w:proofErr w:type="spellEnd"/>
       <w:r>
         <w:rPr>
           <w:i/>
           <w:vertAlign w:val="subscript"/>
         </w:rPr>
-        <w:t>i</w:t>
-      </w:r>
-      <w:proofErr w:type="spellEnd"/>
+        <w:t xml:space="preserve"> </w:t>
+      </w:r>
+      <w:r>
+        <w:t xml:space="preserve">a ratio </w:t>
+      </w:r>
+      <w:proofErr w:type="spellStart"/>
+      <w:r>
+        <w:rPr>
+          <w:i/>
+        </w:rPr>
+        <w:t>r</w:t>
+      </w:r>
       <w:r>
         <w:rPr>
           <w:i/>
           <w:vertAlign w:val="subscript"/>
         </w:rPr>
-        <w:t xml:space="preserve"> </w:t>
-      </w:r>
-      <w:r>
-        <w:t>(</w:t>
-      </w:r>
-      <w:proofErr w:type="spellStart"/>
-      <w:r>
-        <w:rPr>
-          <w:i/>
-        </w:rPr>
-        <w:t>r</w:t>
-      </w:r>
+        <w:t>i</w:t>
+      </w:r>
+      <w:proofErr w:type="spellEnd"/>
       <w:r>
         <w:rPr>
           <w:i/>
           <w:vertAlign w:val="subscript"/>
         </w:rPr>
+        <w:t xml:space="preserve"> </w:t>
+      </w:r>
+      <w:r>
+        <w:t>(</w:t>
+      </w:r>
+      <w:proofErr w:type="spellStart"/>
+      <w:r>
+        <w:rPr>
+          <w:i/>
+        </w:rPr>
+        <w:t>r</w:t>
+      </w:r>
+      <w:r>
+        <w:rPr>
+          <w:i/>
+          <w:vertAlign w:val="subscript"/>
+        </w:rPr>
         <w:t>i</w:t>
       </w:r>
       <w:proofErr w:type="spellEnd"/>
@@ -4192,17 +4202,12 @@
       </w:r>
       <w:proofErr w:type="spellStart"/>
       <w:r>
-        <w:t>count_</w:t>
-      </w:r>
-      <w:proofErr w:type="gramStart"/>
-      <w:r>
-        <w:t>Male</w:t>
+        <w:t>count_Male</w:t>
       </w:r>
       <w:proofErr w:type="spellEnd"/>
       <w:r>
         <w:t>(</w:t>
       </w:r>
-      <w:proofErr w:type="gramEnd"/>
       <w:r>
         <w:rPr>
           <w:i/>
@@ -4268,8 +4273,10 @@
         <w:t>times</w:t>
       </w:r>
       <w:r>
-        <w:t xml:space="preserve"> and</w:t>
-      </w:r>
+        <w:t xml:space="preserve"> </w:t>
+      </w:r>
+      <w:bookmarkStart w:id="1" w:name="_GoBack"/>
+      <w:bookmarkEnd w:id="1"/>
       <w:r>
         <w:t xml:space="preserve"> the word is used by male and</w:t>
       </w:r>
@@ -4645,7 +4652,6 @@
         <w:pStyle w:val="AbsHead"/>
       </w:pPr>
       <w:r>
-        <w:lastRenderedPageBreak/>
         <w:t>6</w:t>
       </w:r>
       <w:r>
@@ -4666,6 +4672,7 @@
         <w:pStyle w:val="AbsHead"/>
       </w:pPr>
       <w:r>
+        <w:lastRenderedPageBreak/>
         <w:t>The</w:t>
       </w:r>
       <w:r>
@@ -17332,7 +17339,7 @@
 </file>
 
 <file path=customXml/itemProps2.xml><?xml version="1.0" encoding="utf-8"?>
-<ds:datastoreItem xmlns:ds="http://schemas.openxmlformats.org/officeDocument/2006/customXml" ds:itemID="{8B509B17-E90F-4E7A-8ECA-BBF3AEC8FD48}">
+<ds:datastoreItem xmlns:ds="http://schemas.openxmlformats.org/officeDocument/2006/customXml" ds:itemID="{044152B3-22EB-8740-B266-88B32B393347}">
   <ds:schemaRefs>
     <ds:schemaRef ds:uri="http://schemas.openxmlformats.org/officeDocument/2006/bibliography"/>
   </ds:schemaRefs>

--- a/ML--1819-task-107--team-09.docx
+++ b/ML--1819-task-107--team-09.docx
@@ -1,6 +1,6 @@
 
 <file path=word/document.xml><?xml version="1.0" encoding="utf-8"?>
-<w:document xmlns:wpc="http://schemas.microsoft.com/office/word/2010/wordprocessingCanvas" xmlns:cx="http://schemas.microsoft.com/office/drawing/2014/chartex" xmlns:cx1="http://schemas.microsoft.com/office/drawing/2015/9/8/chartex" xmlns:cx2="http://schemas.microsoft.com/office/drawing/2015/10/21/chartex" xmlns:cx3="http://schemas.microsoft.com/office/drawing/2016/5/9/chartex" xmlns:cx4="http://schemas.microsoft.com/office/drawing/2016/5/10/chartex" xmlns:cx5="http://schemas.microsoft.com/office/drawing/2016/5/11/chartex" xmlns:cx6="http://schemas.microsoft.com/office/drawing/2016/5/12/chartex" xmlns:cx7="http://schemas.microsoft.com/office/drawing/2016/5/13/chartex" xmlns:cx8="http://schemas.microsoft.com/office/drawing/2016/5/14/chartex" xmlns:mc="http://schemas.openxmlformats.org/markup-compatibility/2006" xmlns:aink="http://schemas.microsoft.com/office/drawing/2016/ink" xmlns:am3d="http://schemas.microsoft.com/office/drawing/2017/model3d" xmlns:o="urn:schemas-microsoft-com:office:office" xmlns:r="http://schemas.openxmlformats.org/officeDocument/2006/relationships" xmlns:m="http://schemas.openxmlformats.org/officeDocument/2006/math" xmlns:v="urn:schemas-microsoft-com:vml" xmlns:wp14="http://schemas.microsoft.com/office/word/2010/wordprocessingDrawing" xmlns:wp="http://schemas.openxmlformats.org/drawingml/2006/wordprocessingDrawing" xmlns:w10="urn:schemas-microsoft-com:office:word" xmlns:w="http://schemas.openxmlformats.org/wordprocessingml/2006/main" xmlns:w14="http://schemas.microsoft.com/office/word/2010/wordml" xmlns:w15="http://schemas.microsoft.com/office/word/2012/wordml" xmlns:w16cid="http://schemas.microsoft.com/office/word/2016/wordml/cid" xmlns:w16se="http://schemas.microsoft.com/office/word/2015/wordml/symex" xmlns:wpg="http://schemas.microsoft.com/office/word/2010/wordprocessingGroup" xmlns:wpi="http://schemas.microsoft.com/office/word/2010/wordprocessingInk" xmlns:wne="http://schemas.microsoft.com/office/word/2006/wordml" xmlns:wps="http://schemas.microsoft.com/office/word/2010/wordprocessingShape" mc:Ignorable="w14 w15 w16se w16cid wp14">
+<w:document xmlns:wpc="http://schemas.microsoft.com/office/word/2010/wordprocessingCanvas" xmlns:mo="http://schemas.microsoft.com/office/mac/office/2008/main" xmlns:mc="http://schemas.openxmlformats.org/markup-compatibility/2006" xmlns:mv="urn:schemas-microsoft-com:mac:vml" xmlns:o="urn:schemas-microsoft-com:office:office" xmlns:r="http://schemas.openxmlformats.org/officeDocument/2006/relationships" xmlns:m="http://schemas.openxmlformats.org/officeDocument/2006/math" xmlns:v="urn:schemas-microsoft-com:vml" xmlns:wp14="http://schemas.microsoft.com/office/word/2010/wordprocessingDrawing" xmlns:wp="http://schemas.openxmlformats.org/drawingml/2006/wordprocessingDrawing" xmlns:w10="urn:schemas-microsoft-com:office:word" xmlns:w="http://schemas.openxmlformats.org/wordprocessingml/2006/main" xmlns:w14="http://schemas.microsoft.com/office/word/2010/wordml" xmlns:w15="http://schemas.microsoft.com/office/word/2012/wordml" xmlns:wpg="http://schemas.microsoft.com/office/word/2010/wordprocessingGroup" xmlns:wpi="http://schemas.microsoft.com/office/word/2010/wordprocessingInk" xmlns:wne="http://schemas.microsoft.com/office/word/2006/wordml" xmlns:wps="http://schemas.microsoft.com/office/word/2010/wordprocessingShape" mc:Ignorable="w14 w15 wp14">
   <w:body>
     <w:p>
       <w:pPr>
@@ -130,6 +130,7 @@
           <w:szCs w:val="24"/>
           <w14:ligatures w14:val="standard"/>
         </w:rPr>
+        <w:lastRenderedPageBreak/>
         <w:t>Team members:</w:t>
       </w:r>
       <w:r>
@@ -898,6 +899,7 @@
           <w:rStyle w:val="FirstName"/>
           <w14:ligatures w14:val="standard"/>
         </w:rPr>
+        <w:lastRenderedPageBreak/>
         <w:t>Nic</w:t>
       </w:r>
       <w:r>
@@ -1027,6 +1029,7 @@
           <w:rStyle w:val="FirstName"/>
           <w14:ligatures w14:val="standard"/>
         </w:rPr>
+        <w:lastRenderedPageBreak/>
         <w:t>Siddharth</w:t>
       </w:r>
       <w:r>
@@ -1144,6 +1147,7 @@
           <w:rStyle w:val="FirstName"/>
           <w14:ligatures w14:val="standard"/>
         </w:rPr>
+        <w:lastRenderedPageBreak/>
         <w:t>Zihan</w:t>
       </w:r>
       <w:proofErr w:type="spellEnd"/>
@@ -1285,6 +1289,7 @@
         <w:pStyle w:val="AbsHead"/>
       </w:pPr>
       <w:r>
+        <w:lastRenderedPageBreak/>
         <w:t>1</w:t>
       </w:r>
       <w:r>
@@ -2157,6 +2162,7 @@
         <w:pStyle w:val="AbsHead"/>
       </w:pPr>
       <w:r>
+        <w:lastRenderedPageBreak/>
         <w:t xml:space="preserve">The graph above shows the link and background colour frequency distribution in the red spectrum. Values 0 and 255 are the default values which explain why </w:t>
       </w:r>
       <w:r>
@@ -2772,6 +2778,7 @@
       <w:r>
         <w:rPr>
           <w:noProof/>
+          <w:lang w:eastAsia="zh-CN"/>
         </w:rPr>
         <w:drawing>
           <wp:anchor distT="0" distB="0" distL="114300" distR="114300" simplePos="0" relativeHeight="251658240" behindDoc="0" locked="0" layoutInCell="1" allowOverlap="1" wp14:anchorId="206528D7" wp14:editId="623485DD">
@@ -2891,7 +2898,11 @@
         <w:pStyle w:val="AbsHead"/>
       </w:pPr>
       <w:r>
-        <w:t xml:space="preserve">Our first attempt involved looking at the different features such as favourites counts, tweet counts, background colour, link colour and even the number of hashtags used per tweet – labels that were easily obtained from the dataset independently to find any indicator that these features correlated with gender. We found that these labels were not a good discriminant for predicting </w:t>
+        <w:t xml:space="preserve">Our first attempt involved looking at the different features such as favourites counts, tweet counts, background colour, link colour and even the number of hashtags used per tweet – labels that were easily obtained from the dataset independently to find any indicator that these features correlated with gender. We found that these labels </w:t>
+      </w:r>
+      <w:r>
+        <w:lastRenderedPageBreak/>
+        <w:t xml:space="preserve">were not a good discriminant for predicting </w:t>
       </w:r>
       <w:proofErr w:type="spellStart"/>
       <w:proofErr w:type="gramStart"/>
@@ -2910,10 +2921,7 @@
         <w:t xml:space="preserve">then </w:t>
       </w:r>
       <w:r>
-        <w:t xml:space="preserve">created a bag-of-words algorithm that calculates the frequency of word </w:t>
-      </w:r>
-      <w:r>
-        <w:t xml:space="preserve">usages per gender. When run against the test data, the logistic regression model had an accuracy of </w:t>
+        <w:t xml:space="preserve">created a bag-of-words algorithm that calculates the frequency of word usages per gender. When run against the test data, the logistic regression model had an accuracy of </w:t>
       </w:r>
       <w:r>
         <w:rPr>
@@ -3176,34 +3184,30 @@
       <w:pPr>
         <w:pStyle w:val="AbsHead"/>
       </w:pPr>
+      <w:r>
+        <w:t>We</w:t>
+      </w:r>
+      <w:r>
+        <w:t xml:space="preserve"> </w:t>
+      </w:r>
+      <w:r>
+        <w:t xml:space="preserve">compared </w:t>
+      </w:r>
+      <w:r>
+        <w:t xml:space="preserve">some </w:t>
+      </w:r>
+      <w:r>
+        <w:t>different training and test set sizes to evaluate the differences in accuracies. We found that even though the 80/20 split provided the best results over the 10 iterations for all 3 of the different algorithms used.</w:t>
+      </w:r>
     </w:p>
     <w:p>
       <w:pPr>
         <w:pStyle w:val="AbsHead"/>
       </w:pPr>
       <w:r>
-        <w:t>We</w:t>
-      </w:r>
-      <w:r>
-        <w:t xml:space="preserve"> </w:t>
-      </w:r>
-      <w:r>
-        <w:t xml:space="preserve">compared </w:t>
-      </w:r>
-      <w:r>
-        <w:t xml:space="preserve">some </w:t>
-      </w:r>
-      <w:r>
-        <w:t>different training and test set sizes to evaluate the differences in accuracies. We found that even though the 80/20 split provided the best results over the 10 iterations for all 3 of the different algorithms used.</w:t>
-      </w:r>
-    </w:p>
-    <w:p>
-      <w:pPr>
-        <w:pStyle w:val="AbsHead"/>
-      </w:pPr>
-      <w:r>
         <w:rPr>
           <w:noProof/>
+          <w:lang w:eastAsia="zh-CN"/>
         </w:rPr>
         <w:drawing>
           <wp:inline distT="0" distB="0" distL="0" distR="0" wp14:anchorId="4A60D112" wp14:editId="0E5D9AA5">
@@ -3212,7 +3216,7 @@
             <wp:docPr id="6" name="Chart 6">
               <a:extLst xmlns:a="http://schemas.openxmlformats.org/drawingml/2006/main">
                 <a:ext uri="{FF2B5EF4-FFF2-40B4-BE49-F238E27FC236}">
-                  <a16:creationId xmlns:a16="http://schemas.microsoft.com/office/drawing/2014/main" id="{2BCC8054-1AC3-418B-9CF5-E7143D0E5E94}"/>
+                  <a16:creationId xmlns:a16="http://schemas.microsoft.com/office/drawing/2014/main" xmlns:w16se="http://schemas.microsoft.com/office/word/2015/wordml/symex" xmlns:w16cid="http://schemas.microsoft.com/office/word/2016/wordml/cid" xmlns:w="http://schemas.openxmlformats.org/wordprocessingml/2006/main" xmlns:w10="urn:schemas-microsoft-com:office:word" xmlns:v="urn:schemas-microsoft-com:vml" xmlns:o="urn:schemas-microsoft-com:office:office" xmlns:am3d="http://schemas.microsoft.com/office/drawing/2017/model3d" xmlns:aink="http://schemas.microsoft.com/office/drawing/2016/ink" xmlns:cx8="http://schemas.microsoft.com/office/drawing/2016/5/14/chartex" xmlns:cx7="http://schemas.microsoft.com/office/drawing/2016/5/13/chartex" xmlns:cx6="http://schemas.microsoft.com/office/drawing/2016/5/12/chartex" xmlns:cx5="http://schemas.microsoft.com/office/drawing/2016/5/11/chartex" xmlns:cx4="http://schemas.microsoft.com/office/drawing/2016/5/10/chartex" xmlns:cx3="http://schemas.microsoft.com/office/drawing/2016/5/9/chartex" xmlns:cx2="http://schemas.microsoft.com/office/drawing/2015/10/21/chartex" xmlns:cx1="http://schemas.microsoft.com/office/drawing/2015/9/8/chartex" xmlns:cx="http://schemas.microsoft.com/office/drawing/2014/chartex" xmlns="" id="{2BCC8054-1AC3-418B-9CF5-E7143D0E5E94}"/>
                 </a:ext>
               </a:extLst>
             </wp:docPr>
@@ -3705,6 +3709,7 @@
       <w:r>
         <w:rPr>
           <w:noProof/>
+          <w:lang w:eastAsia="zh-CN"/>
         </w:rPr>
         <w:lastRenderedPageBreak/>
         <w:drawing>
@@ -3714,7 +3719,7 @@
             <wp:docPr id="21" name="Chart 21">
               <a:extLst xmlns:a="http://schemas.openxmlformats.org/drawingml/2006/main">
                 <a:ext uri="{FF2B5EF4-FFF2-40B4-BE49-F238E27FC236}">
-                  <a16:creationId xmlns:a16="http://schemas.microsoft.com/office/drawing/2014/main" id="{C4EF40F0-EB89-46AC-9A4C-5824598BEECE}"/>
+                  <a16:creationId xmlns:a16="http://schemas.microsoft.com/office/drawing/2014/main" xmlns:w16se="http://schemas.microsoft.com/office/word/2015/wordml/symex" xmlns:w16cid="http://schemas.microsoft.com/office/word/2016/wordml/cid" xmlns:w="http://schemas.openxmlformats.org/wordprocessingml/2006/main" xmlns:w10="urn:schemas-microsoft-com:office:word" xmlns:v="urn:schemas-microsoft-com:vml" xmlns:o="urn:schemas-microsoft-com:office:office" xmlns:am3d="http://schemas.microsoft.com/office/drawing/2017/model3d" xmlns:aink="http://schemas.microsoft.com/office/drawing/2016/ink" xmlns:cx8="http://schemas.microsoft.com/office/drawing/2016/5/14/chartex" xmlns:cx7="http://schemas.microsoft.com/office/drawing/2016/5/13/chartex" xmlns:cx6="http://schemas.microsoft.com/office/drawing/2016/5/12/chartex" xmlns:cx5="http://schemas.microsoft.com/office/drawing/2016/5/11/chartex" xmlns:cx4="http://schemas.microsoft.com/office/drawing/2016/5/10/chartex" xmlns:cx3="http://schemas.microsoft.com/office/drawing/2016/5/9/chartex" xmlns:cx2="http://schemas.microsoft.com/office/drawing/2015/10/21/chartex" xmlns:cx1="http://schemas.microsoft.com/office/drawing/2015/9/8/chartex" xmlns:cx="http://schemas.microsoft.com/office/drawing/2014/chartex" xmlns="" id="{C4EF40F0-EB89-46AC-9A4C-5824598BEECE}"/>
                 </a:ext>
               </a:extLst>
             </wp:docPr>
@@ -3839,11 +3844,6 @@
       <w:pPr>
         <w:pStyle w:val="AbsHead"/>
       </w:pPr>
-    </w:p>
-    <w:p>
-      <w:pPr>
-        <w:pStyle w:val="AbsHead"/>
-      </w:pPr>
       <w:r>
         <w:t>O</w:t>
       </w:r>
@@ -4012,6 +4012,7 @@
         <w:pStyle w:val="AbsHead"/>
       </w:pPr>
       <w:r>
+        <w:lastRenderedPageBreak/>
         <w:t xml:space="preserve">In order to solve this problem, we </w:t>
       </w:r>
       <w:r>
@@ -4036,8 +4037,16 @@
         <w:t>bag of wo</w:t>
       </w:r>
       <w:r>
-        <w:t>rds male &amp;</w:t>
-      </w:r>
+        <w:t xml:space="preserve">rds </w:t>
+      </w:r>
+      <w:r>
+        <w:t xml:space="preserve">of male </w:t>
+      </w:r>
+      <w:proofErr w:type="spellStart"/>
+      <w:r>
+        <w:t>amd</w:t>
+      </w:r>
+      <w:proofErr w:type="spellEnd"/>
       <w:r>
         <w:t xml:space="preserve"> female which contain </w:t>
       </w:r>
@@ -4275,53 +4284,55 @@
       <w:r>
         <w:t xml:space="preserve"> </w:t>
       </w:r>
+      <w:r>
+        <w:t xml:space="preserve"> the word is used by male and</w:t>
+      </w:r>
+      <w:r>
+        <w:t xml:space="preserve"> female </w:t>
+      </w:r>
+      <w:r>
+        <w:t xml:space="preserve">is calculated. </w:t>
+      </w:r>
+      <w:r>
+        <w:t>If the ratio is between 1 – 1.4 the word is discarded as it is not a good discriminant. For values greater than 1.4</w:t>
+      </w:r>
+      <w:r>
+        <w:t>,</w:t>
+      </w:r>
+      <w:r>
+        <w:t xml:space="preserve"> the word</w:t>
+      </w:r>
+      <w:r>
+        <w:t>s are</w:t>
+      </w:r>
+      <w:r>
+        <w:t xml:space="preserve"> added to </w:t>
+      </w:r>
+      <w:r>
+        <w:t>common words(M).</w:t>
+      </w:r>
+      <w:r>
+        <w:t xml:space="preserve"> For </w:t>
+      </w:r>
+      <w:r>
+        <w:t>values</w:t>
+      </w:r>
+      <w:r>
+        <w:t xml:space="preserve"> of </w:t>
+      </w:r>
       <w:bookmarkStart w:id="1" w:name="_GoBack"/>
+      <w:r>
+        <w:rPr>
+          <w:i/>
+        </w:rPr>
+        <w:t>r</w:t>
+      </w:r>
+      <w:r>
+        <w:t xml:space="preserve"> </w:t>
+      </w:r>
       <w:bookmarkEnd w:id="1"/>
       <w:r>
-        <w:t xml:space="preserve"> the word is used by male and</w:t>
-      </w:r>
-      <w:r>
-        <w:t xml:space="preserve"> female </w:t>
-      </w:r>
-      <w:r>
-        <w:t xml:space="preserve">is calculated. </w:t>
-      </w:r>
-      <w:r>
-        <w:t>If the ratio is between 1 – 1.4 the word is discarded as it is not a good discriminant. For values greater than 1.4</w:t>
-      </w:r>
-      <w:r>
-        <w:t>,</w:t>
-      </w:r>
-      <w:r>
-        <w:t xml:space="preserve"> the word</w:t>
-      </w:r>
-      <w:r>
-        <w:t>s are</w:t>
-      </w:r>
-      <w:r>
-        <w:t xml:space="preserve"> added to </w:t>
-      </w:r>
-      <w:r>
-        <w:t>common words(M).</w:t>
-      </w:r>
-      <w:r>
-        <w:t xml:space="preserve"> For </w:t>
-      </w:r>
-      <w:r>
-        <w:t>values</w:t>
-      </w:r>
-      <w:r>
-        <w:t xml:space="preserve"> of </w:t>
-      </w:r>
-      <w:r>
-        <w:rPr>
-          <w:b/>
-          <w:i/>
-        </w:rPr>
-        <w:t>r</w:t>
-      </w:r>
-      <w:r>
-        <w:t xml:space="preserve"> less than one, their</w:t>
+        <w:t>less than one, their</w:t>
       </w:r>
       <w:r>
         <w:t xml:space="preserve"> reciprocal is </w:t>
@@ -4368,6 +4379,7 @@
         <w:rPr>
           <w:b/>
           <w:noProof/>
+          <w:lang w:eastAsia="zh-CN"/>
         </w:rPr>
         <w:drawing>
           <wp:inline distT="0" distB="0" distL="0" distR="0" wp14:anchorId="399C4718" wp14:editId="5D97E417">
@@ -4464,7 +4476,7 @@
       </w:r>
       <w:r>
         <w:rPr>
-          <w:b/>
+          <w:i/>
         </w:rPr>
         <w:t xml:space="preserve">r </w:t>
       </w:r>
@@ -4636,201 +4648,197 @@
       <w:pPr>
         <w:pStyle w:val="AbsHead"/>
       </w:pPr>
+      <w:r>
+        <w:t>6</w:t>
+      </w:r>
+      <w:r>
+        <w:t xml:space="preserve"> </w:t>
+      </w:r>
+      <w:r>
+        <w:t>LIMITATIONS</w:t>
+      </w:r>
+      <w:r>
+        <w:t xml:space="preserve"> &amp; </w:t>
+      </w:r>
+      <w:r>
+        <w:t>OUTLOOK</w:t>
+      </w:r>
     </w:p>
     <w:p>
       <w:pPr>
         <w:pStyle w:val="AbsHead"/>
       </w:pPr>
+      <w:r>
+        <w:t>The</w:t>
+      </w:r>
+      <w:r>
+        <w:t xml:space="preserve"> provided dataset contained extra information while also lacking </w:t>
+      </w:r>
+      <w:r>
+        <w:t xml:space="preserve">important information </w:t>
+      </w:r>
+      <w:r>
+        <w:t xml:space="preserve">such as </w:t>
+      </w:r>
+      <w:r>
+        <w:t xml:space="preserve">additional </w:t>
+      </w:r>
+      <w:r>
+        <w:t xml:space="preserve">tweets per user. Creating our own larger dataset with a </w:t>
+      </w:r>
+      <w:r>
+        <w:t xml:space="preserve">more </w:t>
+      </w:r>
+      <w:r>
+        <w:t xml:space="preserve">users and tweets per </w:t>
+      </w:r>
+      <w:r>
+        <w:lastRenderedPageBreak/>
+        <w:t xml:space="preserve">user would have provided us with much more training data and better results. </w:t>
+      </w:r>
     </w:p>
     <w:p>
       <w:pPr>
         <w:pStyle w:val="AbsHead"/>
       </w:pPr>
+      <w:r>
+        <w:t xml:space="preserve">In terms of implementation techniques, we </w:t>
+      </w:r>
+      <w:r>
+        <w:t xml:space="preserve">plan to develop an SVM implementation to compare this result with the already obtained results. </w:t>
+      </w:r>
     </w:p>
     <w:p>
       <w:pPr>
-        <w:pStyle w:val="AbsHead"/>
-      </w:pPr>
-      <w:r>
-        <w:t>6</w:t>
-      </w:r>
-      <w:r>
-        <w:t xml:space="preserve"> </w:t>
-      </w:r>
-      <w:r>
-        <w:t>LIMITATIONS</w:t>
-      </w:r>
-      <w:r>
-        <w:t xml:space="preserve"> &amp; </w:t>
-      </w:r>
-      <w:r>
-        <w:t>OUTLOOK</w:t>
+        <w:pStyle w:val="ReferenceHead"/>
+        <w:rPr>
+          <w14:ligatures w14:val="standard"/>
+        </w:rPr>
+      </w:pPr>
+      <w:r>
+        <w:rPr>
+          <w14:ligatures w14:val="standard"/>
+        </w:rPr>
+        <w:t>REFERENCES</w:t>
       </w:r>
     </w:p>
     <w:p>
       <w:pPr>
-        <w:pStyle w:val="AbsHead"/>
-      </w:pPr>
-      <w:r>
-        <w:lastRenderedPageBreak/>
-        <w:t>The</w:t>
-      </w:r>
-      <w:r>
-        <w:t xml:space="preserve"> provided dataset contained extra information while also lacking </w:t>
-      </w:r>
-      <w:r>
-        <w:t xml:space="preserve">important information </w:t>
-      </w:r>
-      <w:r>
-        <w:t xml:space="preserve">such as </w:t>
-      </w:r>
-      <w:r>
-        <w:t xml:space="preserve">additional </w:t>
-      </w:r>
-      <w:r>
-        <w:t xml:space="preserve">tweets per user. Creating our own larger dataset with a </w:t>
-      </w:r>
-      <w:r>
-        <w:t xml:space="preserve">more </w:t>
-      </w:r>
-      <w:r>
-        <w:t xml:space="preserve">users and tweets per user would have provided us with much more training data and better results. </w:t>
-      </w:r>
+        <w:pStyle w:val="Bibentry"/>
+      </w:pPr>
     </w:p>
     <w:p>
       <w:pPr>
-        <w:pStyle w:val="AbsHead"/>
-      </w:pPr>
-      <w:r>
-        <w:t xml:space="preserve">In terms of implementation techniques, we </w:t>
-      </w:r>
-      <w:r>
-        <w:t xml:space="preserve">plan to develop an SVM implementation to compare this result with the already obtained results. </w:t>
+        <w:pStyle w:val="Bibentry"/>
+      </w:pPr>
+      <w:r>
+        <w:t>[1]</w:t>
+      </w:r>
+      <w:r>
+        <w:t xml:space="preserve">   </w:t>
+      </w:r>
+      <w:r>
+        <w:t xml:space="preserve"> </w:t>
+      </w:r>
+      <w:proofErr w:type="spellStart"/>
+      <w:r>
+        <w:t>Jianle</w:t>
+      </w:r>
+      <w:proofErr w:type="spellEnd"/>
+      <w:r>
+        <w:t xml:space="preserve"> Chen, </w:t>
+      </w:r>
+      <w:proofErr w:type="spellStart"/>
+      <w:r>
+        <w:t>Tianqi</w:t>
+      </w:r>
+      <w:proofErr w:type="spellEnd"/>
+      <w:r>
+        <w:t xml:space="preserve"> Xiao, </w:t>
+      </w:r>
+      <w:proofErr w:type="spellStart"/>
+      <w:r>
+        <w:t>Jie</w:t>
+      </w:r>
+      <w:proofErr w:type="spellEnd"/>
+      <w:r>
+        <w:t xml:space="preserve"> Sheng and A. </w:t>
+      </w:r>
+      <w:proofErr w:type="spellStart"/>
+      <w:r>
+        <w:t>Teredesai</w:t>
+      </w:r>
+      <w:proofErr w:type="spellEnd"/>
+      <w:r>
+        <w:t xml:space="preserve">, "Gender prediction on a </w:t>
+      </w:r>
+      <w:proofErr w:type="gramStart"/>
+      <w:r>
+        <w:t>real life</w:t>
+      </w:r>
+      <w:proofErr w:type="gramEnd"/>
+      <w:r>
+        <w:t xml:space="preserve"> blog data set using LSI and KNN," 2017 IEEE 7th Annual Computing and Communication Workshop and Conference (CCWC), Las Vegas, NV, 2017, pp. 1-6.</w:t>
       </w:r>
     </w:p>
     <w:p>
       <w:pPr>
-        <w:pStyle w:val="ReferenceHead"/>
-        <w:rPr>
-          <w14:ligatures w14:val="standard"/>
-        </w:rPr>
-      </w:pPr>
-      <w:r>
-        <w:rPr>
-          <w14:ligatures w14:val="standard"/>
-        </w:rPr>
-        <w:t>REFERENCES</w:t>
+        <w:pStyle w:val="Bibentry"/>
+      </w:pPr>
+      <w:r>
+        <w:t xml:space="preserve">[2] </w:t>
+      </w:r>
+      <w:r>
+        <w:t xml:space="preserve">   </w:t>
+      </w:r>
+      <w:r>
+        <w:t xml:space="preserve">I. </w:t>
+      </w:r>
+      <w:proofErr w:type="spellStart"/>
+      <w:r>
+        <w:t>Rish</w:t>
+      </w:r>
+      <w:proofErr w:type="spellEnd"/>
+      <w:r>
+        <w:t xml:space="preserve">, “An Empirical Study of the </w:t>
+      </w:r>
+      <w:proofErr w:type="spellStart"/>
+      <w:r>
+        <w:t>Naïve</w:t>
+      </w:r>
+      <w:proofErr w:type="spellEnd"/>
+      <w:r>
+        <w:t xml:space="preserve"> Bayes Classifier”, In Proceedings of the IJCAI-01 Workshop on Empirical Methods in Artificial Intelligence, Vol. 3, Issue 22, pp. 41-46, 2001. </w:t>
       </w:r>
     </w:p>
     <w:p>
       <w:pPr>
         <w:pStyle w:val="Bibentry"/>
       </w:pPr>
-    </w:p>
-    <w:p>
-      <w:pPr>
-        <w:pStyle w:val="Bibentry"/>
-      </w:pPr>
-      <w:r>
-        <w:t>[1]</w:t>
-      </w:r>
-      <w:r>
-        <w:t xml:space="preserve">   </w:t>
-      </w:r>
-      <w:r>
-        <w:t xml:space="preserve"> </w:t>
+      <w:r>
+        <w:t xml:space="preserve">[3] </w:t>
+      </w:r>
+      <w:r>
+        <w:t xml:space="preserve">  </w:t>
+      </w:r>
+      <w:r>
+        <w:t xml:space="preserve">B.E. </w:t>
       </w:r>
       <w:proofErr w:type="spellStart"/>
       <w:r>
-        <w:t>Jianle</w:t>
+        <w:t>Boser</w:t>
       </w:r>
       <w:proofErr w:type="spellEnd"/>
       <w:r>
-        <w:t xml:space="preserve"> Chen, </w:t>
+        <w:t xml:space="preserve">, I.M. </w:t>
       </w:r>
       <w:proofErr w:type="spellStart"/>
       <w:r>
-        <w:t>Tianqi</w:t>
+        <w:t>Guyon</w:t>
       </w:r>
       <w:proofErr w:type="spellEnd"/>
       <w:r>
-        <w:t xml:space="preserve"> Xiao, </w:t>
-      </w:r>
-      <w:proofErr w:type="spellStart"/>
-      <w:r>
-        <w:t>Jie</w:t>
-      </w:r>
-      <w:proofErr w:type="spellEnd"/>
-      <w:r>
-        <w:t xml:space="preserve"> Sheng and A. </w:t>
-      </w:r>
-      <w:proofErr w:type="spellStart"/>
-      <w:r>
-        <w:t>Teredesai</w:t>
-      </w:r>
-      <w:proofErr w:type="spellEnd"/>
-      <w:r>
-        <w:t xml:space="preserve">, "Gender prediction on a </w:t>
-      </w:r>
-      <w:proofErr w:type="gramStart"/>
-      <w:r>
-        <w:t>real life</w:t>
-      </w:r>
-      <w:proofErr w:type="gramEnd"/>
-      <w:r>
-        <w:t xml:space="preserve"> blog data set using LSI and KNN," 2017 IEEE 7th Annual Computing and Communication Workshop and Conference (CCWC), Las Vegas, NV, 2017, pp. 1-6.</w:t>
-      </w:r>
-    </w:p>
-    <w:p>
-      <w:pPr>
-        <w:pStyle w:val="Bibentry"/>
-      </w:pPr>
-      <w:r>
-        <w:t xml:space="preserve">[2] </w:t>
-      </w:r>
-      <w:r>
-        <w:t xml:space="preserve">   </w:t>
-      </w:r>
-      <w:r>
-        <w:t xml:space="preserve">I. </w:t>
-      </w:r>
-      <w:proofErr w:type="spellStart"/>
-      <w:r>
-        <w:t>Rish</w:t>
-      </w:r>
-      <w:proofErr w:type="spellEnd"/>
-      <w:r>
-        <w:t xml:space="preserve">, “An Empirical Study of the </w:t>
-      </w:r>
-      <w:proofErr w:type="spellStart"/>
-      <w:r>
-        <w:t>Naïve</w:t>
-      </w:r>
-      <w:proofErr w:type="spellEnd"/>
-      <w:r>
-        <w:t xml:space="preserve"> Bayes Classifier”, In Proceedings of the IJCAI-01 Workshop on Empirical Methods in Artificial Intelligence, Vol. 3, Issue 22, pp. 41-46, 2001. </w:t>
-      </w:r>
-    </w:p>
-    <w:p>
-      <w:pPr>
-        <w:pStyle w:val="Bibentry"/>
-      </w:pPr>
-      <w:r>
-        <w:t xml:space="preserve">[3] </w:t>
-      </w:r>
-      <w:r>
-        <w:t xml:space="preserve">  </w:t>
-      </w:r>
-      <w:r>
-        <w:t xml:space="preserve">B.E. </w:t>
-      </w:r>
-      <w:proofErr w:type="spellStart"/>
-      <w:r>
-        <w:t>Boser</w:t>
-      </w:r>
-      <w:proofErr w:type="spellEnd"/>
-      <w:r>
-        <w:t xml:space="preserve">, I.M. Guyon, and V.N. </w:t>
+        <w:t xml:space="preserve">, and V.N. </w:t>
       </w:r>
       <w:proofErr w:type="spellStart"/>
       <w:r>
@@ -5553,7 +5561,7 @@
 </file>
 
 <file path=word/endnotes.xml><?xml version="1.0" encoding="utf-8"?>
-<w:endnotes xmlns:wpc="http://schemas.microsoft.com/office/word/2010/wordprocessingCanvas" xmlns:cx="http://schemas.microsoft.com/office/drawing/2014/chartex" xmlns:cx1="http://schemas.microsoft.com/office/drawing/2015/9/8/chartex" xmlns:cx2="http://schemas.microsoft.com/office/drawing/2015/10/21/chartex" xmlns:cx3="http://schemas.microsoft.com/office/drawing/2016/5/9/chartex" xmlns:cx4="http://schemas.microsoft.com/office/drawing/2016/5/10/chartex" xmlns:cx5="http://schemas.microsoft.com/office/drawing/2016/5/11/chartex" xmlns:cx6="http://schemas.microsoft.com/office/drawing/2016/5/12/chartex" xmlns:cx7="http://schemas.microsoft.com/office/drawing/2016/5/13/chartex" xmlns:cx8="http://schemas.microsoft.com/office/drawing/2016/5/14/chartex" xmlns:mc="http://schemas.openxmlformats.org/markup-compatibility/2006" xmlns:aink="http://schemas.microsoft.com/office/drawing/2016/ink" xmlns:am3d="http://schemas.microsoft.com/office/drawing/2017/model3d" xmlns:o="urn:schemas-microsoft-com:office:office" xmlns:r="http://schemas.openxmlformats.org/officeDocument/2006/relationships" xmlns:m="http://schemas.openxmlformats.org/officeDocument/2006/math" xmlns:v="urn:schemas-microsoft-com:vml" xmlns:wp14="http://schemas.microsoft.com/office/word/2010/wordprocessingDrawing" xmlns:wp="http://schemas.openxmlformats.org/drawingml/2006/wordprocessingDrawing" xmlns:w10="urn:schemas-microsoft-com:office:word" xmlns:w="http://schemas.openxmlformats.org/wordprocessingml/2006/main" xmlns:w14="http://schemas.microsoft.com/office/word/2010/wordml" xmlns:w15="http://schemas.microsoft.com/office/word/2012/wordml" xmlns:w16cid="http://schemas.microsoft.com/office/word/2016/wordml/cid" xmlns:w16se="http://schemas.microsoft.com/office/word/2015/wordml/symex" xmlns:wpg="http://schemas.microsoft.com/office/word/2010/wordprocessingGroup" xmlns:wpi="http://schemas.microsoft.com/office/word/2010/wordprocessingInk" xmlns:wne="http://schemas.microsoft.com/office/word/2006/wordml" xmlns:wps="http://schemas.microsoft.com/office/word/2010/wordprocessingShape" mc:Ignorable="w14 w15 w16se w16cid wp14">
+<w:endnotes xmlns:wpc="http://schemas.microsoft.com/office/word/2010/wordprocessingCanvas" xmlns:mo="http://schemas.microsoft.com/office/mac/office/2008/main" xmlns:mc="http://schemas.openxmlformats.org/markup-compatibility/2006" xmlns:mv="urn:schemas-microsoft-com:mac:vml" xmlns:o="urn:schemas-microsoft-com:office:office" xmlns:r="http://schemas.openxmlformats.org/officeDocument/2006/relationships" xmlns:m="http://schemas.openxmlformats.org/officeDocument/2006/math" xmlns:v="urn:schemas-microsoft-com:vml" xmlns:wp14="http://schemas.microsoft.com/office/word/2010/wordprocessingDrawing" xmlns:wp="http://schemas.openxmlformats.org/drawingml/2006/wordprocessingDrawing" xmlns:w10="urn:schemas-microsoft-com:office:word" xmlns:w="http://schemas.openxmlformats.org/wordprocessingml/2006/main" xmlns:w14="http://schemas.microsoft.com/office/word/2010/wordml" xmlns:w15="http://schemas.microsoft.com/office/word/2012/wordml" xmlns:wpg="http://schemas.microsoft.com/office/word/2010/wordprocessingGroup" xmlns:wpi="http://schemas.microsoft.com/office/word/2010/wordprocessingInk" xmlns:wne="http://schemas.microsoft.com/office/word/2006/wordml" xmlns:wps="http://schemas.microsoft.com/office/word/2010/wordprocessingShape" mc:Ignorable="w14 w15 wp14">
   <w:endnote w:type="separator" w:id="-1">
     <w:p>
       <w:r>
@@ -5575,7 +5583,7 @@
 </file>
 
 <file path=word/footer1.xml><?xml version="1.0" encoding="utf-8"?>
-<w:ftr xmlns:wpc="http://schemas.microsoft.com/office/word/2010/wordprocessingCanvas" xmlns:cx="http://schemas.microsoft.com/office/drawing/2014/chartex" xmlns:cx1="http://schemas.microsoft.com/office/drawing/2015/9/8/chartex" xmlns:cx2="http://schemas.microsoft.com/office/drawing/2015/10/21/chartex" xmlns:cx3="http://schemas.microsoft.com/office/drawing/2016/5/9/chartex" xmlns:cx4="http://schemas.microsoft.com/office/drawing/2016/5/10/chartex" xmlns:cx5="http://schemas.microsoft.com/office/drawing/2016/5/11/chartex" xmlns:cx6="http://schemas.microsoft.com/office/drawing/2016/5/12/chartex" xmlns:cx7="http://schemas.microsoft.com/office/drawing/2016/5/13/chartex" xmlns:cx8="http://schemas.microsoft.com/office/drawing/2016/5/14/chartex" xmlns:mc="http://schemas.openxmlformats.org/markup-compatibility/2006" xmlns:aink="http://schemas.microsoft.com/office/drawing/2016/ink" xmlns:am3d="http://schemas.microsoft.com/office/drawing/2017/model3d" xmlns:o="urn:schemas-microsoft-com:office:office" xmlns:r="http://schemas.openxmlformats.org/officeDocument/2006/relationships" xmlns:m="http://schemas.openxmlformats.org/officeDocument/2006/math" xmlns:v="urn:schemas-microsoft-com:vml" xmlns:wp14="http://schemas.microsoft.com/office/word/2010/wordprocessingDrawing" xmlns:wp="http://schemas.openxmlformats.org/drawingml/2006/wordprocessingDrawing" xmlns:w10="urn:schemas-microsoft-com:office:word" xmlns:w="http://schemas.openxmlformats.org/wordprocessingml/2006/main" xmlns:w14="http://schemas.microsoft.com/office/word/2010/wordml" xmlns:w15="http://schemas.microsoft.com/office/word/2012/wordml" xmlns:w16cid="http://schemas.microsoft.com/office/word/2016/wordml/cid" xmlns:w16se="http://schemas.microsoft.com/office/word/2015/wordml/symex" xmlns:wpg="http://schemas.microsoft.com/office/word/2010/wordprocessingGroup" xmlns:wpi="http://schemas.microsoft.com/office/word/2010/wordprocessingInk" xmlns:wne="http://schemas.microsoft.com/office/word/2006/wordml" xmlns:wps="http://schemas.microsoft.com/office/word/2010/wordprocessingShape" mc:Ignorable="w14 w15 w16se w16cid wp14">
+<w:ftr xmlns:wpc="http://schemas.microsoft.com/office/word/2010/wordprocessingCanvas" xmlns:mo="http://schemas.microsoft.com/office/mac/office/2008/main" xmlns:mc="http://schemas.openxmlformats.org/markup-compatibility/2006" xmlns:mv="urn:schemas-microsoft-com:mac:vml" xmlns:o="urn:schemas-microsoft-com:office:office" xmlns:r="http://schemas.openxmlformats.org/officeDocument/2006/relationships" xmlns:m="http://schemas.openxmlformats.org/officeDocument/2006/math" xmlns:v="urn:schemas-microsoft-com:vml" xmlns:wp14="http://schemas.microsoft.com/office/word/2010/wordprocessingDrawing" xmlns:wp="http://schemas.openxmlformats.org/drawingml/2006/wordprocessingDrawing" xmlns:w10="urn:schemas-microsoft-com:office:word" xmlns:w="http://schemas.openxmlformats.org/wordprocessingml/2006/main" xmlns:w14="http://schemas.microsoft.com/office/word/2010/wordml" xmlns:w15="http://schemas.microsoft.com/office/word/2012/wordml" xmlns:wpg="http://schemas.microsoft.com/office/word/2010/wordprocessingGroup" xmlns:wpi="http://schemas.microsoft.com/office/word/2010/wordprocessingInk" xmlns:wne="http://schemas.microsoft.com/office/word/2006/wordml" xmlns:wps="http://schemas.microsoft.com/office/word/2010/wordprocessingShape" mc:Ignorable="w14 w15 wp14">
   <w:p>
     <w:pPr>
       <w:pStyle w:val="Footer"/>
@@ -5598,7 +5606,7 @@
 </file>
 
 <file path=word/footer2.xml><?xml version="1.0" encoding="utf-8"?>
-<w:ftr xmlns:wpc="http://schemas.microsoft.com/office/word/2010/wordprocessingCanvas" xmlns:cx="http://schemas.microsoft.com/office/drawing/2014/chartex" xmlns:cx1="http://schemas.microsoft.com/office/drawing/2015/9/8/chartex" xmlns:cx2="http://schemas.microsoft.com/office/drawing/2015/10/21/chartex" xmlns:cx3="http://schemas.microsoft.com/office/drawing/2016/5/9/chartex" xmlns:cx4="http://schemas.microsoft.com/office/drawing/2016/5/10/chartex" xmlns:cx5="http://schemas.microsoft.com/office/drawing/2016/5/11/chartex" xmlns:cx6="http://schemas.microsoft.com/office/drawing/2016/5/12/chartex" xmlns:cx7="http://schemas.microsoft.com/office/drawing/2016/5/13/chartex" xmlns:cx8="http://schemas.microsoft.com/office/drawing/2016/5/14/chartex" xmlns:mc="http://schemas.openxmlformats.org/markup-compatibility/2006" xmlns:aink="http://schemas.microsoft.com/office/drawing/2016/ink" xmlns:am3d="http://schemas.microsoft.com/office/drawing/2017/model3d" xmlns:o="urn:schemas-microsoft-com:office:office" xmlns:r="http://schemas.openxmlformats.org/officeDocument/2006/relationships" xmlns:m="http://schemas.openxmlformats.org/officeDocument/2006/math" xmlns:v="urn:schemas-microsoft-com:vml" xmlns:wp14="http://schemas.microsoft.com/office/word/2010/wordprocessingDrawing" xmlns:wp="http://schemas.openxmlformats.org/drawingml/2006/wordprocessingDrawing" xmlns:w10="urn:schemas-microsoft-com:office:word" xmlns:w="http://schemas.openxmlformats.org/wordprocessingml/2006/main" xmlns:w14="http://schemas.microsoft.com/office/word/2010/wordml" xmlns:w15="http://schemas.microsoft.com/office/word/2012/wordml" xmlns:w16cid="http://schemas.microsoft.com/office/word/2016/wordml/cid" xmlns:w16se="http://schemas.microsoft.com/office/word/2015/wordml/symex" xmlns:wpg="http://schemas.microsoft.com/office/word/2010/wordprocessingGroup" xmlns:wpi="http://schemas.microsoft.com/office/word/2010/wordprocessingInk" xmlns:wne="http://schemas.microsoft.com/office/word/2006/wordml" xmlns:wps="http://schemas.microsoft.com/office/word/2010/wordprocessingShape" mc:Ignorable="w14 w15 w16se w16cid wp14">
+<w:ftr xmlns:wpc="http://schemas.microsoft.com/office/word/2010/wordprocessingCanvas" xmlns:mo="http://schemas.microsoft.com/office/mac/office/2008/main" xmlns:mc="http://schemas.openxmlformats.org/markup-compatibility/2006" xmlns:mv="urn:schemas-microsoft-com:mac:vml" xmlns:o="urn:schemas-microsoft-com:office:office" xmlns:r="http://schemas.openxmlformats.org/officeDocument/2006/relationships" xmlns:m="http://schemas.openxmlformats.org/officeDocument/2006/math" xmlns:v="urn:schemas-microsoft-com:vml" xmlns:wp14="http://schemas.microsoft.com/office/word/2010/wordprocessingDrawing" xmlns:wp="http://schemas.openxmlformats.org/drawingml/2006/wordprocessingDrawing" xmlns:w10="urn:schemas-microsoft-com:office:word" xmlns:w="http://schemas.openxmlformats.org/wordprocessingml/2006/main" xmlns:w14="http://schemas.microsoft.com/office/word/2010/wordml" xmlns:w15="http://schemas.microsoft.com/office/word/2012/wordml" xmlns:wpg="http://schemas.microsoft.com/office/word/2010/wordprocessingGroup" xmlns:wpi="http://schemas.microsoft.com/office/word/2010/wordprocessingInk" xmlns:wne="http://schemas.microsoft.com/office/word/2006/wordml" xmlns:wps="http://schemas.microsoft.com/office/word/2010/wordprocessingShape" mc:Ignorable="w14 w15 wp14">
   <w:p>
     <w:pPr>
       <w:pStyle w:val="Footer"/>
@@ -5612,7 +5620,7 @@
 </file>
 
 <file path=word/footer3.xml><?xml version="1.0" encoding="utf-8"?>
-<w:ftr xmlns:wpc="http://schemas.microsoft.com/office/word/2010/wordprocessingCanvas" xmlns:cx="http://schemas.microsoft.com/office/drawing/2014/chartex" xmlns:cx1="http://schemas.microsoft.com/office/drawing/2015/9/8/chartex" xmlns:cx2="http://schemas.microsoft.com/office/drawing/2015/10/21/chartex" xmlns:cx3="http://schemas.microsoft.com/office/drawing/2016/5/9/chartex" xmlns:cx4="http://schemas.microsoft.com/office/drawing/2016/5/10/chartex" xmlns:cx5="http://schemas.microsoft.com/office/drawing/2016/5/11/chartex" xmlns:cx6="http://schemas.microsoft.com/office/drawing/2016/5/12/chartex" xmlns:cx7="http://schemas.microsoft.com/office/drawing/2016/5/13/chartex" xmlns:cx8="http://schemas.microsoft.com/office/drawing/2016/5/14/chartex" xmlns:mc="http://schemas.openxmlformats.org/markup-compatibility/2006" xmlns:aink="http://schemas.microsoft.com/office/drawing/2016/ink" xmlns:am3d="http://schemas.microsoft.com/office/drawing/2017/model3d" xmlns:o="urn:schemas-microsoft-com:office:office" xmlns:r="http://schemas.openxmlformats.org/officeDocument/2006/relationships" xmlns:m="http://schemas.openxmlformats.org/officeDocument/2006/math" xmlns:v="urn:schemas-microsoft-com:vml" xmlns:wp14="http://schemas.microsoft.com/office/word/2010/wordprocessingDrawing" xmlns:wp="http://schemas.openxmlformats.org/drawingml/2006/wordprocessingDrawing" xmlns:w10="urn:schemas-microsoft-com:office:word" xmlns:w="http://schemas.openxmlformats.org/wordprocessingml/2006/main" xmlns:w14="http://schemas.microsoft.com/office/word/2010/wordml" xmlns:w15="http://schemas.microsoft.com/office/word/2012/wordml" xmlns:w16cid="http://schemas.microsoft.com/office/word/2016/wordml/cid" xmlns:w16se="http://schemas.microsoft.com/office/word/2015/wordml/symex" xmlns:wpg="http://schemas.microsoft.com/office/word/2010/wordprocessingGroup" xmlns:wpi="http://schemas.microsoft.com/office/word/2010/wordprocessingInk" xmlns:wne="http://schemas.microsoft.com/office/word/2006/wordml" xmlns:wps="http://schemas.microsoft.com/office/word/2010/wordprocessingShape" mc:Ignorable="w14 w15 w16se w16cid wp14">
+<w:ftr xmlns:wpc="http://schemas.microsoft.com/office/word/2010/wordprocessingCanvas" xmlns:mo="http://schemas.microsoft.com/office/mac/office/2008/main" xmlns:mc="http://schemas.openxmlformats.org/markup-compatibility/2006" xmlns:mv="urn:schemas-microsoft-com:mac:vml" xmlns:o="urn:schemas-microsoft-com:office:office" xmlns:r="http://schemas.openxmlformats.org/officeDocument/2006/relationships" xmlns:m="http://schemas.openxmlformats.org/officeDocument/2006/math" xmlns:v="urn:schemas-microsoft-com:vml" xmlns:wp14="http://schemas.microsoft.com/office/word/2010/wordprocessingDrawing" xmlns:wp="http://schemas.openxmlformats.org/drawingml/2006/wordprocessingDrawing" xmlns:w10="urn:schemas-microsoft-com:office:word" xmlns:w="http://schemas.openxmlformats.org/wordprocessingml/2006/main" xmlns:w14="http://schemas.microsoft.com/office/word/2010/wordml" xmlns:w15="http://schemas.microsoft.com/office/word/2012/wordml" xmlns:wpg="http://schemas.microsoft.com/office/word/2010/wordprocessingGroup" xmlns:wpi="http://schemas.microsoft.com/office/word/2010/wordprocessingInk" xmlns:wne="http://schemas.microsoft.com/office/word/2006/wordml" xmlns:wps="http://schemas.microsoft.com/office/word/2010/wordprocessingShape" mc:Ignorable="w14 w15 wp14">
   <w:p>
     <w:pPr>
       <w:pStyle w:val="Footer"/>
@@ -5635,7 +5643,7 @@
 </file>
 
 <file path=word/footer4.xml><?xml version="1.0" encoding="utf-8"?>
-<w:ftr xmlns:wpc="http://schemas.microsoft.com/office/word/2010/wordprocessingCanvas" xmlns:cx="http://schemas.microsoft.com/office/drawing/2014/chartex" xmlns:cx1="http://schemas.microsoft.com/office/drawing/2015/9/8/chartex" xmlns:cx2="http://schemas.microsoft.com/office/drawing/2015/10/21/chartex" xmlns:cx3="http://schemas.microsoft.com/office/drawing/2016/5/9/chartex" xmlns:cx4="http://schemas.microsoft.com/office/drawing/2016/5/10/chartex" xmlns:cx5="http://schemas.microsoft.com/office/drawing/2016/5/11/chartex" xmlns:cx6="http://schemas.microsoft.com/office/drawing/2016/5/12/chartex" xmlns:cx7="http://schemas.microsoft.com/office/drawing/2016/5/13/chartex" xmlns:cx8="http://schemas.microsoft.com/office/drawing/2016/5/14/chartex" xmlns:mc="http://schemas.openxmlformats.org/markup-compatibility/2006" xmlns:aink="http://schemas.microsoft.com/office/drawing/2016/ink" xmlns:am3d="http://schemas.microsoft.com/office/drawing/2017/model3d" xmlns:o="urn:schemas-microsoft-com:office:office" xmlns:r="http://schemas.openxmlformats.org/officeDocument/2006/relationships" xmlns:m="http://schemas.openxmlformats.org/officeDocument/2006/math" xmlns:v="urn:schemas-microsoft-com:vml" xmlns:wp14="http://schemas.microsoft.com/office/word/2010/wordprocessingDrawing" xmlns:wp="http://schemas.openxmlformats.org/drawingml/2006/wordprocessingDrawing" xmlns:w10="urn:schemas-microsoft-com:office:word" xmlns:w="http://schemas.openxmlformats.org/wordprocessingml/2006/main" xmlns:w14="http://schemas.microsoft.com/office/word/2010/wordml" xmlns:w15="http://schemas.microsoft.com/office/word/2012/wordml" xmlns:w16cid="http://schemas.microsoft.com/office/word/2016/wordml/cid" xmlns:w16se="http://schemas.microsoft.com/office/word/2015/wordml/symex" xmlns:wpg="http://schemas.microsoft.com/office/word/2010/wordprocessingGroup" xmlns:wpi="http://schemas.microsoft.com/office/word/2010/wordprocessingInk" xmlns:wne="http://schemas.microsoft.com/office/word/2006/wordml" xmlns:wps="http://schemas.microsoft.com/office/word/2010/wordprocessingShape" mc:Ignorable="w14 w15 w16se w16cid wp14">
+<w:ftr xmlns:wpc="http://schemas.microsoft.com/office/word/2010/wordprocessingCanvas" xmlns:mo="http://schemas.microsoft.com/office/mac/office/2008/main" xmlns:mc="http://schemas.openxmlformats.org/markup-compatibility/2006" xmlns:mv="urn:schemas-microsoft-com:mac:vml" xmlns:o="urn:schemas-microsoft-com:office:office" xmlns:r="http://schemas.openxmlformats.org/officeDocument/2006/relationships" xmlns:m="http://schemas.openxmlformats.org/officeDocument/2006/math" xmlns:v="urn:schemas-microsoft-com:vml" xmlns:wp14="http://schemas.microsoft.com/office/word/2010/wordprocessingDrawing" xmlns:wp="http://schemas.openxmlformats.org/drawingml/2006/wordprocessingDrawing" xmlns:w10="urn:schemas-microsoft-com:office:word" xmlns:w="http://schemas.openxmlformats.org/wordprocessingml/2006/main" xmlns:w14="http://schemas.microsoft.com/office/word/2010/wordml" xmlns:w15="http://schemas.microsoft.com/office/word/2012/wordml" xmlns:wpg="http://schemas.microsoft.com/office/word/2010/wordprocessingGroup" xmlns:wpi="http://schemas.microsoft.com/office/word/2010/wordprocessingInk" xmlns:wne="http://schemas.microsoft.com/office/word/2006/wordml" xmlns:wps="http://schemas.microsoft.com/office/word/2010/wordprocessingShape" mc:Ignorable="w14 w15 wp14">
   <w:p>
     <w:pPr>
       <w:pStyle w:val="Footer"/>
@@ -5649,7 +5657,7 @@
 </file>
 
 <file path=word/footnotes.xml><?xml version="1.0" encoding="utf-8"?>
-<w:footnotes xmlns:wpc="http://schemas.microsoft.com/office/word/2010/wordprocessingCanvas" xmlns:cx="http://schemas.microsoft.com/office/drawing/2014/chartex" xmlns:cx1="http://schemas.microsoft.com/office/drawing/2015/9/8/chartex" xmlns:cx2="http://schemas.microsoft.com/office/drawing/2015/10/21/chartex" xmlns:cx3="http://schemas.microsoft.com/office/drawing/2016/5/9/chartex" xmlns:cx4="http://schemas.microsoft.com/office/drawing/2016/5/10/chartex" xmlns:cx5="http://schemas.microsoft.com/office/drawing/2016/5/11/chartex" xmlns:cx6="http://schemas.microsoft.com/office/drawing/2016/5/12/chartex" xmlns:cx7="http://schemas.microsoft.com/office/drawing/2016/5/13/chartex" xmlns:cx8="http://schemas.microsoft.com/office/drawing/2016/5/14/chartex" xmlns:mc="http://schemas.openxmlformats.org/markup-compatibility/2006" xmlns:aink="http://schemas.microsoft.com/office/drawing/2016/ink" xmlns:am3d="http://schemas.microsoft.com/office/drawing/2017/model3d" xmlns:o="urn:schemas-microsoft-com:office:office" xmlns:r="http://schemas.openxmlformats.org/officeDocument/2006/relationships" xmlns:m="http://schemas.openxmlformats.org/officeDocument/2006/math" xmlns:v="urn:schemas-microsoft-com:vml" xmlns:wp14="http://schemas.microsoft.com/office/word/2010/wordprocessingDrawing" xmlns:wp="http://schemas.openxmlformats.org/drawingml/2006/wordprocessingDrawing" xmlns:w10="urn:schemas-microsoft-com:office:word" xmlns:w="http://schemas.openxmlformats.org/wordprocessingml/2006/main" xmlns:w14="http://schemas.microsoft.com/office/word/2010/wordml" xmlns:w15="http://schemas.microsoft.com/office/word/2012/wordml" xmlns:w16cid="http://schemas.microsoft.com/office/word/2016/wordml/cid" xmlns:w16se="http://schemas.microsoft.com/office/word/2015/wordml/symex" xmlns:wpg="http://schemas.microsoft.com/office/word/2010/wordprocessingGroup" xmlns:wpi="http://schemas.microsoft.com/office/word/2010/wordprocessingInk" xmlns:wne="http://schemas.microsoft.com/office/word/2006/wordml" xmlns:wps="http://schemas.microsoft.com/office/word/2010/wordprocessingShape" mc:Ignorable="w14 w15 w16se w16cid wp14">
+<w:footnotes xmlns:wpc="http://schemas.microsoft.com/office/word/2010/wordprocessingCanvas" xmlns:mo="http://schemas.microsoft.com/office/mac/office/2008/main" xmlns:mc="http://schemas.openxmlformats.org/markup-compatibility/2006" xmlns:mv="urn:schemas-microsoft-com:mac:vml" xmlns:o="urn:schemas-microsoft-com:office:office" xmlns:r="http://schemas.openxmlformats.org/officeDocument/2006/relationships" xmlns:m="http://schemas.openxmlformats.org/officeDocument/2006/math" xmlns:v="urn:schemas-microsoft-com:vml" xmlns:wp14="http://schemas.microsoft.com/office/word/2010/wordprocessingDrawing" xmlns:wp="http://schemas.openxmlformats.org/drawingml/2006/wordprocessingDrawing" xmlns:w10="urn:schemas-microsoft-com:office:word" xmlns:w="http://schemas.openxmlformats.org/wordprocessingml/2006/main" xmlns:w14="http://schemas.microsoft.com/office/word/2010/wordml" xmlns:w15="http://schemas.microsoft.com/office/word/2012/wordml" xmlns:wpg="http://schemas.microsoft.com/office/word/2010/wordprocessingGroup" xmlns:wpi="http://schemas.microsoft.com/office/word/2010/wordprocessingInk" xmlns:wne="http://schemas.microsoft.com/office/word/2006/wordml" xmlns:wps="http://schemas.microsoft.com/office/word/2010/wordprocessingShape" mc:Ignorable="w14 w15 wp14">
   <w:footnote w:type="separator" w:id="-1">
     <w:p>
       <w:r>
@@ -5671,7 +5679,7 @@
 </file>
 
 <file path=word/header1.xml><?xml version="1.0" encoding="utf-8"?>
-<w:hdr xmlns:wpc="http://schemas.microsoft.com/office/word/2010/wordprocessingCanvas" xmlns:cx="http://schemas.microsoft.com/office/drawing/2014/chartex" xmlns:cx1="http://schemas.microsoft.com/office/drawing/2015/9/8/chartex" xmlns:cx2="http://schemas.microsoft.com/office/drawing/2015/10/21/chartex" xmlns:cx3="http://schemas.microsoft.com/office/drawing/2016/5/9/chartex" xmlns:cx4="http://schemas.microsoft.com/office/drawing/2016/5/10/chartex" xmlns:cx5="http://schemas.microsoft.com/office/drawing/2016/5/11/chartex" xmlns:cx6="http://schemas.microsoft.com/office/drawing/2016/5/12/chartex" xmlns:cx7="http://schemas.microsoft.com/office/drawing/2016/5/13/chartex" xmlns:cx8="http://schemas.microsoft.com/office/drawing/2016/5/14/chartex" xmlns:mc="http://schemas.openxmlformats.org/markup-compatibility/2006" xmlns:aink="http://schemas.microsoft.com/office/drawing/2016/ink" xmlns:am3d="http://schemas.microsoft.com/office/drawing/2017/model3d" xmlns:o="urn:schemas-microsoft-com:office:office" xmlns:r="http://schemas.openxmlformats.org/officeDocument/2006/relationships" xmlns:m="http://schemas.openxmlformats.org/officeDocument/2006/math" xmlns:v="urn:schemas-microsoft-com:vml" xmlns:wp14="http://schemas.microsoft.com/office/word/2010/wordprocessingDrawing" xmlns:wp="http://schemas.openxmlformats.org/drawingml/2006/wordprocessingDrawing" xmlns:w10="urn:schemas-microsoft-com:office:word" xmlns:w="http://schemas.openxmlformats.org/wordprocessingml/2006/main" xmlns:w14="http://schemas.microsoft.com/office/word/2010/wordml" xmlns:w15="http://schemas.microsoft.com/office/word/2012/wordml" xmlns:w16cid="http://schemas.microsoft.com/office/word/2016/wordml/cid" xmlns:w16se="http://schemas.microsoft.com/office/word/2015/wordml/symex" xmlns:wpg="http://schemas.microsoft.com/office/word/2010/wordprocessingGroup" xmlns:wpi="http://schemas.microsoft.com/office/word/2010/wordprocessingInk" xmlns:wne="http://schemas.microsoft.com/office/word/2006/wordml" xmlns:wps="http://schemas.microsoft.com/office/word/2010/wordprocessingShape" mc:Ignorable="w14 w15 w16se w16cid wp14">
+<w:hdr xmlns:wpc="http://schemas.microsoft.com/office/word/2010/wordprocessingCanvas" xmlns:mo="http://schemas.microsoft.com/office/mac/office/2008/main" xmlns:mc="http://schemas.openxmlformats.org/markup-compatibility/2006" xmlns:mv="urn:schemas-microsoft-com:mac:vml" xmlns:o="urn:schemas-microsoft-com:office:office" xmlns:r="http://schemas.openxmlformats.org/officeDocument/2006/relationships" xmlns:m="http://schemas.openxmlformats.org/officeDocument/2006/math" xmlns:v="urn:schemas-microsoft-com:vml" xmlns:wp14="http://schemas.microsoft.com/office/word/2010/wordprocessingDrawing" xmlns:wp="http://schemas.openxmlformats.org/drawingml/2006/wordprocessingDrawing" xmlns:w10="urn:schemas-microsoft-com:office:word" xmlns:w="http://schemas.openxmlformats.org/wordprocessingml/2006/main" xmlns:w14="http://schemas.microsoft.com/office/word/2010/wordml" xmlns:w15="http://schemas.microsoft.com/office/word/2012/wordml" xmlns:wpg="http://schemas.microsoft.com/office/word/2010/wordprocessingGroup" xmlns:wpi="http://schemas.microsoft.com/office/word/2010/wordprocessingInk" xmlns:wne="http://schemas.microsoft.com/office/word/2006/wordml" xmlns:wps="http://schemas.microsoft.com/office/word/2010/wordprocessingShape" mc:Ignorable="w14 w15 wp14">
   <w:tbl>
     <w:tblPr>
       <w:tblW w:w="5000" w:type="pct"/>
@@ -5731,7 +5739,7 @@
 </file>
 
 <file path=word/header2.xml><?xml version="1.0" encoding="utf-8"?>
-<w:hdr xmlns:wpc="http://schemas.microsoft.com/office/word/2010/wordprocessingCanvas" xmlns:cx="http://schemas.microsoft.com/office/drawing/2014/chartex" xmlns:cx1="http://schemas.microsoft.com/office/drawing/2015/9/8/chartex" xmlns:cx2="http://schemas.microsoft.com/office/drawing/2015/10/21/chartex" xmlns:cx3="http://schemas.microsoft.com/office/drawing/2016/5/9/chartex" xmlns:cx4="http://schemas.microsoft.com/office/drawing/2016/5/10/chartex" xmlns:cx5="http://schemas.microsoft.com/office/drawing/2016/5/11/chartex" xmlns:cx6="http://schemas.microsoft.com/office/drawing/2016/5/12/chartex" xmlns:cx7="http://schemas.microsoft.com/office/drawing/2016/5/13/chartex" xmlns:cx8="http://schemas.microsoft.com/office/drawing/2016/5/14/chartex" xmlns:mc="http://schemas.openxmlformats.org/markup-compatibility/2006" xmlns:aink="http://schemas.microsoft.com/office/drawing/2016/ink" xmlns:am3d="http://schemas.microsoft.com/office/drawing/2017/model3d" xmlns:o="urn:schemas-microsoft-com:office:office" xmlns:r="http://schemas.openxmlformats.org/officeDocument/2006/relationships" xmlns:m="http://schemas.openxmlformats.org/officeDocument/2006/math" xmlns:v="urn:schemas-microsoft-com:vml" xmlns:wp14="http://schemas.microsoft.com/office/word/2010/wordprocessingDrawing" xmlns:wp="http://schemas.openxmlformats.org/drawingml/2006/wordprocessingDrawing" xmlns:w10="urn:schemas-microsoft-com:office:word" xmlns:w="http://schemas.openxmlformats.org/wordprocessingml/2006/main" xmlns:w14="http://schemas.microsoft.com/office/word/2010/wordml" xmlns:w15="http://schemas.microsoft.com/office/word/2012/wordml" xmlns:w16cid="http://schemas.microsoft.com/office/word/2016/wordml/cid" xmlns:w16se="http://schemas.microsoft.com/office/word/2015/wordml/symex" xmlns:wpg="http://schemas.microsoft.com/office/word/2010/wordprocessingGroup" xmlns:wpi="http://schemas.microsoft.com/office/word/2010/wordprocessingInk" xmlns:wne="http://schemas.microsoft.com/office/word/2006/wordml" xmlns:wps="http://schemas.microsoft.com/office/word/2010/wordprocessingShape" mc:Ignorable="w14 w15 w16se w16cid wp14">
+<w:hdr xmlns:wpc="http://schemas.microsoft.com/office/word/2010/wordprocessingCanvas" xmlns:mo="http://schemas.microsoft.com/office/mac/office/2008/main" xmlns:mc="http://schemas.openxmlformats.org/markup-compatibility/2006" xmlns:mv="urn:schemas-microsoft-com:mac:vml" xmlns:o="urn:schemas-microsoft-com:office:office" xmlns:r="http://schemas.openxmlformats.org/officeDocument/2006/relationships" xmlns:m="http://schemas.openxmlformats.org/officeDocument/2006/math" xmlns:v="urn:schemas-microsoft-com:vml" xmlns:wp14="http://schemas.microsoft.com/office/word/2010/wordprocessingDrawing" xmlns:wp="http://schemas.openxmlformats.org/drawingml/2006/wordprocessingDrawing" xmlns:w10="urn:schemas-microsoft-com:office:word" xmlns:w="http://schemas.openxmlformats.org/wordprocessingml/2006/main" xmlns:w14="http://schemas.microsoft.com/office/word/2010/wordml" xmlns:w15="http://schemas.microsoft.com/office/word/2012/wordml" xmlns:wpg="http://schemas.microsoft.com/office/word/2010/wordprocessingGroup" xmlns:wpi="http://schemas.microsoft.com/office/word/2010/wordprocessingInk" xmlns:wne="http://schemas.microsoft.com/office/word/2006/wordml" xmlns:wps="http://schemas.microsoft.com/office/word/2010/wordprocessingShape" mc:Ignorable="w14 w15 wp14">
   <w:tbl>
     <w:tblPr>
       <w:tblW w:w="5000" w:type="pct"/>
@@ -5803,7 +5811,7 @@
 </file>
 
 <file path=word/header3.xml><?xml version="1.0" encoding="utf-8"?>
-<w:hdr xmlns:wpc="http://schemas.microsoft.com/office/word/2010/wordprocessingCanvas" xmlns:cx="http://schemas.microsoft.com/office/drawing/2014/chartex" xmlns:cx1="http://schemas.microsoft.com/office/drawing/2015/9/8/chartex" xmlns:cx2="http://schemas.microsoft.com/office/drawing/2015/10/21/chartex" xmlns:cx3="http://schemas.microsoft.com/office/drawing/2016/5/9/chartex" xmlns:cx4="http://schemas.microsoft.com/office/drawing/2016/5/10/chartex" xmlns:cx5="http://schemas.microsoft.com/office/drawing/2016/5/11/chartex" xmlns:cx6="http://schemas.microsoft.com/office/drawing/2016/5/12/chartex" xmlns:cx7="http://schemas.microsoft.com/office/drawing/2016/5/13/chartex" xmlns:cx8="http://schemas.microsoft.com/office/drawing/2016/5/14/chartex" xmlns:mc="http://schemas.openxmlformats.org/markup-compatibility/2006" xmlns:aink="http://schemas.microsoft.com/office/drawing/2016/ink" xmlns:am3d="http://schemas.microsoft.com/office/drawing/2017/model3d" xmlns:o="urn:schemas-microsoft-com:office:office" xmlns:r="http://schemas.openxmlformats.org/officeDocument/2006/relationships" xmlns:m="http://schemas.openxmlformats.org/officeDocument/2006/math" xmlns:v="urn:schemas-microsoft-com:vml" xmlns:wp14="http://schemas.microsoft.com/office/word/2010/wordprocessingDrawing" xmlns:wp="http://schemas.openxmlformats.org/drawingml/2006/wordprocessingDrawing" xmlns:w10="urn:schemas-microsoft-com:office:word" xmlns:w="http://schemas.openxmlformats.org/wordprocessingml/2006/main" xmlns:w14="http://schemas.microsoft.com/office/word/2010/wordml" xmlns:w15="http://schemas.microsoft.com/office/word/2012/wordml" xmlns:w16cid="http://schemas.microsoft.com/office/word/2016/wordml/cid" xmlns:w16se="http://schemas.microsoft.com/office/word/2015/wordml/symex" xmlns:wpg="http://schemas.microsoft.com/office/word/2010/wordprocessingGroup" xmlns:wpi="http://schemas.microsoft.com/office/word/2010/wordprocessingInk" xmlns:wne="http://schemas.microsoft.com/office/word/2006/wordml" xmlns:wps="http://schemas.microsoft.com/office/word/2010/wordprocessingShape" mc:Ignorable="w14 w15 w16se w16cid wp14">
+<w:hdr xmlns:wpc="http://schemas.microsoft.com/office/word/2010/wordprocessingCanvas" xmlns:mo="http://schemas.microsoft.com/office/mac/office/2008/main" xmlns:mc="http://schemas.openxmlformats.org/markup-compatibility/2006" xmlns:mv="urn:schemas-microsoft-com:mac:vml" xmlns:o="urn:schemas-microsoft-com:office:office" xmlns:r="http://schemas.openxmlformats.org/officeDocument/2006/relationships" xmlns:m="http://schemas.openxmlformats.org/officeDocument/2006/math" xmlns:v="urn:schemas-microsoft-com:vml" xmlns:wp14="http://schemas.microsoft.com/office/word/2010/wordprocessingDrawing" xmlns:wp="http://schemas.openxmlformats.org/drawingml/2006/wordprocessingDrawing" xmlns:w10="urn:schemas-microsoft-com:office:word" xmlns:w="http://schemas.openxmlformats.org/wordprocessingml/2006/main" xmlns:w14="http://schemas.microsoft.com/office/word/2010/wordml" xmlns:w15="http://schemas.microsoft.com/office/word/2012/wordml" xmlns:wpg="http://schemas.microsoft.com/office/word/2010/wordprocessingGroup" xmlns:wpi="http://schemas.microsoft.com/office/word/2010/wordprocessingInk" xmlns:wne="http://schemas.microsoft.com/office/word/2006/wordml" xmlns:wps="http://schemas.microsoft.com/office/word/2010/wordprocessingShape" mc:Ignorable="w14 w15 wp14">
   <w:p>
     <w:pPr>
       <w:pStyle w:val="Header"/>
@@ -5837,7 +5845,7 @@
 </file>
 
 <file path=word/header4.xml><?xml version="1.0" encoding="utf-8"?>
-<w:hdr xmlns:wpc="http://schemas.microsoft.com/office/word/2010/wordprocessingCanvas" xmlns:cx="http://schemas.microsoft.com/office/drawing/2014/chartex" xmlns:cx1="http://schemas.microsoft.com/office/drawing/2015/9/8/chartex" xmlns:cx2="http://schemas.microsoft.com/office/drawing/2015/10/21/chartex" xmlns:cx3="http://schemas.microsoft.com/office/drawing/2016/5/9/chartex" xmlns:cx4="http://schemas.microsoft.com/office/drawing/2016/5/10/chartex" xmlns:cx5="http://schemas.microsoft.com/office/drawing/2016/5/11/chartex" xmlns:cx6="http://schemas.microsoft.com/office/drawing/2016/5/12/chartex" xmlns:cx7="http://schemas.microsoft.com/office/drawing/2016/5/13/chartex" xmlns:cx8="http://schemas.microsoft.com/office/drawing/2016/5/14/chartex" xmlns:mc="http://schemas.openxmlformats.org/markup-compatibility/2006" xmlns:aink="http://schemas.microsoft.com/office/drawing/2016/ink" xmlns:am3d="http://schemas.microsoft.com/office/drawing/2017/model3d" xmlns:o="urn:schemas-microsoft-com:office:office" xmlns:r="http://schemas.openxmlformats.org/officeDocument/2006/relationships" xmlns:m="http://schemas.openxmlformats.org/officeDocument/2006/math" xmlns:v="urn:schemas-microsoft-com:vml" xmlns:wp14="http://schemas.microsoft.com/office/word/2010/wordprocessingDrawing" xmlns:wp="http://schemas.openxmlformats.org/drawingml/2006/wordprocessingDrawing" xmlns:w10="urn:schemas-microsoft-com:office:word" xmlns:w="http://schemas.openxmlformats.org/wordprocessingml/2006/main" xmlns:w14="http://schemas.microsoft.com/office/word/2010/wordml" xmlns:w15="http://schemas.microsoft.com/office/word/2012/wordml" xmlns:w16cid="http://schemas.microsoft.com/office/word/2016/wordml/cid" xmlns:w16se="http://schemas.microsoft.com/office/word/2015/wordml/symex" xmlns:wpg="http://schemas.microsoft.com/office/word/2010/wordprocessingGroup" xmlns:wpi="http://schemas.microsoft.com/office/word/2010/wordprocessingInk" xmlns:wne="http://schemas.microsoft.com/office/word/2006/wordml" xmlns:wps="http://schemas.microsoft.com/office/word/2010/wordprocessingShape" mc:Ignorable="w14 w15 w16se w16cid wp14">
+<w:hdr xmlns:wpc="http://schemas.microsoft.com/office/word/2010/wordprocessingCanvas" xmlns:mo="http://schemas.microsoft.com/office/mac/office/2008/main" xmlns:mc="http://schemas.openxmlformats.org/markup-compatibility/2006" xmlns:mv="urn:schemas-microsoft-com:mac:vml" xmlns:o="urn:schemas-microsoft-com:office:office" xmlns:r="http://schemas.openxmlformats.org/officeDocument/2006/relationships" xmlns:m="http://schemas.openxmlformats.org/officeDocument/2006/math" xmlns:v="urn:schemas-microsoft-com:vml" xmlns:wp14="http://schemas.microsoft.com/office/word/2010/wordprocessingDrawing" xmlns:wp="http://schemas.openxmlformats.org/drawingml/2006/wordprocessingDrawing" xmlns:w10="urn:schemas-microsoft-com:office:word" xmlns:w="http://schemas.openxmlformats.org/wordprocessingml/2006/main" xmlns:w14="http://schemas.microsoft.com/office/word/2010/wordml" xmlns:w15="http://schemas.microsoft.com/office/word/2012/wordml" xmlns:wpg="http://schemas.microsoft.com/office/word/2010/wordprocessingGroup" xmlns:wpi="http://schemas.microsoft.com/office/word/2010/wordprocessingInk" xmlns:wne="http://schemas.microsoft.com/office/word/2006/wordml" xmlns:wps="http://schemas.microsoft.com/office/word/2010/wordprocessingShape" mc:Ignorable="w14 w15 wp14">
   <w:tbl>
     <w:tblPr>
       <w:tblW w:w="5000" w:type="pct"/>
@@ -5933,8 +5941,8 @@
 </file>
 
 <file path=word/numbering.xml><?xml version="1.0" encoding="utf-8"?>
-<w:numbering xmlns:wpc="http://schemas.microsoft.com/office/word/2010/wordprocessingCanvas" xmlns:cx="http://schemas.microsoft.com/office/drawing/2014/chartex" xmlns:cx1="http://schemas.microsoft.com/office/drawing/2015/9/8/chartex" xmlns:cx2="http://schemas.microsoft.com/office/drawing/2015/10/21/chartex" xmlns:cx3="http://schemas.microsoft.com/office/drawing/2016/5/9/chartex" xmlns:cx4="http://schemas.microsoft.com/office/drawing/2016/5/10/chartex" xmlns:cx5="http://schemas.microsoft.com/office/drawing/2016/5/11/chartex" xmlns:cx6="http://schemas.microsoft.com/office/drawing/2016/5/12/chartex" xmlns:cx7="http://schemas.microsoft.com/office/drawing/2016/5/13/chartex" xmlns:cx8="http://schemas.microsoft.com/office/drawing/2016/5/14/chartex" xmlns:mc="http://schemas.openxmlformats.org/markup-compatibility/2006" xmlns:aink="http://schemas.microsoft.com/office/drawing/2016/ink" xmlns:am3d="http://schemas.microsoft.com/office/drawing/2017/model3d" xmlns:o="urn:schemas-microsoft-com:office:office" xmlns:r="http://schemas.openxmlformats.org/officeDocument/2006/relationships" xmlns:m="http://schemas.openxmlformats.org/officeDocument/2006/math" xmlns:v="urn:schemas-microsoft-com:vml" xmlns:wp14="http://schemas.microsoft.com/office/word/2010/wordprocessingDrawing" xmlns:wp="http://schemas.openxmlformats.org/drawingml/2006/wordprocessingDrawing" xmlns:w10="urn:schemas-microsoft-com:office:word" xmlns:w="http://schemas.openxmlformats.org/wordprocessingml/2006/main" xmlns:w14="http://schemas.microsoft.com/office/word/2010/wordml" xmlns:w15="http://schemas.microsoft.com/office/word/2012/wordml" xmlns:w16cid="http://schemas.microsoft.com/office/word/2016/wordml/cid" xmlns:w16se="http://schemas.microsoft.com/office/word/2015/wordml/symex" xmlns:wpg="http://schemas.microsoft.com/office/word/2010/wordprocessingGroup" xmlns:wpi="http://schemas.microsoft.com/office/word/2010/wordprocessingInk" xmlns:wne="http://schemas.microsoft.com/office/word/2006/wordml" xmlns:wps="http://schemas.microsoft.com/office/word/2010/wordprocessingShape" mc:Ignorable="w14 w15 w16se w16cid wp14">
-  <w:abstractNum w:abstractNumId="0" w15:restartNumberingAfterBreak="0">
+<w:numbering xmlns:wpc="http://schemas.microsoft.com/office/word/2010/wordprocessingCanvas" xmlns:mo="http://schemas.microsoft.com/office/mac/office/2008/main" xmlns:mc="http://schemas.openxmlformats.org/markup-compatibility/2006" xmlns:mv="urn:schemas-microsoft-com:mac:vml" xmlns:o="urn:schemas-microsoft-com:office:office" xmlns:r="http://schemas.openxmlformats.org/officeDocument/2006/relationships" xmlns:m="http://schemas.openxmlformats.org/officeDocument/2006/math" xmlns:v="urn:schemas-microsoft-com:vml" xmlns:wp14="http://schemas.microsoft.com/office/word/2010/wordprocessingDrawing" xmlns:wp="http://schemas.openxmlformats.org/drawingml/2006/wordprocessingDrawing" xmlns:w10="urn:schemas-microsoft-com:office:word" xmlns:w="http://schemas.openxmlformats.org/wordprocessingml/2006/main" xmlns:w14="http://schemas.microsoft.com/office/word/2010/wordml" xmlns:w15="http://schemas.microsoft.com/office/word/2012/wordml" xmlns:wpg="http://schemas.microsoft.com/office/word/2010/wordprocessingGroup" xmlns:wpi="http://schemas.microsoft.com/office/word/2010/wordprocessingInk" xmlns:wne="http://schemas.microsoft.com/office/word/2006/wordml" xmlns:wps="http://schemas.microsoft.com/office/word/2010/wordprocessingShape" mc:Ignorable="w14 w15 wp14">
+  <w:abstractNum w:abstractNumId="0">
     <w:nsid w:val="FFFFFF7C"/>
     <w:multiLevelType w:val="singleLevel"/>
     <w:tmpl w:val="E5186B08"/>
@@ -5952,7 +5960,7 @@
       </w:pPr>
     </w:lvl>
   </w:abstractNum>
-  <w:abstractNum w:abstractNumId="1" w15:restartNumberingAfterBreak="0">
+  <w:abstractNum w:abstractNumId="1">
     <w:nsid w:val="FFFFFF7D"/>
     <w:multiLevelType w:val="singleLevel"/>
     <w:tmpl w:val="0526ECE2"/>
@@ -5970,7 +5978,7 @@
       </w:pPr>
     </w:lvl>
   </w:abstractNum>
-  <w:abstractNum w:abstractNumId="2" w15:restartNumberingAfterBreak="0">
+  <w:abstractNum w:abstractNumId="2">
     <w:nsid w:val="FFFFFF7E"/>
     <w:multiLevelType w:val="singleLevel"/>
     <w:tmpl w:val="DD7448DC"/>
@@ -5988,7 +5996,7 @@
       </w:pPr>
     </w:lvl>
   </w:abstractNum>
-  <w:abstractNum w:abstractNumId="3" w15:restartNumberingAfterBreak="0">
+  <w:abstractNum w:abstractNumId="3">
     <w:nsid w:val="FFFFFF7F"/>
     <w:multiLevelType w:val="singleLevel"/>
     <w:tmpl w:val="7E84267E"/>
@@ -6006,7 +6014,7 @@
       </w:pPr>
     </w:lvl>
   </w:abstractNum>
-  <w:abstractNum w:abstractNumId="4" w15:restartNumberingAfterBreak="0">
+  <w:abstractNum w:abstractNumId="4">
     <w:nsid w:val="FFFFFF80"/>
     <w:multiLevelType w:val="singleLevel"/>
     <w:tmpl w:val="2E1666B2"/>
@@ -6027,7 +6035,7 @@
       </w:rPr>
     </w:lvl>
   </w:abstractNum>
-  <w:abstractNum w:abstractNumId="5" w15:restartNumberingAfterBreak="0">
+  <w:abstractNum w:abstractNumId="5">
     <w:nsid w:val="FFFFFF81"/>
     <w:multiLevelType w:val="singleLevel"/>
     <w:tmpl w:val="2F04029E"/>
@@ -6048,7 +6056,7 @@
       </w:rPr>
     </w:lvl>
   </w:abstractNum>
-  <w:abstractNum w:abstractNumId="6" w15:restartNumberingAfterBreak="0">
+  <w:abstractNum w:abstractNumId="6">
     <w:nsid w:val="FFFFFF82"/>
     <w:multiLevelType w:val="singleLevel"/>
     <w:tmpl w:val="4BBAACE4"/>
@@ -6069,7 +6077,7 @@
       </w:rPr>
     </w:lvl>
   </w:abstractNum>
-  <w:abstractNum w:abstractNumId="7" w15:restartNumberingAfterBreak="0">
+  <w:abstractNum w:abstractNumId="7">
     <w:nsid w:val="FFFFFF83"/>
     <w:multiLevelType w:val="singleLevel"/>
     <w:tmpl w:val="D368D962"/>
@@ -6090,7 +6098,7 @@
       </w:rPr>
     </w:lvl>
   </w:abstractNum>
-  <w:abstractNum w:abstractNumId="8" w15:restartNumberingAfterBreak="0">
+  <w:abstractNum w:abstractNumId="8">
     <w:nsid w:val="FFFFFF88"/>
     <w:multiLevelType w:val="singleLevel"/>
     <w:tmpl w:val="4A88D6D6"/>
@@ -6108,7 +6116,7 @@
       </w:pPr>
     </w:lvl>
   </w:abstractNum>
-  <w:abstractNum w:abstractNumId="9" w15:restartNumberingAfterBreak="0">
+  <w:abstractNum w:abstractNumId="9">
     <w:nsid w:val="FFFFFF89"/>
     <w:multiLevelType w:val="singleLevel"/>
     <w:tmpl w:val="349A560E"/>
@@ -6129,7 +6137,7 @@
       </w:rPr>
     </w:lvl>
   </w:abstractNum>
-  <w:abstractNum w:abstractNumId="10" w15:restartNumberingAfterBreak="0">
+  <w:abstractNum w:abstractNumId="10">
     <w:nsid w:val="00000001"/>
     <w:multiLevelType w:val="hybridMultilevel"/>
     <w:tmpl w:val="00000001"/>
@@ -6183,7 +6191,7 @@
       <w:lvlJc w:val="left"/>
     </w:lvl>
   </w:abstractNum>
-  <w:abstractNum w:abstractNumId="11" w15:restartNumberingAfterBreak="0">
+  <w:abstractNum w:abstractNumId="11">
     <w:nsid w:val="0C7E5D2E"/>
     <w:multiLevelType w:val="hybridMultilevel"/>
     <w:tmpl w:val="E920FF82"/>
@@ -6300,7 +6308,7 @@
       </w:pPr>
     </w:lvl>
   </w:abstractNum>
-  <w:abstractNum w:abstractNumId="12" w15:restartNumberingAfterBreak="0">
+  <w:abstractNum w:abstractNumId="12">
     <w:nsid w:val="1E2D4D86"/>
     <w:multiLevelType w:val="hybridMultilevel"/>
     <w:tmpl w:val="EE68A300"/>
@@ -6389,7 +6397,7 @@
       </w:pPr>
     </w:lvl>
   </w:abstractNum>
-  <w:abstractNum w:abstractNumId="13" w15:restartNumberingAfterBreak="0">
+  <w:abstractNum w:abstractNumId="13">
     <w:nsid w:val="1FBB11D1"/>
     <w:multiLevelType w:val="hybridMultilevel"/>
     <w:tmpl w:val="422E5A4A"/>
@@ -6475,7 +6483,7 @@
       </w:pPr>
     </w:lvl>
   </w:abstractNum>
-  <w:abstractNum w:abstractNumId="14" w15:restartNumberingAfterBreak="0">
+  <w:abstractNum w:abstractNumId="14">
     <w:nsid w:val="22A25917"/>
     <w:multiLevelType w:val="hybridMultilevel"/>
     <w:tmpl w:val="422E5A4A"/>
@@ -6561,7 +6569,7 @@
       </w:pPr>
     </w:lvl>
   </w:abstractNum>
-  <w:abstractNum w:abstractNumId="15" w15:restartNumberingAfterBreak="0">
+  <w:abstractNum w:abstractNumId="15">
     <w:nsid w:val="266A7A59"/>
     <w:multiLevelType w:val="multilevel"/>
     <w:tmpl w:val="0409001D"/>
@@ -6647,7 +6655,7 @@
       </w:pPr>
     </w:lvl>
   </w:abstractNum>
-  <w:abstractNum w:abstractNumId="16" w15:restartNumberingAfterBreak="0">
+  <w:abstractNum w:abstractNumId="16">
     <w:nsid w:val="2D170EA7"/>
     <w:multiLevelType w:val="multilevel"/>
     <w:tmpl w:val="09B48B1C"/>
@@ -6782,7 +6790,7 @@
       </w:rPr>
     </w:lvl>
   </w:abstractNum>
-  <w:abstractNum w:abstractNumId="17" w15:restartNumberingAfterBreak="0">
+  <w:abstractNum w:abstractNumId="17">
     <w:nsid w:val="34BF3E54"/>
     <w:multiLevelType w:val="multilevel"/>
     <w:tmpl w:val="BAFE31E0"/>
@@ -6923,7 +6931,7 @@
       </w:rPr>
     </w:lvl>
   </w:abstractNum>
-  <w:abstractNum w:abstractNumId="18" w15:restartNumberingAfterBreak="0">
+  <w:abstractNum w:abstractNumId="18">
     <w:nsid w:val="3939095C"/>
     <w:multiLevelType w:val="hybridMultilevel"/>
     <w:tmpl w:val="3B0C83F2"/>
@@ -7012,7 +7020,7 @@
       </w:pPr>
     </w:lvl>
   </w:abstractNum>
-  <w:abstractNum w:abstractNumId="19" w15:restartNumberingAfterBreak="0">
+  <w:abstractNum w:abstractNumId="19">
     <w:nsid w:val="3C75020B"/>
     <w:multiLevelType w:val="hybridMultilevel"/>
     <w:tmpl w:val="DD92C0D4"/>
@@ -7098,7 +7106,7 @@
       </w:pPr>
     </w:lvl>
   </w:abstractNum>
-  <w:abstractNum w:abstractNumId="20" w15:restartNumberingAfterBreak="0">
+  <w:abstractNum w:abstractNumId="20">
     <w:nsid w:val="3E35302A"/>
     <w:multiLevelType w:val="multilevel"/>
     <w:tmpl w:val="D2D257EA"/>
@@ -7211,7 +7219,7 @@
       </w:pPr>
     </w:lvl>
   </w:abstractNum>
-  <w:abstractNum w:abstractNumId="21" w15:restartNumberingAfterBreak="0">
+  <w:abstractNum w:abstractNumId="21">
     <w:nsid w:val="40733874"/>
     <w:multiLevelType w:val="hybridMultilevel"/>
     <w:tmpl w:val="F8B865E2"/>
@@ -7297,7 +7305,7 @@
       </w:pPr>
     </w:lvl>
   </w:abstractNum>
-  <w:abstractNum w:abstractNumId="22" w15:restartNumberingAfterBreak="0">
+  <w:abstractNum w:abstractNumId="22">
     <w:nsid w:val="46876897"/>
     <w:multiLevelType w:val="hybridMultilevel"/>
     <w:tmpl w:val="9284396A"/>
@@ -7414,7 +7422,7 @@
       </w:pPr>
     </w:lvl>
   </w:abstractNum>
-  <w:abstractNum w:abstractNumId="23" w15:restartNumberingAfterBreak="0">
+  <w:abstractNum w:abstractNumId="23">
     <w:nsid w:val="4EF959D9"/>
     <w:multiLevelType w:val="hybridMultilevel"/>
     <w:tmpl w:val="EE68A300"/>
@@ -7503,7 +7511,7 @@
       </w:pPr>
     </w:lvl>
   </w:abstractNum>
-  <w:abstractNum w:abstractNumId="24" w15:restartNumberingAfterBreak="0">
+  <w:abstractNum w:abstractNumId="24">
     <w:nsid w:val="52CA544A"/>
     <w:multiLevelType w:val="singleLevel"/>
     <w:tmpl w:val="AED6D67E"/>
@@ -7530,7 +7538,7 @@
       </w:rPr>
     </w:lvl>
   </w:abstractNum>
-  <w:abstractNum w:abstractNumId="25" w15:restartNumberingAfterBreak="0">
+  <w:abstractNum w:abstractNumId="25">
     <w:nsid w:val="554B53A5"/>
     <w:multiLevelType w:val="multilevel"/>
     <w:tmpl w:val="1A2C5E10"/>
@@ -7671,7 +7679,7 @@
       </w:rPr>
     </w:lvl>
   </w:abstractNum>
-  <w:abstractNum w:abstractNumId="26" w15:restartNumberingAfterBreak="0">
+  <w:abstractNum w:abstractNumId="26">
     <w:nsid w:val="60560767"/>
     <w:multiLevelType w:val="multilevel"/>
     <w:tmpl w:val="0409001D"/>
@@ -7757,7 +7765,7 @@
       </w:pPr>
     </w:lvl>
   </w:abstractNum>
-  <w:abstractNum w:abstractNumId="27" w15:restartNumberingAfterBreak="0">
+  <w:abstractNum w:abstractNumId="27">
     <w:nsid w:val="612D4DC5"/>
     <w:multiLevelType w:val="hybridMultilevel"/>
     <w:tmpl w:val="C13A82DE"/>
@@ -7871,7 +7879,7 @@
       </w:rPr>
     </w:lvl>
   </w:abstractNum>
-  <w:abstractNum w:abstractNumId="28" w15:restartNumberingAfterBreak="0">
+  <w:abstractNum w:abstractNumId="28">
     <w:nsid w:val="6204797A"/>
     <w:multiLevelType w:val="hybridMultilevel"/>
     <w:tmpl w:val="E97A8A70"/>
@@ -7988,7 +7996,7 @@
       </w:pPr>
     </w:lvl>
   </w:abstractNum>
-  <w:abstractNum w:abstractNumId="29" w15:restartNumberingAfterBreak="0">
+  <w:abstractNum w:abstractNumId="29">
     <w:nsid w:val="67445E99"/>
     <w:multiLevelType w:val="multilevel"/>
     <w:tmpl w:val="9F46EC34"/>
@@ -8129,7 +8137,7 @@
       </w:rPr>
     </w:lvl>
   </w:abstractNum>
-  <w:abstractNum w:abstractNumId="30" w15:restartNumberingAfterBreak="0">
+  <w:abstractNum w:abstractNumId="30">
     <w:nsid w:val="6B415F8A"/>
     <w:multiLevelType w:val="multilevel"/>
     <w:tmpl w:val="0409001D"/>
@@ -8215,7 +8223,7 @@
       </w:pPr>
     </w:lvl>
   </w:abstractNum>
-  <w:abstractNum w:abstractNumId="31" w15:restartNumberingAfterBreak="0">
+  <w:abstractNum w:abstractNumId="31">
     <w:nsid w:val="6B8E7CF9"/>
     <w:multiLevelType w:val="hybridMultilevel"/>
     <w:tmpl w:val="4E7C556E"/>
@@ -8332,7 +8340,7 @@
       </w:pPr>
     </w:lvl>
   </w:abstractNum>
-  <w:abstractNum w:abstractNumId="32" w15:restartNumberingAfterBreak="0">
+  <w:abstractNum w:abstractNumId="32">
     <w:nsid w:val="799051AC"/>
     <w:multiLevelType w:val="multilevel"/>
     <w:tmpl w:val="04090023"/>
@@ -8423,7 +8431,7 @@
       </w:pPr>
     </w:lvl>
   </w:abstractNum>
-  <w:abstractNum w:abstractNumId="33" w15:restartNumberingAfterBreak="0">
+  <w:abstractNum w:abstractNumId="33">
     <w:nsid w:val="7E7B01F4"/>
     <w:multiLevelType w:val="hybridMultilevel"/>
     <w:tmpl w:val="4EF20644"/>
@@ -8724,7 +8732,7 @@
 </file>
 
 <file path=word/styles.xml><?xml version="1.0" encoding="utf-8"?>
-<w:styles xmlns:mc="http://schemas.openxmlformats.org/markup-compatibility/2006" xmlns:r="http://schemas.openxmlformats.org/officeDocument/2006/relationships" xmlns:w="http://schemas.openxmlformats.org/wordprocessingml/2006/main" xmlns:w14="http://schemas.microsoft.com/office/word/2010/wordml" xmlns:w15="http://schemas.microsoft.com/office/word/2012/wordml" xmlns:w16cid="http://schemas.microsoft.com/office/word/2016/wordml/cid" xmlns:w16se="http://schemas.microsoft.com/office/word/2015/wordml/symex" mc:Ignorable="w14 w15 w16se w16cid">
+<w:styles xmlns:mc="http://schemas.openxmlformats.org/markup-compatibility/2006" xmlns:r="http://schemas.openxmlformats.org/officeDocument/2006/relationships" xmlns:w="http://schemas.openxmlformats.org/wordprocessingml/2006/main" xmlns:w14="http://schemas.microsoft.com/office/word/2010/wordml" xmlns:w15="http://schemas.microsoft.com/office/word/2012/wordml" mc:Ignorable="w14 w15">
   <w:docDefaults>
     <w:rPrDefault>
       <w:rPr>
@@ -8734,7 +8742,7 @@
     </w:rPrDefault>
     <w:pPrDefault/>
   </w:docDefaults>
-  <w:latentStyles w:defLockedState="0" w:defUIPriority="0" w:defSemiHidden="0" w:defUnhideWhenUsed="0" w:defQFormat="0" w:count="375">
+  <w:latentStyles w:defLockedState="0" w:defUIPriority="0" w:defSemiHidden="0" w:defUnhideWhenUsed="0" w:defQFormat="0" w:count="382">
     <w:lsdException w:name="Normal" w:locked="1" w:qFormat="1"/>
     <w:lsdException w:name="heading 1" w:locked="1" w:uiPriority="9" w:qFormat="1"/>
     <w:lsdException w:name="heading 2" w:locked="1" w:semiHidden="1" w:uiPriority="9" w:unhideWhenUsed="1" w:qFormat="1"/>
@@ -9489,6 +9497,7 @@
       <w:lang w:val="en-US" w:eastAsia="en-US"/>
     </w:rPr>
     <w:tblPr>
+      <w:tblInd w:w="0" w:type="dxa"/>
       <w:tblBorders>
         <w:top w:val="single" w:sz="4" w:space="0" w:color="auto"/>
         <w:left w:val="single" w:sz="4" w:space="0" w:color="auto"/>
@@ -9497,6 +9506,12 @@
         <w:insideH w:val="single" w:sz="4" w:space="0" w:color="auto"/>
         <w:insideV w:val="single" w:sz="4" w:space="0" w:color="auto"/>
       </w:tblBorders>
+      <w:tblCellMar>
+        <w:top w:w="0" w:type="dxa"/>
+        <w:left w:w="108" w:type="dxa"/>
+        <w:bottom w:w="0" w:type="dxa"/>
+        <w:right w:w="108" w:type="dxa"/>
+      </w:tblCellMar>
     </w:tblPr>
   </w:style>
   <w:style w:type="character" w:styleId="Emphasis">
@@ -14544,9 +14559,9 @@
 </file>
 
 <file path=word/charts/chart1.xml><?xml version="1.0" encoding="utf-8"?>
-<c:chartSpace xmlns:c="http://schemas.openxmlformats.org/drawingml/2006/chart" xmlns:a="http://schemas.openxmlformats.org/drawingml/2006/main" xmlns:r="http://schemas.openxmlformats.org/officeDocument/2006/relationships" xmlns:c16r2="http://schemas.microsoft.com/office/drawing/2015/06/chart">
+<c:chartSpace xmlns:c="http://schemas.openxmlformats.org/drawingml/2006/chart" xmlns:a="http://schemas.openxmlformats.org/drawingml/2006/main" xmlns:r="http://schemas.openxmlformats.org/officeDocument/2006/relationships">
   <c:date1904 val="0"/>
-  <c:lang val="en-US"/>
+  <c:lang val="en-IE"/>
   <c:roundedCorners val="0"/>
   <mc:AlternateContent xmlns:mc="http://schemas.openxmlformats.org/markup-compatibility/2006">
     <mc:Choice xmlns:c14="http://schemas.microsoft.com/office/drawing/2007/8/2/chart" Requires="c14">
@@ -14613,7 +14628,7 @@
               <a:cs typeface="+mn-cs"/>
             </a:defRPr>
           </a:pPr>
-          <a:endParaRPr lang="en-US"/>
+          <a:endParaRPr lang="en-GB"/>
         </a:p>
       </c:txPr>
     </c:title>
@@ -14732,7 +14747,7 @@
               </c:numCache>
             </c:numRef>
           </c:val>
-          <c:extLst>
+          <c:extLst xmlns:c16r2="http://schemas.microsoft.com/office/drawing/2015/06/chart">
             <c:ext xmlns:c16="http://schemas.microsoft.com/office/drawing/2014/chart" uri="{C3380CC4-5D6E-409C-BE32-E72D297353CC}">
               <c16:uniqueId val="{00000000-830E-4B3B-AD64-53A281761275}"/>
             </c:ext>
@@ -14826,7 +14841,7 @@
                 <c:formatCode>General</c:formatCode>
                 <c:ptCount val="6"/>
                 <c:pt idx="0">
-                  <c:v>70.400000000000006</c:v>
+                  <c:v>70.4</c:v>
                 </c:pt>
                 <c:pt idx="1">
                   <c:v>62.98</c:v>
@@ -14838,7 +14853,7 @@
                   <c:v>62.99</c:v>
                 </c:pt>
                 <c:pt idx="4">
-                  <c:v>70.069999999999993</c:v>
+                  <c:v>70.07</c:v>
                 </c:pt>
                 <c:pt idx="5">
                   <c:v>63.33</c:v>
@@ -14846,7 +14861,7 @@
               </c:numCache>
             </c:numRef>
           </c:val>
-          <c:extLst>
+          <c:extLst xmlns:c16r2="http://schemas.microsoft.com/office/drawing/2015/06/chart">
             <c:ext xmlns:c16="http://schemas.microsoft.com/office/drawing/2014/chart" uri="{C3380CC4-5D6E-409C-BE32-E72D297353CC}">
               <c16:uniqueId val="{00000001-830E-4B3B-AD64-53A281761275}"/>
             </c:ext>
@@ -14955,12 +14970,12 @@
                   <c:v>72.28</c:v>
                 </c:pt>
                 <c:pt idx="5">
-                  <c:v>65.760000000000005</c:v>
+                  <c:v>65.76</c:v>
                 </c:pt>
               </c:numCache>
             </c:numRef>
           </c:val>
-          <c:extLst>
+          <c:extLst xmlns:c16r2="http://schemas.microsoft.com/office/drawing/2015/06/chart">
             <c:ext xmlns:c16="http://schemas.microsoft.com/office/drawing/2014/chart" uri="{C3380CC4-5D6E-409C-BE32-E72D297353CC}">
               <c16:uniqueId val="{00000002-830E-4B3B-AD64-53A281761275}"/>
             </c:ext>
@@ -14976,9 +14991,9 @@
         </c:dLbls>
         <c:gapWidth val="219"/>
         <c:overlap val="-27"/>
-        <c:axId val="239262896"/>
-        <c:axId val="239263856"/>
-        <c:extLst>
+        <c:axId val="-1768032336"/>
+        <c:axId val="-1768030288"/>
+        <c:extLst xmlns:c16r2="http://schemas.microsoft.com/office/drawing/2015/06/chart">
           <c:ext xmlns:c15="http://schemas.microsoft.com/office/drawing/2012/chart" uri="{02D57815-91ED-43cb-92C2-25804820EDAC}">
             <c15:filteredBarSeries>
               <c15:ser>
@@ -14986,7 +15001,7 @@
                 <c:order val="3"/>
                 <c:tx>
                   <c:strRef>
-                    <c:extLst>
+                    <c:extLst xmlns:c16r2="http://schemas.microsoft.com/office/drawing/2015/06/chart">
                       <c:ext uri="{02D57815-91ED-43cb-92C2-25804820EDAC}">
                         <c15:formulaRef>
                           <c15:sqref>Sheet1!$A$30</c15:sqref>
@@ -15010,7 +15025,7 @@
                 <c:invertIfNegative val="0"/>
                 <c:cat>
                   <c:multiLvlStrRef>
-                    <c:extLst>
+                    <c:extLst xmlns:c16r2="http://schemas.microsoft.com/office/drawing/2015/06/chart">
                       <c:ext uri="{02D57815-91ED-43cb-92C2-25804820EDAC}">
                         <c15:formulaRef>
                           <c15:sqref>Sheet1!$B$25:$G$26</c15:sqref>
@@ -15055,7 +15070,7 @@
                 </c:cat>
                 <c:val>
                   <c:numRef>
-                    <c:extLst>
+                    <c:extLst xmlns:c16r2="http://schemas.microsoft.com/office/drawing/2015/06/chart">
                       <c:ext uri="{02D57815-91ED-43cb-92C2-25804820EDAC}">
                         <c15:formulaRef>
                           <c15:sqref>Sheet1!$B$30:$G$30</c15:sqref>
@@ -15068,7 +15083,7 @@
                     </c:numCache>
                   </c:numRef>
                 </c:val>
-                <c:extLst>
+                <c:extLst xmlns:c16r2="http://schemas.microsoft.com/office/drawing/2015/06/chart">
                   <c:ext xmlns:c16="http://schemas.microsoft.com/office/drawing/2014/chart" uri="{C3380CC4-5D6E-409C-BE32-E72D297353CC}">
                     <c16:uniqueId val="{00000003-830E-4B3B-AD64-53A281761275}"/>
                   </c:ext>
@@ -15079,7 +15094,7 @@
         </c:extLst>
       </c:barChart>
       <c:catAx>
-        <c:axId val="239262896"/>
+        <c:axId val="-1768032336"/>
         <c:scaling>
           <c:orientation val="minMax"/>
         </c:scaling>
@@ -15119,10 +15134,10 @@
                 <a:cs typeface="+mn-cs"/>
               </a:defRPr>
             </a:pPr>
-            <a:endParaRPr lang="en-US"/>
+            <a:endParaRPr lang="en-GB"/>
           </a:p>
         </c:txPr>
-        <c:crossAx val="239263856"/>
+        <c:crossAx val="-1768030288"/>
         <c:crosses val="autoZero"/>
         <c:auto val="1"/>
         <c:lblAlgn val="ctr"/>
@@ -15130,10 +15145,10 @@
         <c:noMultiLvlLbl val="0"/>
       </c:catAx>
       <c:valAx>
-        <c:axId val="239263856"/>
+        <c:axId val="-1768030288"/>
         <c:scaling>
           <c:orientation val="minMax"/>
-          <c:min val="50"/>
+          <c:min val="50.0"/>
         </c:scaling>
         <c:delete val="0"/>
         <c:axPos val="l"/>
@@ -15179,10 +15194,10 @@
                 <a:cs typeface="+mn-cs"/>
               </a:defRPr>
             </a:pPr>
-            <a:endParaRPr lang="en-US"/>
+            <a:endParaRPr lang="en-GB"/>
           </a:p>
         </c:txPr>
-        <c:crossAx val="239262896"/>
+        <c:crossAx val="-1768032336"/>
         <c:crosses val="autoZero"/>
         <c:crossBetween val="between"/>
       </c:valAx>
@@ -15221,7 +15236,7 @@
               <a:cs typeface="+mn-cs"/>
             </a:defRPr>
           </a:pPr>
-          <a:endParaRPr lang="en-US"/>
+          <a:endParaRPr lang="en-GB"/>
         </a:p>
       </c:txPr>
     </c:legend>
@@ -15251,7 +15266,7 @@
       <a:pPr>
         <a:defRPr/>
       </a:pPr>
-      <a:endParaRPr lang="en-US"/>
+      <a:endParaRPr lang="en-GB"/>
     </a:p>
   </c:txPr>
   <c:externalData r:id="rId3">
@@ -15261,9 +15276,9 @@
 </file>
 
 <file path=word/charts/chart2.xml><?xml version="1.0" encoding="utf-8"?>
-<c:chartSpace xmlns:c="http://schemas.openxmlformats.org/drawingml/2006/chart" xmlns:a="http://schemas.openxmlformats.org/drawingml/2006/main" xmlns:r="http://schemas.openxmlformats.org/officeDocument/2006/relationships" xmlns:c16r2="http://schemas.microsoft.com/office/drawing/2015/06/chart">
+<c:chartSpace xmlns:c="http://schemas.openxmlformats.org/drawingml/2006/chart" xmlns:a="http://schemas.openxmlformats.org/drawingml/2006/main" xmlns:r="http://schemas.openxmlformats.org/officeDocument/2006/relationships">
   <c:date1904 val="0"/>
-  <c:lang val="en-US"/>
+  <c:lang val="en-IE"/>
   <c:roundedCorners val="0"/>
   <mc:AlternateContent xmlns:mc="http://schemas.openxmlformats.org/markup-compatibility/2006">
     <mc:Choice xmlns:c14="http://schemas.microsoft.com/office/drawing/2007/8/2/chart" Requires="c14">
@@ -15325,7 +15340,7 @@
               <a:cs typeface="+mn-cs"/>
             </a:defRPr>
           </a:pPr>
-          <a:endParaRPr lang="en-US"/>
+          <a:endParaRPr lang="en-GB"/>
         </a:p>
       </c:txPr>
     </c:title>
@@ -15413,7 +15428,7 @@
               </c:numCache>
             </c:numRef>
           </c:val>
-          <c:extLst>
+          <c:extLst xmlns:c16r2="http://schemas.microsoft.com/office/drawing/2015/06/chart">
             <c:ext xmlns:c16="http://schemas.microsoft.com/office/drawing/2014/chart" uri="{C3380CC4-5D6E-409C-BE32-E72D297353CC}">
               <c16:uniqueId val="{00000000-C57C-4827-99BF-78486D8669CC}"/>
             </c:ext>
@@ -15496,7 +15511,7 @@
               </c:numCache>
             </c:numRef>
           </c:val>
-          <c:extLst>
+          <c:extLst xmlns:c16r2="http://schemas.microsoft.com/office/drawing/2015/06/chart">
             <c:ext xmlns:c16="http://schemas.microsoft.com/office/drawing/2014/chart" uri="{C3380CC4-5D6E-409C-BE32-E72D297353CC}">
               <c16:uniqueId val="{00000001-C57C-4827-99BF-78486D8669CC}"/>
             </c:ext>
@@ -15574,12 +15589,12 @@
                   <c:v>64.91</c:v>
                 </c:pt>
                 <c:pt idx="2">
-                  <c:v>65.760000000000005</c:v>
+                  <c:v>65.76</c:v>
                 </c:pt>
               </c:numCache>
             </c:numRef>
           </c:val>
-          <c:extLst>
+          <c:extLst xmlns:c16r2="http://schemas.microsoft.com/office/drawing/2015/06/chart">
             <c:ext xmlns:c16="http://schemas.microsoft.com/office/drawing/2014/chart" uri="{C3380CC4-5D6E-409C-BE32-E72D297353CC}">
               <c16:uniqueId val="{00000002-C57C-4827-99BF-78486D8669CC}"/>
             </c:ext>
@@ -15595,11 +15610,11 @@
         </c:dLbls>
         <c:gapWidth val="219"/>
         <c:overlap val="-27"/>
-        <c:axId val="561869240"/>
-        <c:axId val="561865080"/>
+        <c:axId val="-1766818944"/>
+        <c:axId val="-1768510816"/>
       </c:barChart>
       <c:catAx>
-        <c:axId val="561869240"/>
+        <c:axId val="-1766818944"/>
         <c:scaling>
           <c:orientation val="minMax"/>
         </c:scaling>
@@ -15639,10 +15654,10 @@
                 <a:cs typeface="+mn-cs"/>
               </a:defRPr>
             </a:pPr>
-            <a:endParaRPr lang="en-US"/>
+            <a:endParaRPr lang="en-GB"/>
           </a:p>
         </c:txPr>
-        <c:crossAx val="561865080"/>
+        <c:crossAx val="-1768510816"/>
         <c:crosses val="autoZero"/>
         <c:auto val="1"/>
         <c:lblAlgn val="ctr"/>
@@ -15650,7 +15665,7 @@
         <c:noMultiLvlLbl val="0"/>
       </c:catAx>
       <c:valAx>
-        <c:axId val="561865080"/>
+        <c:axId val="-1768510816"/>
         <c:scaling>
           <c:orientation val="minMax"/>
         </c:scaling>
@@ -15698,10 +15713,10 @@
                 <a:cs typeface="+mn-cs"/>
               </a:defRPr>
             </a:pPr>
-            <a:endParaRPr lang="en-US"/>
+            <a:endParaRPr lang="en-GB"/>
           </a:p>
         </c:txPr>
-        <c:crossAx val="561869240"/>
+        <c:crossAx val="-1766818944"/>
         <c:crosses val="autoZero"/>
         <c:crossBetween val="between"/>
       </c:valAx>
@@ -15740,7 +15755,7 @@
               <a:cs typeface="+mn-cs"/>
             </a:defRPr>
           </a:pPr>
-          <a:endParaRPr lang="en-US"/>
+          <a:endParaRPr lang="en-GB"/>
         </a:p>
       </c:txPr>
     </c:legend>
@@ -15770,7 +15785,7 @@
       <a:pPr>
         <a:defRPr/>
       </a:pPr>
-      <a:endParaRPr lang="en-US"/>
+      <a:endParaRPr lang="en-GB"/>
     </a:p>
   </c:txPr>
   <c:externalData r:id="rId3">
@@ -17339,7 +17354,7 @@
 </file>
 
 <file path=customXml/itemProps2.xml><?xml version="1.0" encoding="utf-8"?>
-<ds:datastoreItem xmlns:ds="http://schemas.openxmlformats.org/officeDocument/2006/customXml" ds:itemID="{044152B3-22EB-8740-B266-88B32B393347}">
+<ds:datastoreItem xmlns:ds="http://schemas.openxmlformats.org/officeDocument/2006/customXml" ds:itemID="{875DE41D-1570-8C45-939D-F0BCEE7747B7}">
   <ds:schemaRefs>
     <ds:schemaRef ds:uri="http://schemas.openxmlformats.org/officeDocument/2006/bibliography"/>
   </ds:schemaRefs>

--- a/ML--1819-task-107--team-09.docx
+++ b/ML--1819-task-107--team-09.docx
@@ -1345,7 +1345,15 @@
         <w:pStyle w:val="AbsHead"/>
       </w:pPr>
       <w:r>
-        <w:t>In this paper we investigate the possibility of predicting twitter users’ gender</w:t>
+        <w:t xml:space="preserve">In this </w:t>
+      </w:r>
+      <w:proofErr w:type="gramStart"/>
+      <w:r>
+        <w:t>paper</w:t>
+      </w:r>
+      <w:proofErr w:type="gramEnd"/>
+      <w:r>
+        <w:t xml:space="preserve"> we investigate the possibility of predicting twitter users’ gender</w:t>
       </w:r>
       <w:r>
         <w:t xml:space="preserve"> based on public information</w:t>
@@ -1553,7 +1561,15 @@
         <w:pStyle w:val="AbsHead"/>
       </w:pPr>
       <w:r>
-        <w:t xml:space="preserve">A readily available csv dataset containing a list of 20,000 tweets and related twitter profile information including tweet-counts, favourite counts, user biography, etc. was taken from Kaggle [5]. A detailed explanation table is shown below. </w:t>
+        <w:t xml:space="preserve">A readily available csv dataset containing a list of 20,000 tweets and related twitter profile information including tweet-counts, favourite counts, user biography, etc. was taken from </w:t>
+      </w:r>
+      <w:proofErr w:type="spellStart"/>
+      <w:r>
+        <w:t>Kaggle</w:t>
+      </w:r>
+      <w:proofErr w:type="spellEnd"/>
+      <w:r>
+        <w:t xml:space="preserve"> [5]. A detailed explanation table is shown below. </w:t>
       </w:r>
     </w:p>
     <w:p>
@@ -1584,20 +1600,27 @@
     <w:p>
       <w:pPr>
         <w:pStyle w:val="Caption"/>
-        <w:keepNext/>
-        <w:jc w:val="left"/>
       </w:pPr>
     </w:p>
     <w:p>
       <w:pPr>
         <w:pStyle w:val="Caption"/>
-        <w:keepNext/>
-        <w:jc w:val="both"/>
+      </w:pPr>
+    </w:p>
+    <w:p>
+      <w:pPr>
+        <w:pStyle w:val="Caption"/>
+      </w:pPr>
+    </w:p>
+    <w:p>
+      <w:pPr>
+        <w:pStyle w:val="Caption"/>
       </w:pPr>
       <w:r>
         <w:rPr>
           <w:b/>
         </w:rPr>
+        <w:lastRenderedPageBreak/>
         <w:t xml:space="preserve">Table </w:t>
       </w:r>
       <w:r>
@@ -1632,7 +1655,13 @@
         <w:fldChar w:fldCharType="end"/>
       </w:r>
       <w:r>
-        <w:t>- Breakdown of Raw Dataset</w:t>
+        <w:rPr>
+          <w:b/>
+        </w:rPr>
+        <w:t xml:space="preserve">. </w:t>
+      </w:r>
+      <w:r>
+        <w:t xml:space="preserve"> Breakdown of Raw Dataset</w:t>
       </w:r>
     </w:p>
     <w:p>
@@ -1801,6 +1830,7 @@
     <w:p>
       <w:pPr>
         <w:pStyle w:val="AbsHead"/>
+        <w:jc w:val="center"/>
       </w:pPr>
       <w:r>
         <w:rPr>
@@ -1847,7 +1877,7 @@
     <w:p>
       <w:pPr>
         <w:pStyle w:val="Caption"/>
-        <w:jc w:val="left"/>
+        <w:jc w:val="center"/>
       </w:pPr>
       <w:r>
         <w:rPr>
@@ -1887,21 +1917,26 @@
         <w:fldChar w:fldCharType="end"/>
       </w:r>
       <w:r>
-        <w:t>- Male and Female counts</w:t>
+        <w:rPr>
+          <w:b/>
+        </w:rPr>
+        <w:t>.</w:t>
+      </w:r>
+      <w:r>
+        <w:t xml:space="preserve">  </w:t>
+      </w:r>
+      <w:r>
+        <w:t>Male and Female counts</w:t>
       </w:r>
     </w:p>
     <w:p>
       <w:pPr>
         <w:pStyle w:val="Caption"/>
-        <w:keepNext/>
-        <w:jc w:val="left"/>
       </w:pPr>
     </w:p>
     <w:p>
       <w:pPr>
         <w:pStyle w:val="Caption"/>
-        <w:keepNext/>
-        <w:jc w:val="both"/>
       </w:pPr>
       <w:r>
         <w:rPr>
@@ -1941,7 +1976,16 @@
         <w:fldChar w:fldCharType="end"/>
       </w:r>
       <w:r>
-        <w:t xml:space="preserve"> - </w:t>
+        <w:rPr>
+          <w:b/>
+        </w:rPr>
+        <w:t>.</w:t>
+      </w:r>
+      <w:r>
+        <w:t xml:space="preserve"> </w:t>
+      </w:r>
+      <w:r>
+        <w:t xml:space="preserve"> </w:t>
       </w:r>
       <w:r>
         <w:t>Cleaned Dataset Description</w:t>
@@ -2154,7 +2198,17 @@
         <w:fldChar w:fldCharType="end"/>
       </w:r>
       <w:r>
-        <w:t xml:space="preserve"> - Link Colour vs Background colour in Red spectrum</w:t>
+        <w:rPr>
+          <w:b/>
+          <w:noProof/>
+        </w:rPr>
+        <w:t>.</w:t>
+      </w:r>
+      <w:r>
+        <w:t xml:space="preserve"> </w:t>
+      </w:r>
+      <w:r>
+        <w:t xml:space="preserve"> Link Colour vs Background colour in Red spectrum</w:t>
       </w:r>
     </w:p>
     <w:p>
@@ -2234,6 +2288,7 @@
     <w:p>
       <w:pPr>
         <w:pStyle w:val="AbsHead"/>
+        <w:jc w:val="center"/>
       </w:pPr>
       <w:r>
         <w:rPr>
@@ -2273,7 +2328,16 @@
         <w:fldChar w:fldCharType="end"/>
       </w:r>
       <w:r>
-        <w:t xml:space="preserve"> - Number of tweets vs Number of </w:t>
+        <w:rPr>
+          <w:b/>
+        </w:rPr>
+        <w:t>.</w:t>
+      </w:r>
+      <w:r>
+        <w:t xml:space="preserve"> </w:t>
+      </w:r>
+      <w:r>
+        <w:t xml:space="preserve"> Number of tweets vs Number of </w:t>
       </w:r>
       <w:r>
         <w:t>favourites</w:t>
@@ -2344,6 +2408,7 @@
     <w:p>
       <w:pPr>
         <w:pStyle w:val="Caption"/>
+        <w:jc w:val="center"/>
       </w:pPr>
       <w:r>
         <w:rPr>
@@ -2383,7 +2448,16 @@
         <w:fldChar w:fldCharType="end"/>
       </w:r>
       <w:r>
-        <w:t xml:space="preserve"> - Tweet Length vs User Description Length</w:t>
+        <w:rPr>
+          <w:b/>
+        </w:rPr>
+        <w:t>.</w:t>
+      </w:r>
+      <w:r>
+        <w:t xml:space="preserve"> </w:t>
+      </w:r>
+      <w:r>
+        <w:t xml:space="preserve"> Tweet Length vs User Description Length</w:t>
       </w:r>
     </w:p>
     <w:p>
@@ -2566,6 +2640,7 @@
     <w:p>
       <w:pPr>
         <w:pStyle w:val="AbsHead"/>
+        <w:jc w:val="center"/>
       </w:pPr>
       <w:r>
         <w:rPr>
@@ -2580,10 +2655,13 @@
         <w:t>5</w:t>
       </w:r>
       <w:r>
+        <w:rPr>
+          <w:b/>
+        </w:rPr>
+        <w:t>.</w:t>
+      </w:r>
+      <w:r>
         <w:t xml:space="preserve"> </w:t>
-      </w:r>
-      <w:r>
-        <w:t>–</w:t>
       </w:r>
       <w:r>
         <w:t xml:space="preserve"> D</w:t>
@@ -2735,8 +2813,13 @@
       <w:r>
         <w:t xml:space="preserve">have a balance between the number of common and unique words </w:t>
       </w:r>
-      <w:r>
-        <w:t xml:space="preserve">primely </w:t>
+      <w:proofErr w:type="spellStart"/>
+      <w:r>
+        <w:t>primely</w:t>
+      </w:r>
+      <w:proofErr w:type="spellEnd"/>
+      <w:r>
+        <w:t xml:space="preserve"> </w:t>
       </w:r>
       <w:r>
         <w:t xml:space="preserve">used by male and female. </w:t>
@@ -2781,13 +2864,13 @@
           <w:lang w:eastAsia="zh-CN"/>
         </w:rPr>
         <w:drawing>
-          <wp:anchor distT="0" distB="0" distL="114300" distR="114300" simplePos="0" relativeHeight="251658240" behindDoc="0" locked="0" layoutInCell="1" allowOverlap="1" wp14:anchorId="206528D7" wp14:editId="623485DD">
+          <wp:anchor distT="0" distB="0" distL="114300" distR="114300" simplePos="0" relativeHeight="251658240" behindDoc="0" locked="0" layoutInCell="1" allowOverlap="1" wp14:anchorId="206528D7" wp14:editId="585D733B">
             <wp:simplePos x="0" y="0"/>
             <wp:positionH relativeFrom="margin">
-              <wp:align>left</wp:align>
+              <wp:posOffset>163195</wp:posOffset>
             </wp:positionH>
             <wp:positionV relativeFrom="paragraph">
-              <wp:posOffset>414020</wp:posOffset>
+              <wp:posOffset>192405</wp:posOffset>
             </wp:positionV>
             <wp:extent cx="2712720" cy="1097280"/>
             <wp:effectExtent l="0" t="0" r="0" b="7620"/>
@@ -2853,16 +2936,34 @@
         <w:rPr>
           <w:b/>
         </w:rPr>
-        <w:t xml:space="preserve"> 3 </w:t>
-      </w:r>
-      <w:r>
-        <w:t>–</w:t>
-      </w:r>
-      <w:r>
+        <w:t xml:space="preserve"> 3</w:t>
+      </w:r>
+      <w:r>
+        <w:rPr>
+          <w:b/>
+        </w:rPr>
+        <w:t>.</w:t>
+      </w:r>
+      <w:r>
+        <w:rPr>
+          <w:b/>
+        </w:rPr>
         <w:t xml:space="preserve"> </w:t>
       </w:r>
       <w:r>
-        <w:t>Example of some unique &amp; common words used by male &amp; female</w:t>
+        <w:t xml:space="preserve"> </w:t>
+      </w:r>
+      <w:r>
+        <w:t xml:space="preserve">Example of unique, </w:t>
+      </w:r>
+      <w:r>
+        <w:t xml:space="preserve">common words </w:t>
+      </w:r>
+      <w:r>
+        <w:t>for male and female</w:t>
+      </w:r>
+      <w:r>
+        <w:t xml:space="preserve"> </w:t>
       </w:r>
     </w:p>
     <w:p>
@@ -2898,11 +2999,7 @@
         <w:pStyle w:val="AbsHead"/>
       </w:pPr>
       <w:r>
-        <w:t xml:space="preserve">Our first attempt involved looking at the different features such as favourites counts, tweet counts, background colour, link colour and even the number of hashtags used per tweet – labels that were easily obtained from the dataset independently to find any indicator that these features correlated with gender. We found that these labels </w:t>
-      </w:r>
-      <w:r>
-        <w:lastRenderedPageBreak/>
-        <w:t xml:space="preserve">were not a good discriminant for predicting </w:t>
+        <w:t xml:space="preserve">Our first attempt involved looking at the different features such as favourites counts, tweet counts, background colour, link colour and even the number of hashtags used per tweet – labels that were easily obtained from the dataset independently to find any indicator that these features correlated with gender. We found that these labels were not a good discriminant for predicting </w:t>
       </w:r>
       <w:proofErr w:type="spellStart"/>
       <w:proofErr w:type="gramStart"/>
@@ -2921,7 +3018,11 @@
         <w:t xml:space="preserve">then </w:t>
       </w:r>
       <w:r>
-        <w:t xml:space="preserve">created a bag-of-words algorithm that calculates the frequency of word usages per gender. When run against the test data, the logistic regression model had an accuracy of </w:t>
+        <w:t xml:space="preserve">created a bag-of-words algorithm that calculates the frequency of word </w:t>
+      </w:r>
+      <w:r>
+        <w:lastRenderedPageBreak/>
+        <w:t xml:space="preserve">usages per gender. When run against the test data, the logistic regression model had an accuracy of </w:t>
       </w:r>
       <w:r>
         <w:rPr>
@@ -3003,7 +3104,16 @@
         <w:t>4</w:t>
       </w:r>
       <w:r>
-        <w:t xml:space="preserve"> – </w:t>
+        <w:rPr>
+          <w:b/>
+        </w:rPr>
+        <w:t>.</w:t>
+      </w:r>
+      <w:r>
+        <w:t xml:space="preserve"> </w:t>
+      </w:r>
+      <w:r>
+        <w:t xml:space="preserve"> </w:t>
       </w:r>
       <w:r>
         <w:t xml:space="preserve">Optimal </w:t>
@@ -3216,7 +3326,7 @@
             <wp:docPr id="6" name="Chart 6">
               <a:extLst xmlns:a="http://schemas.openxmlformats.org/drawingml/2006/main">
                 <a:ext uri="{FF2B5EF4-FFF2-40B4-BE49-F238E27FC236}">
-                  <a16:creationId xmlns:a16="http://schemas.microsoft.com/office/drawing/2014/main" xmlns:w16se="http://schemas.microsoft.com/office/word/2015/wordml/symex" xmlns:w16cid="http://schemas.microsoft.com/office/word/2016/wordml/cid" xmlns:w="http://schemas.openxmlformats.org/wordprocessingml/2006/main" xmlns:w10="urn:schemas-microsoft-com:office:word" xmlns:v="urn:schemas-microsoft-com:vml" xmlns:o="urn:schemas-microsoft-com:office:office" xmlns:am3d="http://schemas.microsoft.com/office/drawing/2017/model3d" xmlns:aink="http://schemas.microsoft.com/office/drawing/2016/ink" xmlns:cx8="http://schemas.microsoft.com/office/drawing/2016/5/14/chartex" xmlns:cx7="http://schemas.microsoft.com/office/drawing/2016/5/13/chartex" xmlns:cx6="http://schemas.microsoft.com/office/drawing/2016/5/12/chartex" xmlns:cx5="http://schemas.microsoft.com/office/drawing/2016/5/11/chartex" xmlns:cx4="http://schemas.microsoft.com/office/drawing/2016/5/10/chartex" xmlns:cx3="http://schemas.microsoft.com/office/drawing/2016/5/9/chartex" xmlns:cx2="http://schemas.microsoft.com/office/drawing/2015/10/21/chartex" xmlns:cx1="http://schemas.microsoft.com/office/drawing/2015/9/8/chartex" xmlns:cx="http://schemas.microsoft.com/office/drawing/2014/chartex" xmlns="" id="{2BCC8054-1AC3-418B-9CF5-E7143D0E5E94}"/>
+                  <a16:creationId xmlns="" xmlns:cx="http://schemas.microsoft.com/office/drawing/2014/chartex" xmlns:cx1="http://schemas.microsoft.com/office/drawing/2015/9/8/chartex" xmlns:cx2="http://schemas.microsoft.com/office/drawing/2015/10/21/chartex" xmlns:cx3="http://schemas.microsoft.com/office/drawing/2016/5/9/chartex" xmlns:cx4="http://schemas.microsoft.com/office/drawing/2016/5/10/chartex" xmlns:cx5="http://schemas.microsoft.com/office/drawing/2016/5/11/chartex" xmlns:cx6="http://schemas.microsoft.com/office/drawing/2016/5/12/chartex" xmlns:cx7="http://schemas.microsoft.com/office/drawing/2016/5/13/chartex" xmlns:cx8="http://schemas.microsoft.com/office/drawing/2016/5/14/chartex" xmlns:aink="http://schemas.microsoft.com/office/drawing/2016/ink" xmlns:am3d="http://schemas.microsoft.com/office/drawing/2017/model3d" xmlns:o="urn:schemas-microsoft-com:office:office" xmlns:v="urn:schemas-microsoft-com:vml" xmlns:w10="urn:schemas-microsoft-com:office:word" xmlns:w="http://schemas.openxmlformats.org/wordprocessingml/2006/main" xmlns:w16cid="http://schemas.microsoft.com/office/word/2016/wordml/cid" xmlns:w16se="http://schemas.microsoft.com/office/word/2015/wordml/symex" xmlns:a16="http://schemas.microsoft.com/office/drawing/2014/main" id="{2BCC8054-1AC3-418B-9CF5-E7143D0E5E94}"/>
                 </a:ext>
               </a:extLst>
             </wp:docPr>
@@ -3233,7 +3343,7 @@
     <w:p>
       <w:pPr>
         <w:pStyle w:val="Caption"/>
-        <w:jc w:val="both"/>
+        <w:jc w:val="center"/>
       </w:pPr>
       <w:r>
         <w:rPr>
@@ -3248,10 +3358,13 @@
         <w:t>6</w:t>
       </w:r>
       <w:r>
+        <w:rPr>
+          <w:b/>
+        </w:rPr>
+        <w:t>.</w:t>
+      </w:r>
+      <w:r>
         <w:t xml:space="preserve"> </w:t>
-      </w:r>
-      <w:r>
-        <w:t xml:space="preserve">- </w:t>
       </w:r>
       <w:r>
         <w:t>Algorithm accuracies</w:t>
@@ -3299,7 +3412,14 @@
           <w:b/>
           <w:lang w:val="en-GB"/>
         </w:rPr>
-        <w:t xml:space="preserve"> – </w:t>
+        <w:t xml:space="preserve">. </w:t>
+      </w:r>
+      <w:r>
+        <w:rPr>
+          <w:b/>
+          <w:lang w:val="en-GB"/>
+        </w:rPr>
+        <w:t xml:space="preserve"> </w:t>
       </w:r>
       <w:r>
         <w:rPr>
@@ -3719,7 +3839,7 @@
             <wp:docPr id="21" name="Chart 21">
               <a:extLst xmlns:a="http://schemas.openxmlformats.org/drawingml/2006/main">
                 <a:ext uri="{FF2B5EF4-FFF2-40B4-BE49-F238E27FC236}">
-                  <a16:creationId xmlns:a16="http://schemas.microsoft.com/office/drawing/2014/main" xmlns:w16se="http://schemas.microsoft.com/office/word/2015/wordml/symex" xmlns:w16cid="http://schemas.microsoft.com/office/word/2016/wordml/cid" xmlns:w="http://schemas.openxmlformats.org/wordprocessingml/2006/main" xmlns:w10="urn:schemas-microsoft-com:office:word" xmlns:v="urn:schemas-microsoft-com:vml" xmlns:o="urn:schemas-microsoft-com:office:office" xmlns:am3d="http://schemas.microsoft.com/office/drawing/2017/model3d" xmlns:aink="http://schemas.microsoft.com/office/drawing/2016/ink" xmlns:cx8="http://schemas.microsoft.com/office/drawing/2016/5/14/chartex" xmlns:cx7="http://schemas.microsoft.com/office/drawing/2016/5/13/chartex" xmlns:cx6="http://schemas.microsoft.com/office/drawing/2016/5/12/chartex" xmlns:cx5="http://schemas.microsoft.com/office/drawing/2016/5/11/chartex" xmlns:cx4="http://schemas.microsoft.com/office/drawing/2016/5/10/chartex" xmlns:cx3="http://schemas.microsoft.com/office/drawing/2016/5/9/chartex" xmlns:cx2="http://schemas.microsoft.com/office/drawing/2015/10/21/chartex" xmlns:cx1="http://schemas.microsoft.com/office/drawing/2015/9/8/chartex" xmlns:cx="http://schemas.microsoft.com/office/drawing/2014/chartex" xmlns="" id="{C4EF40F0-EB89-46AC-9A4C-5824598BEECE}"/>
+                  <a16:creationId xmlns="" xmlns:cx="http://schemas.microsoft.com/office/drawing/2014/chartex" xmlns:cx1="http://schemas.microsoft.com/office/drawing/2015/9/8/chartex" xmlns:cx2="http://schemas.microsoft.com/office/drawing/2015/10/21/chartex" xmlns:cx3="http://schemas.microsoft.com/office/drawing/2016/5/9/chartex" xmlns:cx4="http://schemas.microsoft.com/office/drawing/2016/5/10/chartex" xmlns:cx5="http://schemas.microsoft.com/office/drawing/2016/5/11/chartex" xmlns:cx6="http://schemas.microsoft.com/office/drawing/2016/5/12/chartex" xmlns:cx7="http://schemas.microsoft.com/office/drawing/2016/5/13/chartex" xmlns:cx8="http://schemas.microsoft.com/office/drawing/2016/5/14/chartex" xmlns:aink="http://schemas.microsoft.com/office/drawing/2016/ink" xmlns:am3d="http://schemas.microsoft.com/office/drawing/2017/model3d" xmlns:o="urn:schemas-microsoft-com:office:office" xmlns:v="urn:schemas-microsoft-com:vml" xmlns:w10="urn:schemas-microsoft-com:office:word" xmlns:w="http://schemas.openxmlformats.org/wordprocessingml/2006/main" xmlns:w16cid="http://schemas.microsoft.com/office/word/2016/wordml/cid" xmlns:w16se="http://schemas.microsoft.com/office/word/2015/wordml/symex" xmlns:a16="http://schemas.microsoft.com/office/drawing/2014/main" id="{C4EF40F0-EB89-46AC-9A4C-5824598BEECE}"/>
                 </a:ext>
               </a:extLst>
             </wp:docPr>
@@ -3736,7 +3856,7 @@
     <w:p>
       <w:pPr>
         <w:pStyle w:val="Caption"/>
-        <w:jc w:val="both"/>
+        <w:jc w:val="center"/>
         <w:rPr>
           <w:b/>
         </w:rPr>
@@ -3754,7 +3874,21 @@
         <w:t>7</w:t>
       </w:r>
       <w:r>
-        <w:t xml:space="preserve"> - Algorithm Accuracies over Test Sets</w:t>
+        <w:rPr>
+          <w:b/>
+        </w:rPr>
+        <w:t>.</w:t>
+      </w:r>
+      <w:r>
+        <w:t xml:space="preserve"> </w:t>
+      </w:r>
+      <w:r>
+        <w:t xml:space="preserve"> Algorithm Accuracies over Test Se</w:t>
+      </w:r>
+      <w:bookmarkStart w:id="1" w:name="_GoBack"/>
+      <w:bookmarkEnd w:id="1"/>
+      <w:r>
+        <w:t>ts</w:t>
       </w:r>
     </w:p>
     <w:p>
@@ -3809,81 +3943,84 @@
     <w:p>
       <w:pPr>
         <w:pStyle w:val="AbsHead"/>
+        <w:jc w:val="center"/>
+      </w:pPr>
+      <w:r>
         <w:rPr>
           <w:b/>
         </w:rPr>
-      </w:pPr>
+        <w:t xml:space="preserve">Figure </w:t>
+      </w:r>
+      <w:r>
+        <w:rPr>
+          <w:b/>
+        </w:rPr>
+        <w:t>8</w:t>
+      </w:r>
+      <w:r>
+        <w:rPr>
+          <w:b/>
+        </w:rPr>
+        <w:t xml:space="preserve">. </w:t>
+      </w:r>
+      <w:r>
+        <w:t xml:space="preserve"> Decision Boundary </w:t>
+      </w:r>
+      <w:r>
+        <w:t>of</w:t>
+      </w:r>
+      <w:r>
+        <w:t xml:space="preserve"> logistic regression</w:t>
+      </w:r>
+      <w:r>
+        <w:t xml:space="preserve"> classifier</w:t>
+      </w:r>
     </w:p>
     <w:p>
       <w:pPr>
         <w:pStyle w:val="AbsHead"/>
       </w:pPr>
       <w:r>
-        <w:rPr>
-          <w:b/>
-        </w:rPr>
-        <w:t xml:space="preserve">Figure </w:t>
-      </w:r>
-      <w:r>
-        <w:rPr>
-          <w:b/>
-        </w:rPr>
-        <w:t>8</w:t>
+        <w:t>O</w:t>
+      </w:r>
+      <w:r>
+        <w:t>ur training set contain</w:t>
+      </w:r>
+      <w:r>
+        <w:t>ed</w:t>
+      </w:r>
+      <w:r>
+        <w:t xml:space="preserve"> N</w:t>
       </w:r>
       <w:r>
         <w:t xml:space="preserve"> </w:t>
       </w:r>
       <w:r>
-        <w:t>– Decision Boundary depicting our trained logistic regression</w:t>
-      </w:r>
-      <w:r>
-        <w:t xml:space="preserve"> classifier</w:t>
+        <w:t>features</w:t>
+      </w:r>
+      <w:r>
+        <w:t xml:space="preserve">, so </w:t>
+      </w:r>
+      <w:r>
+        <w:t xml:space="preserve">it wasn’t possible to visualize the decision boundary without </w:t>
+      </w:r>
+      <w:r>
+        <w:t>reducing</w:t>
+      </w:r>
+      <w:r>
+        <w:t xml:space="preserve"> the </w:t>
+      </w:r>
+      <w:r>
+        <w:t>dimensionality</w:t>
+      </w:r>
+      <w:r>
+        <w:t>.</w:t>
       </w:r>
     </w:p>
     <w:p>
       <w:pPr>
         <w:pStyle w:val="AbsHead"/>
-      </w:pPr>
-      <w:r>
-        <w:t>O</w:t>
-      </w:r>
-      <w:r>
-        <w:t>ur training set contain</w:t>
-      </w:r>
-      <w:r>
-        <w:t>ed</w:t>
-      </w:r>
-      <w:r>
-        <w:t xml:space="preserve"> N</w:t>
-      </w:r>
-      <w:r>
-        <w:t xml:space="preserve"> </w:t>
-      </w:r>
-      <w:r>
-        <w:t>features</w:t>
-      </w:r>
-      <w:r>
-        <w:t xml:space="preserve">, so </w:t>
-      </w:r>
-      <w:r>
-        <w:t xml:space="preserve">it wasn’t possible to visualize the decision boundary without </w:t>
-      </w:r>
-      <w:r>
-        <w:t>reducing</w:t>
-      </w:r>
-      <w:r>
-        <w:t xml:space="preserve"> the </w:t>
-      </w:r>
-      <w:r>
-        <w:t>dimensionality</w:t>
-      </w:r>
-      <w:r>
-        <w:t>.</w:t>
-      </w:r>
-    </w:p>
-    <w:p>
-      <w:pPr>
-        <w:pStyle w:val="AbsHead"/>
+        <w:jc w:val="center"/>
         <w:rPr>
           <w:vertAlign w:val="subscript"/>
         </w:rPr>
@@ -3934,6 +4071,7 @@
     <w:p>
       <w:pPr>
         <w:pStyle w:val="AbsHead"/>
+        <w:jc w:val="center"/>
       </w:pPr>
       <w:r>
         <w:rPr>
@@ -3948,22 +4086,31 @@
         <w:t>9</w:t>
       </w:r>
       <w:r>
+        <w:rPr>
+          <w:b/>
+        </w:rPr>
+        <w:t>.</w:t>
+      </w:r>
+      <w:r>
+        <w:t xml:space="preserve">  Venn’s diagram </w:t>
+      </w:r>
+      <w:r>
+        <w:t xml:space="preserve">of </w:t>
+      </w:r>
+      <w:r>
+        <w:t>Male/Female</w:t>
+      </w:r>
+      <w:r>
         <w:t xml:space="preserve"> </w:t>
       </w:r>
       <w:r>
-        <w:t>–</w:t>
-      </w:r>
-      <w:r>
-        <w:t xml:space="preserve"> Venn’s diagram depicting the </w:t>
-      </w:r>
-      <w:r>
-        <w:t>overlap of Male/Female</w:t>
-      </w:r>
-      <w:r>
-        <w:t xml:space="preserve"> </w:t>
-      </w:r>
-      <w:r>
-        <w:t>word set</w:t>
+        <w:t>word</w:t>
+      </w:r>
+      <w:r>
+        <w:t>s</w:t>
+      </w:r>
+      <w:r>
+        <w:t xml:space="preserve"> set</w:t>
       </w:r>
     </w:p>
     <w:p>
@@ -3971,140 +4118,127 @@
         <w:pStyle w:val="AbsHead"/>
       </w:pPr>
       <w:r>
-        <w:rPr>
-          <w:b/>
-        </w:rPr>
-        <w:t>Bag of words male</w:t>
+        <w:t xml:space="preserve">In order to solve this problem, we </w:t>
+      </w:r>
+      <w:r>
+        <w:t xml:space="preserve">created </w:t>
+      </w:r>
+      <w:r>
+        <w:t xml:space="preserve">two separate </w:t>
+      </w:r>
+      <w:r>
+        <w:t>word list</w:t>
+      </w:r>
+      <w:r>
+        <w:t>s</w:t>
+      </w:r>
+      <w:r>
+        <w:t>; t</w:t>
+      </w:r>
+      <w:r>
+        <w:t xml:space="preserve">he </w:t>
+      </w:r>
+      <w:r>
+        <w:t>bag of wo</w:t>
+      </w:r>
+      <w:r>
+        <w:t xml:space="preserve">rds </w:t>
+      </w:r>
+      <w:r>
+        <w:t>of male an</w:t>
+      </w:r>
+      <w:r>
+        <w:t>d</w:t>
+      </w:r>
+      <w:r>
+        <w:t xml:space="preserve"> female which contain </w:t>
+      </w:r>
+      <w:r>
+        <w:t>unique</w:t>
+      </w:r>
+      <w:r>
+        <w:t xml:space="preserve"> words either</w:t>
+      </w:r>
+      <w:r>
+        <w:t xml:space="preserve"> used by males or female</w:t>
+      </w:r>
+      <w:r>
+        <w:t>s</w:t>
+      </w:r>
+      <w:r>
+        <w:t xml:space="preserve">. </w:t>
+      </w:r>
+      <w:r>
+        <w:t>T</w:t>
+      </w:r>
+      <w:r>
+        <w:t xml:space="preserve">o </w:t>
+      </w:r>
+      <w:r>
+        <w:t>select common words</w:t>
+      </w:r>
+      <w:r>
+        <w:t xml:space="preserve"> (C)</w:t>
+      </w:r>
+      <w:r>
+        <w:t xml:space="preserve"> with </w:t>
+      </w:r>
+      <w:r>
+        <w:t xml:space="preserve">a </w:t>
+      </w:r>
+      <w:r>
+        <w:t>high</w:t>
       </w:r>
       <w:r>
         <w:t xml:space="preserve"> </w:t>
       </w:r>
       <w:r>
-        <w:t>= Unique words M + common word</w:t>
-      </w:r>
-      <w:r>
-        <w:t>(M)</w:t>
-      </w:r>
-      <w:r>
-        <w:t xml:space="preserve"> </w:t>
-      </w:r>
-      <w:r>
-        <w:t xml:space="preserve">                          </w:t>
-      </w:r>
-      <w:r>
-        <w:rPr>
-          <w:b/>
-        </w:rPr>
-        <w:t>Bag of words female</w:t>
-      </w:r>
-      <w:r>
-        <w:t xml:space="preserve"> = Unique words F + common word</w:t>
-      </w:r>
-      <w:r>
-        <w:t>(F)</w:t>
-      </w:r>
-      <w:r>
-        <w:t xml:space="preserve">                              </w:t>
+        <w:t xml:space="preserve">discriminant </w:t>
+      </w:r>
+      <w:r>
+        <w:t>value</w:t>
+      </w:r>
+      <w:r>
+        <w:t>,</w:t>
+      </w:r>
+      <w:r>
+        <w:t xml:space="preserve"> a list of words commonly used by males and females is created. </w:t>
       </w:r>
     </w:p>
     <w:p>
       <w:pPr>
         <w:pStyle w:val="AbsHead"/>
-      </w:pPr>
-      <w:r>
-        <w:lastRenderedPageBreak/>
-        <w:t xml:space="preserve">In order to solve this problem, we </w:t>
-      </w:r>
-      <w:r>
-        <w:t xml:space="preserve">created </w:t>
-      </w:r>
-      <w:r>
-        <w:t xml:space="preserve">two separate </w:t>
-      </w:r>
-      <w:r>
-        <w:t>word list</w:t>
-      </w:r>
-      <w:r>
-        <w:t>s</w:t>
-      </w:r>
-      <w:r>
-        <w:t>; t</w:t>
-      </w:r>
-      <w:r>
-        <w:t xml:space="preserve">he </w:t>
-      </w:r>
-      <w:r>
-        <w:t>bag of wo</w:t>
-      </w:r>
-      <w:r>
-        <w:t xml:space="preserve">rds </w:t>
-      </w:r>
-      <w:r>
-        <w:t xml:space="preserve">of male </w:t>
-      </w:r>
-      <w:proofErr w:type="spellStart"/>
-      <w:r>
-        <w:t>amd</w:t>
-      </w:r>
-      <w:proofErr w:type="spellEnd"/>
-      <w:r>
-        <w:t xml:space="preserve"> female which contain </w:t>
-      </w:r>
-      <w:r>
-        <w:t>unique</w:t>
-      </w:r>
-      <w:r>
-        <w:t xml:space="preserve"> words either</w:t>
-      </w:r>
-      <w:r>
-        <w:t xml:space="preserve"> used by males or female</w:t>
-      </w:r>
-      <w:r>
-        <w:t>s</w:t>
-      </w:r>
-      <w:r>
-        <w:t xml:space="preserve">. </w:t>
-      </w:r>
-      <w:r>
-        <w:t>T</w:t>
-      </w:r>
-      <w:r>
-        <w:t xml:space="preserve">o </w:t>
-      </w:r>
-      <w:r>
-        <w:t>select common words</w:t>
-      </w:r>
-      <w:r>
-        <w:t xml:space="preserve"> (C)</w:t>
-      </w:r>
-      <w:r>
-        <w:t xml:space="preserve"> with </w:t>
-      </w:r>
-      <w:r>
-        <w:t xml:space="preserve">a </w:t>
-      </w:r>
-      <w:r>
-        <w:t>high</w:t>
-      </w:r>
-      <w:r>
-        <w:t xml:space="preserve"> </w:t>
-      </w:r>
-      <w:r>
-        <w:t xml:space="preserve">discriminant </w:t>
-      </w:r>
-      <w:r>
-        <w:t>value</w:t>
-      </w:r>
-      <w:r>
-        <w:t>,</w:t>
-      </w:r>
-      <w:r>
-        <w:t xml:space="preserve"> a list of words commonly used by males and females is created. </w:t>
+        <w:numPr>
+          <w:ilvl w:val="0"/>
+          <w:numId w:val="36"/>
+        </w:numPr>
+      </w:pPr>
+      <w:r>
+        <w:t>Bag of words male</w:t>
+      </w:r>
+      <w:r>
+        <w:t xml:space="preserve"> = Unique words M + common word(M)                           </w:t>
       </w:r>
     </w:p>
     <w:p>
       <w:pPr>
         <w:pStyle w:val="AbsHead"/>
+        <w:numPr>
+          <w:ilvl w:val="0"/>
+          <w:numId w:val="36"/>
+        </w:numPr>
+      </w:pPr>
+      <w:r>
+        <w:lastRenderedPageBreak/>
+        <w:t>Bag of words female</w:t>
+      </w:r>
+      <w:r>
+        <w:t xml:space="preserve"> = Unique words F + common word(F)                              </w:t>
+      </w:r>
+    </w:p>
+    <w:p>
+      <w:pPr>
+        <w:pStyle w:val="AbsHead"/>
         <w:rPr>
           <w:b/>
         </w:rPr>
@@ -4235,12 +4369,17 @@
       </w:r>
       <w:proofErr w:type="spellStart"/>
       <w:r>
-        <w:t>count_Female</w:t>
+        <w:t>count_</w:t>
+      </w:r>
+      <w:proofErr w:type="gramStart"/>
+      <w:r>
+        <w:t>Female</w:t>
       </w:r>
       <w:proofErr w:type="spellEnd"/>
       <w:r>
         <w:t>(</w:t>
       </w:r>
+      <w:proofErr w:type="gramEnd"/>
       <w:r>
         <w:rPr>
           <w:i/>
@@ -4320,7 +4459,6 @@
       <w:r>
         <w:t xml:space="preserve"> of </w:t>
       </w:r>
-      <w:bookmarkStart w:id="1" w:name="_GoBack"/>
       <w:r>
         <w:rPr>
           <w:i/>
@@ -4330,7 +4468,6 @@
       <w:r>
         <w:t xml:space="preserve"> </w:t>
       </w:r>
-      <w:bookmarkEnd w:id="1"/>
       <w:r>
         <w:t>less than one, their</w:t>
       </w:r>
@@ -4569,20 +4706,28 @@
     <w:p>
       <w:pPr>
         <w:pStyle w:val="Caption"/>
-        <w:keepNext/>
-        <w:jc w:val="both"/>
       </w:pPr>
     </w:p>
     <w:p>
       <w:pPr>
         <w:pStyle w:val="Caption"/>
-        <w:keepNext/>
-        <w:jc w:val="both"/>
       </w:pPr>
       <w:r>
         <w:rPr>
           <w:b/>
         </w:rPr>
+        <w:t xml:space="preserve">   </w:t>
+      </w:r>
+      <w:r>
+        <w:rPr>
+          <w:b/>
+        </w:rPr>
+        <w:t xml:space="preserve">  </w:t>
+      </w:r>
+      <w:r>
+        <w:rPr>
+          <w:b/>
+        </w:rPr>
         <w:t xml:space="preserve">Table </w:t>
       </w:r>
       <w:r>
@@ -4592,15 +4737,42 @@
         <w:t>6</w:t>
       </w:r>
       <w:r>
-        <w:t xml:space="preserve"> - </w:t>
-      </w:r>
-      <w:r>
-        <w:t>Burger et al. Results</w:t>
+        <w:rPr>
+          <w:b/>
+        </w:rPr>
+        <w:t xml:space="preserve">. </w:t>
+      </w:r>
+      <w:r>
+        <w:t xml:space="preserve"> </w:t>
+      </w:r>
+      <w:r>
+        <w:t xml:space="preserve">Burger </w:t>
+      </w:r>
+      <w:proofErr w:type="gramStart"/>
+      <w:r>
+        <w:rPr>
+          <w:i/>
+        </w:rPr>
+        <w:t>et al.</w:t>
+      </w:r>
+      <w:r>
+        <w:t xml:space="preserve"> </w:t>
+      </w:r>
+      <w:r>
+        <w:t>’</w:t>
+      </w:r>
+      <w:proofErr w:type="gramEnd"/>
+      <w:r>
+        <w:t xml:space="preserve"> r</w:t>
+      </w:r>
+      <w:r>
+        <w:t>esults</w:t>
       </w:r>
     </w:p>
     <w:p>
       <w:pPr>
         <w:pStyle w:val="AbsHead"/>
+        <w:jc w:val="center"/>
       </w:pPr>
       <w:r>
         <w:rPr>
@@ -4648,6 +4820,7 @@
       <w:pPr>
         <w:pStyle w:val="AbsHead"/>
       </w:pPr>
+      <w:proofErr w:type="gramStart"/>
       <w:r>
         <w:t>6</w:t>
       </w:r>
@@ -4655,8 +4828,12 @@
         <w:t xml:space="preserve"> </w:t>
       </w:r>
       <w:r>
+        <w:t xml:space="preserve"> </w:t>
+      </w:r>
+      <w:r>
         <w:t>LIMITATIONS</w:t>
       </w:r>
+      <w:proofErr w:type="gramEnd"/>
       <w:r>
         <w:t xml:space="preserve"> &amp; </w:t>
       </w:r>
@@ -4690,11 +4867,7 @@
         <w:t xml:space="preserve">more </w:t>
       </w:r>
       <w:r>
-        <w:t xml:space="preserve">users and tweets per </w:t>
-      </w:r>
-      <w:r>
-        <w:lastRenderedPageBreak/>
-        <w:t xml:space="preserve">user would have provided us with much more training data and better results. </w:t>
+        <w:t xml:space="preserve">users and tweets per user would have provided us with much more training data and better results. </w:t>
       </w:r>
     </w:p>
     <w:p>
@@ -4702,6 +4875,7 @@
         <w:pStyle w:val="AbsHead"/>
       </w:pPr>
       <w:r>
+        <w:lastRenderedPageBreak/>
         <w:t xml:space="preserve">In terms of implementation techniques, we </w:t>
       </w:r>
       <w:r>
@@ -6791,6 +6965,119 @@
     </w:lvl>
   </w:abstractNum>
   <w:abstractNum w:abstractNumId="17">
+    <w:nsid w:val="33EC2287"/>
+    <w:multiLevelType w:val="hybridMultilevel"/>
+    <w:tmpl w:val="AC50FDA4"/>
+    <w:lvl w:ilvl="0" w:tplc="08090001">
+      <w:start w:val="1"/>
+      <w:numFmt w:val="bullet"/>
+      <w:lvlText w:val=""/>
+      <w:lvlJc w:val="left"/>
+      <w:pPr>
+        <w:ind w:left="720" w:hanging="360"/>
+      </w:pPr>
+      <w:rPr>
+        <w:rFonts w:ascii="Symbol" w:hAnsi="Symbol" w:hint="default"/>
+      </w:rPr>
+    </w:lvl>
+    <w:lvl w:ilvl="1" w:tplc="08090003" w:tentative="1">
+      <w:start w:val="1"/>
+      <w:numFmt w:val="bullet"/>
+      <w:lvlText w:val="o"/>
+      <w:lvlJc w:val="left"/>
+      <w:pPr>
+        <w:ind w:left="1440" w:hanging="360"/>
+      </w:pPr>
+      <w:rPr>
+        <w:rFonts w:ascii="Courier New" w:hAnsi="Courier New" w:cs="Courier New" w:hint="default"/>
+      </w:rPr>
+    </w:lvl>
+    <w:lvl w:ilvl="2" w:tplc="08090005" w:tentative="1">
+      <w:start w:val="1"/>
+      <w:numFmt w:val="bullet"/>
+      <w:lvlText w:val=""/>
+      <w:lvlJc w:val="left"/>
+      <w:pPr>
+        <w:ind w:left="2160" w:hanging="360"/>
+      </w:pPr>
+      <w:rPr>
+        <w:rFonts w:ascii="Wingdings" w:hAnsi="Wingdings" w:hint="default"/>
+      </w:rPr>
+    </w:lvl>
+    <w:lvl w:ilvl="3" w:tplc="08090001" w:tentative="1">
+      <w:start w:val="1"/>
+      <w:numFmt w:val="bullet"/>
+      <w:lvlText w:val=""/>
+      <w:lvlJc w:val="left"/>
+      <w:pPr>
+        <w:ind w:left="2880" w:hanging="360"/>
+      </w:pPr>
+      <w:rPr>
+        <w:rFonts w:ascii="Symbol" w:hAnsi="Symbol" w:hint="default"/>
+      </w:rPr>
+    </w:lvl>
+    <w:lvl w:ilvl="4" w:tplc="08090003" w:tentative="1">
+      <w:start w:val="1"/>
+      <w:numFmt w:val="bullet"/>
+      <w:lvlText w:val="o"/>
+      <w:lvlJc w:val="left"/>
+      <w:pPr>
+        <w:ind w:left="3600" w:hanging="360"/>
+      </w:pPr>
+      <w:rPr>
+        <w:rFonts w:ascii="Courier New" w:hAnsi="Courier New" w:cs="Courier New" w:hint="default"/>
+      </w:rPr>
+    </w:lvl>
+    <w:lvl w:ilvl="5" w:tplc="08090005" w:tentative="1">
+      <w:start w:val="1"/>
+      <w:numFmt w:val="bullet"/>
+      <w:lvlText w:val=""/>
+      <w:lvlJc w:val="left"/>
+      <w:pPr>
+        <w:ind w:left="4320" w:hanging="360"/>
+      </w:pPr>
+      <w:rPr>
+        <w:rFonts w:ascii="Wingdings" w:hAnsi="Wingdings" w:hint="default"/>
+      </w:rPr>
+    </w:lvl>
+    <w:lvl w:ilvl="6" w:tplc="08090001" w:tentative="1">
+      <w:start w:val="1"/>
+      <w:numFmt w:val="bullet"/>
+      <w:lvlText w:val=""/>
+      <w:lvlJc w:val="left"/>
+      <w:pPr>
+        <w:ind w:left="5040" w:hanging="360"/>
+      </w:pPr>
+      <w:rPr>
+        <w:rFonts w:ascii="Symbol" w:hAnsi="Symbol" w:hint="default"/>
+      </w:rPr>
+    </w:lvl>
+    <w:lvl w:ilvl="7" w:tplc="08090003" w:tentative="1">
+      <w:start w:val="1"/>
+      <w:numFmt w:val="bullet"/>
+      <w:lvlText w:val="o"/>
+      <w:lvlJc w:val="left"/>
+      <w:pPr>
+        <w:ind w:left="5760" w:hanging="360"/>
+      </w:pPr>
+      <w:rPr>
+        <w:rFonts w:ascii="Courier New" w:hAnsi="Courier New" w:cs="Courier New" w:hint="default"/>
+      </w:rPr>
+    </w:lvl>
+    <w:lvl w:ilvl="8" w:tplc="08090005" w:tentative="1">
+      <w:start w:val="1"/>
+      <w:numFmt w:val="bullet"/>
+      <w:lvlText w:val=""/>
+      <w:lvlJc w:val="left"/>
+      <w:pPr>
+        <w:ind w:left="6480" w:hanging="360"/>
+      </w:pPr>
+      <w:rPr>
+        <w:rFonts w:ascii="Wingdings" w:hAnsi="Wingdings" w:hint="default"/>
+      </w:rPr>
+    </w:lvl>
+  </w:abstractNum>
+  <w:abstractNum w:abstractNumId="18">
     <w:nsid w:val="34BF3E54"/>
     <w:multiLevelType w:val="multilevel"/>
     <w:tmpl w:val="BAFE31E0"/>
@@ -6931,7 +7218,7 @@
       </w:rPr>
     </w:lvl>
   </w:abstractNum>
-  <w:abstractNum w:abstractNumId="18">
+  <w:abstractNum w:abstractNumId="19">
     <w:nsid w:val="3939095C"/>
     <w:multiLevelType w:val="hybridMultilevel"/>
     <w:tmpl w:val="3B0C83F2"/>
@@ -7020,7 +7307,7 @@
       </w:pPr>
     </w:lvl>
   </w:abstractNum>
-  <w:abstractNum w:abstractNumId="19">
+  <w:abstractNum w:abstractNumId="20">
     <w:nsid w:val="3C75020B"/>
     <w:multiLevelType w:val="hybridMultilevel"/>
     <w:tmpl w:val="DD92C0D4"/>
@@ -7106,7 +7393,7 @@
       </w:pPr>
     </w:lvl>
   </w:abstractNum>
-  <w:abstractNum w:abstractNumId="20">
+  <w:abstractNum w:abstractNumId="21">
     <w:nsid w:val="3E35302A"/>
     <w:multiLevelType w:val="multilevel"/>
     <w:tmpl w:val="D2D257EA"/>
@@ -7219,7 +7506,7 @@
       </w:pPr>
     </w:lvl>
   </w:abstractNum>
-  <w:abstractNum w:abstractNumId="21">
+  <w:abstractNum w:abstractNumId="22">
     <w:nsid w:val="40733874"/>
     <w:multiLevelType w:val="hybridMultilevel"/>
     <w:tmpl w:val="F8B865E2"/>
@@ -7305,7 +7592,7 @@
       </w:pPr>
     </w:lvl>
   </w:abstractNum>
-  <w:abstractNum w:abstractNumId="22">
+  <w:abstractNum w:abstractNumId="23">
     <w:nsid w:val="46876897"/>
     <w:multiLevelType w:val="hybridMultilevel"/>
     <w:tmpl w:val="9284396A"/>
@@ -7422,7 +7709,7 @@
       </w:pPr>
     </w:lvl>
   </w:abstractNum>
-  <w:abstractNum w:abstractNumId="23">
+  <w:abstractNum w:abstractNumId="24">
     <w:nsid w:val="4EF959D9"/>
     <w:multiLevelType w:val="hybridMultilevel"/>
     <w:tmpl w:val="EE68A300"/>
@@ -7511,7 +7798,7 @@
       </w:pPr>
     </w:lvl>
   </w:abstractNum>
-  <w:abstractNum w:abstractNumId="24">
+  <w:abstractNum w:abstractNumId="25">
     <w:nsid w:val="52CA544A"/>
     <w:multiLevelType w:val="singleLevel"/>
     <w:tmpl w:val="AED6D67E"/>
@@ -7538,7 +7825,7 @@
       </w:rPr>
     </w:lvl>
   </w:abstractNum>
-  <w:abstractNum w:abstractNumId="25">
+  <w:abstractNum w:abstractNumId="26">
     <w:nsid w:val="554B53A5"/>
     <w:multiLevelType w:val="multilevel"/>
     <w:tmpl w:val="1A2C5E10"/>
@@ -7679,7 +7966,7 @@
       </w:rPr>
     </w:lvl>
   </w:abstractNum>
-  <w:abstractNum w:abstractNumId="26">
+  <w:abstractNum w:abstractNumId="27">
     <w:nsid w:val="60560767"/>
     <w:multiLevelType w:val="multilevel"/>
     <w:tmpl w:val="0409001D"/>
@@ -7765,7 +8052,7 @@
       </w:pPr>
     </w:lvl>
   </w:abstractNum>
-  <w:abstractNum w:abstractNumId="27">
+  <w:abstractNum w:abstractNumId="28">
     <w:nsid w:val="612D4DC5"/>
     <w:multiLevelType w:val="hybridMultilevel"/>
     <w:tmpl w:val="C13A82DE"/>
@@ -7879,7 +8166,7 @@
       </w:rPr>
     </w:lvl>
   </w:abstractNum>
-  <w:abstractNum w:abstractNumId="28">
+  <w:abstractNum w:abstractNumId="29">
     <w:nsid w:val="6204797A"/>
     <w:multiLevelType w:val="hybridMultilevel"/>
     <w:tmpl w:val="E97A8A70"/>
@@ -7996,7 +8283,7 @@
       </w:pPr>
     </w:lvl>
   </w:abstractNum>
-  <w:abstractNum w:abstractNumId="29">
+  <w:abstractNum w:abstractNumId="30">
     <w:nsid w:val="67445E99"/>
     <w:multiLevelType w:val="multilevel"/>
     <w:tmpl w:val="9F46EC34"/>
@@ -8137,7 +8424,7 @@
       </w:rPr>
     </w:lvl>
   </w:abstractNum>
-  <w:abstractNum w:abstractNumId="30">
+  <w:abstractNum w:abstractNumId="31">
     <w:nsid w:val="6B415F8A"/>
     <w:multiLevelType w:val="multilevel"/>
     <w:tmpl w:val="0409001D"/>
@@ -8223,7 +8510,7 @@
       </w:pPr>
     </w:lvl>
   </w:abstractNum>
-  <w:abstractNum w:abstractNumId="31">
+  <w:abstractNum w:abstractNumId="32">
     <w:nsid w:val="6B8E7CF9"/>
     <w:multiLevelType w:val="hybridMultilevel"/>
     <w:tmpl w:val="4E7C556E"/>
@@ -8340,7 +8627,7 @@
       </w:pPr>
     </w:lvl>
   </w:abstractNum>
-  <w:abstractNum w:abstractNumId="32">
+  <w:abstractNum w:abstractNumId="33">
     <w:nsid w:val="799051AC"/>
     <w:multiLevelType w:val="multilevel"/>
     <w:tmpl w:val="04090023"/>
@@ -8431,7 +8718,7 @@
       </w:pPr>
     </w:lvl>
   </w:abstractNum>
-  <w:abstractNum w:abstractNumId="33">
+  <w:abstractNum w:abstractNumId="34">
     <w:nsid w:val="7E7B01F4"/>
     <w:multiLevelType w:val="hybridMultilevel"/>
     <w:tmpl w:val="4EF20644"/>
@@ -8544,7 +8831,7 @@
     </w:lvl>
   </w:abstractNum>
   <w:num w:numId="1">
-    <w:abstractNumId w:val="32"/>
+    <w:abstractNumId w:val="33"/>
   </w:num>
   <w:num w:numId="2">
     <w:abstractNumId w:val="16"/>
@@ -8553,22 +8840,22 @@
     <w:abstractNumId w:val="11"/>
   </w:num>
   <w:num w:numId="4">
-    <w:abstractNumId w:val="31"/>
+    <w:abstractNumId w:val="32"/>
   </w:num>
   <w:num w:numId="5">
-    <w:abstractNumId w:val="22"/>
+    <w:abstractNumId w:val="23"/>
   </w:num>
   <w:num w:numId="6">
-    <w:abstractNumId w:val="17"/>
+    <w:abstractNumId w:val="18"/>
   </w:num>
   <w:num w:numId="7">
-    <w:abstractNumId w:val="29"/>
+    <w:abstractNumId w:val="30"/>
   </w:num>
   <w:num w:numId="8">
-    <w:abstractNumId w:val="25"/>
+    <w:abstractNumId w:val="26"/>
   </w:num>
   <w:num w:numId="9">
-    <w:abstractNumId w:val="28"/>
+    <w:abstractNumId w:val="29"/>
   </w:num>
   <w:num w:numId="10">
     <w:abstractNumId w:val="9"/>
@@ -8601,28 +8888,28 @@
     <w:abstractNumId w:val="0"/>
   </w:num>
   <w:num w:numId="20">
-    <w:abstractNumId w:val="24"/>
+    <w:abstractNumId w:val="25"/>
   </w:num>
   <w:num w:numId="21">
-    <w:abstractNumId w:val="27"/>
+    <w:abstractNumId w:val="28"/>
   </w:num>
   <w:num w:numId="22">
-    <w:abstractNumId w:val="33"/>
+    <w:abstractNumId w:val="34"/>
   </w:num>
   <w:num w:numId="23">
     <w:abstractNumId w:val="15"/>
   </w:num>
   <w:num w:numId="24">
-    <w:abstractNumId w:val="30"/>
+    <w:abstractNumId w:val="31"/>
   </w:num>
   <w:num w:numId="25">
-    <w:abstractNumId w:val="26"/>
+    <w:abstractNumId w:val="27"/>
   </w:num>
   <w:num w:numId="26">
-    <w:abstractNumId w:val="18"/>
+    <w:abstractNumId w:val="19"/>
   </w:num>
   <w:num w:numId="27">
-    <w:abstractNumId w:val="21"/>
+    <w:abstractNumId w:val="22"/>
     <w:lvlOverride w:ilvl="0">
       <w:startOverride w:val="1"/>
     </w:lvlOverride>
@@ -8652,7 +8939,7 @@
     </w:lvlOverride>
   </w:num>
   <w:num w:numId="28">
-    <w:abstractNumId w:val="18"/>
+    <w:abstractNumId w:val="19"/>
     <w:lvlOverride w:ilvl="0">
       <w:startOverride w:val="1"/>
     </w:lvlOverride>
@@ -8680,7 +8967,7 @@
     </w:lvlOverride>
   </w:num>
   <w:num w:numId="29">
-    <w:abstractNumId w:val="20"/>
+    <w:abstractNumId w:val="21"/>
   </w:num>
   <w:num w:numId="30">
     <w:abstractNumId w:val="14"/>
@@ -8689,7 +8976,7 @@
     <w:abstractNumId w:val="13"/>
   </w:num>
   <w:num w:numId="32">
-    <w:abstractNumId w:val="19"/>
+    <w:abstractNumId w:val="20"/>
     <w:lvlOverride w:ilvl="0">
       <w:startOverride w:val="1"/>
     </w:lvlOverride>
@@ -8725,7 +9012,10 @@
     <w:abstractNumId w:val="10"/>
   </w:num>
   <w:num w:numId="35">
-    <w:abstractNumId w:val="23"/>
+    <w:abstractNumId w:val="24"/>
+  </w:num>
+  <w:num w:numId="36">
+    <w:abstractNumId w:val="17"/>
   </w:num>
   <w:numIdMacAtCleanup w:val="22"/>
 </w:numbering>
@@ -11451,9 +11741,9 @@
     <w:unhideWhenUsed/>
     <w:qFormat/>
     <w:locked/>
-    <w:rsid w:val="00BF7209"/>
-    <w:pPr>
-      <w:jc w:val="center"/>
+    <w:rsid w:val="00D141BF"/>
+    <w:pPr>
+      <w:jc w:val="left"/>
     </w:pPr>
     <w:rPr>
       <w:rFonts w:cs="Linux Libertine"/>
@@ -14991,8 +15281,8 @@
         </c:dLbls>
         <c:gapWidth val="219"/>
         <c:overlap val="-27"/>
-        <c:axId val="-1768032336"/>
-        <c:axId val="-1768030288"/>
+        <c:axId val="-1832553216"/>
+        <c:axId val="-1832551168"/>
         <c:extLst xmlns:c16r2="http://schemas.microsoft.com/office/drawing/2015/06/chart">
           <c:ext xmlns:c15="http://schemas.microsoft.com/office/drawing/2012/chart" uri="{02D57815-91ED-43cb-92C2-25804820EDAC}">
             <c15:filteredBarSeries>
@@ -15094,7 +15384,7 @@
         </c:extLst>
       </c:barChart>
       <c:catAx>
-        <c:axId val="-1768032336"/>
+        <c:axId val="-1832553216"/>
         <c:scaling>
           <c:orientation val="minMax"/>
         </c:scaling>
@@ -15137,7 +15427,7 @@
             <a:endParaRPr lang="en-GB"/>
           </a:p>
         </c:txPr>
-        <c:crossAx val="-1768030288"/>
+        <c:crossAx val="-1832551168"/>
         <c:crosses val="autoZero"/>
         <c:auto val="1"/>
         <c:lblAlgn val="ctr"/>
@@ -15145,7 +15435,7 @@
         <c:noMultiLvlLbl val="0"/>
       </c:catAx>
       <c:valAx>
-        <c:axId val="-1768030288"/>
+        <c:axId val="-1832551168"/>
         <c:scaling>
           <c:orientation val="minMax"/>
           <c:min val="50.0"/>
@@ -15197,7 +15487,7 @@
             <a:endParaRPr lang="en-GB"/>
           </a:p>
         </c:txPr>
-        <c:crossAx val="-1768032336"/>
+        <c:crossAx val="-1832553216"/>
         <c:crosses val="autoZero"/>
         <c:crossBetween val="between"/>
       </c:valAx>
@@ -15610,11 +15900,11 @@
         </c:dLbls>
         <c:gapWidth val="219"/>
         <c:overlap val="-27"/>
-        <c:axId val="-1766818944"/>
-        <c:axId val="-1768510816"/>
+        <c:axId val="-1765976624"/>
+        <c:axId val="-1766822784"/>
       </c:barChart>
       <c:catAx>
-        <c:axId val="-1766818944"/>
+        <c:axId val="-1765976624"/>
         <c:scaling>
           <c:orientation val="minMax"/>
         </c:scaling>
@@ -15657,7 +15947,7 @@
             <a:endParaRPr lang="en-GB"/>
           </a:p>
         </c:txPr>
-        <c:crossAx val="-1768510816"/>
+        <c:crossAx val="-1766822784"/>
         <c:crosses val="autoZero"/>
         <c:auto val="1"/>
         <c:lblAlgn val="ctr"/>
@@ -15665,7 +15955,7 @@
         <c:noMultiLvlLbl val="0"/>
       </c:catAx>
       <c:valAx>
-        <c:axId val="-1768510816"/>
+        <c:axId val="-1766822784"/>
         <c:scaling>
           <c:orientation val="minMax"/>
         </c:scaling>
@@ -15716,7 +16006,7 @@
             <a:endParaRPr lang="en-GB"/>
           </a:p>
         </c:txPr>
-        <c:crossAx val="-1766818944"/>
+        <c:crossAx val="-1765976624"/>
         <c:crosses val="autoZero"/>
         <c:crossBetween val="between"/>
       </c:valAx>
@@ -17354,7 +17644,7 @@
 </file>
 
 <file path=customXml/itemProps2.xml><?xml version="1.0" encoding="utf-8"?>
-<ds:datastoreItem xmlns:ds="http://schemas.openxmlformats.org/officeDocument/2006/customXml" ds:itemID="{875DE41D-1570-8C45-939D-F0BCEE7747B7}">
+<ds:datastoreItem xmlns:ds="http://schemas.openxmlformats.org/officeDocument/2006/customXml" ds:itemID="{1915A67E-7603-184C-81D9-C61DF69054E5}">
   <ds:schemaRefs>
     <ds:schemaRef ds:uri="http://schemas.openxmlformats.org/officeDocument/2006/bibliography"/>
   </ds:schemaRefs>
